--- a/Design/DD/Web/CCO_eCoaching_Log_Review_QualityNow_DD.docx
+++ b/Design/DD/Web/CCO_eCoaching_Log_Review_QualityNow_DD.docx
@@ -115,23 +115,13 @@
         </w:rPr>
         <w:t xml:space="preserve">CCO </w:t>
       </w:r>
-      <w:proofErr w:type="spellStart"/>
       <w:r>
         <w:rPr>
           <w:rFonts w:ascii="Arial" w:hAnsi="Arial" w:cs="Arial"/>
           <w:sz w:val="32"/>
           <w:szCs w:val="32"/>
         </w:rPr>
-        <w:t>eCoaching</w:t>
-      </w:r>
-      <w:proofErr w:type="spellEnd"/>
-      <w:r>
-        <w:rPr>
-          <w:rFonts w:ascii="Arial" w:hAnsi="Arial" w:cs="Arial"/>
-          <w:sz w:val="32"/>
-          <w:szCs w:val="32"/>
-        </w:rPr>
-        <w:t xml:space="preserve"> </w:t>
+        <w:t xml:space="preserve">eCoaching </w:t>
       </w:r>
       <w:r>
         <w:rPr>
@@ -320,7 +310,7 @@
           </mc:Choice>
           <mc:Fallback>
             <w:pict>
-              <v:line w14:anchorId="788C21F4" id="Line 12" o:spid="_x0000_s1026" style="position:absolute;z-index:251657216;visibility:visible;mso-wrap-style:square;mso-width-percent:0;mso-height-percent:0;mso-wrap-distance-left:9pt;mso-wrap-distance-top:0;mso-wrap-distance-right:9pt;mso-wrap-distance-bottom:0;mso-position-horizontal:absolute;mso-position-horizontal-relative:text;mso-position-vertical:absolute;mso-position-vertical-relative:text;mso-width-percent:0;mso-height-percent:0;mso-width-relative:page;mso-height-relative:page" from="367.2pt,33.3pt" to="439.25pt,33.35pt" o:gfxdata="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" o:allowincell="f">
+              <v:line w14:anchorId="318A4793" id="Line 12" o:spid="_x0000_s1026" style="position:absolute;z-index:251657216;visibility:visible;mso-wrap-style:square;mso-width-percent:0;mso-height-percent:0;mso-wrap-distance-left:9pt;mso-wrap-distance-top:0;mso-wrap-distance-right:9pt;mso-wrap-distance-bottom:0;mso-position-horizontal:absolute;mso-position-horizontal-relative:text;mso-position-vertical:absolute;mso-position-vertical-relative:text;mso-width-percent:0;mso-height-percent:0;mso-width-relative:page;mso-height-relative:page" from="367.2pt,33.3pt" to="439.25pt,33.35pt" o:gfxdata="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" o:allowincell="f">
                 <v:stroke startarrowwidth="narrow" startarrowlength="short" endarrowwidth="narrow" endarrowlength="short"/>
               </v:line>
             </w:pict>
@@ -408,7 +398,7 @@
           </mc:Choice>
           <mc:Fallback>
             <w:pict>
-              <v:line w14:anchorId="26AB72F2" id="Line 10" o:spid="_x0000_s1026" style="position:absolute;z-index:251655168;visibility:visible;mso-wrap-style:square;mso-width-percent:0;mso-height-percent:0;mso-wrap-distance-left:9pt;mso-wrap-distance-top:0;mso-wrap-distance-right:9pt;mso-wrap-distance-bottom:0;mso-position-horizontal:absolute;mso-position-horizontal-relative:text;mso-position-vertical:absolute;mso-position-vertical-relative:text;mso-width-percent:0;mso-height-percent:0;mso-width-relative:page;mso-height-relative:page" from="1in,33.3pt" to="266.45pt,33.35pt" o:gfxdata="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" o:allowincell="f">
+              <v:line w14:anchorId="0330CA7D" id="Line 10" o:spid="_x0000_s1026" style="position:absolute;z-index:251655168;visibility:visible;mso-wrap-style:square;mso-width-percent:0;mso-height-percent:0;mso-wrap-distance-left:9pt;mso-wrap-distance-top:0;mso-wrap-distance-right:9pt;mso-wrap-distance-bottom:0;mso-position-horizontal:absolute;mso-position-horizontal-relative:text;mso-position-vertical:absolute;mso-position-vertical-relative:text;mso-width-percent:0;mso-height-percent:0;mso-width-relative:page;mso-height-relative:page" from="1in,33.3pt" to="266.45pt,33.35pt" o:gfxdata="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" o:allowincell="f">
                 <v:stroke startarrowwidth="narrow" startarrowlength="short" endarrowwidth="narrow" endarrowlength="short"/>
               </v:line>
             </w:pict>
@@ -421,18 +411,8 @@
           <w:b w:val="0"/>
           <w:sz w:val="20"/>
         </w:rPr>
-        <w:t xml:space="preserve">Prepared </w:t>
-      </w:r>
-      <w:proofErr w:type="gramStart"/>
-      <w:r>
-        <w:rPr>
-          <w:rFonts w:ascii="Times New Roman" w:hAnsi="Times New Roman"/>
-          <w:b w:val="0"/>
-          <w:sz w:val="20"/>
-        </w:rPr>
-        <w:t>by:</w:t>
-      </w:r>
-      <w:proofErr w:type="gramEnd"/>
+        <w:t>Prepared by:</w:t>
+      </w:r>
       <w:r>
         <w:rPr>
           <w:rFonts w:ascii="Times New Roman" w:hAnsi="Times New Roman"/>
@@ -636,7 +616,7 @@
           </mc:Choice>
           <mc:Fallback>
             <w:pict>
-              <v:line w14:anchorId="5A740BBC" id="Line 14" o:spid="_x0000_s1026" style="position:absolute;z-index:251659264;visibility:visible;mso-wrap-style:square;mso-width-percent:0;mso-height-percent:0;mso-wrap-distance-left:9pt;mso-wrap-distance-top:0;mso-wrap-distance-right:9pt;mso-wrap-distance-bottom:0;mso-position-horizontal:absolute;mso-position-horizontal-relative:text;mso-position-vertical:absolute;mso-position-vertical-relative:text;mso-width-percent:0;mso-height-percent:0;mso-width-relative:page;mso-height-relative:page" from="76.05pt,2pt" to="270.45pt,2pt" o:gfxdata="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" o:allowincell="f">
+              <v:line w14:anchorId="6F067FC6" id="Line 14" o:spid="_x0000_s1026" style="position:absolute;z-index:251659264;visibility:visible;mso-wrap-style:square;mso-width-percent:0;mso-height-percent:0;mso-wrap-distance-left:9pt;mso-wrap-distance-top:0;mso-wrap-distance-right:9pt;mso-wrap-distance-bottom:0;mso-position-horizontal:absolute;mso-position-horizontal-relative:text;mso-position-vertical:absolute;mso-position-vertical-relative:text;mso-width-percent:0;mso-height-percent:0;mso-width-relative:page;mso-height-relative:page" from="76.05pt,2pt" to="270.45pt,2pt" o:gfxdata="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" o:allowincell="f">
                 <v:stroke startarrowwidth="narrow" startarrowlength="short" endarrowwidth="narrow" endarrowlength="short"/>
               </v:line>
             </w:pict>
@@ -902,6 +882,91 @@
                 <w:sz w:val="20"/>
               </w:rPr>
             </w:pPr>
+            <w:r>
+              <w:rPr>
+                <w:sz w:val="20"/>
+              </w:rPr>
+              <w:t>09/28/2021</w:t>
+            </w:r>
+          </w:p>
+        </w:tc>
+        <w:tc>
+          <w:tcPr>
+            <w:tcW w:w="5238" w:type="dxa"/>
+          </w:tcPr>
+          <w:p>
+            <w:pPr>
+              <w:pStyle w:val="hdr1"/>
+              <w:ind w:left="0"/>
+              <w:jc w:val="left"/>
+              <w:rPr>
+                <w:color w:val="000000"/>
+                <w:sz w:val="20"/>
+              </w:rPr>
+            </w:pPr>
+            <w:r>
+              <w:rPr>
+                <w:color w:val="000000"/>
+                <w:sz w:val="20"/>
+              </w:rPr>
+              <w:t>TFS 22256 Quality Now Logs Enhancement</w:t>
+            </w:r>
+          </w:p>
+          <w:p>
+            <w:pPr>
+              <w:pStyle w:val="hdr1"/>
+              <w:ind w:left="0"/>
+              <w:jc w:val="left"/>
+              <w:rPr>
+                <w:color w:val="000000"/>
+                <w:sz w:val="20"/>
+              </w:rPr>
+            </w:pPr>
+            <w:r>
+              <w:rPr>
+                <w:color w:val="000000"/>
+                <w:sz w:val="20"/>
+              </w:rPr>
+              <w:t>Removed QNS log related, since they are loaded to database as Completed.</w:t>
+            </w:r>
+          </w:p>
+        </w:tc>
+        <w:tc>
+          <w:tcPr>
+            <w:tcW w:w="2790" w:type="dxa"/>
+          </w:tcPr>
+          <w:p>
+            <w:pPr>
+              <w:pStyle w:val="hdr1"/>
+              <w:ind w:left="0"/>
+              <w:jc w:val="left"/>
+              <w:rPr>
+                <w:sz w:val="20"/>
+              </w:rPr>
+            </w:pPr>
+            <w:r>
+              <w:rPr>
+                <w:sz w:val="20"/>
+              </w:rPr>
+              <w:t>Lili Huang</w:t>
+            </w:r>
+          </w:p>
+        </w:tc>
+      </w:tr>
+      <w:tr>
+        <w:tc>
+          <w:tcPr>
+            <w:tcW w:w="1440" w:type="dxa"/>
+          </w:tcPr>
+          <w:p>
+            <w:pPr>
+              <w:pStyle w:val="hdr1"/>
+              <w:ind w:left="0"/>
+              <w:jc w:val="left"/>
+              <w:rPr>
+                <w:sz w:val="20"/>
+              </w:rPr>
+            </w:pPr>
           </w:p>
         </w:tc>
         <w:tc>
@@ -1715,15 +1780,7 @@
         <w:ind w:left="1152"/>
       </w:pPr>
       <w:r>
-        <w:t xml:space="preserve">User has a role as “ECL” in </w:t>
-      </w:r>
-      <w:proofErr w:type="spellStart"/>
-      <w:r>
-        <w:t>Historical_Dashboard_ACL</w:t>
-      </w:r>
-      <w:proofErr w:type="spellEnd"/>
-      <w:r>
-        <w:t xml:space="preserve"> table</w:t>
+        <w:t>User has a role as “ECL” in Historical_Dashboard_ACL table</w:t>
       </w:r>
       <w:r>
         <w:t xml:space="preserve"> (for coaching logs only)</w:t>
@@ -1756,13 +1813,8 @@
         <w:t>ing</w:t>
       </w:r>
       <w:r>
-        <w:t xml:space="preserve"> with WHHR or WHER or WHRC</w:t>
-      </w:r>
-      <w:proofErr w:type="gramStart"/>
-      <w:r>
-        <w:t>);</w:t>
-      </w:r>
-      <w:proofErr w:type="gramEnd"/>
+        <w:t xml:space="preserve"> with WHHR or WHER or WHRC);</w:t>
+      </w:r>
     </w:p>
     <w:p>
       <w:pPr>
@@ -2063,11 +2115,7 @@
         <w:adjustRightInd w:val="0"/>
       </w:pPr>
       <w:r>
-        <w:t xml:space="preserve">Check if the user has access to view the selected log </w:t>
-      </w:r>
-      <w:proofErr w:type="gramStart"/>
-      <w:r>
-        <w:t>detail</w:t>
+        <w:t>Check if the user has access to view the selected log detail</w:t>
       </w:r>
       <w:r>
         <w:t>s</w:t>
@@ -2075,7 +2123,6 @@
       <w:r>
         <w:t>;</w:t>
       </w:r>
-      <w:proofErr w:type="gramEnd"/>
     </w:p>
     <w:p>
       <w:pPr>
@@ -2094,14 +2141,12 @@
       <w:r>
         <w:t xml:space="preserve">unauthorized </w:t>
       </w:r>
-      <w:proofErr w:type="gramStart"/>
       <w:r>
         <w:t>page</w:t>
       </w:r>
       <w:r>
         <w:t>;</w:t>
       </w:r>
-      <w:proofErr w:type="gramEnd"/>
     </w:p>
     <w:p>
       <w:pPr>
@@ -2112,15 +2157,7 @@
         <w:ind w:left="1080"/>
       </w:pPr>
       <w:r>
-        <w:t xml:space="preserve">Else call stored procedure </w:t>
-      </w:r>
-      <w:proofErr w:type="spellStart"/>
-      <w:r>
-        <w:t>sp_SelectReviewFrom_Coaching_Log</w:t>
-      </w:r>
-      <w:proofErr w:type="spellEnd"/>
-      <w:r>
-        <w:t xml:space="preserve"> to get </w:t>
+        <w:t xml:space="preserve">Else call stored procedure sp_SelectReviewFrom_Coaching_Log to get </w:t>
       </w:r>
       <w:r>
         <w:t>log details</w:t>
@@ -2154,16 +2191,11 @@
         <w:ind w:left="2160"/>
       </w:pPr>
       <w:r>
-        <w:t xml:space="preserve">Display Review page as Read </w:t>
-      </w:r>
-      <w:proofErr w:type="gramStart"/>
-      <w:r>
-        <w:t>Only</w:t>
+        <w:t>Display Review page as Read Only</w:t>
       </w:r>
       <w:r>
         <w:t>;</w:t>
       </w:r>
-      <w:proofErr w:type="gramEnd"/>
     </w:p>
     <w:p>
       <w:pPr>
@@ -2189,13 +2221,8 @@
         <w:ind w:left="1800" w:firstLine="360"/>
       </w:pPr>
       <w:r>
-        <w:t>Determine Pending Form Type (See section 5 for details</w:t>
-      </w:r>
-      <w:proofErr w:type="gramStart"/>
-      <w:r>
-        <w:t>);</w:t>
-      </w:r>
-      <w:proofErr w:type="gramEnd"/>
+        <w:t>Determine Pending Form Type (See section 5 for details);</w:t>
+      </w:r>
     </w:p>
     <w:p>
       <w:pPr>
@@ -2206,16 +2233,11 @@
         <w:ind w:left="1800" w:firstLine="360"/>
       </w:pPr>
       <w:r>
-        <w:t>Determine Review Page display mode (Read Only vs Editable</w:t>
-      </w:r>
-      <w:proofErr w:type="gramStart"/>
-      <w:r>
-        <w:t>)</w:t>
+        <w:t>Determine Review Page display mode (Read Only vs Editable)</w:t>
       </w:r>
       <w:r>
         <w:t>;</w:t>
       </w:r>
-      <w:proofErr w:type="gramEnd"/>
     </w:p>
     <w:p>
       <w:pPr>
@@ -2226,13 +2248,8 @@
         <w:ind w:left="1800" w:firstLine="360"/>
       </w:pPr>
       <w:r>
-        <w:t xml:space="preserve">Display Review </w:t>
-      </w:r>
-      <w:proofErr w:type="gramStart"/>
-      <w:r>
-        <w:t>Page;</w:t>
-      </w:r>
-      <w:proofErr w:type="gramEnd"/>
+        <w:t>Display Review Page;</w:t>
+      </w:r>
     </w:p>
     <w:p>
       <w:pPr>
@@ -2338,13 +2355,8 @@
         <w:t>pda</w:t>
       </w:r>
       <w:r>
-        <w:t xml:space="preserve">te the reviewed log in </w:t>
-      </w:r>
-      <w:proofErr w:type="gramStart"/>
-      <w:r>
-        <w:t>database;</w:t>
-      </w:r>
-      <w:proofErr w:type="gramEnd"/>
+        <w:t>te the reviewed log in database;</w:t>
+      </w:r>
     </w:p>
     <w:p>
       <w:pPr>
@@ -2411,13 +2423,8 @@
         <w:adjustRightInd w:val="0"/>
       </w:pPr>
       <w:r>
-        <w:t xml:space="preserve">Close log detail modal </w:t>
-      </w:r>
-      <w:proofErr w:type="gramStart"/>
-      <w:r>
-        <w:t>dialog;</w:t>
-      </w:r>
-      <w:proofErr w:type="gramEnd"/>
+        <w:t>Close log detail modal dialog;</w:t>
+      </w:r>
     </w:p>
     <w:p>
       <w:pPr>
@@ -2934,15 +2941,7 @@
           <w:bCs/>
           <w:u w:val="single"/>
         </w:rPr>
-        <w:t>Reviews/</w:t>
-      </w:r>
-      <w:proofErr w:type="gramStart"/>
-      <w:r>
-        <w:rPr>
-          <w:bCs/>
-          <w:u w:val="single"/>
-        </w:rPr>
-        <w:t>Acks</w:t>
+        <w:t>Reviews/Acks</w:t>
       </w:r>
       <w:r>
         <w:rPr>
@@ -2956,15 +2955,7 @@
           <w:bCs/>
           <w:u w:val="single"/>
         </w:rPr>
-        <w:t xml:space="preserve"> (</w:t>
-      </w:r>
-      <w:proofErr w:type="gramEnd"/>
-      <w:r>
-        <w:rPr>
-          <w:bCs/>
-          <w:u w:val="single"/>
-        </w:rPr>
-        <w:t>triggered by clicking “</w:t>
+        <w:t xml:space="preserve"> (triggered by clicking “</w:t>
       </w:r>
       <w:r>
         <w:rPr>
@@ -3439,15 +3430,7 @@
           <w:bCs/>
           <w:u w:val="single"/>
         </w:rPr>
-        <w:t xml:space="preserve"> (prepare log </w:t>
-      </w:r>
-      <w:proofErr w:type="gramStart"/>
-      <w:r>
-        <w:rPr>
-          <w:bCs/>
-          <w:u w:val="single"/>
-        </w:rPr>
-        <w:t xml:space="preserve">summary) </w:t>
+        <w:t xml:space="preserve"> (prepare log summary) </w:t>
       </w:r>
       <w:r>
         <w:rPr>
@@ -3461,15 +3444,7 @@
           <w:bCs/>
           <w:u w:val="single"/>
         </w:rPr>
-        <w:t>(</w:t>
-      </w:r>
-      <w:proofErr w:type="gramEnd"/>
-      <w:r>
-        <w:rPr>
-          <w:bCs/>
-          <w:u w:val="single"/>
-        </w:rPr>
-        <w:t>triggered by clicking “</w:t>
+        <w:t>(triggered by clicking “</w:t>
       </w:r>
       <w:r>
         <w:rPr>
@@ -3621,23 +3596,7 @@
           <w:bCs/>
           <w:u w:val="single"/>
         </w:rPr>
-        <w:t xml:space="preserve">(coaches </w:t>
-      </w:r>
-      <w:proofErr w:type="spellStart"/>
-      <w:r>
-        <w:rPr>
-          <w:bCs/>
-          <w:u w:val="single"/>
-        </w:rPr>
-        <w:t>csr</w:t>
-      </w:r>
-      <w:proofErr w:type="spellEnd"/>
-      <w:r>
-        <w:rPr>
-          <w:bCs/>
-          <w:u w:val="single"/>
-        </w:rPr>
-        <w:t xml:space="preserve">) </w:t>
+        <w:t xml:space="preserve">(coaches csr) </w:t>
       </w:r>
       <w:r>
         <w:rPr>
@@ -3802,15 +3761,7 @@
           <w:bCs/>
           <w:u w:val="single"/>
         </w:rPr>
-        <w:t xml:space="preserve">acks after follow-up </w:t>
-      </w:r>
-      <w:proofErr w:type="gramStart"/>
-      <w:r>
-        <w:rPr>
-          <w:bCs/>
-          <w:u w:val="single"/>
-        </w:rPr>
-        <w:t>coaching</w:t>
+        <w:t>acks after follow-up coaching</w:t>
       </w:r>
       <w:r>
         <w:rPr>
@@ -3824,15 +3775,7 @@
           <w:bCs/>
           <w:u w:val="single"/>
         </w:rPr>
-        <w:t xml:space="preserve"> (</w:t>
-      </w:r>
-      <w:proofErr w:type="gramEnd"/>
-      <w:r>
-        <w:rPr>
-          <w:bCs/>
-          <w:u w:val="single"/>
-        </w:rPr>
-        <w:t>triggered by clicking “</w:t>
+        <w:t xml:space="preserve"> (triggered by clicking “</w:t>
       </w:r>
       <w:r>
         <w:rPr>
@@ -3977,30 +3920,14 @@
           <w:bCs/>
           <w:u w:val="single"/>
         </w:rPr>
-        <w:t xml:space="preserve">views completed </w:t>
-      </w:r>
-      <w:proofErr w:type="gramStart"/>
-      <w:r>
-        <w:rPr>
-          <w:bCs/>
-          <w:u w:val="single"/>
-        </w:rPr>
-        <w:t xml:space="preserve">log </w:t>
-      </w:r>
-      <w:r>
-        <w:rPr>
-          <w:bCs/>
-          <w:u w:val="single"/>
-        </w:rPr>
-        <w:t xml:space="preserve"> (</w:t>
-      </w:r>
-      <w:proofErr w:type="gramEnd"/>
-      <w:r>
-        <w:rPr>
-          <w:bCs/>
-          <w:u w:val="single"/>
-        </w:rPr>
-        <w:t>triggered by clicking “</w:t>
+        <w:t xml:space="preserve">views completed log </w:t>
+      </w:r>
+      <w:r>
+        <w:rPr>
+          <w:bCs/>
+          <w:u w:val="single"/>
+        </w:rPr>
+        <w:t xml:space="preserve"> (triggered by clicking “</w:t>
       </w:r>
       <w:r>
         <w:rPr>
@@ -4127,30 +4054,14 @@
           <w:bCs/>
           <w:u w:val="single"/>
         </w:rPr>
-        <w:t xml:space="preserve">views completed </w:t>
-      </w:r>
-      <w:proofErr w:type="gramStart"/>
-      <w:r>
-        <w:rPr>
-          <w:bCs/>
-          <w:u w:val="single"/>
-        </w:rPr>
-        <w:t xml:space="preserve">log </w:t>
-      </w:r>
-      <w:r>
-        <w:rPr>
-          <w:bCs/>
-          <w:u w:val="single"/>
-        </w:rPr>
-        <w:t xml:space="preserve"> (</w:t>
-      </w:r>
-      <w:proofErr w:type="gramEnd"/>
-      <w:r>
-        <w:rPr>
-          <w:bCs/>
-          <w:u w:val="single"/>
-        </w:rPr>
-        <w:t>triggered by clicking “</w:t>
+        <w:t xml:space="preserve">views completed log </w:t>
+      </w:r>
+      <w:r>
+        <w:rPr>
+          <w:bCs/>
+          <w:u w:val="single"/>
+        </w:rPr>
+        <w:t xml:space="preserve"> (triggered by clicking “</w:t>
       </w:r>
       <w:r>
         <w:rPr>
@@ -4302,30 +4213,14 @@
           <w:bCs/>
           <w:u w:val="single"/>
         </w:rPr>
-        <w:t xml:space="preserve">views completed </w:t>
-      </w:r>
-      <w:proofErr w:type="gramStart"/>
-      <w:r>
-        <w:rPr>
-          <w:bCs/>
-          <w:u w:val="single"/>
-        </w:rPr>
-        <w:t xml:space="preserve">log </w:t>
-      </w:r>
-      <w:r>
-        <w:rPr>
-          <w:bCs/>
-          <w:u w:val="single"/>
-        </w:rPr>
-        <w:t xml:space="preserve"> (</w:t>
-      </w:r>
-      <w:proofErr w:type="gramEnd"/>
-      <w:r>
-        <w:rPr>
-          <w:bCs/>
-          <w:u w:val="single"/>
-        </w:rPr>
-        <w:t>triggered by clicking “</w:t>
+        <w:t xml:space="preserve">views completed log </w:t>
+      </w:r>
+      <w:r>
+        <w:rPr>
+          <w:bCs/>
+          <w:u w:val="single"/>
+        </w:rPr>
+        <w:t xml:space="preserve"> (triggered by clicking “</w:t>
       </w:r>
       <w:r>
         <w:rPr>
@@ -4404,30 +4299,14 @@
           <w:bCs/>
           <w:u w:val="single"/>
         </w:rPr>
-        <w:t xml:space="preserve">views pending </w:t>
-      </w:r>
-      <w:proofErr w:type="gramStart"/>
-      <w:r>
-        <w:rPr>
-          <w:bCs/>
-          <w:u w:val="single"/>
-        </w:rPr>
-        <w:t xml:space="preserve">log </w:t>
-      </w:r>
-      <w:r>
-        <w:rPr>
-          <w:bCs/>
-          <w:u w:val="single"/>
-        </w:rPr>
-        <w:t xml:space="preserve"> (</w:t>
-      </w:r>
-      <w:proofErr w:type="gramEnd"/>
-      <w:r>
-        <w:rPr>
-          <w:bCs/>
-          <w:u w:val="single"/>
-        </w:rPr>
-        <w:t>triggered by clicking “</w:t>
+        <w:t xml:space="preserve">views pending log </w:t>
+      </w:r>
+      <w:r>
+        <w:rPr>
+          <w:bCs/>
+          <w:u w:val="single"/>
+        </w:rPr>
+        <w:t xml:space="preserve"> (triggered by clicking “</w:t>
       </w:r>
       <w:r>
         <w:rPr>
@@ -4869,14 +4748,7 @@
               <w:rPr>
                 <w:bCs/>
               </w:rPr>
-              <w:t xml:space="preserve"> – other than “My Submission</w:t>
-            </w:r>
-            <w:proofErr w:type="gramStart"/>
-            <w:r>
-              <w:rPr>
-                <w:bCs/>
-              </w:rPr>
-              <w:t>”</w:t>
+              <w:t xml:space="preserve"> – other than “My Submission”</w:t>
             </w:r>
             <w:r>
               <w:rPr>
@@ -4884,7 +4756,6 @@
               </w:rPr>
               <w:t>;</w:t>
             </w:r>
-            <w:proofErr w:type="gramEnd"/>
           </w:p>
           <w:p>
             <w:pPr>
@@ -4910,14 +4781,12 @@
                 <w:bCs/>
               </w:rPr>
             </w:pPr>
-            <w:proofErr w:type="gramStart"/>
             <w:r>
               <w:rPr>
                 <w:bCs/>
               </w:rPr>
               <w:t>Employee;</w:t>
             </w:r>
-            <w:proofErr w:type="gramEnd"/>
           </w:p>
           <w:p>
             <w:pPr>
@@ -4928,14 +4797,12 @@
                 <w:bCs/>
               </w:rPr>
             </w:pPr>
-            <w:proofErr w:type="gramStart"/>
             <w:r>
               <w:rPr>
                 <w:bCs/>
               </w:rPr>
               <w:t>Supervisor;</w:t>
             </w:r>
-            <w:proofErr w:type="gramEnd"/>
           </w:p>
           <w:p>
             <w:pPr>
@@ -4946,14 +4813,12 @@
                 <w:bCs/>
               </w:rPr>
             </w:pPr>
-            <w:proofErr w:type="gramStart"/>
             <w:r>
               <w:rPr>
                 <w:bCs/>
               </w:rPr>
               <w:t>Manager;</w:t>
             </w:r>
-            <w:proofErr w:type="gramEnd"/>
           </w:p>
           <w:p>
             <w:pPr>
@@ -5008,14 +4873,12 @@
                 <w:bCs/>
               </w:rPr>
             </w:pPr>
-            <w:proofErr w:type="gramStart"/>
             <w:r>
               <w:rPr>
                 <w:bCs/>
               </w:rPr>
               <w:t>ARC;</w:t>
             </w:r>
-            <w:proofErr w:type="gramEnd"/>
           </w:p>
           <w:p>
             <w:pPr>
@@ -5026,14 +4889,12 @@
                 <w:bCs/>
               </w:rPr>
             </w:pPr>
-            <w:proofErr w:type="gramStart"/>
             <w:r>
               <w:rPr>
                 <w:bCs/>
               </w:rPr>
               <w:t>ECL;</w:t>
             </w:r>
-            <w:proofErr w:type="gramEnd"/>
           </w:p>
           <w:p>
             <w:pPr>
@@ -5044,14 +4905,12 @@
                 <w:bCs/>
               </w:rPr>
             </w:pPr>
-            <w:proofErr w:type="gramStart"/>
             <w:r>
               <w:rPr>
                 <w:bCs/>
               </w:rPr>
               <w:t>Employee;</w:t>
             </w:r>
-            <w:proofErr w:type="gramEnd"/>
           </w:p>
           <w:p>
             <w:pPr>
@@ -5062,14 +4921,12 @@
                 <w:bCs/>
               </w:rPr>
             </w:pPr>
-            <w:proofErr w:type="gramStart"/>
             <w:r>
               <w:rPr>
                 <w:bCs/>
               </w:rPr>
               <w:t>Supervisor;</w:t>
             </w:r>
-            <w:proofErr w:type="gramEnd"/>
           </w:p>
           <w:p>
             <w:pPr>
@@ -5080,14 +4937,12 @@
                 <w:bCs/>
               </w:rPr>
             </w:pPr>
-            <w:proofErr w:type="gramStart"/>
             <w:r>
               <w:rPr>
                 <w:bCs/>
               </w:rPr>
               <w:t>Manager;</w:t>
             </w:r>
-            <w:proofErr w:type="gramEnd"/>
           </w:p>
           <w:p>
             <w:pPr>
@@ -5202,16 +5057,8 @@
               <w:rPr>
                 <w:bCs/>
               </w:rPr>
-              <w:t xml:space="preserve">If user is the supervisor (or reassigned to), then </w:t>
+              <w:t>If user is the supervisor (or reassigned to), then Editable;</w:t>
             </w:r>
-            <w:proofErr w:type="gramStart"/>
-            <w:r>
-              <w:rPr>
-                <w:bCs/>
-              </w:rPr>
-              <w:t>Editable;</w:t>
-            </w:r>
-            <w:proofErr w:type="gramEnd"/>
           </w:p>
           <w:p>
             <w:pPr>
@@ -5288,16 +5135,8 @@
               <w:rPr>
                 <w:bCs/>
               </w:rPr>
-              <w:t xml:space="preserve">, then </w:t>
+              <w:t>, then Editable;</w:t>
             </w:r>
-            <w:proofErr w:type="gramStart"/>
-            <w:r>
-              <w:rPr>
-                <w:bCs/>
-              </w:rPr>
-              <w:t>Editable;</w:t>
-            </w:r>
-            <w:proofErr w:type="gramEnd"/>
           </w:p>
           <w:p>
             <w:pPr>
@@ -5356,16 +5195,8 @@
               <w:rPr>
                 <w:bCs/>
               </w:rPr>
-              <w:t xml:space="preserve">If user is the supervisor (or reassigned to), then </w:t>
+              <w:t>If user is the supervisor (or reassigned to), then Editable;</w:t>
             </w:r>
-            <w:proofErr w:type="gramStart"/>
-            <w:r>
-              <w:rPr>
-                <w:bCs/>
-              </w:rPr>
-              <w:t>Editable;</w:t>
-            </w:r>
-            <w:proofErr w:type="gramEnd"/>
           </w:p>
           <w:p>
             <w:pPr>
@@ -5424,16 +5255,8 @@
               <w:rPr>
                 <w:bCs/>
               </w:rPr>
-              <w:t xml:space="preserve">If user is the supervisor (or reassigned to), then </w:t>
+              <w:t>If user is the supervisor (or reassigned to), then Editable;</w:t>
             </w:r>
-            <w:proofErr w:type="gramStart"/>
-            <w:r>
-              <w:rPr>
-                <w:bCs/>
-              </w:rPr>
-              <w:t>Editable;</w:t>
-            </w:r>
-            <w:proofErr w:type="gramEnd"/>
           </w:p>
           <w:p>
             <w:pPr>
@@ -5592,16 +5415,8 @@
         <w:rPr>
           <w:bCs/>
         </w:rPr>
-        <w:t xml:space="preserve"> Pending Follow-up </w:t>
-      </w:r>
-      <w:proofErr w:type="gramStart"/>
-      <w:r>
-        <w:rPr>
-          <w:bCs/>
-        </w:rPr>
-        <w:t>Preparation;</w:t>
-      </w:r>
-      <w:proofErr w:type="gramEnd"/>
+        <w:t xml:space="preserve"> Pending Follow-up Preparation;</w:t>
+      </w:r>
     </w:p>
     <w:p>
       <w:pPr>
@@ -5627,7 +5442,6 @@
         </w:rPr>
         <w:t xml:space="preserve">Supervisor checks two more activities (phone, webchat, or written correspondence) and decide if follow-up coaching is </w:t>
       </w:r>
-      <w:proofErr w:type="gramStart"/>
       <w:r>
         <w:rPr>
           <w:bCs/>
@@ -5648,7 +5462,6 @@
         </w:rPr>
         <w:t>;</w:t>
       </w:r>
-      <w:proofErr w:type="gramEnd"/>
     </w:p>
     <w:p>
       <w:pPr>
@@ -5791,136 +5604,6 @@
         </w:rPr>
         <w:t xml:space="preserve"> Completed.</w:t>
       </w:r>
-    </w:p>
-    <w:p>
-      <w:pPr>
-        <w:autoSpaceDE w:val="0"/>
-        <w:autoSpaceDN w:val="0"/>
-        <w:adjustRightInd w:val="0"/>
-        <w:ind w:left="360"/>
-        <w:outlineLvl w:val="1"/>
-        <w:rPr>
-          <w:bCs/>
-        </w:rPr>
-      </w:pPr>
-    </w:p>
-    <w:p>
-      <w:pPr>
-        <w:autoSpaceDE w:val="0"/>
-        <w:autoSpaceDN w:val="0"/>
-        <w:adjustRightInd w:val="0"/>
-        <w:ind w:left="360"/>
-        <w:rPr>
-          <w:bCs/>
-          <w:u w:val="single"/>
-        </w:rPr>
-      </w:pPr>
-      <w:r>
-        <w:rPr>
-          <w:bCs/>
-          <w:u w:val="single"/>
-        </w:rPr>
-        <w:t>Supervisor Form (</w:t>
-      </w:r>
-      <w:r>
-        <w:rPr>
-          <w:bCs/>
-          <w:u w:val="single"/>
-        </w:rPr>
-        <w:t>1</w:t>
-      </w:r>
-      <w:r>
-        <w:rPr>
-          <w:bCs/>
-          <w:u w:val="single"/>
-        </w:rPr>
-        <w:t xml:space="preserve"> evaluation per batch; one batch per log</w:t>
-      </w:r>
-      <w:r>
-        <w:rPr>
-          <w:bCs/>
-          <w:u w:val="single"/>
-        </w:rPr>
-        <w:t>) – submitted by supervisor</w:t>
-      </w:r>
-      <w:r>
-        <w:rPr>
-          <w:bCs/>
-          <w:u w:val="single"/>
-        </w:rPr>
-        <w:t>:</w:t>
-      </w:r>
-    </w:p>
-    <w:p>
-      <w:pPr>
-        <w:autoSpaceDE w:val="0"/>
-        <w:autoSpaceDN w:val="0"/>
-        <w:adjustRightInd w:val="0"/>
-        <w:ind w:left="360"/>
-        <w:rPr>
-          <w:bCs/>
-        </w:rPr>
-      </w:pPr>
-      <w:r>
-        <w:rPr>
-          <w:bCs/>
-        </w:rPr>
-        <w:t xml:space="preserve">Pending Supervisor Review </w:t>
-      </w:r>
-      <w:r>
-        <w:rPr>
-          <w:bCs/>
-        </w:rPr>
-        <w:sym w:font="Wingdings" w:char="F0E0"/>
-      </w:r>
-      <w:r>
-        <w:rPr>
-          <w:bCs/>
-        </w:rPr>
-        <w:t xml:space="preserve"> Pending Employee </w:t>
-      </w:r>
-      <w:r>
-        <w:rPr>
-          <w:bCs/>
-        </w:rPr>
-        <w:t>Review</w:t>
-      </w:r>
-      <w:r>
-        <w:rPr>
-          <w:bCs/>
-        </w:rPr>
-        <w:t xml:space="preserve"> </w:t>
-      </w:r>
-      <w:r>
-        <w:rPr>
-          <w:bCs/>
-        </w:rPr>
-        <w:sym w:font="Wingdings" w:char="F0E0"/>
-      </w:r>
-      <w:r>
-        <w:rPr>
-          <w:bCs/>
-        </w:rPr>
-        <w:t xml:space="preserve"> </w:t>
-      </w:r>
-      <w:r>
-        <w:rPr>
-          <w:bCs/>
-        </w:rPr>
-        <w:t>Completed.</w:t>
-      </w:r>
-    </w:p>
-    <w:p>
-      <w:pPr>
-        <w:autoSpaceDE w:val="0"/>
-        <w:autoSpaceDN w:val="0"/>
-        <w:adjustRightInd w:val="0"/>
-        <w:ind w:left="360"/>
-        <w:outlineLvl w:val="1"/>
-        <w:rPr>
-          <w:bCs/>
-        </w:rPr>
-      </w:pPr>
     </w:p>
     <w:sectPr>
       <w:footerReference w:type="default" r:id="rId26"/>
@@ -5980,23 +5663,7 @@
         <w:sz w:val="18"/>
       </w:rPr>
       <w:tab/>
-      <w:t xml:space="preserve">                                         </w:t>
-    </w:r>
-    <w:proofErr w:type="spellStart"/>
-    <w:r>
-      <w:rPr>
-        <w:b/>
-        <w:sz w:val="18"/>
-      </w:rPr>
-      <w:t>CCO_eCoaching_Log_Review</w:t>
-    </w:r>
-    <w:proofErr w:type="spellEnd"/>
-    <w:r>
-      <w:rPr>
-        <w:b/>
-        <w:sz w:val="18"/>
-      </w:rPr>
-      <w:t xml:space="preserve"> _QualityNow_DD</w:t>
+      <w:t xml:space="preserve">                                         CCO_eCoaching_Log_Review _QualityNow_DD</w:t>
     </w:r>
   </w:p>
   <w:p>

--- a/Design/DD/Web/CCO_eCoaching_Log_Review_QualityNow_DD.docx
+++ b/Design/DD/Web/CCO_eCoaching_Log_Review_QualityNow_DD.docx
@@ -115,13 +115,23 @@
         </w:rPr>
         <w:t xml:space="preserve">CCO </w:t>
       </w:r>
+      <w:proofErr w:type="spellStart"/>
       <w:r>
         <w:rPr>
           <w:rFonts w:ascii="Arial" w:hAnsi="Arial" w:cs="Arial"/>
           <w:sz w:val="32"/>
           <w:szCs w:val="32"/>
         </w:rPr>
-        <w:t xml:space="preserve">eCoaching </w:t>
+        <w:t>eCoaching</w:t>
+      </w:r>
+      <w:proofErr w:type="spellEnd"/>
+      <w:r>
+        <w:rPr>
+          <w:rFonts w:ascii="Arial" w:hAnsi="Arial" w:cs="Arial"/>
+          <w:sz w:val="32"/>
+          <w:szCs w:val="32"/>
+        </w:rPr>
+        <w:t xml:space="preserve"> </w:t>
       </w:r>
       <w:r>
         <w:rPr>
@@ -310,7 +320,7 @@
           </mc:Choice>
           <mc:Fallback>
             <w:pict>
-              <v:line w14:anchorId="318A4793" id="Line 12" o:spid="_x0000_s1026" style="position:absolute;z-index:251657216;visibility:visible;mso-wrap-style:square;mso-width-percent:0;mso-height-percent:0;mso-wrap-distance-left:9pt;mso-wrap-distance-top:0;mso-wrap-distance-right:9pt;mso-wrap-distance-bottom:0;mso-position-horizontal:absolute;mso-position-horizontal-relative:text;mso-position-vertical:absolute;mso-position-vertical-relative:text;mso-width-percent:0;mso-height-percent:0;mso-width-relative:page;mso-height-relative:page" from="367.2pt,33.3pt" to="439.25pt,33.35pt" o:gfxdata="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" o:allowincell="f">
+              <v:line w14:anchorId="44FBD710" id="Line 12" o:spid="_x0000_s1026" style="position:absolute;z-index:251657216;visibility:visible;mso-wrap-style:square;mso-width-percent:0;mso-height-percent:0;mso-wrap-distance-left:9pt;mso-wrap-distance-top:0;mso-wrap-distance-right:9pt;mso-wrap-distance-bottom:0;mso-position-horizontal:absolute;mso-position-horizontal-relative:text;mso-position-vertical:absolute;mso-position-vertical-relative:text;mso-width-percent:0;mso-height-percent:0;mso-width-relative:page;mso-height-relative:page" from="367.2pt,33.3pt" to="439.25pt,33.35pt" o:gfxdata="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" o:allowincell="f">
                 <v:stroke startarrowwidth="narrow" startarrowlength="short" endarrowwidth="narrow" endarrowlength="short"/>
               </v:line>
             </w:pict>
@@ -398,7 +408,7 @@
           </mc:Choice>
           <mc:Fallback>
             <w:pict>
-              <v:line w14:anchorId="0330CA7D" id="Line 10" o:spid="_x0000_s1026" style="position:absolute;z-index:251655168;visibility:visible;mso-wrap-style:square;mso-width-percent:0;mso-height-percent:0;mso-wrap-distance-left:9pt;mso-wrap-distance-top:0;mso-wrap-distance-right:9pt;mso-wrap-distance-bottom:0;mso-position-horizontal:absolute;mso-position-horizontal-relative:text;mso-position-vertical:absolute;mso-position-vertical-relative:text;mso-width-percent:0;mso-height-percent:0;mso-width-relative:page;mso-height-relative:page" from="1in,33.3pt" to="266.45pt,33.35pt" o:gfxdata="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" o:allowincell="f">
+              <v:line w14:anchorId="0ABE6EBB" id="Line 10" o:spid="_x0000_s1026" style="position:absolute;z-index:251655168;visibility:visible;mso-wrap-style:square;mso-width-percent:0;mso-height-percent:0;mso-wrap-distance-left:9pt;mso-wrap-distance-top:0;mso-wrap-distance-right:9pt;mso-wrap-distance-bottom:0;mso-position-horizontal:absolute;mso-position-horizontal-relative:text;mso-position-vertical:absolute;mso-position-vertical-relative:text;mso-width-percent:0;mso-height-percent:0;mso-width-relative:page;mso-height-relative:page" from="1in,33.3pt" to="266.45pt,33.35pt" o:gfxdata="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" o:allowincell="f">
                 <v:stroke startarrowwidth="narrow" startarrowlength="short" endarrowwidth="narrow" endarrowlength="short"/>
               </v:line>
             </w:pict>
@@ -616,7 +626,7 @@
           </mc:Choice>
           <mc:Fallback>
             <w:pict>
-              <v:line w14:anchorId="6F067FC6" id="Line 14" o:spid="_x0000_s1026" style="position:absolute;z-index:251659264;visibility:visible;mso-wrap-style:square;mso-width-percent:0;mso-height-percent:0;mso-wrap-distance-left:9pt;mso-wrap-distance-top:0;mso-wrap-distance-right:9pt;mso-wrap-distance-bottom:0;mso-position-horizontal:absolute;mso-position-horizontal-relative:text;mso-position-vertical:absolute;mso-position-vertical-relative:text;mso-width-percent:0;mso-height-percent:0;mso-width-relative:page;mso-height-relative:page" from="76.05pt,2pt" to="270.45pt,2pt" o:gfxdata="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" o:allowincell="f">
+              <v:line w14:anchorId="12682C07" id="Line 14" o:spid="_x0000_s1026" style="position:absolute;z-index:251659264;visibility:visible;mso-wrap-style:square;mso-width-percent:0;mso-height-percent:0;mso-wrap-distance-left:9pt;mso-wrap-distance-top:0;mso-wrap-distance-right:9pt;mso-wrap-distance-bottom:0;mso-position-horizontal:absolute;mso-position-horizontal-relative:text;mso-position-vertical:absolute;mso-position-vertical-relative:text;mso-width-percent:0;mso-height-percent:0;mso-width-relative:page;mso-height-relative:page" from="76.05pt,2pt" to="270.45pt,2pt" o:gfxdata="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" o:allowincell="f">
                 <v:stroke startarrowwidth="narrow" startarrowlength="short" endarrowwidth="narrow" endarrowlength="short"/>
               </v:line>
             </w:pict>
@@ -967,6 +977,14 @@
                 <w:sz w:val="20"/>
               </w:rPr>
             </w:pPr>
+            <w:ins w:id="0" w:author="Huang, Lili" w:date="2022-03-10T09:34:00Z">
+              <w:r>
+                <w:rPr>
+                  <w:sz w:val="20"/>
+                </w:rPr>
+                <w:t>03/10/2022</w:t>
+              </w:r>
+            </w:ins>
           </w:p>
         </w:tc>
         <w:tc>
@@ -979,10 +997,74 @@
               <w:ind w:left="0"/>
               <w:jc w:val="left"/>
               <w:rPr>
+                <w:ins w:id="1" w:author="Huang, Lili" w:date="2022-03-10T09:35:00Z"/>
                 <w:color w:val="000000"/>
                 <w:sz w:val="20"/>
               </w:rPr>
             </w:pPr>
+            <w:ins w:id="2" w:author="Huang, Lili" w:date="2022-03-10T09:34:00Z">
+              <w:r>
+                <w:rPr>
+                  <w:color w:val="000000"/>
+                  <w:sz w:val="20"/>
+                </w:rPr>
+                <w:t xml:space="preserve">TFS </w:t>
+              </w:r>
+            </w:ins>
+            <w:ins w:id="3" w:author="Huang, Lili" w:date="2022-03-10T09:35:00Z">
+              <w:r>
+                <w:rPr>
+                  <w:color w:val="000000"/>
+                  <w:sz w:val="20"/>
+                </w:rPr>
+                <w:t xml:space="preserve">24326 </w:t>
+              </w:r>
+              <w:proofErr w:type="gramStart"/>
+              <w:r>
+                <w:rPr>
+                  <w:color w:val="000000"/>
+                  <w:sz w:val="20"/>
+                </w:rPr>
+                <w:t xml:space="preserve">–  </w:t>
+              </w:r>
+              <w:proofErr w:type="spellStart"/>
+              <w:r>
+                <w:rPr>
+                  <w:color w:val="000000"/>
+                  <w:sz w:val="20"/>
+                </w:rPr>
+                <w:t>eCL</w:t>
+              </w:r>
+              <w:proofErr w:type="spellEnd"/>
+              <w:proofErr w:type="gramEnd"/>
+              <w:r>
+                <w:rPr>
+                  <w:color w:val="000000"/>
+                  <w:sz w:val="20"/>
+                </w:rPr>
+                <w:t xml:space="preserve"> logs not displaying fields properly;</w:t>
+              </w:r>
+            </w:ins>
+          </w:p>
+          <w:p>
+            <w:pPr>
+              <w:pStyle w:val="hdr1"/>
+              <w:ind w:left="0"/>
+              <w:jc w:val="left"/>
+              <w:rPr>
+                <w:color w:val="000000"/>
+                <w:sz w:val="20"/>
+              </w:rPr>
+            </w:pPr>
+            <w:ins w:id="4" w:author="Huang, Lili" w:date="2022-03-10T09:35:00Z">
+              <w:r>
+                <w:rPr>
+                  <w:color w:val="000000"/>
+                  <w:sz w:val="20"/>
+                </w:rPr>
+                <w:t>Updated screenshots</w:t>
+              </w:r>
+            </w:ins>
           </w:p>
         </w:tc>
         <w:tc>
@@ -998,6 +1080,14 @@
                 <w:sz w:val="20"/>
               </w:rPr>
             </w:pPr>
+            <w:ins w:id="5" w:author="Huang, Lili" w:date="2022-03-10T09:35:00Z">
+              <w:r>
+                <w:rPr>
+                  <w:sz w:val="20"/>
+                </w:rPr>
+                <w:t>Lili Huang</w:t>
+              </w:r>
+            </w:ins>
           </w:p>
         </w:tc>
       </w:tr>
@@ -1066,167 +1156,110 @@
       <w:r>
         <w:fldChar w:fldCharType="separate"/>
       </w:r>
-      <w:hyperlink w:anchor="_Toc79152210" w:history="1">
-        <w:r>
-          <w:rPr>
-            <w:rStyle w:val="Hyperlink"/>
-            <w:b/>
-            <w:noProof/>
-          </w:rPr>
-          <w:t>1.</w:t>
-        </w:r>
-        <w:r>
-          <w:rPr>
-            <w:rFonts w:asciiTheme="minorHAnsi" w:eastAsiaTheme="minorEastAsia" w:hAnsiTheme="minorHAnsi" w:cstheme="minorBidi"/>
-            <w:noProof/>
-            <w:sz w:val="22"/>
-            <w:szCs w:val="22"/>
-          </w:rPr>
-          <w:tab/>
-        </w:r>
-        <w:r>
-          <w:rPr>
-            <w:rStyle w:val="Hyperlink"/>
-            <w:b/>
-            <w:noProof/>
-          </w:rPr>
-          <w:t>Description</w:t>
-        </w:r>
+      <w:r>
+        <w:rPr>
+          <w:noProof/>
+        </w:rPr>
+        <w:fldChar w:fldCharType="begin"/>
+      </w:r>
+      <w:r>
+        <w:rPr>
+          <w:noProof/>
+        </w:rPr>
+        <w:instrText xml:space="preserve"> HYPERLINK \l "_Toc79152210" </w:instrText>
+      </w:r>
+      <w:ins w:id="6" w:author="Huang, Lili" w:date="2022-03-10T09:36:00Z">
         <w:r>
           <w:rPr>
             <w:noProof/>
-            <w:webHidden/>
-          </w:rPr>
-          <w:tab/>
-        </w:r>
-        <w:r>
-          <w:rPr>
-            <w:noProof/>
-            <w:webHidden/>
-          </w:rPr>
-          <w:fldChar w:fldCharType="begin"/>
-        </w:r>
-        <w:r>
-          <w:rPr>
-            <w:noProof/>
-            <w:webHidden/>
-          </w:rPr>
-          <w:instrText xml:space="preserve"> PAGEREF _Toc79152210 \h </w:instrText>
-        </w:r>
-        <w:r>
-          <w:rPr>
-            <w:noProof/>
-            <w:webHidden/>
           </w:rPr>
         </w:r>
-        <w:r>
-          <w:rPr>
-            <w:noProof/>
-            <w:webHidden/>
-          </w:rPr>
-          <w:fldChar w:fldCharType="separate"/>
-        </w:r>
-        <w:r>
-          <w:rPr>
-            <w:noProof/>
-            <w:webHidden/>
-          </w:rPr>
-          <w:t>4</w:t>
-        </w:r>
-        <w:r>
-          <w:rPr>
-            <w:noProof/>
-            <w:webHidden/>
-          </w:rPr>
-          <w:fldChar w:fldCharType="end"/>
-        </w:r>
-      </w:hyperlink>
-    </w:p>
-    <w:p>
-      <w:pPr>
-        <w:pStyle w:val="TOC2"/>
+      </w:ins>
+      <w:r>
+        <w:rPr>
+          <w:noProof/>
+        </w:rPr>
+        <w:fldChar w:fldCharType="separate"/>
+      </w:r>
+      <w:r>
+        <w:rPr>
+          <w:rStyle w:val="Hyperlink"/>
+          <w:b/>
+          <w:noProof/>
+        </w:rPr>
+        <w:t>1.</w:t>
+      </w:r>
+      <w:r>
         <w:rPr>
           <w:rFonts w:asciiTheme="minorHAnsi" w:eastAsiaTheme="minorEastAsia" w:hAnsiTheme="minorHAnsi" w:cstheme="minorBidi"/>
           <w:noProof/>
           <w:sz w:val="22"/>
           <w:szCs w:val="22"/>
         </w:rPr>
-      </w:pPr>
-      <w:hyperlink w:anchor="_Toc79152211" w:history="1">
-        <w:r>
-          <w:rPr>
-            <w:rStyle w:val="Hyperlink"/>
-            <w:b/>
-            <w:noProof/>
-          </w:rPr>
-          <w:t>2.</w:t>
-        </w:r>
-        <w:r>
-          <w:rPr>
-            <w:rFonts w:asciiTheme="minorHAnsi" w:eastAsiaTheme="minorEastAsia" w:hAnsiTheme="minorHAnsi" w:cstheme="minorBidi"/>
-            <w:noProof/>
-            <w:sz w:val="22"/>
-            <w:szCs w:val="22"/>
-          </w:rPr>
-          <w:tab/>
-        </w:r>
-        <w:r>
-          <w:rPr>
-            <w:rStyle w:val="Hyperlink"/>
-            <w:b/>
-            <w:noProof/>
-          </w:rPr>
-          <w:t>Business Logic</w:t>
-        </w:r>
-        <w:r>
-          <w:rPr>
-            <w:noProof/>
-            <w:webHidden/>
-          </w:rPr>
-          <w:tab/>
-        </w:r>
-        <w:r>
-          <w:rPr>
-            <w:noProof/>
-            <w:webHidden/>
-          </w:rPr>
-          <w:fldChar w:fldCharType="begin"/>
-        </w:r>
-        <w:r>
-          <w:rPr>
-            <w:noProof/>
-            <w:webHidden/>
-          </w:rPr>
-          <w:instrText xml:space="preserve"> PAGEREF _Toc79152211 \h </w:instrText>
-        </w:r>
-        <w:r>
-          <w:rPr>
-            <w:noProof/>
-            <w:webHidden/>
-          </w:rPr>
-        </w:r>
-        <w:r>
-          <w:rPr>
-            <w:noProof/>
-            <w:webHidden/>
-          </w:rPr>
-          <w:fldChar w:fldCharType="separate"/>
-        </w:r>
-        <w:r>
-          <w:rPr>
-            <w:noProof/>
-            <w:webHidden/>
-          </w:rPr>
-          <w:t>4</w:t>
-        </w:r>
-        <w:r>
-          <w:rPr>
-            <w:noProof/>
-            <w:webHidden/>
-          </w:rPr>
-          <w:fldChar w:fldCharType="end"/>
-        </w:r>
-      </w:hyperlink>
+        <w:tab/>
+      </w:r>
+      <w:r>
+        <w:rPr>
+          <w:rStyle w:val="Hyperlink"/>
+          <w:b/>
+          <w:noProof/>
+        </w:rPr>
+        <w:t>Description</w:t>
+      </w:r>
+      <w:r>
+        <w:rPr>
+          <w:noProof/>
+          <w:webHidden/>
+        </w:rPr>
+        <w:tab/>
+      </w:r>
+      <w:r>
+        <w:rPr>
+          <w:noProof/>
+          <w:webHidden/>
+        </w:rPr>
+        <w:fldChar w:fldCharType="begin"/>
+      </w:r>
+      <w:r>
+        <w:rPr>
+          <w:noProof/>
+          <w:webHidden/>
+        </w:rPr>
+        <w:instrText xml:space="preserve"> PAGEREF _Toc79152210 \h </w:instrText>
+      </w:r>
+      <w:r>
+        <w:rPr>
+          <w:noProof/>
+          <w:webHidden/>
+        </w:rPr>
+      </w:r>
+      <w:r>
+        <w:rPr>
+          <w:noProof/>
+          <w:webHidden/>
+        </w:rPr>
+        <w:fldChar w:fldCharType="separate"/>
+      </w:r>
+      <w:r>
+        <w:rPr>
+          <w:noProof/>
+          <w:webHidden/>
+        </w:rPr>
+        <w:t>4</w:t>
+      </w:r>
+      <w:r>
+        <w:rPr>
+          <w:noProof/>
+          <w:webHidden/>
+        </w:rPr>
+        <w:fldChar w:fldCharType="end"/>
+      </w:r>
+      <w:r>
+        <w:rPr>
+          <w:noProof/>
+        </w:rPr>
+        <w:fldChar w:fldCharType="end"/>
+      </w:r>
     </w:p>
     <w:p>
       <w:pPr>
@@ -1238,152 +1271,557 @@
           <w:szCs w:val="22"/>
         </w:rPr>
       </w:pPr>
-      <w:hyperlink w:anchor="_Toc79152212" w:history="1">
-        <w:r>
-          <w:rPr>
-            <w:rStyle w:val="Hyperlink"/>
-            <w:b/>
-            <w:noProof/>
-          </w:rPr>
-          <w:t>3.</w:t>
-        </w:r>
-        <w:r>
-          <w:rPr>
-            <w:rFonts w:asciiTheme="minorHAnsi" w:eastAsiaTheme="minorEastAsia" w:hAnsiTheme="minorHAnsi" w:cstheme="minorBidi"/>
-            <w:noProof/>
-            <w:sz w:val="22"/>
-            <w:szCs w:val="22"/>
-          </w:rPr>
-          <w:tab/>
-        </w:r>
-        <w:r>
-          <w:rPr>
-            <w:rStyle w:val="Hyperlink"/>
-            <w:b/>
-            <w:noProof/>
-          </w:rPr>
-          <w:t>Screenshot</w:t>
-        </w:r>
+      <w:r>
+        <w:rPr>
+          <w:noProof/>
+        </w:rPr>
+        <w:fldChar w:fldCharType="begin"/>
+      </w:r>
+      <w:r>
+        <w:rPr>
+          <w:noProof/>
+        </w:rPr>
+        <w:instrText xml:space="preserve"> HYPERLINK \l "_Toc79152211" </w:instrText>
+      </w:r>
+      <w:ins w:id="7" w:author="Huang, Lili" w:date="2022-03-10T09:36:00Z">
         <w:r>
           <w:rPr>
             <w:noProof/>
-            <w:webHidden/>
-          </w:rPr>
-          <w:tab/>
-        </w:r>
-        <w:r>
-          <w:rPr>
-            <w:noProof/>
-            <w:webHidden/>
-          </w:rPr>
-          <w:fldChar w:fldCharType="begin"/>
-        </w:r>
-        <w:r>
-          <w:rPr>
-            <w:noProof/>
-            <w:webHidden/>
-          </w:rPr>
-          <w:instrText xml:space="preserve"> PAGEREF _Toc79152212 \h </w:instrText>
-        </w:r>
-        <w:r>
-          <w:rPr>
-            <w:noProof/>
-            <w:webHidden/>
           </w:rPr>
         </w:r>
-        <w:r>
-          <w:rPr>
-            <w:noProof/>
-            <w:webHidden/>
-          </w:rPr>
-          <w:fldChar w:fldCharType="separate"/>
-        </w:r>
-        <w:r>
-          <w:rPr>
-            <w:noProof/>
-            <w:webHidden/>
-          </w:rPr>
-          <w:t>4</w:t>
-        </w:r>
-        <w:r>
-          <w:rPr>
-            <w:noProof/>
-            <w:webHidden/>
-          </w:rPr>
-          <w:fldChar w:fldCharType="end"/>
-        </w:r>
-      </w:hyperlink>
-    </w:p>
-    <w:p>
-      <w:pPr>
-        <w:pStyle w:val="TOC2"/>
+      </w:ins>
+      <w:r>
+        <w:rPr>
+          <w:noProof/>
+        </w:rPr>
+        <w:fldChar w:fldCharType="separate"/>
+      </w:r>
+      <w:r>
+        <w:rPr>
+          <w:rStyle w:val="Hyperlink"/>
+          <w:b/>
+          <w:noProof/>
+        </w:rPr>
+        <w:t>2.</w:t>
+      </w:r>
+      <w:r>
         <w:rPr>
           <w:rFonts w:asciiTheme="minorHAnsi" w:eastAsiaTheme="minorEastAsia" w:hAnsiTheme="minorHAnsi" w:cstheme="minorBidi"/>
           <w:noProof/>
           <w:sz w:val="22"/>
           <w:szCs w:val="22"/>
         </w:rPr>
-      </w:pPr>
-      <w:hyperlink w:anchor="_Toc79152213" w:history="1">
-        <w:r>
-          <w:rPr>
-            <w:rStyle w:val="Hyperlink"/>
-            <w:b/>
-            <w:noProof/>
-          </w:rPr>
-          <w:t>4.</w:t>
-        </w:r>
-        <w:r>
-          <w:rPr>
-            <w:rFonts w:asciiTheme="minorHAnsi" w:eastAsiaTheme="minorEastAsia" w:hAnsiTheme="minorHAnsi" w:cstheme="minorBidi"/>
-            <w:noProof/>
-            <w:sz w:val="22"/>
-            <w:szCs w:val="22"/>
-          </w:rPr>
-          <w:tab/>
-        </w:r>
-        <w:r>
-          <w:rPr>
-            <w:rStyle w:val="Hyperlink"/>
-            <w:b/>
-            <w:noProof/>
-          </w:rPr>
-          <w:t>Logic to determine who can view Log Details</w:t>
-        </w:r>
+        <w:tab/>
+      </w:r>
+      <w:r>
+        <w:rPr>
+          <w:rStyle w:val="Hyperlink"/>
+          <w:b/>
+          <w:noProof/>
+        </w:rPr>
+        <w:t>Business Logic</w:t>
+      </w:r>
+      <w:r>
+        <w:rPr>
+          <w:noProof/>
+          <w:webHidden/>
+        </w:rPr>
+        <w:tab/>
+      </w:r>
+      <w:r>
+        <w:rPr>
+          <w:noProof/>
+          <w:webHidden/>
+        </w:rPr>
+        <w:fldChar w:fldCharType="begin"/>
+      </w:r>
+      <w:r>
+        <w:rPr>
+          <w:noProof/>
+          <w:webHidden/>
+        </w:rPr>
+        <w:instrText xml:space="preserve"> PAGEREF _Toc79152211 \h </w:instrText>
+      </w:r>
+      <w:r>
+        <w:rPr>
+          <w:noProof/>
+          <w:webHidden/>
+        </w:rPr>
+      </w:r>
+      <w:r>
+        <w:rPr>
+          <w:noProof/>
+          <w:webHidden/>
+        </w:rPr>
+        <w:fldChar w:fldCharType="separate"/>
+      </w:r>
+      <w:r>
+        <w:rPr>
+          <w:noProof/>
+          <w:webHidden/>
+        </w:rPr>
+        <w:t>4</w:t>
+      </w:r>
+      <w:r>
+        <w:rPr>
+          <w:noProof/>
+          <w:webHidden/>
+        </w:rPr>
+        <w:fldChar w:fldCharType="end"/>
+      </w:r>
+      <w:r>
+        <w:rPr>
+          <w:noProof/>
+        </w:rPr>
+        <w:fldChar w:fldCharType="end"/>
+      </w:r>
+    </w:p>
+    <w:p>
+      <w:pPr>
+        <w:pStyle w:val="TOC2"/>
+        <w:rPr>
+          <w:rFonts w:asciiTheme="minorHAnsi" w:eastAsiaTheme="minorEastAsia" w:hAnsiTheme="minorHAnsi" w:cstheme="minorBidi"/>
+          <w:noProof/>
+          <w:sz w:val="22"/>
+          <w:szCs w:val="22"/>
+        </w:rPr>
+      </w:pPr>
+      <w:r>
+        <w:rPr>
+          <w:noProof/>
+        </w:rPr>
+        <w:fldChar w:fldCharType="begin"/>
+      </w:r>
+      <w:r>
+        <w:rPr>
+          <w:noProof/>
+        </w:rPr>
+        <w:instrText xml:space="preserve"> HYPERLINK \l "_Toc79152212" </w:instrText>
+      </w:r>
+      <w:ins w:id="8" w:author="Huang, Lili" w:date="2022-03-10T09:36:00Z">
         <w:r>
           <w:rPr>
             <w:noProof/>
-            <w:webHidden/>
           </w:rPr>
-          <w:tab/>
         </w:r>
+      </w:ins>
+      <w:r>
+        <w:rPr>
+          <w:noProof/>
+        </w:rPr>
+        <w:fldChar w:fldCharType="separate"/>
+      </w:r>
+      <w:r>
+        <w:rPr>
+          <w:rStyle w:val="Hyperlink"/>
+          <w:b/>
+          <w:noProof/>
+        </w:rPr>
+        <w:t>3.</w:t>
+      </w:r>
+      <w:r>
+        <w:rPr>
+          <w:rFonts w:asciiTheme="minorHAnsi" w:eastAsiaTheme="minorEastAsia" w:hAnsiTheme="minorHAnsi" w:cstheme="minorBidi"/>
+          <w:noProof/>
+          <w:sz w:val="22"/>
+          <w:szCs w:val="22"/>
+        </w:rPr>
+        <w:tab/>
+      </w:r>
+      <w:r>
+        <w:rPr>
+          <w:rStyle w:val="Hyperlink"/>
+          <w:b/>
+          <w:noProof/>
+        </w:rPr>
+        <w:t>Screenshot</w:t>
+      </w:r>
+      <w:r>
+        <w:rPr>
+          <w:noProof/>
+          <w:webHidden/>
+        </w:rPr>
+        <w:tab/>
+      </w:r>
+      <w:r>
+        <w:rPr>
+          <w:noProof/>
+          <w:webHidden/>
+        </w:rPr>
+        <w:fldChar w:fldCharType="begin"/>
+      </w:r>
+      <w:r>
+        <w:rPr>
+          <w:noProof/>
+          <w:webHidden/>
+        </w:rPr>
+        <w:instrText xml:space="preserve"> PAGEREF _Toc79152212 \h </w:instrText>
+      </w:r>
+      <w:r>
+        <w:rPr>
+          <w:noProof/>
+          <w:webHidden/>
+        </w:rPr>
+      </w:r>
+      <w:r>
+        <w:rPr>
+          <w:noProof/>
+          <w:webHidden/>
+        </w:rPr>
+        <w:fldChar w:fldCharType="separate"/>
+      </w:r>
+      <w:r>
+        <w:rPr>
+          <w:noProof/>
+          <w:webHidden/>
+        </w:rPr>
+        <w:t>4</w:t>
+      </w:r>
+      <w:r>
+        <w:rPr>
+          <w:noProof/>
+          <w:webHidden/>
+        </w:rPr>
+        <w:fldChar w:fldCharType="end"/>
+      </w:r>
+      <w:r>
+        <w:rPr>
+          <w:noProof/>
+        </w:rPr>
+        <w:fldChar w:fldCharType="end"/>
+      </w:r>
+    </w:p>
+    <w:p>
+      <w:pPr>
+        <w:pStyle w:val="TOC2"/>
+        <w:rPr>
+          <w:rFonts w:asciiTheme="minorHAnsi" w:eastAsiaTheme="minorEastAsia" w:hAnsiTheme="minorHAnsi" w:cstheme="minorBidi"/>
+          <w:noProof/>
+          <w:sz w:val="22"/>
+          <w:szCs w:val="22"/>
+        </w:rPr>
+      </w:pPr>
+      <w:r>
+        <w:rPr>
+          <w:noProof/>
+        </w:rPr>
+        <w:fldChar w:fldCharType="begin"/>
+      </w:r>
+      <w:r>
+        <w:rPr>
+          <w:noProof/>
+        </w:rPr>
+        <w:instrText xml:space="preserve"> HYPERLINK \l "_Toc7</w:instrText>
+      </w:r>
+      <w:r>
+        <w:rPr>
+          <w:noProof/>
+        </w:rPr>
+        <w:instrText xml:space="preserve">9152213" </w:instrText>
+      </w:r>
+      <w:ins w:id="9" w:author="Huang, Lili" w:date="2022-03-10T09:36:00Z">
         <w:r>
           <w:rPr>
             <w:noProof/>
-            <w:webHidden/>
           </w:rPr>
-          <w:fldChar w:fldCharType="begin"/>
         </w:r>
+      </w:ins>
+      <w:r>
+        <w:rPr>
+          <w:noProof/>
+        </w:rPr>
+        <w:fldChar w:fldCharType="separate"/>
+      </w:r>
+      <w:r>
+        <w:rPr>
+          <w:rStyle w:val="Hyperlink"/>
+          <w:b/>
+          <w:noProof/>
+        </w:rPr>
+        <w:t>4.</w:t>
+      </w:r>
+      <w:r>
+        <w:rPr>
+          <w:rFonts w:asciiTheme="minorHAnsi" w:eastAsiaTheme="minorEastAsia" w:hAnsiTheme="minorHAnsi" w:cstheme="minorBidi"/>
+          <w:noProof/>
+          <w:sz w:val="22"/>
+          <w:szCs w:val="22"/>
+        </w:rPr>
+        <w:tab/>
+      </w:r>
+      <w:r>
+        <w:rPr>
+          <w:rStyle w:val="Hyperlink"/>
+          <w:b/>
+          <w:noProof/>
+        </w:rPr>
+        <w:t>Logic to determine who can view Log Details</w:t>
+      </w:r>
+      <w:r>
+        <w:rPr>
+          <w:noProof/>
+          <w:webHidden/>
+        </w:rPr>
+        <w:tab/>
+      </w:r>
+      <w:r>
+        <w:rPr>
+          <w:noProof/>
+          <w:webHidden/>
+        </w:rPr>
+        <w:fldChar w:fldCharType="begin"/>
+      </w:r>
+      <w:r>
+        <w:rPr>
+          <w:noProof/>
+          <w:webHidden/>
+        </w:rPr>
+        <w:instrText xml:space="preserve"> PAGEREF _Toc79152213 \h </w:instrText>
+      </w:r>
+      <w:r>
+        <w:rPr>
+          <w:noProof/>
+          <w:webHidden/>
+        </w:rPr>
+      </w:r>
+      <w:r>
+        <w:rPr>
+          <w:noProof/>
+          <w:webHidden/>
+        </w:rPr>
+        <w:fldChar w:fldCharType="separate"/>
+      </w:r>
+      <w:r>
+        <w:rPr>
+          <w:noProof/>
+          <w:webHidden/>
+        </w:rPr>
+        <w:t>11</w:t>
+      </w:r>
+      <w:r>
+        <w:rPr>
+          <w:noProof/>
+          <w:webHidden/>
+        </w:rPr>
+        <w:fldChar w:fldCharType="end"/>
+      </w:r>
+      <w:r>
+        <w:rPr>
+          <w:noProof/>
+        </w:rPr>
+        <w:fldChar w:fldCharType="end"/>
+      </w:r>
+    </w:p>
+    <w:p>
+      <w:pPr>
+        <w:pStyle w:val="TOC2"/>
+        <w:rPr>
+          <w:rFonts w:asciiTheme="minorHAnsi" w:eastAsiaTheme="minorEastAsia" w:hAnsiTheme="minorHAnsi" w:cstheme="minorBidi"/>
+          <w:noProof/>
+          <w:sz w:val="22"/>
+          <w:szCs w:val="22"/>
+        </w:rPr>
+      </w:pPr>
+      <w:r>
+        <w:rPr>
+          <w:noProof/>
+        </w:rPr>
+        <w:fldChar w:fldCharType="begin"/>
+      </w:r>
+      <w:r>
+        <w:rPr>
+          <w:noProof/>
+        </w:rPr>
+        <w:instrText xml:space="preserve"> HYPERLINK \l "_Toc79152214" </w:instrText>
+      </w:r>
+      <w:ins w:id="10" w:author="Huang, Lili" w:date="2022-03-10T09:36:00Z">
         <w:r>
           <w:rPr>
             <w:noProof/>
-            <w:webHidden/>
           </w:rPr>
-          <w:instrText xml:space="preserve"> PAGEREF _Toc79152213 \h </w:instrText>
         </w:r>
+      </w:ins>
+      <w:r>
+        <w:rPr>
+          <w:noProof/>
+        </w:rPr>
+        <w:fldChar w:fldCharType="separate"/>
+      </w:r>
+      <w:r>
+        <w:rPr>
+          <w:rStyle w:val="Hyperlink"/>
+          <w:b/>
+          <w:noProof/>
+        </w:rPr>
+        <w:t>5.</w:t>
+      </w:r>
+      <w:r>
+        <w:rPr>
+          <w:rFonts w:asciiTheme="minorHAnsi" w:eastAsiaTheme="minorEastAsia" w:hAnsiTheme="minorHAnsi" w:cstheme="minorBidi"/>
+          <w:noProof/>
+          <w:sz w:val="22"/>
+          <w:szCs w:val="22"/>
+        </w:rPr>
+        <w:tab/>
+      </w:r>
+      <w:r>
+        <w:rPr>
+          <w:rStyle w:val="Hyperlink"/>
+          <w:b/>
+          <w:noProof/>
+        </w:rPr>
+        <w:t>Logic to determine Review Page display mode (Ready Only vs Editable)</w:t>
+      </w:r>
+      <w:r>
+        <w:rPr>
+          <w:noProof/>
+          <w:webHidden/>
+        </w:rPr>
+        <w:tab/>
+      </w:r>
+      <w:r>
+        <w:rPr>
+          <w:noProof/>
+          <w:webHidden/>
+        </w:rPr>
+        <w:fldChar w:fldCharType="begin"/>
+      </w:r>
+      <w:r>
+        <w:rPr>
+          <w:noProof/>
+          <w:webHidden/>
+        </w:rPr>
+        <w:instrText xml:space="preserve"> PAGEREF _Toc79152214 \h </w:instrText>
+      </w:r>
+      <w:r>
+        <w:rPr>
+          <w:noProof/>
+          <w:webHidden/>
+        </w:rPr>
+      </w:r>
+      <w:r>
+        <w:rPr>
+          <w:noProof/>
+          <w:webHidden/>
+        </w:rPr>
+        <w:fldChar w:fldCharType="separate"/>
+      </w:r>
+      <w:r>
+        <w:rPr>
+          <w:noProof/>
+          <w:webHidden/>
+        </w:rPr>
+        <w:t>11</w:t>
+      </w:r>
+      <w:r>
+        <w:rPr>
+          <w:noProof/>
+          <w:webHidden/>
+        </w:rPr>
+        <w:fldChar w:fldCharType="end"/>
+      </w:r>
+      <w:r>
+        <w:rPr>
+          <w:noProof/>
+        </w:rPr>
+        <w:fldChar w:fldCharType="end"/>
+      </w:r>
+    </w:p>
+    <w:p>
+      <w:pPr>
+        <w:pStyle w:val="TOC2"/>
+        <w:rPr>
+          <w:rFonts w:asciiTheme="minorHAnsi" w:eastAsiaTheme="minorEastAsia" w:hAnsiTheme="minorHAnsi" w:cstheme="minorBidi"/>
+          <w:noProof/>
+          <w:sz w:val="22"/>
+          <w:szCs w:val="22"/>
+        </w:rPr>
+      </w:pPr>
+      <w:r>
+        <w:rPr>
+          <w:noProof/>
+        </w:rPr>
+        <w:fldChar w:fldCharType="begin"/>
+      </w:r>
+      <w:r>
+        <w:rPr>
+          <w:noProof/>
+        </w:rPr>
+        <w:instrText xml:space="preserve"> HYPERLINK \l "_Toc79152215" </w:instrText>
+      </w:r>
+      <w:ins w:id="11" w:author="Huang, Lili" w:date="2022-03-10T09:36:00Z">
         <w:r>
           <w:rPr>
             <w:noProof/>
-            <w:webHidden/>
           </w:rPr>
         </w:r>
-        <w:r>
-          <w:rPr>
-            <w:noProof/>
-            <w:webHidden/>
-          </w:rPr>
-          <w:fldChar w:fldCharType="separate"/>
-        </w:r>
+      </w:ins>
+      <w:r>
+        <w:rPr>
+          <w:noProof/>
+        </w:rPr>
+        <w:fldChar w:fldCharType="separate"/>
+      </w:r>
+      <w:r>
+        <w:rPr>
+          <w:rStyle w:val="Hyperlink"/>
+          <w:b/>
+          <w:noProof/>
+        </w:rPr>
+        <w:t>6.</w:t>
+      </w:r>
+      <w:r>
+        <w:rPr>
+          <w:rFonts w:asciiTheme="minorHAnsi" w:eastAsiaTheme="minorEastAsia" w:hAnsiTheme="minorHAnsi" w:cstheme="minorBidi"/>
+          <w:noProof/>
+          <w:sz w:val="22"/>
+          <w:szCs w:val="22"/>
+        </w:rPr>
+        <w:tab/>
+      </w:r>
+      <w:r>
+        <w:rPr>
+          <w:rStyle w:val="Hyperlink"/>
+          <w:b/>
+          <w:noProof/>
+        </w:rPr>
+        <w:t>Workflow</w:t>
+      </w:r>
+      <w:r>
+        <w:rPr>
+          <w:noProof/>
+          <w:webHidden/>
+        </w:rPr>
+        <w:tab/>
+      </w:r>
+      <w:r>
+        <w:rPr>
+          <w:noProof/>
+          <w:webHidden/>
+        </w:rPr>
+        <w:fldChar w:fldCharType="begin"/>
+      </w:r>
+      <w:r>
+        <w:rPr>
+          <w:noProof/>
+          <w:webHidden/>
+        </w:rPr>
+        <w:instrText xml:space="preserve"> PAGEREF _Toc79152215 \h </w:instrText>
+      </w:r>
+      <w:r>
+        <w:rPr>
+          <w:noProof/>
+          <w:webHidden/>
+        </w:rPr>
+      </w:r>
+      <w:r>
+        <w:rPr>
+          <w:noProof/>
+          <w:webHidden/>
+        </w:rPr>
+        <w:fldChar w:fldCharType="separate"/>
+      </w:r>
+      <w:ins w:id="12" w:author="Huang, Lili" w:date="2022-03-10T09:36:00Z">
         <w:r>
           <w:rPr>
             <w:noProof/>
@@ -1391,186 +1829,29 @@
           </w:rPr>
           <w:t>11</w:t>
         </w:r>
+      </w:ins>
+      <w:del w:id="13" w:author="Huang, Lili" w:date="2022-03-10T09:36:00Z">
         <w:r>
           <w:rPr>
             <w:noProof/>
             <w:webHidden/>
           </w:rPr>
-          <w:fldChar w:fldCharType="end"/>
+          <w:delText>12</w:delText>
         </w:r>
-      </w:hyperlink>
-    </w:p>
-    <w:p>
-      <w:pPr>
-        <w:pStyle w:val="TOC2"/>
-        <w:rPr>
-          <w:rFonts w:asciiTheme="minorHAnsi" w:eastAsiaTheme="minorEastAsia" w:hAnsiTheme="minorHAnsi" w:cstheme="minorBidi"/>
+      </w:del>
+      <w:r>
+        <w:rPr>
           <w:noProof/>
-          <w:sz w:val="22"/>
-          <w:szCs w:val="22"/>
-        </w:rPr>
-      </w:pPr>
-      <w:hyperlink w:anchor="_Toc79152214" w:history="1">
-        <w:r>
-          <w:rPr>
-            <w:rStyle w:val="Hyperlink"/>
-            <w:b/>
-            <w:noProof/>
-          </w:rPr>
-          <w:t>5.</w:t>
-        </w:r>
-        <w:r>
-          <w:rPr>
-            <w:rFonts w:asciiTheme="minorHAnsi" w:eastAsiaTheme="minorEastAsia" w:hAnsiTheme="minorHAnsi" w:cstheme="minorBidi"/>
-            <w:noProof/>
-            <w:sz w:val="22"/>
-            <w:szCs w:val="22"/>
-          </w:rPr>
-          <w:tab/>
-        </w:r>
-        <w:r>
-          <w:rPr>
-            <w:rStyle w:val="Hyperlink"/>
-            <w:b/>
-            <w:noProof/>
-          </w:rPr>
-          <w:t>Logic to determine Review Page display mode (Ready Only vs Editable)</w:t>
-        </w:r>
-        <w:r>
-          <w:rPr>
-            <w:noProof/>
-            <w:webHidden/>
-          </w:rPr>
-          <w:tab/>
-        </w:r>
-        <w:r>
-          <w:rPr>
-            <w:noProof/>
-            <w:webHidden/>
-          </w:rPr>
-          <w:fldChar w:fldCharType="begin"/>
-        </w:r>
-        <w:r>
-          <w:rPr>
-            <w:noProof/>
-            <w:webHidden/>
-          </w:rPr>
-          <w:instrText xml:space="preserve"> PAGEREF _Toc79152214 \h </w:instrText>
-        </w:r>
-        <w:r>
-          <w:rPr>
-            <w:noProof/>
-            <w:webHidden/>
-          </w:rPr>
-        </w:r>
-        <w:r>
-          <w:rPr>
-            <w:noProof/>
-            <w:webHidden/>
-          </w:rPr>
-          <w:fldChar w:fldCharType="separate"/>
-        </w:r>
-        <w:r>
-          <w:rPr>
-            <w:noProof/>
-            <w:webHidden/>
-          </w:rPr>
-          <w:t>11</w:t>
-        </w:r>
-        <w:r>
-          <w:rPr>
-            <w:noProof/>
-            <w:webHidden/>
-          </w:rPr>
-          <w:fldChar w:fldCharType="end"/>
-        </w:r>
-      </w:hyperlink>
-    </w:p>
-    <w:p>
-      <w:pPr>
-        <w:pStyle w:val="TOC2"/>
-        <w:rPr>
-          <w:rFonts w:asciiTheme="minorHAnsi" w:eastAsiaTheme="minorEastAsia" w:hAnsiTheme="minorHAnsi" w:cstheme="minorBidi"/>
+          <w:webHidden/>
+        </w:rPr>
+        <w:fldChar w:fldCharType="end"/>
+      </w:r>
+      <w:r>
+        <w:rPr>
           <w:noProof/>
-          <w:sz w:val="22"/>
-          <w:szCs w:val="22"/>
-        </w:rPr>
-      </w:pPr>
-      <w:hyperlink w:anchor="_Toc79152215" w:history="1">
-        <w:r>
-          <w:rPr>
-            <w:rStyle w:val="Hyperlink"/>
-            <w:b/>
-            <w:noProof/>
-          </w:rPr>
-          <w:t>6.</w:t>
-        </w:r>
-        <w:r>
-          <w:rPr>
-            <w:rFonts w:asciiTheme="minorHAnsi" w:eastAsiaTheme="minorEastAsia" w:hAnsiTheme="minorHAnsi" w:cstheme="minorBidi"/>
-            <w:noProof/>
-            <w:sz w:val="22"/>
-            <w:szCs w:val="22"/>
-          </w:rPr>
-          <w:tab/>
-        </w:r>
-        <w:r>
-          <w:rPr>
-            <w:rStyle w:val="Hyperlink"/>
-            <w:b/>
-            <w:noProof/>
-          </w:rPr>
-          <w:t>Workflow</w:t>
-        </w:r>
-        <w:r>
-          <w:rPr>
-            <w:noProof/>
-            <w:webHidden/>
-          </w:rPr>
-          <w:tab/>
-        </w:r>
-        <w:r>
-          <w:rPr>
-            <w:noProof/>
-            <w:webHidden/>
-          </w:rPr>
-          <w:fldChar w:fldCharType="begin"/>
-        </w:r>
-        <w:r>
-          <w:rPr>
-            <w:noProof/>
-            <w:webHidden/>
-          </w:rPr>
-          <w:instrText xml:space="preserve"> PAGEREF _Toc79152215 \h </w:instrText>
-        </w:r>
-        <w:r>
-          <w:rPr>
-            <w:noProof/>
-            <w:webHidden/>
-          </w:rPr>
-        </w:r>
-        <w:r>
-          <w:rPr>
-            <w:noProof/>
-            <w:webHidden/>
-          </w:rPr>
-          <w:fldChar w:fldCharType="separate"/>
-        </w:r>
-        <w:r>
-          <w:rPr>
-            <w:noProof/>
-            <w:webHidden/>
-          </w:rPr>
-          <w:t>12</w:t>
-        </w:r>
-        <w:r>
-          <w:rPr>
-            <w:noProof/>
-            <w:webHidden/>
-          </w:rPr>
-          <w:fldChar w:fldCharType="end"/>
-        </w:r>
-      </w:hyperlink>
+        </w:rPr>
+        <w:fldChar w:fldCharType="end"/>
+      </w:r>
     </w:p>
     <w:p>
       <w:pPr>
@@ -1621,7 +1902,7 @@
           <w:szCs w:val="24"/>
         </w:rPr>
       </w:pPr>
-      <w:bookmarkStart w:id="0" w:name="_Toc79152210"/>
+      <w:bookmarkStart w:id="14" w:name="_Toc79152210"/>
       <w:r>
         <w:rPr>
           <w:b/>
@@ -1631,7 +1912,7 @@
         <w:lastRenderedPageBreak/>
         <w:t>Description</w:t>
       </w:r>
-      <w:bookmarkEnd w:id="0"/>
+      <w:bookmarkEnd w:id="14"/>
       <w:r>
         <w:rPr>
           <w:b/>
@@ -1780,7 +2061,15 @@
         <w:ind w:left="1152"/>
       </w:pPr>
       <w:r>
-        <w:t>User has a role as “ECL” in Historical_Dashboard_ACL table</w:t>
+        <w:t xml:space="preserve">User has a role as “ECL” in </w:t>
+      </w:r>
+      <w:proofErr w:type="spellStart"/>
+      <w:r>
+        <w:t>Historical_Dashboard_ACL</w:t>
+      </w:r>
+      <w:proofErr w:type="spellEnd"/>
+      <w:r>
+        <w:t xml:space="preserve"> table</w:t>
       </w:r>
       <w:r>
         <w:t xml:space="preserve"> (for coaching logs only)</w:t>
@@ -1813,8 +2102,13 @@
         <w:t>ing</w:t>
       </w:r>
       <w:r>
-        <w:t xml:space="preserve"> with WHHR or WHER or WHRC);</w:t>
-      </w:r>
+        <w:t xml:space="preserve"> with WHHR or WHER or WHRC</w:t>
+      </w:r>
+      <w:proofErr w:type="gramStart"/>
+      <w:r>
+        <w:t>);</w:t>
+      </w:r>
+      <w:proofErr w:type="gramEnd"/>
     </w:p>
     <w:p>
       <w:pPr>
@@ -2069,7 +2363,7 @@
           <w:szCs w:val="24"/>
         </w:rPr>
       </w:pPr>
-      <w:bookmarkStart w:id="1" w:name="_Toc79152211"/>
+      <w:bookmarkStart w:id="15" w:name="_Toc79152211"/>
       <w:r>
         <w:rPr>
           <w:b/>
@@ -2078,7 +2372,7 @@
         </w:rPr>
         <w:t>Business Logic</w:t>
       </w:r>
-      <w:bookmarkEnd w:id="1"/>
+      <w:bookmarkEnd w:id="15"/>
     </w:p>
     <w:p>
       <w:pPr>
@@ -2115,7 +2409,11 @@
         <w:adjustRightInd w:val="0"/>
       </w:pPr>
       <w:r>
-        <w:t>Check if the user has access to view the selected log detail</w:t>
+        <w:t xml:space="preserve">Check if the user has access to view the selected log </w:t>
+      </w:r>
+      <w:proofErr w:type="gramStart"/>
+      <w:r>
+        <w:t>detail</w:t>
       </w:r>
       <w:r>
         <w:t>s</w:t>
@@ -2123,6 +2421,7 @@
       <w:r>
         <w:t>;</w:t>
       </w:r>
+      <w:proofErr w:type="gramEnd"/>
     </w:p>
     <w:p>
       <w:pPr>
@@ -2141,12 +2440,14 @@
       <w:r>
         <w:t xml:space="preserve">unauthorized </w:t>
       </w:r>
+      <w:proofErr w:type="gramStart"/>
       <w:r>
         <w:t>page</w:t>
       </w:r>
       <w:r>
         <w:t>;</w:t>
       </w:r>
+      <w:proofErr w:type="gramEnd"/>
     </w:p>
     <w:p>
       <w:pPr>
@@ -2157,7 +2458,15 @@
         <w:ind w:left="1080"/>
       </w:pPr>
       <w:r>
-        <w:t xml:space="preserve">Else call stored procedure sp_SelectReviewFrom_Coaching_Log to get </w:t>
+        <w:t xml:space="preserve">Else call stored procedure </w:t>
+      </w:r>
+      <w:proofErr w:type="spellStart"/>
+      <w:r>
+        <w:t>sp_SelectReviewFrom_Coaching_Log</w:t>
+      </w:r>
+      <w:proofErr w:type="spellEnd"/>
+      <w:r>
+        <w:t xml:space="preserve"> to get </w:t>
       </w:r>
       <w:r>
         <w:t>log details</w:t>
@@ -2191,11 +2500,16 @@
         <w:ind w:left="2160"/>
       </w:pPr>
       <w:r>
-        <w:t>Display Review page as Read Only</w:t>
+        <w:t xml:space="preserve">Display Review page as Read </w:t>
+      </w:r>
+      <w:proofErr w:type="gramStart"/>
+      <w:r>
+        <w:t>Only</w:t>
       </w:r>
       <w:r>
         <w:t>;</w:t>
       </w:r>
+      <w:proofErr w:type="gramEnd"/>
     </w:p>
     <w:p>
       <w:pPr>
@@ -2221,8 +2535,13 @@
         <w:ind w:left="1800" w:firstLine="360"/>
       </w:pPr>
       <w:r>
-        <w:t>Determine Pending Form Type (See section 5 for details);</w:t>
-      </w:r>
+        <w:t>Determine Pending Form Type (See section 5 for details</w:t>
+      </w:r>
+      <w:proofErr w:type="gramStart"/>
+      <w:r>
+        <w:t>);</w:t>
+      </w:r>
+      <w:proofErr w:type="gramEnd"/>
     </w:p>
     <w:p>
       <w:pPr>
@@ -2233,7 +2552,15 @@
         <w:ind w:left="1800" w:firstLine="360"/>
       </w:pPr>
       <w:r>
-        <w:t>Determine Review Page display mode (Read Only vs Editable)</w:t>
+        <w:t xml:space="preserve">Determine Review Page display mode (Read Only </w:t>
+      </w:r>
+      <w:proofErr w:type="gramStart"/>
+      <w:r>
+        <w:t>vs</w:t>
+      </w:r>
+      <w:proofErr w:type="gramEnd"/>
+      <w:r>
+        <w:t xml:space="preserve"> Editable)</w:t>
       </w:r>
       <w:r>
         <w:t>;</w:t>
@@ -2248,8 +2575,13 @@
         <w:ind w:left="1800" w:firstLine="360"/>
       </w:pPr>
       <w:r>
-        <w:t>Display Review Page;</w:t>
-      </w:r>
+        <w:t xml:space="preserve">Display Review </w:t>
+      </w:r>
+      <w:proofErr w:type="gramStart"/>
+      <w:r>
+        <w:t>Page;</w:t>
+      </w:r>
+      <w:proofErr w:type="gramEnd"/>
     </w:p>
     <w:p>
       <w:pPr>
@@ -2355,8 +2687,13 @@
         <w:t>pda</w:t>
       </w:r>
       <w:r>
-        <w:t>te the reviewed log in database;</w:t>
-      </w:r>
+        <w:t xml:space="preserve">te the reviewed log in </w:t>
+      </w:r>
+      <w:proofErr w:type="gramStart"/>
+      <w:r>
+        <w:t>database;</w:t>
+      </w:r>
+      <w:proofErr w:type="gramEnd"/>
     </w:p>
     <w:p>
       <w:pPr>
@@ -2423,8 +2760,13 @@
         <w:adjustRightInd w:val="0"/>
       </w:pPr>
       <w:r>
-        <w:t>Close log detail modal dialog;</w:t>
-      </w:r>
+        <w:t xml:space="preserve">Close log detail modal </w:t>
+      </w:r>
+      <w:proofErr w:type="gramStart"/>
+      <w:r>
+        <w:t>dialog;</w:t>
+      </w:r>
+      <w:proofErr w:type="gramEnd"/>
     </w:p>
     <w:p>
       <w:pPr>
@@ -2454,7 +2796,7 @@
           <w:szCs w:val="24"/>
         </w:rPr>
       </w:pPr>
-      <w:bookmarkStart w:id="2" w:name="_Toc79152212"/>
+      <w:bookmarkStart w:id="16" w:name="_Toc79152212"/>
       <w:r>
         <w:rPr>
           <w:b/>
@@ -2463,7 +2805,7 @@
         </w:rPr>
         <w:t>Screenshot</w:t>
       </w:r>
-      <w:bookmarkEnd w:id="2"/>
+      <w:bookmarkEnd w:id="16"/>
     </w:p>
     <w:p>
       <w:pPr>
@@ -2530,61 +2872,105 @@
           <w:b/>
         </w:rPr>
       </w:pPr>
-      <w:r>
-        <w:rPr>
-          <w:b/>
-          <w:noProof/>
-        </w:rPr>
-        <w:lastRenderedPageBreak/>
-        <w:drawing>
-          <wp:inline distT="0" distB="0" distL="0" distR="0" wp14:anchorId="532D6807" wp14:editId="0AD7991F">
-            <wp:extent cx="5486400" cy="2766060"/>
-            <wp:effectExtent l="0" t="0" r="0" b="0"/>
-            <wp:docPr id="35" name="Picture 35"/>
-            <wp:cNvGraphicFramePr>
-              <a:graphicFrameLocks xmlns:a="http://schemas.openxmlformats.org/drawingml/2006/main" noChangeAspect="1"/>
-            </wp:cNvGraphicFramePr>
-            <a:graphic xmlns:a="http://schemas.openxmlformats.org/drawingml/2006/main">
-              <a:graphicData uri="http://schemas.openxmlformats.org/drawingml/2006/picture">
-                <pic:pic xmlns:pic="http://schemas.openxmlformats.org/drawingml/2006/picture">
-                  <pic:nvPicPr>
-                    <pic:cNvPr id="0" name="Picture 1"/>
-                    <pic:cNvPicPr>
-                      <a:picLocks noChangeAspect="1" noChangeArrowheads="1"/>
-                    </pic:cNvPicPr>
-                  </pic:nvPicPr>
-                  <pic:blipFill>
-                    <a:blip r:embed="rId10" cstate="print">
-                      <a:extLst>
-                        <a:ext uri="{28A0092B-C50C-407E-A947-70E740481C1C}">
-                          <a14:useLocalDpi xmlns:a14="http://schemas.microsoft.com/office/drawing/2010/main" val="0"/>
-                        </a:ext>
-                      </a:extLst>
-                    </a:blip>
-                    <a:srcRect/>
-                    <a:stretch>
-                      <a:fillRect/>
-                    </a:stretch>
-                  </pic:blipFill>
-                  <pic:spPr bwMode="auto">
-                    <a:xfrm>
-                      <a:off x="0" y="0"/>
-                      <a:ext cx="5486400" cy="2766060"/>
-                    </a:xfrm>
-                    <a:prstGeom prst="rect">
-                      <a:avLst/>
-                    </a:prstGeom>
-                    <a:noFill/>
-                    <a:ln>
+      <w:del w:id="17" w:author="Huang, Lili" w:date="2022-03-10T08:59:00Z">
+        <w:r>
+          <w:rPr>
+            <w:b/>
+            <w:noProof/>
+          </w:rPr>
+          <w:lastRenderedPageBreak/>
+          <w:drawing>
+            <wp:inline distT="0" distB="0" distL="0" distR="0" wp14:anchorId="532D6807" wp14:editId="74D57113">
+              <wp:extent cx="5486400" cy="2766060"/>
+              <wp:effectExtent l="0" t="0" r="0" b="0"/>
+              <wp:docPr id="35" name="Picture 35"/>
+              <wp:cNvGraphicFramePr>
+                <a:graphicFrameLocks xmlns:a="http://schemas.openxmlformats.org/drawingml/2006/main" noChangeAspect="1"/>
+              </wp:cNvGraphicFramePr>
+              <a:graphic xmlns:a="http://schemas.openxmlformats.org/drawingml/2006/main">
+                <a:graphicData uri="http://schemas.openxmlformats.org/drawingml/2006/picture">
+                  <pic:pic xmlns:pic="http://schemas.openxmlformats.org/drawingml/2006/picture">
+                    <pic:nvPicPr>
+                      <pic:cNvPr id="0" name="Picture 1"/>
+                      <pic:cNvPicPr>
+                        <a:picLocks noChangeAspect="1" noChangeArrowheads="1"/>
+                      </pic:cNvPicPr>
+                    </pic:nvPicPr>
+                    <pic:blipFill>
+                      <a:blip r:embed="rId10" cstate="print">
+                        <a:extLst>
+                          <a:ext uri="{28A0092B-C50C-407E-A947-70E740481C1C}">
+                            <a14:useLocalDpi xmlns:a14="http://schemas.microsoft.com/office/drawing/2010/main" val="0"/>
+                          </a:ext>
+                        </a:extLst>
+                      </a:blip>
+                      <a:srcRect/>
+                      <a:stretch>
+                        <a:fillRect/>
+                      </a:stretch>
+                    </pic:blipFill>
+                    <pic:spPr bwMode="auto">
+                      <a:xfrm>
+                        <a:off x="0" y="0"/>
+                        <a:ext cx="5486400" cy="2766060"/>
+                      </a:xfrm>
+                      <a:prstGeom prst="rect">
+                        <a:avLst/>
+                      </a:prstGeom>
                       <a:noFill/>
-                    </a:ln>
-                  </pic:spPr>
-                </pic:pic>
-              </a:graphicData>
-            </a:graphic>
-          </wp:inline>
-        </w:drawing>
-      </w:r>
+                      <a:ln>
+                        <a:noFill/>
+                      </a:ln>
+                    </pic:spPr>
+                  </pic:pic>
+                </a:graphicData>
+              </a:graphic>
+            </wp:inline>
+          </w:drawing>
+        </w:r>
+      </w:del>
+      <w:ins w:id="18" w:author="Huang, Lili" w:date="2022-03-10T08:59:00Z">
+        <w:r>
+          <w:rPr>
+            <w:noProof/>
+          </w:rPr>
+          <w:drawing>
+            <wp:inline distT="0" distB="0" distL="0" distR="0" wp14:anchorId="5DA8484A" wp14:editId="32AAF269">
+              <wp:extent cx="5486400" cy="2583180"/>
+              <wp:effectExtent l="0" t="0" r="0" b="7620"/>
+              <wp:docPr id="1" name="Picture 1"/>
+              <wp:cNvGraphicFramePr>
+                <a:graphicFrameLocks xmlns:a="http://schemas.openxmlformats.org/drawingml/2006/main" noChangeAspect="1"/>
+              </wp:cNvGraphicFramePr>
+              <a:graphic xmlns:a="http://schemas.openxmlformats.org/drawingml/2006/main">
+                <a:graphicData uri="http://schemas.openxmlformats.org/drawingml/2006/picture">
+                  <pic:pic xmlns:pic="http://schemas.openxmlformats.org/drawingml/2006/picture">
+                    <pic:nvPicPr>
+                      <pic:cNvPr id="1" name=""/>
+                      <pic:cNvPicPr/>
+                    </pic:nvPicPr>
+                    <pic:blipFill>
+                      <a:blip r:embed="rId11"/>
+                      <a:stretch>
+                        <a:fillRect/>
+                      </a:stretch>
+                    </pic:blipFill>
+                    <pic:spPr>
+                      <a:xfrm>
+                        <a:off x="0" y="0"/>
+                        <a:ext cx="5486400" cy="2583180"/>
+                      </a:xfrm>
+                      <a:prstGeom prst="rect">
+                        <a:avLst/>
+                      </a:prstGeom>
+                    </pic:spPr>
+                  </pic:pic>
+                </a:graphicData>
+              </a:graphic>
+            </wp:inline>
+          </w:drawing>
+        </w:r>
+      </w:ins>
     </w:p>
     <w:p>
       <w:pPr>
@@ -2605,60 +2991,104 @@
           <w:b/>
         </w:rPr>
       </w:pPr>
-      <w:r>
-        <w:rPr>
-          <w:b/>
-          <w:noProof/>
-        </w:rPr>
-        <w:drawing>
-          <wp:inline distT="0" distB="0" distL="0" distR="0" wp14:anchorId="3DB989FA" wp14:editId="33DD4D0A">
-            <wp:extent cx="5474970" cy="2846070"/>
-            <wp:effectExtent l="0" t="0" r="0" b="0"/>
-            <wp:docPr id="40" name="Picture 40"/>
-            <wp:cNvGraphicFramePr>
-              <a:graphicFrameLocks xmlns:a="http://schemas.openxmlformats.org/drawingml/2006/main" noChangeAspect="1"/>
-            </wp:cNvGraphicFramePr>
-            <a:graphic xmlns:a="http://schemas.openxmlformats.org/drawingml/2006/main">
-              <a:graphicData uri="http://schemas.openxmlformats.org/drawingml/2006/picture">
-                <pic:pic xmlns:pic="http://schemas.openxmlformats.org/drawingml/2006/picture">
-                  <pic:nvPicPr>
-                    <pic:cNvPr id="0" name="Picture 2"/>
-                    <pic:cNvPicPr>
-                      <a:picLocks noChangeAspect="1" noChangeArrowheads="1"/>
-                    </pic:cNvPicPr>
-                  </pic:nvPicPr>
-                  <pic:blipFill>
-                    <a:blip r:embed="rId11" cstate="print">
-                      <a:extLst>
-                        <a:ext uri="{28A0092B-C50C-407E-A947-70E740481C1C}">
-                          <a14:useLocalDpi xmlns:a14="http://schemas.microsoft.com/office/drawing/2010/main" val="0"/>
-                        </a:ext>
-                      </a:extLst>
-                    </a:blip>
-                    <a:srcRect/>
-                    <a:stretch>
-                      <a:fillRect/>
-                    </a:stretch>
-                  </pic:blipFill>
-                  <pic:spPr bwMode="auto">
-                    <a:xfrm>
-                      <a:off x="0" y="0"/>
-                      <a:ext cx="5474970" cy="2846070"/>
-                    </a:xfrm>
-                    <a:prstGeom prst="rect">
-                      <a:avLst/>
-                    </a:prstGeom>
-                    <a:noFill/>
-                    <a:ln>
+      <w:del w:id="19" w:author="Huang, Lili" w:date="2022-03-10T09:04:00Z">
+        <w:r>
+          <w:rPr>
+            <w:b/>
+            <w:noProof/>
+          </w:rPr>
+          <w:drawing>
+            <wp:inline distT="0" distB="0" distL="0" distR="0" wp14:anchorId="3DB989FA" wp14:editId="71637860">
+              <wp:extent cx="5474970" cy="2846070"/>
+              <wp:effectExtent l="0" t="0" r="0" b="0"/>
+              <wp:docPr id="40" name="Picture 40"/>
+              <wp:cNvGraphicFramePr>
+                <a:graphicFrameLocks xmlns:a="http://schemas.openxmlformats.org/drawingml/2006/main" noChangeAspect="1"/>
+              </wp:cNvGraphicFramePr>
+              <a:graphic xmlns:a="http://schemas.openxmlformats.org/drawingml/2006/main">
+                <a:graphicData uri="http://schemas.openxmlformats.org/drawingml/2006/picture">
+                  <pic:pic xmlns:pic="http://schemas.openxmlformats.org/drawingml/2006/picture">
+                    <pic:nvPicPr>
+                      <pic:cNvPr id="0" name="Picture 2"/>
+                      <pic:cNvPicPr>
+                        <a:picLocks noChangeAspect="1" noChangeArrowheads="1"/>
+                      </pic:cNvPicPr>
+                    </pic:nvPicPr>
+                    <pic:blipFill>
+                      <a:blip r:embed="rId12" cstate="print">
+                        <a:extLst>
+                          <a:ext uri="{28A0092B-C50C-407E-A947-70E740481C1C}">
+                            <a14:useLocalDpi xmlns:a14="http://schemas.microsoft.com/office/drawing/2010/main" val="0"/>
+                          </a:ext>
+                        </a:extLst>
+                      </a:blip>
+                      <a:srcRect/>
+                      <a:stretch>
+                        <a:fillRect/>
+                      </a:stretch>
+                    </pic:blipFill>
+                    <pic:spPr bwMode="auto">
+                      <a:xfrm>
+                        <a:off x="0" y="0"/>
+                        <a:ext cx="5474970" cy="2846070"/>
+                      </a:xfrm>
+                      <a:prstGeom prst="rect">
+                        <a:avLst/>
+                      </a:prstGeom>
                       <a:noFill/>
-                    </a:ln>
-                  </pic:spPr>
-                </pic:pic>
-              </a:graphicData>
-            </a:graphic>
-          </wp:inline>
-        </w:drawing>
-      </w:r>
+                      <a:ln>
+                        <a:noFill/>
+                      </a:ln>
+                    </pic:spPr>
+                  </pic:pic>
+                </a:graphicData>
+              </a:graphic>
+            </wp:inline>
+          </w:drawing>
+        </w:r>
+      </w:del>
+      <w:ins w:id="20" w:author="Huang, Lili" w:date="2022-03-10T09:04:00Z">
+        <w:r>
+          <w:rPr>
+            <w:noProof/>
+          </w:rPr>
+          <w:drawing>
+            <wp:inline distT="0" distB="0" distL="0" distR="0" wp14:anchorId="7EC961B0" wp14:editId="3264AB14">
+              <wp:extent cx="5486400" cy="2397760"/>
+              <wp:effectExtent l="0" t="0" r="0" b="2540"/>
+              <wp:docPr id="2" name="Picture 2"/>
+              <wp:cNvGraphicFramePr>
+                <a:graphicFrameLocks xmlns:a="http://schemas.openxmlformats.org/drawingml/2006/main" noChangeAspect="1"/>
+              </wp:cNvGraphicFramePr>
+              <a:graphic xmlns:a="http://schemas.openxmlformats.org/drawingml/2006/main">
+                <a:graphicData uri="http://schemas.openxmlformats.org/drawingml/2006/picture">
+                  <pic:pic xmlns:pic="http://schemas.openxmlformats.org/drawingml/2006/picture">
+                    <pic:nvPicPr>
+                      <pic:cNvPr id="1" name=""/>
+                      <pic:cNvPicPr/>
+                    </pic:nvPicPr>
+                    <pic:blipFill>
+                      <a:blip r:embed="rId13"/>
+                      <a:stretch>
+                        <a:fillRect/>
+                      </a:stretch>
+                    </pic:blipFill>
+                    <pic:spPr>
+                      <a:xfrm>
+                        <a:off x="0" y="0"/>
+                        <a:ext cx="5486400" cy="2397760"/>
+                      </a:xfrm>
+                      <a:prstGeom prst="rect">
+                        <a:avLst/>
+                      </a:prstGeom>
+                    </pic:spPr>
+                  </pic:pic>
+                </a:graphicData>
+              </a:graphic>
+            </wp:inline>
+          </w:drawing>
+        </w:r>
+      </w:ins>
     </w:p>
     <w:p>
       <w:pPr>
@@ -2676,64 +3106,66 @@
         <w:autoSpaceDN w:val="0"/>
         <w:adjustRightInd w:val="0"/>
         <w:rPr>
+          <w:del w:id="21" w:author="Huang, Lili" w:date="2022-03-10T09:04:00Z"/>
           <w:b/>
         </w:rPr>
       </w:pPr>
-      <w:r>
-        <w:rPr>
-          <w:b/>
-          <w:noProof/>
-        </w:rPr>
-        <w:lastRenderedPageBreak/>
-        <w:drawing>
-          <wp:inline distT="0" distB="0" distL="0" distR="0" wp14:anchorId="6C630DC0" wp14:editId="353D9F1F">
-            <wp:extent cx="5474970" cy="2823210"/>
-            <wp:effectExtent l="0" t="0" r="0" b="0"/>
-            <wp:docPr id="41" name="Picture 41"/>
-            <wp:cNvGraphicFramePr>
-              <a:graphicFrameLocks xmlns:a="http://schemas.openxmlformats.org/drawingml/2006/main" noChangeAspect="1"/>
-            </wp:cNvGraphicFramePr>
-            <a:graphic xmlns:a="http://schemas.openxmlformats.org/drawingml/2006/main">
-              <a:graphicData uri="http://schemas.openxmlformats.org/drawingml/2006/picture">
-                <pic:pic xmlns:pic="http://schemas.openxmlformats.org/drawingml/2006/picture">
-                  <pic:nvPicPr>
-                    <pic:cNvPr id="0" name="Picture 3"/>
-                    <pic:cNvPicPr>
-                      <a:picLocks noChangeAspect="1" noChangeArrowheads="1"/>
-                    </pic:cNvPicPr>
-                  </pic:nvPicPr>
-                  <pic:blipFill>
-                    <a:blip r:embed="rId12" cstate="print">
-                      <a:extLst>
-                        <a:ext uri="{28A0092B-C50C-407E-A947-70E740481C1C}">
-                          <a14:useLocalDpi xmlns:a14="http://schemas.microsoft.com/office/drawing/2010/main" val="0"/>
-                        </a:ext>
-                      </a:extLst>
-                    </a:blip>
-                    <a:srcRect/>
-                    <a:stretch>
-                      <a:fillRect/>
-                    </a:stretch>
-                  </pic:blipFill>
-                  <pic:spPr bwMode="auto">
-                    <a:xfrm>
-                      <a:off x="0" y="0"/>
-                      <a:ext cx="5474970" cy="2823210"/>
-                    </a:xfrm>
-                    <a:prstGeom prst="rect">
-                      <a:avLst/>
-                    </a:prstGeom>
-                    <a:noFill/>
-                    <a:ln>
+      <w:del w:id="22" w:author="Huang, Lili" w:date="2022-03-10T09:04:00Z">
+        <w:r>
+          <w:rPr>
+            <w:b/>
+            <w:noProof/>
+          </w:rPr>
+          <w:drawing>
+            <wp:inline distT="0" distB="0" distL="0" distR="0" wp14:anchorId="6C630DC0" wp14:editId="2905552C">
+              <wp:extent cx="5474970" cy="2823210"/>
+              <wp:effectExtent l="0" t="0" r="0" b="0"/>
+              <wp:docPr id="41" name="Picture 41"/>
+              <wp:cNvGraphicFramePr>
+                <a:graphicFrameLocks xmlns:a="http://schemas.openxmlformats.org/drawingml/2006/main" noChangeAspect="1"/>
+              </wp:cNvGraphicFramePr>
+              <a:graphic xmlns:a="http://schemas.openxmlformats.org/drawingml/2006/main">
+                <a:graphicData uri="http://schemas.openxmlformats.org/drawingml/2006/picture">
+                  <pic:pic xmlns:pic="http://schemas.openxmlformats.org/drawingml/2006/picture">
+                    <pic:nvPicPr>
+                      <pic:cNvPr id="0" name="Picture 3"/>
+                      <pic:cNvPicPr>
+                        <a:picLocks noChangeAspect="1" noChangeArrowheads="1"/>
+                      </pic:cNvPicPr>
+                    </pic:nvPicPr>
+                    <pic:blipFill>
+                      <a:blip r:embed="rId14" cstate="print">
+                        <a:extLst>
+                          <a:ext uri="{28A0092B-C50C-407E-A947-70E740481C1C}">
+                            <a14:useLocalDpi xmlns:a14="http://schemas.microsoft.com/office/drawing/2010/main" val="0"/>
+                          </a:ext>
+                        </a:extLst>
+                      </a:blip>
+                      <a:srcRect/>
+                      <a:stretch>
+                        <a:fillRect/>
+                      </a:stretch>
+                    </pic:blipFill>
+                    <pic:spPr bwMode="auto">
+                      <a:xfrm>
+                        <a:off x="0" y="0"/>
+                        <a:ext cx="5474970" cy="2823210"/>
+                      </a:xfrm>
+                      <a:prstGeom prst="rect">
+                        <a:avLst/>
+                      </a:prstGeom>
                       <a:noFill/>
-                    </a:ln>
-                  </pic:spPr>
-                </pic:pic>
-              </a:graphicData>
-            </a:graphic>
-          </wp:inline>
-        </w:drawing>
-      </w:r>
+                      <a:ln>
+                        <a:noFill/>
+                      </a:ln>
+                    </pic:spPr>
+                  </pic:pic>
+                </a:graphicData>
+              </a:graphic>
+            </wp:inline>
+          </w:drawing>
+        </w:r>
+      </w:del>
     </w:p>
     <w:p>
       <w:pPr>
@@ -2852,6 +3284,7 @@
           <w:b/>
           <w:noProof/>
         </w:rPr>
+        <w:lastRenderedPageBreak/>
         <w:drawing>
           <wp:inline distT="0" distB="0" distL="0" distR="0" wp14:anchorId="7412C9B8" wp14:editId="5A4864FB">
             <wp:extent cx="5482590" cy="2830830"/>
@@ -2870,7 +3303,7 @@
                     </pic:cNvPicPr>
                   </pic:nvPicPr>
                   <pic:blipFill>
-                    <a:blip r:embed="rId13" cstate="print">
+                    <a:blip r:embed="rId15" cstate="print">
                       <a:extLst>
                         <a:ext uri="{28A0092B-C50C-407E-A947-70E740481C1C}">
                           <a14:useLocalDpi xmlns:a14="http://schemas.microsoft.com/office/drawing/2010/main" val="0"/>
@@ -2941,7 +3374,15 @@
           <w:bCs/>
           <w:u w:val="single"/>
         </w:rPr>
-        <w:t>Reviews/Acks</w:t>
+        <w:t>Reviews/</w:t>
+      </w:r>
+      <w:proofErr w:type="gramStart"/>
+      <w:r>
+        <w:rPr>
+          <w:bCs/>
+          <w:u w:val="single"/>
+        </w:rPr>
+        <w:t>Acks</w:t>
       </w:r>
       <w:r>
         <w:rPr>
@@ -2955,7 +3396,15 @@
           <w:bCs/>
           <w:u w:val="single"/>
         </w:rPr>
-        <w:t xml:space="preserve"> (triggered by clicking “</w:t>
+        <w:t xml:space="preserve"> (</w:t>
+      </w:r>
+      <w:proofErr w:type="gramEnd"/>
+      <w:r>
+        <w:rPr>
+          <w:bCs/>
+          <w:u w:val="single"/>
+        </w:rPr>
+        <w:t>triggered by clicking “</w:t>
       </w:r>
       <w:r>
         <w:rPr>
@@ -3010,7 +3459,6 @@
           <w:b/>
           <w:noProof/>
         </w:rPr>
-        <w:lastRenderedPageBreak/>
         <w:drawing>
           <wp:inline distT="0" distB="0" distL="0" distR="0" wp14:anchorId="0C27D2C7" wp14:editId="79ED834D">
             <wp:extent cx="5482590" cy="2735580"/>
@@ -3029,7 +3477,7 @@
                     </pic:cNvPicPr>
                   </pic:nvPicPr>
                   <pic:blipFill>
-                    <a:blip r:embed="rId14" cstate="print">
+                    <a:blip r:embed="rId16" cstate="print">
                       <a:extLst>
                         <a:ext uri="{28A0092B-C50C-407E-A947-70E740481C1C}">
                           <a14:useLocalDpi xmlns:a14="http://schemas.microsoft.com/office/drawing/2010/main" val="0"/>
@@ -3164,63 +3612,66 @@
         <w:autoSpaceDN w:val="0"/>
         <w:adjustRightInd w:val="0"/>
         <w:rPr>
+          <w:del w:id="23" w:author="Huang, Lili" w:date="2022-03-10T09:13:00Z"/>
           <w:b/>
         </w:rPr>
       </w:pPr>
-      <w:r>
-        <w:rPr>
-          <w:b/>
-          <w:noProof/>
-        </w:rPr>
-        <w:drawing>
-          <wp:inline distT="0" distB="0" distL="0" distR="0" wp14:anchorId="2CA7417F" wp14:editId="2EBECC4D">
-            <wp:extent cx="5482590" cy="2594610"/>
-            <wp:effectExtent l="0" t="0" r="3810" b="0"/>
-            <wp:docPr id="46" name="Picture 46"/>
-            <wp:cNvGraphicFramePr>
-              <a:graphicFrameLocks xmlns:a="http://schemas.openxmlformats.org/drawingml/2006/main" noChangeAspect="1"/>
-            </wp:cNvGraphicFramePr>
-            <a:graphic xmlns:a="http://schemas.openxmlformats.org/drawingml/2006/main">
-              <a:graphicData uri="http://schemas.openxmlformats.org/drawingml/2006/picture">
-                <pic:pic xmlns:pic="http://schemas.openxmlformats.org/drawingml/2006/picture">
-                  <pic:nvPicPr>
-                    <pic:cNvPr id="0" name="Picture 6"/>
-                    <pic:cNvPicPr>
-                      <a:picLocks noChangeAspect="1" noChangeArrowheads="1"/>
-                    </pic:cNvPicPr>
-                  </pic:nvPicPr>
-                  <pic:blipFill>
-                    <a:blip r:embed="rId15" cstate="print">
-                      <a:extLst>
-                        <a:ext uri="{28A0092B-C50C-407E-A947-70E740481C1C}">
-                          <a14:useLocalDpi xmlns:a14="http://schemas.microsoft.com/office/drawing/2010/main" val="0"/>
-                        </a:ext>
-                      </a:extLst>
-                    </a:blip>
-                    <a:srcRect/>
-                    <a:stretch>
-                      <a:fillRect/>
-                    </a:stretch>
-                  </pic:blipFill>
-                  <pic:spPr bwMode="auto">
-                    <a:xfrm>
-                      <a:off x="0" y="0"/>
-                      <a:ext cx="5482590" cy="2594610"/>
-                    </a:xfrm>
-                    <a:prstGeom prst="rect">
-                      <a:avLst/>
-                    </a:prstGeom>
-                    <a:noFill/>
-                    <a:ln>
+      <w:del w:id="24" w:author="Huang, Lili" w:date="2022-03-10T09:13:00Z">
+        <w:r>
+          <w:rPr>
+            <w:b/>
+            <w:noProof/>
+          </w:rPr>
+          <w:drawing>
+            <wp:inline distT="0" distB="0" distL="0" distR="0" wp14:anchorId="2CA7417F" wp14:editId="66FC7A34">
+              <wp:extent cx="5482590" cy="2594610"/>
+              <wp:effectExtent l="0" t="0" r="3810" b="0"/>
+              <wp:docPr id="46" name="Picture 46"/>
+              <wp:cNvGraphicFramePr>
+                <a:graphicFrameLocks xmlns:a="http://schemas.openxmlformats.org/drawingml/2006/main" noChangeAspect="1"/>
+              </wp:cNvGraphicFramePr>
+              <a:graphic xmlns:a="http://schemas.openxmlformats.org/drawingml/2006/main">
+                <a:graphicData uri="http://schemas.openxmlformats.org/drawingml/2006/picture">
+                  <pic:pic xmlns:pic="http://schemas.openxmlformats.org/drawingml/2006/picture">
+                    <pic:nvPicPr>
+                      <pic:cNvPr id="0" name="Picture 6"/>
+                      <pic:cNvPicPr>
+                        <a:picLocks noChangeAspect="1" noChangeArrowheads="1"/>
+                      </pic:cNvPicPr>
+                    </pic:nvPicPr>
+                    <pic:blipFill>
+                      <a:blip r:embed="rId17" cstate="print">
+                        <a:extLst>
+                          <a:ext uri="{28A0092B-C50C-407E-A947-70E740481C1C}">
+                            <a14:useLocalDpi xmlns:a14="http://schemas.microsoft.com/office/drawing/2010/main" val="0"/>
+                          </a:ext>
+                        </a:extLst>
+                      </a:blip>
+                      <a:srcRect/>
+                      <a:stretch>
+                        <a:fillRect/>
+                      </a:stretch>
+                    </pic:blipFill>
+                    <pic:spPr bwMode="auto">
+                      <a:xfrm>
+                        <a:off x="0" y="0"/>
+                        <a:ext cx="5482590" cy="2594610"/>
+                      </a:xfrm>
+                      <a:prstGeom prst="rect">
+                        <a:avLst/>
+                      </a:prstGeom>
                       <a:noFill/>
-                    </a:ln>
-                  </pic:spPr>
-                </pic:pic>
-              </a:graphicData>
-            </a:graphic>
-          </wp:inline>
-        </w:drawing>
-      </w:r>
+                      <a:ln>
+                        <a:noFill/>
+                      </a:ln>
+                    </pic:spPr>
+                  </pic:pic>
+                </a:graphicData>
+              </a:graphic>
+            </wp:inline>
+          </w:drawing>
+        </w:r>
+      </w:del>
     </w:p>
     <w:p>
       <w:pPr>
@@ -3275,7 +3726,7 @@
                     </pic:cNvPicPr>
                   </pic:nvPicPr>
                   <pic:blipFill>
-                    <a:blip r:embed="rId16" cstate="print">
+                    <a:blip r:embed="rId18" cstate="print">
                       <a:extLst>
                         <a:ext uri="{28A0092B-C50C-407E-A947-70E740481C1C}">
                           <a14:useLocalDpi xmlns:a14="http://schemas.microsoft.com/office/drawing/2010/main" val="0"/>
@@ -3349,7 +3800,7 @@
                     </pic:cNvPicPr>
                   </pic:nvPicPr>
                   <pic:blipFill>
-                    <a:blip r:embed="rId17" cstate="print">
+                    <a:blip r:embed="rId19" cstate="print">
                       <a:extLst>
                         <a:ext uri="{28A0092B-C50C-407E-A947-70E740481C1C}">
                           <a14:useLocalDpi xmlns:a14="http://schemas.microsoft.com/office/drawing/2010/main" val="0"/>
@@ -3430,7 +3881,15 @@
           <w:bCs/>
           <w:u w:val="single"/>
         </w:rPr>
-        <w:t xml:space="preserve"> (prepare log summary) </w:t>
+        <w:t xml:space="preserve"> (prepare log </w:t>
+      </w:r>
+      <w:proofErr w:type="gramStart"/>
+      <w:r>
+        <w:rPr>
+          <w:bCs/>
+          <w:u w:val="single"/>
+        </w:rPr>
+        <w:t xml:space="preserve">summary) </w:t>
       </w:r>
       <w:r>
         <w:rPr>
@@ -3444,7 +3903,15 @@
           <w:bCs/>
           <w:u w:val="single"/>
         </w:rPr>
-        <w:t>(triggered by clicking “</w:t>
+        <w:t>(</w:t>
+      </w:r>
+      <w:proofErr w:type="gramEnd"/>
+      <w:r>
+        <w:rPr>
+          <w:bCs/>
+          <w:u w:val="single"/>
+        </w:rPr>
+        <w:t>triggered by clicking “</w:t>
       </w:r>
       <w:r>
         <w:rPr>
@@ -3491,61 +3958,119 @@
           <w:b/>
         </w:rPr>
       </w:pPr>
-      <w:r>
-        <w:rPr>
-          <w:b/>
-          <w:noProof/>
-        </w:rPr>
-        <w:lastRenderedPageBreak/>
-        <w:drawing>
-          <wp:inline distT="0" distB="0" distL="0" distR="0" wp14:anchorId="228137B4" wp14:editId="456EAA5A">
-            <wp:extent cx="5482590" cy="2739390"/>
-            <wp:effectExtent l="0" t="0" r="3810" b="3810"/>
-            <wp:docPr id="50" name="Picture 50"/>
-            <wp:cNvGraphicFramePr>
-              <a:graphicFrameLocks xmlns:a="http://schemas.openxmlformats.org/drawingml/2006/main" noChangeAspect="1"/>
-            </wp:cNvGraphicFramePr>
-            <a:graphic xmlns:a="http://schemas.openxmlformats.org/drawingml/2006/main">
-              <a:graphicData uri="http://schemas.openxmlformats.org/drawingml/2006/picture">
-                <pic:pic xmlns:pic="http://schemas.openxmlformats.org/drawingml/2006/picture">
-                  <pic:nvPicPr>
-                    <pic:cNvPr id="0" name="Picture 10"/>
-                    <pic:cNvPicPr>
-                      <a:picLocks noChangeAspect="1" noChangeArrowheads="1"/>
-                    </pic:cNvPicPr>
-                  </pic:nvPicPr>
-                  <pic:blipFill>
-                    <a:blip r:embed="rId18" cstate="print">
-                      <a:extLst>
-                        <a:ext uri="{28A0092B-C50C-407E-A947-70E740481C1C}">
-                          <a14:useLocalDpi xmlns:a14="http://schemas.microsoft.com/office/drawing/2010/main" val="0"/>
-                        </a:ext>
-                      </a:extLst>
-                    </a:blip>
-                    <a:srcRect/>
-                    <a:stretch>
-                      <a:fillRect/>
-                    </a:stretch>
-                  </pic:blipFill>
-                  <pic:spPr bwMode="auto">
-                    <a:xfrm>
-                      <a:off x="0" y="0"/>
-                      <a:ext cx="5482590" cy="2739390"/>
-                    </a:xfrm>
-                    <a:prstGeom prst="rect">
-                      <a:avLst/>
-                    </a:prstGeom>
-                    <a:noFill/>
-                    <a:ln>
+      <w:del w:id="25" w:author="Huang, Lili" w:date="2022-03-10T09:16:00Z">
+        <w:r>
+          <w:rPr>
+            <w:b/>
+            <w:noProof/>
+          </w:rPr>
+          <w:lastRenderedPageBreak/>
+          <w:drawing>
+            <wp:inline distT="0" distB="0" distL="0" distR="0" wp14:anchorId="228137B4" wp14:editId="14F8CB74">
+              <wp:extent cx="5482590" cy="2739390"/>
+              <wp:effectExtent l="0" t="0" r="3810" b="3810"/>
+              <wp:docPr id="50" name="Picture 50"/>
+              <wp:cNvGraphicFramePr>
+                <a:graphicFrameLocks xmlns:a="http://schemas.openxmlformats.org/drawingml/2006/main" noChangeAspect="1"/>
+              </wp:cNvGraphicFramePr>
+              <a:graphic xmlns:a="http://schemas.openxmlformats.org/drawingml/2006/main">
+                <a:graphicData uri="http://schemas.openxmlformats.org/drawingml/2006/picture">
+                  <pic:pic xmlns:pic="http://schemas.openxmlformats.org/drawingml/2006/picture">
+                    <pic:nvPicPr>
+                      <pic:cNvPr id="0" name="Picture 10"/>
+                      <pic:cNvPicPr>
+                        <a:picLocks noChangeAspect="1" noChangeArrowheads="1"/>
+                      </pic:cNvPicPr>
+                    </pic:nvPicPr>
+                    <pic:blipFill>
+                      <a:blip r:embed="rId20" cstate="print">
+                        <a:extLst>
+                          <a:ext uri="{28A0092B-C50C-407E-A947-70E740481C1C}">
+                            <a14:useLocalDpi xmlns:a14="http://schemas.microsoft.com/office/drawing/2010/main" val="0"/>
+                          </a:ext>
+                        </a:extLst>
+                      </a:blip>
+                      <a:srcRect/>
+                      <a:stretch>
+                        <a:fillRect/>
+                      </a:stretch>
+                    </pic:blipFill>
+                    <pic:spPr bwMode="auto">
+                      <a:xfrm>
+                        <a:off x="0" y="0"/>
+                        <a:ext cx="5482590" cy="2739390"/>
+                      </a:xfrm>
+                      <a:prstGeom prst="rect">
+                        <a:avLst/>
+                      </a:prstGeom>
                       <a:noFill/>
-                    </a:ln>
-                  </pic:spPr>
-                </pic:pic>
-              </a:graphicData>
-            </a:graphic>
-          </wp:inline>
-        </w:drawing>
-      </w:r>
+                      <a:ln>
+                        <a:noFill/>
+                      </a:ln>
+                    </pic:spPr>
+                  </pic:pic>
+                </a:graphicData>
+              </a:graphic>
+            </wp:inline>
+          </w:drawing>
+        </w:r>
+      </w:del>
+      <w:ins w:id="26" w:author="Huang, Lili" w:date="2022-03-10T09:18:00Z">
+        <w:r>
+          <w:rPr>
+            <w:b/>
+            <w:noProof/>
+          </w:rPr>
+          <w:drawing>
+            <wp:inline distT="0" distB="0" distL="0" distR="0" wp14:anchorId="4A147007" wp14:editId="326493F6">
+              <wp:extent cx="5486400" cy="2581275"/>
+              <wp:effectExtent l="0" t="0" r="0" b="9525"/>
+              <wp:docPr id="3" name="Picture 3"/>
+              <wp:cNvGraphicFramePr>
+                <a:graphicFrameLocks xmlns:a="http://schemas.openxmlformats.org/drawingml/2006/main" noChangeAspect="1"/>
+              </wp:cNvGraphicFramePr>
+              <a:graphic xmlns:a="http://schemas.openxmlformats.org/drawingml/2006/main">
+                <a:graphicData uri="http://schemas.openxmlformats.org/drawingml/2006/picture">
+                  <pic:pic xmlns:pic="http://schemas.openxmlformats.org/drawingml/2006/picture">
+                    <pic:nvPicPr>
+                      <pic:cNvPr id="0" name="Picture 1"/>
+                      <pic:cNvPicPr>
+                        <a:picLocks noChangeAspect="1" noChangeArrowheads="1"/>
+                      </pic:cNvPicPr>
+                    </pic:nvPicPr>
+                    <pic:blipFill>
+                      <a:blip r:embed="rId21" cstate="print">
+                        <a:extLst>
+                          <a:ext uri="{28A0092B-C50C-407E-A947-70E740481C1C}">
+                            <a14:useLocalDpi xmlns:a14="http://schemas.microsoft.com/office/drawing/2010/main" val="0"/>
+                          </a:ext>
+                        </a:extLst>
+                      </a:blip>
+                      <a:srcRect/>
+                      <a:stretch>
+                        <a:fillRect/>
+                      </a:stretch>
+                    </pic:blipFill>
+                    <pic:spPr bwMode="auto">
+                      <a:xfrm>
+                        <a:off x="0" y="0"/>
+                        <a:ext cx="5486400" cy="2581275"/>
+                      </a:xfrm>
+                      <a:prstGeom prst="rect">
+                        <a:avLst/>
+                      </a:prstGeom>
+                      <a:noFill/>
+                      <a:ln>
+                        <a:noFill/>
+                      </a:ln>
+                    </pic:spPr>
+                  </pic:pic>
+                </a:graphicData>
+              </a:graphic>
+            </wp:inline>
+          </w:drawing>
+        </w:r>
+      </w:ins>
     </w:p>
     <w:p>
       <w:pPr>
@@ -3596,7 +4121,23 @@
           <w:bCs/>
           <w:u w:val="single"/>
         </w:rPr>
-        <w:t xml:space="preserve">(coaches csr) </w:t>
+        <w:t xml:space="preserve">(coaches </w:t>
+      </w:r>
+      <w:proofErr w:type="spellStart"/>
+      <w:r>
+        <w:rPr>
+          <w:bCs/>
+          <w:u w:val="single"/>
+        </w:rPr>
+        <w:t>csr</w:t>
+      </w:r>
+      <w:proofErr w:type="spellEnd"/>
+      <w:r>
+        <w:rPr>
+          <w:bCs/>
+          <w:u w:val="single"/>
+        </w:rPr>
+        <w:t xml:space="preserve">) </w:t>
       </w:r>
       <w:r>
         <w:rPr>
@@ -3676,7 +4217,7 @@
                     </pic:cNvPicPr>
                   </pic:nvPicPr>
                   <pic:blipFill>
-                    <a:blip r:embed="rId19" cstate="print">
+                    <a:blip r:embed="rId22" cstate="print">
                       <a:extLst>
                         <a:ext uri="{28A0092B-C50C-407E-A947-70E740481C1C}">
                           <a14:useLocalDpi xmlns:a14="http://schemas.microsoft.com/office/drawing/2010/main" val="0"/>
@@ -3761,7 +4302,15 @@
           <w:bCs/>
           <w:u w:val="single"/>
         </w:rPr>
-        <w:t>acks after follow-up coaching</w:t>
+        <w:t xml:space="preserve">acks after follow-up </w:t>
+      </w:r>
+      <w:proofErr w:type="gramStart"/>
+      <w:r>
+        <w:rPr>
+          <w:bCs/>
+          <w:u w:val="single"/>
+        </w:rPr>
+        <w:t>coaching</w:t>
       </w:r>
       <w:r>
         <w:rPr>
@@ -3775,7 +4324,15 @@
           <w:bCs/>
           <w:u w:val="single"/>
         </w:rPr>
-        <w:t xml:space="preserve"> (triggered by clicking “</w:t>
+        <w:t xml:space="preserve"> (</w:t>
+      </w:r>
+      <w:proofErr w:type="gramEnd"/>
+      <w:r>
+        <w:rPr>
+          <w:bCs/>
+          <w:u w:val="single"/>
+        </w:rPr>
+        <w:t>triggered by clicking “</w:t>
       </w:r>
       <w:r>
         <w:rPr>
@@ -3849,7 +4406,7 @@
                     </pic:cNvPicPr>
                   </pic:nvPicPr>
                   <pic:blipFill>
-                    <a:blip r:embed="rId20" cstate="print">
+                    <a:blip r:embed="rId23" cstate="print">
                       <a:extLst>
                         <a:ext uri="{28A0092B-C50C-407E-A947-70E740481C1C}">
                           <a14:useLocalDpi xmlns:a14="http://schemas.microsoft.com/office/drawing/2010/main" val="0"/>
@@ -3920,14 +4477,30 @@
           <w:bCs/>
           <w:u w:val="single"/>
         </w:rPr>
-        <w:t xml:space="preserve">views completed log </w:t>
-      </w:r>
-      <w:r>
-        <w:rPr>
-          <w:bCs/>
-          <w:u w:val="single"/>
-        </w:rPr>
-        <w:t xml:space="preserve"> (triggered by clicking “</w:t>
+        <w:t xml:space="preserve">views completed </w:t>
+      </w:r>
+      <w:proofErr w:type="gramStart"/>
+      <w:r>
+        <w:rPr>
+          <w:bCs/>
+          <w:u w:val="single"/>
+        </w:rPr>
+        <w:t xml:space="preserve">log </w:t>
+      </w:r>
+      <w:r>
+        <w:rPr>
+          <w:bCs/>
+          <w:u w:val="single"/>
+        </w:rPr>
+        <w:t xml:space="preserve"> (</w:t>
+      </w:r>
+      <w:proofErr w:type="gramEnd"/>
+      <w:r>
+        <w:rPr>
+          <w:bCs/>
+          <w:u w:val="single"/>
+        </w:rPr>
+        <w:t>triggered by clicking “</w:t>
       </w:r>
       <w:r>
         <w:rPr>
@@ -3983,7 +4556,7 @@
                     </pic:cNvPicPr>
                   </pic:nvPicPr>
                   <pic:blipFill>
-                    <a:blip r:embed="rId21" cstate="print">
+                    <a:blip r:embed="rId24" cstate="print">
                       <a:extLst>
                         <a:ext uri="{28A0092B-C50C-407E-A947-70E740481C1C}">
                           <a14:useLocalDpi xmlns:a14="http://schemas.microsoft.com/office/drawing/2010/main" val="0"/>
@@ -4054,14 +4627,30 @@
           <w:bCs/>
           <w:u w:val="single"/>
         </w:rPr>
-        <w:t xml:space="preserve">views completed log </w:t>
-      </w:r>
-      <w:r>
-        <w:rPr>
-          <w:bCs/>
-          <w:u w:val="single"/>
-        </w:rPr>
-        <w:t xml:space="preserve"> (triggered by clicking “</w:t>
+        <w:t xml:space="preserve">views completed </w:t>
+      </w:r>
+      <w:proofErr w:type="gramStart"/>
+      <w:r>
+        <w:rPr>
+          <w:bCs/>
+          <w:u w:val="single"/>
+        </w:rPr>
+        <w:t xml:space="preserve">log </w:t>
+      </w:r>
+      <w:r>
+        <w:rPr>
+          <w:bCs/>
+          <w:u w:val="single"/>
+        </w:rPr>
+        <w:t xml:space="preserve"> (</w:t>
+      </w:r>
+      <w:proofErr w:type="gramEnd"/>
+      <w:r>
+        <w:rPr>
+          <w:bCs/>
+          <w:u w:val="single"/>
+        </w:rPr>
+        <w:t>triggered by clicking “</w:t>
       </w:r>
       <w:r>
         <w:rPr>
@@ -4118,61 +4707,119 @@
           <w:b/>
         </w:rPr>
       </w:pPr>
-      <w:r>
-        <w:rPr>
-          <w:b/>
-          <w:noProof/>
-        </w:rPr>
-        <w:lastRenderedPageBreak/>
-        <w:drawing>
-          <wp:inline distT="0" distB="0" distL="0" distR="0" wp14:anchorId="0A6B8267" wp14:editId="5345B89C">
-            <wp:extent cx="5478780" cy="2392680"/>
-            <wp:effectExtent l="0" t="0" r="7620" b="7620"/>
-            <wp:docPr id="54" name="Picture 54"/>
-            <wp:cNvGraphicFramePr>
-              <a:graphicFrameLocks xmlns:a="http://schemas.openxmlformats.org/drawingml/2006/main" noChangeAspect="1"/>
-            </wp:cNvGraphicFramePr>
-            <a:graphic xmlns:a="http://schemas.openxmlformats.org/drawingml/2006/main">
-              <a:graphicData uri="http://schemas.openxmlformats.org/drawingml/2006/picture">
-                <pic:pic xmlns:pic="http://schemas.openxmlformats.org/drawingml/2006/picture">
-                  <pic:nvPicPr>
-                    <pic:cNvPr id="0" name="Picture 14"/>
-                    <pic:cNvPicPr>
-                      <a:picLocks noChangeAspect="1" noChangeArrowheads="1"/>
-                    </pic:cNvPicPr>
-                  </pic:nvPicPr>
-                  <pic:blipFill>
-                    <a:blip r:embed="rId22" cstate="print">
-                      <a:extLst>
-                        <a:ext uri="{28A0092B-C50C-407E-A947-70E740481C1C}">
-                          <a14:useLocalDpi xmlns:a14="http://schemas.microsoft.com/office/drawing/2010/main" val="0"/>
-                        </a:ext>
-                      </a:extLst>
-                    </a:blip>
-                    <a:srcRect/>
-                    <a:stretch>
-                      <a:fillRect/>
-                    </a:stretch>
-                  </pic:blipFill>
-                  <pic:spPr bwMode="auto">
-                    <a:xfrm>
-                      <a:off x="0" y="0"/>
-                      <a:ext cx="5478780" cy="2392680"/>
-                    </a:xfrm>
-                    <a:prstGeom prst="rect">
-                      <a:avLst/>
-                    </a:prstGeom>
-                    <a:noFill/>
-                    <a:ln>
+      <w:del w:id="27" w:author="Huang, Lili" w:date="2022-03-10T09:24:00Z">
+        <w:r>
+          <w:rPr>
+            <w:b/>
+            <w:noProof/>
+          </w:rPr>
+          <w:lastRenderedPageBreak/>
+          <w:drawing>
+            <wp:inline distT="0" distB="0" distL="0" distR="0" wp14:anchorId="0A6B8267" wp14:editId="57816B2F">
+              <wp:extent cx="5478780" cy="2392680"/>
+              <wp:effectExtent l="0" t="0" r="7620" b="7620"/>
+              <wp:docPr id="54" name="Picture 54"/>
+              <wp:cNvGraphicFramePr>
+                <a:graphicFrameLocks xmlns:a="http://schemas.openxmlformats.org/drawingml/2006/main" noChangeAspect="1"/>
+              </wp:cNvGraphicFramePr>
+              <a:graphic xmlns:a="http://schemas.openxmlformats.org/drawingml/2006/main">
+                <a:graphicData uri="http://schemas.openxmlformats.org/drawingml/2006/picture">
+                  <pic:pic xmlns:pic="http://schemas.openxmlformats.org/drawingml/2006/picture">
+                    <pic:nvPicPr>
+                      <pic:cNvPr id="0" name="Picture 14"/>
+                      <pic:cNvPicPr>
+                        <a:picLocks noChangeAspect="1" noChangeArrowheads="1"/>
+                      </pic:cNvPicPr>
+                    </pic:nvPicPr>
+                    <pic:blipFill>
+                      <a:blip r:embed="rId25" cstate="print">
+                        <a:extLst>
+                          <a:ext uri="{28A0092B-C50C-407E-A947-70E740481C1C}">
+                            <a14:useLocalDpi xmlns:a14="http://schemas.microsoft.com/office/drawing/2010/main" val="0"/>
+                          </a:ext>
+                        </a:extLst>
+                      </a:blip>
+                      <a:srcRect/>
+                      <a:stretch>
+                        <a:fillRect/>
+                      </a:stretch>
+                    </pic:blipFill>
+                    <pic:spPr bwMode="auto">
+                      <a:xfrm>
+                        <a:off x="0" y="0"/>
+                        <a:ext cx="5478780" cy="2392680"/>
+                      </a:xfrm>
+                      <a:prstGeom prst="rect">
+                        <a:avLst/>
+                      </a:prstGeom>
                       <a:noFill/>
-                    </a:ln>
-                  </pic:spPr>
-                </pic:pic>
-              </a:graphicData>
-            </a:graphic>
-          </wp:inline>
-        </w:drawing>
-      </w:r>
+                      <a:ln>
+                        <a:noFill/>
+                      </a:ln>
+                    </pic:spPr>
+                  </pic:pic>
+                </a:graphicData>
+              </a:graphic>
+            </wp:inline>
+          </w:drawing>
+        </w:r>
+      </w:del>
+      <w:ins w:id="28" w:author="Huang, Lili" w:date="2022-03-10T09:24:00Z">
+        <w:r>
+          <w:rPr>
+            <w:b/>
+            <w:noProof/>
+          </w:rPr>
+          <w:drawing>
+            <wp:inline distT="0" distB="0" distL="0" distR="0" wp14:anchorId="11A0567A" wp14:editId="7DBC80A9">
+              <wp:extent cx="5480685" cy="2124075"/>
+              <wp:effectExtent l="0" t="0" r="5715" b="9525"/>
+              <wp:docPr id="4" name="Picture 4"/>
+              <wp:cNvGraphicFramePr>
+                <a:graphicFrameLocks xmlns:a="http://schemas.openxmlformats.org/drawingml/2006/main" noChangeAspect="1"/>
+              </wp:cNvGraphicFramePr>
+              <a:graphic xmlns:a="http://schemas.openxmlformats.org/drawingml/2006/main">
+                <a:graphicData uri="http://schemas.openxmlformats.org/drawingml/2006/picture">
+                  <pic:pic xmlns:pic="http://schemas.openxmlformats.org/drawingml/2006/picture">
+                    <pic:nvPicPr>
+                      <pic:cNvPr id="0" name="Picture 2"/>
+                      <pic:cNvPicPr>
+                        <a:picLocks noChangeAspect="1" noChangeArrowheads="1"/>
+                      </pic:cNvPicPr>
+                    </pic:nvPicPr>
+                    <pic:blipFill>
+                      <a:blip r:embed="rId26" cstate="print">
+                        <a:extLst>
+                          <a:ext uri="{28A0092B-C50C-407E-A947-70E740481C1C}">
+                            <a14:useLocalDpi xmlns:a14="http://schemas.microsoft.com/office/drawing/2010/main" val="0"/>
+                          </a:ext>
+                        </a:extLst>
+                      </a:blip>
+                      <a:srcRect/>
+                      <a:stretch>
+                        <a:fillRect/>
+                      </a:stretch>
+                    </pic:blipFill>
+                    <pic:spPr bwMode="auto">
+                      <a:xfrm>
+                        <a:off x="0" y="0"/>
+                        <a:ext cx="5480685" cy="2124075"/>
+                      </a:xfrm>
+                      <a:prstGeom prst="rect">
+                        <a:avLst/>
+                      </a:prstGeom>
+                      <a:noFill/>
+                      <a:ln>
+                        <a:noFill/>
+                      </a:ln>
+                    </pic:spPr>
+                  </pic:pic>
+                </a:graphicData>
+              </a:graphic>
+            </wp:inline>
+          </w:drawing>
+        </w:r>
+      </w:ins>
     </w:p>
     <w:p>
       <w:pPr>
@@ -4213,14 +4860,30 @@
           <w:bCs/>
           <w:u w:val="single"/>
         </w:rPr>
-        <w:t xml:space="preserve">views completed log </w:t>
-      </w:r>
-      <w:r>
-        <w:rPr>
-          <w:bCs/>
-          <w:u w:val="single"/>
-        </w:rPr>
-        <w:t xml:space="preserve"> (triggered by clicking “</w:t>
+        <w:t xml:space="preserve">views completed </w:t>
+      </w:r>
+      <w:proofErr w:type="gramStart"/>
+      <w:r>
+        <w:rPr>
+          <w:bCs/>
+          <w:u w:val="single"/>
+        </w:rPr>
+        <w:t xml:space="preserve">log </w:t>
+      </w:r>
+      <w:r>
+        <w:rPr>
+          <w:bCs/>
+          <w:u w:val="single"/>
+        </w:rPr>
+        <w:t xml:space="preserve"> (</w:t>
+      </w:r>
+      <w:proofErr w:type="gramEnd"/>
+      <w:r>
+        <w:rPr>
+          <w:bCs/>
+          <w:u w:val="single"/>
+        </w:rPr>
+        <w:t>triggered by clicking “</w:t>
       </w:r>
       <w:r>
         <w:rPr>
@@ -4299,14 +4962,30 @@
           <w:bCs/>
           <w:u w:val="single"/>
         </w:rPr>
-        <w:t xml:space="preserve">views pending log </w:t>
-      </w:r>
-      <w:r>
-        <w:rPr>
-          <w:bCs/>
-          <w:u w:val="single"/>
-        </w:rPr>
-        <w:t xml:space="preserve"> (triggered by clicking “</w:t>
+        <w:t xml:space="preserve">views pending </w:t>
+      </w:r>
+      <w:proofErr w:type="gramStart"/>
+      <w:r>
+        <w:rPr>
+          <w:bCs/>
+          <w:u w:val="single"/>
+        </w:rPr>
+        <w:t xml:space="preserve">log </w:t>
+      </w:r>
+      <w:r>
+        <w:rPr>
+          <w:bCs/>
+          <w:u w:val="single"/>
+        </w:rPr>
+        <w:t xml:space="preserve"> (</w:t>
+      </w:r>
+      <w:proofErr w:type="gramEnd"/>
+      <w:r>
+        <w:rPr>
+          <w:bCs/>
+          <w:u w:val="single"/>
+        </w:rPr>
+        <w:t>triggered by clicking “</w:t>
       </w:r>
       <w:r>
         <w:rPr>
@@ -4327,7 +5006,32 @@
           <w:bCs/>
           <w:u w:val="single"/>
         </w:rPr>
-        <w:t xml:space="preserve"> – My Team’s Completed):</w:t>
+        <w:t xml:space="preserve"> – My Team’s </w:t>
+      </w:r>
+      <w:del w:id="29" w:author="Huang, Lili" w:date="2022-03-10T09:25:00Z">
+        <w:r>
+          <w:rPr>
+            <w:bCs/>
+            <w:u w:val="single"/>
+          </w:rPr>
+          <w:delText>Completed</w:delText>
+        </w:r>
+      </w:del>
+      <w:ins w:id="30" w:author="Huang, Lili" w:date="2022-03-10T09:25:00Z">
+        <w:r>
+          <w:rPr>
+            <w:bCs/>
+            <w:u w:val="single"/>
+          </w:rPr>
+          <w:t>Pending</w:t>
+        </w:r>
+      </w:ins>
+      <w:r>
+        <w:rPr>
+          <w:bCs/>
+          <w:u w:val="single"/>
+        </w:rPr>
+        <w:t>):</w:t>
       </w:r>
     </w:p>
     <w:p>
@@ -4349,60 +5053,118 @@
           <w:bCs/>
         </w:rPr>
       </w:pPr>
-      <w:r>
-        <w:rPr>
-          <w:bCs/>
-          <w:noProof/>
-        </w:rPr>
-        <w:drawing>
-          <wp:inline distT="0" distB="0" distL="0" distR="0" wp14:anchorId="02EC04DF" wp14:editId="15D8A148">
-            <wp:extent cx="5482590" cy="2404110"/>
-            <wp:effectExtent l="0" t="0" r="3810" b="0"/>
-            <wp:docPr id="56" name="Picture 56"/>
-            <wp:cNvGraphicFramePr>
-              <a:graphicFrameLocks xmlns:a="http://schemas.openxmlformats.org/drawingml/2006/main" noChangeAspect="1"/>
-            </wp:cNvGraphicFramePr>
-            <a:graphic xmlns:a="http://schemas.openxmlformats.org/drawingml/2006/main">
-              <a:graphicData uri="http://schemas.openxmlformats.org/drawingml/2006/picture">
-                <pic:pic xmlns:pic="http://schemas.openxmlformats.org/drawingml/2006/picture">
-                  <pic:nvPicPr>
-                    <pic:cNvPr id="0" name="Picture 16"/>
-                    <pic:cNvPicPr>
-                      <a:picLocks noChangeAspect="1" noChangeArrowheads="1"/>
-                    </pic:cNvPicPr>
-                  </pic:nvPicPr>
-                  <pic:blipFill>
-                    <a:blip r:embed="rId23" cstate="print">
-                      <a:extLst>
-                        <a:ext uri="{28A0092B-C50C-407E-A947-70E740481C1C}">
-                          <a14:useLocalDpi xmlns:a14="http://schemas.microsoft.com/office/drawing/2010/main" val="0"/>
-                        </a:ext>
-                      </a:extLst>
-                    </a:blip>
-                    <a:srcRect/>
-                    <a:stretch>
-                      <a:fillRect/>
-                    </a:stretch>
-                  </pic:blipFill>
-                  <pic:spPr bwMode="auto">
-                    <a:xfrm>
-                      <a:off x="0" y="0"/>
-                      <a:ext cx="5482590" cy="2404110"/>
-                    </a:xfrm>
-                    <a:prstGeom prst="rect">
-                      <a:avLst/>
-                    </a:prstGeom>
-                    <a:noFill/>
-                    <a:ln>
+      <w:del w:id="31" w:author="Huang, Lili" w:date="2022-03-10T09:31:00Z">
+        <w:r>
+          <w:rPr>
+            <w:bCs/>
+            <w:noProof/>
+          </w:rPr>
+          <w:drawing>
+            <wp:inline distT="0" distB="0" distL="0" distR="0" wp14:anchorId="02EC04DF" wp14:editId="4C7173E9">
+              <wp:extent cx="5482590" cy="2404110"/>
+              <wp:effectExtent l="0" t="0" r="3810" b="0"/>
+              <wp:docPr id="56" name="Picture 56"/>
+              <wp:cNvGraphicFramePr>
+                <a:graphicFrameLocks xmlns:a="http://schemas.openxmlformats.org/drawingml/2006/main" noChangeAspect="1"/>
+              </wp:cNvGraphicFramePr>
+              <a:graphic xmlns:a="http://schemas.openxmlformats.org/drawingml/2006/main">
+                <a:graphicData uri="http://schemas.openxmlformats.org/drawingml/2006/picture">
+                  <pic:pic xmlns:pic="http://schemas.openxmlformats.org/drawingml/2006/picture">
+                    <pic:nvPicPr>
+                      <pic:cNvPr id="0" name="Picture 16"/>
+                      <pic:cNvPicPr>
+                        <a:picLocks noChangeAspect="1" noChangeArrowheads="1"/>
+                      </pic:cNvPicPr>
+                    </pic:nvPicPr>
+                    <pic:blipFill>
+                      <a:blip r:embed="rId27" cstate="print">
+                        <a:extLst>
+                          <a:ext uri="{28A0092B-C50C-407E-A947-70E740481C1C}">
+                            <a14:useLocalDpi xmlns:a14="http://schemas.microsoft.com/office/drawing/2010/main" val="0"/>
+                          </a:ext>
+                        </a:extLst>
+                      </a:blip>
+                      <a:srcRect/>
+                      <a:stretch>
+                        <a:fillRect/>
+                      </a:stretch>
+                    </pic:blipFill>
+                    <pic:spPr bwMode="auto">
+                      <a:xfrm>
+                        <a:off x="0" y="0"/>
+                        <a:ext cx="5482590" cy="2404110"/>
+                      </a:xfrm>
+                      <a:prstGeom prst="rect">
+                        <a:avLst/>
+                      </a:prstGeom>
                       <a:noFill/>
-                    </a:ln>
-                  </pic:spPr>
-                </pic:pic>
-              </a:graphicData>
-            </a:graphic>
-          </wp:inline>
-        </w:drawing>
-      </w:r>
+                      <a:ln>
+                        <a:noFill/>
+                      </a:ln>
+                    </pic:spPr>
+                  </pic:pic>
+                </a:graphicData>
+              </a:graphic>
+            </wp:inline>
+          </w:drawing>
+        </w:r>
+      </w:del>
+      <w:ins w:id="32" w:author="Huang, Lili" w:date="2022-03-10T09:33:00Z">
+        <w:r>
+          <w:rPr>
+            <w:bCs/>
+            <w:noProof/>
+          </w:rPr>
+          <w:drawing>
+            <wp:inline distT="0" distB="0" distL="0" distR="0" wp14:anchorId="1FC015B9" wp14:editId="173AAEA1">
+              <wp:extent cx="5473065" cy="2125980"/>
+              <wp:effectExtent l="0" t="0" r="0" b="7620"/>
+              <wp:docPr id="10" name="Picture 10"/>
+              <wp:cNvGraphicFramePr>
+                <a:graphicFrameLocks xmlns:a="http://schemas.openxmlformats.org/drawingml/2006/main" noChangeAspect="1"/>
+              </wp:cNvGraphicFramePr>
+              <a:graphic xmlns:a="http://schemas.openxmlformats.org/drawingml/2006/main">
+                <a:graphicData uri="http://schemas.openxmlformats.org/drawingml/2006/picture">
+                  <pic:pic xmlns:pic="http://schemas.openxmlformats.org/drawingml/2006/picture">
+                    <pic:nvPicPr>
+                      <pic:cNvPr id="0" name="Picture 3"/>
+                      <pic:cNvPicPr>
+                        <a:picLocks noChangeAspect="1" noChangeArrowheads="1"/>
+                      </pic:cNvPicPr>
+                    </pic:nvPicPr>
+                    <pic:blipFill>
+                      <a:blip r:embed="rId28" cstate="print">
+                        <a:extLst>
+                          <a:ext uri="{28A0092B-C50C-407E-A947-70E740481C1C}">
+                            <a14:useLocalDpi xmlns:a14="http://schemas.microsoft.com/office/drawing/2010/main" val="0"/>
+                          </a:ext>
+                        </a:extLst>
+                      </a:blip>
+                      <a:srcRect/>
+                      <a:stretch>
+                        <a:fillRect/>
+                      </a:stretch>
+                    </pic:blipFill>
+                    <pic:spPr bwMode="auto">
+                      <a:xfrm>
+                        <a:off x="0" y="0"/>
+                        <a:ext cx="5473065" cy="2125980"/>
+                      </a:xfrm>
+                      <a:prstGeom prst="rect">
+                        <a:avLst/>
+                      </a:prstGeom>
+                      <a:noFill/>
+                      <a:ln>
+                        <a:noFill/>
+                      </a:ln>
+                    </pic:spPr>
+                  </pic:pic>
+                </a:graphicData>
+              </a:graphic>
+            </wp:inline>
+          </w:drawing>
+        </w:r>
+      </w:ins>
     </w:p>
     <w:p>
       <w:pPr>
@@ -4439,61 +5201,118 @@
           <w:bCs/>
         </w:rPr>
       </w:pPr>
-      <w:r>
-        <w:rPr>
-          <w:bCs/>
-          <w:noProof/>
-        </w:rPr>
-        <w:lastRenderedPageBreak/>
-        <w:drawing>
-          <wp:inline distT="0" distB="0" distL="0" distR="0" wp14:anchorId="51E0C38C" wp14:editId="60DF1D6D">
-            <wp:extent cx="5474970" cy="2358390"/>
-            <wp:effectExtent l="0" t="0" r="0" b="3810"/>
-            <wp:docPr id="55" name="Picture 55"/>
-            <wp:cNvGraphicFramePr>
-              <a:graphicFrameLocks xmlns:a="http://schemas.openxmlformats.org/drawingml/2006/main" noChangeAspect="1"/>
-            </wp:cNvGraphicFramePr>
-            <a:graphic xmlns:a="http://schemas.openxmlformats.org/drawingml/2006/main">
-              <a:graphicData uri="http://schemas.openxmlformats.org/drawingml/2006/picture">
-                <pic:pic xmlns:pic="http://schemas.openxmlformats.org/drawingml/2006/picture">
-                  <pic:nvPicPr>
-                    <pic:cNvPr id="0" name="Picture 15"/>
-                    <pic:cNvPicPr>
-                      <a:picLocks noChangeAspect="1" noChangeArrowheads="1"/>
-                    </pic:cNvPicPr>
-                  </pic:nvPicPr>
-                  <pic:blipFill>
-                    <a:blip r:embed="rId24" cstate="print">
-                      <a:extLst>
-                        <a:ext uri="{28A0092B-C50C-407E-A947-70E740481C1C}">
-                          <a14:useLocalDpi xmlns:a14="http://schemas.microsoft.com/office/drawing/2010/main" val="0"/>
-                        </a:ext>
-                      </a:extLst>
-                    </a:blip>
-                    <a:srcRect/>
-                    <a:stretch>
-                      <a:fillRect/>
-                    </a:stretch>
-                  </pic:blipFill>
-                  <pic:spPr bwMode="auto">
-                    <a:xfrm>
-                      <a:off x="0" y="0"/>
-                      <a:ext cx="5474970" cy="2358390"/>
-                    </a:xfrm>
-                    <a:prstGeom prst="rect">
-                      <a:avLst/>
-                    </a:prstGeom>
-                    <a:noFill/>
-                    <a:ln>
+      <w:del w:id="33" w:author="Huang, Lili" w:date="2022-03-10T09:26:00Z">
+        <w:r>
+          <w:rPr>
+            <w:bCs/>
+            <w:noProof/>
+          </w:rPr>
+          <w:drawing>
+            <wp:inline distT="0" distB="0" distL="0" distR="0" wp14:anchorId="51E0C38C" wp14:editId="72C2AA34">
+              <wp:extent cx="5474970" cy="2358390"/>
+              <wp:effectExtent l="0" t="0" r="0" b="3810"/>
+              <wp:docPr id="55" name="Picture 55"/>
+              <wp:cNvGraphicFramePr>
+                <a:graphicFrameLocks xmlns:a="http://schemas.openxmlformats.org/drawingml/2006/main" noChangeAspect="1"/>
+              </wp:cNvGraphicFramePr>
+              <a:graphic xmlns:a="http://schemas.openxmlformats.org/drawingml/2006/main">
+                <a:graphicData uri="http://schemas.openxmlformats.org/drawingml/2006/picture">
+                  <pic:pic xmlns:pic="http://schemas.openxmlformats.org/drawingml/2006/picture">
+                    <pic:nvPicPr>
+                      <pic:cNvPr id="0" name="Picture 15"/>
+                      <pic:cNvPicPr>
+                        <a:picLocks noChangeAspect="1" noChangeArrowheads="1"/>
+                      </pic:cNvPicPr>
+                    </pic:nvPicPr>
+                    <pic:blipFill>
+                      <a:blip r:embed="rId29" cstate="print">
+                        <a:extLst>
+                          <a:ext uri="{28A0092B-C50C-407E-A947-70E740481C1C}">
+                            <a14:useLocalDpi xmlns:a14="http://schemas.microsoft.com/office/drawing/2010/main" val="0"/>
+                          </a:ext>
+                        </a:extLst>
+                      </a:blip>
+                      <a:srcRect/>
+                      <a:stretch>
+                        <a:fillRect/>
+                      </a:stretch>
+                    </pic:blipFill>
+                    <pic:spPr bwMode="auto">
+                      <a:xfrm>
+                        <a:off x="0" y="0"/>
+                        <a:ext cx="5474970" cy="2358390"/>
+                      </a:xfrm>
+                      <a:prstGeom prst="rect">
+                        <a:avLst/>
+                      </a:prstGeom>
                       <a:noFill/>
-                    </a:ln>
-                  </pic:spPr>
-                </pic:pic>
-              </a:graphicData>
-            </a:graphic>
-          </wp:inline>
-        </w:drawing>
-      </w:r>
+                      <a:ln>
+                        <a:noFill/>
+                      </a:ln>
+                    </pic:spPr>
+                  </pic:pic>
+                </a:graphicData>
+              </a:graphic>
+            </wp:inline>
+          </w:drawing>
+        </w:r>
+      </w:del>
+      <w:ins w:id="34" w:author="Huang, Lili" w:date="2022-03-10T09:26:00Z">
+        <w:r>
+          <w:rPr>
+            <w:b/>
+            <w:noProof/>
+          </w:rPr>
+          <w:drawing>
+            <wp:inline distT="0" distB="0" distL="0" distR="0" wp14:anchorId="2CB2AA94" wp14:editId="5D46B7D8">
+              <wp:extent cx="5480685" cy="2124075"/>
+              <wp:effectExtent l="0" t="0" r="5715" b="9525"/>
+              <wp:docPr id="5" name="Picture 5"/>
+              <wp:cNvGraphicFramePr>
+                <a:graphicFrameLocks xmlns:a="http://schemas.openxmlformats.org/drawingml/2006/main" noChangeAspect="1"/>
+              </wp:cNvGraphicFramePr>
+              <a:graphic xmlns:a="http://schemas.openxmlformats.org/drawingml/2006/main">
+                <a:graphicData uri="http://schemas.openxmlformats.org/drawingml/2006/picture">
+                  <pic:pic xmlns:pic="http://schemas.openxmlformats.org/drawingml/2006/picture">
+                    <pic:nvPicPr>
+                      <pic:cNvPr id="0" name="Picture 2"/>
+                      <pic:cNvPicPr>
+                        <a:picLocks noChangeAspect="1" noChangeArrowheads="1"/>
+                      </pic:cNvPicPr>
+                    </pic:nvPicPr>
+                    <pic:blipFill>
+                      <a:blip r:embed="rId26" cstate="print">
+                        <a:extLst>
+                          <a:ext uri="{28A0092B-C50C-407E-A947-70E740481C1C}">
+                            <a14:useLocalDpi xmlns:a14="http://schemas.microsoft.com/office/drawing/2010/main" val="0"/>
+                          </a:ext>
+                        </a:extLst>
+                      </a:blip>
+                      <a:srcRect/>
+                      <a:stretch>
+                        <a:fillRect/>
+                      </a:stretch>
+                    </pic:blipFill>
+                    <pic:spPr bwMode="auto">
+                      <a:xfrm>
+                        <a:off x="0" y="0"/>
+                        <a:ext cx="5480685" cy="2124075"/>
+                      </a:xfrm>
+                      <a:prstGeom prst="rect">
+                        <a:avLst/>
+                      </a:prstGeom>
+                      <a:noFill/>
+                      <a:ln>
+                        <a:noFill/>
+                      </a:ln>
+                    </pic:spPr>
+                  </pic:pic>
+                </a:graphicData>
+              </a:graphic>
+            </wp:inline>
+          </w:drawing>
+        </w:r>
+      </w:ins>
     </w:p>
     <w:p>
       <w:pPr>
@@ -4528,6 +5347,7 @@
         <w:rPr>
           <w:b/>
         </w:rPr>
+        <w:lastRenderedPageBreak/>
         <w:t xml:space="preserve">Unauthorized </w:t>
       </w:r>
       <w:r>
@@ -4571,7 +5391,7 @@
                     </pic:cNvPicPr>
                   </pic:nvPicPr>
                   <pic:blipFill>
-                    <a:blip r:embed="rId25">
+                    <a:blip r:embed="rId30">
                       <a:extLst>
                         <a:ext uri="{28A0092B-C50C-407E-A947-70E740481C1C}">
                           <a14:useLocalDpi xmlns:a14="http://schemas.microsoft.com/office/drawing/2010/main" val="0"/>
@@ -4636,7 +5456,7 @@
           <w:szCs w:val="24"/>
         </w:rPr>
       </w:pPr>
-      <w:bookmarkStart w:id="3" w:name="_Toc79152213"/>
+      <w:bookmarkStart w:id="35" w:name="_Toc79152213"/>
       <w:r>
         <w:rPr>
           <w:b/>
@@ -4661,7 +5481,7 @@
         </w:rPr>
         <w:t xml:space="preserve"> Log Details</w:t>
       </w:r>
-      <w:bookmarkEnd w:id="3"/>
+      <w:bookmarkEnd w:id="35"/>
     </w:p>
     <w:tbl>
       <w:tblPr>
@@ -4748,7 +5568,14 @@
               <w:rPr>
                 <w:bCs/>
               </w:rPr>
-              <w:t xml:space="preserve"> – other than “My Submission”</w:t>
+              <w:t xml:space="preserve"> – other than “My Submission</w:t>
+            </w:r>
+            <w:proofErr w:type="gramStart"/>
+            <w:r>
+              <w:rPr>
+                <w:bCs/>
+              </w:rPr>
+              <w:t>”</w:t>
             </w:r>
             <w:r>
               <w:rPr>
@@ -4756,6 +5583,7 @@
               </w:rPr>
               <w:t>;</w:t>
             </w:r>
+            <w:proofErr w:type="gramEnd"/>
           </w:p>
           <w:p>
             <w:pPr>
@@ -4781,12 +5609,14 @@
                 <w:bCs/>
               </w:rPr>
             </w:pPr>
+            <w:proofErr w:type="gramStart"/>
             <w:r>
               <w:rPr>
                 <w:bCs/>
               </w:rPr>
               <w:t>Employee;</w:t>
             </w:r>
+            <w:proofErr w:type="gramEnd"/>
           </w:p>
           <w:p>
             <w:pPr>
@@ -4797,12 +5627,14 @@
                 <w:bCs/>
               </w:rPr>
             </w:pPr>
+            <w:proofErr w:type="gramStart"/>
             <w:r>
               <w:rPr>
                 <w:bCs/>
               </w:rPr>
               <w:t>Supervisor;</w:t>
             </w:r>
+            <w:proofErr w:type="gramEnd"/>
           </w:p>
           <w:p>
             <w:pPr>
@@ -4813,12 +5645,14 @@
                 <w:bCs/>
               </w:rPr>
             </w:pPr>
+            <w:proofErr w:type="gramStart"/>
             <w:r>
               <w:rPr>
                 <w:bCs/>
               </w:rPr>
               <w:t>Manager;</w:t>
             </w:r>
+            <w:proofErr w:type="gramEnd"/>
           </w:p>
           <w:p>
             <w:pPr>
@@ -4873,12 +5707,14 @@
                 <w:bCs/>
               </w:rPr>
             </w:pPr>
+            <w:proofErr w:type="gramStart"/>
             <w:r>
               <w:rPr>
                 <w:bCs/>
               </w:rPr>
               <w:t>ARC;</w:t>
             </w:r>
+            <w:proofErr w:type="gramEnd"/>
           </w:p>
           <w:p>
             <w:pPr>
@@ -4889,12 +5725,14 @@
                 <w:bCs/>
               </w:rPr>
             </w:pPr>
+            <w:proofErr w:type="gramStart"/>
             <w:r>
               <w:rPr>
                 <w:bCs/>
               </w:rPr>
               <w:t>ECL;</w:t>
             </w:r>
+            <w:proofErr w:type="gramEnd"/>
           </w:p>
           <w:p>
             <w:pPr>
@@ -4905,12 +5743,14 @@
                 <w:bCs/>
               </w:rPr>
             </w:pPr>
+            <w:proofErr w:type="gramStart"/>
             <w:r>
               <w:rPr>
                 <w:bCs/>
               </w:rPr>
               <w:t>Employee;</w:t>
             </w:r>
+            <w:proofErr w:type="gramEnd"/>
           </w:p>
           <w:p>
             <w:pPr>
@@ -4921,12 +5761,14 @@
                 <w:bCs/>
               </w:rPr>
             </w:pPr>
+            <w:proofErr w:type="gramStart"/>
             <w:r>
               <w:rPr>
                 <w:bCs/>
               </w:rPr>
               <w:t>Supervisor;</w:t>
             </w:r>
+            <w:proofErr w:type="gramEnd"/>
           </w:p>
           <w:p>
             <w:pPr>
@@ -4937,12 +5779,14 @@
                 <w:bCs/>
               </w:rPr>
             </w:pPr>
+            <w:proofErr w:type="gramStart"/>
             <w:r>
               <w:rPr>
                 <w:bCs/>
               </w:rPr>
               <w:t>Manager;</w:t>
             </w:r>
+            <w:proofErr w:type="gramEnd"/>
           </w:p>
           <w:p>
             <w:pPr>
@@ -4996,7 +5840,7 @@
           <w:szCs w:val="24"/>
         </w:rPr>
       </w:pPr>
-      <w:bookmarkStart w:id="4" w:name="_Toc79152214"/>
+      <w:bookmarkStart w:id="36" w:name="_Toc79152214"/>
       <w:r>
         <w:rPr>
           <w:b/>
@@ -5005,7 +5849,7 @@
         </w:rPr>
         <w:t>Logic to determine Review Page display mode (Ready Only vs Editable)</w:t>
       </w:r>
-      <w:bookmarkEnd w:id="4"/>
+      <w:bookmarkEnd w:id="36"/>
     </w:p>
     <w:tbl>
       <w:tblPr>
@@ -5057,8 +5901,16 @@
               <w:rPr>
                 <w:bCs/>
               </w:rPr>
-              <w:t>If user is the supervisor (or reassigned to), then Editable;</w:t>
+              <w:t xml:space="preserve">If user is the supervisor (or reassigned to), then </w:t>
             </w:r>
+            <w:proofErr w:type="gramStart"/>
+            <w:r>
+              <w:rPr>
+                <w:bCs/>
+              </w:rPr>
+              <w:t>Editable;</w:t>
+            </w:r>
+            <w:proofErr w:type="gramEnd"/>
           </w:p>
           <w:p>
             <w:pPr>
@@ -5135,8 +5987,16 @@
               <w:rPr>
                 <w:bCs/>
               </w:rPr>
-              <w:t>, then Editable;</w:t>
+              <w:t xml:space="preserve">, then </w:t>
             </w:r>
+            <w:proofErr w:type="gramStart"/>
+            <w:r>
+              <w:rPr>
+                <w:bCs/>
+              </w:rPr>
+              <w:t>Editable;</w:t>
+            </w:r>
+            <w:proofErr w:type="gramEnd"/>
           </w:p>
           <w:p>
             <w:pPr>
@@ -5195,8 +6055,16 @@
               <w:rPr>
                 <w:bCs/>
               </w:rPr>
-              <w:t>If user is the supervisor (or reassigned to), then Editable;</w:t>
+              <w:t xml:space="preserve">If user is the supervisor (or reassigned to), then </w:t>
             </w:r>
+            <w:proofErr w:type="gramStart"/>
+            <w:r>
+              <w:rPr>
+                <w:bCs/>
+              </w:rPr>
+              <w:t>Editable;</w:t>
+            </w:r>
+            <w:proofErr w:type="gramEnd"/>
           </w:p>
           <w:p>
             <w:pPr>
@@ -5255,8 +6123,16 @@
               <w:rPr>
                 <w:bCs/>
               </w:rPr>
-              <w:t>If user is the supervisor (or reassigned to), then Editable;</w:t>
+              <w:t xml:space="preserve">If user is the supervisor (or reassigned to), then </w:t>
             </w:r>
+            <w:proofErr w:type="gramStart"/>
+            <w:r>
+              <w:rPr>
+                <w:bCs/>
+              </w:rPr>
+              <w:t>Editable;</w:t>
+            </w:r>
+            <w:proofErr w:type="gramEnd"/>
           </w:p>
           <w:p>
             <w:pPr>
@@ -5320,17 +6196,16 @@
           <w:szCs w:val="24"/>
         </w:rPr>
       </w:pPr>
-      <w:bookmarkStart w:id="5" w:name="_Toc79152215"/>
+      <w:bookmarkStart w:id="37" w:name="_Toc79152215"/>
       <w:r>
         <w:rPr>
           <w:b/>
           <w:sz w:val="24"/>
           <w:szCs w:val="24"/>
         </w:rPr>
-        <w:lastRenderedPageBreak/>
         <w:t>Workflow</w:t>
       </w:r>
-      <w:bookmarkEnd w:id="5"/>
+      <w:bookmarkEnd w:id="37"/>
     </w:p>
     <w:p>
       <w:pPr>
@@ -5415,8 +6290,16 @@
         <w:rPr>
           <w:bCs/>
         </w:rPr>
-        <w:t xml:space="preserve"> Pending Follow-up Preparation;</w:t>
-      </w:r>
+        <w:t xml:space="preserve"> Pending Follow-up </w:t>
+      </w:r>
+      <w:proofErr w:type="gramStart"/>
+      <w:r>
+        <w:rPr>
+          <w:bCs/>
+        </w:rPr>
+        <w:t>Preparation;</w:t>
+      </w:r>
+      <w:proofErr w:type="gramEnd"/>
     </w:p>
     <w:p>
       <w:pPr>
@@ -5442,6 +6325,7 @@
         </w:rPr>
         <w:t xml:space="preserve">Supervisor checks two more activities (phone, webchat, or written correspondence) and decide if follow-up coaching is </w:t>
       </w:r>
+      <w:proofErr w:type="gramStart"/>
       <w:r>
         <w:rPr>
           <w:bCs/>
@@ -5462,6 +6346,7 @@
         </w:rPr>
         <w:t>;</w:t>
       </w:r>
+      <w:proofErr w:type="gramEnd"/>
     </w:p>
     <w:p>
       <w:pPr>
@@ -5606,7 +6491,7 @@
       </w:r>
     </w:p>
     <w:sectPr>
-      <w:footerReference w:type="default" r:id="rId26"/>
+      <w:footerReference w:type="default" r:id="rId31"/>
       <w:pgSz w:w="12240" w:h="15840"/>
       <w:pgMar w:top="1440" w:right="1800" w:bottom="1440" w:left="1800" w:header="720" w:footer="720" w:gutter="0"/>
       <w:cols w:space="720"/>
@@ -5663,8 +6548,33 @@
         <w:sz w:val="18"/>
       </w:rPr>
       <w:tab/>
-      <w:t xml:space="preserve">                                         CCO_eCoaching_Log_Review _QualityNow_DD</w:t>
+      <w:t xml:space="preserve">                                         </w:t>
     </w:r>
+    <w:proofErr w:type="spellStart"/>
+    <w:r>
+      <w:rPr>
+        <w:b/>
+        <w:sz w:val="18"/>
+      </w:rPr>
+      <w:t>CCO_eCoaching_Log_Review</w:t>
+    </w:r>
+    <w:proofErr w:type="spellEnd"/>
+    <w:r>
+      <w:rPr>
+        <w:b/>
+        <w:sz w:val="18"/>
+      </w:rPr>
+      <w:t xml:space="preserve"> _</w:t>
+    </w:r>
+    <w:proofErr w:type="spellStart"/>
+    <w:r>
+      <w:rPr>
+        <w:b/>
+        <w:sz w:val="18"/>
+      </w:rPr>
+      <w:t>QualityNow_DD</w:t>
+    </w:r>
+    <w:proofErr w:type="spellEnd"/>
   </w:p>
   <w:p>
     <w:pPr>
@@ -8563,6 +9473,14 @@
   </w:num>
   <w:numIdMacAtCleanup w:val="16"/>
 </w:numbering>
+</file>
+
+<file path=word/people.xml><?xml version="1.0" encoding="utf-8"?>
+<w15:people xmlns:wpc="http://schemas.microsoft.com/office/word/2010/wordprocessingCanvas" xmlns:cx="http://schemas.microsoft.com/office/drawing/2014/chartex" xmlns:cx1="http://schemas.microsoft.com/office/drawing/2015/9/8/chartex" xmlns:cx2="http://schemas.microsoft.com/office/drawing/2015/10/21/chartex" xmlns:cx3="http://schemas.microsoft.com/office/drawing/2016/5/9/chartex" xmlns:cx4="http://schemas.microsoft.com/office/drawing/2016/5/10/chartex" xmlns:cx5="http://schemas.microsoft.com/office/drawing/2016/5/11/chartex" xmlns:cx6="http://schemas.microsoft.com/office/drawing/2016/5/12/chartex" xmlns:cx7="http://schemas.microsoft.com/office/drawing/2016/5/13/chartex" xmlns:cx8="http://schemas.microsoft.com/office/drawing/2016/5/14/chartex" xmlns:mc="http://schemas.openxmlformats.org/markup-compatibility/2006" xmlns:aink="http://schemas.microsoft.com/office/drawing/2016/ink" xmlns:am3d="http://schemas.microsoft.com/office/drawing/2017/model3d" xmlns:o="urn:schemas-microsoft-com:office:office" xmlns:r="http://schemas.openxmlformats.org/officeDocument/2006/relationships" xmlns:m="http://schemas.openxmlformats.org/officeDocument/2006/math" xmlns:v="urn:schemas-microsoft-com:vml" xmlns:wp14="http://schemas.microsoft.com/office/word/2010/wordprocessingDrawing" xmlns:wp="http://schemas.openxmlformats.org/drawingml/2006/wordprocessingDrawing" xmlns:w10="urn:schemas-microsoft-com:office:word" xmlns:w="http://schemas.openxmlformats.org/wordprocessingml/2006/main" xmlns:w14="http://schemas.microsoft.com/office/word/2010/wordml" xmlns:w15="http://schemas.microsoft.com/office/word/2012/wordml" xmlns:w16cex="http://schemas.microsoft.com/office/word/2018/wordml/cex" xmlns:w16cid="http://schemas.microsoft.com/office/word/2016/wordml/cid" xmlns:w16="http://schemas.microsoft.com/office/word/2018/wordml" xmlns:w16sdtdh="http://schemas.microsoft.com/office/word/2020/wordml/sdtdatahash" xmlns:w16se="http://schemas.microsoft.com/office/word/2015/wordml/symex" xmlns:wpg="http://schemas.microsoft.com/office/word/2010/wordprocessingGroup" xmlns:wpi="http://schemas.microsoft.com/office/word/2010/wordprocessingInk" xmlns:wne="http://schemas.microsoft.com/office/word/2006/wordml" xmlns:wps="http://schemas.microsoft.com/office/word/2010/wordprocessingShape" mc:Ignorable="w14 w15 w16se w16cid w16 w16cex w16sdtdh wp14">
+  <w15:person w15:author="Huang, Lili">
+    <w15:presenceInfo w15:providerId="AD" w15:userId="S::lilihuang@maximus.com::62084b72-7463-4b72-8e66-19edcbf4e565"/>
+  </w15:person>
+</w15:people>
 </file>
 
 <file path=word/styles.xml><?xml version="1.0" encoding="utf-8"?>

--- a/Design/DD/Web/CCO_eCoaching_Log_Review_QualityNow_DD.docx
+++ b/Design/DD/Web/CCO_eCoaching_Log_Review_QualityNow_DD.docx
@@ -1,6 +1,6 @@
 
 <file path=word/document.xml><?xml version="1.0" encoding="utf-8"?>
-<w:document xmlns:wpc="http://schemas.microsoft.com/office/word/2010/wordprocessingCanvas" xmlns:cx="http://schemas.microsoft.com/office/drawing/2014/chartex" xmlns:cx1="http://schemas.microsoft.com/office/drawing/2015/9/8/chartex" xmlns:cx2="http://schemas.microsoft.com/office/drawing/2015/10/21/chartex" xmlns:cx3="http://schemas.microsoft.com/office/drawing/2016/5/9/chartex" xmlns:cx4="http://schemas.microsoft.com/office/drawing/2016/5/10/chartex" xmlns:cx5="http://schemas.microsoft.com/office/drawing/2016/5/11/chartex" xmlns:cx6="http://schemas.microsoft.com/office/drawing/2016/5/12/chartex" xmlns:cx7="http://schemas.microsoft.com/office/drawing/2016/5/13/chartex" xmlns:cx8="http://schemas.microsoft.com/office/drawing/2016/5/14/chartex" xmlns:mc="http://schemas.openxmlformats.org/markup-compatibility/2006" xmlns:aink="http://schemas.microsoft.com/office/drawing/2016/ink" xmlns:am3d="http://schemas.microsoft.com/office/drawing/2017/model3d" xmlns:o="urn:schemas-microsoft-com:office:office" xmlns:r="http://schemas.openxmlformats.org/officeDocument/2006/relationships" xmlns:m="http://schemas.openxmlformats.org/officeDocument/2006/math" xmlns:v="urn:schemas-microsoft-com:vml" xmlns:wp14="http://schemas.microsoft.com/office/word/2010/wordprocessingDrawing" xmlns:wp="http://schemas.openxmlformats.org/drawingml/2006/wordprocessingDrawing" xmlns:w10="urn:schemas-microsoft-com:office:word" xmlns:w="http://schemas.openxmlformats.org/wordprocessingml/2006/main" xmlns:w14="http://schemas.microsoft.com/office/word/2010/wordml" xmlns:w15="http://schemas.microsoft.com/office/word/2012/wordml" xmlns:w16cex="http://schemas.microsoft.com/office/word/2018/wordml/cex" xmlns:w16cid="http://schemas.microsoft.com/office/word/2016/wordml/cid" xmlns:w16="http://schemas.microsoft.com/office/word/2018/wordml" xmlns:w16sdtdh="http://schemas.microsoft.com/office/word/2020/wordml/sdtdatahash" xmlns:w16se="http://schemas.microsoft.com/office/word/2015/wordml/symex" xmlns:wpg="http://schemas.microsoft.com/office/word/2010/wordprocessingGroup" xmlns:wpi="http://schemas.microsoft.com/office/word/2010/wordprocessingInk" xmlns:wne="http://schemas.microsoft.com/office/word/2006/wordml" xmlns:wps="http://schemas.microsoft.com/office/word/2010/wordprocessingShape" mc:Ignorable="w14 w15 w16se w16cid w16 w16cex w16sdtdh wp14">
+<w:document xmlns:wpc="http://schemas.microsoft.com/office/word/2010/wordprocessingCanvas" xmlns:cx="http://schemas.microsoft.com/office/drawing/2014/chartex" xmlns:cx1="http://schemas.microsoft.com/office/drawing/2015/9/8/chartex" xmlns:cx2="http://schemas.microsoft.com/office/drawing/2015/10/21/chartex" xmlns:cx3="http://schemas.microsoft.com/office/drawing/2016/5/9/chartex" xmlns:cx4="http://schemas.microsoft.com/office/drawing/2016/5/10/chartex" xmlns:cx5="http://schemas.microsoft.com/office/drawing/2016/5/11/chartex" xmlns:cx6="http://schemas.microsoft.com/office/drawing/2016/5/12/chartex" xmlns:cx7="http://schemas.microsoft.com/office/drawing/2016/5/13/chartex" xmlns:cx8="http://schemas.microsoft.com/office/drawing/2016/5/14/chartex" xmlns:mc="http://schemas.openxmlformats.org/markup-compatibility/2006" xmlns:aink="http://schemas.microsoft.com/office/drawing/2016/ink" xmlns:am3d="http://schemas.microsoft.com/office/drawing/2017/model3d" xmlns:o="urn:schemas-microsoft-com:office:office" xmlns:oel="http://schemas.microsoft.com/office/2019/extlst" xmlns:r="http://schemas.openxmlformats.org/officeDocument/2006/relationships" xmlns:m="http://schemas.openxmlformats.org/officeDocument/2006/math" xmlns:v="urn:schemas-microsoft-com:vml" xmlns:wp14="http://schemas.microsoft.com/office/word/2010/wordprocessingDrawing" xmlns:wp="http://schemas.openxmlformats.org/drawingml/2006/wordprocessingDrawing" xmlns:w10="urn:schemas-microsoft-com:office:word" xmlns:w="http://schemas.openxmlformats.org/wordprocessingml/2006/main" xmlns:w14="http://schemas.microsoft.com/office/word/2010/wordml" xmlns:w15="http://schemas.microsoft.com/office/word/2012/wordml" xmlns:w16cex="http://schemas.microsoft.com/office/word/2018/wordml/cex" xmlns:w16cid="http://schemas.microsoft.com/office/word/2016/wordml/cid" xmlns:w16="http://schemas.microsoft.com/office/word/2018/wordml" xmlns:w16sdtdh="http://schemas.microsoft.com/office/word/2020/wordml/sdtdatahash" xmlns:w16se="http://schemas.microsoft.com/office/word/2015/wordml/symex" xmlns:wpg="http://schemas.microsoft.com/office/word/2010/wordprocessingGroup" xmlns:wpi="http://schemas.microsoft.com/office/word/2010/wordprocessingInk" xmlns:wne="http://schemas.microsoft.com/office/word/2006/wordml" xmlns:wps="http://schemas.microsoft.com/office/word/2010/wordprocessingShape" mc:Ignorable="w14 w15 w16se w16cid w16 w16cex w16sdtdh wp14">
   <w:body>
     <w:p>
       <w:pPr>
@@ -115,23 +115,13 @@
         </w:rPr>
         <w:t xml:space="preserve">CCO </w:t>
       </w:r>
-      <w:proofErr w:type="spellStart"/>
       <w:r>
         <w:rPr>
           <w:rFonts w:ascii="Arial" w:hAnsi="Arial" w:cs="Arial"/>
           <w:sz w:val="32"/>
           <w:szCs w:val="32"/>
         </w:rPr>
-        <w:t>eCoaching</w:t>
-      </w:r>
-      <w:proofErr w:type="spellEnd"/>
-      <w:r>
-        <w:rPr>
-          <w:rFonts w:ascii="Arial" w:hAnsi="Arial" w:cs="Arial"/>
-          <w:sz w:val="32"/>
-          <w:szCs w:val="32"/>
-        </w:rPr>
-        <w:t xml:space="preserve"> </w:t>
+        <w:t xml:space="preserve">eCoaching </w:t>
       </w:r>
       <w:r>
         <w:rPr>
@@ -320,7 +310,7 @@
           </mc:Choice>
           <mc:Fallback>
             <w:pict>
-              <v:line w14:anchorId="44FBD710" id="Line 12" o:spid="_x0000_s1026" style="position:absolute;z-index:251657216;visibility:visible;mso-wrap-style:square;mso-width-percent:0;mso-height-percent:0;mso-wrap-distance-left:9pt;mso-wrap-distance-top:0;mso-wrap-distance-right:9pt;mso-wrap-distance-bottom:0;mso-position-horizontal:absolute;mso-position-horizontal-relative:text;mso-position-vertical:absolute;mso-position-vertical-relative:text;mso-width-percent:0;mso-height-percent:0;mso-width-relative:page;mso-height-relative:page" from="367.2pt,33.3pt" to="439.25pt,33.35pt" o:gfxdata="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" o:allowincell="f">
+              <v:line w14:anchorId="683E3D8F" id="Line 12" o:spid="_x0000_s1026" style="position:absolute;z-index:251657216;visibility:visible;mso-wrap-style:square;mso-width-percent:0;mso-height-percent:0;mso-wrap-distance-left:9pt;mso-wrap-distance-top:0;mso-wrap-distance-right:9pt;mso-wrap-distance-bottom:0;mso-position-horizontal:absolute;mso-position-horizontal-relative:text;mso-position-vertical:absolute;mso-position-vertical-relative:text;mso-width-percent:0;mso-height-percent:0;mso-width-relative:page;mso-height-relative:page" from="367.2pt,33.3pt" to="439.25pt,33.35pt" o:gfxdata="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" o:allowincell="f">
                 <v:stroke startarrowwidth="narrow" startarrowlength="short" endarrowwidth="narrow" endarrowlength="short"/>
               </v:line>
             </w:pict>
@@ -408,7 +398,7 @@
           </mc:Choice>
           <mc:Fallback>
             <w:pict>
-              <v:line w14:anchorId="0ABE6EBB" id="Line 10" o:spid="_x0000_s1026" style="position:absolute;z-index:251655168;visibility:visible;mso-wrap-style:square;mso-width-percent:0;mso-height-percent:0;mso-wrap-distance-left:9pt;mso-wrap-distance-top:0;mso-wrap-distance-right:9pt;mso-wrap-distance-bottom:0;mso-position-horizontal:absolute;mso-position-horizontal-relative:text;mso-position-vertical:absolute;mso-position-vertical-relative:text;mso-width-percent:0;mso-height-percent:0;mso-width-relative:page;mso-height-relative:page" from="1in,33.3pt" to="266.45pt,33.35pt" o:gfxdata="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" o:allowincell="f">
+              <v:line w14:anchorId="5C421B70" id="Line 10" o:spid="_x0000_s1026" style="position:absolute;z-index:251655168;visibility:visible;mso-wrap-style:square;mso-width-percent:0;mso-height-percent:0;mso-wrap-distance-left:9pt;mso-wrap-distance-top:0;mso-wrap-distance-right:9pt;mso-wrap-distance-bottom:0;mso-position-horizontal:absolute;mso-position-horizontal-relative:text;mso-position-vertical:absolute;mso-position-vertical-relative:text;mso-width-percent:0;mso-height-percent:0;mso-width-relative:page;mso-height-relative:page" from="1in,33.3pt" to="266.45pt,33.35pt" o:gfxdata="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" o:allowincell="f">
                 <v:stroke startarrowwidth="narrow" startarrowlength="short" endarrowwidth="narrow" endarrowlength="short"/>
               </v:line>
             </w:pict>
@@ -626,7 +616,7 @@
           </mc:Choice>
           <mc:Fallback>
             <w:pict>
-              <v:line w14:anchorId="12682C07" id="Line 14" o:spid="_x0000_s1026" style="position:absolute;z-index:251659264;visibility:visible;mso-wrap-style:square;mso-width-percent:0;mso-height-percent:0;mso-wrap-distance-left:9pt;mso-wrap-distance-top:0;mso-wrap-distance-right:9pt;mso-wrap-distance-bottom:0;mso-position-horizontal:absolute;mso-position-horizontal-relative:text;mso-position-vertical:absolute;mso-position-vertical-relative:text;mso-width-percent:0;mso-height-percent:0;mso-width-relative:page;mso-height-relative:page" from="76.05pt,2pt" to="270.45pt,2pt" o:gfxdata="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" o:allowincell="f">
+              <v:line w14:anchorId="08425E0D" id="Line 14" o:spid="_x0000_s1026" style="position:absolute;z-index:251659264;visibility:visible;mso-wrap-style:square;mso-width-percent:0;mso-height-percent:0;mso-wrap-distance-left:9pt;mso-wrap-distance-top:0;mso-wrap-distance-right:9pt;mso-wrap-distance-bottom:0;mso-position-horizontal:absolute;mso-position-horizontal-relative:text;mso-position-vertical:absolute;mso-position-vertical-relative:text;mso-width-percent:0;mso-height-percent:0;mso-width-relative:page;mso-height-relative:page" from="76.05pt,2pt" to="270.45pt,2pt" o:gfxdata="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" o:allowincell="f">
                 <v:stroke startarrowwidth="narrow" startarrowlength="short" endarrowwidth="narrow" endarrowlength="short"/>
               </v:line>
             </w:pict>
@@ -977,14 +967,12 @@
                 <w:sz w:val="20"/>
               </w:rPr>
             </w:pPr>
-            <w:ins w:id="0" w:author="Huang, Lili" w:date="2022-03-10T09:34:00Z">
-              <w:r>
-                <w:rPr>
-                  <w:sz w:val="20"/>
-                </w:rPr>
-                <w:t>03/10/2022</w:t>
-              </w:r>
-            </w:ins>
+            <w:r>
+              <w:rPr>
+                <w:sz w:val="20"/>
+              </w:rPr>
+              <w:t>03/10/2022</w:t>
+            </w:r>
           </w:p>
         </w:tc>
         <w:tc>
@@ -997,54 +985,38 @@
               <w:ind w:left="0"/>
               <w:jc w:val="left"/>
               <w:rPr>
-                <w:ins w:id="1" w:author="Huang, Lili" w:date="2022-03-10T09:35:00Z"/>
                 <w:color w:val="000000"/>
                 <w:sz w:val="20"/>
               </w:rPr>
             </w:pPr>
-            <w:ins w:id="2" w:author="Huang, Lili" w:date="2022-03-10T09:34:00Z">
-              <w:r>
-                <w:rPr>
-                  <w:color w:val="000000"/>
-                  <w:sz w:val="20"/>
-                </w:rPr>
-                <w:t xml:space="preserve">TFS </w:t>
-              </w:r>
-            </w:ins>
-            <w:ins w:id="3" w:author="Huang, Lili" w:date="2022-03-10T09:35:00Z">
-              <w:r>
-                <w:rPr>
-                  <w:color w:val="000000"/>
-                  <w:sz w:val="20"/>
-                </w:rPr>
-                <w:t xml:space="preserve">24326 </w:t>
-              </w:r>
-              <w:proofErr w:type="gramStart"/>
-              <w:r>
-                <w:rPr>
-                  <w:color w:val="000000"/>
-                  <w:sz w:val="20"/>
-                </w:rPr>
-                <w:t xml:space="preserve">–  </w:t>
-              </w:r>
-              <w:proofErr w:type="spellStart"/>
-              <w:r>
-                <w:rPr>
-                  <w:color w:val="000000"/>
-                  <w:sz w:val="20"/>
-                </w:rPr>
-                <w:t>eCL</w:t>
-              </w:r>
-              <w:proofErr w:type="spellEnd"/>
-              <w:proofErr w:type="gramEnd"/>
-              <w:r>
-                <w:rPr>
-                  <w:color w:val="000000"/>
-                  <w:sz w:val="20"/>
-                </w:rPr>
-                <w:t xml:space="preserve"> logs not displaying fields properly;</w:t>
-              </w:r>
-            </w:ins>
+            <w:r>
+              <w:rPr>
+                <w:color w:val="000000"/>
+                <w:sz w:val="20"/>
+              </w:rPr>
+              <w:t xml:space="preserve">TFS 24326 </w:t>
+            </w:r>
+            <w:r>
+              <w:rPr>
+                <w:color w:val="000000"/>
+                <w:sz w:val="20"/>
+              </w:rPr>
+              <w:t>– eCL</w:t>
+            </w:r>
+            <w:r>
+              <w:rPr>
+                <w:color w:val="000000"/>
+                <w:sz w:val="20"/>
+              </w:rPr>
+              <w:t xml:space="preserve"> logs not displaying fields </w:t>
+            </w:r>
+            <w:r>
+              <w:rPr>
+                <w:color w:val="000000"/>
+                <w:sz w:val="20"/>
+              </w:rPr>
+              <w:t>properly.</w:t>
+            </w:r>
           </w:p>
           <w:p>
             <w:pPr>
@@ -1056,15 +1028,13 @@
                 <w:sz w:val="20"/>
               </w:rPr>
             </w:pPr>
-            <w:ins w:id="4" w:author="Huang, Lili" w:date="2022-03-10T09:35:00Z">
-              <w:r>
-                <w:rPr>
-                  <w:color w:val="000000"/>
-                  <w:sz w:val="20"/>
-                </w:rPr>
-                <w:t>Updated screenshots</w:t>
-              </w:r>
-            </w:ins>
+            <w:r>
+              <w:rPr>
+                <w:color w:val="000000"/>
+                <w:sz w:val="20"/>
+              </w:rPr>
+              <w:t>Updated screenshots</w:t>
+            </w:r>
           </w:p>
         </w:tc>
         <w:tc>
@@ -1080,14 +1050,143 @@
                 <w:sz w:val="20"/>
               </w:rPr>
             </w:pPr>
-            <w:ins w:id="5" w:author="Huang, Lili" w:date="2022-03-10T09:35:00Z">
-              <w:r>
-                <w:rPr>
-                  <w:sz w:val="20"/>
-                </w:rPr>
-                <w:t>Lili Huang</w:t>
-              </w:r>
-            </w:ins>
+            <w:r>
+              <w:rPr>
+                <w:sz w:val="20"/>
+              </w:rPr>
+              <w:t>Lili Huang</w:t>
+            </w:r>
+          </w:p>
+        </w:tc>
+      </w:tr>
+      <w:tr>
+        <w:tc>
+          <w:tcPr>
+            <w:tcW w:w="1440" w:type="dxa"/>
+          </w:tcPr>
+          <w:p>
+            <w:pPr>
+              <w:pStyle w:val="hdr1"/>
+              <w:ind w:left="0"/>
+              <w:jc w:val="left"/>
+              <w:rPr>
+                <w:sz w:val="20"/>
+              </w:rPr>
+            </w:pPr>
+            <w:r>
+              <w:rPr>
+                <w:sz w:val="20"/>
+              </w:rPr>
+              <w:t>02/06/2023</w:t>
+            </w:r>
+          </w:p>
+        </w:tc>
+        <w:tc>
+          <w:tcPr>
+            <w:tcW w:w="5238" w:type="dxa"/>
+          </w:tcPr>
+          <w:p>
+            <w:pPr>
+              <w:pStyle w:val="hdr1"/>
+              <w:ind w:left="0"/>
+              <w:jc w:val="left"/>
+              <w:rPr>
+                <w:color w:val="000000"/>
+                <w:sz w:val="20"/>
+              </w:rPr>
+            </w:pPr>
+            <w:r>
+              <w:rPr>
+                <w:color w:val="000000"/>
+                <w:sz w:val="20"/>
+              </w:rPr>
+              <w:t xml:space="preserve">TFS 26095 – QNS log </w:t>
+            </w:r>
+            <w:r>
+              <w:rPr>
+                <w:color w:val="000000"/>
+                <w:sz w:val="20"/>
+              </w:rPr>
+              <w:t>workflow</w:t>
+            </w:r>
+            <w:r>
+              <w:rPr>
+                <w:color w:val="000000"/>
+                <w:sz w:val="20"/>
+              </w:rPr>
+              <w:t xml:space="preserve"> </w:t>
+            </w:r>
+            <w:r>
+              <w:rPr>
+                <w:color w:val="000000"/>
+                <w:sz w:val="20"/>
+              </w:rPr>
+              <w:t>change.</w:t>
+            </w:r>
+          </w:p>
+          <w:p>
+            <w:pPr>
+              <w:pStyle w:val="hdr1"/>
+              <w:ind w:left="0"/>
+              <w:jc w:val="left"/>
+              <w:rPr>
+                <w:color w:val="000000"/>
+                <w:sz w:val="20"/>
+              </w:rPr>
+            </w:pPr>
+            <w:r>
+              <w:rPr>
+                <w:color w:val="000000"/>
+                <w:sz w:val="20"/>
+              </w:rPr>
+              <w:t xml:space="preserve">Pending Supervisor Review -&gt; Pending Employee Review -&gt; </w:t>
+            </w:r>
+            <w:r>
+              <w:rPr>
+                <w:color w:val="000000"/>
+                <w:sz w:val="20"/>
+              </w:rPr>
+              <w:t>Completed.</w:t>
+            </w:r>
+          </w:p>
+          <w:p>
+            <w:pPr>
+              <w:pStyle w:val="hdr1"/>
+              <w:ind w:left="0"/>
+              <w:jc w:val="left"/>
+              <w:rPr>
+                <w:color w:val="000000"/>
+                <w:sz w:val="20"/>
+              </w:rPr>
+            </w:pPr>
+            <w:r>
+              <w:rPr>
+                <w:color w:val="000000"/>
+                <w:sz w:val="20"/>
+              </w:rPr>
+              <w:t>Added 3.2 and 6.2</w:t>
+            </w:r>
+          </w:p>
+        </w:tc>
+        <w:tc>
+          <w:tcPr>
+            <w:tcW w:w="2790" w:type="dxa"/>
+          </w:tcPr>
+          <w:p>
+            <w:pPr>
+              <w:pStyle w:val="hdr1"/>
+              <w:ind w:left="0"/>
+              <w:jc w:val="left"/>
+              <w:rPr>
+                <w:sz w:val="20"/>
+              </w:rPr>
+            </w:pPr>
+            <w:r>
+              <w:rPr>
+                <w:sz w:val="20"/>
+              </w:rPr>
+              <w:t>Lili Huang</w:t>
+            </w:r>
           </w:p>
         </w:tc>
       </w:tr>
@@ -1139,7 +1238,11 @@
     </w:p>
     <w:p>
       <w:pPr>
-        <w:pStyle w:val="TOC2"/>
+        <w:pStyle w:val="TOC1"/>
+        <w:tabs>
+          <w:tab w:val="left" w:pos="400"/>
+          <w:tab w:val="right" w:leader="dot" w:pos="8630"/>
+        </w:tabs>
         <w:rPr>
           <w:rFonts w:asciiTheme="minorHAnsi" w:eastAsiaTheme="minorEastAsia" w:hAnsiTheme="minorHAnsi" w:cstheme="minorBidi"/>
           <w:noProof/>
@@ -1156,114 +1259,179 @@
       <w:r>
         <w:fldChar w:fldCharType="separate"/>
       </w:r>
-      <w:r>
-        <w:rPr>
-          <w:noProof/>
-        </w:rPr>
-        <w:fldChar w:fldCharType="begin"/>
-      </w:r>
-      <w:r>
-        <w:rPr>
-          <w:noProof/>
-        </w:rPr>
-        <w:instrText xml:space="preserve"> HYPERLINK \l "_Toc79152210" </w:instrText>
-      </w:r>
-      <w:ins w:id="6" w:author="Huang, Lili" w:date="2022-03-10T09:36:00Z">
+      <w:hyperlink w:anchor="_Toc126753817" w:history="1">
+        <w:r>
+          <w:rPr>
+            <w:rStyle w:val="Hyperlink"/>
+            <w:bCs/>
+            <w:noProof/>
+          </w:rPr>
+          <w:t>1.</w:t>
+        </w:r>
+        <w:r>
+          <w:rPr>
+            <w:rFonts w:asciiTheme="minorHAnsi" w:eastAsiaTheme="minorEastAsia" w:hAnsiTheme="minorHAnsi" w:cstheme="minorBidi"/>
+            <w:noProof/>
+            <w:sz w:val="22"/>
+            <w:szCs w:val="22"/>
+          </w:rPr>
+          <w:tab/>
+        </w:r>
+        <w:r>
+          <w:rPr>
+            <w:rStyle w:val="Hyperlink"/>
+            <w:bCs/>
+            <w:noProof/>
+          </w:rPr>
+          <w:t>Description</w:t>
+        </w:r>
         <w:r>
           <w:rPr>
             <w:noProof/>
+            <w:webHidden/>
+          </w:rPr>
+          <w:tab/>
+        </w:r>
+        <w:r>
+          <w:rPr>
+            <w:noProof/>
+            <w:webHidden/>
+          </w:rPr>
+          <w:fldChar w:fldCharType="begin"/>
+        </w:r>
+        <w:r>
+          <w:rPr>
+            <w:noProof/>
+            <w:webHidden/>
+          </w:rPr>
+          <w:instrText xml:space="preserve"> PAGEREF _Toc126753817 \h </w:instrText>
+        </w:r>
+        <w:r>
+          <w:rPr>
+            <w:noProof/>
+            <w:webHidden/>
           </w:rPr>
         </w:r>
-      </w:ins>
-      <w:r>
-        <w:rPr>
-          <w:noProof/>
-        </w:rPr>
-        <w:fldChar w:fldCharType="separate"/>
-      </w:r>
-      <w:r>
-        <w:rPr>
-          <w:rStyle w:val="Hyperlink"/>
-          <w:b/>
-          <w:noProof/>
-        </w:rPr>
-        <w:t>1.</w:t>
-      </w:r>
-      <w:r>
+        <w:r>
+          <w:rPr>
+            <w:noProof/>
+            <w:webHidden/>
+          </w:rPr>
+          <w:fldChar w:fldCharType="separate"/>
+        </w:r>
+        <w:r>
+          <w:rPr>
+            <w:noProof/>
+            <w:webHidden/>
+          </w:rPr>
+          <w:t>4</w:t>
+        </w:r>
+        <w:r>
+          <w:rPr>
+            <w:noProof/>
+            <w:webHidden/>
+          </w:rPr>
+          <w:fldChar w:fldCharType="end"/>
+        </w:r>
+      </w:hyperlink>
+    </w:p>
+    <w:p>
+      <w:pPr>
+        <w:pStyle w:val="TOC1"/>
+        <w:tabs>
+          <w:tab w:val="left" w:pos="400"/>
+          <w:tab w:val="right" w:leader="dot" w:pos="8630"/>
+        </w:tabs>
         <w:rPr>
           <w:rFonts w:asciiTheme="minorHAnsi" w:eastAsiaTheme="minorEastAsia" w:hAnsiTheme="minorHAnsi" w:cstheme="minorBidi"/>
           <w:noProof/>
           <w:sz w:val="22"/>
           <w:szCs w:val="22"/>
         </w:rPr>
-        <w:tab/>
-      </w:r>
-      <w:r>
-        <w:rPr>
-          <w:rStyle w:val="Hyperlink"/>
-          <w:b/>
-          <w:noProof/>
-        </w:rPr>
-        <w:t>Description</w:t>
-      </w:r>
-      <w:r>
-        <w:rPr>
-          <w:noProof/>
-          <w:webHidden/>
-        </w:rPr>
-        <w:tab/>
-      </w:r>
-      <w:r>
-        <w:rPr>
-          <w:noProof/>
-          <w:webHidden/>
-        </w:rPr>
-        <w:fldChar w:fldCharType="begin"/>
-      </w:r>
-      <w:r>
-        <w:rPr>
-          <w:noProof/>
-          <w:webHidden/>
-        </w:rPr>
-        <w:instrText xml:space="preserve"> PAGEREF _Toc79152210 \h </w:instrText>
-      </w:r>
-      <w:r>
-        <w:rPr>
-          <w:noProof/>
-          <w:webHidden/>
-        </w:rPr>
-      </w:r>
-      <w:r>
-        <w:rPr>
-          <w:noProof/>
-          <w:webHidden/>
-        </w:rPr>
-        <w:fldChar w:fldCharType="separate"/>
-      </w:r>
-      <w:r>
-        <w:rPr>
-          <w:noProof/>
-          <w:webHidden/>
-        </w:rPr>
-        <w:t>4</w:t>
-      </w:r>
-      <w:r>
-        <w:rPr>
-          <w:noProof/>
-          <w:webHidden/>
-        </w:rPr>
-        <w:fldChar w:fldCharType="end"/>
-      </w:r>
-      <w:r>
-        <w:rPr>
-          <w:noProof/>
-        </w:rPr>
-        <w:fldChar w:fldCharType="end"/>
-      </w:r>
-    </w:p>
-    <w:p>
-      <w:pPr>
-        <w:pStyle w:val="TOC2"/>
+      </w:pPr>
+      <w:hyperlink w:anchor="_Toc126753818" w:history="1">
+        <w:r>
+          <w:rPr>
+            <w:rStyle w:val="Hyperlink"/>
+            <w:bCs/>
+            <w:noProof/>
+          </w:rPr>
+          <w:t>2.</w:t>
+        </w:r>
+        <w:r>
+          <w:rPr>
+            <w:rFonts w:asciiTheme="minorHAnsi" w:eastAsiaTheme="minorEastAsia" w:hAnsiTheme="minorHAnsi" w:cstheme="minorBidi"/>
+            <w:noProof/>
+            <w:sz w:val="22"/>
+            <w:szCs w:val="22"/>
+          </w:rPr>
+          <w:tab/>
+        </w:r>
+        <w:r>
+          <w:rPr>
+            <w:rStyle w:val="Hyperlink"/>
+            <w:bCs/>
+            <w:noProof/>
+          </w:rPr>
+          <w:t>Business Logic</w:t>
+        </w:r>
+        <w:r>
+          <w:rPr>
+            <w:noProof/>
+            <w:webHidden/>
+          </w:rPr>
+          <w:tab/>
+        </w:r>
+        <w:r>
+          <w:rPr>
+            <w:noProof/>
+            <w:webHidden/>
+          </w:rPr>
+          <w:fldChar w:fldCharType="begin"/>
+        </w:r>
+        <w:r>
+          <w:rPr>
+            <w:noProof/>
+            <w:webHidden/>
+          </w:rPr>
+          <w:instrText xml:space="preserve"> PAGEREF _Toc126753818 \h </w:instrText>
+        </w:r>
+        <w:r>
+          <w:rPr>
+            <w:noProof/>
+            <w:webHidden/>
+          </w:rPr>
+        </w:r>
+        <w:r>
+          <w:rPr>
+            <w:noProof/>
+            <w:webHidden/>
+          </w:rPr>
+          <w:fldChar w:fldCharType="separate"/>
+        </w:r>
+        <w:r>
+          <w:rPr>
+            <w:noProof/>
+            <w:webHidden/>
+          </w:rPr>
+          <w:t>4</w:t>
+        </w:r>
+        <w:r>
+          <w:rPr>
+            <w:noProof/>
+            <w:webHidden/>
+          </w:rPr>
+          <w:fldChar w:fldCharType="end"/>
+        </w:r>
+      </w:hyperlink>
+    </w:p>
+    <w:p>
+      <w:pPr>
+        <w:pStyle w:val="TOC1"/>
+        <w:tabs>
+          <w:tab w:val="left" w:pos="400"/>
+          <w:tab w:val="right" w:leader="dot" w:pos="8630"/>
+        </w:tabs>
         <w:rPr>
           <w:rFonts w:asciiTheme="minorHAnsi" w:eastAsiaTheme="minorEastAsia" w:hAnsiTheme="minorHAnsi" w:cstheme="minorBidi"/>
           <w:noProof/>
@@ -1271,110 +1439,167 @@
           <w:szCs w:val="22"/>
         </w:rPr>
       </w:pPr>
-      <w:r>
-        <w:rPr>
-          <w:noProof/>
-        </w:rPr>
-        <w:fldChar w:fldCharType="begin"/>
-      </w:r>
-      <w:r>
-        <w:rPr>
-          <w:noProof/>
-        </w:rPr>
-        <w:instrText xml:space="preserve"> HYPERLINK \l "_Toc79152211" </w:instrText>
-      </w:r>
-      <w:ins w:id="7" w:author="Huang, Lili" w:date="2022-03-10T09:36:00Z">
+      <w:hyperlink w:anchor="_Toc126753819" w:history="1">
+        <w:r>
+          <w:rPr>
+            <w:rStyle w:val="Hyperlink"/>
+            <w:bCs/>
+            <w:noProof/>
+          </w:rPr>
+          <w:t>3.</w:t>
+        </w:r>
+        <w:r>
+          <w:rPr>
+            <w:rFonts w:asciiTheme="minorHAnsi" w:eastAsiaTheme="minorEastAsia" w:hAnsiTheme="minorHAnsi" w:cstheme="minorBidi"/>
+            <w:noProof/>
+            <w:sz w:val="22"/>
+            <w:szCs w:val="22"/>
+          </w:rPr>
+          <w:tab/>
+        </w:r>
+        <w:r>
+          <w:rPr>
+            <w:rStyle w:val="Hyperlink"/>
+            <w:bCs/>
+            <w:noProof/>
+          </w:rPr>
+          <w:t>Screenshot</w:t>
+        </w:r>
         <w:r>
           <w:rPr>
             <w:noProof/>
+            <w:webHidden/>
+          </w:rPr>
+          <w:tab/>
+        </w:r>
+        <w:r>
+          <w:rPr>
+            <w:noProof/>
+            <w:webHidden/>
+          </w:rPr>
+          <w:fldChar w:fldCharType="begin"/>
+        </w:r>
+        <w:r>
+          <w:rPr>
+            <w:noProof/>
+            <w:webHidden/>
+          </w:rPr>
+          <w:instrText xml:space="preserve"> PAGEREF _Toc126753819 \h </w:instrText>
+        </w:r>
+        <w:r>
+          <w:rPr>
+            <w:noProof/>
+            <w:webHidden/>
           </w:rPr>
         </w:r>
-      </w:ins>
-      <w:r>
-        <w:rPr>
-          <w:noProof/>
-        </w:rPr>
-        <w:fldChar w:fldCharType="separate"/>
-      </w:r>
-      <w:r>
-        <w:rPr>
-          <w:rStyle w:val="Hyperlink"/>
-          <w:b/>
-          <w:noProof/>
-        </w:rPr>
-        <w:t>2.</w:t>
-      </w:r>
-      <w:r>
+        <w:r>
+          <w:rPr>
+            <w:noProof/>
+            <w:webHidden/>
+          </w:rPr>
+          <w:fldChar w:fldCharType="separate"/>
+        </w:r>
+        <w:r>
+          <w:rPr>
+            <w:noProof/>
+            <w:webHidden/>
+          </w:rPr>
+          <w:t>4</w:t>
+        </w:r>
+        <w:r>
+          <w:rPr>
+            <w:noProof/>
+            <w:webHidden/>
+          </w:rPr>
+          <w:fldChar w:fldCharType="end"/>
+        </w:r>
+      </w:hyperlink>
+    </w:p>
+    <w:p>
+      <w:pPr>
+        <w:pStyle w:val="TOC2"/>
         <w:rPr>
           <w:rFonts w:asciiTheme="minorHAnsi" w:eastAsiaTheme="minorEastAsia" w:hAnsiTheme="minorHAnsi" w:cstheme="minorBidi"/>
           <w:noProof/>
           <w:sz w:val="22"/>
           <w:szCs w:val="22"/>
         </w:rPr>
-        <w:tab/>
-      </w:r>
-      <w:r>
-        <w:rPr>
-          <w:rStyle w:val="Hyperlink"/>
-          <w:b/>
-          <w:noProof/>
-        </w:rPr>
-        <w:t>Business Logic</w:t>
-      </w:r>
-      <w:r>
-        <w:rPr>
-          <w:noProof/>
-          <w:webHidden/>
-        </w:rPr>
-        <w:tab/>
-      </w:r>
-      <w:r>
-        <w:rPr>
-          <w:noProof/>
-          <w:webHidden/>
-        </w:rPr>
-        <w:fldChar w:fldCharType="begin"/>
-      </w:r>
-      <w:r>
-        <w:rPr>
-          <w:noProof/>
-          <w:webHidden/>
-        </w:rPr>
-        <w:instrText xml:space="preserve"> PAGEREF _Toc79152211 \h </w:instrText>
-      </w:r>
-      <w:r>
-        <w:rPr>
-          <w:noProof/>
-          <w:webHidden/>
-        </w:rPr>
-      </w:r>
-      <w:r>
-        <w:rPr>
-          <w:noProof/>
-          <w:webHidden/>
-        </w:rPr>
-        <w:fldChar w:fldCharType="separate"/>
-      </w:r>
-      <w:r>
-        <w:rPr>
-          <w:noProof/>
-          <w:webHidden/>
-        </w:rPr>
-        <w:t>4</w:t>
-      </w:r>
-      <w:r>
-        <w:rPr>
-          <w:noProof/>
-          <w:webHidden/>
-        </w:rPr>
-        <w:fldChar w:fldCharType="end"/>
-      </w:r>
-      <w:r>
-        <w:rPr>
-          <w:noProof/>
-        </w:rPr>
-        <w:fldChar w:fldCharType="end"/>
-      </w:r>
+      </w:pPr>
+      <w:hyperlink w:anchor="_Toc126753820" w:history="1">
+        <w:r>
+          <w:rPr>
+            <w:rStyle w:val="Hyperlink"/>
+            <w:bCs/>
+            <w:noProof/>
+          </w:rPr>
+          <w:t>3.1.</w:t>
+        </w:r>
+        <w:r>
+          <w:rPr>
+            <w:rFonts w:asciiTheme="minorHAnsi" w:eastAsiaTheme="minorEastAsia" w:hAnsiTheme="minorHAnsi" w:cstheme="minorBidi"/>
+            <w:noProof/>
+            <w:sz w:val="22"/>
+            <w:szCs w:val="22"/>
+          </w:rPr>
+          <w:tab/>
+        </w:r>
+        <w:r>
+          <w:rPr>
+            <w:rStyle w:val="Hyperlink"/>
+            <w:bCs/>
+            <w:noProof/>
+          </w:rPr>
+          <w:t>Quality Now</w:t>
+        </w:r>
+        <w:r>
+          <w:rPr>
+            <w:noProof/>
+            <w:webHidden/>
+          </w:rPr>
+          <w:tab/>
+        </w:r>
+        <w:r>
+          <w:rPr>
+            <w:noProof/>
+            <w:webHidden/>
+          </w:rPr>
+          <w:fldChar w:fldCharType="begin"/>
+        </w:r>
+        <w:r>
+          <w:rPr>
+            <w:noProof/>
+            <w:webHidden/>
+          </w:rPr>
+          <w:instrText xml:space="preserve"> PAGEREF _Toc126753820 \h </w:instrText>
+        </w:r>
+        <w:r>
+          <w:rPr>
+            <w:noProof/>
+            <w:webHidden/>
+          </w:rPr>
+        </w:r>
+        <w:r>
+          <w:rPr>
+            <w:noProof/>
+            <w:webHidden/>
+          </w:rPr>
+          <w:fldChar w:fldCharType="separate"/>
+        </w:r>
+        <w:r>
+          <w:rPr>
+            <w:noProof/>
+            <w:webHidden/>
+          </w:rPr>
+          <w:t>4</w:t>
+        </w:r>
+        <w:r>
+          <w:rPr>
+            <w:noProof/>
+            <w:webHidden/>
+          </w:rPr>
+          <w:fldChar w:fldCharType="end"/>
+        </w:r>
+      </w:hyperlink>
     </w:p>
     <w:p>
       <w:pPr>
@@ -1386,442 +1611,66 @@
           <w:szCs w:val="22"/>
         </w:rPr>
       </w:pPr>
-      <w:r>
-        <w:rPr>
-          <w:noProof/>
-        </w:rPr>
-        <w:fldChar w:fldCharType="begin"/>
-      </w:r>
-      <w:r>
-        <w:rPr>
-          <w:noProof/>
-        </w:rPr>
-        <w:instrText xml:space="preserve"> HYPERLINK \l "_Toc79152212" </w:instrText>
-      </w:r>
-      <w:ins w:id="8" w:author="Huang, Lili" w:date="2022-03-10T09:36:00Z">
+      <w:hyperlink w:anchor="_Toc126753821" w:history="1">
+        <w:r>
+          <w:rPr>
+            <w:rStyle w:val="Hyperlink"/>
+            <w:bCs/>
+            <w:noProof/>
+          </w:rPr>
+          <w:t>3.2.</w:t>
+        </w:r>
+        <w:r>
+          <w:rPr>
+            <w:rFonts w:asciiTheme="minorHAnsi" w:eastAsiaTheme="minorEastAsia" w:hAnsiTheme="minorHAnsi" w:cstheme="minorBidi"/>
+            <w:noProof/>
+            <w:sz w:val="22"/>
+            <w:szCs w:val="22"/>
+          </w:rPr>
+          <w:tab/>
+        </w:r>
+        <w:r>
+          <w:rPr>
+            <w:rStyle w:val="Hyperlink"/>
+            <w:bCs/>
+            <w:noProof/>
+          </w:rPr>
+          <w:t>Quality Now Supervisor</w:t>
+        </w:r>
         <w:r>
           <w:rPr>
             <w:noProof/>
+            <w:webHidden/>
           </w:rPr>
+          <w:tab/>
         </w:r>
-      </w:ins>
-      <w:r>
-        <w:rPr>
-          <w:noProof/>
-        </w:rPr>
-        <w:fldChar w:fldCharType="separate"/>
-      </w:r>
-      <w:r>
-        <w:rPr>
-          <w:rStyle w:val="Hyperlink"/>
-          <w:b/>
-          <w:noProof/>
-        </w:rPr>
-        <w:t>3.</w:t>
-      </w:r>
-      <w:r>
-        <w:rPr>
-          <w:rFonts w:asciiTheme="minorHAnsi" w:eastAsiaTheme="minorEastAsia" w:hAnsiTheme="minorHAnsi" w:cstheme="minorBidi"/>
-          <w:noProof/>
-          <w:sz w:val="22"/>
-          <w:szCs w:val="22"/>
-        </w:rPr>
-        <w:tab/>
-      </w:r>
-      <w:r>
-        <w:rPr>
-          <w:rStyle w:val="Hyperlink"/>
-          <w:b/>
-          <w:noProof/>
-        </w:rPr>
-        <w:t>Screenshot</w:t>
-      </w:r>
-      <w:r>
-        <w:rPr>
-          <w:noProof/>
-          <w:webHidden/>
-        </w:rPr>
-        <w:tab/>
-      </w:r>
-      <w:r>
-        <w:rPr>
-          <w:noProof/>
-          <w:webHidden/>
-        </w:rPr>
-        <w:fldChar w:fldCharType="begin"/>
-      </w:r>
-      <w:r>
-        <w:rPr>
-          <w:noProof/>
-          <w:webHidden/>
-        </w:rPr>
-        <w:instrText xml:space="preserve"> PAGEREF _Toc79152212 \h </w:instrText>
-      </w:r>
-      <w:r>
-        <w:rPr>
-          <w:noProof/>
-          <w:webHidden/>
-        </w:rPr>
-      </w:r>
-      <w:r>
-        <w:rPr>
-          <w:noProof/>
-          <w:webHidden/>
-        </w:rPr>
-        <w:fldChar w:fldCharType="separate"/>
-      </w:r>
-      <w:r>
-        <w:rPr>
-          <w:noProof/>
-          <w:webHidden/>
-        </w:rPr>
-        <w:t>4</w:t>
-      </w:r>
-      <w:r>
-        <w:rPr>
-          <w:noProof/>
-          <w:webHidden/>
-        </w:rPr>
-        <w:fldChar w:fldCharType="end"/>
-      </w:r>
-      <w:r>
-        <w:rPr>
-          <w:noProof/>
-        </w:rPr>
-        <w:fldChar w:fldCharType="end"/>
-      </w:r>
-    </w:p>
-    <w:p>
-      <w:pPr>
-        <w:pStyle w:val="TOC2"/>
-        <w:rPr>
-          <w:rFonts w:asciiTheme="minorHAnsi" w:eastAsiaTheme="minorEastAsia" w:hAnsiTheme="minorHAnsi" w:cstheme="minorBidi"/>
-          <w:noProof/>
-          <w:sz w:val="22"/>
-          <w:szCs w:val="22"/>
-        </w:rPr>
-      </w:pPr>
-      <w:r>
-        <w:rPr>
-          <w:noProof/>
-        </w:rPr>
-        <w:fldChar w:fldCharType="begin"/>
-      </w:r>
-      <w:r>
-        <w:rPr>
-          <w:noProof/>
-        </w:rPr>
-        <w:instrText xml:space="preserve"> HYPERLINK \l "_Toc7</w:instrText>
-      </w:r>
-      <w:r>
-        <w:rPr>
-          <w:noProof/>
-        </w:rPr>
-        <w:instrText xml:space="preserve">9152213" </w:instrText>
-      </w:r>
-      <w:ins w:id="9" w:author="Huang, Lili" w:date="2022-03-10T09:36:00Z">
         <w:r>
           <w:rPr>
             <w:noProof/>
+            <w:webHidden/>
           </w:rPr>
+          <w:fldChar w:fldCharType="begin"/>
         </w:r>
-      </w:ins>
-      <w:r>
-        <w:rPr>
-          <w:noProof/>
-        </w:rPr>
-        <w:fldChar w:fldCharType="separate"/>
-      </w:r>
-      <w:r>
-        <w:rPr>
-          <w:rStyle w:val="Hyperlink"/>
-          <w:b/>
-          <w:noProof/>
-        </w:rPr>
-        <w:t>4.</w:t>
-      </w:r>
-      <w:r>
-        <w:rPr>
-          <w:rFonts w:asciiTheme="minorHAnsi" w:eastAsiaTheme="minorEastAsia" w:hAnsiTheme="minorHAnsi" w:cstheme="minorBidi"/>
-          <w:noProof/>
-          <w:sz w:val="22"/>
-          <w:szCs w:val="22"/>
-        </w:rPr>
-        <w:tab/>
-      </w:r>
-      <w:r>
-        <w:rPr>
-          <w:rStyle w:val="Hyperlink"/>
-          <w:b/>
-          <w:noProof/>
-        </w:rPr>
-        <w:t>Logic to determine who can view Log Details</w:t>
-      </w:r>
-      <w:r>
-        <w:rPr>
-          <w:noProof/>
-          <w:webHidden/>
-        </w:rPr>
-        <w:tab/>
-      </w:r>
-      <w:r>
-        <w:rPr>
-          <w:noProof/>
-          <w:webHidden/>
-        </w:rPr>
-        <w:fldChar w:fldCharType="begin"/>
-      </w:r>
-      <w:r>
-        <w:rPr>
-          <w:noProof/>
-          <w:webHidden/>
-        </w:rPr>
-        <w:instrText xml:space="preserve"> PAGEREF _Toc79152213 \h </w:instrText>
-      </w:r>
-      <w:r>
-        <w:rPr>
-          <w:noProof/>
-          <w:webHidden/>
-        </w:rPr>
-      </w:r>
-      <w:r>
-        <w:rPr>
-          <w:noProof/>
-          <w:webHidden/>
-        </w:rPr>
-        <w:fldChar w:fldCharType="separate"/>
-      </w:r>
-      <w:r>
-        <w:rPr>
-          <w:noProof/>
-          <w:webHidden/>
-        </w:rPr>
-        <w:t>11</w:t>
-      </w:r>
-      <w:r>
-        <w:rPr>
-          <w:noProof/>
-          <w:webHidden/>
-        </w:rPr>
-        <w:fldChar w:fldCharType="end"/>
-      </w:r>
-      <w:r>
-        <w:rPr>
-          <w:noProof/>
-        </w:rPr>
-        <w:fldChar w:fldCharType="end"/>
-      </w:r>
-    </w:p>
-    <w:p>
-      <w:pPr>
-        <w:pStyle w:val="TOC2"/>
-        <w:rPr>
-          <w:rFonts w:asciiTheme="minorHAnsi" w:eastAsiaTheme="minorEastAsia" w:hAnsiTheme="minorHAnsi" w:cstheme="minorBidi"/>
-          <w:noProof/>
-          <w:sz w:val="22"/>
-          <w:szCs w:val="22"/>
-        </w:rPr>
-      </w:pPr>
-      <w:r>
-        <w:rPr>
-          <w:noProof/>
-        </w:rPr>
-        <w:fldChar w:fldCharType="begin"/>
-      </w:r>
-      <w:r>
-        <w:rPr>
-          <w:noProof/>
-        </w:rPr>
-        <w:instrText xml:space="preserve"> HYPERLINK \l "_Toc79152214" </w:instrText>
-      </w:r>
-      <w:ins w:id="10" w:author="Huang, Lili" w:date="2022-03-10T09:36:00Z">
         <w:r>
           <w:rPr>
             <w:noProof/>
+            <w:webHidden/>
           </w:rPr>
+          <w:instrText xml:space="preserve"> PAGEREF _Toc126753821 \h </w:instrText>
         </w:r>
-      </w:ins>
-      <w:r>
-        <w:rPr>
-          <w:noProof/>
-        </w:rPr>
-        <w:fldChar w:fldCharType="separate"/>
-      </w:r>
-      <w:r>
-        <w:rPr>
-          <w:rStyle w:val="Hyperlink"/>
-          <w:b/>
-          <w:noProof/>
-        </w:rPr>
-        <w:t>5.</w:t>
-      </w:r>
-      <w:r>
-        <w:rPr>
-          <w:rFonts w:asciiTheme="minorHAnsi" w:eastAsiaTheme="minorEastAsia" w:hAnsiTheme="minorHAnsi" w:cstheme="minorBidi"/>
-          <w:noProof/>
-          <w:sz w:val="22"/>
-          <w:szCs w:val="22"/>
-        </w:rPr>
-        <w:tab/>
-      </w:r>
-      <w:r>
-        <w:rPr>
-          <w:rStyle w:val="Hyperlink"/>
-          <w:b/>
-          <w:noProof/>
-        </w:rPr>
-        <w:t>Logic to determine Review Page display mode (Ready Only vs Editable)</w:t>
-      </w:r>
-      <w:r>
-        <w:rPr>
-          <w:noProof/>
-          <w:webHidden/>
-        </w:rPr>
-        <w:tab/>
-      </w:r>
-      <w:r>
-        <w:rPr>
-          <w:noProof/>
-          <w:webHidden/>
-        </w:rPr>
-        <w:fldChar w:fldCharType="begin"/>
-      </w:r>
-      <w:r>
-        <w:rPr>
-          <w:noProof/>
-          <w:webHidden/>
-        </w:rPr>
-        <w:instrText xml:space="preserve"> PAGEREF _Toc79152214 \h </w:instrText>
-      </w:r>
-      <w:r>
-        <w:rPr>
-          <w:noProof/>
-          <w:webHidden/>
-        </w:rPr>
-      </w:r>
-      <w:r>
-        <w:rPr>
-          <w:noProof/>
-          <w:webHidden/>
-        </w:rPr>
-        <w:fldChar w:fldCharType="separate"/>
-      </w:r>
-      <w:r>
-        <w:rPr>
-          <w:noProof/>
-          <w:webHidden/>
-        </w:rPr>
-        <w:t>11</w:t>
-      </w:r>
-      <w:r>
-        <w:rPr>
-          <w:noProof/>
-          <w:webHidden/>
-        </w:rPr>
-        <w:fldChar w:fldCharType="end"/>
-      </w:r>
-      <w:r>
-        <w:rPr>
-          <w:noProof/>
-        </w:rPr>
-        <w:fldChar w:fldCharType="end"/>
-      </w:r>
-    </w:p>
-    <w:p>
-      <w:pPr>
-        <w:pStyle w:val="TOC2"/>
-        <w:rPr>
-          <w:rFonts w:asciiTheme="minorHAnsi" w:eastAsiaTheme="minorEastAsia" w:hAnsiTheme="minorHAnsi" w:cstheme="minorBidi"/>
-          <w:noProof/>
-          <w:sz w:val="22"/>
-          <w:szCs w:val="22"/>
-        </w:rPr>
-      </w:pPr>
-      <w:r>
-        <w:rPr>
-          <w:noProof/>
-        </w:rPr>
-        <w:fldChar w:fldCharType="begin"/>
-      </w:r>
-      <w:r>
-        <w:rPr>
-          <w:noProof/>
-        </w:rPr>
-        <w:instrText xml:space="preserve"> HYPERLINK \l "_Toc79152215" </w:instrText>
-      </w:r>
-      <w:ins w:id="11" w:author="Huang, Lili" w:date="2022-03-10T09:36:00Z">
         <w:r>
           <w:rPr>
             <w:noProof/>
+            <w:webHidden/>
           </w:rPr>
         </w:r>
-      </w:ins>
-      <w:r>
-        <w:rPr>
-          <w:noProof/>
-        </w:rPr>
-        <w:fldChar w:fldCharType="separate"/>
-      </w:r>
-      <w:r>
-        <w:rPr>
-          <w:rStyle w:val="Hyperlink"/>
-          <w:b/>
-          <w:noProof/>
-        </w:rPr>
-        <w:t>6.</w:t>
-      </w:r>
-      <w:r>
-        <w:rPr>
-          <w:rFonts w:asciiTheme="minorHAnsi" w:eastAsiaTheme="minorEastAsia" w:hAnsiTheme="minorHAnsi" w:cstheme="minorBidi"/>
-          <w:noProof/>
-          <w:sz w:val="22"/>
-          <w:szCs w:val="22"/>
-        </w:rPr>
-        <w:tab/>
-      </w:r>
-      <w:r>
-        <w:rPr>
-          <w:rStyle w:val="Hyperlink"/>
-          <w:b/>
-          <w:noProof/>
-        </w:rPr>
-        <w:t>Workflow</w:t>
-      </w:r>
-      <w:r>
-        <w:rPr>
-          <w:noProof/>
-          <w:webHidden/>
-        </w:rPr>
-        <w:tab/>
-      </w:r>
-      <w:r>
-        <w:rPr>
-          <w:noProof/>
-          <w:webHidden/>
-        </w:rPr>
-        <w:fldChar w:fldCharType="begin"/>
-      </w:r>
-      <w:r>
-        <w:rPr>
-          <w:noProof/>
-          <w:webHidden/>
-        </w:rPr>
-        <w:instrText xml:space="preserve"> PAGEREF _Toc79152215 \h </w:instrText>
-      </w:r>
-      <w:r>
-        <w:rPr>
-          <w:noProof/>
-          <w:webHidden/>
-        </w:rPr>
-      </w:r>
-      <w:r>
-        <w:rPr>
-          <w:noProof/>
-          <w:webHidden/>
-        </w:rPr>
-        <w:fldChar w:fldCharType="separate"/>
-      </w:r>
-      <w:ins w:id="12" w:author="Huang, Lili" w:date="2022-03-10T09:36:00Z">
+        <w:r>
+          <w:rPr>
+            <w:noProof/>
+            <w:webHidden/>
+          </w:rPr>
+          <w:fldChar w:fldCharType="separate"/>
+        </w:r>
         <w:r>
           <w:rPr>
             <w:noProof/>
@@ -1829,29 +1678,542 @@
           </w:rPr>
           <w:t>11</w:t>
         </w:r>
-      </w:ins>
-      <w:del w:id="13" w:author="Huang, Lili" w:date="2022-03-10T09:36:00Z">
         <w:r>
           <w:rPr>
             <w:noProof/>
             <w:webHidden/>
           </w:rPr>
-          <w:delText>12</w:delText>
+          <w:fldChar w:fldCharType="end"/>
         </w:r>
-      </w:del>
-      <w:r>
-        <w:rPr>
+      </w:hyperlink>
+    </w:p>
+    <w:p>
+      <w:pPr>
+        <w:pStyle w:val="TOC2"/>
+        <w:rPr>
+          <w:rFonts w:asciiTheme="minorHAnsi" w:eastAsiaTheme="minorEastAsia" w:hAnsiTheme="minorHAnsi" w:cstheme="minorBidi"/>
           <w:noProof/>
-          <w:webHidden/>
-        </w:rPr>
-        <w:fldChar w:fldCharType="end"/>
-      </w:r>
-      <w:r>
-        <w:rPr>
+          <w:sz w:val="22"/>
+          <w:szCs w:val="22"/>
+        </w:rPr>
+      </w:pPr>
+      <w:hyperlink w:anchor="_Toc126753822" w:history="1">
+        <w:r>
+          <w:rPr>
+            <w:rStyle w:val="Hyperlink"/>
+            <w:bCs/>
+            <w:noProof/>
+          </w:rPr>
+          <w:t>3.3.</w:t>
+        </w:r>
+        <w:r>
+          <w:rPr>
+            <w:rFonts w:asciiTheme="minorHAnsi" w:eastAsiaTheme="minorEastAsia" w:hAnsiTheme="minorHAnsi" w:cstheme="minorBidi"/>
+            <w:noProof/>
+            <w:sz w:val="22"/>
+            <w:szCs w:val="22"/>
+          </w:rPr>
+          <w:tab/>
+        </w:r>
+        <w:r>
+          <w:rPr>
+            <w:rStyle w:val="Hyperlink"/>
+            <w:bCs/>
+            <w:noProof/>
+          </w:rPr>
+          <w:t>Unauthorized View</w:t>
+        </w:r>
+        <w:r>
+          <w:rPr>
+            <w:noProof/>
+            <w:webHidden/>
+          </w:rPr>
+          <w:tab/>
+        </w:r>
+        <w:r>
+          <w:rPr>
+            <w:noProof/>
+            <w:webHidden/>
+          </w:rPr>
+          <w:fldChar w:fldCharType="begin"/>
+        </w:r>
+        <w:r>
+          <w:rPr>
+            <w:noProof/>
+            <w:webHidden/>
+          </w:rPr>
+          <w:instrText xml:space="preserve"> PAGEREF _Toc126753822 \h </w:instrText>
+        </w:r>
+        <w:r>
+          <w:rPr>
+            <w:noProof/>
+            <w:webHidden/>
+          </w:rPr>
+        </w:r>
+        <w:r>
+          <w:rPr>
+            <w:noProof/>
+            <w:webHidden/>
+          </w:rPr>
+          <w:fldChar w:fldCharType="separate"/>
+        </w:r>
+        <w:r>
+          <w:rPr>
+            <w:noProof/>
+            <w:webHidden/>
+          </w:rPr>
+          <w:t>12</w:t>
+        </w:r>
+        <w:r>
+          <w:rPr>
+            <w:noProof/>
+            <w:webHidden/>
+          </w:rPr>
+          <w:fldChar w:fldCharType="end"/>
+        </w:r>
+      </w:hyperlink>
+    </w:p>
+    <w:p>
+      <w:pPr>
+        <w:pStyle w:val="TOC1"/>
+        <w:tabs>
+          <w:tab w:val="left" w:pos="400"/>
+          <w:tab w:val="right" w:leader="dot" w:pos="8630"/>
+        </w:tabs>
+        <w:rPr>
+          <w:rFonts w:asciiTheme="minorHAnsi" w:eastAsiaTheme="minorEastAsia" w:hAnsiTheme="minorHAnsi" w:cstheme="minorBidi"/>
           <w:noProof/>
-        </w:rPr>
-        <w:fldChar w:fldCharType="end"/>
-      </w:r>
+          <w:sz w:val="22"/>
+          <w:szCs w:val="22"/>
+        </w:rPr>
+      </w:pPr>
+      <w:hyperlink w:anchor="_Toc126753823" w:history="1">
+        <w:r>
+          <w:rPr>
+            <w:rStyle w:val="Hyperlink"/>
+            <w:bCs/>
+            <w:noProof/>
+          </w:rPr>
+          <w:t>4.</w:t>
+        </w:r>
+        <w:r>
+          <w:rPr>
+            <w:rFonts w:asciiTheme="minorHAnsi" w:eastAsiaTheme="minorEastAsia" w:hAnsiTheme="minorHAnsi" w:cstheme="minorBidi"/>
+            <w:noProof/>
+            <w:sz w:val="22"/>
+            <w:szCs w:val="22"/>
+          </w:rPr>
+          <w:tab/>
+        </w:r>
+        <w:r>
+          <w:rPr>
+            <w:rStyle w:val="Hyperlink"/>
+            <w:bCs/>
+            <w:noProof/>
+          </w:rPr>
+          <w:t>Logic to determine who can view Log Details</w:t>
+        </w:r>
+        <w:r>
+          <w:rPr>
+            <w:noProof/>
+            <w:webHidden/>
+          </w:rPr>
+          <w:tab/>
+        </w:r>
+        <w:r>
+          <w:rPr>
+            <w:noProof/>
+            <w:webHidden/>
+          </w:rPr>
+          <w:fldChar w:fldCharType="begin"/>
+        </w:r>
+        <w:r>
+          <w:rPr>
+            <w:noProof/>
+            <w:webHidden/>
+          </w:rPr>
+          <w:instrText xml:space="preserve"> PAGEREF _Toc126753823 \h </w:instrText>
+        </w:r>
+        <w:r>
+          <w:rPr>
+            <w:noProof/>
+            <w:webHidden/>
+          </w:rPr>
+        </w:r>
+        <w:r>
+          <w:rPr>
+            <w:noProof/>
+            <w:webHidden/>
+          </w:rPr>
+          <w:fldChar w:fldCharType="separate"/>
+        </w:r>
+        <w:r>
+          <w:rPr>
+            <w:noProof/>
+            <w:webHidden/>
+          </w:rPr>
+          <w:t>12</w:t>
+        </w:r>
+        <w:r>
+          <w:rPr>
+            <w:noProof/>
+            <w:webHidden/>
+          </w:rPr>
+          <w:fldChar w:fldCharType="end"/>
+        </w:r>
+      </w:hyperlink>
+    </w:p>
+    <w:p>
+      <w:pPr>
+        <w:pStyle w:val="TOC1"/>
+        <w:tabs>
+          <w:tab w:val="left" w:pos="400"/>
+          <w:tab w:val="right" w:leader="dot" w:pos="8630"/>
+        </w:tabs>
+        <w:rPr>
+          <w:rFonts w:asciiTheme="minorHAnsi" w:eastAsiaTheme="minorEastAsia" w:hAnsiTheme="minorHAnsi" w:cstheme="minorBidi"/>
+          <w:noProof/>
+          <w:sz w:val="22"/>
+          <w:szCs w:val="22"/>
+        </w:rPr>
+      </w:pPr>
+      <w:hyperlink w:anchor="_Toc126753824" w:history="1">
+        <w:r>
+          <w:rPr>
+            <w:rStyle w:val="Hyperlink"/>
+            <w:bCs/>
+            <w:noProof/>
+          </w:rPr>
+          <w:t>5.</w:t>
+        </w:r>
+        <w:r>
+          <w:rPr>
+            <w:rFonts w:asciiTheme="minorHAnsi" w:eastAsiaTheme="minorEastAsia" w:hAnsiTheme="minorHAnsi" w:cstheme="minorBidi"/>
+            <w:noProof/>
+            <w:sz w:val="22"/>
+            <w:szCs w:val="22"/>
+          </w:rPr>
+          <w:tab/>
+        </w:r>
+        <w:r>
+          <w:rPr>
+            <w:rStyle w:val="Hyperlink"/>
+            <w:bCs/>
+            <w:noProof/>
+          </w:rPr>
+          <w:t>Logic to determine Review Page display mode (Ready Only vs Editable)</w:t>
+        </w:r>
+        <w:r>
+          <w:rPr>
+            <w:noProof/>
+            <w:webHidden/>
+          </w:rPr>
+          <w:tab/>
+        </w:r>
+        <w:r>
+          <w:rPr>
+            <w:noProof/>
+            <w:webHidden/>
+          </w:rPr>
+          <w:fldChar w:fldCharType="begin"/>
+        </w:r>
+        <w:r>
+          <w:rPr>
+            <w:noProof/>
+            <w:webHidden/>
+          </w:rPr>
+          <w:instrText xml:space="preserve"> PAGEREF _Toc126753824 \h </w:instrText>
+        </w:r>
+        <w:r>
+          <w:rPr>
+            <w:noProof/>
+            <w:webHidden/>
+          </w:rPr>
+        </w:r>
+        <w:r>
+          <w:rPr>
+            <w:noProof/>
+            <w:webHidden/>
+          </w:rPr>
+          <w:fldChar w:fldCharType="separate"/>
+        </w:r>
+        <w:r>
+          <w:rPr>
+            <w:noProof/>
+            <w:webHidden/>
+          </w:rPr>
+          <w:t>12</w:t>
+        </w:r>
+        <w:r>
+          <w:rPr>
+            <w:noProof/>
+            <w:webHidden/>
+          </w:rPr>
+          <w:fldChar w:fldCharType="end"/>
+        </w:r>
+      </w:hyperlink>
+    </w:p>
+    <w:p>
+      <w:pPr>
+        <w:pStyle w:val="TOC1"/>
+        <w:tabs>
+          <w:tab w:val="left" w:pos="400"/>
+          <w:tab w:val="right" w:leader="dot" w:pos="8630"/>
+        </w:tabs>
+        <w:rPr>
+          <w:rFonts w:asciiTheme="minorHAnsi" w:eastAsiaTheme="minorEastAsia" w:hAnsiTheme="minorHAnsi" w:cstheme="minorBidi"/>
+          <w:noProof/>
+          <w:sz w:val="22"/>
+          <w:szCs w:val="22"/>
+        </w:rPr>
+      </w:pPr>
+      <w:hyperlink w:anchor="_Toc126753825" w:history="1">
+        <w:r>
+          <w:rPr>
+            <w:rStyle w:val="Hyperlink"/>
+            <w:bCs/>
+            <w:noProof/>
+          </w:rPr>
+          <w:t>6.</w:t>
+        </w:r>
+        <w:r>
+          <w:rPr>
+            <w:rFonts w:asciiTheme="minorHAnsi" w:eastAsiaTheme="minorEastAsia" w:hAnsiTheme="minorHAnsi" w:cstheme="minorBidi"/>
+            <w:noProof/>
+            <w:sz w:val="22"/>
+            <w:szCs w:val="22"/>
+          </w:rPr>
+          <w:tab/>
+        </w:r>
+        <w:r>
+          <w:rPr>
+            <w:rStyle w:val="Hyperlink"/>
+            <w:bCs/>
+            <w:noProof/>
+          </w:rPr>
+          <w:t>Workflow</w:t>
+        </w:r>
+        <w:r>
+          <w:rPr>
+            <w:noProof/>
+            <w:webHidden/>
+          </w:rPr>
+          <w:tab/>
+        </w:r>
+        <w:r>
+          <w:rPr>
+            <w:noProof/>
+            <w:webHidden/>
+          </w:rPr>
+          <w:fldChar w:fldCharType="begin"/>
+        </w:r>
+        <w:r>
+          <w:rPr>
+            <w:noProof/>
+            <w:webHidden/>
+          </w:rPr>
+          <w:instrText xml:space="preserve"> PAGEREF _Toc126753825 \h </w:instrText>
+        </w:r>
+        <w:r>
+          <w:rPr>
+            <w:noProof/>
+            <w:webHidden/>
+          </w:rPr>
+        </w:r>
+        <w:r>
+          <w:rPr>
+            <w:noProof/>
+            <w:webHidden/>
+          </w:rPr>
+          <w:fldChar w:fldCharType="separate"/>
+        </w:r>
+        <w:r>
+          <w:rPr>
+            <w:noProof/>
+            <w:webHidden/>
+          </w:rPr>
+          <w:t>13</w:t>
+        </w:r>
+        <w:r>
+          <w:rPr>
+            <w:noProof/>
+            <w:webHidden/>
+          </w:rPr>
+          <w:fldChar w:fldCharType="end"/>
+        </w:r>
+      </w:hyperlink>
+    </w:p>
+    <w:p>
+      <w:pPr>
+        <w:pStyle w:val="TOC2"/>
+        <w:rPr>
+          <w:rFonts w:asciiTheme="minorHAnsi" w:eastAsiaTheme="minorEastAsia" w:hAnsiTheme="minorHAnsi" w:cstheme="minorBidi"/>
+          <w:noProof/>
+          <w:sz w:val="22"/>
+          <w:szCs w:val="22"/>
+        </w:rPr>
+      </w:pPr>
+      <w:hyperlink w:anchor="_Toc126753826" w:history="1">
+        <w:r>
+          <w:rPr>
+            <w:rStyle w:val="Hyperlink"/>
+            <w:bCs/>
+            <w:noProof/>
+          </w:rPr>
+          <w:t>6.1.</w:t>
+        </w:r>
+        <w:r>
+          <w:rPr>
+            <w:rFonts w:asciiTheme="minorHAnsi" w:eastAsiaTheme="minorEastAsia" w:hAnsiTheme="minorHAnsi" w:cstheme="minorBidi"/>
+            <w:noProof/>
+            <w:sz w:val="22"/>
+            <w:szCs w:val="22"/>
+          </w:rPr>
+          <w:tab/>
+        </w:r>
+        <w:r>
+          <w:rPr>
+            <w:rStyle w:val="Hyperlink"/>
+            <w:bCs/>
+            <w:noProof/>
+          </w:rPr>
+          <w:t>Quality Now</w:t>
+        </w:r>
+        <w:r>
+          <w:rPr>
+            <w:noProof/>
+            <w:webHidden/>
+          </w:rPr>
+          <w:tab/>
+        </w:r>
+        <w:r>
+          <w:rPr>
+            <w:noProof/>
+            <w:webHidden/>
+          </w:rPr>
+          <w:fldChar w:fldCharType="begin"/>
+        </w:r>
+        <w:r>
+          <w:rPr>
+            <w:noProof/>
+            <w:webHidden/>
+          </w:rPr>
+          <w:instrText xml:space="preserve"> PAGEREF _Toc126753826 \h </w:instrText>
+        </w:r>
+        <w:r>
+          <w:rPr>
+            <w:noProof/>
+            <w:webHidden/>
+          </w:rPr>
+        </w:r>
+        <w:r>
+          <w:rPr>
+            <w:noProof/>
+            <w:webHidden/>
+          </w:rPr>
+          <w:fldChar w:fldCharType="separate"/>
+        </w:r>
+        <w:r>
+          <w:rPr>
+            <w:noProof/>
+            <w:webHidden/>
+          </w:rPr>
+          <w:t>13</w:t>
+        </w:r>
+        <w:r>
+          <w:rPr>
+            <w:noProof/>
+            <w:webHidden/>
+          </w:rPr>
+          <w:fldChar w:fldCharType="end"/>
+        </w:r>
+      </w:hyperlink>
+    </w:p>
+    <w:p>
+      <w:pPr>
+        <w:pStyle w:val="TOC2"/>
+        <w:rPr>
+          <w:rFonts w:asciiTheme="minorHAnsi" w:eastAsiaTheme="minorEastAsia" w:hAnsiTheme="minorHAnsi" w:cstheme="minorBidi"/>
+          <w:noProof/>
+          <w:sz w:val="22"/>
+          <w:szCs w:val="22"/>
+        </w:rPr>
+      </w:pPr>
+      <w:hyperlink w:anchor="_Toc126753827" w:history="1">
+        <w:r>
+          <w:rPr>
+            <w:rStyle w:val="Hyperlink"/>
+            <w:bCs/>
+            <w:noProof/>
+          </w:rPr>
+          <w:t>6.2.</w:t>
+        </w:r>
+        <w:r>
+          <w:rPr>
+            <w:rFonts w:asciiTheme="minorHAnsi" w:eastAsiaTheme="minorEastAsia" w:hAnsiTheme="minorHAnsi" w:cstheme="minorBidi"/>
+            <w:noProof/>
+            <w:sz w:val="22"/>
+            <w:szCs w:val="22"/>
+          </w:rPr>
+          <w:tab/>
+        </w:r>
+        <w:r>
+          <w:rPr>
+            <w:rStyle w:val="Hyperlink"/>
+            <w:bCs/>
+            <w:noProof/>
+          </w:rPr>
+          <w:t>Quality Now Supervisor</w:t>
+        </w:r>
+        <w:r>
+          <w:rPr>
+            <w:noProof/>
+            <w:webHidden/>
+          </w:rPr>
+          <w:tab/>
+        </w:r>
+        <w:r>
+          <w:rPr>
+            <w:noProof/>
+            <w:webHidden/>
+          </w:rPr>
+          <w:fldChar w:fldCharType="begin"/>
+        </w:r>
+        <w:r>
+          <w:rPr>
+            <w:noProof/>
+            <w:webHidden/>
+          </w:rPr>
+          <w:instrText xml:space="preserve"> PAGEREF _Toc126753827 \h </w:instrText>
+        </w:r>
+        <w:r>
+          <w:rPr>
+            <w:noProof/>
+            <w:webHidden/>
+          </w:rPr>
+        </w:r>
+        <w:r>
+          <w:rPr>
+            <w:noProof/>
+            <w:webHidden/>
+          </w:rPr>
+          <w:fldChar w:fldCharType="separate"/>
+        </w:r>
+        <w:r>
+          <w:rPr>
+            <w:noProof/>
+            <w:webHidden/>
+          </w:rPr>
+          <w:t>13</w:t>
+        </w:r>
+        <w:r>
+          <w:rPr>
+            <w:noProof/>
+            <w:webHidden/>
+          </w:rPr>
+          <w:fldChar w:fldCharType="end"/>
+        </w:r>
+      </w:hyperlink>
     </w:p>
     <w:p>
       <w:pPr>
@@ -1895,31 +2257,46 @@
         <w:autoSpaceDE w:val="0"/>
         <w:autoSpaceDN w:val="0"/>
         <w:adjustRightInd w:val="0"/>
-        <w:outlineLvl w:val="1"/>
-        <w:rPr>
-          <w:b/>
-          <w:sz w:val="24"/>
-          <w:szCs w:val="24"/>
-        </w:rPr>
-      </w:pPr>
-      <w:bookmarkStart w:id="14" w:name="_Toc79152210"/>
-      <w:r>
-        <w:rPr>
-          <w:b/>
-          <w:sz w:val="24"/>
-          <w:szCs w:val="24"/>
+        <w:outlineLvl w:val="0"/>
+        <w:rPr>
+          <w:bCs/>
+        </w:rPr>
+      </w:pPr>
+      <w:bookmarkStart w:id="0" w:name="_Toc126753817"/>
+      <w:r>
+        <w:rPr>
+          <w:bCs/>
         </w:rPr>
         <w:lastRenderedPageBreak/>
         <w:t>Description</w:t>
       </w:r>
-      <w:bookmarkEnd w:id="14"/>
-      <w:r>
-        <w:rPr>
-          <w:b/>
-          <w:sz w:val="24"/>
-          <w:szCs w:val="24"/>
-        </w:rPr>
-        <w:t xml:space="preserve">               </w:t>
+      <w:bookmarkEnd w:id="0"/>
+      <w:r>
+        <w:rPr>
+          <w:bCs/>
+        </w:rPr>
+        <w:t xml:space="preserve">     </w:t>
+      </w:r>
+    </w:p>
+    <w:p>
+      <w:pPr>
+        <w:tabs>
+          <w:tab w:val="num" w:pos="1080"/>
+        </w:tabs>
+        <w:autoSpaceDE w:val="0"/>
+        <w:autoSpaceDN w:val="0"/>
+        <w:adjustRightInd w:val="0"/>
+        <w:ind w:left="360"/>
+        <w:outlineLvl w:val="0"/>
+        <w:rPr>
+          <w:bCs/>
+        </w:rPr>
+      </w:pPr>
+      <w:r>
+        <w:rPr>
+          <w:bCs/>
+        </w:rPr>
+        <w:t xml:space="preserve">          </w:t>
       </w:r>
     </w:p>
     <w:p>
@@ -2003,18 +2380,18 @@
         </w:numPr>
         <w:ind w:left="1152"/>
         <w:rPr>
-          <w:b/>
-        </w:rPr>
-      </w:pPr>
-      <w:r>
-        <w:rPr>
-          <w:b/>
+          <w:bCs/>
+        </w:rPr>
+      </w:pPr>
+      <w:r>
+        <w:rPr>
+          <w:bCs/>
         </w:rPr>
         <w:t>Historical Dashboard</w:t>
       </w:r>
       <w:r>
         <w:rPr>
-          <w:b/>
+          <w:bCs/>
         </w:rPr>
         <w:t xml:space="preserve">: </w:t>
       </w:r>
@@ -2061,15 +2438,7 @@
         <w:ind w:left="1152"/>
       </w:pPr>
       <w:r>
-        <w:t xml:space="preserve">User has a role as “ECL” in </w:t>
-      </w:r>
-      <w:proofErr w:type="spellStart"/>
-      <w:r>
-        <w:t>Historical_Dashboard_ACL</w:t>
-      </w:r>
-      <w:proofErr w:type="spellEnd"/>
-      <w:r>
-        <w:t xml:space="preserve"> table</w:t>
+        <w:t>User has a role as “ECL” in Historical_Dashboard_ACL table</w:t>
       </w:r>
       <w:r>
         <w:t xml:space="preserve"> (for coaching logs only)</w:t>
@@ -2102,13 +2471,8 @@
         <w:t>ing</w:t>
       </w:r>
       <w:r>
-        <w:t xml:space="preserve"> with WHHR or WHER or WHRC</w:t>
-      </w:r>
-      <w:proofErr w:type="gramStart"/>
-      <w:r>
-        <w:t>);</w:t>
-      </w:r>
-      <w:proofErr w:type="gramEnd"/>
+        <w:t xml:space="preserve"> with WHHR or WHER or WHRC);</w:t>
+      </w:r>
     </w:p>
     <w:p>
       <w:pPr>
@@ -2119,20 +2483,14 @@
         </w:numPr>
         <w:ind w:left="1152"/>
         <w:rPr>
-          <w:b/>
-        </w:rPr>
-      </w:pPr>
-      <w:r>
-        <w:rPr>
-          <w:b/>
-        </w:rPr>
-        <w:t>My</w:t>
-      </w:r>
-      <w:r>
-        <w:rPr>
-          <w:b/>
-        </w:rPr>
-        <w:t xml:space="preserve"> Dashboard: </w:t>
+          <w:bCs/>
+        </w:rPr>
+      </w:pPr>
+      <w:r>
+        <w:rPr>
+          <w:bCs/>
+        </w:rPr>
+        <w:t xml:space="preserve">My Dashboard: </w:t>
       </w:r>
     </w:p>
     <w:p>
@@ -2256,20 +2614,14 @@
         </w:numPr>
         <w:ind w:left="1224"/>
         <w:rPr>
-          <w:b/>
-        </w:rPr>
-      </w:pPr>
-      <w:r>
-        <w:rPr>
-          <w:b/>
-        </w:rPr>
-        <w:t>My</w:t>
-      </w:r>
-      <w:r>
-        <w:rPr>
-          <w:b/>
-        </w:rPr>
-        <w:t xml:space="preserve"> Dashboard: </w:t>
+          <w:bCs/>
+        </w:rPr>
+      </w:pPr>
+      <w:r>
+        <w:rPr>
+          <w:bCs/>
+        </w:rPr>
+        <w:t xml:space="preserve">My Dashboard: </w:t>
       </w:r>
     </w:p>
     <w:p>
@@ -2356,23 +2708,19 @@
         <w:autoSpaceDE w:val="0"/>
         <w:autoSpaceDN w:val="0"/>
         <w:adjustRightInd w:val="0"/>
-        <w:outlineLvl w:val="1"/>
-        <w:rPr>
-          <w:b/>
-          <w:sz w:val="24"/>
-          <w:szCs w:val="24"/>
-        </w:rPr>
-      </w:pPr>
-      <w:bookmarkStart w:id="15" w:name="_Toc79152211"/>
-      <w:r>
-        <w:rPr>
-          <w:b/>
-          <w:sz w:val="24"/>
-          <w:szCs w:val="24"/>
+        <w:outlineLvl w:val="0"/>
+        <w:rPr>
+          <w:bCs/>
+        </w:rPr>
+      </w:pPr>
+      <w:bookmarkStart w:id="1" w:name="_Toc126753818"/>
+      <w:r>
+        <w:rPr>
+          <w:bCs/>
         </w:rPr>
         <w:t>Business Logic</w:t>
       </w:r>
-      <w:bookmarkEnd w:id="15"/>
+      <w:bookmarkEnd w:id="1"/>
     </w:p>
     <w:p>
       <w:pPr>
@@ -2383,14 +2731,23 @@
         <w:autoSpaceDN w:val="0"/>
         <w:adjustRightInd w:val="0"/>
         <w:ind w:left="360"/>
-        <w:rPr>
-          <w:u w:val="single"/>
-        </w:rPr>
-      </w:pPr>
-      <w:r>
-        <w:rPr>
-          <w:u w:val="single"/>
-        </w:rPr>
+        <w:outlineLvl w:val="0"/>
+        <w:rPr>
+          <w:bCs/>
+        </w:rPr>
+      </w:pPr>
+    </w:p>
+    <w:p>
+      <w:pPr>
+        <w:tabs>
+          <w:tab w:val="num" w:pos="1080"/>
+        </w:tabs>
+        <w:autoSpaceDE w:val="0"/>
+        <w:autoSpaceDN w:val="0"/>
+        <w:adjustRightInd w:val="0"/>
+        <w:ind w:left="360"/>
+      </w:pPr>
+      <w:r>
         <w:t>Upon entering Review page:</w:t>
       </w:r>
     </w:p>
@@ -2411,17 +2768,9 @@
       <w:r>
         <w:t xml:space="preserve">Check if the user has access to view the selected log </w:t>
       </w:r>
-      <w:proofErr w:type="gramStart"/>
-      <w:r>
-        <w:t>detail</w:t>
-      </w:r>
-      <w:r>
-        <w:t>s</w:t>
-      </w:r>
-      <w:r>
-        <w:t>;</w:t>
-      </w:r>
-      <w:proofErr w:type="gramEnd"/>
+      <w:r>
+        <w:t>details.</w:t>
+      </w:r>
     </w:p>
     <w:p>
       <w:pPr>
@@ -2440,14 +2789,9 @@
       <w:r>
         <w:t xml:space="preserve">unauthorized </w:t>
       </w:r>
-      <w:proofErr w:type="gramStart"/>
-      <w:r>
-        <w:t>page</w:t>
-      </w:r>
-      <w:r>
-        <w:t>;</w:t>
-      </w:r>
-      <w:proofErr w:type="gramEnd"/>
+      <w:r>
+        <w:t>page.</w:t>
+      </w:r>
     </w:p>
     <w:p>
       <w:pPr>
@@ -2458,15 +2802,7 @@
         <w:ind w:left="1080"/>
       </w:pPr>
       <w:r>
-        <w:t xml:space="preserve">Else call stored procedure </w:t>
-      </w:r>
-      <w:proofErr w:type="spellStart"/>
-      <w:r>
-        <w:t>sp_SelectReviewFrom_Coaching_Log</w:t>
-      </w:r>
-      <w:proofErr w:type="spellEnd"/>
-      <w:r>
-        <w:t xml:space="preserve"> to get </w:t>
+        <w:t xml:space="preserve">Else call stored procedure sp_SelectReviewFrom_Coaching_Log to get </w:t>
       </w:r>
       <w:r>
         <w:t>log details</w:t>
@@ -2477,46 +2813,40 @@
         <w:pStyle w:val="ListParagraph"/>
         <w:numPr>
           <w:ilvl w:val="0"/>
-          <w:numId w:val="8"/>
+          <w:numId w:val="36"/>
         </w:numPr>
         <w:autoSpaceDE w:val="0"/>
         <w:autoSpaceDN w:val="0"/>
         <w:adjustRightInd w:val="0"/>
+      </w:pPr>
+      <w:r>
+        <w:t xml:space="preserve">If </w:t>
+      </w:r>
+      <w:r>
+        <w:t xml:space="preserve">current page is Historical Dashboard </w:t>
+      </w:r>
+    </w:p>
+    <w:p>
+      <w:pPr>
+        <w:pStyle w:val="ListParagraph"/>
+        <w:autoSpaceDE w:val="0"/>
+        <w:autoSpaceDN w:val="0"/>
+        <w:adjustRightInd w:val="0"/>
         <w:ind w:left="2160"/>
       </w:pPr>
       <w:r>
-        <w:t xml:space="preserve">If </w:t>
-      </w:r>
-      <w:r>
-        <w:t xml:space="preserve">current page is Historical Dashboard </w:t>
-      </w:r>
-    </w:p>
-    <w:p>
-      <w:pPr>
-        <w:pStyle w:val="ListParagraph"/>
-        <w:autoSpaceDE w:val="0"/>
-        <w:autoSpaceDN w:val="0"/>
-        <w:adjustRightInd w:val="0"/>
-        <w:ind w:left="2160"/>
-      </w:pPr>
-      <w:r>
         <w:t xml:space="preserve">Display Review page as Read </w:t>
       </w:r>
-      <w:proofErr w:type="gramStart"/>
-      <w:r>
-        <w:t>Only</w:t>
-      </w:r>
-      <w:r>
-        <w:t>;</w:t>
-      </w:r>
-      <w:proofErr w:type="gramEnd"/>
+      <w:r>
+        <w:t>Only.</w:t>
+      </w:r>
     </w:p>
     <w:p>
       <w:pPr>
         <w:pStyle w:val="ListParagraph"/>
         <w:numPr>
           <w:ilvl w:val="0"/>
-          <w:numId w:val="8"/>
+          <w:numId w:val="36"/>
         </w:numPr>
         <w:autoSpaceDE w:val="0"/>
         <w:autoSpaceDN w:val="0"/>
@@ -2535,13 +2865,8 @@
         <w:ind w:left="1800" w:firstLine="360"/>
       </w:pPr>
       <w:r>
-        <w:t>Determine Pending Form Type (See section 5 for details</w:t>
-      </w:r>
-      <w:proofErr w:type="gramStart"/>
-      <w:r>
-        <w:t>);</w:t>
-      </w:r>
-      <w:proofErr w:type="gramEnd"/>
+        <w:t>Determine Pending Form Type (See section 5 for details);</w:t>
+      </w:r>
     </w:p>
     <w:p>
       <w:pPr>
@@ -2552,15 +2877,7 @@
         <w:ind w:left="1800" w:firstLine="360"/>
       </w:pPr>
       <w:r>
-        <w:t xml:space="preserve">Determine Review Page display mode (Read Only </w:t>
-      </w:r>
-      <w:proofErr w:type="gramStart"/>
-      <w:r>
-        <w:t>vs</w:t>
-      </w:r>
-      <w:proofErr w:type="gramEnd"/>
-      <w:r>
-        <w:t xml:space="preserve"> Editable)</w:t>
+        <w:t>Determine Review Page display mode (Read Only vs Editable)</w:t>
       </w:r>
       <w:r>
         <w:t>;</w:t>
@@ -2577,11 +2894,9 @@
       <w:r>
         <w:t xml:space="preserve">Display Review </w:t>
       </w:r>
-      <w:proofErr w:type="gramStart"/>
-      <w:r>
-        <w:t>Page;</w:t>
-      </w:r>
-      <w:proofErr w:type="gramEnd"/>
+      <w:r>
+        <w:t>Page.</w:t>
+      </w:r>
     </w:p>
     <w:p>
       <w:pPr>
@@ -2592,32 +2907,17 @@
         <w:autoSpaceDN w:val="0"/>
         <w:adjustRightInd w:val="0"/>
         <w:ind w:left="360"/>
-        <w:rPr>
-          <w:u w:val="single"/>
-        </w:rPr>
-      </w:pPr>
-      <w:r>
-        <w:rPr>
-          <w:u w:val="single"/>
-        </w:rPr>
+      </w:pPr>
+      <w:r>
         <w:t xml:space="preserve">User clicks </w:t>
       </w:r>
       <w:r>
-        <w:rPr>
-          <w:u w:val="single"/>
-        </w:rPr>
         <w:t xml:space="preserve">Submit </w:t>
       </w:r>
       <w:r>
-        <w:rPr>
-          <w:u w:val="single"/>
-        </w:rPr>
         <w:t>button</w:t>
       </w:r>
       <w:r>
-        <w:rPr>
-          <w:u w:val="single"/>
-        </w:rPr>
         <w:t>:</w:t>
       </w:r>
     </w:p>
@@ -2689,11 +2989,9 @@
       <w:r>
         <w:t xml:space="preserve">te the reviewed log in </w:t>
       </w:r>
-      <w:proofErr w:type="gramStart"/>
-      <w:r>
-        <w:t>database;</w:t>
-      </w:r>
-      <w:proofErr w:type="gramEnd"/>
+      <w:r>
+        <w:t>database.</w:t>
+      </w:r>
     </w:p>
     <w:p>
       <w:pPr>
@@ -2737,14 +3035,8 @@
         <w:autoSpaceDN w:val="0"/>
         <w:adjustRightInd w:val="0"/>
         <w:ind w:left="360"/>
-        <w:rPr>
-          <w:u w:val="single"/>
-        </w:rPr>
-      </w:pPr>
-      <w:r>
-        <w:rPr>
-          <w:u w:val="single"/>
-        </w:rPr>
+      </w:pPr>
+      <w:r>
         <w:t>User clicks Close button:</w:t>
       </w:r>
     </w:p>
@@ -2762,11 +3054,9 @@
       <w:r>
         <w:t xml:space="preserve">Close log detail modal </w:t>
       </w:r>
-      <w:proofErr w:type="gramStart"/>
-      <w:r>
-        <w:t>dialog;</w:t>
-      </w:r>
-      <w:proofErr w:type="gramEnd"/>
+      <w:r>
+        <w:t>dialog.</w:t>
+      </w:r>
     </w:p>
     <w:p>
       <w:pPr>
@@ -2789,491 +3079,330 @@
         <w:autoSpaceDE w:val="0"/>
         <w:autoSpaceDN w:val="0"/>
         <w:adjustRightInd w:val="0"/>
+        <w:outlineLvl w:val="0"/>
+        <w:rPr>
+          <w:bCs/>
+        </w:rPr>
+      </w:pPr>
+      <w:bookmarkStart w:id="2" w:name="_Toc126753819"/>
+      <w:r>
+        <w:rPr>
+          <w:bCs/>
+        </w:rPr>
+        <w:t>Screenshot</w:t>
+      </w:r>
+      <w:bookmarkEnd w:id="2"/>
+    </w:p>
+    <w:p>
+      <w:pPr>
+        <w:autoSpaceDE w:val="0"/>
+        <w:autoSpaceDN w:val="0"/>
+        <w:adjustRightInd w:val="0"/>
+        <w:rPr>
+          <w:bCs/>
+        </w:rPr>
+      </w:pPr>
+    </w:p>
+    <w:p>
+      <w:pPr>
+        <w:pStyle w:val="ListParagraph"/>
+        <w:numPr>
+          <w:ilvl w:val="1"/>
+          <w:numId w:val="31"/>
+        </w:numPr>
+        <w:autoSpaceDE w:val="0"/>
+        <w:autoSpaceDN w:val="0"/>
+        <w:adjustRightInd w:val="0"/>
+        <w:ind w:left="360" w:firstLine="0"/>
+        <w:contextualSpacing w:val="0"/>
         <w:outlineLvl w:val="1"/>
         <w:rPr>
+          <w:bCs/>
+        </w:rPr>
+      </w:pPr>
+      <w:bookmarkStart w:id="3" w:name="_Toc126753820"/>
+      <w:r>
+        <w:rPr>
+          <w:bCs/>
+        </w:rPr>
+        <w:t>Quality Now</w:t>
+      </w:r>
+      <w:bookmarkEnd w:id="3"/>
+    </w:p>
+    <w:p>
+      <w:pPr>
+        <w:pStyle w:val="ListParagraph"/>
+        <w:autoSpaceDE w:val="0"/>
+        <w:autoSpaceDN w:val="0"/>
+        <w:adjustRightInd w:val="0"/>
+        <w:ind w:left="360"/>
+        <w:contextualSpacing w:val="0"/>
+        <w:outlineLvl w:val="1"/>
+        <w:rPr>
+          <w:bCs/>
+        </w:rPr>
+      </w:pPr>
+    </w:p>
+    <w:p>
+      <w:pPr>
+        <w:autoSpaceDE w:val="0"/>
+        <w:autoSpaceDN w:val="0"/>
+        <w:adjustRightInd w:val="0"/>
+        <w:ind w:left="360"/>
+        <w:rPr>
+          <w:bCs/>
+        </w:rPr>
+      </w:pPr>
+      <w:r>
+        <w:rPr>
+          <w:bCs/>
+        </w:rPr>
+        <w:lastRenderedPageBreak/>
+        <w:t>Supervisor Prepare</w:t>
+      </w:r>
+      <w:r>
+        <w:rPr>
+          <w:bCs/>
+        </w:rPr>
+        <w:t>s</w:t>
+      </w:r>
+      <w:r>
+        <w:rPr>
+          <w:bCs/>
+        </w:rPr>
+        <w:t xml:space="preserve"> Log Summary (triggered by clicking “Prepare” link from log list on My Dashboard</w:t>
+      </w:r>
+      <w:r>
+        <w:rPr>
+          <w:bCs/>
+        </w:rPr>
+        <w:t xml:space="preserve"> Review</w:t>
+      </w:r>
+      <w:r>
+        <w:rPr>
+          <w:bCs/>
+        </w:rPr>
+        <w:t>)</w:t>
+      </w:r>
+      <w:r>
+        <w:rPr>
+          <w:bCs/>
+        </w:rPr>
+        <w:t>:</w:t>
+      </w:r>
+    </w:p>
+    <w:p>
+      <w:pPr>
+        <w:autoSpaceDE w:val="0"/>
+        <w:autoSpaceDN w:val="0"/>
+        <w:adjustRightInd w:val="0"/>
+        <w:ind w:left="360"/>
+        <w:rPr>
           <w:b/>
-          <w:sz w:val="24"/>
-          <w:szCs w:val="24"/>
-        </w:rPr>
-      </w:pPr>
-      <w:bookmarkStart w:id="16" w:name="_Toc79152212"/>
-      <w:r>
+        </w:rPr>
+      </w:pPr>
+      <w:r>
+        <w:rPr>
+          <w:noProof/>
+        </w:rPr>
+        <w:drawing>
+          <wp:inline distT="0" distB="0" distL="0" distR="0" wp14:anchorId="5DA8484A" wp14:editId="32AAF269">
+            <wp:extent cx="5486400" cy="2583180"/>
+            <wp:effectExtent l="0" t="0" r="0" b="7620"/>
+            <wp:docPr id="1" name="Picture 1"/>
+            <wp:cNvGraphicFramePr>
+              <a:graphicFrameLocks xmlns:a="http://schemas.openxmlformats.org/drawingml/2006/main" noChangeAspect="1"/>
+            </wp:cNvGraphicFramePr>
+            <a:graphic xmlns:a="http://schemas.openxmlformats.org/drawingml/2006/main">
+              <a:graphicData uri="http://schemas.openxmlformats.org/drawingml/2006/picture">
+                <pic:pic xmlns:pic="http://schemas.openxmlformats.org/drawingml/2006/picture">
+                  <pic:nvPicPr>
+                    <pic:cNvPr id="1" name=""/>
+                    <pic:cNvPicPr/>
+                  </pic:nvPicPr>
+                  <pic:blipFill>
+                    <a:blip r:embed="rId10"/>
+                    <a:stretch>
+                      <a:fillRect/>
+                    </a:stretch>
+                  </pic:blipFill>
+                  <pic:spPr>
+                    <a:xfrm>
+                      <a:off x="0" y="0"/>
+                      <a:ext cx="5486400" cy="2583180"/>
+                    </a:xfrm>
+                    <a:prstGeom prst="rect">
+                      <a:avLst/>
+                    </a:prstGeom>
+                  </pic:spPr>
+                </pic:pic>
+              </a:graphicData>
+            </a:graphic>
+          </wp:inline>
+        </w:drawing>
+      </w:r>
+    </w:p>
+    <w:p>
+      <w:pPr>
+        <w:autoSpaceDE w:val="0"/>
+        <w:autoSpaceDN w:val="0"/>
+        <w:adjustRightInd w:val="0"/>
+        <w:ind w:left="360"/>
         <w:rPr>
           <w:b/>
-          <w:sz w:val="24"/>
-          <w:szCs w:val="24"/>
-        </w:rPr>
-        <w:t>Screenshot</w:t>
-      </w:r>
-      <w:bookmarkEnd w:id="16"/>
-    </w:p>
-    <w:p>
-      <w:pPr>
-        <w:autoSpaceDE w:val="0"/>
-        <w:autoSpaceDN w:val="0"/>
-        <w:adjustRightInd w:val="0"/>
+        </w:rPr>
+      </w:pPr>
+    </w:p>
+    <w:p>
+      <w:pPr>
+        <w:autoSpaceDE w:val="0"/>
+        <w:autoSpaceDN w:val="0"/>
+        <w:adjustRightInd w:val="0"/>
+        <w:ind w:left="360"/>
         <w:rPr>
           <w:b/>
         </w:rPr>
       </w:pPr>
-    </w:p>
-    <w:p>
-      <w:pPr>
-        <w:autoSpaceDE w:val="0"/>
-        <w:autoSpaceDN w:val="0"/>
-        <w:adjustRightInd w:val="0"/>
+      <w:r>
+        <w:rPr>
+          <w:noProof/>
+        </w:rPr>
+        <w:drawing>
+          <wp:inline distT="0" distB="0" distL="0" distR="0" wp14:anchorId="7EC961B0" wp14:editId="3264AB14">
+            <wp:extent cx="5486400" cy="2397760"/>
+            <wp:effectExtent l="0" t="0" r="0" b="2540"/>
+            <wp:docPr id="2" name="Picture 2"/>
+            <wp:cNvGraphicFramePr>
+              <a:graphicFrameLocks xmlns:a="http://schemas.openxmlformats.org/drawingml/2006/main" noChangeAspect="1"/>
+            </wp:cNvGraphicFramePr>
+            <a:graphic xmlns:a="http://schemas.openxmlformats.org/drawingml/2006/main">
+              <a:graphicData uri="http://schemas.openxmlformats.org/drawingml/2006/picture">
+                <pic:pic xmlns:pic="http://schemas.openxmlformats.org/drawingml/2006/picture">
+                  <pic:nvPicPr>
+                    <pic:cNvPr id="1" name=""/>
+                    <pic:cNvPicPr/>
+                  </pic:nvPicPr>
+                  <pic:blipFill>
+                    <a:blip r:embed="rId11"/>
+                    <a:stretch>
+                      <a:fillRect/>
+                    </a:stretch>
+                  </pic:blipFill>
+                  <pic:spPr>
+                    <a:xfrm>
+                      <a:off x="0" y="0"/>
+                      <a:ext cx="5486400" cy="2397760"/>
+                    </a:xfrm>
+                    <a:prstGeom prst="rect">
+                      <a:avLst/>
+                    </a:prstGeom>
+                  </pic:spPr>
+                </pic:pic>
+              </a:graphicData>
+            </a:graphic>
+          </wp:inline>
+        </w:drawing>
+      </w:r>
+    </w:p>
+    <w:p>
+      <w:pPr>
+        <w:autoSpaceDE w:val="0"/>
+        <w:autoSpaceDN w:val="0"/>
+        <w:adjustRightInd w:val="0"/>
+        <w:ind w:left="360"/>
+        <w:rPr>
+          <w:b/>
+        </w:rPr>
+      </w:pPr>
+    </w:p>
+    <w:p>
+      <w:pPr>
+        <w:autoSpaceDE w:val="0"/>
+        <w:autoSpaceDN w:val="0"/>
+        <w:adjustRightInd w:val="0"/>
+        <w:ind w:left="360"/>
+        <w:rPr>
+          <w:b/>
+        </w:rPr>
+      </w:pPr>
+    </w:p>
+    <w:p>
+      <w:pPr>
+        <w:autoSpaceDE w:val="0"/>
+        <w:autoSpaceDN w:val="0"/>
+        <w:adjustRightInd w:val="0"/>
+        <w:ind w:left="360"/>
+        <w:rPr>
+          <w:bCs/>
+        </w:rPr>
+      </w:pPr>
+      <w:r>
+        <w:rPr>
+          <w:bCs/>
+        </w:rPr>
+        <w:t xml:space="preserve">Supervisor Coaches </w:t>
+      </w:r>
+      <w:r>
+        <w:rPr>
+          <w:bCs/>
+        </w:rPr>
+        <w:t>CSR</w:t>
+      </w:r>
+      <w:r>
+        <w:rPr>
+          <w:bCs/>
+        </w:rPr>
+        <w:t xml:space="preserve"> (triggered by clicking “</w:t>
+      </w:r>
+      <w:r>
+        <w:rPr>
+          <w:bCs/>
+        </w:rPr>
+        <w:t>Coach</w:t>
+      </w:r>
+      <w:r>
+        <w:rPr>
+          <w:bCs/>
+        </w:rPr>
+        <w:t>” link from log list on My Dashboard</w:t>
+      </w:r>
+      <w:r>
+        <w:rPr>
+          <w:bCs/>
+        </w:rPr>
+        <w:t xml:space="preserve"> – My Pending</w:t>
+      </w:r>
+      <w:r>
+        <w:rPr>
+          <w:bCs/>
+        </w:rPr>
+        <w:t xml:space="preserve"> Review</w:t>
+      </w:r>
+      <w:r>
+        <w:rPr>
+          <w:bCs/>
+        </w:rPr>
+        <w:t>):</w:t>
+      </w:r>
+    </w:p>
+    <w:p>
+      <w:pPr>
+        <w:autoSpaceDE w:val="0"/>
+        <w:autoSpaceDN w:val="0"/>
+        <w:adjustRightInd w:val="0"/>
+        <w:ind w:left="360"/>
         <w:rPr>
           <w:bCs/>
           <w:u w:val="single"/>
         </w:rPr>
       </w:pPr>
-      <w:r>
-        <w:rPr>
-          <w:bCs/>
-          <w:u w:val="single"/>
-        </w:rPr>
-        <w:t>Supervisor Prepare</w:t>
-      </w:r>
-      <w:r>
-        <w:rPr>
-          <w:bCs/>
-          <w:u w:val="single"/>
-        </w:rPr>
-        <w:t>s</w:t>
-      </w:r>
-      <w:r>
-        <w:rPr>
-          <w:bCs/>
-          <w:u w:val="single"/>
-        </w:rPr>
-        <w:t xml:space="preserve"> Log Summary (triggered by clicking “Prepare” link from log list on My Dashboard</w:t>
-      </w:r>
-      <w:r>
-        <w:rPr>
-          <w:bCs/>
-          <w:u w:val="single"/>
-        </w:rPr>
-        <w:t xml:space="preserve"> Review</w:t>
-      </w:r>
-      <w:r>
-        <w:rPr>
-          <w:bCs/>
-          <w:u w:val="single"/>
-        </w:rPr>
-        <w:t>):</w:t>
-      </w:r>
-    </w:p>
-    <w:p>
-      <w:pPr>
-        <w:autoSpaceDE w:val="0"/>
-        <w:autoSpaceDN w:val="0"/>
-        <w:adjustRightInd w:val="0"/>
-        <w:rPr>
-          <w:b/>
-        </w:rPr>
-      </w:pPr>
-      <w:del w:id="17" w:author="Huang, Lili" w:date="2022-03-10T08:59:00Z">
-        <w:r>
-          <w:rPr>
-            <w:b/>
-            <w:noProof/>
-          </w:rPr>
-          <w:lastRenderedPageBreak/>
-          <w:drawing>
-            <wp:inline distT="0" distB="0" distL="0" distR="0" wp14:anchorId="532D6807" wp14:editId="74D57113">
-              <wp:extent cx="5486400" cy="2766060"/>
-              <wp:effectExtent l="0" t="0" r="0" b="0"/>
-              <wp:docPr id="35" name="Picture 35"/>
-              <wp:cNvGraphicFramePr>
-                <a:graphicFrameLocks xmlns:a="http://schemas.openxmlformats.org/drawingml/2006/main" noChangeAspect="1"/>
-              </wp:cNvGraphicFramePr>
-              <a:graphic xmlns:a="http://schemas.openxmlformats.org/drawingml/2006/main">
-                <a:graphicData uri="http://schemas.openxmlformats.org/drawingml/2006/picture">
-                  <pic:pic xmlns:pic="http://schemas.openxmlformats.org/drawingml/2006/picture">
-                    <pic:nvPicPr>
-                      <pic:cNvPr id="0" name="Picture 1"/>
-                      <pic:cNvPicPr>
-                        <a:picLocks noChangeAspect="1" noChangeArrowheads="1"/>
-                      </pic:cNvPicPr>
-                    </pic:nvPicPr>
-                    <pic:blipFill>
-                      <a:blip r:embed="rId10" cstate="print">
-                        <a:extLst>
-                          <a:ext uri="{28A0092B-C50C-407E-A947-70E740481C1C}">
-                            <a14:useLocalDpi xmlns:a14="http://schemas.microsoft.com/office/drawing/2010/main" val="0"/>
-                          </a:ext>
-                        </a:extLst>
-                      </a:blip>
-                      <a:srcRect/>
-                      <a:stretch>
-                        <a:fillRect/>
-                      </a:stretch>
-                    </pic:blipFill>
-                    <pic:spPr bwMode="auto">
-                      <a:xfrm>
-                        <a:off x="0" y="0"/>
-                        <a:ext cx="5486400" cy="2766060"/>
-                      </a:xfrm>
-                      <a:prstGeom prst="rect">
-                        <a:avLst/>
-                      </a:prstGeom>
-                      <a:noFill/>
-                      <a:ln>
-                        <a:noFill/>
-                      </a:ln>
-                    </pic:spPr>
-                  </pic:pic>
-                </a:graphicData>
-              </a:graphic>
-            </wp:inline>
-          </w:drawing>
-        </w:r>
-      </w:del>
-      <w:ins w:id="18" w:author="Huang, Lili" w:date="2022-03-10T08:59:00Z">
-        <w:r>
-          <w:rPr>
-            <w:noProof/>
-          </w:rPr>
-          <w:drawing>
-            <wp:inline distT="0" distB="0" distL="0" distR="0" wp14:anchorId="5DA8484A" wp14:editId="32AAF269">
-              <wp:extent cx="5486400" cy="2583180"/>
-              <wp:effectExtent l="0" t="0" r="0" b="7620"/>
-              <wp:docPr id="1" name="Picture 1"/>
-              <wp:cNvGraphicFramePr>
-                <a:graphicFrameLocks xmlns:a="http://schemas.openxmlformats.org/drawingml/2006/main" noChangeAspect="1"/>
-              </wp:cNvGraphicFramePr>
-              <a:graphic xmlns:a="http://schemas.openxmlformats.org/drawingml/2006/main">
-                <a:graphicData uri="http://schemas.openxmlformats.org/drawingml/2006/picture">
-                  <pic:pic xmlns:pic="http://schemas.openxmlformats.org/drawingml/2006/picture">
-                    <pic:nvPicPr>
-                      <pic:cNvPr id="1" name=""/>
-                      <pic:cNvPicPr/>
-                    </pic:nvPicPr>
-                    <pic:blipFill>
-                      <a:blip r:embed="rId11"/>
-                      <a:stretch>
-                        <a:fillRect/>
-                      </a:stretch>
-                    </pic:blipFill>
-                    <pic:spPr>
-                      <a:xfrm>
-                        <a:off x="0" y="0"/>
-                        <a:ext cx="5486400" cy="2583180"/>
-                      </a:xfrm>
-                      <a:prstGeom prst="rect">
-                        <a:avLst/>
-                      </a:prstGeom>
-                    </pic:spPr>
-                  </pic:pic>
-                </a:graphicData>
-              </a:graphic>
-            </wp:inline>
-          </w:drawing>
-        </w:r>
-      </w:ins>
-    </w:p>
-    <w:p>
-      <w:pPr>
-        <w:autoSpaceDE w:val="0"/>
-        <w:autoSpaceDN w:val="0"/>
-        <w:adjustRightInd w:val="0"/>
-        <w:rPr>
-          <w:b/>
-        </w:rPr>
-      </w:pPr>
-    </w:p>
-    <w:p>
-      <w:pPr>
-        <w:autoSpaceDE w:val="0"/>
-        <w:autoSpaceDN w:val="0"/>
-        <w:adjustRightInd w:val="0"/>
-        <w:rPr>
-          <w:b/>
-        </w:rPr>
-      </w:pPr>
-      <w:del w:id="19" w:author="Huang, Lili" w:date="2022-03-10T09:04:00Z">
-        <w:r>
-          <w:rPr>
-            <w:b/>
-            <w:noProof/>
-          </w:rPr>
-          <w:drawing>
-            <wp:inline distT="0" distB="0" distL="0" distR="0" wp14:anchorId="3DB989FA" wp14:editId="71637860">
-              <wp:extent cx="5474970" cy="2846070"/>
-              <wp:effectExtent l="0" t="0" r="0" b="0"/>
-              <wp:docPr id="40" name="Picture 40"/>
-              <wp:cNvGraphicFramePr>
-                <a:graphicFrameLocks xmlns:a="http://schemas.openxmlformats.org/drawingml/2006/main" noChangeAspect="1"/>
-              </wp:cNvGraphicFramePr>
-              <a:graphic xmlns:a="http://schemas.openxmlformats.org/drawingml/2006/main">
-                <a:graphicData uri="http://schemas.openxmlformats.org/drawingml/2006/picture">
-                  <pic:pic xmlns:pic="http://schemas.openxmlformats.org/drawingml/2006/picture">
-                    <pic:nvPicPr>
-                      <pic:cNvPr id="0" name="Picture 2"/>
-                      <pic:cNvPicPr>
-                        <a:picLocks noChangeAspect="1" noChangeArrowheads="1"/>
-                      </pic:cNvPicPr>
-                    </pic:nvPicPr>
-                    <pic:blipFill>
-                      <a:blip r:embed="rId12" cstate="print">
-                        <a:extLst>
-                          <a:ext uri="{28A0092B-C50C-407E-A947-70E740481C1C}">
-                            <a14:useLocalDpi xmlns:a14="http://schemas.microsoft.com/office/drawing/2010/main" val="0"/>
-                          </a:ext>
-                        </a:extLst>
-                      </a:blip>
-                      <a:srcRect/>
-                      <a:stretch>
-                        <a:fillRect/>
-                      </a:stretch>
-                    </pic:blipFill>
-                    <pic:spPr bwMode="auto">
-                      <a:xfrm>
-                        <a:off x="0" y="0"/>
-                        <a:ext cx="5474970" cy="2846070"/>
-                      </a:xfrm>
-                      <a:prstGeom prst="rect">
-                        <a:avLst/>
-                      </a:prstGeom>
-                      <a:noFill/>
-                      <a:ln>
-                        <a:noFill/>
-                      </a:ln>
-                    </pic:spPr>
-                  </pic:pic>
-                </a:graphicData>
-              </a:graphic>
-            </wp:inline>
-          </w:drawing>
-        </w:r>
-      </w:del>
-      <w:ins w:id="20" w:author="Huang, Lili" w:date="2022-03-10T09:04:00Z">
-        <w:r>
-          <w:rPr>
-            <w:noProof/>
-          </w:rPr>
-          <w:drawing>
-            <wp:inline distT="0" distB="0" distL="0" distR="0" wp14:anchorId="7EC961B0" wp14:editId="3264AB14">
-              <wp:extent cx="5486400" cy="2397760"/>
-              <wp:effectExtent l="0" t="0" r="0" b="2540"/>
-              <wp:docPr id="2" name="Picture 2"/>
-              <wp:cNvGraphicFramePr>
-                <a:graphicFrameLocks xmlns:a="http://schemas.openxmlformats.org/drawingml/2006/main" noChangeAspect="1"/>
-              </wp:cNvGraphicFramePr>
-              <a:graphic xmlns:a="http://schemas.openxmlformats.org/drawingml/2006/main">
-                <a:graphicData uri="http://schemas.openxmlformats.org/drawingml/2006/picture">
-                  <pic:pic xmlns:pic="http://schemas.openxmlformats.org/drawingml/2006/picture">
-                    <pic:nvPicPr>
-                      <pic:cNvPr id="1" name=""/>
-                      <pic:cNvPicPr/>
-                    </pic:nvPicPr>
-                    <pic:blipFill>
-                      <a:blip r:embed="rId13"/>
-                      <a:stretch>
-                        <a:fillRect/>
-                      </a:stretch>
-                    </pic:blipFill>
-                    <pic:spPr>
-                      <a:xfrm>
-                        <a:off x="0" y="0"/>
-                        <a:ext cx="5486400" cy="2397760"/>
-                      </a:xfrm>
-                      <a:prstGeom prst="rect">
-                        <a:avLst/>
-                      </a:prstGeom>
-                    </pic:spPr>
-                  </pic:pic>
-                </a:graphicData>
-              </a:graphic>
-            </wp:inline>
-          </w:drawing>
-        </w:r>
-      </w:ins>
-    </w:p>
-    <w:p>
-      <w:pPr>
-        <w:autoSpaceDE w:val="0"/>
-        <w:autoSpaceDN w:val="0"/>
-        <w:adjustRightInd w:val="0"/>
-        <w:rPr>
-          <w:b/>
-        </w:rPr>
-      </w:pPr>
-    </w:p>
-    <w:p>
-      <w:pPr>
-        <w:autoSpaceDE w:val="0"/>
-        <w:autoSpaceDN w:val="0"/>
-        <w:adjustRightInd w:val="0"/>
-        <w:rPr>
-          <w:del w:id="21" w:author="Huang, Lili" w:date="2022-03-10T09:04:00Z"/>
-          <w:b/>
-        </w:rPr>
-      </w:pPr>
-      <w:del w:id="22" w:author="Huang, Lili" w:date="2022-03-10T09:04:00Z">
-        <w:r>
-          <w:rPr>
-            <w:b/>
-            <w:noProof/>
-          </w:rPr>
-          <w:drawing>
-            <wp:inline distT="0" distB="0" distL="0" distR="0" wp14:anchorId="6C630DC0" wp14:editId="2905552C">
-              <wp:extent cx="5474970" cy="2823210"/>
-              <wp:effectExtent l="0" t="0" r="0" b="0"/>
-              <wp:docPr id="41" name="Picture 41"/>
-              <wp:cNvGraphicFramePr>
-                <a:graphicFrameLocks xmlns:a="http://schemas.openxmlformats.org/drawingml/2006/main" noChangeAspect="1"/>
-              </wp:cNvGraphicFramePr>
-              <a:graphic xmlns:a="http://schemas.openxmlformats.org/drawingml/2006/main">
-                <a:graphicData uri="http://schemas.openxmlformats.org/drawingml/2006/picture">
-                  <pic:pic xmlns:pic="http://schemas.openxmlformats.org/drawingml/2006/picture">
-                    <pic:nvPicPr>
-                      <pic:cNvPr id="0" name="Picture 3"/>
-                      <pic:cNvPicPr>
-                        <a:picLocks noChangeAspect="1" noChangeArrowheads="1"/>
-                      </pic:cNvPicPr>
-                    </pic:nvPicPr>
-                    <pic:blipFill>
-                      <a:blip r:embed="rId14" cstate="print">
-                        <a:extLst>
-                          <a:ext uri="{28A0092B-C50C-407E-A947-70E740481C1C}">
-                            <a14:useLocalDpi xmlns:a14="http://schemas.microsoft.com/office/drawing/2010/main" val="0"/>
-                          </a:ext>
-                        </a:extLst>
-                      </a:blip>
-                      <a:srcRect/>
-                      <a:stretch>
-                        <a:fillRect/>
-                      </a:stretch>
-                    </pic:blipFill>
-                    <pic:spPr bwMode="auto">
-                      <a:xfrm>
-                        <a:off x="0" y="0"/>
-                        <a:ext cx="5474970" cy="2823210"/>
-                      </a:xfrm>
-                      <a:prstGeom prst="rect">
-                        <a:avLst/>
-                      </a:prstGeom>
-                      <a:noFill/>
-                      <a:ln>
-                        <a:noFill/>
-                      </a:ln>
-                    </pic:spPr>
-                  </pic:pic>
-                </a:graphicData>
-              </a:graphic>
-            </wp:inline>
-          </w:drawing>
-        </w:r>
-      </w:del>
-    </w:p>
-    <w:p>
-      <w:pPr>
-        <w:autoSpaceDE w:val="0"/>
-        <w:autoSpaceDN w:val="0"/>
-        <w:adjustRightInd w:val="0"/>
-        <w:rPr>
-          <w:b/>
-        </w:rPr>
-      </w:pPr>
-    </w:p>
-    <w:p>
-      <w:pPr>
-        <w:autoSpaceDE w:val="0"/>
-        <w:autoSpaceDN w:val="0"/>
-        <w:adjustRightInd w:val="0"/>
-        <w:rPr>
-          <w:bCs/>
-          <w:u w:val="single"/>
-        </w:rPr>
-      </w:pPr>
-      <w:r>
-        <w:rPr>
-          <w:bCs/>
-          <w:u w:val="single"/>
-        </w:rPr>
-        <w:t xml:space="preserve">Supervisor </w:t>
-      </w:r>
-      <w:r>
-        <w:rPr>
-          <w:bCs/>
-          <w:u w:val="single"/>
-        </w:rPr>
-        <w:t>Coaches</w:t>
-      </w:r>
-      <w:r>
-        <w:rPr>
-          <w:bCs/>
-          <w:u w:val="single"/>
-        </w:rPr>
-        <w:t xml:space="preserve"> </w:t>
-      </w:r>
-      <w:r>
-        <w:rPr>
-          <w:bCs/>
-          <w:u w:val="single"/>
-        </w:rPr>
-        <w:t>CSR</w:t>
-      </w:r>
-      <w:r>
-        <w:rPr>
-          <w:bCs/>
-          <w:u w:val="single"/>
-        </w:rPr>
-        <w:t xml:space="preserve"> (triggered by clicking “</w:t>
-      </w:r>
-      <w:r>
-        <w:rPr>
-          <w:bCs/>
-          <w:u w:val="single"/>
-        </w:rPr>
-        <w:t>Coach</w:t>
-      </w:r>
-      <w:r>
-        <w:rPr>
-          <w:bCs/>
-          <w:u w:val="single"/>
-        </w:rPr>
-        <w:t>” link from log list on My Dashboard</w:t>
-      </w:r>
-      <w:r>
-        <w:rPr>
-          <w:bCs/>
-          <w:u w:val="single"/>
-        </w:rPr>
-        <w:t xml:space="preserve"> – My Pending</w:t>
-      </w:r>
-      <w:r>
-        <w:rPr>
-          <w:bCs/>
-          <w:u w:val="single"/>
-        </w:rPr>
-        <w:t xml:space="preserve"> Review</w:t>
-      </w:r>
-      <w:r>
-        <w:rPr>
-          <w:bCs/>
-          <w:u w:val="single"/>
-        </w:rPr>
-        <w:t>):</w:t>
-      </w:r>
-    </w:p>
-    <w:p>
-      <w:pPr>
-        <w:autoSpaceDE w:val="0"/>
-        <w:autoSpaceDN w:val="0"/>
-        <w:adjustRightInd w:val="0"/>
-        <w:rPr>
-          <w:bCs/>
-          <w:u w:val="single"/>
-        </w:rPr>
-      </w:pPr>
-    </w:p>
-    <w:p>
-      <w:pPr>
-        <w:autoSpaceDE w:val="0"/>
-        <w:autoSpaceDN w:val="0"/>
-        <w:adjustRightInd w:val="0"/>
+    </w:p>
+    <w:p>
+      <w:pPr>
+        <w:autoSpaceDE w:val="0"/>
+        <w:autoSpaceDN w:val="0"/>
+        <w:adjustRightInd w:val="0"/>
+        <w:ind w:left="360"/>
         <w:rPr>
           <w:bCs/>
           <w:u w:val="single"/>
@@ -3303,7 +3432,7 @@
                     </pic:cNvPicPr>
                   </pic:nvPicPr>
                   <pic:blipFill>
-                    <a:blip r:embed="rId15" cstate="print">
+                    <a:blip r:embed="rId12" cstate="print">
                       <a:extLst>
                         <a:ext uri="{28A0092B-C50C-407E-A947-70E740481C1C}">
                           <a14:useLocalDpi xmlns:a14="http://schemas.microsoft.com/office/drawing/2010/main" val="0"/>
@@ -3340,6 +3469,7 @@
         <w:autoSpaceDE w:val="0"/>
         <w:autoSpaceDN w:val="0"/>
         <w:adjustRightInd w:val="0"/>
+        <w:ind w:left="360"/>
         <w:rPr>
           <w:b/>
         </w:rPr>
@@ -3350,96 +3480,60 @@
         <w:autoSpaceDE w:val="0"/>
         <w:autoSpaceDN w:val="0"/>
         <w:adjustRightInd w:val="0"/>
-        <w:rPr>
-          <w:bCs/>
-          <w:u w:val="single"/>
-        </w:rPr>
-      </w:pPr>
-      <w:r>
-        <w:rPr>
-          <w:bCs/>
-          <w:u w:val="single"/>
+        <w:ind w:left="360"/>
+        <w:rPr>
+          <w:bCs/>
+        </w:rPr>
+      </w:pPr>
+      <w:r>
+        <w:rPr>
+          <w:bCs/>
         </w:rPr>
         <w:t>CSR</w:t>
       </w:r>
       <w:r>
         <w:rPr>
           <w:bCs/>
-          <w:u w:val="single"/>
         </w:rPr>
         <w:t xml:space="preserve"> </w:t>
       </w:r>
       <w:r>
         <w:rPr>
           <w:bCs/>
-          <w:u w:val="single"/>
-        </w:rPr>
-        <w:t>Reviews/</w:t>
-      </w:r>
-      <w:proofErr w:type="gramStart"/>
-      <w:r>
-        <w:rPr>
-          <w:bCs/>
-          <w:u w:val="single"/>
-        </w:rPr>
-        <w:t>Acks</w:t>
-      </w:r>
-      <w:r>
-        <w:rPr>
-          <w:bCs/>
-          <w:u w:val="single"/>
+        </w:rPr>
+        <w:t>Reviews/Acks</w:t>
+      </w:r>
+      <w:r>
+        <w:rPr>
+          <w:bCs/>
         </w:rPr>
         <w:t xml:space="preserve"> </w:t>
       </w:r>
       <w:r>
         <w:rPr>
           <w:bCs/>
-          <w:u w:val="single"/>
-        </w:rPr>
-        <w:t xml:space="preserve"> (</w:t>
-      </w:r>
-      <w:proofErr w:type="gramEnd"/>
-      <w:r>
-        <w:rPr>
-          <w:bCs/>
-          <w:u w:val="single"/>
-        </w:rPr>
-        <w:t>triggered by clicking “</w:t>
-      </w:r>
-      <w:r>
-        <w:rPr>
-          <w:bCs/>
-          <w:u w:val="single"/>
+        </w:rPr>
+        <w:t xml:space="preserve"> (triggered by clicking “</w:t>
+      </w:r>
+      <w:r>
+        <w:rPr>
+          <w:bCs/>
         </w:rPr>
         <w:t>Review</w:t>
       </w:r>
       <w:r>
         <w:rPr>
           <w:bCs/>
-          <w:u w:val="single"/>
-        </w:rPr>
-        <w:t>” link from log list on My Dashboard</w:t>
-      </w:r>
-      <w:r>
-        <w:rPr>
-          <w:bCs/>
-          <w:u w:val="single"/>
-        </w:rPr>
-        <w:t xml:space="preserve"> – My Pending Review</w:t>
-      </w:r>
-      <w:r>
-        <w:rPr>
-          <w:bCs/>
-          <w:u w:val="single"/>
-        </w:rPr>
-        <w:t>):</w:t>
-      </w:r>
-    </w:p>
-    <w:p>
-      <w:pPr>
-        <w:autoSpaceDE w:val="0"/>
-        <w:autoSpaceDN w:val="0"/>
-        <w:adjustRightInd w:val="0"/>
+        </w:rPr>
+        <w:t>” link from log list on My Dashboard – My Pending Review):</w:t>
+      </w:r>
+    </w:p>
+    <w:p>
+      <w:pPr>
+        <w:autoSpaceDE w:val="0"/>
+        <w:autoSpaceDN w:val="0"/>
+        <w:adjustRightInd w:val="0"/>
+        <w:ind w:left="360"/>
         <w:rPr>
           <w:b/>
         </w:rPr>
@@ -3450,6 +3544,7 @@
         <w:autoSpaceDE w:val="0"/>
         <w:autoSpaceDN w:val="0"/>
         <w:adjustRightInd w:val="0"/>
+        <w:ind w:left="360"/>
         <w:rPr>
           <w:b/>
         </w:rPr>
@@ -3477,7 +3572,7 @@
                     </pic:cNvPicPr>
                   </pic:nvPicPr>
                   <pic:blipFill>
-                    <a:blip r:embed="rId16" cstate="print">
+                    <a:blip r:embed="rId13" cstate="print">
                       <a:extLst>
                         <a:ext uri="{28A0092B-C50C-407E-A947-70E740481C1C}">
                           <a14:useLocalDpi xmlns:a14="http://schemas.microsoft.com/office/drawing/2010/main" val="0"/>
@@ -3514,6 +3609,7 @@
         <w:autoSpaceDE w:val="0"/>
         <w:autoSpaceDN w:val="0"/>
         <w:adjustRightInd w:val="0"/>
+        <w:ind w:left="360"/>
         <w:rPr>
           <w:b/>
         </w:rPr>
@@ -3524,6 +3620,7 @@
         <w:autoSpaceDE w:val="0"/>
         <w:autoSpaceDN w:val="0"/>
         <w:adjustRightInd w:val="0"/>
+        <w:ind w:left="360"/>
         <w:rPr>
           <w:b/>
         </w:rPr>
@@ -3534,73 +3631,48 @@
         <w:autoSpaceDE w:val="0"/>
         <w:autoSpaceDN w:val="0"/>
         <w:adjustRightInd w:val="0"/>
-        <w:rPr>
-          <w:bCs/>
-          <w:u w:val="single"/>
-        </w:rPr>
-      </w:pPr>
-      <w:r>
-        <w:rPr>
-          <w:bCs/>
-          <w:u w:val="single"/>
-        </w:rPr>
-        <w:t xml:space="preserve">Supervisor </w:t>
-      </w:r>
-      <w:r>
-        <w:rPr>
-          <w:bCs/>
-          <w:u w:val="single"/>
-        </w:rPr>
-        <w:t>Works on Follow-up Review</w:t>
-      </w:r>
-      <w:r>
-        <w:rPr>
-          <w:bCs/>
-          <w:u w:val="single"/>
+        <w:ind w:left="360"/>
+        <w:rPr>
+          <w:bCs/>
+        </w:rPr>
+      </w:pPr>
+      <w:r>
+        <w:rPr>
+          <w:bCs/>
+        </w:rPr>
+        <w:t>Supervisor Works on Follow-up Review</w:t>
+      </w:r>
+      <w:r>
+        <w:rPr>
+          <w:bCs/>
         </w:rPr>
         <w:t xml:space="preserve"> </w:t>
       </w:r>
       <w:r>
         <w:rPr>
           <w:bCs/>
-          <w:u w:val="single"/>
         </w:rPr>
         <w:t>(triggered by clicking “</w:t>
       </w:r>
       <w:r>
         <w:rPr>
           <w:bCs/>
-          <w:u w:val="single"/>
         </w:rPr>
         <w:t>Review</w:t>
       </w:r>
       <w:r>
         <w:rPr>
           <w:bCs/>
-          <w:u w:val="single"/>
-        </w:rPr>
-        <w:t>” link from log list on My Dashboard</w:t>
-      </w:r>
-      <w:r>
-        <w:rPr>
-          <w:bCs/>
-          <w:u w:val="single"/>
-        </w:rPr>
-        <w:t xml:space="preserve"> – My Pending Follow-up Preparation</w:t>
-      </w:r>
-      <w:r>
-        <w:rPr>
-          <w:bCs/>
-          <w:u w:val="single"/>
-        </w:rPr>
-        <w:t>):</w:t>
-      </w:r>
-    </w:p>
-    <w:p>
-      <w:pPr>
-        <w:autoSpaceDE w:val="0"/>
-        <w:autoSpaceDN w:val="0"/>
-        <w:adjustRightInd w:val="0"/>
+        </w:rPr>
+        <w:t>” link from log list on My Dashboard – My Pending Follow-up Preparation):</w:t>
+      </w:r>
+    </w:p>
+    <w:p>
+      <w:pPr>
+        <w:autoSpaceDE w:val="0"/>
+        <w:autoSpaceDN w:val="0"/>
+        <w:adjustRightInd w:val="0"/>
+        <w:ind w:left="360"/>
         <w:rPr>
           <w:b/>
         </w:rPr>
@@ -3611,73 +3683,18 @@
         <w:autoSpaceDE w:val="0"/>
         <w:autoSpaceDN w:val="0"/>
         <w:adjustRightInd w:val="0"/>
-        <w:rPr>
-          <w:del w:id="23" w:author="Huang, Lili" w:date="2022-03-10T09:13:00Z"/>
+        <w:ind w:left="360"/>
+        <w:rPr>
           <w:b/>
         </w:rPr>
       </w:pPr>
-      <w:del w:id="24" w:author="Huang, Lili" w:date="2022-03-10T09:13:00Z">
-        <w:r>
-          <w:rPr>
-            <w:b/>
-            <w:noProof/>
-          </w:rPr>
-          <w:drawing>
-            <wp:inline distT="0" distB="0" distL="0" distR="0" wp14:anchorId="2CA7417F" wp14:editId="66FC7A34">
-              <wp:extent cx="5482590" cy="2594610"/>
-              <wp:effectExtent l="0" t="0" r="3810" b="0"/>
-              <wp:docPr id="46" name="Picture 46"/>
-              <wp:cNvGraphicFramePr>
-                <a:graphicFrameLocks xmlns:a="http://schemas.openxmlformats.org/drawingml/2006/main" noChangeAspect="1"/>
-              </wp:cNvGraphicFramePr>
-              <a:graphic xmlns:a="http://schemas.openxmlformats.org/drawingml/2006/main">
-                <a:graphicData uri="http://schemas.openxmlformats.org/drawingml/2006/picture">
-                  <pic:pic xmlns:pic="http://schemas.openxmlformats.org/drawingml/2006/picture">
-                    <pic:nvPicPr>
-                      <pic:cNvPr id="0" name="Picture 6"/>
-                      <pic:cNvPicPr>
-                        <a:picLocks noChangeAspect="1" noChangeArrowheads="1"/>
-                      </pic:cNvPicPr>
-                    </pic:nvPicPr>
-                    <pic:blipFill>
-                      <a:blip r:embed="rId17" cstate="print">
-                        <a:extLst>
-                          <a:ext uri="{28A0092B-C50C-407E-A947-70E740481C1C}">
-                            <a14:useLocalDpi xmlns:a14="http://schemas.microsoft.com/office/drawing/2010/main" val="0"/>
-                          </a:ext>
-                        </a:extLst>
-                      </a:blip>
-                      <a:srcRect/>
-                      <a:stretch>
-                        <a:fillRect/>
-                      </a:stretch>
-                    </pic:blipFill>
-                    <pic:spPr bwMode="auto">
-                      <a:xfrm>
-                        <a:off x="0" y="0"/>
-                        <a:ext cx="5482590" cy="2594610"/>
-                      </a:xfrm>
-                      <a:prstGeom prst="rect">
-                        <a:avLst/>
-                      </a:prstGeom>
-                      <a:noFill/>
-                      <a:ln>
-                        <a:noFill/>
-                      </a:ln>
-                    </pic:spPr>
-                  </pic:pic>
-                </a:graphicData>
-              </a:graphic>
-            </wp:inline>
-          </w:drawing>
-        </w:r>
-      </w:del>
-    </w:p>
-    <w:p>
-      <w:pPr>
-        <w:autoSpaceDE w:val="0"/>
-        <w:autoSpaceDN w:val="0"/>
-        <w:adjustRightInd w:val="0"/>
+    </w:p>
+    <w:p>
+      <w:pPr>
+        <w:autoSpaceDE w:val="0"/>
+        <w:autoSpaceDN w:val="0"/>
+        <w:adjustRightInd w:val="0"/>
+        <w:ind w:left="360"/>
         <w:rPr>
           <w:b/>
         </w:rPr>
@@ -3688,16 +3705,7 @@
         <w:autoSpaceDE w:val="0"/>
         <w:autoSpaceDN w:val="0"/>
         <w:adjustRightInd w:val="0"/>
-        <w:rPr>
-          <w:b/>
-        </w:rPr>
-      </w:pPr>
-    </w:p>
-    <w:p>
-      <w:pPr>
-        <w:autoSpaceDE w:val="0"/>
-        <w:autoSpaceDN w:val="0"/>
-        <w:adjustRightInd w:val="0"/>
+        <w:ind w:left="360"/>
         <w:rPr>
           <w:b/>
         </w:rPr>
@@ -3726,7 +3734,7 @@
                     </pic:cNvPicPr>
                   </pic:nvPicPr>
                   <pic:blipFill>
-                    <a:blip r:embed="rId18" cstate="print">
+                    <a:blip r:embed="rId14" cstate="print">
                       <a:extLst>
                         <a:ext uri="{28A0092B-C50C-407E-A947-70E740481C1C}">
                           <a14:useLocalDpi xmlns:a14="http://schemas.microsoft.com/office/drawing/2010/main" val="0"/>
@@ -3763,6 +3771,7 @@
         <w:autoSpaceDE w:val="0"/>
         <w:autoSpaceDN w:val="0"/>
         <w:adjustRightInd w:val="0"/>
+        <w:ind w:left="360"/>
         <w:rPr>
           <w:b/>
         </w:rPr>
@@ -3773,6 +3782,7 @@
         <w:autoSpaceDE w:val="0"/>
         <w:autoSpaceDN w:val="0"/>
         <w:adjustRightInd w:val="0"/>
+        <w:ind w:left="360"/>
         <w:rPr>
           <w:b/>
         </w:rPr>
@@ -3800,7 +3810,7 @@
                     </pic:cNvPicPr>
                   </pic:nvPicPr>
                   <pic:blipFill>
-                    <a:blip r:embed="rId19" cstate="print">
+                    <a:blip r:embed="rId15" cstate="print">
                       <a:extLst>
                         <a:ext uri="{28A0092B-C50C-407E-A947-70E740481C1C}">
                           <a14:useLocalDpi xmlns:a14="http://schemas.microsoft.com/office/drawing/2010/main" val="0"/>
@@ -3837,6 +3847,7 @@
         <w:autoSpaceDE w:val="0"/>
         <w:autoSpaceDN w:val="0"/>
         <w:adjustRightInd w:val="0"/>
+        <w:ind w:left="360"/>
         <w:rPr>
           <w:b/>
         </w:rPr>
@@ -3847,6 +3858,7 @@
         <w:autoSpaceDE w:val="0"/>
         <w:autoSpaceDN w:val="0"/>
         <w:adjustRightInd w:val="0"/>
+        <w:ind w:left="360"/>
         <w:rPr>
           <w:b/>
         </w:rPr>
@@ -3857,94 +3869,38 @@
         <w:autoSpaceDE w:val="0"/>
         <w:autoSpaceDN w:val="0"/>
         <w:adjustRightInd w:val="0"/>
-        <w:rPr>
-          <w:bCs/>
-          <w:u w:val="single"/>
-        </w:rPr>
-      </w:pPr>
-      <w:r>
-        <w:rPr>
-          <w:bCs/>
-          <w:u w:val="single"/>
-        </w:rPr>
-        <w:t xml:space="preserve">Supervisor </w:t>
-      </w:r>
-      <w:r>
-        <w:rPr>
-          <w:bCs/>
-          <w:u w:val="single"/>
-        </w:rPr>
-        <w:t>Works on Follow-up Coaching</w:t>
-      </w:r>
-      <w:r>
-        <w:rPr>
-          <w:bCs/>
-          <w:u w:val="single"/>
-        </w:rPr>
-        <w:t xml:space="preserve"> (prepare log </w:t>
-      </w:r>
-      <w:proofErr w:type="gramStart"/>
-      <w:r>
-        <w:rPr>
-          <w:bCs/>
-          <w:u w:val="single"/>
-        </w:rPr>
-        <w:t xml:space="preserve">summary) </w:t>
-      </w:r>
-      <w:r>
-        <w:rPr>
-          <w:bCs/>
-          <w:u w:val="single"/>
-        </w:rPr>
-        <w:t xml:space="preserve"> </w:t>
-      </w:r>
-      <w:r>
-        <w:rPr>
-          <w:bCs/>
-          <w:u w:val="single"/>
-        </w:rPr>
-        <w:t>(</w:t>
-      </w:r>
-      <w:proofErr w:type="gramEnd"/>
-      <w:r>
-        <w:rPr>
-          <w:bCs/>
-          <w:u w:val="single"/>
-        </w:rPr>
-        <w:t>triggered by clicking “</w:t>
-      </w:r>
-      <w:r>
-        <w:rPr>
-          <w:bCs/>
-          <w:u w:val="single"/>
-        </w:rPr>
-        <w:t>Prepare</w:t>
-      </w:r>
-      <w:r>
-        <w:rPr>
-          <w:bCs/>
-          <w:u w:val="single"/>
-        </w:rPr>
-        <w:t>” link from log list on My Dashboard</w:t>
-      </w:r>
-      <w:r>
-        <w:rPr>
-          <w:bCs/>
-          <w:u w:val="single"/>
-        </w:rPr>
-        <w:t xml:space="preserve"> – My Pending Follow-up </w:t>
-      </w:r>
-      <w:r>
-        <w:rPr>
-          <w:bCs/>
-          <w:u w:val="single"/>
+        <w:ind w:left="360"/>
+        <w:rPr>
+          <w:bCs/>
+        </w:rPr>
+      </w:pPr>
+      <w:r>
+        <w:rPr>
+          <w:bCs/>
+        </w:rPr>
+        <w:t>Supervisor Works on Follow-up Coaching</w:t>
+      </w:r>
+      <w:r>
+        <w:rPr>
+          <w:bCs/>
+        </w:rPr>
+        <w:t xml:space="preserve"> (prepare log summary) </w:t>
+      </w:r>
+      <w:r>
+        <w:rPr>
+          <w:bCs/>
+        </w:rPr>
+        <w:t xml:space="preserve"> (triggered by clicking “Prepare” link from log list on My Dashboard – My Pending Follow-up </w:t>
+      </w:r>
+      <w:r>
+        <w:rPr>
+          <w:bCs/>
         </w:rPr>
         <w:t>Coaching</w:t>
       </w:r>
       <w:r>
         <w:rPr>
           <w:bCs/>
-          <w:u w:val="single"/>
         </w:rPr>
         <w:t>):</w:t>
       </w:r>
@@ -3954,129 +3910,73 @@
         <w:autoSpaceDE w:val="0"/>
         <w:autoSpaceDN w:val="0"/>
         <w:adjustRightInd w:val="0"/>
+        <w:ind w:left="360"/>
         <w:rPr>
           <w:b/>
         </w:rPr>
       </w:pPr>
-      <w:del w:id="25" w:author="Huang, Lili" w:date="2022-03-10T09:16:00Z">
-        <w:r>
-          <w:rPr>
-            <w:b/>
-            <w:noProof/>
-          </w:rPr>
-          <w:lastRenderedPageBreak/>
-          <w:drawing>
-            <wp:inline distT="0" distB="0" distL="0" distR="0" wp14:anchorId="228137B4" wp14:editId="14F8CB74">
-              <wp:extent cx="5482590" cy="2739390"/>
-              <wp:effectExtent l="0" t="0" r="3810" b="3810"/>
-              <wp:docPr id="50" name="Picture 50"/>
-              <wp:cNvGraphicFramePr>
-                <a:graphicFrameLocks xmlns:a="http://schemas.openxmlformats.org/drawingml/2006/main" noChangeAspect="1"/>
-              </wp:cNvGraphicFramePr>
-              <a:graphic xmlns:a="http://schemas.openxmlformats.org/drawingml/2006/main">
-                <a:graphicData uri="http://schemas.openxmlformats.org/drawingml/2006/picture">
-                  <pic:pic xmlns:pic="http://schemas.openxmlformats.org/drawingml/2006/picture">
-                    <pic:nvPicPr>
-                      <pic:cNvPr id="0" name="Picture 10"/>
-                      <pic:cNvPicPr>
-                        <a:picLocks noChangeAspect="1" noChangeArrowheads="1"/>
-                      </pic:cNvPicPr>
-                    </pic:nvPicPr>
-                    <pic:blipFill>
-                      <a:blip r:embed="rId20" cstate="print">
-                        <a:extLst>
-                          <a:ext uri="{28A0092B-C50C-407E-A947-70E740481C1C}">
-                            <a14:useLocalDpi xmlns:a14="http://schemas.microsoft.com/office/drawing/2010/main" val="0"/>
-                          </a:ext>
-                        </a:extLst>
-                      </a:blip>
-                      <a:srcRect/>
-                      <a:stretch>
-                        <a:fillRect/>
-                      </a:stretch>
-                    </pic:blipFill>
-                    <pic:spPr bwMode="auto">
-                      <a:xfrm>
-                        <a:off x="0" y="0"/>
-                        <a:ext cx="5482590" cy="2739390"/>
-                      </a:xfrm>
-                      <a:prstGeom prst="rect">
-                        <a:avLst/>
-                      </a:prstGeom>
+      <w:r>
+        <w:rPr>
+          <w:b/>
+          <w:noProof/>
+        </w:rPr>
+        <w:lastRenderedPageBreak/>
+        <w:drawing>
+          <wp:inline distT="0" distB="0" distL="0" distR="0" wp14:anchorId="4A147007" wp14:editId="326493F6">
+            <wp:extent cx="5486400" cy="2581275"/>
+            <wp:effectExtent l="0" t="0" r="0" b="9525"/>
+            <wp:docPr id="3" name="Picture 3"/>
+            <wp:cNvGraphicFramePr>
+              <a:graphicFrameLocks xmlns:a="http://schemas.openxmlformats.org/drawingml/2006/main" noChangeAspect="1"/>
+            </wp:cNvGraphicFramePr>
+            <a:graphic xmlns:a="http://schemas.openxmlformats.org/drawingml/2006/main">
+              <a:graphicData uri="http://schemas.openxmlformats.org/drawingml/2006/picture">
+                <pic:pic xmlns:pic="http://schemas.openxmlformats.org/drawingml/2006/picture">
+                  <pic:nvPicPr>
+                    <pic:cNvPr id="0" name="Picture 1"/>
+                    <pic:cNvPicPr>
+                      <a:picLocks noChangeAspect="1" noChangeArrowheads="1"/>
+                    </pic:cNvPicPr>
+                  </pic:nvPicPr>
+                  <pic:blipFill>
+                    <a:blip r:embed="rId16" cstate="print">
+                      <a:extLst>
+                        <a:ext uri="{28A0092B-C50C-407E-A947-70E740481C1C}">
+                          <a14:useLocalDpi xmlns:a14="http://schemas.microsoft.com/office/drawing/2010/main" val="0"/>
+                        </a:ext>
+                      </a:extLst>
+                    </a:blip>
+                    <a:srcRect/>
+                    <a:stretch>
+                      <a:fillRect/>
+                    </a:stretch>
+                  </pic:blipFill>
+                  <pic:spPr bwMode="auto">
+                    <a:xfrm>
+                      <a:off x="0" y="0"/>
+                      <a:ext cx="5486400" cy="2581275"/>
+                    </a:xfrm>
+                    <a:prstGeom prst="rect">
+                      <a:avLst/>
+                    </a:prstGeom>
+                    <a:noFill/>
+                    <a:ln>
                       <a:noFill/>
-                      <a:ln>
-                        <a:noFill/>
-                      </a:ln>
-                    </pic:spPr>
-                  </pic:pic>
-                </a:graphicData>
-              </a:graphic>
-            </wp:inline>
-          </w:drawing>
-        </w:r>
-      </w:del>
-      <w:ins w:id="26" w:author="Huang, Lili" w:date="2022-03-10T09:18:00Z">
-        <w:r>
-          <w:rPr>
-            <w:b/>
-            <w:noProof/>
-          </w:rPr>
-          <w:drawing>
-            <wp:inline distT="0" distB="0" distL="0" distR="0" wp14:anchorId="4A147007" wp14:editId="326493F6">
-              <wp:extent cx="5486400" cy="2581275"/>
-              <wp:effectExtent l="0" t="0" r="0" b="9525"/>
-              <wp:docPr id="3" name="Picture 3"/>
-              <wp:cNvGraphicFramePr>
-                <a:graphicFrameLocks xmlns:a="http://schemas.openxmlformats.org/drawingml/2006/main" noChangeAspect="1"/>
-              </wp:cNvGraphicFramePr>
-              <a:graphic xmlns:a="http://schemas.openxmlformats.org/drawingml/2006/main">
-                <a:graphicData uri="http://schemas.openxmlformats.org/drawingml/2006/picture">
-                  <pic:pic xmlns:pic="http://schemas.openxmlformats.org/drawingml/2006/picture">
-                    <pic:nvPicPr>
-                      <pic:cNvPr id="0" name="Picture 1"/>
-                      <pic:cNvPicPr>
-                        <a:picLocks noChangeAspect="1" noChangeArrowheads="1"/>
-                      </pic:cNvPicPr>
-                    </pic:nvPicPr>
-                    <pic:blipFill>
-                      <a:blip r:embed="rId21" cstate="print">
-                        <a:extLst>
-                          <a:ext uri="{28A0092B-C50C-407E-A947-70E740481C1C}">
-                            <a14:useLocalDpi xmlns:a14="http://schemas.microsoft.com/office/drawing/2010/main" val="0"/>
-                          </a:ext>
-                        </a:extLst>
-                      </a:blip>
-                      <a:srcRect/>
-                      <a:stretch>
-                        <a:fillRect/>
-                      </a:stretch>
-                    </pic:blipFill>
-                    <pic:spPr bwMode="auto">
-                      <a:xfrm>
-                        <a:off x="0" y="0"/>
-                        <a:ext cx="5486400" cy="2581275"/>
-                      </a:xfrm>
-                      <a:prstGeom prst="rect">
-                        <a:avLst/>
-                      </a:prstGeom>
-                      <a:noFill/>
-                      <a:ln>
-                        <a:noFill/>
-                      </a:ln>
-                    </pic:spPr>
-                  </pic:pic>
-                </a:graphicData>
-              </a:graphic>
-            </wp:inline>
-          </w:drawing>
-        </w:r>
-      </w:ins>
-    </w:p>
-    <w:p>
-      <w:pPr>
-        <w:autoSpaceDE w:val="0"/>
-        <w:autoSpaceDN w:val="0"/>
-        <w:adjustRightInd w:val="0"/>
+                    </a:ln>
+                  </pic:spPr>
+                </pic:pic>
+              </a:graphicData>
+            </a:graphic>
+          </wp:inline>
+        </w:drawing>
+      </w:r>
+    </w:p>
+    <w:p>
+      <w:pPr>
+        <w:autoSpaceDE w:val="0"/>
+        <w:autoSpaceDN w:val="0"/>
+        <w:adjustRightInd w:val="0"/>
+        <w:ind w:left="360"/>
         <w:rPr>
           <w:b/>
         </w:rPr>
@@ -4087,6 +3987,7 @@
         <w:autoSpaceDE w:val="0"/>
         <w:autoSpaceDN w:val="0"/>
         <w:adjustRightInd w:val="0"/>
+        <w:ind w:left="360"/>
         <w:rPr>
           <w:b/>
         </w:rPr>
@@ -4097,89 +3998,36 @@
         <w:autoSpaceDE w:val="0"/>
         <w:autoSpaceDN w:val="0"/>
         <w:adjustRightInd w:val="0"/>
-        <w:rPr>
-          <w:bCs/>
-          <w:u w:val="single"/>
-        </w:rPr>
-      </w:pPr>
-      <w:r>
-        <w:rPr>
-          <w:bCs/>
-          <w:u w:val="single"/>
-        </w:rPr>
-        <w:t xml:space="preserve">Supervisor </w:t>
-      </w:r>
-      <w:r>
-        <w:rPr>
-          <w:bCs/>
-          <w:u w:val="single"/>
-        </w:rPr>
-        <w:t xml:space="preserve">Works on Follow-up Coaching </w:t>
-      </w:r>
-      <w:r>
-        <w:rPr>
-          <w:bCs/>
-          <w:u w:val="single"/>
-        </w:rPr>
-        <w:t xml:space="preserve">(coaches </w:t>
-      </w:r>
-      <w:proofErr w:type="spellStart"/>
-      <w:r>
-        <w:rPr>
-          <w:bCs/>
-          <w:u w:val="single"/>
-        </w:rPr>
-        <w:t>csr</w:t>
-      </w:r>
-      <w:proofErr w:type="spellEnd"/>
-      <w:r>
-        <w:rPr>
-          <w:bCs/>
-          <w:u w:val="single"/>
-        </w:rPr>
-        <w:t xml:space="preserve">) </w:t>
-      </w:r>
-      <w:r>
-        <w:rPr>
-          <w:bCs/>
-          <w:u w:val="single"/>
-        </w:rPr>
-        <w:t>(triggered by clicking “</w:t>
-      </w:r>
-      <w:r>
-        <w:rPr>
-          <w:bCs/>
-          <w:u w:val="single"/>
-        </w:rPr>
-        <w:t>Coach</w:t>
-      </w:r>
-      <w:r>
-        <w:rPr>
-          <w:bCs/>
-          <w:u w:val="single"/>
-        </w:rPr>
-        <w:t>” link from log list on My Dashboard</w:t>
-      </w:r>
-      <w:r>
-        <w:rPr>
-          <w:bCs/>
-          <w:u w:val="single"/>
-        </w:rPr>
-        <w:t xml:space="preserve"> – My Pending Follow-up Coaching</w:t>
-      </w:r>
-      <w:r>
-        <w:rPr>
-          <w:bCs/>
-          <w:u w:val="single"/>
-        </w:rPr>
-        <w:t>):</w:t>
-      </w:r>
-    </w:p>
-    <w:p>
-      <w:pPr>
-        <w:autoSpaceDE w:val="0"/>
-        <w:autoSpaceDN w:val="0"/>
-        <w:adjustRightInd w:val="0"/>
+        <w:ind w:left="360"/>
+        <w:rPr>
+          <w:bCs/>
+        </w:rPr>
+      </w:pPr>
+      <w:r>
+        <w:rPr>
+          <w:bCs/>
+        </w:rPr>
+        <w:t xml:space="preserve">Supervisor Works on Follow-up Coaching </w:t>
+      </w:r>
+      <w:r>
+        <w:rPr>
+          <w:bCs/>
+        </w:rPr>
+        <w:t xml:space="preserve">(coaches csr) </w:t>
+      </w:r>
+      <w:r>
+        <w:rPr>
+          <w:bCs/>
+        </w:rPr>
+        <w:t>(triggered by clicking “Coach” link from log list on My Dashboard – My Pending Follow-up Coaching):</w:t>
+      </w:r>
+    </w:p>
+    <w:p>
+      <w:pPr>
+        <w:autoSpaceDE w:val="0"/>
+        <w:autoSpaceDN w:val="0"/>
+        <w:adjustRightInd w:val="0"/>
+        <w:ind w:left="360"/>
         <w:rPr>
           <w:b/>
         </w:rPr>
@@ -4190,6 +4038,7 @@
         <w:autoSpaceDE w:val="0"/>
         <w:autoSpaceDN w:val="0"/>
         <w:adjustRightInd w:val="0"/>
+        <w:ind w:left="360"/>
         <w:rPr>
           <w:b/>
         </w:rPr>
@@ -4217,7 +4066,7 @@
                     </pic:cNvPicPr>
                   </pic:nvPicPr>
                   <pic:blipFill>
-                    <a:blip r:embed="rId22" cstate="print">
+                    <a:blip r:embed="rId17" cstate="print">
                       <a:extLst>
                         <a:ext uri="{28A0092B-C50C-407E-A947-70E740481C1C}">
                           <a14:useLocalDpi xmlns:a14="http://schemas.microsoft.com/office/drawing/2010/main" val="0"/>
@@ -4254,6 +4103,7 @@
         <w:autoSpaceDE w:val="0"/>
         <w:autoSpaceDN w:val="0"/>
         <w:adjustRightInd w:val="0"/>
+        <w:ind w:left="360"/>
         <w:rPr>
           <w:b/>
         </w:rPr>
@@ -4264,110 +4114,42 @@
         <w:autoSpaceDE w:val="0"/>
         <w:autoSpaceDN w:val="0"/>
         <w:adjustRightInd w:val="0"/>
-        <w:rPr>
-          <w:bCs/>
-          <w:u w:val="single"/>
-        </w:rPr>
-      </w:pPr>
-      <w:r>
-        <w:rPr>
-          <w:bCs/>
-          <w:u w:val="single"/>
-        </w:rPr>
-        <w:t>CSR</w:t>
-      </w:r>
-      <w:r>
-        <w:rPr>
-          <w:bCs/>
-          <w:u w:val="single"/>
-        </w:rPr>
-        <w:t xml:space="preserve"> </w:t>
-      </w:r>
-      <w:r>
-        <w:rPr>
-          <w:bCs/>
-          <w:u w:val="single"/>
-        </w:rPr>
-        <w:t>Reviews/Acks (</w:t>
-      </w:r>
-      <w:r>
-        <w:rPr>
-          <w:bCs/>
-          <w:u w:val="single"/>
+        <w:ind w:left="360"/>
+        <w:rPr>
+          <w:bCs/>
+        </w:rPr>
+      </w:pPr>
+      <w:r>
+        <w:rPr>
+          <w:bCs/>
+        </w:rPr>
+        <w:t>CSR Reviews/Acks (</w:t>
+      </w:r>
+      <w:r>
+        <w:rPr>
+          <w:bCs/>
         </w:rPr>
         <w:t>reviews/</w:t>
       </w:r>
       <w:r>
         <w:rPr>
           <w:bCs/>
-          <w:u w:val="single"/>
-        </w:rPr>
-        <w:t xml:space="preserve">acks after follow-up </w:t>
-      </w:r>
-      <w:proofErr w:type="gramStart"/>
-      <w:r>
-        <w:rPr>
-          <w:bCs/>
-          <w:u w:val="single"/>
-        </w:rPr>
-        <w:t>coaching</w:t>
-      </w:r>
-      <w:r>
-        <w:rPr>
-          <w:bCs/>
-          <w:u w:val="single"/>
-        </w:rPr>
-        <w:t xml:space="preserve">) </w:t>
-      </w:r>
-      <w:r>
-        <w:rPr>
-          <w:bCs/>
-          <w:u w:val="single"/>
-        </w:rPr>
-        <w:t xml:space="preserve"> (</w:t>
-      </w:r>
-      <w:proofErr w:type="gramEnd"/>
-      <w:r>
-        <w:rPr>
-          <w:bCs/>
-          <w:u w:val="single"/>
-        </w:rPr>
-        <w:t>triggered by clicking “</w:t>
-      </w:r>
-      <w:r>
-        <w:rPr>
-          <w:bCs/>
-          <w:u w:val="single"/>
-        </w:rPr>
-        <w:t>Review</w:t>
-      </w:r>
-      <w:r>
-        <w:rPr>
-          <w:bCs/>
-          <w:u w:val="single"/>
-        </w:rPr>
-        <w:t>” link from log list on My Dashboard</w:t>
-      </w:r>
-      <w:r>
-        <w:rPr>
-          <w:bCs/>
-          <w:u w:val="single"/>
-        </w:rPr>
-        <w:t xml:space="preserve"> – My Pending Review</w:t>
-      </w:r>
-      <w:r>
-        <w:rPr>
-          <w:bCs/>
-          <w:u w:val="single"/>
-        </w:rPr>
-        <w:t>):</w:t>
-      </w:r>
-    </w:p>
-    <w:p>
-      <w:pPr>
-        <w:autoSpaceDE w:val="0"/>
-        <w:autoSpaceDN w:val="0"/>
-        <w:adjustRightInd w:val="0"/>
+        </w:rPr>
+        <w:t>acks after follow-up coaching</w:t>
+      </w:r>
+      <w:r>
+        <w:rPr>
+          <w:bCs/>
+        </w:rPr>
+        <w:t>)  (triggered by clicking “Review” link from log list on My Dashboard – My Pending Review):</w:t>
+      </w:r>
+    </w:p>
+    <w:p>
+      <w:pPr>
+        <w:autoSpaceDE w:val="0"/>
+        <w:autoSpaceDN w:val="0"/>
+        <w:adjustRightInd w:val="0"/>
+        <w:ind w:left="360"/>
         <w:rPr>
           <w:b/>
         </w:rPr>
@@ -4378,6 +4160,7 @@
         <w:autoSpaceDE w:val="0"/>
         <w:autoSpaceDN w:val="0"/>
         <w:adjustRightInd w:val="0"/>
+        <w:ind w:left="360"/>
         <w:rPr>
           <w:b/>
         </w:rPr>
@@ -4406,7 +4189,7 @@
                     </pic:cNvPicPr>
                   </pic:nvPicPr>
                   <pic:blipFill>
-                    <a:blip r:embed="rId23" cstate="print">
+                    <a:blip r:embed="rId18" cstate="print">
                       <a:extLst>
                         <a:ext uri="{28A0092B-C50C-407E-A947-70E740481C1C}">
                           <a14:useLocalDpi xmlns:a14="http://schemas.microsoft.com/office/drawing/2010/main" val="0"/>
@@ -4443,6 +4226,7 @@
         <w:autoSpaceDE w:val="0"/>
         <w:autoSpaceDN w:val="0"/>
         <w:adjustRightInd w:val="0"/>
+        <w:ind w:left="360"/>
         <w:rPr>
           <w:b/>
         </w:rPr>
@@ -4453,82 +4237,24 @@
         <w:autoSpaceDE w:val="0"/>
         <w:autoSpaceDN w:val="0"/>
         <w:adjustRightInd w:val="0"/>
-        <w:rPr>
-          <w:bCs/>
-          <w:u w:val="single"/>
-        </w:rPr>
-      </w:pPr>
-      <w:r>
-        <w:rPr>
-          <w:bCs/>
-          <w:u w:val="single"/>
-        </w:rPr>
-        <w:t>CSR</w:t>
-      </w:r>
-      <w:r>
-        <w:rPr>
-          <w:bCs/>
-          <w:u w:val="single"/>
-        </w:rPr>
-        <w:t xml:space="preserve"> </w:t>
-      </w:r>
-      <w:r>
-        <w:rPr>
-          <w:bCs/>
-          <w:u w:val="single"/>
-        </w:rPr>
-        <w:t xml:space="preserve">views completed </w:t>
-      </w:r>
-      <w:proofErr w:type="gramStart"/>
-      <w:r>
-        <w:rPr>
-          <w:bCs/>
-          <w:u w:val="single"/>
-        </w:rPr>
-        <w:t xml:space="preserve">log </w:t>
-      </w:r>
-      <w:r>
-        <w:rPr>
-          <w:bCs/>
-          <w:u w:val="single"/>
-        </w:rPr>
-        <w:t xml:space="preserve"> (</w:t>
-      </w:r>
-      <w:proofErr w:type="gramEnd"/>
-      <w:r>
-        <w:rPr>
-          <w:bCs/>
-          <w:u w:val="single"/>
-        </w:rPr>
-        <w:t>triggered by clicking “</w:t>
-      </w:r>
-      <w:r>
-        <w:rPr>
-          <w:bCs/>
-          <w:u w:val="single"/>
-        </w:rPr>
-        <w:t>View</w:t>
-      </w:r>
-      <w:r>
-        <w:rPr>
-          <w:bCs/>
-          <w:u w:val="single"/>
-        </w:rPr>
-        <w:t>” link from log list on My Dashboard</w:t>
-      </w:r>
-      <w:r>
-        <w:rPr>
-          <w:bCs/>
-          <w:u w:val="single"/>
-        </w:rPr>
-        <w:t xml:space="preserve"> – My Completed):</w:t>
-      </w:r>
-    </w:p>
-    <w:p>
-      <w:pPr>
-        <w:autoSpaceDE w:val="0"/>
-        <w:autoSpaceDN w:val="0"/>
-        <w:adjustRightInd w:val="0"/>
+        <w:ind w:left="360"/>
+        <w:rPr>
+          <w:bCs/>
+        </w:rPr>
+      </w:pPr>
+      <w:r>
+        <w:rPr>
+          <w:bCs/>
+        </w:rPr>
+        <w:t>CSR views completed log  (triggered by clicking “View” link from log list on My Dashboard – My Completed):</w:t>
+      </w:r>
+    </w:p>
+    <w:p>
+      <w:pPr>
+        <w:autoSpaceDE w:val="0"/>
+        <w:autoSpaceDN w:val="0"/>
+        <w:adjustRightInd w:val="0"/>
+        <w:ind w:left="360"/>
         <w:rPr>
           <w:b/>
         </w:rPr>
@@ -4556,7 +4282,7 @@
                     </pic:cNvPicPr>
                   </pic:nvPicPr>
                   <pic:blipFill>
-                    <a:blip r:embed="rId24" cstate="print">
+                    <a:blip r:embed="rId19" cstate="print">
                       <a:extLst>
                         <a:ext uri="{28A0092B-C50C-407E-A947-70E740481C1C}">
                           <a14:useLocalDpi xmlns:a14="http://schemas.microsoft.com/office/drawing/2010/main" val="0"/>
@@ -4593,6 +4319,7 @@
         <w:autoSpaceDE w:val="0"/>
         <w:autoSpaceDN w:val="0"/>
         <w:adjustRightInd w:val="0"/>
+        <w:ind w:left="360"/>
         <w:rPr>
           <w:b/>
         </w:rPr>
@@ -4603,6 +4330,531 @@
         <w:autoSpaceDE w:val="0"/>
         <w:autoSpaceDN w:val="0"/>
         <w:adjustRightInd w:val="0"/>
+        <w:ind w:left="360"/>
+        <w:rPr>
+          <w:bCs/>
+        </w:rPr>
+      </w:pPr>
+      <w:r>
+        <w:rPr>
+          <w:bCs/>
+        </w:rPr>
+        <w:t xml:space="preserve">Supervisor views completed log  (triggered by clicking “View” link from log list on My Dashboard – My </w:t>
+      </w:r>
+      <w:r>
+        <w:rPr>
+          <w:bCs/>
+        </w:rPr>
+        <w:t xml:space="preserve">Team’s </w:t>
+      </w:r>
+      <w:r>
+        <w:rPr>
+          <w:bCs/>
+        </w:rPr>
+        <w:t>Completed):</w:t>
+      </w:r>
+    </w:p>
+    <w:p>
+      <w:pPr>
+        <w:autoSpaceDE w:val="0"/>
+        <w:autoSpaceDN w:val="0"/>
+        <w:adjustRightInd w:val="0"/>
+        <w:ind w:left="360"/>
+        <w:rPr>
+          <w:b/>
+        </w:rPr>
+      </w:pPr>
+    </w:p>
+    <w:p>
+      <w:pPr>
+        <w:autoSpaceDE w:val="0"/>
+        <w:autoSpaceDN w:val="0"/>
+        <w:adjustRightInd w:val="0"/>
+        <w:ind w:left="360"/>
+        <w:rPr>
+          <w:b/>
+        </w:rPr>
+      </w:pPr>
+      <w:r>
+        <w:rPr>
+          <w:b/>
+          <w:noProof/>
+        </w:rPr>
+        <w:lastRenderedPageBreak/>
+        <w:drawing>
+          <wp:inline distT="0" distB="0" distL="0" distR="0" wp14:anchorId="11A0567A" wp14:editId="7DBC80A9">
+            <wp:extent cx="5480685" cy="2124075"/>
+            <wp:effectExtent l="0" t="0" r="5715" b="9525"/>
+            <wp:docPr id="4" name="Picture 4"/>
+            <wp:cNvGraphicFramePr>
+              <a:graphicFrameLocks xmlns:a="http://schemas.openxmlformats.org/drawingml/2006/main" noChangeAspect="1"/>
+            </wp:cNvGraphicFramePr>
+            <a:graphic xmlns:a="http://schemas.openxmlformats.org/drawingml/2006/main">
+              <a:graphicData uri="http://schemas.openxmlformats.org/drawingml/2006/picture">
+                <pic:pic xmlns:pic="http://schemas.openxmlformats.org/drawingml/2006/picture">
+                  <pic:nvPicPr>
+                    <pic:cNvPr id="0" name="Picture 2"/>
+                    <pic:cNvPicPr>
+                      <a:picLocks noChangeAspect="1" noChangeArrowheads="1"/>
+                    </pic:cNvPicPr>
+                  </pic:nvPicPr>
+                  <pic:blipFill>
+                    <a:blip r:embed="rId20" cstate="print">
+                      <a:extLst>
+                        <a:ext uri="{28A0092B-C50C-407E-A947-70E740481C1C}">
+                          <a14:useLocalDpi xmlns:a14="http://schemas.microsoft.com/office/drawing/2010/main" val="0"/>
+                        </a:ext>
+                      </a:extLst>
+                    </a:blip>
+                    <a:srcRect/>
+                    <a:stretch>
+                      <a:fillRect/>
+                    </a:stretch>
+                  </pic:blipFill>
+                  <pic:spPr bwMode="auto">
+                    <a:xfrm>
+                      <a:off x="0" y="0"/>
+                      <a:ext cx="5480685" cy="2124075"/>
+                    </a:xfrm>
+                    <a:prstGeom prst="rect">
+                      <a:avLst/>
+                    </a:prstGeom>
+                    <a:noFill/>
+                    <a:ln>
+                      <a:noFill/>
+                    </a:ln>
+                  </pic:spPr>
+                </pic:pic>
+              </a:graphicData>
+            </a:graphic>
+          </wp:inline>
+        </w:drawing>
+      </w:r>
+    </w:p>
+    <w:p>
+      <w:pPr>
+        <w:autoSpaceDE w:val="0"/>
+        <w:autoSpaceDN w:val="0"/>
+        <w:adjustRightInd w:val="0"/>
+        <w:ind w:left="360"/>
+        <w:rPr>
+          <w:b/>
+        </w:rPr>
+      </w:pPr>
+    </w:p>
+    <w:p>
+      <w:pPr>
+        <w:autoSpaceDE w:val="0"/>
+        <w:autoSpaceDN w:val="0"/>
+        <w:adjustRightInd w:val="0"/>
+        <w:ind w:left="360"/>
+        <w:rPr>
+          <w:bCs/>
+        </w:rPr>
+      </w:pPr>
+      <w:r>
+        <w:rPr>
+          <w:bCs/>
+        </w:rPr>
+        <w:t>Manager views completed log  (triggered by clicking “View” link from log list on My Dashboard – My Team’s Completed):</w:t>
+      </w:r>
+    </w:p>
+    <w:p>
+      <w:pPr>
+        <w:autoSpaceDE w:val="0"/>
+        <w:autoSpaceDN w:val="0"/>
+        <w:adjustRightInd w:val="0"/>
+        <w:ind w:left="360"/>
+        <w:rPr>
+          <w:bCs/>
+        </w:rPr>
+      </w:pPr>
+      <w:r>
+        <w:rPr>
+          <w:bCs/>
+        </w:rPr>
+        <w:t>Same as Supervisor view.</w:t>
+      </w:r>
+    </w:p>
+    <w:p>
+      <w:pPr>
+        <w:autoSpaceDE w:val="0"/>
+        <w:autoSpaceDN w:val="0"/>
+        <w:adjustRightInd w:val="0"/>
+        <w:ind w:left="360"/>
+        <w:rPr>
+          <w:bCs/>
+        </w:rPr>
+      </w:pPr>
+    </w:p>
+    <w:p>
+      <w:pPr>
+        <w:autoSpaceDE w:val="0"/>
+        <w:autoSpaceDN w:val="0"/>
+        <w:adjustRightInd w:val="0"/>
+        <w:ind w:left="360"/>
+        <w:rPr>
+          <w:bCs/>
+        </w:rPr>
+      </w:pPr>
+      <w:r>
+        <w:rPr>
+          <w:bCs/>
+        </w:rPr>
+        <w:t xml:space="preserve">Manager views pending log  (triggered by clicking “View” link from log list on My Dashboard – My Team’s </w:t>
+      </w:r>
+      <w:r>
+        <w:rPr>
+          <w:bCs/>
+        </w:rPr>
+        <w:t>Pending</w:t>
+      </w:r>
+      <w:r>
+        <w:rPr>
+          <w:bCs/>
+        </w:rPr>
+        <w:t>):</w:t>
+      </w:r>
+    </w:p>
+    <w:p>
+      <w:pPr>
+        <w:autoSpaceDE w:val="0"/>
+        <w:autoSpaceDN w:val="0"/>
+        <w:adjustRightInd w:val="0"/>
+        <w:ind w:left="360"/>
+        <w:rPr>
+          <w:bCs/>
+        </w:rPr>
+      </w:pPr>
+    </w:p>
+    <w:p>
+      <w:pPr>
+        <w:autoSpaceDE w:val="0"/>
+        <w:autoSpaceDN w:val="0"/>
+        <w:adjustRightInd w:val="0"/>
+        <w:ind w:left="360"/>
+        <w:rPr>
+          <w:bCs/>
+        </w:rPr>
+      </w:pPr>
+      <w:r>
+        <w:rPr>
+          <w:bCs/>
+          <w:noProof/>
+        </w:rPr>
+        <w:drawing>
+          <wp:inline distT="0" distB="0" distL="0" distR="0" wp14:anchorId="1FC015B9" wp14:editId="173AAEA1">
+            <wp:extent cx="5473065" cy="2125980"/>
+            <wp:effectExtent l="0" t="0" r="0" b="7620"/>
+            <wp:docPr id="10" name="Picture 10"/>
+            <wp:cNvGraphicFramePr>
+              <a:graphicFrameLocks xmlns:a="http://schemas.openxmlformats.org/drawingml/2006/main" noChangeAspect="1"/>
+            </wp:cNvGraphicFramePr>
+            <a:graphic xmlns:a="http://schemas.openxmlformats.org/drawingml/2006/main">
+              <a:graphicData uri="http://schemas.openxmlformats.org/drawingml/2006/picture">
+                <pic:pic xmlns:pic="http://schemas.openxmlformats.org/drawingml/2006/picture">
+                  <pic:nvPicPr>
+                    <pic:cNvPr id="0" name="Picture 3"/>
+                    <pic:cNvPicPr>
+                      <a:picLocks noChangeAspect="1" noChangeArrowheads="1"/>
+                    </pic:cNvPicPr>
+                  </pic:nvPicPr>
+                  <pic:blipFill>
+                    <a:blip r:embed="rId21" cstate="print">
+                      <a:extLst>
+                        <a:ext uri="{28A0092B-C50C-407E-A947-70E740481C1C}">
+                          <a14:useLocalDpi xmlns:a14="http://schemas.microsoft.com/office/drawing/2010/main" val="0"/>
+                        </a:ext>
+                      </a:extLst>
+                    </a:blip>
+                    <a:srcRect/>
+                    <a:stretch>
+                      <a:fillRect/>
+                    </a:stretch>
+                  </pic:blipFill>
+                  <pic:spPr bwMode="auto">
+                    <a:xfrm>
+                      <a:off x="0" y="0"/>
+                      <a:ext cx="5473065" cy="2125980"/>
+                    </a:xfrm>
+                    <a:prstGeom prst="rect">
+                      <a:avLst/>
+                    </a:prstGeom>
+                    <a:noFill/>
+                    <a:ln>
+                      <a:noFill/>
+                    </a:ln>
+                  </pic:spPr>
+                </pic:pic>
+              </a:graphicData>
+            </a:graphic>
+          </wp:inline>
+        </w:drawing>
+      </w:r>
+    </w:p>
+    <w:p>
+      <w:pPr>
+        <w:autoSpaceDE w:val="0"/>
+        <w:autoSpaceDN w:val="0"/>
+        <w:adjustRightInd w:val="0"/>
+        <w:ind w:left="360"/>
+        <w:rPr>
+          <w:bCs/>
+        </w:rPr>
+      </w:pPr>
+    </w:p>
+    <w:p>
+      <w:pPr>
+        <w:autoSpaceDE w:val="0"/>
+        <w:autoSpaceDN w:val="0"/>
+        <w:adjustRightInd w:val="0"/>
+        <w:ind w:left="360"/>
+        <w:rPr>
+          <w:bCs/>
+        </w:rPr>
+      </w:pPr>
+      <w:r>
+        <w:rPr>
+          <w:bCs/>
+        </w:rPr>
+        <w:t>Authorized users view on Historical Dashboard:</w:t>
+      </w:r>
+    </w:p>
+    <w:p>
+      <w:pPr>
+        <w:autoSpaceDE w:val="0"/>
+        <w:autoSpaceDN w:val="0"/>
+        <w:adjustRightInd w:val="0"/>
+        <w:ind w:left="360"/>
+        <w:rPr>
+          <w:bCs/>
+        </w:rPr>
+      </w:pPr>
+      <w:r>
+        <w:rPr>
+          <w:b/>
+          <w:noProof/>
+        </w:rPr>
+        <w:drawing>
+          <wp:inline distT="0" distB="0" distL="0" distR="0" wp14:anchorId="2CB2AA94" wp14:editId="5D46B7D8">
+            <wp:extent cx="5480685" cy="2124075"/>
+            <wp:effectExtent l="0" t="0" r="5715" b="9525"/>
+            <wp:docPr id="5" name="Picture 5"/>
+            <wp:cNvGraphicFramePr>
+              <a:graphicFrameLocks xmlns:a="http://schemas.openxmlformats.org/drawingml/2006/main" noChangeAspect="1"/>
+            </wp:cNvGraphicFramePr>
+            <a:graphic xmlns:a="http://schemas.openxmlformats.org/drawingml/2006/main">
+              <a:graphicData uri="http://schemas.openxmlformats.org/drawingml/2006/picture">
+                <pic:pic xmlns:pic="http://schemas.openxmlformats.org/drawingml/2006/picture">
+                  <pic:nvPicPr>
+                    <pic:cNvPr id="0" name="Picture 2"/>
+                    <pic:cNvPicPr>
+                      <a:picLocks noChangeAspect="1" noChangeArrowheads="1"/>
+                    </pic:cNvPicPr>
+                  </pic:nvPicPr>
+                  <pic:blipFill>
+                    <a:blip r:embed="rId20" cstate="print">
+                      <a:extLst>
+                        <a:ext uri="{28A0092B-C50C-407E-A947-70E740481C1C}">
+                          <a14:useLocalDpi xmlns:a14="http://schemas.microsoft.com/office/drawing/2010/main" val="0"/>
+                        </a:ext>
+                      </a:extLst>
+                    </a:blip>
+                    <a:srcRect/>
+                    <a:stretch>
+                      <a:fillRect/>
+                    </a:stretch>
+                  </pic:blipFill>
+                  <pic:spPr bwMode="auto">
+                    <a:xfrm>
+                      <a:off x="0" y="0"/>
+                      <a:ext cx="5480685" cy="2124075"/>
+                    </a:xfrm>
+                    <a:prstGeom prst="rect">
+                      <a:avLst/>
+                    </a:prstGeom>
+                    <a:noFill/>
+                    <a:ln>
+                      <a:noFill/>
+                    </a:ln>
+                  </pic:spPr>
+                </pic:pic>
+              </a:graphicData>
+            </a:graphic>
+          </wp:inline>
+        </w:drawing>
+      </w:r>
+    </w:p>
+    <w:p>
+      <w:pPr>
+        <w:autoSpaceDE w:val="0"/>
+        <w:autoSpaceDN w:val="0"/>
+        <w:adjustRightInd w:val="0"/>
+        <w:rPr>
+          <w:b/>
+        </w:rPr>
+      </w:pPr>
+    </w:p>
+    <w:p>
+      <w:pPr>
+        <w:autoSpaceDE w:val="0"/>
+        <w:autoSpaceDN w:val="0"/>
+        <w:adjustRightInd w:val="0"/>
+        <w:rPr>
+          <w:b/>
+        </w:rPr>
+      </w:pPr>
+    </w:p>
+    <w:p>
+      <w:pPr>
+        <w:autoSpaceDE w:val="0"/>
+        <w:autoSpaceDN w:val="0"/>
+        <w:adjustRightInd w:val="0"/>
+        <w:rPr>
+          <w:b/>
+        </w:rPr>
+      </w:pPr>
+    </w:p>
+    <w:p>
+      <w:pPr>
+        <w:pStyle w:val="ListParagraph"/>
+        <w:numPr>
+          <w:ilvl w:val="1"/>
+          <w:numId w:val="32"/>
+        </w:numPr>
+        <w:autoSpaceDE w:val="0"/>
+        <w:autoSpaceDN w:val="0"/>
+        <w:adjustRightInd w:val="0"/>
+        <w:ind w:left="360" w:firstLine="0"/>
+        <w:outlineLvl w:val="1"/>
+        <w:rPr>
+          <w:bCs/>
+        </w:rPr>
+      </w:pPr>
+      <w:bookmarkStart w:id="4" w:name="_Toc126753821"/>
+      <w:r>
+        <w:rPr>
+          <w:bCs/>
+        </w:rPr>
+        <w:t>Quality Now Supervisor</w:t>
+      </w:r>
+      <w:bookmarkEnd w:id="4"/>
+    </w:p>
+    <w:p>
+      <w:pPr>
+        <w:pStyle w:val="ListParagraph"/>
+        <w:autoSpaceDE w:val="0"/>
+        <w:autoSpaceDN w:val="0"/>
+        <w:adjustRightInd w:val="0"/>
+        <w:ind w:left="792"/>
+        <w:outlineLvl w:val="1"/>
+        <w:rPr>
+          <w:bCs/>
+        </w:rPr>
+      </w:pPr>
+    </w:p>
+    <w:p>
+      <w:pPr>
+        <w:autoSpaceDE w:val="0"/>
+        <w:autoSpaceDN w:val="0"/>
+        <w:adjustRightInd w:val="0"/>
+        <w:ind w:left="360"/>
+        <w:rPr>
+          <w:bCs/>
+        </w:rPr>
+      </w:pPr>
+      <w:r>
+        <w:rPr>
+          <w:bCs/>
+        </w:rPr>
+        <w:t>Supervisor Coaches CSR (triggered by clicking “Coach” link from log list on My Dashboard – My Pending Review):</w:t>
+      </w:r>
+    </w:p>
+    <w:p>
+      <w:pPr>
+        <w:autoSpaceDE w:val="0"/>
+        <w:autoSpaceDN w:val="0"/>
+        <w:adjustRightInd w:val="0"/>
+        <w:ind w:left="360"/>
+        <w:rPr>
+          <w:b/>
+        </w:rPr>
+      </w:pPr>
+      <w:r>
+        <w:rPr>
+          <w:noProof/>
+        </w:rPr>
+        <w:drawing>
+          <wp:inline distT="0" distB="0" distL="0" distR="0" wp14:anchorId="6C30C533" wp14:editId="259C1C0A">
+            <wp:extent cx="5486400" cy="2813050"/>
+            <wp:effectExtent l="0" t="0" r="0" b="6350"/>
+            <wp:docPr id="13" name="Picture 13"/>
+            <wp:cNvGraphicFramePr>
+              <a:graphicFrameLocks xmlns:a="http://schemas.openxmlformats.org/drawingml/2006/main" noChangeAspect="1"/>
+            </wp:cNvGraphicFramePr>
+            <a:graphic xmlns:a="http://schemas.openxmlformats.org/drawingml/2006/main">
+              <a:graphicData uri="http://schemas.openxmlformats.org/drawingml/2006/picture">
+                <pic:pic xmlns:pic="http://schemas.openxmlformats.org/drawingml/2006/picture">
+                  <pic:nvPicPr>
+                    <pic:cNvPr id="1" name=""/>
+                    <pic:cNvPicPr/>
+                  </pic:nvPicPr>
+                  <pic:blipFill>
+                    <a:blip r:embed="rId22"/>
+                    <a:stretch>
+                      <a:fillRect/>
+                    </a:stretch>
+                  </pic:blipFill>
+                  <pic:spPr>
+                    <a:xfrm>
+                      <a:off x="0" y="0"/>
+                      <a:ext cx="5486400" cy="2813050"/>
+                    </a:xfrm>
+                    <a:prstGeom prst="rect">
+                      <a:avLst/>
+                    </a:prstGeom>
+                  </pic:spPr>
+                </pic:pic>
+              </a:graphicData>
+            </a:graphic>
+          </wp:inline>
+        </w:drawing>
+      </w:r>
+    </w:p>
+    <w:p>
+      <w:pPr>
+        <w:autoSpaceDE w:val="0"/>
+        <w:autoSpaceDN w:val="0"/>
+        <w:adjustRightInd w:val="0"/>
+        <w:ind w:left="360"/>
+        <w:rPr>
+          <w:b/>
+        </w:rPr>
+      </w:pPr>
+    </w:p>
+    <w:p>
+      <w:pPr>
+        <w:autoSpaceDE w:val="0"/>
+        <w:autoSpaceDN w:val="0"/>
+        <w:adjustRightInd w:val="0"/>
+        <w:ind w:left="360"/>
+        <w:rPr>
+          <w:bCs/>
+        </w:rPr>
+      </w:pPr>
+      <w:r>
+        <w:rPr>
+          <w:bCs/>
+        </w:rPr>
+        <w:t>CSR Reviews/Acks (triggered by clicking “Review” link from log list on My Dashboard – My Pending Review):</w:t>
+      </w:r>
+    </w:p>
+    <w:p>
+      <w:pPr>
+        <w:autoSpaceDE w:val="0"/>
+        <w:autoSpaceDN w:val="0"/>
+        <w:adjustRightInd w:val="0"/>
+        <w:ind w:left="360"/>
         <w:rPr>
           <w:bCs/>
           <w:u w:val="single"/>
@@ -4610,89 +4862,145 @@
       </w:pPr>
       <w:r>
         <w:rPr>
+          <w:noProof/>
+        </w:rPr>
+        <w:drawing>
+          <wp:inline distT="0" distB="0" distL="0" distR="0" wp14:anchorId="057426FA" wp14:editId="1434688A">
+            <wp:extent cx="5486400" cy="2847340"/>
+            <wp:effectExtent l="0" t="0" r="0" b="0"/>
+            <wp:docPr id="11" name="Picture 11"/>
+            <wp:cNvGraphicFramePr>
+              <a:graphicFrameLocks xmlns:a="http://schemas.openxmlformats.org/drawingml/2006/main" noChangeAspect="1"/>
+            </wp:cNvGraphicFramePr>
+            <a:graphic xmlns:a="http://schemas.openxmlformats.org/drawingml/2006/main">
+              <a:graphicData uri="http://schemas.openxmlformats.org/drawingml/2006/picture">
+                <pic:pic xmlns:pic="http://schemas.openxmlformats.org/drawingml/2006/picture">
+                  <pic:nvPicPr>
+                    <pic:cNvPr id="1" name=""/>
+                    <pic:cNvPicPr/>
+                  </pic:nvPicPr>
+                  <pic:blipFill>
+                    <a:blip r:embed="rId23"/>
+                    <a:stretch>
+                      <a:fillRect/>
+                    </a:stretch>
+                  </pic:blipFill>
+                  <pic:spPr>
+                    <a:xfrm>
+                      <a:off x="0" y="0"/>
+                      <a:ext cx="5486400" cy="2847340"/>
+                    </a:xfrm>
+                    <a:prstGeom prst="rect">
+                      <a:avLst/>
+                    </a:prstGeom>
+                  </pic:spPr>
+                </pic:pic>
+              </a:graphicData>
+            </a:graphic>
+          </wp:inline>
+        </w:drawing>
+      </w:r>
+    </w:p>
+    <w:p>
+      <w:pPr>
+        <w:autoSpaceDE w:val="0"/>
+        <w:autoSpaceDN w:val="0"/>
+        <w:adjustRightInd w:val="0"/>
+        <w:ind w:left="360"/>
+        <w:rPr>
           <w:bCs/>
           <w:u w:val="single"/>
         </w:rPr>
-        <w:t>Supervisor</w:t>
-      </w:r>
-      <w:r>
+      </w:pPr>
+    </w:p>
+    <w:p>
+      <w:pPr>
+        <w:autoSpaceDE w:val="0"/>
+        <w:autoSpaceDN w:val="0"/>
+        <w:adjustRightInd w:val="0"/>
+        <w:ind w:left="360"/>
+        <w:rPr>
+          <w:bCs/>
+        </w:rPr>
+      </w:pPr>
+      <w:r>
+        <w:rPr>
+          <w:bCs/>
+        </w:rPr>
+        <w:t>CSR views completed log  (triggered by clicking “View” link from log list on My Dashboard – My Completed):</w:t>
+      </w:r>
+    </w:p>
+    <w:p>
+      <w:pPr>
+        <w:autoSpaceDE w:val="0"/>
+        <w:autoSpaceDN w:val="0"/>
+        <w:adjustRightInd w:val="0"/>
+        <w:ind w:left="360"/>
         <w:rPr>
           <w:bCs/>
           <w:u w:val="single"/>
         </w:rPr>
-        <w:t xml:space="preserve"> </w:t>
-      </w:r>
-      <w:r>
+      </w:pPr>
+    </w:p>
+    <w:p>
+      <w:pPr>
+        <w:autoSpaceDE w:val="0"/>
+        <w:autoSpaceDN w:val="0"/>
+        <w:adjustRightInd w:val="0"/>
+        <w:ind w:left="360"/>
         <w:rPr>
           <w:bCs/>
           <w:u w:val="single"/>
         </w:rPr>
-        <w:t xml:space="preserve">views completed </w:t>
-      </w:r>
-      <w:proofErr w:type="gramStart"/>
-      <w:r>
-        <w:rPr>
-          <w:bCs/>
-          <w:u w:val="single"/>
-        </w:rPr>
-        <w:t xml:space="preserve">log </w:t>
-      </w:r>
-      <w:r>
-        <w:rPr>
-          <w:bCs/>
-          <w:u w:val="single"/>
-        </w:rPr>
-        <w:t xml:space="preserve"> (</w:t>
-      </w:r>
-      <w:proofErr w:type="gramEnd"/>
-      <w:r>
-        <w:rPr>
-          <w:bCs/>
-          <w:u w:val="single"/>
-        </w:rPr>
-        <w:t>triggered by clicking “</w:t>
-      </w:r>
-      <w:r>
-        <w:rPr>
-          <w:bCs/>
-          <w:u w:val="single"/>
-        </w:rPr>
-        <w:t>View</w:t>
-      </w:r>
-      <w:r>
-        <w:rPr>
-          <w:bCs/>
-          <w:u w:val="single"/>
-        </w:rPr>
-        <w:t>” link from log list on My Dashboard</w:t>
-      </w:r>
-      <w:r>
-        <w:rPr>
-          <w:bCs/>
-          <w:u w:val="single"/>
-        </w:rPr>
-        <w:t xml:space="preserve"> – My </w:t>
-      </w:r>
-      <w:r>
-        <w:rPr>
-          <w:bCs/>
-          <w:u w:val="single"/>
-        </w:rPr>
-        <w:t xml:space="preserve">Team’s </w:t>
-      </w:r>
-      <w:r>
-        <w:rPr>
-          <w:bCs/>
-          <w:u w:val="single"/>
-        </w:rPr>
-        <w:t>Completed):</w:t>
-      </w:r>
-    </w:p>
-    <w:p>
-      <w:pPr>
-        <w:autoSpaceDE w:val="0"/>
-        <w:autoSpaceDN w:val="0"/>
-        <w:adjustRightInd w:val="0"/>
+      </w:pPr>
+      <w:r>
+        <w:rPr>
+          <w:noProof/>
+        </w:rPr>
+        <w:lastRenderedPageBreak/>
+        <w:drawing>
+          <wp:inline distT="0" distB="0" distL="0" distR="0" wp14:anchorId="00DC2445" wp14:editId="7C4E41D5">
+            <wp:extent cx="5486400" cy="2536190"/>
+            <wp:effectExtent l="0" t="0" r="0" b="0"/>
+            <wp:docPr id="12" name="Picture 12"/>
+            <wp:cNvGraphicFramePr>
+              <a:graphicFrameLocks xmlns:a="http://schemas.openxmlformats.org/drawingml/2006/main" noChangeAspect="1"/>
+            </wp:cNvGraphicFramePr>
+            <a:graphic xmlns:a="http://schemas.openxmlformats.org/drawingml/2006/main">
+              <a:graphicData uri="http://schemas.openxmlformats.org/drawingml/2006/picture">
+                <pic:pic xmlns:pic="http://schemas.openxmlformats.org/drawingml/2006/picture">
+                  <pic:nvPicPr>
+                    <pic:cNvPr id="1" name=""/>
+                    <pic:cNvPicPr/>
+                  </pic:nvPicPr>
+                  <pic:blipFill>
+                    <a:blip r:embed="rId24"/>
+                    <a:stretch>
+                      <a:fillRect/>
+                    </a:stretch>
+                  </pic:blipFill>
+                  <pic:spPr>
+                    <a:xfrm>
+                      <a:off x="0" y="0"/>
+                      <a:ext cx="5486400" cy="2536190"/>
+                    </a:xfrm>
+                    <a:prstGeom prst="rect">
+                      <a:avLst/>
+                    </a:prstGeom>
+                  </pic:spPr>
+                </pic:pic>
+              </a:graphicData>
+            </a:graphic>
+          </wp:inline>
+        </w:drawing>
+      </w:r>
+    </w:p>
+    <w:p>
+      <w:pPr>
+        <w:autoSpaceDE w:val="0"/>
+        <w:autoSpaceDN w:val="0"/>
+        <w:adjustRightInd w:val="0"/>
+        <w:ind w:left="360"/>
         <w:rPr>
           <w:b/>
         </w:rPr>
@@ -4707,119 +5015,6 @@
           <w:b/>
         </w:rPr>
       </w:pPr>
-      <w:del w:id="27" w:author="Huang, Lili" w:date="2022-03-10T09:24:00Z">
-        <w:r>
-          <w:rPr>
-            <w:b/>
-            <w:noProof/>
-          </w:rPr>
-          <w:lastRenderedPageBreak/>
-          <w:drawing>
-            <wp:inline distT="0" distB="0" distL="0" distR="0" wp14:anchorId="0A6B8267" wp14:editId="57816B2F">
-              <wp:extent cx="5478780" cy="2392680"/>
-              <wp:effectExtent l="0" t="0" r="7620" b="7620"/>
-              <wp:docPr id="54" name="Picture 54"/>
-              <wp:cNvGraphicFramePr>
-                <a:graphicFrameLocks xmlns:a="http://schemas.openxmlformats.org/drawingml/2006/main" noChangeAspect="1"/>
-              </wp:cNvGraphicFramePr>
-              <a:graphic xmlns:a="http://schemas.openxmlformats.org/drawingml/2006/main">
-                <a:graphicData uri="http://schemas.openxmlformats.org/drawingml/2006/picture">
-                  <pic:pic xmlns:pic="http://schemas.openxmlformats.org/drawingml/2006/picture">
-                    <pic:nvPicPr>
-                      <pic:cNvPr id="0" name="Picture 14"/>
-                      <pic:cNvPicPr>
-                        <a:picLocks noChangeAspect="1" noChangeArrowheads="1"/>
-                      </pic:cNvPicPr>
-                    </pic:nvPicPr>
-                    <pic:blipFill>
-                      <a:blip r:embed="rId25" cstate="print">
-                        <a:extLst>
-                          <a:ext uri="{28A0092B-C50C-407E-A947-70E740481C1C}">
-                            <a14:useLocalDpi xmlns:a14="http://schemas.microsoft.com/office/drawing/2010/main" val="0"/>
-                          </a:ext>
-                        </a:extLst>
-                      </a:blip>
-                      <a:srcRect/>
-                      <a:stretch>
-                        <a:fillRect/>
-                      </a:stretch>
-                    </pic:blipFill>
-                    <pic:spPr bwMode="auto">
-                      <a:xfrm>
-                        <a:off x="0" y="0"/>
-                        <a:ext cx="5478780" cy="2392680"/>
-                      </a:xfrm>
-                      <a:prstGeom prst="rect">
-                        <a:avLst/>
-                      </a:prstGeom>
-                      <a:noFill/>
-                      <a:ln>
-                        <a:noFill/>
-                      </a:ln>
-                    </pic:spPr>
-                  </pic:pic>
-                </a:graphicData>
-              </a:graphic>
-            </wp:inline>
-          </w:drawing>
-        </w:r>
-      </w:del>
-      <w:ins w:id="28" w:author="Huang, Lili" w:date="2022-03-10T09:24:00Z">
-        <w:r>
-          <w:rPr>
-            <w:b/>
-            <w:noProof/>
-          </w:rPr>
-          <w:drawing>
-            <wp:inline distT="0" distB="0" distL="0" distR="0" wp14:anchorId="11A0567A" wp14:editId="7DBC80A9">
-              <wp:extent cx="5480685" cy="2124075"/>
-              <wp:effectExtent l="0" t="0" r="5715" b="9525"/>
-              <wp:docPr id="4" name="Picture 4"/>
-              <wp:cNvGraphicFramePr>
-                <a:graphicFrameLocks xmlns:a="http://schemas.openxmlformats.org/drawingml/2006/main" noChangeAspect="1"/>
-              </wp:cNvGraphicFramePr>
-              <a:graphic xmlns:a="http://schemas.openxmlformats.org/drawingml/2006/main">
-                <a:graphicData uri="http://schemas.openxmlformats.org/drawingml/2006/picture">
-                  <pic:pic xmlns:pic="http://schemas.openxmlformats.org/drawingml/2006/picture">
-                    <pic:nvPicPr>
-                      <pic:cNvPr id="0" name="Picture 2"/>
-                      <pic:cNvPicPr>
-                        <a:picLocks noChangeAspect="1" noChangeArrowheads="1"/>
-                      </pic:cNvPicPr>
-                    </pic:nvPicPr>
-                    <pic:blipFill>
-                      <a:blip r:embed="rId26" cstate="print">
-                        <a:extLst>
-                          <a:ext uri="{28A0092B-C50C-407E-A947-70E740481C1C}">
-                            <a14:useLocalDpi xmlns:a14="http://schemas.microsoft.com/office/drawing/2010/main" val="0"/>
-                          </a:ext>
-                        </a:extLst>
-                      </a:blip>
-                      <a:srcRect/>
-                      <a:stretch>
-                        <a:fillRect/>
-                      </a:stretch>
-                    </pic:blipFill>
-                    <pic:spPr bwMode="auto">
-                      <a:xfrm>
-                        <a:off x="0" y="0"/>
-                        <a:ext cx="5480685" cy="2124075"/>
-                      </a:xfrm>
-                      <a:prstGeom prst="rect">
-                        <a:avLst/>
-                      </a:prstGeom>
-                      <a:noFill/>
-                      <a:ln>
-                        <a:noFill/>
-                      </a:ln>
-                    </pic:spPr>
-                  </pic:pic>
-                </a:graphicData>
-              </a:graphic>
-            </wp:inline>
-          </w:drawing>
-        </w:r>
-      </w:ins>
     </w:p>
     <w:p>
       <w:pPr>
@@ -4833,541 +5028,58 @@
     </w:p>
     <w:p>
       <w:pPr>
-        <w:autoSpaceDE w:val="0"/>
-        <w:autoSpaceDN w:val="0"/>
-        <w:adjustRightInd w:val="0"/>
-        <w:rPr>
-          <w:bCs/>
-          <w:u w:val="single"/>
-        </w:rPr>
-      </w:pPr>
-      <w:r>
-        <w:rPr>
-          <w:bCs/>
-          <w:u w:val="single"/>
-        </w:rPr>
-        <w:t>Manager</w:t>
-      </w:r>
-      <w:r>
-        <w:rPr>
-          <w:bCs/>
-          <w:u w:val="single"/>
-        </w:rPr>
-        <w:t xml:space="preserve"> </w:t>
-      </w:r>
-      <w:r>
-        <w:rPr>
-          <w:bCs/>
-          <w:u w:val="single"/>
-        </w:rPr>
-        <w:t xml:space="preserve">views completed </w:t>
-      </w:r>
-      <w:proofErr w:type="gramStart"/>
-      <w:r>
-        <w:rPr>
-          <w:bCs/>
-          <w:u w:val="single"/>
-        </w:rPr>
-        <w:t xml:space="preserve">log </w:t>
-      </w:r>
-      <w:r>
-        <w:rPr>
-          <w:bCs/>
-          <w:u w:val="single"/>
-        </w:rPr>
-        <w:t xml:space="preserve"> (</w:t>
-      </w:r>
-      <w:proofErr w:type="gramEnd"/>
-      <w:r>
-        <w:rPr>
-          <w:bCs/>
-          <w:u w:val="single"/>
-        </w:rPr>
-        <w:t>triggered by clicking “</w:t>
-      </w:r>
-      <w:r>
-        <w:rPr>
-          <w:bCs/>
-          <w:u w:val="single"/>
-        </w:rPr>
-        <w:t>View</w:t>
-      </w:r>
-      <w:r>
-        <w:rPr>
-          <w:bCs/>
-          <w:u w:val="single"/>
-        </w:rPr>
-        <w:t>” link from log list on My Dashboard</w:t>
-      </w:r>
-      <w:r>
-        <w:rPr>
-          <w:bCs/>
-          <w:u w:val="single"/>
-        </w:rPr>
-        <w:t xml:space="preserve"> – My Team’s Completed):</w:t>
-      </w:r>
-    </w:p>
-    <w:p>
-      <w:pPr>
-        <w:autoSpaceDE w:val="0"/>
-        <w:autoSpaceDN w:val="0"/>
-        <w:adjustRightInd w:val="0"/>
-        <w:rPr>
-          <w:bCs/>
-        </w:rPr>
-      </w:pPr>
-      <w:r>
-        <w:rPr>
-          <w:bCs/>
-        </w:rPr>
-        <w:t>Same as Supervisor view.</w:t>
-      </w:r>
-    </w:p>
-    <w:p>
-      <w:pPr>
-        <w:autoSpaceDE w:val="0"/>
-        <w:autoSpaceDN w:val="0"/>
-        <w:adjustRightInd w:val="0"/>
-        <w:rPr>
-          <w:bCs/>
-        </w:rPr>
-      </w:pPr>
-    </w:p>
-    <w:p>
-      <w:pPr>
-        <w:autoSpaceDE w:val="0"/>
-        <w:autoSpaceDN w:val="0"/>
-        <w:adjustRightInd w:val="0"/>
-        <w:rPr>
-          <w:bCs/>
-          <w:u w:val="single"/>
-        </w:rPr>
-      </w:pPr>
-      <w:r>
-        <w:rPr>
-          <w:bCs/>
-          <w:u w:val="single"/>
-        </w:rPr>
-        <w:t>Manager</w:t>
-      </w:r>
-      <w:r>
-        <w:rPr>
-          <w:bCs/>
-          <w:u w:val="single"/>
-        </w:rPr>
-        <w:t xml:space="preserve"> </w:t>
-      </w:r>
-      <w:r>
-        <w:rPr>
-          <w:bCs/>
-          <w:u w:val="single"/>
-        </w:rPr>
-        <w:t xml:space="preserve">views pending </w:t>
-      </w:r>
-      <w:proofErr w:type="gramStart"/>
-      <w:r>
-        <w:rPr>
-          <w:bCs/>
-          <w:u w:val="single"/>
-        </w:rPr>
-        <w:t xml:space="preserve">log </w:t>
-      </w:r>
-      <w:r>
-        <w:rPr>
-          <w:bCs/>
-          <w:u w:val="single"/>
-        </w:rPr>
-        <w:t xml:space="preserve"> (</w:t>
-      </w:r>
-      <w:proofErr w:type="gramEnd"/>
-      <w:r>
-        <w:rPr>
-          <w:bCs/>
-          <w:u w:val="single"/>
-        </w:rPr>
-        <w:t>triggered by clicking “</w:t>
-      </w:r>
-      <w:r>
-        <w:rPr>
-          <w:bCs/>
-          <w:u w:val="single"/>
-        </w:rPr>
-        <w:t>View</w:t>
-      </w:r>
-      <w:r>
-        <w:rPr>
-          <w:bCs/>
-          <w:u w:val="single"/>
-        </w:rPr>
-        <w:t>” link from log list on My Dashboard</w:t>
-      </w:r>
-      <w:r>
-        <w:rPr>
-          <w:bCs/>
-          <w:u w:val="single"/>
-        </w:rPr>
-        <w:t xml:space="preserve"> – My Team’s </w:t>
-      </w:r>
-      <w:del w:id="29" w:author="Huang, Lili" w:date="2022-03-10T09:25:00Z">
-        <w:r>
-          <w:rPr>
-            <w:bCs/>
-            <w:u w:val="single"/>
-          </w:rPr>
-          <w:delText>Completed</w:delText>
-        </w:r>
-      </w:del>
-      <w:ins w:id="30" w:author="Huang, Lili" w:date="2022-03-10T09:25:00Z">
-        <w:r>
-          <w:rPr>
-            <w:bCs/>
-            <w:u w:val="single"/>
-          </w:rPr>
-          <w:t>Pending</w:t>
-        </w:r>
-      </w:ins>
-      <w:r>
-        <w:rPr>
-          <w:bCs/>
-          <w:u w:val="single"/>
-        </w:rPr>
-        <w:t>):</w:t>
-      </w:r>
-    </w:p>
-    <w:p>
-      <w:pPr>
-        <w:autoSpaceDE w:val="0"/>
-        <w:autoSpaceDN w:val="0"/>
-        <w:adjustRightInd w:val="0"/>
-        <w:rPr>
-          <w:bCs/>
-        </w:rPr>
-      </w:pPr>
-    </w:p>
-    <w:p>
-      <w:pPr>
-        <w:autoSpaceDE w:val="0"/>
-        <w:autoSpaceDN w:val="0"/>
-        <w:adjustRightInd w:val="0"/>
-        <w:rPr>
-          <w:bCs/>
-        </w:rPr>
-      </w:pPr>
-      <w:del w:id="31" w:author="Huang, Lili" w:date="2022-03-10T09:31:00Z">
-        <w:r>
-          <w:rPr>
-            <w:bCs/>
-            <w:noProof/>
-          </w:rPr>
-          <w:drawing>
-            <wp:inline distT="0" distB="0" distL="0" distR="0" wp14:anchorId="02EC04DF" wp14:editId="4C7173E9">
-              <wp:extent cx="5482590" cy="2404110"/>
-              <wp:effectExtent l="0" t="0" r="3810" b="0"/>
-              <wp:docPr id="56" name="Picture 56"/>
-              <wp:cNvGraphicFramePr>
-                <a:graphicFrameLocks xmlns:a="http://schemas.openxmlformats.org/drawingml/2006/main" noChangeAspect="1"/>
-              </wp:cNvGraphicFramePr>
-              <a:graphic xmlns:a="http://schemas.openxmlformats.org/drawingml/2006/main">
-                <a:graphicData uri="http://schemas.openxmlformats.org/drawingml/2006/picture">
-                  <pic:pic xmlns:pic="http://schemas.openxmlformats.org/drawingml/2006/picture">
-                    <pic:nvPicPr>
-                      <pic:cNvPr id="0" name="Picture 16"/>
-                      <pic:cNvPicPr>
-                        <a:picLocks noChangeAspect="1" noChangeArrowheads="1"/>
-                      </pic:cNvPicPr>
-                    </pic:nvPicPr>
-                    <pic:blipFill>
-                      <a:blip r:embed="rId27" cstate="print">
-                        <a:extLst>
-                          <a:ext uri="{28A0092B-C50C-407E-A947-70E740481C1C}">
-                            <a14:useLocalDpi xmlns:a14="http://schemas.microsoft.com/office/drawing/2010/main" val="0"/>
-                          </a:ext>
-                        </a:extLst>
-                      </a:blip>
-                      <a:srcRect/>
-                      <a:stretch>
-                        <a:fillRect/>
-                      </a:stretch>
-                    </pic:blipFill>
-                    <pic:spPr bwMode="auto">
-                      <a:xfrm>
-                        <a:off x="0" y="0"/>
-                        <a:ext cx="5482590" cy="2404110"/>
-                      </a:xfrm>
-                      <a:prstGeom prst="rect">
-                        <a:avLst/>
-                      </a:prstGeom>
-                      <a:noFill/>
-                      <a:ln>
-                        <a:noFill/>
-                      </a:ln>
-                    </pic:spPr>
-                  </pic:pic>
-                </a:graphicData>
-              </a:graphic>
-            </wp:inline>
-          </w:drawing>
-        </w:r>
-      </w:del>
-      <w:ins w:id="32" w:author="Huang, Lili" w:date="2022-03-10T09:33:00Z">
-        <w:r>
-          <w:rPr>
-            <w:bCs/>
-            <w:noProof/>
-          </w:rPr>
-          <w:drawing>
-            <wp:inline distT="0" distB="0" distL="0" distR="0" wp14:anchorId="1FC015B9" wp14:editId="173AAEA1">
-              <wp:extent cx="5473065" cy="2125980"/>
-              <wp:effectExtent l="0" t="0" r="0" b="7620"/>
-              <wp:docPr id="10" name="Picture 10"/>
-              <wp:cNvGraphicFramePr>
-                <a:graphicFrameLocks xmlns:a="http://schemas.openxmlformats.org/drawingml/2006/main" noChangeAspect="1"/>
-              </wp:cNvGraphicFramePr>
-              <a:graphic xmlns:a="http://schemas.openxmlformats.org/drawingml/2006/main">
-                <a:graphicData uri="http://schemas.openxmlformats.org/drawingml/2006/picture">
-                  <pic:pic xmlns:pic="http://schemas.openxmlformats.org/drawingml/2006/picture">
-                    <pic:nvPicPr>
-                      <pic:cNvPr id="0" name="Picture 3"/>
-                      <pic:cNvPicPr>
-                        <a:picLocks noChangeAspect="1" noChangeArrowheads="1"/>
-                      </pic:cNvPicPr>
-                    </pic:nvPicPr>
-                    <pic:blipFill>
-                      <a:blip r:embed="rId28" cstate="print">
-                        <a:extLst>
-                          <a:ext uri="{28A0092B-C50C-407E-A947-70E740481C1C}">
-                            <a14:useLocalDpi xmlns:a14="http://schemas.microsoft.com/office/drawing/2010/main" val="0"/>
-                          </a:ext>
-                        </a:extLst>
-                      </a:blip>
-                      <a:srcRect/>
-                      <a:stretch>
-                        <a:fillRect/>
-                      </a:stretch>
-                    </pic:blipFill>
-                    <pic:spPr bwMode="auto">
-                      <a:xfrm>
-                        <a:off x="0" y="0"/>
-                        <a:ext cx="5473065" cy="2125980"/>
-                      </a:xfrm>
-                      <a:prstGeom prst="rect">
-                        <a:avLst/>
-                      </a:prstGeom>
-                      <a:noFill/>
-                      <a:ln>
-                        <a:noFill/>
-                      </a:ln>
-                    </pic:spPr>
-                  </pic:pic>
-                </a:graphicData>
-              </a:graphic>
-            </wp:inline>
-          </w:drawing>
-        </w:r>
-      </w:ins>
-    </w:p>
-    <w:p>
-      <w:pPr>
-        <w:autoSpaceDE w:val="0"/>
-        <w:autoSpaceDN w:val="0"/>
-        <w:adjustRightInd w:val="0"/>
-        <w:rPr>
-          <w:bCs/>
-        </w:rPr>
-      </w:pPr>
-    </w:p>
-    <w:p>
-      <w:pPr>
-        <w:autoSpaceDE w:val="0"/>
-        <w:autoSpaceDN w:val="0"/>
-        <w:adjustRightInd w:val="0"/>
-        <w:rPr>
-          <w:bCs/>
-        </w:rPr>
-      </w:pPr>
-      <w:r>
-        <w:rPr>
-          <w:bCs/>
-        </w:rPr>
-        <w:t>Authorized users view on Historical Dashboard:</w:t>
-      </w:r>
-    </w:p>
-    <w:p>
-      <w:pPr>
-        <w:autoSpaceDE w:val="0"/>
-        <w:autoSpaceDN w:val="0"/>
-        <w:adjustRightInd w:val="0"/>
-        <w:rPr>
-          <w:bCs/>
-        </w:rPr>
-      </w:pPr>
-      <w:del w:id="33" w:author="Huang, Lili" w:date="2022-03-10T09:26:00Z">
-        <w:r>
-          <w:rPr>
-            <w:bCs/>
-            <w:noProof/>
-          </w:rPr>
-          <w:drawing>
-            <wp:inline distT="0" distB="0" distL="0" distR="0" wp14:anchorId="51E0C38C" wp14:editId="72C2AA34">
-              <wp:extent cx="5474970" cy="2358390"/>
-              <wp:effectExtent l="0" t="0" r="0" b="3810"/>
-              <wp:docPr id="55" name="Picture 55"/>
-              <wp:cNvGraphicFramePr>
-                <a:graphicFrameLocks xmlns:a="http://schemas.openxmlformats.org/drawingml/2006/main" noChangeAspect="1"/>
-              </wp:cNvGraphicFramePr>
-              <a:graphic xmlns:a="http://schemas.openxmlformats.org/drawingml/2006/main">
-                <a:graphicData uri="http://schemas.openxmlformats.org/drawingml/2006/picture">
-                  <pic:pic xmlns:pic="http://schemas.openxmlformats.org/drawingml/2006/picture">
-                    <pic:nvPicPr>
-                      <pic:cNvPr id="0" name="Picture 15"/>
-                      <pic:cNvPicPr>
-                        <a:picLocks noChangeAspect="1" noChangeArrowheads="1"/>
-                      </pic:cNvPicPr>
-                    </pic:nvPicPr>
-                    <pic:blipFill>
-                      <a:blip r:embed="rId29" cstate="print">
-                        <a:extLst>
-                          <a:ext uri="{28A0092B-C50C-407E-A947-70E740481C1C}">
-                            <a14:useLocalDpi xmlns:a14="http://schemas.microsoft.com/office/drawing/2010/main" val="0"/>
-                          </a:ext>
-                        </a:extLst>
-                      </a:blip>
-                      <a:srcRect/>
-                      <a:stretch>
-                        <a:fillRect/>
-                      </a:stretch>
-                    </pic:blipFill>
-                    <pic:spPr bwMode="auto">
-                      <a:xfrm>
-                        <a:off x="0" y="0"/>
-                        <a:ext cx="5474970" cy="2358390"/>
-                      </a:xfrm>
-                      <a:prstGeom prst="rect">
-                        <a:avLst/>
-                      </a:prstGeom>
-                      <a:noFill/>
-                      <a:ln>
-                        <a:noFill/>
-                      </a:ln>
-                    </pic:spPr>
-                  </pic:pic>
-                </a:graphicData>
-              </a:graphic>
-            </wp:inline>
-          </w:drawing>
-        </w:r>
-      </w:del>
-      <w:ins w:id="34" w:author="Huang, Lili" w:date="2022-03-10T09:26:00Z">
-        <w:r>
-          <w:rPr>
-            <w:b/>
-            <w:noProof/>
-          </w:rPr>
-          <w:drawing>
-            <wp:inline distT="0" distB="0" distL="0" distR="0" wp14:anchorId="2CB2AA94" wp14:editId="5D46B7D8">
-              <wp:extent cx="5480685" cy="2124075"/>
-              <wp:effectExtent l="0" t="0" r="5715" b="9525"/>
-              <wp:docPr id="5" name="Picture 5"/>
-              <wp:cNvGraphicFramePr>
-                <a:graphicFrameLocks xmlns:a="http://schemas.openxmlformats.org/drawingml/2006/main" noChangeAspect="1"/>
-              </wp:cNvGraphicFramePr>
-              <a:graphic xmlns:a="http://schemas.openxmlformats.org/drawingml/2006/main">
-                <a:graphicData uri="http://schemas.openxmlformats.org/drawingml/2006/picture">
-                  <pic:pic xmlns:pic="http://schemas.openxmlformats.org/drawingml/2006/picture">
-                    <pic:nvPicPr>
-                      <pic:cNvPr id="0" name="Picture 2"/>
-                      <pic:cNvPicPr>
-                        <a:picLocks noChangeAspect="1" noChangeArrowheads="1"/>
-                      </pic:cNvPicPr>
-                    </pic:nvPicPr>
-                    <pic:blipFill>
-                      <a:blip r:embed="rId26" cstate="print">
-                        <a:extLst>
-                          <a:ext uri="{28A0092B-C50C-407E-A947-70E740481C1C}">
-                            <a14:useLocalDpi xmlns:a14="http://schemas.microsoft.com/office/drawing/2010/main" val="0"/>
-                          </a:ext>
-                        </a:extLst>
-                      </a:blip>
-                      <a:srcRect/>
-                      <a:stretch>
-                        <a:fillRect/>
-                      </a:stretch>
-                    </pic:blipFill>
-                    <pic:spPr bwMode="auto">
-                      <a:xfrm>
-                        <a:off x="0" y="0"/>
-                        <a:ext cx="5480685" cy="2124075"/>
-                      </a:xfrm>
-                      <a:prstGeom prst="rect">
-                        <a:avLst/>
-                      </a:prstGeom>
-                      <a:noFill/>
-                      <a:ln>
-                        <a:noFill/>
-                      </a:ln>
-                    </pic:spPr>
-                  </pic:pic>
-                </a:graphicData>
-              </a:graphic>
-            </wp:inline>
-          </w:drawing>
-        </w:r>
-      </w:ins>
-    </w:p>
-    <w:p>
-      <w:pPr>
-        <w:autoSpaceDE w:val="0"/>
-        <w:autoSpaceDN w:val="0"/>
-        <w:adjustRightInd w:val="0"/>
-        <w:rPr>
-          <w:b/>
-        </w:rPr>
-      </w:pPr>
-    </w:p>
-    <w:p>
-      <w:pPr>
-        <w:autoSpaceDE w:val="0"/>
-        <w:autoSpaceDN w:val="0"/>
-        <w:adjustRightInd w:val="0"/>
-        <w:rPr>
-          <w:b/>
-        </w:rPr>
-      </w:pPr>
-    </w:p>
-    <w:p>
-      <w:pPr>
-        <w:autoSpaceDE w:val="0"/>
-        <w:autoSpaceDN w:val="0"/>
-        <w:adjustRightInd w:val="0"/>
-        <w:rPr>
-          <w:b/>
-        </w:rPr>
-      </w:pPr>
-      <w:r>
-        <w:rPr>
-          <w:b/>
-        </w:rPr>
-        <w:lastRenderedPageBreak/>
+        <w:pStyle w:val="ListParagraph"/>
+        <w:numPr>
+          <w:ilvl w:val="1"/>
+          <w:numId w:val="33"/>
+        </w:numPr>
+        <w:autoSpaceDE w:val="0"/>
+        <w:autoSpaceDN w:val="0"/>
+        <w:adjustRightInd w:val="0"/>
+        <w:ind w:left="360" w:firstLine="0"/>
+        <w:outlineLvl w:val="1"/>
+        <w:rPr>
+          <w:bCs/>
+        </w:rPr>
+      </w:pPr>
+      <w:bookmarkStart w:id="5" w:name="_Toc126753822"/>
+      <w:r>
+        <w:rPr>
+          <w:bCs/>
+        </w:rPr>
         <w:t xml:space="preserve">Unauthorized </w:t>
       </w:r>
       <w:r>
         <w:rPr>
-          <w:b/>
-        </w:rPr>
-        <w:t>users trying to</w:t>
-      </w:r>
-      <w:r>
-        <w:rPr>
-          <w:b/>
-        </w:rPr>
-        <w:t xml:space="preserve"> view log detail:</w:t>
-      </w:r>
-    </w:p>
-    <w:p>
-      <w:pPr>
-        <w:autoSpaceDE w:val="0"/>
-        <w:autoSpaceDN w:val="0"/>
-        <w:adjustRightInd w:val="0"/>
+          <w:bCs/>
+        </w:rPr>
+        <w:t>V</w:t>
+      </w:r>
+      <w:r>
+        <w:rPr>
+          <w:bCs/>
+        </w:rPr>
+        <w:t>iew</w:t>
+      </w:r>
+      <w:bookmarkEnd w:id="5"/>
+    </w:p>
+    <w:p>
+      <w:pPr>
+        <w:autoSpaceDE w:val="0"/>
+        <w:autoSpaceDN w:val="0"/>
+        <w:adjustRightInd w:val="0"/>
+        <w:outlineLvl w:val="1"/>
+        <w:rPr>
+          <w:bCs/>
+        </w:rPr>
+      </w:pPr>
+    </w:p>
+    <w:p>
+      <w:pPr>
+        <w:autoSpaceDE w:val="0"/>
+        <w:autoSpaceDN w:val="0"/>
+        <w:adjustRightInd w:val="0"/>
+        <w:ind w:left="360"/>
       </w:pPr>
       <w:r>
         <w:rPr>
@@ -5391,7 +5103,7 @@
                     </pic:cNvPicPr>
                   </pic:nvPicPr>
                   <pic:blipFill>
-                    <a:blip r:embed="rId30">
+                    <a:blip r:embed="rId25">
                       <a:extLst>
                         <a:ext uri="{28A0092B-C50C-407E-A947-70E740481C1C}">
                           <a14:useLocalDpi xmlns:a14="http://schemas.microsoft.com/office/drawing/2010/main" val="0"/>
@@ -5449,39 +5161,45 @@
         <w:autoSpaceDE w:val="0"/>
         <w:autoSpaceDN w:val="0"/>
         <w:adjustRightInd w:val="0"/>
-        <w:outlineLvl w:val="1"/>
-        <w:rPr>
-          <w:b/>
+        <w:outlineLvl w:val="0"/>
+        <w:rPr>
+          <w:bCs/>
+        </w:rPr>
+      </w:pPr>
+      <w:bookmarkStart w:id="6" w:name="_Toc126753823"/>
+      <w:r>
+        <w:rPr>
+          <w:bCs/>
+        </w:rPr>
+        <w:t xml:space="preserve">Logic to determine who can </w:t>
+      </w:r>
+      <w:r>
+        <w:rPr>
+          <w:bCs/>
+        </w:rPr>
+        <w:t>view</w:t>
+      </w:r>
+      <w:r>
+        <w:rPr>
+          <w:bCs/>
+        </w:rPr>
+        <w:t xml:space="preserve"> Log Details</w:t>
+      </w:r>
+      <w:bookmarkEnd w:id="6"/>
+    </w:p>
+    <w:p>
+      <w:pPr>
+        <w:autoSpaceDE w:val="0"/>
+        <w:autoSpaceDN w:val="0"/>
+        <w:adjustRightInd w:val="0"/>
+        <w:ind w:left="360"/>
+        <w:outlineLvl w:val="0"/>
+        <w:rPr>
+          <w:bCs/>
           <w:sz w:val="24"/>
           <w:szCs w:val="24"/>
         </w:rPr>
       </w:pPr>
-      <w:bookmarkStart w:id="35" w:name="_Toc79152213"/>
-      <w:r>
-        <w:rPr>
-          <w:b/>
-          <w:sz w:val="24"/>
-          <w:szCs w:val="24"/>
-        </w:rPr>
-        <w:t xml:space="preserve">Logic to determine who can </w:t>
-      </w:r>
-      <w:r>
-        <w:rPr>
-          <w:b/>
-          <w:sz w:val="24"/>
-          <w:szCs w:val="24"/>
-        </w:rPr>
-        <w:t>view</w:t>
-      </w:r>
-      <w:r>
-        <w:rPr>
-          <w:b/>
-          <w:sz w:val="24"/>
-          <w:szCs w:val="24"/>
-        </w:rPr>
-        <w:t xml:space="preserve"> Log Details</w:t>
-      </w:r>
-      <w:bookmarkEnd w:id="35"/>
     </w:p>
     <w:tbl>
       <w:tblPr>
@@ -5568,14 +5286,7 @@
               <w:rPr>
                 <w:bCs/>
               </w:rPr>
-              <w:t xml:space="preserve"> – other than “My Submission</w:t>
-            </w:r>
-            <w:proofErr w:type="gramStart"/>
-            <w:r>
-              <w:rPr>
-                <w:bCs/>
-              </w:rPr>
-              <w:t>”</w:t>
+              <w:t xml:space="preserve"> – other than “My Submission”</w:t>
             </w:r>
             <w:r>
               <w:rPr>
@@ -5583,7 +5294,6 @@
               </w:rPr>
               <w:t>;</w:t>
             </w:r>
-            <w:proofErr w:type="gramEnd"/>
           </w:p>
           <w:p>
             <w:pPr>
@@ -5609,14 +5319,12 @@
                 <w:bCs/>
               </w:rPr>
             </w:pPr>
-            <w:proofErr w:type="gramStart"/>
             <w:r>
               <w:rPr>
                 <w:bCs/>
               </w:rPr>
               <w:t>Employee;</w:t>
             </w:r>
-            <w:proofErr w:type="gramEnd"/>
           </w:p>
           <w:p>
             <w:pPr>
@@ -5627,14 +5335,12 @@
                 <w:bCs/>
               </w:rPr>
             </w:pPr>
-            <w:proofErr w:type="gramStart"/>
             <w:r>
               <w:rPr>
                 <w:bCs/>
               </w:rPr>
               <w:t>Supervisor;</w:t>
             </w:r>
-            <w:proofErr w:type="gramEnd"/>
           </w:p>
           <w:p>
             <w:pPr>
@@ -5645,14 +5351,12 @@
                 <w:bCs/>
               </w:rPr>
             </w:pPr>
-            <w:proofErr w:type="gramStart"/>
             <w:r>
               <w:rPr>
                 <w:bCs/>
               </w:rPr>
               <w:t>Manager;</w:t>
             </w:r>
-            <w:proofErr w:type="gramEnd"/>
           </w:p>
           <w:p>
             <w:pPr>
@@ -5707,14 +5411,12 @@
                 <w:bCs/>
               </w:rPr>
             </w:pPr>
-            <w:proofErr w:type="gramStart"/>
             <w:r>
               <w:rPr>
                 <w:bCs/>
               </w:rPr>
               <w:t>ARC;</w:t>
             </w:r>
-            <w:proofErr w:type="gramEnd"/>
           </w:p>
           <w:p>
             <w:pPr>
@@ -5725,14 +5427,12 @@
                 <w:bCs/>
               </w:rPr>
             </w:pPr>
-            <w:proofErr w:type="gramStart"/>
             <w:r>
               <w:rPr>
                 <w:bCs/>
               </w:rPr>
               <w:t>ECL;</w:t>
             </w:r>
-            <w:proofErr w:type="gramEnd"/>
           </w:p>
           <w:p>
             <w:pPr>
@@ -5743,14 +5443,12 @@
                 <w:bCs/>
               </w:rPr>
             </w:pPr>
-            <w:proofErr w:type="gramStart"/>
             <w:r>
               <w:rPr>
                 <w:bCs/>
               </w:rPr>
               <w:t>Employee;</w:t>
             </w:r>
-            <w:proofErr w:type="gramEnd"/>
           </w:p>
           <w:p>
             <w:pPr>
@@ -5761,14 +5459,12 @@
                 <w:bCs/>
               </w:rPr>
             </w:pPr>
-            <w:proofErr w:type="gramStart"/>
             <w:r>
               <w:rPr>
                 <w:bCs/>
               </w:rPr>
               <w:t>Supervisor;</w:t>
             </w:r>
-            <w:proofErr w:type="gramEnd"/>
           </w:p>
           <w:p>
             <w:pPr>
@@ -5779,14 +5475,12 @@
                 <w:bCs/>
               </w:rPr>
             </w:pPr>
-            <w:proofErr w:type="gramStart"/>
             <w:r>
               <w:rPr>
                 <w:bCs/>
               </w:rPr>
               <w:t>Manager;</w:t>
             </w:r>
-            <w:proofErr w:type="gramEnd"/>
           </w:p>
           <w:p>
             <w:pPr>
@@ -5833,23 +5527,33 @@
         <w:autoSpaceDE w:val="0"/>
         <w:autoSpaceDN w:val="0"/>
         <w:adjustRightInd w:val="0"/>
-        <w:outlineLvl w:val="1"/>
-        <w:rPr>
-          <w:b/>
+        <w:outlineLvl w:val="0"/>
+        <w:rPr>
+          <w:bCs/>
+        </w:rPr>
+      </w:pPr>
+      <w:bookmarkStart w:id="7" w:name="_Toc126753824"/>
+      <w:r>
+        <w:rPr>
+          <w:bCs/>
+        </w:rPr>
+        <w:t>Logic to determine Review Page display mode (Ready Only vs Editable)</w:t>
+      </w:r>
+      <w:bookmarkEnd w:id="7"/>
+    </w:p>
+    <w:p>
+      <w:pPr>
+        <w:autoSpaceDE w:val="0"/>
+        <w:autoSpaceDN w:val="0"/>
+        <w:adjustRightInd w:val="0"/>
+        <w:ind w:left="360"/>
+        <w:outlineLvl w:val="0"/>
+        <w:rPr>
+          <w:bCs/>
           <w:sz w:val="24"/>
           <w:szCs w:val="24"/>
         </w:rPr>
       </w:pPr>
-      <w:bookmarkStart w:id="36" w:name="_Toc79152214"/>
-      <w:r>
-        <w:rPr>
-          <w:b/>
-          <w:sz w:val="24"/>
-          <w:szCs w:val="24"/>
-        </w:rPr>
-        <w:t>Logic to determine Review Page display mode (Ready Only vs Editable)</w:t>
-      </w:r>
-      <w:bookmarkEnd w:id="36"/>
     </w:p>
     <w:tbl>
       <w:tblPr>
@@ -5903,14 +5607,12 @@
               </w:rPr>
               <w:t xml:space="preserve">If user is the supervisor (or reassigned to), then </w:t>
             </w:r>
-            <w:proofErr w:type="gramStart"/>
             <w:r>
               <w:rPr>
                 <w:bCs/>
               </w:rPr>
-              <w:t>Editable;</w:t>
+              <w:t>Editable.</w:t>
             </w:r>
-            <w:proofErr w:type="gramEnd"/>
           </w:p>
           <w:p>
             <w:pPr>
@@ -5989,14 +5691,12 @@
               </w:rPr>
               <w:t xml:space="preserve">, then </w:t>
             </w:r>
-            <w:proofErr w:type="gramStart"/>
             <w:r>
               <w:rPr>
                 <w:bCs/>
               </w:rPr>
-              <w:t>Editable;</w:t>
+              <w:t>Editable.</w:t>
             </w:r>
-            <w:proofErr w:type="gramEnd"/>
           </w:p>
           <w:p>
             <w:pPr>
@@ -6057,14 +5757,12 @@
               </w:rPr>
               <w:t xml:space="preserve">If user is the supervisor (or reassigned to), then </w:t>
             </w:r>
-            <w:proofErr w:type="gramStart"/>
             <w:r>
               <w:rPr>
                 <w:bCs/>
               </w:rPr>
-              <w:t>Editable;</w:t>
+              <w:t>Editable.</w:t>
             </w:r>
-            <w:proofErr w:type="gramEnd"/>
           </w:p>
           <w:p>
             <w:pPr>
@@ -6102,6 +5800,7 @@
               <w:rPr>
                 <w:bCs/>
               </w:rPr>
+              <w:lastRenderedPageBreak/>
               <w:t>Pending Follow-up Coaching</w:t>
             </w:r>
           </w:p>
@@ -6125,14 +5824,12 @@
               </w:rPr>
               <w:t xml:space="preserve">If user is the supervisor (or reassigned to), then </w:t>
             </w:r>
-            <w:proofErr w:type="gramStart"/>
             <w:r>
               <w:rPr>
                 <w:bCs/>
               </w:rPr>
-              <w:t>Editable;</w:t>
+              <w:t>Editable.</w:t>
             </w:r>
-            <w:proofErr w:type="gramEnd"/>
           </w:p>
           <w:p>
             <w:pPr>
@@ -6173,7 +5870,7 @@
         <w:ind w:left="360"/>
         <w:outlineLvl w:val="1"/>
         <w:rPr>
-          <w:b/>
+          <w:bCs/>
         </w:rPr>
       </w:pPr>
     </w:p>
@@ -6189,6 +5886,26 @@
         <w:autoSpaceDE w:val="0"/>
         <w:autoSpaceDN w:val="0"/>
         <w:adjustRightInd w:val="0"/>
+        <w:outlineLvl w:val="0"/>
+        <w:rPr>
+          <w:bCs/>
+        </w:rPr>
+      </w:pPr>
+      <w:bookmarkStart w:id="8" w:name="_Toc126753825"/>
+      <w:r>
+        <w:rPr>
+          <w:bCs/>
+        </w:rPr>
+        <w:t>Workflow</w:t>
+      </w:r>
+      <w:bookmarkEnd w:id="8"/>
+    </w:p>
+    <w:p>
+      <w:pPr>
+        <w:autoSpaceDE w:val="0"/>
+        <w:autoSpaceDN w:val="0"/>
+        <w:adjustRightInd w:val="0"/>
+        <w:ind w:left="360"/>
         <w:outlineLvl w:val="1"/>
         <w:rPr>
           <w:b/>
@@ -6196,16 +5913,44 @@
           <w:szCs w:val="24"/>
         </w:rPr>
       </w:pPr>
-      <w:bookmarkStart w:id="37" w:name="_Toc79152215"/>
-      <w:r>
-        <w:rPr>
-          <w:b/>
-          <w:sz w:val="24"/>
-          <w:szCs w:val="24"/>
-        </w:rPr>
-        <w:t>Workflow</w:t>
-      </w:r>
-      <w:bookmarkEnd w:id="37"/>
+    </w:p>
+    <w:p>
+      <w:pPr>
+        <w:pStyle w:val="ListParagraph"/>
+        <w:numPr>
+          <w:ilvl w:val="1"/>
+          <w:numId w:val="34"/>
+        </w:numPr>
+        <w:autoSpaceDE w:val="0"/>
+        <w:autoSpaceDN w:val="0"/>
+        <w:adjustRightInd w:val="0"/>
+        <w:ind w:left="360" w:firstLine="0"/>
+        <w:outlineLvl w:val="1"/>
+        <w:rPr>
+          <w:bCs/>
+        </w:rPr>
+      </w:pPr>
+      <w:bookmarkStart w:id="9" w:name="_Toc126753826"/>
+      <w:r>
+        <w:rPr>
+          <w:bCs/>
+        </w:rPr>
+        <w:t>Quality Now</w:t>
+      </w:r>
+      <w:bookmarkEnd w:id="9"/>
+    </w:p>
+    <w:p>
+      <w:pPr>
+        <w:pStyle w:val="ListParagraph"/>
+        <w:autoSpaceDE w:val="0"/>
+        <w:autoSpaceDN w:val="0"/>
+        <w:adjustRightInd w:val="0"/>
+        <w:ind w:left="792"/>
+        <w:outlineLvl w:val="1"/>
+        <w:rPr>
+          <w:bCs/>
+        </w:rPr>
+      </w:pPr>
     </w:p>
     <w:p>
       <w:pPr>
@@ -6215,27 +5960,23 @@
         <w:ind w:left="360"/>
         <w:rPr>
           <w:bCs/>
-          <w:u w:val="single"/>
-        </w:rPr>
-      </w:pPr>
-      <w:r>
-        <w:rPr>
-          <w:bCs/>
-          <w:u w:val="single"/>
+        </w:rPr>
+      </w:pPr>
+      <w:r>
+        <w:rPr>
+          <w:bCs/>
         </w:rPr>
         <w:t>Quality Specialist Form (5 evaluations per batch; one batch per log</w:t>
       </w:r>
       <w:r>
         <w:rPr>
           <w:bCs/>
-          <w:u w:val="single"/>
         </w:rPr>
         <w:t>) – submitted by quality specialist</w:t>
       </w:r>
       <w:r>
         <w:rPr>
           <w:bCs/>
-          <w:u w:val="single"/>
         </w:rPr>
         <w:t>:</w:t>
       </w:r>
@@ -6290,16 +6031,8 @@
         <w:rPr>
           <w:bCs/>
         </w:rPr>
-        <w:t xml:space="preserve"> Pending Follow-up </w:t>
-      </w:r>
-      <w:proofErr w:type="gramStart"/>
-      <w:r>
-        <w:rPr>
-          <w:bCs/>
-        </w:rPr>
-        <w:t>Preparation;</w:t>
-      </w:r>
-      <w:proofErr w:type="gramEnd"/>
+        <w:t xml:space="preserve"> Pending Follow-up Preparation;</w:t>
+      </w:r>
     </w:p>
     <w:p>
       <w:pPr>
@@ -6325,7 +6058,6 @@
         </w:rPr>
         <w:t xml:space="preserve">Supervisor checks two more activities (phone, webchat, or written correspondence) and decide if follow-up coaching is </w:t>
       </w:r>
-      <w:proofErr w:type="gramStart"/>
       <w:r>
         <w:rPr>
           <w:bCs/>
@@ -6346,7 +6078,6 @@
         </w:rPr>
         <w:t>;</w:t>
       </w:r>
-      <w:proofErr w:type="gramEnd"/>
     </w:p>
     <w:p>
       <w:pPr>
@@ -6490,8 +6221,150 @@
         <w:t xml:space="preserve"> Completed.</w:t>
       </w:r>
     </w:p>
+    <w:p>
+      <w:pPr>
+        <w:autoSpaceDE w:val="0"/>
+        <w:autoSpaceDN w:val="0"/>
+        <w:adjustRightInd w:val="0"/>
+        <w:ind w:left="360"/>
+        <w:rPr>
+          <w:bCs/>
+        </w:rPr>
+      </w:pPr>
+    </w:p>
+    <w:p>
+      <w:pPr>
+        <w:pStyle w:val="ListParagraph"/>
+        <w:numPr>
+          <w:ilvl w:val="1"/>
+          <w:numId w:val="35"/>
+        </w:numPr>
+        <w:autoSpaceDE w:val="0"/>
+        <w:autoSpaceDN w:val="0"/>
+        <w:adjustRightInd w:val="0"/>
+        <w:ind w:left="360" w:firstLine="0"/>
+        <w:outlineLvl w:val="1"/>
+        <w:rPr>
+          <w:bCs/>
+        </w:rPr>
+      </w:pPr>
+      <w:bookmarkStart w:id="10" w:name="_Toc126753827"/>
+      <w:r>
+        <w:rPr>
+          <w:bCs/>
+        </w:rPr>
+        <w:t>Quality Now Supervisor</w:t>
+      </w:r>
+      <w:bookmarkEnd w:id="10"/>
+    </w:p>
+    <w:p>
+      <w:pPr>
+        <w:pStyle w:val="ListParagraph"/>
+        <w:autoSpaceDE w:val="0"/>
+        <w:autoSpaceDN w:val="0"/>
+        <w:adjustRightInd w:val="0"/>
+        <w:ind w:left="792"/>
+        <w:outlineLvl w:val="1"/>
+        <w:rPr>
+          <w:bCs/>
+        </w:rPr>
+      </w:pPr>
+    </w:p>
+    <w:p>
+      <w:pPr>
+        <w:autoSpaceDE w:val="0"/>
+        <w:autoSpaceDN w:val="0"/>
+        <w:adjustRightInd w:val="0"/>
+        <w:ind w:left="360"/>
+        <w:rPr>
+          <w:bCs/>
+        </w:rPr>
+      </w:pPr>
+      <w:r>
+        <w:rPr>
+          <w:bCs/>
+        </w:rPr>
+        <w:t>Quality Now Supervisor Form (</w:t>
+      </w:r>
+      <w:r>
+        <w:rPr>
+          <w:bCs/>
+        </w:rPr>
+        <w:t>1</w:t>
+      </w:r>
+      <w:r>
+        <w:rPr>
+          <w:bCs/>
+        </w:rPr>
+        <w:t xml:space="preserve"> evaluation per batch; one batch per log) – submitted by </w:t>
+      </w:r>
+      <w:r>
+        <w:rPr>
+          <w:bCs/>
+        </w:rPr>
+        <w:t>supervisor</w:t>
+      </w:r>
+      <w:r>
+        <w:rPr>
+          <w:bCs/>
+        </w:rPr>
+        <w:t>:</w:t>
+      </w:r>
+    </w:p>
+    <w:p>
+      <w:pPr>
+        <w:autoSpaceDE w:val="0"/>
+        <w:autoSpaceDN w:val="0"/>
+        <w:adjustRightInd w:val="0"/>
+        <w:ind w:left="360"/>
+        <w:rPr>
+          <w:bCs/>
+        </w:rPr>
+      </w:pPr>
+      <w:r>
+        <w:rPr>
+          <w:bCs/>
+        </w:rPr>
+        <w:t xml:space="preserve">Pending Supervisor Review </w:t>
+      </w:r>
+      <w:r>
+        <w:rPr>
+          <w:bCs/>
+        </w:rPr>
+        <w:sym w:font="Wingdings" w:char="F0E0"/>
+      </w:r>
+      <w:r>
+        <w:rPr>
+          <w:bCs/>
+        </w:rPr>
+        <w:t xml:space="preserve"> Pending Employee Review </w:t>
+      </w:r>
+      <w:r>
+        <w:rPr>
+          <w:bCs/>
+        </w:rPr>
+        <w:sym w:font="Wingdings" w:char="F0E0"/>
+      </w:r>
+      <w:r>
+        <w:rPr>
+          <w:bCs/>
+        </w:rPr>
+        <w:t xml:space="preserve"> Completed.</w:t>
+      </w:r>
+    </w:p>
+    <w:p>
+      <w:pPr>
+        <w:autoSpaceDE w:val="0"/>
+        <w:autoSpaceDN w:val="0"/>
+        <w:adjustRightInd w:val="0"/>
+        <w:ind w:left="360"/>
+        <w:rPr>
+          <w:bCs/>
+        </w:rPr>
+      </w:pPr>
+    </w:p>
     <w:sectPr>
-      <w:footerReference w:type="default" r:id="rId31"/>
+      <w:footerReference w:type="default" r:id="rId26"/>
       <w:pgSz w:w="12240" w:h="15840"/>
       <w:pgMar w:top="1440" w:right="1800" w:bottom="1440" w:left="1800" w:header="720" w:footer="720" w:gutter="0"/>
       <w:cols w:space="720"/>
@@ -6502,7 +6375,7 @@
 </file>
 
 <file path=word/endnotes.xml><?xml version="1.0" encoding="utf-8"?>
-<w:endnotes xmlns:wpc="http://schemas.microsoft.com/office/word/2010/wordprocessingCanvas" xmlns:cx="http://schemas.microsoft.com/office/drawing/2014/chartex" xmlns:cx1="http://schemas.microsoft.com/office/drawing/2015/9/8/chartex" xmlns:cx2="http://schemas.microsoft.com/office/drawing/2015/10/21/chartex" xmlns:cx3="http://schemas.microsoft.com/office/drawing/2016/5/9/chartex" xmlns:cx4="http://schemas.microsoft.com/office/drawing/2016/5/10/chartex" xmlns:cx5="http://schemas.microsoft.com/office/drawing/2016/5/11/chartex" xmlns:cx6="http://schemas.microsoft.com/office/drawing/2016/5/12/chartex" xmlns:cx7="http://schemas.microsoft.com/office/drawing/2016/5/13/chartex" xmlns:cx8="http://schemas.microsoft.com/office/drawing/2016/5/14/chartex" xmlns:mc="http://schemas.openxmlformats.org/markup-compatibility/2006" xmlns:aink="http://schemas.microsoft.com/office/drawing/2016/ink" xmlns:am3d="http://schemas.microsoft.com/office/drawing/2017/model3d" xmlns:o="urn:schemas-microsoft-com:office:office" xmlns:r="http://schemas.openxmlformats.org/officeDocument/2006/relationships" xmlns:m="http://schemas.openxmlformats.org/officeDocument/2006/math" xmlns:v="urn:schemas-microsoft-com:vml" xmlns:wp14="http://schemas.microsoft.com/office/word/2010/wordprocessingDrawing" xmlns:wp="http://schemas.openxmlformats.org/drawingml/2006/wordprocessingDrawing" xmlns:w10="urn:schemas-microsoft-com:office:word" xmlns:w="http://schemas.openxmlformats.org/wordprocessingml/2006/main" xmlns:w14="http://schemas.microsoft.com/office/word/2010/wordml" xmlns:w15="http://schemas.microsoft.com/office/word/2012/wordml" xmlns:w16cex="http://schemas.microsoft.com/office/word/2018/wordml/cex" xmlns:w16cid="http://schemas.microsoft.com/office/word/2016/wordml/cid" xmlns:w16="http://schemas.microsoft.com/office/word/2018/wordml" xmlns:w16sdtdh="http://schemas.microsoft.com/office/word/2020/wordml/sdtdatahash" xmlns:w16se="http://schemas.microsoft.com/office/word/2015/wordml/symex" xmlns:wpg="http://schemas.microsoft.com/office/word/2010/wordprocessingGroup" xmlns:wpi="http://schemas.microsoft.com/office/word/2010/wordprocessingInk" xmlns:wne="http://schemas.microsoft.com/office/word/2006/wordml" xmlns:wps="http://schemas.microsoft.com/office/word/2010/wordprocessingShape" mc:Ignorable="w14 w15 w16se w16cid w16 w16cex w16sdtdh wp14">
+<w:endnotes xmlns:wpc="http://schemas.microsoft.com/office/word/2010/wordprocessingCanvas" xmlns:cx="http://schemas.microsoft.com/office/drawing/2014/chartex" xmlns:cx1="http://schemas.microsoft.com/office/drawing/2015/9/8/chartex" xmlns:cx2="http://schemas.microsoft.com/office/drawing/2015/10/21/chartex" xmlns:cx3="http://schemas.microsoft.com/office/drawing/2016/5/9/chartex" xmlns:cx4="http://schemas.microsoft.com/office/drawing/2016/5/10/chartex" xmlns:cx5="http://schemas.microsoft.com/office/drawing/2016/5/11/chartex" xmlns:cx6="http://schemas.microsoft.com/office/drawing/2016/5/12/chartex" xmlns:cx7="http://schemas.microsoft.com/office/drawing/2016/5/13/chartex" xmlns:cx8="http://schemas.microsoft.com/office/drawing/2016/5/14/chartex" xmlns:mc="http://schemas.openxmlformats.org/markup-compatibility/2006" xmlns:aink="http://schemas.microsoft.com/office/drawing/2016/ink" xmlns:am3d="http://schemas.microsoft.com/office/drawing/2017/model3d" xmlns:o="urn:schemas-microsoft-com:office:office" xmlns:oel="http://schemas.microsoft.com/office/2019/extlst" xmlns:r="http://schemas.openxmlformats.org/officeDocument/2006/relationships" xmlns:m="http://schemas.openxmlformats.org/officeDocument/2006/math" xmlns:v="urn:schemas-microsoft-com:vml" xmlns:wp14="http://schemas.microsoft.com/office/word/2010/wordprocessingDrawing" xmlns:wp="http://schemas.openxmlformats.org/drawingml/2006/wordprocessingDrawing" xmlns:w10="urn:schemas-microsoft-com:office:word" xmlns:w="http://schemas.openxmlformats.org/wordprocessingml/2006/main" xmlns:w14="http://schemas.microsoft.com/office/word/2010/wordml" xmlns:w15="http://schemas.microsoft.com/office/word/2012/wordml" xmlns:w16cex="http://schemas.microsoft.com/office/word/2018/wordml/cex" xmlns:w16cid="http://schemas.microsoft.com/office/word/2016/wordml/cid" xmlns:w16="http://schemas.microsoft.com/office/word/2018/wordml" xmlns:w16sdtdh="http://schemas.microsoft.com/office/word/2020/wordml/sdtdatahash" xmlns:w16se="http://schemas.microsoft.com/office/word/2015/wordml/symex" xmlns:wpg="http://schemas.microsoft.com/office/word/2010/wordprocessingGroup" xmlns:wpi="http://schemas.microsoft.com/office/word/2010/wordprocessingInk" xmlns:wne="http://schemas.microsoft.com/office/word/2006/wordml" xmlns:wps="http://schemas.microsoft.com/office/word/2010/wordprocessingShape" mc:Ignorable="w14 w15 w16se w16cid w16 w16cex w16sdtdh wp14">
   <w:endnote w:type="separator" w:id="-1">
     <w:p>
       <w:r>
@@ -6521,7 +6394,7 @@
 </file>
 
 <file path=word/footer1.xml><?xml version="1.0" encoding="utf-8"?>
-<w:ftr xmlns:wpc="http://schemas.microsoft.com/office/word/2010/wordprocessingCanvas" xmlns:cx="http://schemas.microsoft.com/office/drawing/2014/chartex" xmlns:cx1="http://schemas.microsoft.com/office/drawing/2015/9/8/chartex" xmlns:cx2="http://schemas.microsoft.com/office/drawing/2015/10/21/chartex" xmlns:cx3="http://schemas.microsoft.com/office/drawing/2016/5/9/chartex" xmlns:cx4="http://schemas.microsoft.com/office/drawing/2016/5/10/chartex" xmlns:cx5="http://schemas.microsoft.com/office/drawing/2016/5/11/chartex" xmlns:cx6="http://schemas.microsoft.com/office/drawing/2016/5/12/chartex" xmlns:cx7="http://schemas.microsoft.com/office/drawing/2016/5/13/chartex" xmlns:cx8="http://schemas.microsoft.com/office/drawing/2016/5/14/chartex" xmlns:mc="http://schemas.openxmlformats.org/markup-compatibility/2006" xmlns:aink="http://schemas.microsoft.com/office/drawing/2016/ink" xmlns:am3d="http://schemas.microsoft.com/office/drawing/2017/model3d" xmlns:o="urn:schemas-microsoft-com:office:office" xmlns:r="http://schemas.openxmlformats.org/officeDocument/2006/relationships" xmlns:m="http://schemas.openxmlformats.org/officeDocument/2006/math" xmlns:v="urn:schemas-microsoft-com:vml" xmlns:wp14="http://schemas.microsoft.com/office/word/2010/wordprocessingDrawing" xmlns:wp="http://schemas.openxmlformats.org/drawingml/2006/wordprocessingDrawing" xmlns:w10="urn:schemas-microsoft-com:office:word" xmlns:w="http://schemas.openxmlformats.org/wordprocessingml/2006/main" xmlns:w14="http://schemas.microsoft.com/office/word/2010/wordml" xmlns:w15="http://schemas.microsoft.com/office/word/2012/wordml" xmlns:w16cex="http://schemas.microsoft.com/office/word/2018/wordml/cex" xmlns:w16cid="http://schemas.microsoft.com/office/word/2016/wordml/cid" xmlns:w16="http://schemas.microsoft.com/office/word/2018/wordml" xmlns:w16sdtdh="http://schemas.microsoft.com/office/word/2020/wordml/sdtdatahash" xmlns:w16se="http://schemas.microsoft.com/office/word/2015/wordml/symex" xmlns:wpg="http://schemas.microsoft.com/office/word/2010/wordprocessingGroup" xmlns:wpi="http://schemas.microsoft.com/office/word/2010/wordprocessingInk" xmlns:wne="http://schemas.microsoft.com/office/word/2006/wordml" xmlns:wps="http://schemas.microsoft.com/office/word/2010/wordprocessingShape" mc:Ignorable="w14 w15 w16se w16cid w16 w16cex w16sdtdh wp14">
+<w:ftr xmlns:wpc="http://schemas.microsoft.com/office/word/2010/wordprocessingCanvas" xmlns:cx="http://schemas.microsoft.com/office/drawing/2014/chartex" xmlns:cx1="http://schemas.microsoft.com/office/drawing/2015/9/8/chartex" xmlns:cx2="http://schemas.microsoft.com/office/drawing/2015/10/21/chartex" xmlns:cx3="http://schemas.microsoft.com/office/drawing/2016/5/9/chartex" xmlns:cx4="http://schemas.microsoft.com/office/drawing/2016/5/10/chartex" xmlns:cx5="http://schemas.microsoft.com/office/drawing/2016/5/11/chartex" xmlns:cx6="http://schemas.microsoft.com/office/drawing/2016/5/12/chartex" xmlns:cx7="http://schemas.microsoft.com/office/drawing/2016/5/13/chartex" xmlns:cx8="http://schemas.microsoft.com/office/drawing/2016/5/14/chartex" xmlns:mc="http://schemas.openxmlformats.org/markup-compatibility/2006" xmlns:aink="http://schemas.microsoft.com/office/drawing/2016/ink" xmlns:am3d="http://schemas.microsoft.com/office/drawing/2017/model3d" xmlns:o="urn:schemas-microsoft-com:office:office" xmlns:oel="http://schemas.microsoft.com/office/2019/extlst" xmlns:r="http://schemas.openxmlformats.org/officeDocument/2006/relationships" xmlns:m="http://schemas.openxmlformats.org/officeDocument/2006/math" xmlns:v="urn:schemas-microsoft-com:vml" xmlns:wp14="http://schemas.microsoft.com/office/word/2010/wordprocessingDrawing" xmlns:wp="http://schemas.openxmlformats.org/drawingml/2006/wordprocessingDrawing" xmlns:w10="urn:schemas-microsoft-com:office:word" xmlns:w="http://schemas.openxmlformats.org/wordprocessingml/2006/main" xmlns:w14="http://schemas.microsoft.com/office/word/2010/wordml" xmlns:w15="http://schemas.microsoft.com/office/word/2012/wordml" xmlns:w16cex="http://schemas.microsoft.com/office/word/2018/wordml/cex" xmlns:w16cid="http://schemas.microsoft.com/office/word/2016/wordml/cid" xmlns:w16="http://schemas.microsoft.com/office/word/2018/wordml" xmlns:w16sdtdh="http://schemas.microsoft.com/office/word/2020/wordml/sdtdatahash" xmlns:w16se="http://schemas.microsoft.com/office/word/2015/wordml/symex" xmlns:wpg="http://schemas.microsoft.com/office/word/2010/wordprocessingGroup" xmlns:wpi="http://schemas.microsoft.com/office/word/2010/wordprocessingInk" xmlns:wne="http://schemas.microsoft.com/office/word/2006/wordml" xmlns:wps="http://schemas.microsoft.com/office/word/2010/wordprocessingShape" mc:Ignorable="w14 w15 w16se w16cid w16 w16cex w16sdtdh wp14">
   <w:p>
     <w:pPr>
       <w:rPr>
@@ -6548,33 +6421,8 @@
         <w:sz w:val="18"/>
       </w:rPr>
       <w:tab/>
-      <w:t xml:space="preserve">                                         </w:t>
+      <w:t xml:space="preserve">                                         CCO_eCoaching_Log_Review _QualityNow_DD</w:t>
     </w:r>
-    <w:proofErr w:type="spellStart"/>
-    <w:r>
-      <w:rPr>
-        <w:b/>
-        <w:sz w:val="18"/>
-      </w:rPr>
-      <w:t>CCO_eCoaching_Log_Review</w:t>
-    </w:r>
-    <w:proofErr w:type="spellEnd"/>
-    <w:r>
-      <w:rPr>
-        <w:b/>
-        <w:sz w:val="18"/>
-      </w:rPr>
-      <w:t xml:space="preserve"> _</w:t>
-    </w:r>
-    <w:proofErr w:type="spellStart"/>
-    <w:r>
-      <w:rPr>
-        <w:b/>
-        <w:sz w:val="18"/>
-      </w:rPr>
-      <w:t>QualityNow_DD</w:t>
-    </w:r>
-    <w:proofErr w:type="spellEnd"/>
   </w:p>
   <w:p>
     <w:pPr>
@@ -6695,7 +6543,7 @@
 </file>
 
 <file path=word/footnotes.xml><?xml version="1.0" encoding="utf-8"?>
-<w:footnotes xmlns:wpc="http://schemas.microsoft.com/office/word/2010/wordprocessingCanvas" xmlns:cx="http://schemas.microsoft.com/office/drawing/2014/chartex" xmlns:cx1="http://schemas.microsoft.com/office/drawing/2015/9/8/chartex" xmlns:cx2="http://schemas.microsoft.com/office/drawing/2015/10/21/chartex" xmlns:cx3="http://schemas.microsoft.com/office/drawing/2016/5/9/chartex" xmlns:cx4="http://schemas.microsoft.com/office/drawing/2016/5/10/chartex" xmlns:cx5="http://schemas.microsoft.com/office/drawing/2016/5/11/chartex" xmlns:cx6="http://schemas.microsoft.com/office/drawing/2016/5/12/chartex" xmlns:cx7="http://schemas.microsoft.com/office/drawing/2016/5/13/chartex" xmlns:cx8="http://schemas.microsoft.com/office/drawing/2016/5/14/chartex" xmlns:mc="http://schemas.openxmlformats.org/markup-compatibility/2006" xmlns:aink="http://schemas.microsoft.com/office/drawing/2016/ink" xmlns:am3d="http://schemas.microsoft.com/office/drawing/2017/model3d" xmlns:o="urn:schemas-microsoft-com:office:office" xmlns:r="http://schemas.openxmlformats.org/officeDocument/2006/relationships" xmlns:m="http://schemas.openxmlformats.org/officeDocument/2006/math" xmlns:v="urn:schemas-microsoft-com:vml" xmlns:wp14="http://schemas.microsoft.com/office/word/2010/wordprocessingDrawing" xmlns:wp="http://schemas.openxmlformats.org/drawingml/2006/wordprocessingDrawing" xmlns:w10="urn:schemas-microsoft-com:office:word" xmlns:w="http://schemas.openxmlformats.org/wordprocessingml/2006/main" xmlns:w14="http://schemas.microsoft.com/office/word/2010/wordml" xmlns:w15="http://schemas.microsoft.com/office/word/2012/wordml" xmlns:w16cex="http://schemas.microsoft.com/office/word/2018/wordml/cex" xmlns:w16cid="http://schemas.microsoft.com/office/word/2016/wordml/cid" xmlns:w16="http://schemas.microsoft.com/office/word/2018/wordml" xmlns:w16sdtdh="http://schemas.microsoft.com/office/word/2020/wordml/sdtdatahash" xmlns:w16se="http://schemas.microsoft.com/office/word/2015/wordml/symex" xmlns:wpg="http://schemas.microsoft.com/office/word/2010/wordprocessingGroup" xmlns:wpi="http://schemas.microsoft.com/office/word/2010/wordprocessingInk" xmlns:wne="http://schemas.microsoft.com/office/word/2006/wordml" xmlns:wps="http://schemas.microsoft.com/office/word/2010/wordprocessingShape" mc:Ignorable="w14 w15 w16se w16cid w16 w16cex w16sdtdh wp14">
+<w:footnotes xmlns:wpc="http://schemas.microsoft.com/office/word/2010/wordprocessingCanvas" xmlns:cx="http://schemas.microsoft.com/office/drawing/2014/chartex" xmlns:cx1="http://schemas.microsoft.com/office/drawing/2015/9/8/chartex" xmlns:cx2="http://schemas.microsoft.com/office/drawing/2015/10/21/chartex" xmlns:cx3="http://schemas.microsoft.com/office/drawing/2016/5/9/chartex" xmlns:cx4="http://schemas.microsoft.com/office/drawing/2016/5/10/chartex" xmlns:cx5="http://schemas.microsoft.com/office/drawing/2016/5/11/chartex" xmlns:cx6="http://schemas.microsoft.com/office/drawing/2016/5/12/chartex" xmlns:cx7="http://schemas.microsoft.com/office/drawing/2016/5/13/chartex" xmlns:cx8="http://schemas.microsoft.com/office/drawing/2016/5/14/chartex" xmlns:mc="http://schemas.openxmlformats.org/markup-compatibility/2006" xmlns:aink="http://schemas.microsoft.com/office/drawing/2016/ink" xmlns:am3d="http://schemas.microsoft.com/office/drawing/2017/model3d" xmlns:o="urn:schemas-microsoft-com:office:office" xmlns:oel="http://schemas.microsoft.com/office/2019/extlst" xmlns:r="http://schemas.openxmlformats.org/officeDocument/2006/relationships" xmlns:m="http://schemas.openxmlformats.org/officeDocument/2006/math" xmlns:v="urn:schemas-microsoft-com:vml" xmlns:wp14="http://schemas.microsoft.com/office/word/2010/wordprocessingDrawing" xmlns:wp="http://schemas.openxmlformats.org/drawingml/2006/wordprocessingDrawing" xmlns:w10="urn:schemas-microsoft-com:office:word" xmlns:w="http://schemas.openxmlformats.org/wordprocessingml/2006/main" xmlns:w14="http://schemas.microsoft.com/office/word/2010/wordml" xmlns:w15="http://schemas.microsoft.com/office/word/2012/wordml" xmlns:w16cex="http://schemas.microsoft.com/office/word/2018/wordml/cex" xmlns:w16cid="http://schemas.microsoft.com/office/word/2016/wordml/cid" xmlns:w16="http://schemas.microsoft.com/office/word/2018/wordml" xmlns:w16sdtdh="http://schemas.microsoft.com/office/word/2020/wordml/sdtdatahash" xmlns:w16se="http://schemas.microsoft.com/office/word/2015/wordml/symex" xmlns:wpg="http://schemas.microsoft.com/office/word/2010/wordprocessingGroup" xmlns:wpi="http://schemas.microsoft.com/office/word/2010/wordprocessingInk" xmlns:wne="http://schemas.microsoft.com/office/word/2006/wordml" xmlns:wps="http://schemas.microsoft.com/office/word/2010/wordprocessingShape" mc:Ignorable="w14 w15 w16se w16cid w16 w16cex w16sdtdh wp14">
   <w:footnote w:type="separator" w:id="-1">
     <w:p>
       <w:r>
@@ -6714,7 +6562,7 @@
 </file>
 
 <file path=word/numbering.xml><?xml version="1.0" encoding="utf-8"?>
-<w:numbering xmlns:wpc="http://schemas.microsoft.com/office/word/2010/wordprocessingCanvas" xmlns:cx="http://schemas.microsoft.com/office/drawing/2014/chartex" xmlns:cx1="http://schemas.microsoft.com/office/drawing/2015/9/8/chartex" xmlns:cx2="http://schemas.microsoft.com/office/drawing/2015/10/21/chartex" xmlns:cx3="http://schemas.microsoft.com/office/drawing/2016/5/9/chartex" xmlns:cx4="http://schemas.microsoft.com/office/drawing/2016/5/10/chartex" xmlns:cx5="http://schemas.microsoft.com/office/drawing/2016/5/11/chartex" xmlns:cx6="http://schemas.microsoft.com/office/drawing/2016/5/12/chartex" xmlns:cx7="http://schemas.microsoft.com/office/drawing/2016/5/13/chartex" xmlns:cx8="http://schemas.microsoft.com/office/drawing/2016/5/14/chartex" xmlns:mc="http://schemas.openxmlformats.org/markup-compatibility/2006" xmlns:aink="http://schemas.microsoft.com/office/drawing/2016/ink" xmlns:am3d="http://schemas.microsoft.com/office/drawing/2017/model3d" xmlns:o="urn:schemas-microsoft-com:office:office" xmlns:r="http://schemas.openxmlformats.org/officeDocument/2006/relationships" xmlns:m="http://schemas.openxmlformats.org/officeDocument/2006/math" xmlns:v="urn:schemas-microsoft-com:vml" xmlns:wp14="http://schemas.microsoft.com/office/word/2010/wordprocessingDrawing" xmlns:wp="http://schemas.openxmlformats.org/drawingml/2006/wordprocessingDrawing" xmlns:w10="urn:schemas-microsoft-com:office:word" xmlns:w="http://schemas.openxmlformats.org/wordprocessingml/2006/main" xmlns:w14="http://schemas.microsoft.com/office/word/2010/wordml" xmlns:w15="http://schemas.microsoft.com/office/word/2012/wordml" xmlns:w16cex="http://schemas.microsoft.com/office/word/2018/wordml/cex" xmlns:w16cid="http://schemas.microsoft.com/office/word/2016/wordml/cid" xmlns:w16="http://schemas.microsoft.com/office/word/2018/wordml" xmlns:w16sdtdh="http://schemas.microsoft.com/office/word/2020/wordml/sdtdatahash" xmlns:w16se="http://schemas.microsoft.com/office/word/2015/wordml/symex" xmlns:wpg="http://schemas.microsoft.com/office/word/2010/wordprocessingGroup" xmlns:wpi="http://schemas.microsoft.com/office/word/2010/wordprocessingInk" xmlns:wne="http://schemas.microsoft.com/office/word/2006/wordml" xmlns:wps="http://schemas.microsoft.com/office/word/2010/wordprocessingShape" mc:Ignorable="w14 w15 w16se w16cid w16 w16cex w16sdtdh wp14">
+<w:numbering xmlns:wpc="http://schemas.microsoft.com/office/word/2010/wordprocessingCanvas" xmlns:cx="http://schemas.microsoft.com/office/drawing/2014/chartex" xmlns:cx1="http://schemas.microsoft.com/office/drawing/2015/9/8/chartex" xmlns:cx2="http://schemas.microsoft.com/office/drawing/2015/10/21/chartex" xmlns:cx3="http://schemas.microsoft.com/office/drawing/2016/5/9/chartex" xmlns:cx4="http://schemas.microsoft.com/office/drawing/2016/5/10/chartex" xmlns:cx5="http://schemas.microsoft.com/office/drawing/2016/5/11/chartex" xmlns:cx6="http://schemas.microsoft.com/office/drawing/2016/5/12/chartex" xmlns:cx7="http://schemas.microsoft.com/office/drawing/2016/5/13/chartex" xmlns:cx8="http://schemas.microsoft.com/office/drawing/2016/5/14/chartex" xmlns:mc="http://schemas.openxmlformats.org/markup-compatibility/2006" xmlns:aink="http://schemas.microsoft.com/office/drawing/2016/ink" xmlns:am3d="http://schemas.microsoft.com/office/drawing/2017/model3d" xmlns:o="urn:schemas-microsoft-com:office:office" xmlns:oel="http://schemas.microsoft.com/office/2019/extlst" xmlns:r="http://schemas.openxmlformats.org/officeDocument/2006/relationships" xmlns:m="http://schemas.openxmlformats.org/officeDocument/2006/math" xmlns:v="urn:schemas-microsoft-com:vml" xmlns:wp14="http://schemas.microsoft.com/office/word/2010/wordprocessingDrawing" xmlns:wp="http://schemas.openxmlformats.org/drawingml/2006/wordprocessingDrawing" xmlns:w10="urn:schemas-microsoft-com:office:word" xmlns:w="http://schemas.openxmlformats.org/wordprocessingml/2006/main" xmlns:w14="http://schemas.microsoft.com/office/word/2010/wordml" xmlns:w15="http://schemas.microsoft.com/office/word/2012/wordml" xmlns:w16cex="http://schemas.microsoft.com/office/word/2018/wordml/cex" xmlns:w16cid="http://schemas.microsoft.com/office/word/2016/wordml/cid" xmlns:w16="http://schemas.microsoft.com/office/word/2018/wordml" xmlns:w16sdtdh="http://schemas.microsoft.com/office/word/2020/wordml/sdtdatahash" xmlns:w16se="http://schemas.microsoft.com/office/word/2015/wordml/symex" xmlns:wpg="http://schemas.microsoft.com/office/word/2010/wordprocessingGroup" xmlns:wpi="http://schemas.microsoft.com/office/word/2010/wordprocessingInk" xmlns:wne="http://schemas.microsoft.com/office/word/2006/wordml" xmlns:wps="http://schemas.microsoft.com/office/word/2010/wordprocessingShape" mc:Ignorable="w14 w15 w16se w16cid w16 w16cex w16sdtdh wp14">
   <w:abstractNum w:abstractNumId="0" w15:restartNumberingAfterBreak="0">
     <w:nsid w:val="05681632"/>
     <w:multiLevelType w:val="hybridMultilevel"/>
@@ -6829,6 +6677,119 @@
     </w:lvl>
   </w:abstractNum>
   <w:abstractNum w:abstractNumId="1" w15:restartNumberingAfterBreak="0">
+    <w:nsid w:val="081E1461"/>
+    <w:multiLevelType w:val="hybridMultilevel"/>
+    <w:tmpl w:val="46048482"/>
+    <w:lvl w:ilvl="0" w:tplc="04090001">
+      <w:start w:val="1"/>
+      <w:numFmt w:val="bullet"/>
+      <w:lvlText w:val=""/>
+      <w:lvlJc w:val="left"/>
+      <w:pPr>
+        <w:ind w:left="2016" w:hanging="360"/>
+      </w:pPr>
+      <w:rPr>
+        <w:rFonts w:ascii="Symbol" w:hAnsi="Symbol" w:hint="default"/>
+      </w:rPr>
+    </w:lvl>
+    <w:lvl w:ilvl="1" w:tplc="04090003" w:tentative="1">
+      <w:start w:val="1"/>
+      <w:numFmt w:val="bullet"/>
+      <w:lvlText w:val="o"/>
+      <w:lvlJc w:val="left"/>
+      <w:pPr>
+        <w:ind w:left="2736" w:hanging="360"/>
+      </w:pPr>
+      <w:rPr>
+        <w:rFonts w:ascii="Courier New" w:hAnsi="Courier New" w:cs="Courier New" w:hint="default"/>
+      </w:rPr>
+    </w:lvl>
+    <w:lvl w:ilvl="2" w:tplc="04090005" w:tentative="1">
+      <w:start w:val="1"/>
+      <w:numFmt w:val="bullet"/>
+      <w:lvlText w:val=""/>
+      <w:lvlJc w:val="left"/>
+      <w:pPr>
+        <w:ind w:left="3456" w:hanging="360"/>
+      </w:pPr>
+      <w:rPr>
+        <w:rFonts w:ascii="Wingdings" w:hAnsi="Wingdings" w:hint="default"/>
+      </w:rPr>
+    </w:lvl>
+    <w:lvl w:ilvl="3" w:tplc="04090001" w:tentative="1">
+      <w:start w:val="1"/>
+      <w:numFmt w:val="bullet"/>
+      <w:lvlText w:val=""/>
+      <w:lvlJc w:val="left"/>
+      <w:pPr>
+        <w:ind w:left="4176" w:hanging="360"/>
+      </w:pPr>
+      <w:rPr>
+        <w:rFonts w:ascii="Symbol" w:hAnsi="Symbol" w:hint="default"/>
+      </w:rPr>
+    </w:lvl>
+    <w:lvl w:ilvl="4" w:tplc="04090003" w:tentative="1">
+      <w:start w:val="1"/>
+      <w:numFmt w:val="bullet"/>
+      <w:lvlText w:val="o"/>
+      <w:lvlJc w:val="left"/>
+      <w:pPr>
+        <w:ind w:left="4896" w:hanging="360"/>
+      </w:pPr>
+      <w:rPr>
+        <w:rFonts w:ascii="Courier New" w:hAnsi="Courier New" w:cs="Courier New" w:hint="default"/>
+      </w:rPr>
+    </w:lvl>
+    <w:lvl w:ilvl="5" w:tplc="04090005" w:tentative="1">
+      <w:start w:val="1"/>
+      <w:numFmt w:val="bullet"/>
+      <w:lvlText w:val=""/>
+      <w:lvlJc w:val="left"/>
+      <w:pPr>
+        <w:ind w:left="5616" w:hanging="360"/>
+      </w:pPr>
+      <w:rPr>
+        <w:rFonts w:ascii="Wingdings" w:hAnsi="Wingdings" w:hint="default"/>
+      </w:rPr>
+    </w:lvl>
+    <w:lvl w:ilvl="6" w:tplc="04090001" w:tentative="1">
+      <w:start w:val="1"/>
+      <w:numFmt w:val="bullet"/>
+      <w:lvlText w:val=""/>
+      <w:lvlJc w:val="left"/>
+      <w:pPr>
+        <w:ind w:left="6336" w:hanging="360"/>
+      </w:pPr>
+      <w:rPr>
+        <w:rFonts w:ascii="Symbol" w:hAnsi="Symbol" w:hint="default"/>
+      </w:rPr>
+    </w:lvl>
+    <w:lvl w:ilvl="7" w:tplc="04090003" w:tentative="1">
+      <w:start w:val="1"/>
+      <w:numFmt w:val="bullet"/>
+      <w:lvlText w:val="o"/>
+      <w:lvlJc w:val="left"/>
+      <w:pPr>
+        <w:ind w:left="7056" w:hanging="360"/>
+      </w:pPr>
+      <w:rPr>
+        <w:rFonts w:ascii="Courier New" w:hAnsi="Courier New" w:cs="Courier New" w:hint="default"/>
+      </w:rPr>
+    </w:lvl>
+    <w:lvl w:ilvl="8" w:tplc="04090005" w:tentative="1">
+      <w:start w:val="1"/>
+      <w:numFmt w:val="bullet"/>
+      <w:lvlText w:val=""/>
+      <w:lvlJc w:val="left"/>
+      <w:pPr>
+        <w:ind w:left="7776" w:hanging="360"/>
+      </w:pPr>
+      <w:rPr>
+        <w:rFonts w:ascii="Wingdings" w:hAnsi="Wingdings" w:hint="default"/>
+      </w:rPr>
+    </w:lvl>
+  </w:abstractNum>
+  <w:abstractNum w:abstractNumId="2" w15:restartNumberingAfterBreak="0">
     <w:nsid w:val="09F07DC3"/>
     <w:multiLevelType w:val="hybridMultilevel"/>
     <w:tmpl w:val="9D50AF02"/>
@@ -6914,7 +6875,7 @@
       </w:pPr>
     </w:lvl>
   </w:abstractNum>
-  <w:abstractNum w:abstractNumId="2" w15:restartNumberingAfterBreak="0">
+  <w:abstractNum w:abstractNumId="3" w15:restartNumberingAfterBreak="0">
     <w:nsid w:val="10EB38B8"/>
     <w:multiLevelType w:val="hybridMultilevel"/>
     <w:tmpl w:val="AA60C97A"/>
@@ -7003,7 +6964,7 @@
       </w:pPr>
     </w:lvl>
   </w:abstractNum>
-  <w:abstractNum w:abstractNumId="3" w15:restartNumberingAfterBreak="0">
+  <w:abstractNum w:abstractNumId="4" w15:restartNumberingAfterBreak="0">
     <w:nsid w:val="15842DEE"/>
     <w:multiLevelType w:val="hybridMultilevel"/>
     <w:tmpl w:val="D2EADADC"/>
@@ -7116,7 +7077,7 @@
       </w:rPr>
     </w:lvl>
   </w:abstractNum>
-  <w:abstractNum w:abstractNumId="4" w15:restartNumberingAfterBreak="0">
+  <w:abstractNum w:abstractNumId="5" w15:restartNumberingAfterBreak="0">
     <w:nsid w:val="186B69C1"/>
     <w:multiLevelType w:val="hybridMultilevel"/>
     <w:tmpl w:val="7020EFB2"/>
@@ -7205,7 +7166,7 @@
       </w:pPr>
     </w:lvl>
   </w:abstractNum>
-  <w:abstractNum w:abstractNumId="5" w15:restartNumberingAfterBreak="0">
+  <w:abstractNum w:abstractNumId="6" w15:restartNumberingAfterBreak="0">
     <w:nsid w:val="23B74E45"/>
     <w:multiLevelType w:val="hybridMultilevel"/>
     <w:tmpl w:val="FA5AF34C"/>
@@ -7318,7 +7279,7 @@
       </w:rPr>
     </w:lvl>
   </w:abstractNum>
-  <w:abstractNum w:abstractNumId="6" w15:restartNumberingAfterBreak="0">
+  <w:abstractNum w:abstractNumId="7" w15:restartNumberingAfterBreak="0">
     <w:nsid w:val="23CB6B94"/>
     <w:multiLevelType w:val="hybridMultilevel"/>
     <w:tmpl w:val="95D0F544"/>
@@ -7431,7 +7392,7 @@
       </w:rPr>
     </w:lvl>
   </w:abstractNum>
-  <w:abstractNum w:abstractNumId="7" w15:restartNumberingAfterBreak="0">
+  <w:abstractNum w:abstractNumId="8" w15:restartNumberingAfterBreak="0">
     <w:nsid w:val="279D7700"/>
     <w:multiLevelType w:val="hybridMultilevel"/>
     <w:tmpl w:val="1DB4FBCE"/>
@@ -7544,7 +7505,120 @@
       </w:rPr>
     </w:lvl>
   </w:abstractNum>
-  <w:abstractNum w:abstractNumId="8" w15:restartNumberingAfterBreak="0">
+  <w:abstractNum w:abstractNumId="9" w15:restartNumberingAfterBreak="0">
+    <w:nsid w:val="290A1AD8"/>
+    <w:multiLevelType w:val="multilevel"/>
+    <w:tmpl w:val="540CCD88"/>
+    <w:lvl w:ilvl="0">
+      <w:start w:val="6"/>
+      <w:numFmt w:val="decimal"/>
+      <w:lvlText w:val="%1."/>
+      <w:lvlJc w:val="left"/>
+      <w:pPr>
+        <w:ind w:left="360" w:hanging="360"/>
+      </w:pPr>
+      <w:rPr>
+        <w:rFonts w:hint="default"/>
+      </w:rPr>
+    </w:lvl>
+    <w:lvl w:ilvl="1">
+      <w:start w:val="1"/>
+      <w:numFmt w:val="decimal"/>
+      <w:lvlText w:val="%1.%2."/>
+      <w:lvlJc w:val="left"/>
+      <w:pPr>
+        <w:ind w:left="792" w:hanging="432"/>
+      </w:pPr>
+      <w:rPr>
+        <w:rFonts w:hint="default"/>
+      </w:rPr>
+    </w:lvl>
+    <w:lvl w:ilvl="2">
+      <w:start w:val="1"/>
+      <w:numFmt w:val="decimal"/>
+      <w:lvlText w:val="%1.%2.%3."/>
+      <w:lvlJc w:val="left"/>
+      <w:pPr>
+        <w:ind w:left="1224" w:hanging="504"/>
+      </w:pPr>
+      <w:rPr>
+        <w:rFonts w:hint="default"/>
+      </w:rPr>
+    </w:lvl>
+    <w:lvl w:ilvl="3">
+      <w:start w:val="1"/>
+      <w:numFmt w:val="decimal"/>
+      <w:lvlText w:val="%1.%2.%3.%4."/>
+      <w:lvlJc w:val="left"/>
+      <w:pPr>
+        <w:ind w:left="1728" w:hanging="648"/>
+      </w:pPr>
+      <w:rPr>
+        <w:rFonts w:hint="default"/>
+      </w:rPr>
+    </w:lvl>
+    <w:lvl w:ilvl="4">
+      <w:start w:val="1"/>
+      <w:numFmt w:val="decimal"/>
+      <w:lvlText w:val="%1.%2.%3.%4.%5."/>
+      <w:lvlJc w:val="left"/>
+      <w:pPr>
+        <w:ind w:left="2232" w:hanging="792"/>
+      </w:pPr>
+      <w:rPr>
+        <w:rFonts w:hint="default"/>
+      </w:rPr>
+    </w:lvl>
+    <w:lvl w:ilvl="5">
+      <w:start w:val="1"/>
+      <w:numFmt w:val="decimal"/>
+      <w:lvlText w:val="%1.%2.%3.%4.%5.%6."/>
+      <w:lvlJc w:val="left"/>
+      <w:pPr>
+        <w:ind w:left="2736" w:hanging="936"/>
+      </w:pPr>
+      <w:rPr>
+        <w:rFonts w:hint="default"/>
+      </w:rPr>
+    </w:lvl>
+    <w:lvl w:ilvl="6">
+      <w:start w:val="1"/>
+      <w:numFmt w:val="decimal"/>
+      <w:lvlText w:val="%1.%2.%3.%4.%5.%6.%7."/>
+      <w:lvlJc w:val="left"/>
+      <w:pPr>
+        <w:ind w:left="3240" w:hanging="1080"/>
+      </w:pPr>
+      <w:rPr>
+        <w:rFonts w:hint="default"/>
+      </w:rPr>
+    </w:lvl>
+    <w:lvl w:ilvl="7">
+      <w:start w:val="1"/>
+      <w:numFmt w:val="decimal"/>
+      <w:lvlText w:val="%1.%2.%3.%4.%5.%6.%7.%8."/>
+      <w:lvlJc w:val="left"/>
+      <w:pPr>
+        <w:ind w:left="3744" w:hanging="1224"/>
+      </w:pPr>
+      <w:rPr>
+        <w:rFonts w:hint="default"/>
+      </w:rPr>
+    </w:lvl>
+    <w:lvl w:ilvl="8">
+      <w:start w:val="1"/>
+      <w:numFmt w:val="decimal"/>
+      <w:lvlText w:val="%1.%2.%3.%4.%5.%6.%7.%8.%9."/>
+      <w:lvlJc w:val="left"/>
+      <w:pPr>
+        <w:ind w:left="4320" w:hanging="1440"/>
+      </w:pPr>
+      <w:rPr>
+        <w:rFonts w:hint="default"/>
+      </w:rPr>
+    </w:lvl>
+  </w:abstractNum>
+  <w:abstractNum w:abstractNumId="10" w15:restartNumberingAfterBreak="0">
     <w:nsid w:val="29EA3345"/>
     <w:multiLevelType w:val="multilevel"/>
     <w:tmpl w:val="CB0C22AE"/>
@@ -7657,7 +7731,7 @@
       </w:rPr>
     </w:lvl>
   </w:abstractNum>
-  <w:abstractNum w:abstractNumId="9" w15:restartNumberingAfterBreak="0">
+  <w:abstractNum w:abstractNumId="11" w15:restartNumberingAfterBreak="0">
     <w:nsid w:val="2D9B5D21"/>
     <w:multiLevelType w:val="hybridMultilevel"/>
     <w:tmpl w:val="FF4CD538"/>
@@ -7770,7 +7844,7 @@
       </w:rPr>
     </w:lvl>
   </w:abstractNum>
-  <w:abstractNum w:abstractNumId="10" w15:restartNumberingAfterBreak="0">
+  <w:abstractNum w:abstractNumId="12" w15:restartNumberingAfterBreak="0">
     <w:nsid w:val="2E0068BD"/>
     <w:multiLevelType w:val="multilevel"/>
     <w:tmpl w:val="04090023"/>
@@ -7887,7 +7961,93 @@
       </w:pPr>
     </w:lvl>
   </w:abstractNum>
-  <w:abstractNum w:abstractNumId="11" w15:restartNumberingAfterBreak="0">
+  <w:abstractNum w:abstractNumId="13" w15:restartNumberingAfterBreak="0">
+    <w:nsid w:val="331C7995"/>
+    <w:multiLevelType w:val="multilevel"/>
+    <w:tmpl w:val="0409001F"/>
+    <w:lvl w:ilvl="0">
+      <w:start w:val="1"/>
+      <w:numFmt w:val="decimal"/>
+      <w:lvlText w:val="%1."/>
+      <w:lvlJc w:val="left"/>
+      <w:pPr>
+        <w:ind w:left="360" w:hanging="360"/>
+      </w:pPr>
+    </w:lvl>
+    <w:lvl w:ilvl="1">
+      <w:start w:val="1"/>
+      <w:numFmt w:val="decimal"/>
+      <w:lvlText w:val="%1.%2."/>
+      <w:lvlJc w:val="left"/>
+      <w:pPr>
+        <w:ind w:left="792" w:hanging="432"/>
+      </w:pPr>
+    </w:lvl>
+    <w:lvl w:ilvl="2">
+      <w:start w:val="1"/>
+      <w:numFmt w:val="decimal"/>
+      <w:lvlText w:val="%1.%2.%3."/>
+      <w:lvlJc w:val="left"/>
+      <w:pPr>
+        <w:ind w:left="1224" w:hanging="504"/>
+      </w:pPr>
+    </w:lvl>
+    <w:lvl w:ilvl="3">
+      <w:start w:val="1"/>
+      <w:numFmt w:val="decimal"/>
+      <w:lvlText w:val="%1.%2.%3.%4."/>
+      <w:lvlJc w:val="left"/>
+      <w:pPr>
+        <w:ind w:left="1728" w:hanging="648"/>
+      </w:pPr>
+    </w:lvl>
+    <w:lvl w:ilvl="4">
+      <w:start w:val="1"/>
+      <w:numFmt w:val="decimal"/>
+      <w:lvlText w:val="%1.%2.%3.%4.%5."/>
+      <w:lvlJc w:val="left"/>
+      <w:pPr>
+        <w:ind w:left="2232" w:hanging="792"/>
+      </w:pPr>
+    </w:lvl>
+    <w:lvl w:ilvl="5">
+      <w:start w:val="1"/>
+      <w:numFmt w:val="decimal"/>
+      <w:lvlText w:val="%1.%2.%3.%4.%5.%6."/>
+      <w:lvlJc w:val="left"/>
+      <w:pPr>
+        <w:ind w:left="2736" w:hanging="936"/>
+      </w:pPr>
+    </w:lvl>
+    <w:lvl w:ilvl="6">
+      <w:start w:val="1"/>
+      <w:numFmt w:val="decimal"/>
+      <w:lvlText w:val="%1.%2.%3.%4.%5.%6.%7."/>
+      <w:lvlJc w:val="left"/>
+      <w:pPr>
+        <w:ind w:left="3240" w:hanging="1080"/>
+      </w:pPr>
+    </w:lvl>
+    <w:lvl w:ilvl="7">
+      <w:start w:val="1"/>
+      <w:numFmt w:val="decimal"/>
+      <w:lvlText w:val="%1.%2.%3.%4.%5.%6.%7.%8."/>
+      <w:lvlJc w:val="left"/>
+      <w:pPr>
+        <w:ind w:left="3744" w:hanging="1224"/>
+      </w:pPr>
+    </w:lvl>
+    <w:lvl w:ilvl="8">
+      <w:start w:val="1"/>
+      <w:numFmt w:val="decimal"/>
+      <w:lvlText w:val="%1.%2.%3.%4.%5.%6.%7.%8.%9."/>
+      <w:lvlJc w:val="left"/>
+      <w:pPr>
+        <w:ind w:left="4320" w:hanging="1440"/>
+      </w:pPr>
+    </w:lvl>
+  </w:abstractNum>
+  <w:abstractNum w:abstractNumId="14" w15:restartNumberingAfterBreak="0">
     <w:nsid w:val="34C82BB4"/>
     <w:multiLevelType w:val="multilevel"/>
     <w:tmpl w:val="B15A5356"/>
@@ -8000,7 +8160,93 @@
       </w:rPr>
     </w:lvl>
   </w:abstractNum>
-  <w:abstractNum w:abstractNumId="12" w15:restartNumberingAfterBreak="0">
+  <w:abstractNum w:abstractNumId="15" w15:restartNumberingAfterBreak="0">
+    <w:nsid w:val="39D84393"/>
+    <w:multiLevelType w:val="hybridMultilevel"/>
+    <w:tmpl w:val="25CEC760"/>
+    <w:lvl w:ilvl="0" w:tplc="0409000F">
+      <w:start w:val="1"/>
+      <w:numFmt w:val="decimal"/>
+      <w:lvlText w:val="%1."/>
+      <w:lvlJc w:val="left"/>
+      <w:pPr>
+        <w:ind w:left="1080" w:hanging="360"/>
+      </w:pPr>
+    </w:lvl>
+    <w:lvl w:ilvl="1" w:tplc="04090019" w:tentative="1">
+      <w:start w:val="1"/>
+      <w:numFmt w:val="lowerLetter"/>
+      <w:lvlText w:val="%2."/>
+      <w:lvlJc w:val="left"/>
+      <w:pPr>
+        <w:ind w:left="1800" w:hanging="360"/>
+      </w:pPr>
+    </w:lvl>
+    <w:lvl w:ilvl="2" w:tplc="0409001B" w:tentative="1">
+      <w:start w:val="1"/>
+      <w:numFmt w:val="lowerRoman"/>
+      <w:lvlText w:val="%3."/>
+      <w:lvlJc w:val="right"/>
+      <w:pPr>
+        <w:ind w:left="2520" w:hanging="180"/>
+      </w:pPr>
+    </w:lvl>
+    <w:lvl w:ilvl="3" w:tplc="0409000F" w:tentative="1">
+      <w:start w:val="1"/>
+      <w:numFmt w:val="decimal"/>
+      <w:lvlText w:val="%4."/>
+      <w:lvlJc w:val="left"/>
+      <w:pPr>
+        <w:ind w:left="3240" w:hanging="360"/>
+      </w:pPr>
+    </w:lvl>
+    <w:lvl w:ilvl="4" w:tplc="04090019" w:tentative="1">
+      <w:start w:val="1"/>
+      <w:numFmt w:val="lowerLetter"/>
+      <w:lvlText w:val="%5."/>
+      <w:lvlJc w:val="left"/>
+      <w:pPr>
+        <w:ind w:left="3960" w:hanging="360"/>
+      </w:pPr>
+    </w:lvl>
+    <w:lvl w:ilvl="5" w:tplc="0409001B" w:tentative="1">
+      <w:start w:val="1"/>
+      <w:numFmt w:val="lowerRoman"/>
+      <w:lvlText w:val="%6."/>
+      <w:lvlJc w:val="right"/>
+      <w:pPr>
+        <w:ind w:left="4680" w:hanging="180"/>
+      </w:pPr>
+    </w:lvl>
+    <w:lvl w:ilvl="6" w:tplc="0409000F" w:tentative="1">
+      <w:start w:val="1"/>
+      <w:numFmt w:val="decimal"/>
+      <w:lvlText w:val="%7."/>
+      <w:lvlJc w:val="left"/>
+      <w:pPr>
+        <w:ind w:left="5400" w:hanging="360"/>
+      </w:pPr>
+    </w:lvl>
+    <w:lvl w:ilvl="7" w:tplc="04090019" w:tentative="1">
+      <w:start w:val="1"/>
+      <w:numFmt w:val="lowerLetter"/>
+      <w:lvlText w:val="%8."/>
+      <w:lvlJc w:val="left"/>
+      <w:pPr>
+        <w:ind w:left="6120" w:hanging="360"/>
+      </w:pPr>
+    </w:lvl>
+    <w:lvl w:ilvl="8" w:tplc="0409001B" w:tentative="1">
+      <w:start w:val="1"/>
+      <w:numFmt w:val="lowerRoman"/>
+      <w:lvlText w:val="%9."/>
+      <w:lvlJc w:val="right"/>
+      <w:pPr>
+        <w:ind w:left="6840" w:hanging="180"/>
+      </w:pPr>
+    </w:lvl>
+  </w:abstractNum>
+  <w:abstractNum w:abstractNumId="16" w15:restartNumberingAfterBreak="0">
     <w:nsid w:val="3A57660B"/>
     <w:multiLevelType w:val="hybridMultilevel"/>
     <w:tmpl w:val="1E78684E"/>
@@ -8113,7 +8359,7 @@
       </w:rPr>
     </w:lvl>
   </w:abstractNum>
-  <w:abstractNum w:abstractNumId="13" w15:restartNumberingAfterBreak="0">
+  <w:abstractNum w:abstractNumId="17" w15:restartNumberingAfterBreak="0">
     <w:nsid w:val="43B945E5"/>
     <w:multiLevelType w:val="hybridMultilevel"/>
     <w:tmpl w:val="61DEF8F6"/>
@@ -8226,7 +8472,7 @@
       </w:rPr>
     </w:lvl>
   </w:abstractNum>
-  <w:abstractNum w:abstractNumId="14" w15:restartNumberingAfterBreak="0">
+  <w:abstractNum w:abstractNumId="18" w15:restartNumberingAfterBreak="0">
     <w:nsid w:val="461672A2"/>
     <w:multiLevelType w:val="multilevel"/>
     <w:tmpl w:val="AC1AF332"/>
@@ -8342,7 +8588,7 @@
       </w:pPr>
     </w:lvl>
   </w:abstractNum>
-  <w:abstractNum w:abstractNumId="15" w15:restartNumberingAfterBreak="0">
+  <w:abstractNum w:abstractNumId="19" w15:restartNumberingAfterBreak="0">
     <w:nsid w:val="51DB7899"/>
     <w:multiLevelType w:val="hybridMultilevel"/>
     <w:tmpl w:val="984E5E6A"/>
@@ -8455,7 +8701,233 @@
       </w:rPr>
     </w:lvl>
   </w:abstractNum>
-  <w:abstractNum w:abstractNumId="16" w15:restartNumberingAfterBreak="0">
+  <w:abstractNum w:abstractNumId="20" w15:restartNumberingAfterBreak="0">
+    <w:nsid w:val="53633CB3"/>
+    <w:multiLevelType w:val="multilevel"/>
+    <w:tmpl w:val="3B36068C"/>
+    <w:lvl w:ilvl="0">
+      <w:start w:val="3"/>
+      <w:numFmt w:val="decimal"/>
+      <w:lvlText w:val="%1."/>
+      <w:lvlJc w:val="left"/>
+      <w:pPr>
+        <w:ind w:left="360" w:hanging="360"/>
+      </w:pPr>
+      <w:rPr>
+        <w:rFonts w:hint="default"/>
+      </w:rPr>
+    </w:lvl>
+    <w:lvl w:ilvl="1">
+      <w:start w:val="2"/>
+      <w:numFmt w:val="decimal"/>
+      <w:lvlText w:val="%1.%2."/>
+      <w:lvlJc w:val="left"/>
+      <w:pPr>
+        <w:ind w:left="792" w:hanging="432"/>
+      </w:pPr>
+      <w:rPr>
+        <w:rFonts w:hint="default"/>
+      </w:rPr>
+    </w:lvl>
+    <w:lvl w:ilvl="2">
+      <w:start w:val="1"/>
+      <w:numFmt w:val="decimal"/>
+      <w:lvlText w:val="%1.%2.%3."/>
+      <w:lvlJc w:val="left"/>
+      <w:pPr>
+        <w:ind w:left="1224" w:hanging="504"/>
+      </w:pPr>
+      <w:rPr>
+        <w:rFonts w:hint="default"/>
+      </w:rPr>
+    </w:lvl>
+    <w:lvl w:ilvl="3">
+      <w:start w:val="1"/>
+      <w:numFmt w:val="decimal"/>
+      <w:lvlText w:val="%1.%2.%3.%4."/>
+      <w:lvlJc w:val="left"/>
+      <w:pPr>
+        <w:ind w:left="1728" w:hanging="648"/>
+      </w:pPr>
+      <w:rPr>
+        <w:rFonts w:hint="default"/>
+      </w:rPr>
+    </w:lvl>
+    <w:lvl w:ilvl="4">
+      <w:start w:val="1"/>
+      <w:numFmt w:val="decimal"/>
+      <w:lvlText w:val="%1.%2.%3.%4.%5."/>
+      <w:lvlJc w:val="left"/>
+      <w:pPr>
+        <w:ind w:left="2232" w:hanging="792"/>
+      </w:pPr>
+      <w:rPr>
+        <w:rFonts w:hint="default"/>
+      </w:rPr>
+    </w:lvl>
+    <w:lvl w:ilvl="5">
+      <w:start w:val="1"/>
+      <w:numFmt w:val="decimal"/>
+      <w:lvlText w:val="%1.%2.%3.%4.%5.%6."/>
+      <w:lvlJc w:val="left"/>
+      <w:pPr>
+        <w:ind w:left="2736" w:hanging="936"/>
+      </w:pPr>
+      <w:rPr>
+        <w:rFonts w:hint="default"/>
+      </w:rPr>
+    </w:lvl>
+    <w:lvl w:ilvl="6">
+      <w:start w:val="1"/>
+      <w:numFmt w:val="decimal"/>
+      <w:lvlText w:val="%1.%2.%3.%4.%5.%6.%7."/>
+      <w:lvlJc w:val="left"/>
+      <w:pPr>
+        <w:ind w:left="3240" w:hanging="1080"/>
+      </w:pPr>
+      <w:rPr>
+        <w:rFonts w:hint="default"/>
+      </w:rPr>
+    </w:lvl>
+    <w:lvl w:ilvl="7">
+      <w:start w:val="1"/>
+      <w:numFmt w:val="decimal"/>
+      <w:lvlText w:val="%1.%2.%3.%4.%5.%6.%7.%8."/>
+      <w:lvlJc w:val="left"/>
+      <w:pPr>
+        <w:ind w:left="3744" w:hanging="1224"/>
+      </w:pPr>
+      <w:rPr>
+        <w:rFonts w:hint="default"/>
+      </w:rPr>
+    </w:lvl>
+    <w:lvl w:ilvl="8">
+      <w:start w:val="1"/>
+      <w:numFmt w:val="decimal"/>
+      <w:lvlText w:val="%1.%2.%3.%4.%5.%6.%7.%8.%9."/>
+      <w:lvlJc w:val="left"/>
+      <w:pPr>
+        <w:ind w:left="4320" w:hanging="1440"/>
+      </w:pPr>
+      <w:rPr>
+        <w:rFonts w:hint="default"/>
+      </w:rPr>
+    </w:lvl>
+  </w:abstractNum>
+  <w:abstractNum w:abstractNumId="21" w15:restartNumberingAfterBreak="0">
+    <w:nsid w:val="5650009E"/>
+    <w:multiLevelType w:val="multilevel"/>
+    <w:tmpl w:val="09E4C44A"/>
+    <w:lvl w:ilvl="0">
+      <w:start w:val="3"/>
+      <w:numFmt w:val="decimal"/>
+      <w:lvlText w:val="%1."/>
+      <w:lvlJc w:val="left"/>
+      <w:pPr>
+        <w:ind w:left="360" w:hanging="360"/>
+      </w:pPr>
+      <w:rPr>
+        <w:rFonts w:hint="default"/>
+      </w:rPr>
+    </w:lvl>
+    <w:lvl w:ilvl="1">
+      <w:start w:val="1"/>
+      <w:numFmt w:val="decimal"/>
+      <w:lvlText w:val="%1.%2."/>
+      <w:lvlJc w:val="left"/>
+      <w:pPr>
+        <w:ind w:left="792" w:hanging="432"/>
+      </w:pPr>
+      <w:rPr>
+        <w:rFonts w:hint="default"/>
+      </w:rPr>
+    </w:lvl>
+    <w:lvl w:ilvl="2">
+      <w:start w:val="1"/>
+      <w:numFmt w:val="decimal"/>
+      <w:lvlText w:val="%1.%2.%3."/>
+      <w:lvlJc w:val="left"/>
+      <w:pPr>
+        <w:ind w:left="1224" w:hanging="504"/>
+      </w:pPr>
+      <w:rPr>
+        <w:rFonts w:hint="default"/>
+      </w:rPr>
+    </w:lvl>
+    <w:lvl w:ilvl="3">
+      <w:start w:val="1"/>
+      <w:numFmt w:val="decimal"/>
+      <w:lvlText w:val="%1.%2.%3.%4."/>
+      <w:lvlJc w:val="left"/>
+      <w:pPr>
+        <w:ind w:left="1728" w:hanging="648"/>
+      </w:pPr>
+      <w:rPr>
+        <w:rFonts w:hint="default"/>
+      </w:rPr>
+    </w:lvl>
+    <w:lvl w:ilvl="4">
+      <w:start w:val="1"/>
+      <w:numFmt w:val="decimal"/>
+      <w:lvlText w:val="%1.%2.%3.%4.%5."/>
+      <w:lvlJc w:val="left"/>
+      <w:pPr>
+        <w:ind w:left="2232" w:hanging="792"/>
+      </w:pPr>
+      <w:rPr>
+        <w:rFonts w:hint="default"/>
+      </w:rPr>
+    </w:lvl>
+    <w:lvl w:ilvl="5">
+      <w:start w:val="1"/>
+      <w:numFmt w:val="decimal"/>
+      <w:lvlText w:val="%1.%2.%3.%4.%5.%6."/>
+      <w:lvlJc w:val="left"/>
+      <w:pPr>
+        <w:ind w:left="2736" w:hanging="936"/>
+      </w:pPr>
+      <w:rPr>
+        <w:rFonts w:hint="default"/>
+      </w:rPr>
+    </w:lvl>
+    <w:lvl w:ilvl="6">
+      <w:start w:val="1"/>
+      <w:numFmt w:val="decimal"/>
+      <w:lvlText w:val="%1.%2.%3.%4.%5.%6.%7."/>
+      <w:lvlJc w:val="left"/>
+      <w:pPr>
+        <w:ind w:left="3240" w:hanging="1080"/>
+      </w:pPr>
+      <w:rPr>
+        <w:rFonts w:hint="default"/>
+      </w:rPr>
+    </w:lvl>
+    <w:lvl w:ilvl="7">
+      <w:start w:val="1"/>
+      <w:numFmt w:val="decimal"/>
+      <w:lvlText w:val="%1.%2.%3.%4.%5.%6.%7.%8."/>
+      <w:lvlJc w:val="left"/>
+      <w:pPr>
+        <w:ind w:left="3744" w:hanging="1224"/>
+      </w:pPr>
+      <w:rPr>
+        <w:rFonts w:hint="default"/>
+      </w:rPr>
+    </w:lvl>
+    <w:lvl w:ilvl="8">
+      <w:start w:val="1"/>
+      <w:numFmt w:val="decimal"/>
+      <w:lvlText w:val="%1.%2.%3.%4.%5.%6.%7.%8.%9."/>
+      <w:lvlJc w:val="left"/>
+      <w:pPr>
+        <w:ind w:left="4320" w:hanging="1440"/>
+      </w:pPr>
+      <w:rPr>
+        <w:rFonts w:hint="default"/>
+      </w:rPr>
+    </w:lvl>
+  </w:abstractNum>
+  <w:abstractNum w:abstractNumId="22" w15:restartNumberingAfterBreak="0">
     <w:nsid w:val="5929355D"/>
     <w:multiLevelType w:val="hybridMultilevel"/>
     <w:tmpl w:val="C8C02996"/>
@@ -8568,7 +9040,299 @@
       </w:rPr>
     </w:lvl>
   </w:abstractNum>
-  <w:abstractNum w:abstractNumId="17" w15:restartNumberingAfterBreak="0">
+  <w:abstractNum w:abstractNumId="23" w15:restartNumberingAfterBreak="0">
+    <w:nsid w:val="5B191962"/>
+    <w:multiLevelType w:val="multilevel"/>
+    <w:tmpl w:val="29E6CEAA"/>
+    <w:lvl w:ilvl="0">
+      <w:start w:val="6"/>
+      <w:numFmt w:val="decimal"/>
+      <w:lvlText w:val="%1."/>
+      <w:lvlJc w:val="left"/>
+      <w:pPr>
+        <w:ind w:left="360" w:hanging="360"/>
+      </w:pPr>
+      <w:rPr>
+        <w:rFonts w:hint="default"/>
+      </w:rPr>
+    </w:lvl>
+    <w:lvl w:ilvl="1">
+      <w:start w:val="2"/>
+      <w:numFmt w:val="decimal"/>
+      <w:lvlText w:val="%1.%2."/>
+      <w:lvlJc w:val="left"/>
+      <w:pPr>
+        <w:ind w:left="792" w:hanging="432"/>
+      </w:pPr>
+      <w:rPr>
+        <w:rFonts w:hint="default"/>
+      </w:rPr>
+    </w:lvl>
+    <w:lvl w:ilvl="2">
+      <w:start w:val="1"/>
+      <w:numFmt w:val="decimal"/>
+      <w:lvlText w:val="%1.%2.%3."/>
+      <w:lvlJc w:val="left"/>
+      <w:pPr>
+        <w:ind w:left="1224" w:hanging="504"/>
+      </w:pPr>
+      <w:rPr>
+        <w:rFonts w:hint="default"/>
+      </w:rPr>
+    </w:lvl>
+    <w:lvl w:ilvl="3">
+      <w:start w:val="1"/>
+      <w:numFmt w:val="decimal"/>
+      <w:lvlText w:val="%1.%2.%3.%4."/>
+      <w:lvlJc w:val="left"/>
+      <w:pPr>
+        <w:ind w:left="1728" w:hanging="648"/>
+      </w:pPr>
+      <w:rPr>
+        <w:rFonts w:hint="default"/>
+      </w:rPr>
+    </w:lvl>
+    <w:lvl w:ilvl="4">
+      <w:start w:val="1"/>
+      <w:numFmt w:val="decimal"/>
+      <w:lvlText w:val="%1.%2.%3.%4.%5."/>
+      <w:lvlJc w:val="left"/>
+      <w:pPr>
+        <w:ind w:left="2232" w:hanging="792"/>
+      </w:pPr>
+      <w:rPr>
+        <w:rFonts w:hint="default"/>
+      </w:rPr>
+    </w:lvl>
+    <w:lvl w:ilvl="5">
+      <w:start w:val="1"/>
+      <w:numFmt w:val="decimal"/>
+      <w:lvlText w:val="%1.%2.%3.%4.%5.%6."/>
+      <w:lvlJc w:val="left"/>
+      <w:pPr>
+        <w:ind w:left="2736" w:hanging="936"/>
+      </w:pPr>
+      <w:rPr>
+        <w:rFonts w:hint="default"/>
+      </w:rPr>
+    </w:lvl>
+    <w:lvl w:ilvl="6">
+      <w:start w:val="1"/>
+      <w:numFmt w:val="decimal"/>
+      <w:lvlText w:val="%1.%2.%3.%4.%5.%6.%7."/>
+      <w:lvlJc w:val="left"/>
+      <w:pPr>
+        <w:ind w:left="3240" w:hanging="1080"/>
+      </w:pPr>
+      <w:rPr>
+        <w:rFonts w:hint="default"/>
+      </w:rPr>
+    </w:lvl>
+    <w:lvl w:ilvl="7">
+      <w:start w:val="1"/>
+      <w:numFmt w:val="decimal"/>
+      <w:lvlText w:val="%1.%2.%3.%4.%5.%6.%7.%8."/>
+      <w:lvlJc w:val="left"/>
+      <w:pPr>
+        <w:ind w:left="3744" w:hanging="1224"/>
+      </w:pPr>
+      <w:rPr>
+        <w:rFonts w:hint="default"/>
+      </w:rPr>
+    </w:lvl>
+    <w:lvl w:ilvl="8">
+      <w:start w:val="1"/>
+      <w:numFmt w:val="decimal"/>
+      <w:lvlText w:val="%1.%2.%3.%4.%5.%6.%7.%8.%9."/>
+      <w:lvlJc w:val="left"/>
+      <w:pPr>
+        <w:ind w:left="4320" w:hanging="1440"/>
+      </w:pPr>
+      <w:rPr>
+        <w:rFonts w:hint="default"/>
+      </w:rPr>
+    </w:lvl>
+  </w:abstractNum>
+  <w:abstractNum w:abstractNumId="24" w15:restartNumberingAfterBreak="0">
+    <w:nsid w:val="5E077FBC"/>
+    <w:multiLevelType w:val="hybridMultilevel"/>
+    <w:tmpl w:val="47365502"/>
+    <w:lvl w:ilvl="0" w:tplc="0409000F">
+      <w:start w:val="1"/>
+      <w:numFmt w:val="decimal"/>
+      <w:lvlText w:val="%1."/>
+      <w:lvlJc w:val="left"/>
+      <w:pPr>
+        <w:ind w:left="720" w:hanging="360"/>
+      </w:pPr>
+    </w:lvl>
+    <w:lvl w:ilvl="1" w:tplc="04090019" w:tentative="1">
+      <w:start w:val="1"/>
+      <w:numFmt w:val="lowerLetter"/>
+      <w:lvlText w:val="%2."/>
+      <w:lvlJc w:val="left"/>
+      <w:pPr>
+        <w:ind w:left="1440" w:hanging="360"/>
+      </w:pPr>
+    </w:lvl>
+    <w:lvl w:ilvl="2" w:tplc="0409001B" w:tentative="1">
+      <w:start w:val="1"/>
+      <w:numFmt w:val="lowerRoman"/>
+      <w:lvlText w:val="%3."/>
+      <w:lvlJc w:val="right"/>
+      <w:pPr>
+        <w:ind w:left="2160" w:hanging="180"/>
+      </w:pPr>
+    </w:lvl>
+    <w:lvl w:ilvl="3" w:tplc="0409000F" w:tentative="1">
+      <w:start w:val="1"/>
+      <w:numFmt w:val="decimal"/>
+      <w:lvlText w:val="%4."/>
+      <w:lvlJc w:val="left"/>
+      <w:pPr>
+        <w:ind w:left="2880" w:hanging="360"/>
+      </w:pPr>
+    </w:lvl>
+    <w:lvl w:ilvl="4" w:tplc="04090019" w:tentative="1">
+      <w:start w:val="1"/>
+      <w:numFmt w:val="lowerLetter"/>
+      <w:lvlText w:val="%5."/>
+      <w:lvlJc w:val="left"/>
+      <w:pPr>
+        <w:ind w:left="3600" w:hanging="360"/>
+      </w:pPr>
+    </w:lvl>
+    <w:lvl w:ilvl="5" w:tplc="0409001B" w:tentative="1">
+      <w:start w:val="1"/>
+      <w:numFmt w:val="lowerRoman"/>
+      <w:lvlText w:val="%6."/>
+      <w:lvlJc w:val="right"/>
+      <w:pPr>
+        <w:ind w:left="4320" w:hanging="180"/>
+      </w:pPr>
+    </w:lvl>
+    <w:lvl w:ilvl="6" w:tplc="0409000F" w:tentative="1">
+      <w:start w:val="1"/>
+      <w:numFmt w:val="decimal"/>
+      <w:lvlText w:val="%7."/>
+      <w:lvlJc w:val="left"/>
+      <w:pPr>
+        <w:ind w:left="5040" w:hanging="360"/>
+      </w:pPr>
+    </w:lvl>
+    <w:lvl w:ilvl="7" w:tplc="04090019" w:tentative="1">
+      <w:start w:val="1"/>
+      <w:numFmt w:val="lowerLetter"/>
+      <w:lvlText w:val="%8."/>
+      <w:lvlJc w:val="left"/>
+      <w:pPr>
+        <w:ind w:left="5760" w:hanging="360"/>
+      </w:pPr>
+    </w:lvl>
+    <w:lvl w:ilvl="8" w:tplc="0409001B" w:tentative="1">
+      <w:start w:val="1"/>
+      <w:numFmt w:val="lowerRoman"/>
+      <w:lvlText w:val="%9."/>
+      <w:lvlJc w:val="right"/>
+      <w:pPr>
+        <w:ind w:left="6480" w:hanging="180"/>
+      </w:pPr>
+    </w:lvl>
+  </w:abstractNum>
+  <w:abstractNum w:abstractNumId="25" w15:restartNumberingAfterBreak="0">
+    <w:nsid w:val="60917226"/>
+    <w:multiLevelType w:val="hybridMultilevel"/>
+    <w:tmpl w:val="8466A2CC"/>
+    <w:lvl w:ilvl="0" w:tplc="470E3C9C">
+      <w:start w:val="1"/>
+      <w:numFmt w:val="decimal"/>
+      <w:lvlText w:val="%1."/>
+      <w:lvlJc w:val="left"/>
+      <w:pPr>
+        <w:ind w:left="560" w:hanging="360"/>
+      </w:pPr>
+      <w:rPr>
+        <w:rFonts w:ascii="Times New Roman" w:eastAsia="Times New Roman" w:hAnsi="Times New Roman" w:cs="Times New Roman" w:hint="default"/>
+        <w:b/>
+        <w:color w:val="0000FF"/>
+        <w:sz w:val="20"/>
+        <w:u w:val="single"/>
+      </w:rPr>
+    </w:lvl>
+    <w:lvl w:ilvl="1" w:tplc="04090019" w:tentative="1">
+      <w:start w:val="1"/>
+      <w:numFmt w:val="lowerLetter"/>
+      <w:lvlText w:val="%2."/>
+      <w:lvlJc w:val="left"/>
+      <w:pPr>
+        <w:ind w:left="1280" w:hanging="360"/>
+      </w:pPr>
+    </w:lvl>
+    <w:lvl w:ilvl="2" w:tplc="0409001B" w:tentative="1">
+      <w:start w:val="1"/>
+      <w:numFmt w:val="lowerRoman"/>
+      <w:lvlText w:val="%3."/>
+      <w:lvlJc w:val="right"/>
+      <w:pPr>
+        <w:ind w:left="2000" w:hanging="180"/>
+      </w:pPr>
+    </w:lvl>
+    <w:lvl w:ilvl="3" w:tplc="0409000F" w:tentative="1">
+      <w:start w:val="1"/>
+      <w:numFmt w:val="decimal"/>
+      <w:lvlText w:val="%4."/>
+      <w:lvlJc w:val="left"/>
+      <w:pPr>
+        <w:ind w:left="2720" w:hanging="360"/>
+      </w:pPr>
+    </w:lvl>
+    <w:lvl w:ilvl="4" w:tplc="04090019" w:tentative="1">
+      <w:start w:val="1"/>
+      <w:numFmt w:val="lowerLetter"/>
+      <w:lvlText w:val="%5."/>
+      <w:lvlJc w:val="left"/>
+      <w:pPr>
+        <w:ind w:left="3440" w:hanging="360"/>
+      </w:pPr>
+    </w:lvl>
+    <w:lvl w:ilvl="5" w:tplc="0409001B" w:tentative="1">
+      <w:start w:val="1"/>
+      <w:numFmt w:val="lowerRoman"/>
+      <w:lvlText w:val="%6."/>
+      <w:lvlJc w:val="right"/>
+      <w:pPr>
+        <w:ind w:left="4160" w:hanging="180"/>
+      </w:pPr>
+    </w:lvl>
+    <w:lvl w:ilvl="6" w:tplc="0409000F" w:tentative="1">
+      <w:start w:val="1"/>
+      <w:numFmt w:val="decimal"/>
+      <w:lvlText w:val="%7."/>
+      <w:lvlJc w:val="left"/>
+      <w:pPr>
+        <w:ind w:left="4880" w:hanging="360"/>
+      </w:pPr>
+    </w:lvl>
+    <w:lvl w:ilvl="7" w:tplc="04090019" w:tentative="1">
+      <w:start w:val="1"/>
+      <w:numFmt w:val="lowerLetter"/>
+      <w:lvlText w:val="%8."/>
+      <w:lvlJc w:val="left"/>
+      <w:pPr>
+        <w:ind w:left="5600" w:hanging="360"/>
+      </w:pPr>
+    </w:lvl>
+    <w:lvl w:ilvl="8" w:tplc="0409001B" w:tentative="1">
+      <w:start w:val="1"/>
+      <w:numFmt w:val="lowerRoman"/>
+      <w:lvlText w:val="%9."/>
+      <w:lvlJc w:val="right"/>
+      <w:pPr>
+        <w:ind w:left="6320" w:hanging="180"/>
+      </w:pPr>
+    </w:lvl>
+  </w:abstractNum>
+  <w:abstractNum w:abstractNumId="26" w15:restartNumberingAfterBreak="0">
     <w:nsid w:val="637C5863"/>
     <w:multiLevelType w:val="hybridMultilevel"/>
     <w:tmpl w:val="9E5A8BC2"/>
@@ -8657,7 +9421,7 @@
       </w:pPr>
     </w:lvl>
   </w:abstractNum>
-  <w:abstractNum w:abstractNumId="18" w15:restartNumberingAfterBreak="0">
+  <w:abstractNum w:abstractNumId="27" w15:restartNumberingAfterBreak="0">
     <w:nsid w:val="6B0B53AF"/>
     <w:multiLevelType w:val="hybridMultilevel"/>
     <w:tmpl w:val="8B6C3614"/>
@@ -8746,7 +9510,7 @@
       </w:pPr>
     </w:lvl>
   </w:abstractNum>
-  <w:abstractNum w:abstractNumId="19" w15:restartNumberingAfterBreak="0">
+  <w:abstractNum w:abstractNumId="28" w15:restartNumberingAfterBreak="0">
     <w:nsid w:val="6BFC7629"/>
     <w:multiLevelType w:val="hybridMultilevel"/>
     <w:tmpl w:val="9620C67C"/>
@@ -8858,7 +9622,7 @@
       </w:rPr>
     </w:lvl>
   </w:abstractNum>
-  <w:abstractNum w:abstractNumId="20" w15:restartNumberingAfterBreak="0">
+  <w:abstractNum w:abstractNumId="29" w15:restartNumberingAfterBreak="0">
     <w:nsid w:val="6DEA6CCA"/>
     <w:multiLevelType w:val="hybridMultilevel"/>
     <w:tmpl w:val="7AB843DE"/>
@@ -8971,7 +9735,93 @@
       </w:rPr>
     </w:lvl>
   </w:abstractNum>
-  <w:abstractNum w:abstractNumId="21" w15:restartNumberingAfterBreak="0">
+  <w:abstractNum w:abstractNumId="30" w15:restartNumberingAfterBreak="0">
+    <w:nsid w:val="72D36A6D"/>
+    <w:multiLevelType w:val="hybridMultilevel"/>
+    <w:tmpl w:val="2610C114"/>
+    <w:lvl w:ilvl="0" w:tplc="0409000F">
+      <w:start w:val="1"/>
+      <w:numFmt w:val="decimal"/>
+      <w:lvlText w:val="%1."/>
+      <w:lvlJc w:val="left"/>
+      <w:pPr>
+        <w:ind w:left="720" w:hanging="360"/>
+      </w:pPr>
+    </w:lvl>
+    <w:lvl w:ilvl="1" w:tplc="04090019" w:tentative="1">
+      <w:start w:val="1"/>
+      <w:numFmt w:val="lowerLetter"/>
+      <w:lvlText w:val="%2."/>
+      <w:lvlJc w:val="left"/>
+      <w:pPr>
+        <w:ind w:left="1440" w:hanging="360"/>
+      </w:pPr>
+    </w:lvl>
+    <w:lvl w:ilvl="2" w:tplc="0409001B" w:tentative="1">
+      <w:start w:val="1"/>
+      <w:numFmt w:val="lowerRoman"/>
+      <w:lvlText w:val="%3."/>
+      <w:lvlJc w:val="right"/>
+      <w:pPr>
+        <w:ind w:left="2160" w:hanging="180"/>
+      </w:pPr>
+    </w:lvl>
+    <w:lvl w:ilvl="3" w:tplc="0409000F" w:tentative="1">
+      <w:start w:val="1"/>
+      <w:numFmt w:val="decimal"/>
+      <w:lvlText w:val="%4."/>
+      <w:lvlJc w:val="left"/>
+      <w:pPr>
+        <w:ind w:left="2880" w:hanging="360"/>
+      </w:pPr>
+    </w:lvl>
+    <w:lvl w:ilvl="4" w:tplc="04090019" w:tentative="1">
+      <w:start w:val="1"/>
+      <w:numFmt w:val="lowerLetter"/>
+      <w:lvlText w:val="%5."/>
+      <w:lvlJc w:val="left"/>
+      <w:pPr>
+        <w:ind w:left="3600" w:hanging="360"/>
+      </w:pPr>
+    </w:lvl>
+    <w:lvl w:ilvl="5" w:tplc="0409001B" w:tentative="1">
+      <w:start w:val="1"/>
+      <w:numFmt w:val="lowerRoman"/>
+      <w:lvlText w:val="%6."/>
+      <w:lvlJc w:val="right"/>
+      <w:pPr>
+        <w:ind w:left="4320" w:hanging="180"/>
+      </w:pPr>
+    </w:lvl>
+    <w:lvl w:ilvl="6" w:tplc="0409000F" w:tentative="1">
+      <w:start w:val="1"/>
+      <w:numFmt w:val="decimal"/>
+      <w:lvlText w:val="%7."/>
+      <w:lvlJc w:val="left"/>
+      <w:pPr>
+        <w:ind w:left="5040" w:hanging="360"/>
+      </w:pPr>
+    </w:lvl>
+    <w:lvl w:ilvl="7" w:tplc="04090019" w:tentative="1">
+      <w:start w:val="1"/>
+      <w:numFmt w:val="lowerLetter"/>
+      <w:lvlText w:val="%8."/>
+      <w:lvlJc w:val="left"/>
+      <w:pPr>
+        <w:ind w:left="5760" w:hanging="360"/>
+      </w:pPr>
+    </w:lvl>
+    <w:lvl w:ilvl="8" w:tplc="0409001B" w:tentative="1">
+      <w:start w:val="1"/>
+      <w:numFmt w:val="lowerRoman"/>
+      <w:lvlText w:val="%9."/>
+      <w:lvlJc w:val="right"/>
+      <w:pPr>
+        <w:ind w:left="6480" w:hanging="180"/>
+      </w:pPr>
+    </w:lvl>
+  </w:abstractNum>
+  <w:abstractNum w:abstractNumId="31" w15:restartNumberingAfterBreak="0">
     <w:nsid w:val="78250615"/>
     <w:multiLevelType w:val="hybridMultilevel"/>
     <w:tmpl w:val="128A75F4"/>
@@ -9057,7 +9907,7 @@
       </w:pPr>
     </w:lvl>
   </w:abstractNum>
-  <w:abstractNum w:abstractNumId="22" w15:restartNumberingAfterBreak="0">
+  <w:abstractNum w:abstractNumId="32" w15:restartNumberingAfterBreak="0">
     <w:nsid w:val="7C5220F6"/>
     <w:multiLevelType w:val="hybridMultilevel"/>
     <w:tmpl w:val="DDA46150"/>
@@ -9170,7 +10020,7 @@
       </w:rPr>
     </w:lvl>
   </w:abstractNum>
-  <w:abstractNum w:abstractNumId="23" w15:restartNumberingAfterBreak="0">
+  <w:abstractNum w:abstractNumId="33" w15:restartNumberingAfterBreak="0">
     <w:nsid w:val="7C7B5CC8"/>
     <w:multiLevelType w:val="hybridMultilevel"/>
     <w:tmpl w:val="6CFC9530"/>
@@ -9283,7 +10133,7 @@
       </w:rPr>
     </w:lvl>
   </w:abstractNum>
-  <w:abstractNum w:abstractNumId="24" w15:restartNumberingAfterBreak="0">
+  <w:abstractNum w:abstractNumId="34" w15:restartNumberingAfterBreak="0">
     <w:nsid w:val="7F692D2D"/>
     <w:multiLevelType w:val="hybridMultilevel"/>
     <w:tmpl w:val="8EC6C136"/>
@@ -9396,91 +10246,229 @@
       </w:rPr>
     </w:lvl>
   </w:abstractNum>
-  <w:num w:numId="1">
+  <w:abstractNum w:abstractNumId="35" w15:restartNumberingAfterBreak="0">
+    <w:nsid w:val="7FC741AE"/>
+    <w:multiLevelType w:val="multilevel"/>
+    <w:tmpl w:val="89F61226"/>
+    <w:lvl w:ilvl="0">
+      <w:start w:val="3"/>
+      <w:numFmt w:val="decimal"/>
+      <w:lvlText w:val="%1."/>
+      <w:lvlJc w:val="left"/>
+      <w:pPr>
+        <w:ind w:left="360" w:hanging="360"/>
+      </w:pPr>
+      <w:rPr>
+        <w:rFonts w:hint="default"/>
+      </w:rPr>
+    </w:lvl>
+    <w:lvl w:ilvl="1">
+      <w:start w:val="3"/>
+      <w:numFmt w:val="decimal"/>
+      <w:lvlText w:val="%1.%2."/>
+      <w:lvlJc w:val="left"/>
+      <w:pPr>
+        <w:ind w:left="792" w:hanging="432"/>
+      </w:pPr>
+      <w:rPr>
+        <w:rFonts w:hint="default"/>
+      </w:rPr>
+    </w:lvl>
+    <w:lvl w:ilvl="2">
+      <w:start w:val="1"/>
+      <w:numFmt w:val="decimal"/>
+      <w:lvlText w:val="%1.%2.%3."/>
+      <w:lvlJc w:val="left"/>
+      <w:pPr>
+        <w:ind w:left="1224" w:hanging="504"/>
+      </w:pPr>
+      <w:rPr>
+        <w:rFonts w:hint="default"/>
+      </w:rPr>
+    </w:lvl>
+    <w:lvl w:ilvl="3">
+      <w:start w:val="1"/>
+      <w:numFmt w:val="decimal"/>
+      <w:lvlText w:val="%1.%2.%3.%4."/>
+      <w:lvlJc w:val="left"/>
+      <w:pPr>
+        <w:ind w:left="1728" w:hanging="648"/>
+      </w:pPr>
+      <w:rPr>
+        <w:rFonts w:hint="default"/>
+      </w:rPr>
+    </w:lvl>
+    <w:lvl w:ilvl="4">
+      <w:start w:val="1"/>
+      <w:numFmt w:val="decimal"/>
+      <w:lvlText w:val="%1.%2.%3.%4.%5."/>
+      <w:lvlJc w:val="left"/>
+      <w:pPr>
+        <w:ind w:left="2232" w:hanging="792"/>
+      </w:pPr>
+      <w:rPr>
+        <w:rFonts w:hint="default"/>
+      </w:rPr>
+    </w:lvl>
+    <w:lvl w:ilvl="5">
+      <w:start w:val="1"/>
+      <w:numFmt w:val="decimal"/>
+      <w:lvlText w:val="%1.%2.%3.%4.%5.%6."/>
+      <w:lvlJc w:val="left"/>
+      <w:pPr>
+        <w:ind w:left="2736" w:hanging="936"/>
+      </w:pPr>
+      <w:rPr>
+        <w:rFonts w:hint="default"/>
+      </w:rPr>
+    </w:lvl>
+    <w:lvl w:ilvl="6">
+      <w:start w:val="1"/>
+      <w:numFmt w:val="decimal"/>
+      <w:lvlText w:val="%1.%2.%3.%4.%5.%6.%7."/>
+      <w:lvlJc w:val="left"/>
+      <w:pPr>
+        <w:ind w:left="3240" w:hanging="1080"/>
+      </w:pPr>
+      <w:rPr>
+        <w:rFonts w:hint="default"/>
+      </w:rPr>
+    </w:lvl>
+    <w:lvl w:ilvl="7">
+      <w:start w:val="1"/>
+      <w:numFmt w:val="decimal"/>
+      <w:lvlText w:val="%1.%2.%3.%4.%5.%6.%7.%8."/>
+      <w:lvlJc w:val="left"/>
+      <w:pPr>
+        <w:ind w:left="3744" w:hanging="1224"/>
+      </w:pPr>
+      <w:rPr>
+        <w:rFonts w:hint="default"/>
+      </w:rPr>
+    </w:lvl>
+    <w:lvl w:ilvl="8">
+      <w:start w:val="1"/>
+      <w:numFmt w:val="decimal"/>
+      <w:lvlText w:val="%1.%2.%3.%4.%5.%6.%7.%8.%9."/>
+      <w:lvlJc w:val="left"/>
+      <w:pPr>
+        <w:ind w:left="4320" w:hanging="1440"/>
+      </w:pPr>
+      <w:rPr>
+        <w:rFonts w:hint="default"/>
+      </w:rPr>
+    </w:lvl>
+  </w:abstractNum>
+  <w:num w:numId="1" w16cid:durableId="620067386">
+    <w:abstractNumId w:val="18"/>
+  </w:num>
+  <w:num w:numId="2" w16cid:durableId="647635909">
+    <w:abstractNumId w:val="12"/>
+  </w:num>
+  <w:num w:numId="3" w16cid:durableId="488324081">
     <w:abstractNumId w:val="14"/>
   </w:num>
-  <w:num w:numId="2">
+  <w:num w:numId="4" w16cid:durableId="1823040362">
     <w:abstractNumId w:val="10"/>
   </w:num>
-  <w:num w:numId="3">
+  <w:num w:numId="5" w16cid:durableId="1977711850">
+    <w:abstractNumId w:val="0"/>
+  </w:num>
+  <w:num w:numId="6" w16cid:durableId="1642231512">
+    <w:abstractNumId w:val="26"/>
+  </w:num>
+  <w:num w:numId="7" w16cid:durableId="86587256">
+    <w:abstractNumId w:val="5"/>
+  </w:num>
+  <w:num w:numId="8" w16cid:durableId="1263611026">
+    <w:abstractNumId w:val="32"/>
+  </w:num>
+  <w:num w:numId="9" w16cid:durableId="1905294200">
+    <w:abstractNumId w:val="29"/>
+  </w:num>
+  <w:num w:numId="10" w16cid:durableId="749501427">
+    <w:abstractNumId w:val="6"/>
+  </w:num>
+  <w:num w:numId="11" w16cid:durableId="2008247063">
+    <w:abstractNumId w:val="33"/>
+  </w:num>
+  <w:num w:numId="12" w16cid:durableId="1247761997">
     <w:abstractNumId w:val="11"/>
   </w:num>
-  <w:num w:numId="4">
+  <w:num w:numId="13" w16cid:durableId="466703044">
+    <w:abstractNumId w:val="16"/>
+  </w:num>
+  <w:num w:numId="14" w16cid:durableId="1030910157">
+    <w:abstractNumId w:val="22"/>
+  </w:num>
+  <w:num w:numId="15" w16cid:durableId="726032257">
     <w:abstractNumId w:val="8"/>
   </w:num>
-  <w:num w:numId="5">
-    <w:abstractNumId w:val="0"/>
+  <w:num w:numId="16" w16cid:durableId="1475561703">
+    <w:abstractNumId w:val="4"/>
   </w:num>
-  <w:num w:numId="6">
+  <w:num w:numId="17" w16cid:durableId="1377002262">
+    <w:abstractNumId w:val="7"/>
+  </w:num>
+  <w:num w:numId="18" w16cid:durableId="273438110">
+    <w:abstractNumId w:val="27"/>
+  </w:num>
+  <w:num w:numId="19" w16cid:durableId="1383283840">
     <w:abstractNumId w:val="17"/>
   </w:num>
-  <w:num w:numId="7">
-    <w:abstractNumId w:val="4"/>
+  <w:num w:numId="20" w16cid:durableId="2053914961">
+    <w:abstractNumId w:val="19"/>
   </w:num>
-  <w:num w:numId="8">
-    <w:abstractNumId w:val="22"/>
+  <w:num w:numId="21" w16cid:durableId="538395967">
+    <w:abstractNumId w:val="34"/>
   </w:num>
-  <w:num w:numId="9">
+  <w:num w:numId="22" w16cid:durableId="1569606769">
+    <w:abstractNumId w:val="3"/>
+  </w:num>
+  <w:num w:numId="23" w16cid:durableId="1231426467">
+    <w:abstractNumId w:val="31"/>
+  </w:num>
+  <w:num w:numId="24" w16cid:durableId="2023972452">
+    <w:abstractNumId w:val="2"/>
+  </w:num>
+  <w:num w:numId="25" w16cid:durableId="1605652327">
+    <w:abstractNumId w:val="28"/>
+  </w:num>
+  <w:num w:numId="26" w16cid:durableId="389697234">
+    <w:abstractNumId w:val="25"/>
+  </w:num>
+  <w:num w:numId="27" w16cid:durableId="824586350">
+    <w:abstractNumId w:val="15"/>
+  </w:num>
+  <w:num w:numId="28" w16cid:durableId="1167013880">
+    <w:abstractNumId w:val="24"/>
+  </w:num>
+  <w:num w:numId="29" w16cid:durableId="2140561874">
+    <w:abstractNumId w:val="30"/>
+  </w:num>
+  <w:num w:numId="30" w16cid:durableId="2112160051">
+    <w:abstractNumId w:val="13"/>
+  </w:num>
+  <w:num w:numId="31" w16cid:durableId="1198277631">
+    <w:abstractNumId w:val="21"/>
+  </w:num>
+  <w:num w:numId="32" w16cid:durableId="830944117">
     <w:abstractNumId w:val="20"/>
   </w:num>
-  <w:num w:numId="10">
-    <w:abstractNumId w:val="5"/>
+  <w:num w:numId="33" w16cid:durableId="324403643">
+    <w:abstractNumId w:val="35"/>
   </w:num>
-  <w:num w:numId="11">
+  <w:num w:numId="34" w16cid:durableId="2076659544">
+    <w:abstractNumId w:val="9"/>
+  </w:num>
+  <w:num w:numId="35" w16cid:durableId="1619681902">
     <w:abstractNumId w:val="23"/>
   </w:num>
-  <w:num w:numId="12">
-    <w:abstractNumId w:val="9"/>
-  </w:num>
-  <w:num w:numId="13">
-    <w:abstractNumId w:val="12"/>
-  </w:num>
-  <w:num w:numId="14">
-    <w:abstractNumId w:val="16"/>
-  </w:num>
-  <w:num w:numId="15">
-    <w:abstractNumId w:val="7"/>
-  </w:num>
-  <w:num w:numId="16">
-    <w:abstractNumId w:val="3"/>
-  </w:num>
-  <w:num w:numId="17">
-    <w:abstractNumId w:val="6"/>
-  </w:num>
-  <w:num w:numId="18">
-    <w:abstractNumId w:val="18"/>
-  </w:num>
-  <w:num w:numId="19">
-    <w:abstractNumId w:val="13"/>
-  </w:num>
-  <w:num w:numId="20">
-    <w:abstractNumId w:val="15"/>
-  </w:num>
-  <w:num w:numId="21">
-    <w:abstractNumId w:val="24"/>
-  </w:num>
-  <w:num w:numId="22">
-    <w:abstractNumId w:val="2"/>
-  </w:num>
-  <w:num w:numId="23">
-    <w:abstractNumId w:val="21"/>
-  </w:num>
-  <w:num w:numId="24">
+  <w:num w:numId="36" w16cid:durableId="1766226788">
     <w:abstractNumId w:val="1"/>
-  </w:num>
-  <w:num w:numId="25">
-    <w:abstractNumId w:val="19"/>
   </w:num>
   <w:numIdMacAtCleanup w:val="16"/>
 </w:numbering>
-</file>
-
-<file path=word/people.xml><?xml version="1.0" encoding="utf-8"?>
-<w15:people xmlns:wpc="http://schemas.microsoft.com/office/word/2010/wordprocessingCanvas" xmlns:cx="http://schemas.microsoft.com/office/drawing/2014/chartex" xmlns:cx1="http://schemas.microsoft.com/office/drawing/2015/9/8/chartex" xmlns:cx2="http://schemas.microsoft.com/office/drawing/2015/10/21/chartex" xmlns:cx3="http://schemas.microsoft.com/office/drawing/2016/5/9/chartex" xmlns:cx4="http://schemas.microsoft.com/office/drawing/2016/5/10/chartex" xmlns:cx5="http://schemas.microsoft.com/office/drawing/2016/5/11/chartex" xmlns:cx6="http://schemas.microsoft.com/office/drawing/2016/5/12/chartex" xmlns:cx7="http://schemas.microsoft.com/office/drawing/2016/5/13/chartex" xmlns:cx8="http://schemas.microsoft.com/office/drawing/2016/5/14/chartex" xmlns:mc="http://schemas.openxmlformats.org/markup-compatibility/2006" xmlns:aink="http://schemas.microsoft.com/office/drawing/2016/ink" xmlns:am3d="http://schemas.microsoft.com/office/drawing/2017/model3d" xmlns:o="urn:schemas-microsoft-com:office:office" xmlns:r="http://schemas.openxmlformats.org/officeDocument/2006/relationships" xmlns:m="http://schemas.openxmlformats.org/officeDocument/2006/math" xmlns:v="urn:schemas-microsoft-com:vml" xmlns:wp14="http://schemas.microsoft.com/office/word/2010/wordprocessingDrawing" xmlns:wp="http://schemas.openxmlformats.org/drawingml/2006/wordprocessingDrawing" xmlns:w10="urn:schemas-microsoft-com:office:word" xmlns:w="http://schemas.openxmlformats.org/wordprocessingml/2006/main" xmlns:w14="http://schemas.microsoft.com/office/word/2010/wordml" xmlns:w15="http://schemas.microsoft.com/office/word/2012/wordml" xmlns:w16cex="http://schemas.microsoft.com/office/word/2018/wordml/cex" xmlns:w16cid="http://schemas.microsoft.com/office/word/2016/wordml/cid" xmlns:w16="http://schemas.microsoft.com/office/word/2018/wordml" xmlns:w16sdtdh="http://schemas.microsoft.com/office/word/2020/wordml/sdtdatahash" xmlns:w16se="http://schemas.microsoft.com/office/word/2015/wordml/symex" xmlns:wpg="http://schemas.microsoft.com/office/word/2010/wordprocessingGroup" xmlns:wpi="http://schemas.microsoft.com/office/word/2010/wordprocessingInk" xmlns:wne="http://schemas.microsoft.com/office/word/2006/wordml" xmlns:wps="http://schemas.microsoft.com/office/word/2010/wordprocessingShape" mc:Ignorable="w14 w15 w16se w16cid w16 w16cex w16sdtdh wp14">
-  <w15:person w15:author="Huang, Lili">
-    <w15:presenceInfo w15:providerId="AD" w15:userId="S::lilihuang@maximus.com::62084b72-7463-4b72-8e66-19edcbf4e565"/>
-  </w15:person>
-</w15:people>
 </file>
 
 <file path=word/styles.xml><?xml version="1.0" encoding="utf-8"?>
@@ -10091,7 +11079,7 @@
     <w:next w:val="Normal"/>
     <w:autoRedefine/>
     <w:uiPriority w:val="39"/>
-    <w:rsid w:val="009C3A4D"/>
+    <w:rsid w:val="00551603"/>
     <w:pPr>
       <w:tabs>
         <w:tab w:val="left" w:pos="1000"/>

--- a/Design/DD/Web/CCO_eCoaching_Log_Review_QualityNow_DD.docx
+++ b/Design/DD/Web/CCO_eCoaching_Log_Review_QualityNow_DD.docx
@@ -115,13 +115,23 @@
         </w:rPr>
         <w:t xml:space="preserve">CCO </w:t>
       </w:r>
+      <w:proofErr w:type="spellStart"/>
       <w:r>
         <w:rPr>
           <w:rFonts w:ascii="Arial" w:hAnsi="Arial" w:cs="Arial"/>
           <w:sz w:val="32"/>
           <w:szCs w:val="32"/>
         </w:rPr>
-        <w:t xml:space="preserve">eCoaching </w:t>
+        <w:t>eCoaching</w:t>
+      </w:r>
+      <w:proofErr w:type="spellEnd"/>
+      <w:r>
+        <w:rPr>
+          <w:rFonts w:ascii="Arial" w:hAnsi="Arial" w:cs="Arial"/>
+          <w:sz w:val="32"/>
+          <w:szCs w:val="32"/>
+        </w:rPr>
+        <w:t xml:space="preserve"> </w:t>
       </w:r>
       <w:r>
         <w:rPr>
@@ -310,7 +320,7 @@
           </mc:Choice>
           <mc:Fallback>
             <w:pict>
-              <v:line w14:anchorId="683E3D8F" id="Line 12" o:spid="_x0000_s1026" style="position:absolute;z-index:251657216;visibility:visible;mso-wrap-style:square;mso-width-percent:0;mso-height-percent:0;mso-wrap-distance-left:9pt;mso-wrap-distance-top:0;mso-wrap-distance-right:9pt;mso-wrap-distance-bottom:0;mso-position-horizontal:absolute;mso-position-horizontal-relative:text;mso-position-vertical:absolute;mso-position-vertical-relative:text;mso-width-percent:0;mso-height-percent:0;mso-width-relative:page;mso-height-relative:page" from="367.2pt,33.3pt" to="439.25pt,33.35pt" o:gfxdata="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" o:allowincell="f">
+              <v:line w14:anchorId="12DCC732" id="Line 12" o:spid="_x0000_s1026" style="position:absolute;z-index:251657216;visibility:visible;mso-wrap-style:square;mso-width-percent:0;mso-height-percent:0;mso-wrap-distance-left:9pt;mso-wrap-distance-top:0;mso-wrap-distance-right:9pt;mso-wrap-distance-bottom:0;mso-position-horizontal:absolute;mso-position-horizontal-relative:text;mso-position-vertical:absolute;mso-position-vertical-relative:text;mso-width-percent:0;mso-height-percent:0;mso-width-relative:page;mso-height-relative:page" from="367.2pt,33.3pt" to="439.25pt,33.35pt" o:gfxdata="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" o:allowincell="f">
                 <v:stroke startarrowwidth="narrow" startarrowlength="short" endarrowwidth="narrow" endarrowlength="short"/>
               </v:line>
             </w:pict>
@@ -398,7 +408,7 @@
           </mc:Choice>
           <mc:Fallback>
             <w:pict>
-              <v:line w14:anchorId="5C421B70" id="Line 10" o:spid="_x0000_s1026" style="position:absolute;z-index:251655168;visibility:visible;mso-wrap-style:square;mso-width-percent:0;mso-height-percent:0;mso-wrap-distance-left:9pt;mso-wrap-distance-top:0;mso-wrap-distance-right:9pt;mso-wrap-distance-bottom:0;mso-position-horizontal:absolute;mso-position-horizontal-relative:text;mso-position-vertical:absolute;mso-position-vertical-relative:text;mso-width-percent:0;mso-height-percent:0;mso-width-relative:page;mso-height-relative:page" from="1in,33.3pt" to="266.45pt,33.35pt" o:gfxdata="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" o:allowincell="f">
+              <v:line w14:anchorId="5A2BB14D" id="Line 10" o:spid="_x0000_s1026" style="position:absolute;z-index:251655168;visibility:visible;mso-wrap-style:square;mso-width-percent:0;mso-height-percent:0;mso-wrap-distance-left:9pt;mso-wrap-distance-top:0;mso-wrap-distance-right:9pt;mso-wrap-distance-bottom:0;mso-position-horizontal:absolute;mso-position-horizontal-relative:text;mso-position-vertical:absolute;mso-position-vertical-relative:text;mso-width-percent:0;mso-height-percent:0;mso-width-relative:page;mso-height-relative:page" from="1in,33.3pt" to="266.45pt,33.35pt" o:gfxdata="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" o:allowincell="f">
                 <v:stroke startarrowwidth="narrow" startarrowlength="short" endarrowwidth="narrow" endarrowlength="short"/>
               </v:line>
             </w:pict>
@@ -616,7 +626,7 @@
           </mc:Choice>
           <mc:Fallback>
             <w:pict>
-              <v:line w14:anchorId="08425E0D" id="Line 14" o:spid="_x0000_s1026" style="position:absolute;z-index:251659264;visibility:visible;mso-wrap-style:square;mso-width-percent:0;mso-height-percent:0;mso-wrap-distance-left:9pt;mso-wrap-distance-top:0;mso-wrap-distance-right:9pt;mso-wrap-distance-bottom:0;mso-position-horizontal:absolute;mso-position-horizontal-relative:text;mso-position-vertical:absolute;mso-position-vertical-relative:text;mso-width-percent:0;mso-height-percent:0;mso-width-relative:page;mso-height-relative:page" from="76.05pt,2pt" to="270.45pt,2pt" o:gfxdata="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" o:allowincell="f">
+              <v:line w14:anchorId="3CD4B07A" id="Line 14" o:spid="_x0000_s1026" style="position:absolute;z-index:251659264;visibility:visible;mso-wrap-style:square;mso-width-percent:0;mso-height-percent:0;mso-wrap-distance-left:9pt;mso-wrap-distance-top:0;mso-wrap-distance-right:9pt;mso-wrap-distance-bottom:0;mso-position-horizontal:absolute;mso-position-horizontal-relative:text;mso-position-vertical:absolute;mso-position-vertical-relative:text;mso-width-percent:0;mso-height-percent:0;mso-width-relative:page;mso-height-relative:page" from="76.05pt,2pt" to="270.45pt,2pt" o:gfxdata="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" o:allowincell="f">
                 <v:stroke startarrowwidth="narrow" startarrowlength="short" endarrowwidth="narrow" endarrowlength="short"/>
               </v:line>
             </w:pict>
@@ -1001,8 +1011,17 @@
                 <w:color w:val="000000"/>
                 <w:sz w:val="20"/>
               </w:rPr>
-              <w:t>– eCL</w:t>
+              <w:t xml:space="preserve">– </w:t>
             </w:r>
+            <w:proofErr w:type="spellStart"/>
+            <w:r>
+              <w:rPr>
+                <w:color w:val="000000"/>
+                <w:sz w:val="20"/>
+              </w:rPr>
+              <w:t>eCL</w:t>
+            </w:r>
+            <w:proofErr w:type="spellEnd"/>
             <w:r>
               <w:rPr>
                 <w:color w:val="000000"/>
@@ -1190,6 +1209,224 @@
           </w:p>
         </w:tc>
       </w:tr>
+      <w:tr>
+        <w:trPr>
+          <w:ins w:id="1" w:author="Huang, Lili" w:date="2023-05-04T14:27:00Z"/>
+        </w:trPr>
+        <w:tc>
+          <w:tcPr>
+            <w:tcW w:w="1440" w:type="dxa"/>
+          </w:tcPr>
+          <w:p>
+            <w:pPr>
+              <w:pStyle w:val="hdr1"/>
+              <w:ind w:left="0"/>
+              <w:jc w:val="left"/>
+              <w:rPr>
+                <w:ins w:id="2" w:author="Huang, Lili" w:date="2023-05-04T14:27:00Z"/>
+                <w:sz w:val="20"/>
+              </w:rPr>
+            </w:pPr>
+            <w:ins w:id="3" w:author="Huang, Lili" w:date="2023-05-04T14:27:00Z">
+              <w:r>
+                <w:rPr>
+                  <w:sz w:val="20"/>
+                </w:rPr>
+                <w:t>05/0</w:t>
+              </w:r>
+            </w:ins>
+            <w:ins w:id="4" w:author="Huang, Lili" w:date="2023-05-09T11:17:00Z">
+              <w:r>
+                <w:rPr>
+                  <w:sz w:val="20"/>
+                </w:rPr>
+                <w:t>9</w:t>
+              </w:r>
+            </w:ins>
+            <w:ins w:id="5" w:author="Huang, Lili" w:date="2023-05-04T14:27:00Z">
+              <w:r>
+                <w:rPr>
+                  <w:sz w:val="20"/>
+                </w:rPr>
+                <w:t>/2023</w:t>
+              </w:r>
+            </w:ins>
+          </w:p>
+        </w:tc>
+        <w:tc>
+          <w:tcPr>
+            <w:tcW w:w="5238" w:type="dxa"/>
+          </w:tcPr>
+          <w:p>
+            <w:pPr>
+              <w:pStyle w:val="hdr1"/>
+              <w:ind w:left="0"/>
+              <w:jc w:val="left"/>
+              <w:rPr>
+                <w:ins w:id="6" w:author="Huang, Lili" w:date="2023-05-04T14:37:00Z"/>
+                <w:color w:val="444444"/>
+                <w:sz w:val="20"/>
+              </w:rPr>
+            </w:pPr>
+            <w:ins w:id="7" w:author="Huang, Lili" w:date="2023-05-04T14:28:00Z">
+              <w:r>
+                <w:rPr>
+                  <w:color w:val="444444"/>
+                  <w:sz w:val="20"/>
+                </w:rPr>
+                <w:t xml:space="preserve">TFS 26568 - </w:t>
+              </w:r>
+              <w:r>
+                <w:rPr>
+                  <w:color w:val="444444"/>
+                  <w:sz w:val="20"/>
+                </w:rPr>
+                <w:t>A</w:t>
+              </w:r>
+            </w:ins>
+            <w:ins w:id="8" w:author="Huang, Lili" w:date="2023-05-04T14:29:00Z">
+              <w:r>
+                <w:rPr>
+                  <w:color w:val="444444"/>
+                  <w:sz w:val="20"/>
+                </w:rPr>
+                <w:t>dd</w:t>
+              </w:r>
+            </w:ins>
+            <w:ins w:id="9" w:author="Huang, Lili" w:date="2023-05-04T14:28:00Z">
+              <w:r>
+                <w:rPr>
+                  <w:color w:val="444444"/>
+                  <w:sz w:val="20"/>
+                  <w:rPrChange w:id="10" w:author="Huang, Lili" w:date="2023-05-04T14:28:00Z">
+                    <w:rPr>
+                      <w:rFonts w:ascii="Segoe UI" w:hAnsi="Segoe UI" w:cs="Segoe UI"/>
+                      <w:color w:val="444444"/>
+                      <w:sz w:val="30"/>
+                      <w:szCs w:val="30"/>
+                    </w:rPr>
+                  </w:rPrChange>
+                </w:rPr>
+                <w:t xml:space="preserve"> a link on the Quality Now </w:t>
+              </w:r>
+              <w:proofErr w:type="spellStart"/>
+              <w:r>
+                <w:rPr>
+                  <w:color w:val="444444"/>
+                  <w:sz w:val="20"/>
+                  <w:rPrChange w:id="11" w:author="Huang, Lili" w:date="2023-05-04T14:28:00Z">
+                    <w:rPr>
+                      <w:rFonts w:ascii="Segoe UI" w:hAnsi="Segoe UI" w:cs="Segoe UI"/>
+                      <w:color w:val="444444"/>
+                      <w:sz w:val="30"/>
+                      <w:szCs w:val="30"/>
+                    </w:rPr>
+                  </w:rPrChange>
+                </w:rPr>
+                <w:t>eCLs</w:t>
+              </w:r>
+              <w:proofErr w:type="spellEnd"/>
+              <w:r>
+                <w:rPr>
+                  <w:color w:val="444444"/>
+                  <w:sz w:val="20"/>
+                  <w:rPrChange w:id="12" w:author="Huang, Lili" w:date="2023-05-04T14:28:00Z">
+                    <w:rPr>
+                      <w:rFonts w:ascii="Segoe UI" w:hAnsi="Segoe UI" w:cs="Segoe UI"/>
+                      <w:color w:val="444444"/>
+                      <w:sz w:val="30"/>
+                      <w:szCs w:val="30"/>
+                    </w:rPr>
+                  </w:rPrChange>
+                </w:rPr>
+                <w:t xml:space="preserve"> to the Quality Now Feedback Form</w:t>
+              </w:r>
+            </w:ins>
+            <w:ins w:id="13" w:author="Huang, Lili" w:date="2023-05-04T14:37:00Z">
+              <w:r>
+                <w:rPr>
+                  <w:color w:val="444444"/>
+                  <w:sz w:val="20"/>
+                </w:rPr>
+                <w:t>.</w:t>
+              </w:r>
+            </w:ins>
+          </w:p>
+          <w:p>
+            <w:pPr>
+              <w:pStyle w:val="hdr1"/>
+              <w:ind w:left="0"/>
+              <w:jc w:val="left"/>
+              <w:rPr>
+                <w:ins w:id="14" w:author="Huang, Lili" w:date="2023-05-09T11:17:00Z"/>
+                <w:color w:val="444444"/>
+                <w:sz w:val="20"/>
+              </w:rPr>
+            </w:pPr>
+            <w:ins w:id="15" w:author="Huang, Lili" w:date="2023-05-04T14:37:00Z">
+              <w:r>
+                <w:rPr>
+                  <w:color w:val="444444"/>
+                  <w:sz w:val="20"/>
+                </w:rPr>
+                <w:t>Updated 3.1 Quality Now (Screenshot)</w:t>
+              </w:r>
+            </w:ins>
+          </w:p>
+          <w:p>
+            <w:pPr>
+              <w:pStyle w:val="hdr1"/>
+              <w:ind w:left="0"/>
+              <w:jc w:val="left"/>
+              <w:rPr>
+                <w:ins w:id="16" w:author="Huang, Lili" w:date="2023-05-04T14:27:00Z"/>
+                <w:color w:val="444444"/>
+                <w:sz w:val="20"/>
+                <w:rPrChange w:id="17" w:author="Huang, Lili" w:date="2023-05-09T11:17:00Z">
+                  <w:rPr>
+                    <w:ins w:id="18" w:author="Huang, Lili" w:date="2023-05-04T14:27:00Z"/>
+                    <w:color w:val="000000"/>
+                    <w:sz w:val="20"/>
+                  </w:rPr>
+                </w:rPrChange>
+              </w:rPr>
+            </w:pPr>
+            <w:ins w:id="19" w:author="Huang, Lili" w:date="2023-05-09T11:17:00Z">
+              <w:r>
+                <w:rPr>
+                  <w:color w:val="444444"/>
+                  <w:sz w:val="20"/>
+                </w:rPr>
+                <w:t>Added 5. When to display the following text</w:t>
+              </w:r>
+            </w:ins>
+          </w:p>
+        </w:tc>
+        <w:tc>
+          <w:tcPr>
+            <w:tcW w:w="2790" w:type="dxa"/>
+          </w:tcPr>
+          <w:p>
+            <w:pPr>
+              <w:pStyle w:val="hdr1"/>
+              <w:ind w:left="0"/>
+              <w:jc w:val="left"/>
+              <w:rPr>
+                <w:ins w:id="20" w:author="Huang, Lili" w:date="2023-05-04T14:27:00Z"/>
+                <w:sz w:val="20"/>
+              </w:rPr>
+            </w:pPr>
+            <w:ins w:id="21" w:author="Huang, Lili" w:date="2023-05-04T14:28:00Z">
+              <w:r>
+                <w:rPr>
+                  <w:sz w:val="20"/>
+                </w:rPr>
+                <w:t>Lili Huang</w:t>
+              </w:r>
+            </w:ins>
+          </w:p>
+        </w:tc>
+      </w:tr>
     </w:tbl>
     <w:p>
       <w:pPr>
@@ -1244,6 +1481,7 @@
           <w:tab w:val="right" w:leader="dot" w:pos="8630"/>
         </w:tabs>
         <w:rPr>
+          <w:ins w:id="22" w:author="Huang, Lili" w:date="2023-05-09T11:17:00Z"/>
           <w:rFonts w:asciiTheme="minorHAnsi" w:eastAsiaTheme="minorEastAsia" w:hAnsiTheme="minorHAnsi" w:cstheme="minorBidi"/>
           <w:noProof/>
           <w:sz w:val="22"/>
@@ -1259,7 +1497,47 @@
       <w:r>
         <w:fldChar w:fldCharType="separate"/>
       </w:r>
-      <w:hyperlink w:anchor="_Toc126753817" w:history="1">
+      <w:ins w:id="23" w:author="Huang, Lili" w:date="2023-05-09T11:17:00Z">
+        <w:r>
+          <w:rPr>
+            <w:rStyle w:val="Hyperlink"/>
+            <w:noProof/>
+          </w:rPr>
+          <w:fldChar w:fldCharType="begin"/>
+        </w:r>
+        <w:r>
+          <w:rPr>
+            <w:rStyle w:val="Hyperlink"/>
+            <w:noProof/>
+          </w:rPr>
+          <w:instrText xml:space="preserve"> </w:instrText>
+        </w:r>
+        <w:r>
+          <w:rPr>
+            <w:noProof/>
+          </w:rPr>
+          <w:instrText>HYPERLINK \l "_Toc134523448"</w:instrText>
+        </w:r>
+        <w:r>
+          <w:rPr>
+            <w:rStyle w:val="Hyperlink"/>
+            <w:noProof/>
+          </w:rPr>
+          <w:instrText xml:space="preserve"> </w:instrText>
+        </w:r>
+        <w:r>
+          <w:rPr>
+            <w:rStyle w:val="Hyperlink"/>
+            <w:noProof/>
+          </w:rPr>
+        </w:r>
+        <w:r>
+          <w:rPr>
+            <w:rStyle w:val="Hyperlink"/>
+            <w:noProof/>
+          </w:rPr>
+          <w:fldChar w:fldCharType="separate"/>
+        </w:r>
         <w:r>
           <w:rPr>
             <w:rStyle w:val="Hyperlink"/>
@@ -1304,7 +1582,7 @@
             <w:noProof/>
             <w:webHidden/>
           </w:rPr>
-          <w:instrText xml:space="preserve"> PAGEREF _Toc126753817 \h </w:instrText>
+          <w:instrText xml:space="preserve"> PAGEREF _Toc134523448 \h </w:instrText>
         </w:r>
         <w:r>
           <w:rPr>
@@ -1312,28 +1590,37 @@
             <w:webHidden/>
           </w:rPr>
         </w:r>
+      </w:ins>
+      <w:r>
+        <w:rPr>
+          <w:noProof/>
+          <w:webHidden/>
+        </w:rPr>
+        <w:fldChar w:fldCharType="separate"/>
+      </w:r>
+      <w:ins w:id="24" w:author="Huang, Lili" w:date="2023-05-09T11:17:00Z">
         <w:r>
           <w:rPr>
             <w:noProof/>
             <w:webHidden/>
           </w:rPr>
-          <w:fldChar w:fldCharType="separate"/>
+          <w:t>4</w:t>
         </w:r>
         <w:r>
           <w:rPr>
             <w:noProof/>
             <w:webHidden/>
           </w:rPr>
-          <w:t>4</w:t>
-        </w:r>
-        <w:r>
-          <w:rPr>
-            <w:noProof/>
-            <w:webHidden/>
-          </w:rPr>
           <w:fldChar w:fldCharType="end"/>
         </w:r>
-      </w:hyperlink>
+        <w:r>
+          <w:rPr>
+            <w:rStyle w:val="Hyperlink"/>
+            <w:noProof/>
+          </w:rPr>
+          <w:fldChar w:fldCharType="end"/>
+        </w:r>
+      </w:ins>
     </w:p>
     <w:p>
       <w:pPr>
@@ -1343,13 +1630,54 @@
           <w:tab w:val="right" w:leader="dot" w:pos="8630"/>
         </w:tabs>
         <w:rPr>
+          <w:ins w:id="25" w:author="Huang, Lili" w:date="2023-05-09T11:17:00Z"/>
           <w:rFonts w:asciiTheme="minorHAnsi" w:eastAsiaTheme="minorEastAsia" w:hAnsiTheme="minorHAnsi" w:cstheme="minorBidi"/>
           <w:noProof/>
           <w:sz w:val="22"/>
           <w:szCs w:val="22"/>
         </w:rPr>
       </w:pPr>
-      <w:hyperlink w:anchor="_Toc126753818" w:history="1">
+      <w:ins w:id="26" w:author="Huang, Lili" w:date="2023-05-09T11:17:00Z">
+        <w:r>
+          <w:rPr>
+            <w:rStyle w:val="Hyperlink"/>
+            <w:noProof/>
+          </w:rPr>
+          <w:fldChar w:fldCharType="begin"/>
+        </w:r>
+        <w:r>
+          <w:rPr>
+            <w:rStyle w:val="Hyperlink"/>
+            <w:noProof/>
+          </w:rPr>
+          <w:instrText xml:space="preserve"> </w:instrText>
+        </w:r>
+        <w:r>
+          <w:rPr>
+            <w:noProof/>
+          </w:rPr>
+          <w:instrText>HYPERLINK \l "_Toc134523449"</w:instrText>
+        </w:r>
+        <w:r>
+          <w:rPr>
+            <w:rStyle w:val="Hyperlink"/>
+            <w:noProof/>
+          </w:rPr>
+          <w:instrText xml:space="preserve"> </w:instrText>
+        </w:r>
+        <w:r>
+          <w:rPr>
+            <w:rStyle w:val="Hyperlink"/>
+            <w:noProof/>
+          </w:rPr>
+        </w:r>
+        <w:r>
+          <w:rPr>
+            <w:rStyle w:val="Hyperlink"/>
+            <w:noProof/>
+          </w:rPr>
+          <w:fldChar w:fldCharType="separate"/>
+        </w:r>
         <w:r>
           <w:rPr>
             <w:rStyle w:val="Hyperlink"/>
@@ -1394,7 +1722,7 @@
             <w:noProof/>
             <w:webHidden/>
           </w:rPr>
-          <w:instrText xml:space="preserve"> PAGEREF _Toc126753818 \h </w:instrText>
+          <w:instrText xml:space="preserve"> PAGEREF _Toc134523449 \h </w:instrText>
         </w:r>
         <w:r>
           <w:rPr>
@@ -1402,28 +1730,37 @@
             <w:webHidden/>
           </w:rPr>
         </w:r>
+      </w:ins>
+      <w:r>
+        <w:rPr>
+          <w:noProof/>
+          <w:webHidden/>
+        </w:rPr>
+        <w:fldChar w:fldCharType="separate"/>
+      </w:r>
+      <w:ins w:id="27" w:author="Huang, Lili" w:date="2023-05-09T11:17:00Z">
         <w:r>
           <w:rPr>
             <w:noProof/>
             <w:webHidden/>
           </w:rPr>
-          <w:fldChar w:fldCharType="separate"/>
+          <w:t>4</w:t>
         </w:r>
         <w:r>
           <w:rPr>
             <w:noProof/>
             <w:webHidden/>
           </w:rPr>
-          <w:t>4</w:t>
-        </w:r>
-        <w:r>
-          <w:rPr>
-            <w:noProof/>
-            <w:webHidden/>
-          </w:rPr>
           <w:fldChar w:fldCharType="end"/>
         </w:r>
-      </w:hyperlink>
+        <w:r>
+          <w:rPr>
+            <w:rStyle w:val="Hyperlink"/>
+            <w:noProof/>
+          </w:rPr>
+          <w:fldChar w:fldCharType="end"/>
+        </w:r>
+      </w:ins>
     </w:p>
     <w:p>
       <w:pPr>
@@ -1433,13 +1770,54 @@
           <w:tab w:val="right" w:leader="dot" w:pos="8630"/>
         </w:tabs>
         <w:rPr>
+          <w:ins w:id="28" w:author="Huang, Lili" w:date="2023-05-09T11:17:00Z"/>
           <w:rFonts w:asciiTheme="minorHAnsi" w:eastAsiaTheme="minorEastAsia" w:hAnsiTheme="minorHAnsi" w:cstheme="minorBidi"/>
           <w:noProof/>
           <w:sz w:val="22"/>
           <w:szCs w:val="22"/>
         </w:rPr>
       </w:pPr>
-      <w:hyperlink w:anchor="_Toc126753819" w:history="1">
+      <w:ins w:id="29" w:author="Huang, Lili" w:date="2023-05-09T11:17:00Z">
+        <w:r>
+          <w:rPr>
+            <w:rStyle w:val="Hyperlink"/>
+            <w:noProof/>
+          </w:rPr>
+          <w:fldChar w:fldCharType="begin"/>
+        </w:r>
+        <w:r>
+          <w:rPr>
+            <w:rStyle w:val="Hyperlink"/>
+            <w:noProof/>
+          </w:rPr>
+          <w:instrText xml:space="preserve"> </w:instrText>
+        </w:r>
+        <w:r>
+          <w:rPr>
+            <w:noProof/>
+          </w:rPr>
+          <w:instrText>HYPERLINK \l "_Toc134523450"</w:instrText>
+        </w:r>
+        <w:r>
+          <w:rPr>
+            <w:rStyle w:val="Hyperlink"/>
+            <w:noProof/>
+          </w:rPr>
+          <w:instrText xml:space="preserve"> </w:instrText>
+        </w:r>
+        <w:r>
+          <w:rPr>
+            <w:rStyle w:val="Hyperlink"/>
+            <w:noProof/>
+          </w:rPr>
+        </w:r>
+        <w:r>
+          <w:rPr>
+            <w:rStyle w:val="Hyperlink"/>
+            <w:noProof/>
+          </w:rPr>
+          <w:fldChar w:fldCharType="separate"/>
+        </w:r>
         <w:r>
           <w:rPr>
             <w:rStyle w:val="Hyperlink"/>
@@ -1484,7 +1862,7 @@
             <w:noProof/>
             <w:webHidden/>
           </w:rPr>
-          <w:instrText xml:space="preserve"> PAGEREF _Toc126753819 \h </w:instrText>
+          <w:instrText xml:space="preserve"> PAGEREF _Toc134523450 \h </w:instrText>
         </w:r>
         <w:r>
           <w:rPr>
@@ -1492,40 +1870,90 @@
             <w:webHidden/>
           </w:rPr>
         </w:r>
+      </w:ins>
+      <w:r>
+        <w:rPr>
+          <w:noProof/>
+          <w:webHidden/>
+        </w:rPr>
+        <w:fldChar w:fldCharType="separate"/>
+      </w:r>
+      <w:ins w:id="30" w:author="Huang, Lili" w:date="2023-05-09T11:17:00Z">
         <w:r>
           <w:rPr>
             <w:noProof/>
             <w:webHidden/>
           </w:rPr>
-          <w:fldChar w:fldCharType="separate"/>
+          <w:t>4</w:t>
         </w:r>
         <w:r>
           <w:rPr>
             <w:noProof/>
             <w:webHidden/>
           </w:rPr>
-          <w:t>4</w:t>
-        </w:r>
-        <w:r>
-          <w:rPr>
-            <w:noProof/>
-            <w:webHidden/>
-          </w:rPr>
           <w:fldChar w:fldCharType="end"/>
         </w:r>
-      </w:hyperlink>
+        <w:r>
+          <w:rPr>
+            <w:rStyle w:val="Hyperlink"/>
+            <w:noProof/>
+          </w:rPr>
+          <w:fldChar w:fldCharType="end"/>
+        </w:r>
+      </w:ins>
     </w:p>
     <w:p>
       <w:pPr>
         <w:pStyle w:val="TOC2"/>
         <w:rPr>
+          <w:ins w:id="31" w:author="Huang, Lili" w:date="2023-05-09T11:17:00Z"/>
           <w:rFonts w:asciiTheme="minorHAnsi" w:eastAsiaTheme="minorEastAsia" w:hAnsiTheme="minorHAnsi" w:cstheme="minorBidi"/>
           <w:noProof/>
           <w:sz w:val="22"/>
           <w:szCs w:val="22"/>
         </w:rPr>
       </w:pPr>
-      <w:hyperlink w:anchor="_Toc126753820" w:history="1">
+      <w:ins w:id="32" w:author="Huang, Lili" w:date="2023-05-09T11:17:00Z">
+        <w:r>
+          <w:rPr>
+            <w:rStyle w:val="Hyperlink"/>
+            <w:noProof/>
+          </w:rPr>
+          <w:fldChar w:fldCharType="begin"/>
+        </w:r>
+        <w:r>
+          <w:rPr>
+            <w:rStyle w:val="Hyperlink"/>
+            <w:noProof/>
+          </w:rPr>
+          <w:instrText xml:space="preserve"> </w:instrText>
+        </w:r>
+        <w:r>
+          <w:rPr>
+            <w:noProof/>
+          </w:rPr>
+          <w:instrText>HYPERLINK \l "_Toc134523451"</w:instrText>
+        </w:r>
+        <w:r>
+          <w:rPr>
+            <w:rStyle w:val="Hyperlink"/>
+            <w:noProof/>
+          </w:rPr>
+          <w:instrText xml:space="preserve"> </w:instrText>
+        </w:r>
+        <w:r>
+          <w:rPr>
+            <w:rStyle w:val="Hyperlink"/>
+            <w:noProof/>
+          </w:rPr>
+        </w:r>
+        <w:r>
+          <w:rPr>
+            <w:rStyle w:val="Hyperlink"/>
+            <w:noProof/>
+          </w:rPr>
+          <w:fldChar w:fldCharType="separate"/>
+        </w:r>
         <w:r>
           <w:rPr>
             <w:rStyle w:val="Hyperlink"/>
@@ -1570,7 +1998,7 @@
             <w:noProof/>
             <w:webHidden/>
           </w:rPr>
-          <w:instrText xml:space="preserve"> PAGEREF _Toc126753820 \h </w:instrText>
+          <w:instrText xml:space="preserve"> PAGEREF _Toc134523451 \h </w:instrText>
         </w:r>
         <w:r>
           <w:rPr>
@@ -1578,40 +2006,90 @@
             <w:webHidden/>
           </w:rPr>
         </w:r>
+      </w:ins>
+      <w:r>
+        <w:rPr>
+          <w:noProof/>
+          <w:webHidden/>
+        </w:rPr>
+        <w:fldChar w:fldCharType="separate"/>
+      </w:r>
+      <w:ins w:id="33" w:author="Huang, Lili" w:date="2023-05-09T11:17:00Z">
         <w:r>
           <w:rPr>
             <w:noProof/>
             <w:webHidden/>
           </w:rPr>
-          <w:fldChar w:fldCharType="separate"/>
+          <w:t>4</w:t>
         </w:r>
         <w:r>
           <w:rPr>
             <w:noProof/>
             <w:webHidden/>
           </w:rPr>
-          <w:t>4</w:t>
-        </w:r>
-        <w:r>
-          <w:rPr>
-            <w:noProof/>
-            <w:webHidden/>
-          </w:rPr>
           <w:fldChar w:fldCharType="end"/>
         </w:r>
-      </w:hyperlink>
+        <w:r>
+          <w:rPr>
+            <w:rStyle w:val="Hyperlink"/>
+            <w:noProof/>
+          </w:rPr>
+          <w:fldChar w:fldCharType="end"/>
+        </w:r>
+      </w:ins>
     </w:p>
     <w:p>
       <w:pPr>
         <w:pStyle w:val="TOC2"/>
         <w:rPr>
+          <w:ins w:id="34" w:author="Huang, Lili" w:date="2023-05-09T11:17:00Z"/>
           <w:rFonts w:asciiTheme="minorHAnsi" w:eastAsiaTheme="minorEastAsia" w:hAnsiTheme="minorHAnsi" w:cstheme="minorBidi"/>
           <w:noProof/>
           <w:sz w:val="22"/>
           <w:szCs w:val="22"/>
         </w:rPr>
       </w:pPr>
-      <w:hyperlink w:anchor="_Toc126753821" w:history="1">
+      <w:ins w:id="35" w:author="Huang, Lili" w:date="2023-05-09T11:17:00Z">
+        <w:r>
+          <w:rPr>
+            <w:rStyle w:val="Hyperlink"/>
+            <w:noProof/>
+          </w:rPr>
+          <w:fldChar w:fldCharType="begin"/>
+        </w:r>
+        <w:r>
+          <w:rPr>
+            <w:rStyle w:val="Hyperlink"/>
+            <w:noProof/>
+          </w:rPr>
+          <w:instrText xml:space="preserve"> </w:instrText>
+        </w:r>
+        <w:r>
+          <w:rPr>
+            <w:noProof/>
+          </w:rPr>
+          <w:instrText>HYPERLINK \l "_Toc134523452"</w:instrText>
+        </w:r>
+        <w:r>
+          <w:rPr>
+            <w:rStyle w:val="Hyperlink"/>
+            <w:noProof/>
+          </w:rPr>
+          <w:instrText xml:space="preserve"> </w:instrText>
+        </w:r>
+        <w:r>
+          <w:rPr>
+            <w:rStyle w:val="Hyperlink"/>
+            <w:noProof/>
+          </w:rPr>
+        </w:r>
+        <w:r>
+          <w:rPr>
+            <w:rStyle w:val="Hyperlink"/>
+            <w:noProof/>
+          </w:rPr>
+          <w:fldChar w:fldCharType="separate"/>
+        </w:r>
         <w:r>
           <w:rPr>
             <w:rStyle w:val="Hyperlink"/>
@@ -1656,7 +2134,7 @@
             <w:noProof/>
             <w:webHidden/>
           </w:rPr>
-          <w:instrText xml:space="preserve"> PAGEREF _Toc126753821 \h </w:instrText>
+          <w:instrText xml:space="preserve"> PAGEREF _Toc134523452 \h </w:instrText>
         </w:r>
         <w:r>
           <w:rPr>
@@ -1664,40 +2142,90 @@
             <w:webHidden/>
           </w:rPr>
         </w:r>
+      </w:ins>
+      <w:r>
+        <w:rPr>
+          <w:noProof/>
+          <w:webHidden/>
+        </w:rPr>
+        <w:fldChar w:fldCharType="separate"/>
+      </w:r>
+      <w:ins w:id="36" w:author="Huang, Lili" w:date="2023-05-09T11:17:00Z">
         <w:r>
           <w:rPr>
             <w:noProof/>
             <w:webHidden/>
           </w:rPr>
-          <w:fldChar w:fldCharType="separate"/>
+          <w:t>10</w:t>
         </w:r>
         <w:r>
           <w:rPr>
             <w:noProof/>
             <w:webHidden/>
           </w:rPr>
-          <w:t>11</w:t>
-        </w:r>
-        <w:r>
-          <w:rPr>
-            <w:noProof/>
-            <w:webHidden/>
-          </w:rPr>
           <w:fldChar w:fldCharType="end"/>
         </w:r>
-      </w:hyperlink>
+        <w:r>
+          <w:rPr>
+            <w:rStyle w:val="Hyperlink"/>
+            <w:noProof/>
+          </w:rPr>
+          <w:fldChar w:fldCharType="end"/>
+        </w:r>
+      </w:ins>
     </w:p>
     <w:p>
       <w:pPr>
         <w:pStyle w:val="TOC2"/>
         <w:rPr>
+          <w:ins w:id="37" w:author="Huang, Lili" w:date="2023-05-09T11:17:00Z"/>
           <w:rFonts w:asciiTheme="minorHAnsi" w:eastAsiaTheme="minorEastAsia" w:hAnsiTheme="minorHAnsi" w:cstheme="minorBidi"/>
           <w:noProof/>
           <w:sz w:val="22"/>
           <w:szCs w:val="22"/>
         </w:rPr>
       </w:pPr>
-      <w:hyperlink w:anchor="_Toc126753822" w:history="1">
+      <w:ins w:id="38" w:author="Huang, Lili" w:date="2023-05-09T11:17:00Z">
+        <w:r>
+          <w:rPr>
+            <w:rStyle w:val="Hyperlink"/>
+            <w:noProof/>
+          </w:rPr>
+          <w:fldChar w:fldCharType="begin"/>
+        </w:r>
+        <w:r>
+          <w:rPr>
+            <w:rStyle w:val="Hyperlink"/>
+            <w:noProof/>
+          </w:rPr>
+          <w:instrText xml:space="preserve"> </w:instrText>
+        </w:r>
+        <w:r>
+          <w:rPr>
+            <w:noProof/>
+          </w:rPr>
+          <w:instrText>HYPERLINK \l "_Toc134523453"</w:instrText>
+        </w:r>
+        <w:r>
+          <w:rPr>
+            <w:rStyle w:val="Hyperlink"/>
+            <w:noProof/>
+          </w:rPr>
+          <w:instrText xml:space="preserve"> </w:instrText>
+        </w:r>
+        <w:r>
+          <w:rPr>
+            <w:rStyle w:val="Hyperlink"/>
+            <w:noProof/>
+          </w:rPr>
+        </w:r>
+        <w:r>
+          <w:rPr>
+            <w:rStyle w:val="Hyperlink"/>
+            <w:noProof/>
+          </w:rPr>
+          <w:fldChar w:fldCharType="separate"/>
+        </w:r>
         <w:r>
           <w:rPr>
             <w:rStyle w:val="Hyperlink"/>
@@ -1742,7 +2270,7 @@
             <w:noProof/>
             <w:webHidden/>
           </w:rPr>
-          <w:instrText xml:space="preserve"> PAGEREF _Toc126753822 \h </w:instrText>
+          <w:instrText xml:space="preserve"> PAGEREF _Toc134523453 \h </w:instrText>
         </w:r>
         <w:r>
           <w:rPr>
@@ -1750,28 +2278,37 @@
             <w:webHidden/>
           </w:rPr>
         </w:r>
+      </w:ins>
+      <w:r>
+        <w:rPr>
+          <w:noProof/>
+          <w:webHidden/>
+        </w:rPr>
+        <w:fldChar w:fldCharType="separate"/>
+      </w:r>
+      <w:ins w:id="39" w:author="Huang, Lili" w:date="2023-05-09T11:17:00Z">
         <w:r>
           <w:rPr>
             <w:noProof/>
             <w:webHidden/>
           </w:rPr>
-          <w:fldChar w:fldCharType="separate"/>
+          <w:t>11</w:t>
         </w:r>
         <w:r>
           <w:rPr>
             <w:noProof/>
             <w:webHidden/>
           </w:rPr>
-          <w:t>12</w:t>
-        </w:r>
-        <w:r>
-          <w:rPr>
-            <w:noProof/>
-            <w:webHidden/>
-          </w:rPr>
           <w:fldChar w:fldCharType="end"/>
         </w:r>
-      </w:hyperlink>
+        <w:r>
+          <w:rPr>
+            <w:rStyle w:val="Hyperlink"/>
+            <w:noProof/>
+          </w:rPr>
+          <w:fldChar w:fldCharType="end"/>
+        </w:r>
+      </w:ins>
     </w:p>
     <w:p>
       <w:pPr>
@@ -1781,13 +2318,54 @@
           <w:tab w:val="right" w:leader="dot" w:pos="8630"/>
         </w:tabs>
         <w:rPr>
+          <w:ins w:id="40" w:author="Huang, Lili" w:date="2023-05-09T11:17:00Z"/>
           <w:rFonts w:asciiTheme="minorHAnsi" w:eastAsiaTheme="minorEastAsia" w:hAnsiTheme="minorHAnsi" w:cstheme="minorBidi"/>
           <w:noProof/>
           <w:sz w:val="22"/>
           <w:szCs w:val="22"/>
         </w:rPr>
       </w:pPr>
-      <w:hyperlink w:anchor="_Toc126753823" w:history="1">
+      <w:ins w:id="41" w:author="Huang, Lili" w:date="2023-05-09T11:17:00Z">
+        <w:r>
+          <w:rPr>
+            <w:rStyle w:val="Hyperlink"/>
+            <w:noProof/>
+          </w:rPr>
+          <w:fldChar w:fldCharType="begin"/>
+        </w:r>
+        <w:r>
+          <w:rPr>
+            <w:rStyle w:val="Hyperlink"/>
+            <w:noProof/>
+          </w:rPr>
+          <w:instrText xml:space="preserve"> </w:instrText>
+        </w:r>
+        <w:r>
+          <w:rPr>
+            <w:noProof/>
+          </w:rPr>
+          <w:instrText>HYPERLINK \l "_Toc134523454"</w:instrText>
+        </w:r>
+        <w:r>
+          <w:rPr>
+            <w:rStyle w:val="Hyperlink"/>
+            <w:noProof/>
+          </w:rPr>
+          <w:instrText xml:space="preserve"> </w:instrText>
+        </w:r>
+        <w:r>
+          <w:rPr>
+            <w:rStyle w:val="Hyperlink"/>
+            <w:noProof/>
+          </w:rPr>
+        </w:r>
+        <w:r>
+          <w:rPr>
+            <w:rStyle w:val="Hyperlink"/>
+            <w:noProof/>
+          </w:rPr>
+          <w:fldChar w:fldCharType="separate"/>
+        </w:r>
         <w:r>
           <w:rPr>
             <w:rStyle w:val="Hyperlink"/>
@@ -1832,7 +2410,7 @@
             <w:noProof/>
             <w:webHidden/>
           </w:rPr>
-          <w:instrText xml:space="preserve"> PAGEREF _Toc126753823 \h </w:instrText>
+          <w:instrText xml:space="preserve"> PAGEREF _Toc134523454 \h </w:instrText>
         </w:r>
         <w:r>
           <w:rPr>
@@ -1840,28 +2418,37 @@
             <w:webHidden/>
           </w:rPr>
         </w:r>
+      </w:ins>
+      <w:r>
+        <w:rPr>
+          <w:noProof/>
+          <w:webHidden/>
+        </w:rPr>
+        <w:fldChar w:fldCharType="separate"/>
+      </w:r>
+      <w:ins w:id="42" w:author="Huang, Lili" w:date="2023-05-09T11:17:00Z">
         <w:r>
           <w:rPr>
             <w:noProof/>
             <w:webHidden/>
           </w:rPr>
-          <w:fldChar w:fldCharType="separate"/>
+          <w:t>11</w:t>
         </w:r>
         <w:r>
           <w:rPr>
             <w:noProof/>
             <w:webHidden/>
           </w:rPr>
-          <w:t>12</w:t>
-        </w:r>
-        <w:r>
-          <w:rPr>
-            <w:noProof/>
-            <w:webHidden/>
-          </w:rPr>
           <w:fldChar w:fldCharType="end"/>
         </w:r>
-      </w:hyperlink>
+        <w:r>
+          <w:rPr>
+            <w:rStyle w:val="Hyperlink"/>
+            <w:noProof/>
+          </w:rPr>
+          <w:fldChar w:fldCharType="end"/>
+        </w:r>
+      </w:ins>
     </w:p>
     <w:p>
       <w:pPr>
@@ -1871,13 +2458,54 @@
           <w:tab w:val="right" w:leader="dot" w:pos="8630"/>
         </w:tabs>
         <w:rPr>
+          <w:ins w:id="43" w:author="Huang, Lili" w:date="2023-05-09T11:17:00Z"/>
           <w:rFonts w:asciiTheme="minorHAnsi" w:eastAsiaTheme="minorEastAsia" w:hAnsiTheme="minorHAnsi" w:cstheme="minorBidi"/>
           <w:noProof/>
           <w:sz w:val="22"/>
           <w:szCs w:val="22"/>
         </w:rPr>
       </w:pPr>
-      <w:hyperlink w:anchor="_Toc126753824" w:history="1">
+      <w:ins w:id="44" w:author="Huang, Lili" w:date="2023-05-09T11:17:00Z">
+        <w:r>
+          <w:rPr>
+            <w:rStyle w:val="Hyperlink"/>
+            <w:noProof/>
+          </w:rPr>
+          <w:fldChar w:fldCharType="begin"/>
+        </w:r>
+        <w:r>
+          <w:rPr>
+            <w:rStyle w:val="Hyperlink"/>
+            <w:noProof/>
+          </w:rPr>
+          <w:instrText xml:space="preserve"> </w:instrText>
+        </w:r>
+        <w:r>
+          <w:rPr>
+            <w:noProof/>
+          </w:rPr>
+          <w:instrText>HYPERLINK \l "_Toc134523455"</w:instrText>
+        </w:r>
+        <w:r>
+          <w:rPr>
+            <w:rStyle w:val="Hyperlink"/>
+            <w:noProof/>
+          </w:rPr>
+          <w:instrText xml:space="preserve"> </w:instrText>
+        </w:r>
+        <w:r>
+          <w:rPr>
+            <w:rStyle w:val="Hyperlink"/>
+            <w:noProof/>
+          </w:rPr>
+        </w:r>
+        <w:r>
+          <w:rPr>
+            <w:rStyle w:val="Hyperlink"/>
+            <w:noProof/>
+          </w:rPr>
+          <w:fldChar w:fldCharType="separate"/>
+        </w:r>
         <w:r>
           <w:rPr>
             <w:rStyle w:val="Hyperlink"/>
@@ -1901,7 +2529,7 @@
             <w:bCs/>
             <w:noProof/>
           </w:rPr>
-          <w:t>Logic to determine Review Page display mode (Ready Only vs Editable)</w:t>
+          <w:t>When to display the following text:</w:t>
         </w:r>
         <w:r>
           <w:rPr>
@@ -1922,7 +2550,7 @@
             <w:noProof/>
             <w:webHidden/>
           </w:rPr>
-          <w:instrText xml:space="preserve"> PAGEREF _Toc126753824 \h </w:instrText>
+          <w:instrText xml:space="preserve"> PAGEREF _Toc134523455 \h </w:instrText>
         </w:r>
         <w:r>
           <w:rPr>
@@ -1930,28 +2558,37 @@
             <w:webHidden/>
           </w:rPr>
         </w:r>
+      </w:ins>
+      <w:r>
+        <w:rPr>
+          <w:noProof/>
+          <w:webHidden/>
+        </w:rPr>
+        <w:fldChar w:fldCharType="separate"/>
+      </w:r>
+      <w:ins w:id="45" w:author="Huang, Lili" w:date="2023-05-09T11:17:00Z">
         <w:r>
           <w:rPr>
             <w:noProof/>
             <w:webHidden/>
           </w:rPr>
-          <w:fldChar w:fldCharType="separate"/>
+          <w:t>11</w:t>
         </w:r>
         <w:r>
           <w:rPr>
             <w:noProof/>
             <w:webHidden/>
           </w:rPr>
-          <w:t>12</w:t>
-        </w:r>
-        <w:r>
-          <w:rPr>
-            <w:noProof/>
-            <w:webHidden/>
-          </w:rPr>
           <w:fldChar w:fldCharType="end"/>
         </w:r>
-      </w:hyperlink>
+        <w:r>
+          <w:rPr>
+            <w:rStyle w:val="Hyperlink"/>
+            <w:noProof/>
+          </w:rPr>
+          <w:fldChar w:fldCharType="end"/>
+        </w:r>
+      </w:ins>
     </w:p>
     <w:p>
       <w:pPr>
@@ -1961,13 +2598,54 @@
           <w:tab w:val="right" w:leader="dot" w:pos="8630"/>
         </w:tabs>
         <w:rPr>
+          <w:ins w:id="46" w:author="Huang, Lili" w:date="2023-05-09T11:17:00Z"/>
           <w:rFonts w:asciiTheme="minorHAnsi" w:eastAsiaTheme="minorEastAsia" w:hAnsiTheme="minorHAnsi" w:cstheme="minorBidi"/>
           <w:noProof/>
           <w:sz w:val="22"/>
           <w:szCs w:val="22"/>
         </w:rPr>
       </w:pPr>
-      <w:hyperlink w:anchor="_Toc126753825" w:history="1">
+      <w:ins w:id="47" w:author="Huang, Lili" w:date="2023-05-09T11:17:00Z">
+        <w:r>
+          <w:rPr>
+            <w:rStyle w:val="Hyperlink"/>
+            <w:noProof/>
+          </w:rPr>
+          <w:fldChar w:fldCharType="begin"/>
+        </w:r>
+        <w:r>
+          <w:rPr>
+            <w:rStyle w:val="Hyperlink"/>
+            <w:noProof/>
+          </w:rPr>
+          <w:instrText xml:space="preserve"> </w:instrText>
+        </w:r>
+        <w:r>
+          <w:rPr>
+            <w:noProof/>
+          </w:rPr>
+          <w:instrText>HYPERLINK \l "_Toc134523456"</w:instrText>
+        </w:r>
+        <w:r>
+          <w:rPr>
+            <w:rStyle w:val="Hyperlink"/>
+            <w:noProof/>
+          </w:rPr>
+          <w:instrText xml:space="preserve"> </w:instrText>
+        </w:r>
+        <w:r>
+          <w:rPr>
+            <w:rStyle w:val="Hyperlink"/>
+            <w:noProof/>
+          </w:rPr>
+        </w:r>
+        <w:r>
+          <w:rPr>
+            <w:rStyle w:val="Hyperlink"/>
+            <w:noProof/>
+          </w:rPr>
+          <w:fldChar w:fldCharType="separate"/>
+        </w:r>
         <w:r>
           <w:rPr>
             <w:rStyle w:val="Hyperlink"/>
@@ -1991,7 +2669,7 @@
             <w:bCs/>
             <w:noProof/>
           </w:rPr>
-          <w:t>Workflow</w:t>
+          <w:t>Logic to determine Review Page display mode (Ready Only vs Editable)</w:t>
         </w:r>
         <w:r>
           <w:rPr>
@@ -2012,7 +2690,7 @@
             <w:noProof/>
             <w:webHidden/>
           </w:rPr>
-          <w:instrText xml:space="preserve"> PAGEREF _Toc126753825 \h </w:instrText>
+          <w:instrText xml:space="preserve"> PAGEREF _Toc134523456 \h </w:instrText>
         </w:r>
         <w:r>
           <w:rPr>
@@ -2020,47 +2698,101 @@
             <w:webHidden/>
           </w:rPr>
         </w:r>
+      </w:ins>
+      <w:r>
+        <w:rPr>
+          <w:noProof/>
+          <w:webHidden/>
+        </w:rPr>
+        <w:fldChar w:fldCharType="separate"/>
+      </w:r>
+      <w:ins w:id="48" w:author="Huang, Lili" w:date="2023-05-09T11:17:00Z">
         <w:r>
           <w:rPr>
             <w:noProof/>
             <w:webHidden/>
           </w:rPr>
-          <w:fldChar w:fldCharType="separate"/>
+          <w:t>12</w:t>
         </w:r>
         <w:r>
           <w:rPr>
             <w:noProof/>
             <w:webHidden/>
           </w:rPr>
-          <w:t>13</w:t>
-        </w:r>
-        <w:r>
-          <w:rPr>
-            <w:noProof/>
-            <w:webHidden/>
-          </w:rPr>
           <w:fldChar w:fldCharType="end"/>
         </w:r>
-      </w:hyperlink>
-    </w:p>
-    <w:p>
-      <w:pPr>
-        <w:pStyle w:val="TOC2"/>
-        <w:rPr>
+        <w:r>
+          <w:rPr>
+            <w:rStyle w:val="Hyperlink"/>
+            <w:noProof/>
+          </w:rPr>
+          <w:fldChar w:fldCharType="end"/>
+        </w:r>
+      </w:ins>
+    </w:p>
+    <w:p>
+      <w:pPr>
+        <w:pStyle w:val="TOC1"/>
+        <w:tabs>
+          <w:tab w:val="left" w:pos="400"/>
+          <w:tab w:val="right" w:leader="dot" w:pos="8630"/>
+        </w:tabs>
+        <w:rPr>
+          <w:ins w:id="49" w:author="Huang, Lili" w:date="2023-05-09T11:17:00Z"/>
           <w:rFonts w:asciiTheme="minorHAnsi" w:eastAsiaTheme="minorEastAsia" w:hAnsiTheme="minorHAnsi" w:cstheme="minorBidi"/>
           <w:noProof/>
           <w:sz w:val="22"/>
           <w:szCs w:val="22"/>
         </w:rPr>
       </w:pPr>
-      <w:hyperlink w:anchor="_Toc126753826" w:history="1">
+      <w:ins w:id="50" w:author="Huang, Lili" w:date="2023-05-09T11:17:00Z">
+        <w:r>
+          <w:rPr>
+            <w:rStyle w:val="Hyperlink"/>
+            <w:noProof/>
+          </w:rPr>
+          <w:fldChar w:fldCharType="begin"/>
+        </w:r>
+        <w:r>
+          <w:rPr>
+            <w:rStyle w:val="Hyperlink"/>
+            <w:noProof/>
+          </w:rPr>
+          <w:instrText xml:space="preserve"> </w:instrText>
+        </w:r>
+        <w:r>
+          <w:rPr>
+            <w:noProof/>
+          </w:rPr>
+          <w:instrText>HYPERLINK \l "_Toc134523457"</w:instrText>
+        </w:r>
+        <w:r>
+          <w:rPr>
+            <w:rStyle w:val="Hyperlink"/>
+            <w:noProof/>
+          </w:rPr>
+          <w:instrText xml:space="preserve"> </w:instrText>
+        </w:r>
+        <w:r>
+          <w:rPr>
+            <w:rStyle w:val="Hyperlink"/>
+            <w:noProof/>
+          </w:rPr>
+        </w:r>
+        <w:r>
+          <w:rPr>
+            <w:rStyle w:val="Hyperlink"/>
+            <w:noProof/>
+          </w:rPr>
+          <w:fldChar w:fldCharType="separate"/>
+        </w:r>
         <w:r>
           <w:rPr>
             <w:rStyle w:val="Hyperlink"/>
             <w:bCs/>
             <w:noProof/>
           </w:rPr>
-          <w:t>6.1.</w:t>
+          <w:t>7.</w:t>
         </w:r>
         <w:r>
           <w:rPr>
@@ -2077,7 +2809,7 @@
             <w:bCs/>
             <w:noProof/>
           </w:rPr>
-          <w:t>Quality Now</w:t>
+          <w:t>Workflow</w:t>
         </w:r>
         <w:r>
           <w:rPr>
@@ -2098,7 +2830,7 @@
             <w:noProof/>
             <w:webHidden/>
           </w:rPr>
-          <w:instrText xml:space="preserve"> PAGEREF _Toc126753826 \h </w:instrText>
+          <w:instrText xml:space="preserve"> PAGEREF _Toc134523457 \h </w:instrText>
         </w:r>
         <w:r>
           <w:rPr>
@@ -2106,47 +2838,97 @@
             <w:webHidden/>
           </w:rPr>
         </w:r>
+      </w:ins>
+      <w:r>
+        <w:rPr>
+          <w:noProof/>
+          <w:webHidden/>
+        </w:rPr>
+        <w:fldChar w:fldCharType="separate"/>
+      </w:r>
+      <w:ins w:id="51" w:author="Huang, Lili" w:date="2023-05-09T11:17:00Z">
         <w:r>
           <w:rPr>
             <w:noProof/>
             <w:webHidden/>
           </w:rPr>
-          <w:fldChar w:fldCharType="separate"/>
+          <w:t>12</w:t>
         </w:r>
         <w:r>
           <w:rPr>
             <w:noProof/>
             <w:webHidden/>
           </w:rPr>
-          <w:t>13</w:t>
-        </w:r>
-        <w:r>
-          <w:rPr>
-            <w:noProof/>
-            <w:webHidden/>
-          </w:rPr>
           <w:fldChar w:fldCharType="end"/>
         </w:r>
-      </w:hyperlink>
+        <w:r>
+          <w:rPr>
+            <w:rStyle w:val="Hyperlink"/>
+            <w:noProof/>
+          </w:rPr>
+          <w:fldChar w:fldCharType="end"/>
+        </w:r>
+      </w:ins>
     </w:p>
     <w:p>
       <w:pPr>
         <w:pStyle w:val="TOC2"/>
         <w:rPr>
+          <w:ins w:id="52" w:author="Huang, Lili" w:date="2023-05-09T11:17:00Z"/>
           <w:rFonts w:asciiTheme="minorHAnsi" w:eastAsiaTheme="minorEastAsia" w:hAnsiTheme="minorHAnsi" w:cstheme="minorBidi"/>
           <w:noProof/>
           <w:sz w:val="22"/>
           <w:szCs w:val="22"/>
         </w:rPr>
       </w:pPr>
-      <w:hyperlink w:anchor="_Toc126753827" w:history="1">
+      <w:ins w:id="53" w:author="Huang, Lili" w:date="2023-05-09T11:17:00Z">
+        <w:r>
+          <w:rPr>
+            <w:rStyle w:val="Hyperlink"/>
+            <w:noProof/>
+          </w:rPr>
+          <w:fldChar w:fldCharType="begin"/>
+        </w:r>
+        <w:r>
+          <w:rPr>
+            <w:rStyle w:val="Hyperlink"/>
+            <w:noProof/>
+          </w:rPr>
+          <w:instrText xml:space="preserve"> </w:instrText>
+        </w:r>
+        <w:r>
+          <w:rPr>
+            <w:noProof/>
+          </w:rPr>
+          <w:instrText>HYPERLINK \l "_Toc134523458"</w:instrText>
+        </w:r>
+        <w:r>
+          <w:rPr>
+            <w:rStyle w:val="Hyperlink"/>
+            <w:noProof/>
+          </w:rPr>
+          <w:instrText xml:space="preserve"> </w:instrText>
+        </w:r>
+        <w:r>
+          <w:rPr>
+            <w:rStyle w:val="Hyperlink"/>
+            <w:noProof/>
+          </w:rPr>
+        </w:r>
+        <w:r>
+          <w:rPr>
+            <w:rStyle w:val="Hyperlink"/>
+            <w:noProof/>
+          </w:rPr>
+          <w:fldChar w:fldCharType="separate"/>
+        </w:r>
         <w:r>
           <w:rPr>
             <w:rStyle w:val="Hyperlink"/>
             <w:bCs/>
             <w:noProof/>
           </w:rPr>
-          <w:t>6.2.</w:t>
+          <w:t>6.1.</w:t>
         </w:r>
         <w:r>
           <w:rPr>
@@ -2163,6 +2945,142 @@
             <w:bCs/>
             <w:noProof/>
           </w:rPr>
+          <w:t>Quality Now</w:t>
+        </w:r>
+        <w:r>
+          <w:rPr>
+            <w:noProof/>
+            <w:webHidden/>
+          </w:rPr>
+          <w:tab/>
+        </w:r>
+        <w:r>
+          <w:rPr>
+            <w:noProof/>
+            <w:webHidden/>
+          </w:rPr>
+          <w:fldChar w:fldCharType="begin"/>
+        </w:r>
+        <w:r>
+          <w:rPr>
+            <w:noProof/>
+            <w:webHidden/>
+          </w:rPr>
+          <w:instrText xml:space="preserve"> PAGEREF _Toc134523458 \h </w:instrText>
+        </w:r>
+        <w:r>
+          <w:rPr>
+            <w:noProof/>
+            <w:webHidden/>
+          </w:rPr>
+        </w:r>
+      </w:ins>
+      <w:r>
+        <w:rPr>
+          <w:noProof/>
+          <w:webHidden/>
+        </w:rPr>
+        <w:fldChar w:fldCharType="separate"/>
+      </w:r>
+      <w:ins w:id="54" w:author="Huang, Lili" w:date="2023-05-09T11:17:00Z">
+        <w:r>
+          <w:rPr>
+            <w:noProof/>
+            <w:webHidden/>
+          </w:rPr>
+          <w:t>12</w:t>
+        </w:r>
+        <w:r>
+          <w:rPr>
+            <w:noProof/>
+            <w:webHidden/>
+          </w:rPr>
+          <w:fldChar w:fldCharType="end"/>
+        </w:r>
+        <w:r>
+          <w:rPr>
+            <w:rStyle w:val="Hyperlink"/>
+            <w:noProof/>
+          </w:rPr>
+          <w:fldChar w:fldCharType="end"/>
+        </w:r>
+      </w:ins>
+    </w:p>
+    <w:p>
+      <w:pPr>
+        <w:pStyle w:val="TOC2"/>
+        <w:rPr>
+          <w:ins w:id="55" w:author="Huang, Lili" w:date="2023-05-09T11:17:00Z"/>
+          <w:rFonts w:asciiTheme="minorHAnsi" w:eastAsiaTheme="minorEastAsia" w:hAnsiTheme="minorHAnsi" w:cstheme="minorBidi"/>
+          <w:noProof/>
+          <w:sz w:val="22"/>
+          <w:szCs w:val="22"/>
+        </w:rPr>
+      </w:pPr>
+      <w:ins w:id="56" w:author="Huang, Lili" w:date="2023-05-09T11:17:00Z">
+        <w:r>
+          <w:rPr>
+            <w:rStyle w:val="Hyperlink"/>
+            <w:noProof/>
+          </w:rPr>
+          <w:fldChar w:fldCharType="begin"/>
+        </w:r>
+        <w:r>
+          <w:rPr>
+            <w:rStyle w:val="Hyperlink"/>
+            <w:noProof/>
+          </w:rPr>
+          <w:instrText xml:space="preserve"> </w:instrText>
+        </w:r>
+        <w:r>
+          <w:rPr>
+            <w:noProof/>
+          </w:rPr>
+          <w:instrText>HYPERLINK \l "_Toc134523459"</w:instrText>
+        </w:r>
+        <w:r>
+          <w:rPr>
+            <w:rStyle w:val="Hyperlink"/>
+            <w:noProof/>
+          </w:rPr>
+          <w:instrText xml:space="preserve"> </w:instrText>
+        </w:r>
+        <w:r>
+          <w:rPr>
+            <w:rStyle w:val="Hyperlink"/>
+            <w:noProof/>
+          </w:rPr>
+        </w:r>
+        <w:r>
+          <w:rPr>
+            <w:rStyle w:val="Hyperlink"/>
+            <w:noProof/>
+          </w:rPr>
+          <w:fldChar w:fldCharType="separate"/>
+        </w:r>
+        <w:r>
+          <w:rPr>
+            <w:rStyle w:val="Hyperlink"/>
+            <w:bCs/>
+            <w:noProof/>
+          </w:rPr>
+          <w:t>6.2.</w:t>
+        </w:r>
+        <w:r>
+          <w:rPr>
+            <w:rFonts w:asciiTheme="minorHAnsi" w:eastAsiaTheme="minorEastAsia" w:hAnsiTheme="minorHAnsi" w:cstheme="minorBidi"/>
+            <w:noProof/>
+            <w:sz w:val="22"/>
+            <w:szCs w:val="22"/>
+          </w:rPr>
+          <w:tab/>
+        </w:r>
+        <w:r>
+          <w:rPr>
+            <w:rStyle w:val="Hyperlink"/>
+            <w:bCs/>
+            <w:noProof/>
+          </w:rPr>
           <w:t>Quality Now Supervisor</w:t>
         </w:r>
         <w:r>
@@ -2184,7 +3102,7 @@
             <w:noProof/>
             <w:webHidden/>
           </w:rPr>
-          <w:instrText xml:space="preserve"> PAGEREF _Toc126753827 \h </w:instrText>
+          <w:instrText xml:space="preserve"> PAGEREF _Toc134523459 \h </w:instrText>
         </w:r>
         <w:r>
           <w:rPr>
@@ -2192,28 +3110,790 @@
             <w:webHidden/>
           </w:rPr>
         </w:r>
+      </w:ins>
+      <w:r>
+        <w:rPr>
+          <w:noProof/>
+          <w:webHidden/>
+        </w:rPr>
+        <w:fldChar w:fldCharType="separate"/>
+      </w:r>
+      <w:ins w:id="57" w:author="Huang, Lili" w:date="2023-05-09T11:17:00Z">
         <w:r>
           <w:rPr>
             <w:noProof/>
             <w:webHidden/>
           </w:rPr>
-          <w:fldChar w:fldCharType="separate"/>
+          <w:t>12</w:t>
         </w:r>
         <w:r>
           <w:rPr>
             <w:noProof/>
             <w:webHidden/>
           </w:rPr>
-          <w:t>13</w:t>
+          <w:fldChar w:fldCharType="end"/>
+        </w:r>
+        <w:r>
+          <w:rPr>
+            <w:rStyle w:val="Hyperlink"/>
+            <w:noProof/>
+          </w:rPr>
+          <w:fldChar w:fldCharType="end"/>
+        </w:r>
+      </w:ins>
+    </w:p>
+    <w:p>
+      <w:pPr>
+        <w:pStyle w:val="TOC1"/>
+        <w:tabs>
+          <w:tab w:val="left" w:pos="400"/>
+          <w:tab w:val="right" w:leader="dot" w:pos="8630"/>
+        </w:tabs>
+        <w:rPr>
+          <w:del w:id="58" w:author="Huang, Lili" w:date="2023-05-09T11:16:00Z"/>
+          <w:rFonts w:asciiTheme="minorHAnsi" w:eastAsiaTheme="minorEastAsia" w:hAnsiTheme="minorHAnsi" w:cstheme="minorBidi"/>
+          <w:noProof/>
+          <w:sz w:val="22"/>
+          <w:szCs w:val="22"/>
+        </w:rPr>
+      </w:pPr>
+      <w:del w:id="59" w:author="Huang, Lili" w:date="2023-05-09T11:16:00Z">
+        <w:r>
+          <w:rPr>
+            <w:bCs/>
+            <w:noProof/>
+            <w:rPrChange w:id="60" w:author="Huang, Lili" w:date="2023-05-09T11:16:00Z">
+              <w:rPr>
+                <w:rStyle w:val="Hyperlink"/>
+                <w:bCs/>
+                <w:noProof/>
+              </w:rPr>
+            </w:rPrChange>
+          </w:rPr>
+          <w:delText>1.</w:delText>
+        </w:r>
+        <w:r>
+          <w:rPr>
+            <w:rFonts w:asciiTheme="minorHAnsi" w:eastAsiaTheme="minorEastAsia" w:hAnsiTheme="minorHAnsi" w:cstheme="minorBidi"/>
+            <w:noProof/>
+            <w:sz w:val="22"/>
+            <w:szCs w:val="22"/>
+          </w:rPr>
+          <w:tab/>
+        </w:r>
+        <w:r>
+          <w:rPr>
+            <w:bCs/>
+            <w:noProof/>
+            <w:rPrChange w:id="61" w:author="Huang, Lili" w:date="2023-05-09T11:16:00Z">
+              <w:rPr>
+                <w:rStyle w:val="Hyperlink"/>
+                <w:bCs/>
+                <w:noProof/>
+              </w:rPr>
+            </w:rPrChange>
+          </w:rPr>
+          <w:delText>Description</w:delText>
         </w:r>
         <w:r>
           <w:rPr>
             <w:noProof/>
             <w:webHidden/>
           </w:rPr>
-          <w:fldChar w:fldCharType="end"/>
-        </w:r>
-      </w:hyperlink>
+          <w:tab/>
+        </w:r>
+        <w:r>
+          <w:rPr>
+            <w:noProof/>
+            <w:webHidden/>
+          </w:rPr>
+          <w:delText>4</w:delText>
+        </w:r>
+      </w:del>
+    </w:p>
+    <w:p>
+      <w:pPr>
+        <w:pStyle w:val="TOC1"/>
+        <w:tabs>
+          <w:tab w:val="left" w:pos="400"/>
+          <w:tab w:val="right" w:leader="dot" w:pos="8630"/>
+        </w:tabs>
+        <w:rPr>
+          <w:del w:id="62" w:author="Huang, Lili" w:date="2023-05-09T11:16:00Z"/>
+          <w:rFonts w:asciiTheme="minorHAnsi" w:eastAsiaTheme="minorEastAsia" w:hAnsiTheme="minorHAnsi" w:cstheme="minorBidi"/>
+          <w:noProof/>
+          <w:sz w:val="22"/>
+          <w:szCs w:val="22"/>
+        </w:rPr>
+      </w:pPr>
+      <w:del w:id="63" w:author="Huang, Lili" w:date="2023-05-09T11:16:00Z">
+        <w:r>
+          <w:rPr>
+            <w:bCs/>
+            <w:noProof/>
+            <w:rPrChange w:id="64" w:author="Huang, Lili" w:date="2023-05-09T11:16:00Z">
+              <w:rPr>
+                <w:rStyle w:val="Hyperlink"/>
+                <w:bCs/>
+                <w:noProof/>
+              </w:rPr>
+            </w:rPrChange>
+          </w:rPr>
+          <w:delText>2.</w:delText>
+        </w:r>
+        <w:r>
+          <w:rPr>
+            <w:rFonts w:asciiTheme="minorHAnsi" w:eastAsiaTheme="minorEastAsia" w:hAnsiTheme="minorHAnsi" w:cstheme="minorBidi"/>
+            <w:noProof/>
+            <w:sz w:val="22"/>
+            <w:szCs w:val="22"/>
+          </w:rPr>
+          <w:tab/>
+        </w:r>
+        <w:r>
+          <w:rPr>
+            <w:bCs/>
+            <w:noProof/>
+            <w:rPrChange w:id="65" w:author="Huang, Lili" w:date="2023-05-09T11:16:00Z">
+              <w:rPr>
+                <w:rStyle w:val="Hyperlink"/>
+                <w:bCs/>
+                <w:noProof/>
+              </w:rPr>
+            </w:rPrChange>
+          </w:rPr>
+          <w:delText>Business Logic</w:delText>
+        </w:r>
+        <w:r>
+          <w:rPr>
+            <w:noProof/>
+            <w:webHidden/>
+          </w:rPr>
+          <w:tab/>
+        </w:r>
+        <w:r>
+          <w:rPr>
+            <w:noProof/>
+            <w:webHidden/>
+          </w:rPr>
+          <w:delText>4</w:delText>
+        </w:r>
+      </w:del>
+    </w:p>
+    <w:p>
+      <w:pPr>
+        <w:pStyle w:val="TOC1"/>
+        <w:tabs>
+          <w:tab w:val="left" w:pos="400"/>
+          <w:tab w:val="right" w:leader="dot" w:pos="8630"/>
+        </w:tabs>
+        <w:rPr>
+          <w:del w:id="66" w:author="Huang, Lili" w:date="2023-05-09T11:16:00Z"/>
+          <w:rFonts w:asciiTheme="minorHAnsi" w:eastAsiaTheme="minorEastAsia" w:hAnsiTheme="minorHAnsi" w:cstheme="minorBidi"/>
+          <w:noProof/>
+          <w:sz w:val="22"/>
+          <w:szCs w:val="22"/>
+        </w:rPr>
+      </w:pPr>
+      <w:del w:id="67" w:author="Huang, Lili" w:date="2023-05-09T11:16:00Z">
+        <w:r>
+          <w:rPr>
+            <w:bCs/>
+            <w:noProof/>
+            <w:rPrChange w:id="68" w:author="Huang, Lili" w:date="2023-05-09T11:16:00Z">
+              <w:rPr>
+                <w:rStyle w:val="Hyperlink"/>
+                <w:bCs/>
+                <w:noProof/>
+              </w:rPr>
+            </w:rPrChange>
+          </w:rPr>
+          <w:delText>3.</w:delText>
+        </w:r>
+        <w:r>
+          <w:rPr>
+            <w:rFonts w:asciiTheme="minorHAnsi" w:eastAsiaTheme="minorEastAsia" w:hAnsiTheme="minorHAnsi" w:cstheme="minorBidi"/>
+            <w:noProof/>
+            <w:sz w:val="22"/>
+            <w:szCs w:val="22"/>
+          </w:rPr>
+          <w:tab/>
+        </w:r>
+        <w:r>
+          <w:rPr>
+            <w:bCs/>
+            <w:noProof/>
+            <w:rPrChange w:id="69" w:author="Huang, Lili" w:date="2023-05-09T11:16:00Z">
+              <w:rPr>
+                <w:rStyle w:val="Hyperlink"/>
+                <w:bCs/>
+                <w:noProof/>
+              </w:rPr>
+            </w:rPrChange>
+          </w:rPr>
+          <w:delText>Screenshot</w:delText>
+        </w:r>
+        <w:r>
+          <w:rPr>
+            <w:noProof/>
+            <w:webHidden/>
+          </w:rPr>
+          <w:tab/>
+        </w:r>
+        <w:r>
+          <w:rPr>
+            <w:noProof/>
+            <w:webHidden/>
+          </w:rPr>
+          <w:delText>4</w:delText>
+        </w:r>
+      </w:del>
+    </w:p>
+    <w:p>
+      <w:pPr>
+        <w:pStyle w:val="TOC2"/>
+        <w:rPr>
+          <w:del w:id="70" w:author="Huang, Lili" w:date="2023-05-09T11:16:00Z"/>
+          <w:rFonts w:asciiTheme="minorHAnsi" w:eastAsiaTheme="minorEastAsia" w:hAnsiTheme="minorHAnsi" w:cstheme="minorBidi"/>
+          <w:noProof/>
+          <w:sz w:val="22"/>
+          <w:szCs w:val="22"/>
+        </w:rPr>
+      </w:pPr>
+      <w:del w:id="71" w:author="Huang, Lili" w:date="2023-05-09T11:16:00Z">
+        <w:r>
+          <w:rPr>
+            <w:bCs/>
+            <w:noProof/>
+            <w:rPrChange w:id="72" w:author="Huang, Lili" w:date="2023-05-09T11:16:00Z">
+              <w:rPr>
+                <w:rStyle w:val="Hyperlink"/>
+                <w:bCs/>
+                <w:noProof/>
+              </w:rPr>
+            </w:rPrChange>
+          </w:rPr>
+          <w:delText>3.1.</w:delText>
+        </w:r>
+        <w:r>
+          <w:rPr>
+            <w:rFonts w:asciiTheme="minorHAnsi" w:eastAsiaTheme="minorEastAsia" w:hAnsiTheme="minorHAnsi" w:cstheme="minorBidi"/>
+            <w:noProof/>
+            <w:sz w:val="22"/>
+            <w:szCs w:val="22"/>
+          </w:rPr>
+          <w:tab/>
+        </w:r>
+        <w:r>
+          <w:rPr>
+            <w:bCs/>
+            <w:noProof/>
+            <w:rPrChange w:id="73" w:author="Huang, Lili" w:date="2023-05-09T11:16:00Z">
+              <w:rPr>
+                <w:rStyle w:val="Hyperlink"/>
+                <w:bCs/>
+                <w:noProof/>
+              </w:rPr>
+            </w:rPrChange>
+          </w:rPr>
+          <w:delText>Quality Now</w:delText>
+        </w:r>
+        <w:r>
+          <w:rPr>
+            <w:noProof/>
+            <w:webHidden/>
+          </w:rPr>
+          <w:tab/>
+        </w:r>
+        <w:r>
+          <w:rPr>
+            <w:noProof/>
+            <w:webHidden/>
+          </w:rPr>
+          <w:delText>4</w:delText>
+        </w:r>
+      </w:del>
+    </w:p>
+    <w:p>
+      <w:pPr>
+        <w:pStyle w:val="TOC2"/>
+        <w:rPr>
+          <w:del w:id="74" w:author="Huang, Lili" w:date="2023-05-09T11:16:00Z"/>
+          <w:rFonts w:asciiTheme="minorHAnsi" w:eastAsiaTheme="minorEastAsia" w:hAnsiTheme="minorHAnsi" w:cstheme="minorBidi"/>
+          <w:noProof/>
+          <w:sz w:val="22"/>
+          <w:szCs w:val="22"/>
+        </w:rPr>
+      </w:pPr>
+      <w:del w:id="75" w:author="Huang, Lili" w:date="2023-05-09T11:16:00Z">
+        <w:r>
+          <w:rPr>
+            <w:bCs/>
+            <w:noProof/>
+            <w:rPrChange w:id="76" w:author="Huang, Lili" w:date="2023-05-09T11:16:00Z">
+              <w:rPr>
+                <w:rStyle w:val="Hyperlink"/>
+                <w:bCs/>
+                <w:noProof/>
+              </w:rPr>
+            </w:rPrChange>
+          </w:rPr>
+          <w:delText>3.2.</w:delText>
+        </w:r>
+        <w:r>
+          <w:rPr>
+            <w:rFonts w:asciiTheme="minorHAnsi" w:eastAsiaTheme="minorEastAsia" w:hAnsiTheme="minorHAnsi" w:cstheme="minorBidi"/>
+            <w:noProof/>
+            <w:sz w:val="22"/>
+            <w:szCs w:val="22"/>
+          </w:rPr>
+          <w:tab/>
+        </w:r>
+        <w:r>
+          <w:rPr>
+            <w:bCs/>
+            <w:noProof/>
+            <w:rPrChange w:id="77" w:author="Huang, Lili" w:date="2023-05-09T11:16:00Z">
+              <w:rPr>
+                <w:rStyle w:val="Hyperlink"/>
+                <w:bCs/>
+                <w:noProof/>
+              </w:rPr>
+            </w:rPrChange>
+          </w:rPr>
+          <w:delText>Quality Now Supervisor</w:delText>
+        </w:r>
+        <w:r>
+          <w:rPr>
+            <w:noProof/>
+            <w:webHidden/>
+          </w:rPr>
+          <w:tab/>
+        </w:r>
+      </w:del>
+      <w:del w:id="78" w:author="Huang, Lili" w:date="2023-05-04T14:36:00Z">
+        <w:r>
+          <w:rPr>
+            <w:noProof/>
+            <w:webHidden/>
+          </w:rPr>
+          <w:delText>11</w:delText>
+        </w:r>
+      </w:del>
+    </w:p>
+    <w:p>
+      <w:pPr>
+        <w:pStyle w:val="TOC2"/>
+        <w:rPr>
+          <w:del w:id="79" w:author="Huang, Lili" w:date="2023-05-09T11:16:00Z"/>
+          <w:rFonts w:asciiTheme="minorHAnsi" w:eastAsiaTheme="minorEastAsia" w:hAnsiTheme="minorHAnsi" w:cstheme="minorBidi"/>
+          <w:noProof/>
+          <w:sz w:val="22"/>
+          <w:szCs w:val="22"/>
+        </w:rPr>
+      </w:pPr>
+      <w:del w:id="80" w:author="Huang, Lili" w:date="2023-05-09T11:16:00Z">
+        <w:r>
+          <w:rPr>
+            <w:bCs/>
+            <w:noProof/>
+            <w:rPrChange w:id="81" w:author="Huang, Lili" w:date="2023-05-09T11:16:00Z">
+              <w:rPr>
+                <w:rStyle w:val="Hyperlink"/>
+                <w:bCs/>
+                <w:noProof/>
+              </w:rPr>
+            </w:rPrChange>
+          </w:rPr>
+          <w:delText>3.3.</w:delText>
+        </w:r>
+        <w:r>
+          <w:rPr>
+            <w:rFonts w:asciiTheme="minorHAnsi" w:eastAsiaTheme="minorEastAsia" w:hAnsiTheme="minorHAnsi" w:cstheme="minorBidi"/>
+            <w:noProof/>
+            <w:sz w:val="22"/>
+            <w:szCs w:val="22"/>
+          </w:rPr>
+          <w:tab/>
+        </w:r>
+        <w:r>
+          <w:rPr>
+            <w:bCs/>
+            <w:noProof/>
+            <w:rPrChange w:id="82" w:author="Huang, Lili" w:date="2023-05-09T11:16:00Z">
+              <w:rPr>
+                <w:rStyle w:val="Hyperlink"/>
+                <w:bCs/>
+                <w:noProof/>
+              </w:rPr>
+            </w:rPrChange>
+          </w:rPr>
+          <w:delText>Unauthorized View</w:delText>
+        </w:r>
+        <w:r>
+          <w:rPr>
+            <w:noProof/>
+            <w:webHidden/>
+          </w:rPr>
+          <w:tab/>
+        </w:r>
+      </w:del>
+      <w:del w:id="83" w:author="Huang, Lili" w:date="2023-05-04T14:36:00Z">
+        <w:r>
+          <w:rPr>
+            <w:noProof/>
+            <w:webHidden/>
+          </w:rPr>
+          <w:delText>12</w:delText>
+        </w:r>
+      </w:del>
+    </w:p>
+    <w:p>
+      <w:pPr>
+        <w:pStyle w:val="TOC1"/>
+        <w:tabs>
+          <w:tab w:val="left" w:pos="400"/>
+          <w:tab w:val="right" w:leader="dot" w:pos="8630"/>
+        </w:tabs>
+        <w:rPr>
+          <w:del w:id="84" w:author="Huang, Lili" w:date="2023-05-09T11:16:00Z"/>
+          <w:rFonts w:asciiTheme="minorHAnsi" w:eastAsiaTheme="minorEastAsia" w:hAnsiTheme="minorHAnsi" w:cstheme="minorBidi"/>
+          <w:noProof/>
+          <w:sz w:val="22"/>
+          <w:szCs w:val="22"/>
+        </w:rPr>
+      </w:pPr>
+      <w:del w:id="85" w:author="Huang, Lili" w:date="2023-05-09T11:16:00Z">
+        <w:r>
+          <w:rPr>
+            <w:bCs/>
+            <w:noProof/>
+            <w:rPrChange w:id="86" w:author="Huang, Lili" w:date="2023-05-09T11:16:00Z">
+              <w:rPr>
+                <w:rStyle w:val="Hyperlink"/>
+                <w:bCs/>
+                <w:noProof/>
+              </w:rPr>
+            </w:rPrChange>
+          </w:rPr>
+          <w:delText>4.</w:delText>
+        </w:r>
+        <w:r>
+          <w:rPr>
+            <w:rFonts w:asciiTheme="minorHAnsi" w:eastAsiaTheme="minorEastAsia" w:hAnsiTheme="minorHAnsi" w:cstheme="minorBidi"/>
+            <w:noProof/>
+            <w:sz w:val="22"/>
+            <w:szCs w:val="22"/>
+          </w:rPr>
+          <w:tab/>
+        </w:r>
+        <w:r>
+          <w:rPr>
+            <w:bCs/>
+            <w:noProof/>
+            <w:rPrChange w:id="87" w:author="Huang, Lili" w:date="2023-05-09T11:16:00Z">
+              <w:rPr>
+                <w:rStyle w:val="Hyperlink"/>
+                <w:bCs/>
+                <w:noProof/>
+              </w:rPr>
+            </w:rPrChange>
+          </w:rPr>
+          <w:delText>Logic to determine who can view Log Details</w:delText>
+        </w:r>
+        <w:r>
+          <w:rPr>
+            <w:noProof/>
+            <w:webHidden/>
+          </w:rPr>
+          <w:tab/>
+        </w:r>
+      </w:del>
+      <w:del w:id="88" w:author="Huang, Lili" w:date="2023-05-04T14:36:00Z">
+        <w:r>
+          <w:rPr>
+            <w:noProof/>
+            <w:webHidden/>
+          </w:rPr>
+          <w:delText>12</w:delText>
+        </w:r>
+      </w:del>
+    </w:p>
+    <w:p>
+      <w:pPr>
+        <w:pStyle w:val="TOC1"/>
+        <w:tabs>
+          <w:tab w:val="left" w:pos="400"/>
+          <w:tab w:val="right" w:leader="dot" w:pos="8630"/>
+        </w:tabs>
+        <w:rPr>
+          <w:del w:id="89" w:author="Huang, Lili" w:date="2023-05-09T11:16:00Z"/>
+          <w:rFonts w:asciiTheme="minorHAnsi" w:eastAsiaTheme="minorEastAsia" w:hAnsiTheme="minorHAnsi" w:cstheme="minorBidi"/>
+          <w:noProof/>
+          <w:sz w:val="22"/>
+          <w:szCs w:val="22"/>
+        </w:rPr>
+      </w:pPr>
+      <w:del w:id="90" w:author="Huang, Lili" w:date="2023-05-09T11:16:00Z">
+        <w:r>
+          <w:rPr>
+            <w:bCs/>
+            <w:noProof/>
+            <w:rPrChange w:id="91" w:author="Huang, Lili" w:date="2023-05-09T11:16:00Z">
+              <w:rPr>
+                <w:rStyle w:val="Hyperlink"/>
+                <w:bCs/>
+                <w:noProof/>
+              </w:rPr>
+            </w:rPrChange>
+          </w:rPr>
+          <w:delText>5.</w:delText>
+        </w:r>
+        <w:r>
+          <w:rPr>
+            <w:rFonts w:asciiTheme="minorHAnsi" w:eastAsiaTheme="minorEastAsia" w:hAnsiTheme="minorHAnsi" w:cstheme="minorBidi"/>
+            <w:noProof/>
+            <w:sz w:val="22"/>
+            <w:szCs w:val="22"/>
+          </w:rPr>
+          <w:tab/>
+        </w:r>
+        <w:r>
+          <w:rPr>
+            <w:bCs/>
+            <w:noProof/>
+            <w:rPrChange w:id="92" w:author="Huang, Lili" w:date="2023-05-09T11:16:00Z">
+              <w:rPr>
+                <w:rStyle w:val="Hyperlink"/>
+                <w:bCs/>
+                <w:noProof/>
+              </w:rPr>
+            </w:rPrChange>
+          </w:rPr>
+          <w:delText>Logic to determine Review Page display mode (Ready Only vs Editable)</w:delText>
+        </w:r>
+        <w:r>
+          <w:rPr>
+            <w:noProof/>
+            <w:webHidden/>
+          </w:rPr>
+          <w:tab/>
+        </w:r>
+      </w:del>
+      <w:del w:id="93" w:author="Huang, Lili" w:date="2023-05-04T14:36:00Z">
+        <w:r>
+          <w:rPr>
+            <w:noProof/>
+            <w:webHidden/>
+          </w:rPr>
+          <w:delText>12</w:delText>
+        </w:r>
+      </w:del>
+    </w:p>
+    <w:p>
+      <w:pPr>
+        <w:pStyle w:val="TOC1"/>
+        <w:tabs>
+          <w:tab w:val="left" w:pos="400"/>
+          <w:tab w:val="right" w:leader="dot" w:pos="8630"/>
+        </w:tabs>
+        <w:rPr>
+          <w:del w:id="94" w:author="Huang, Lili" w:date="2023-05-09T11:16:00Z"/>
+          <w:rFonts w:asciiTheme="minorHAnsi" w:eastAsiaTheme="minorEastAsia" w:hAnsiTheme="minorHAnsi" w:cstheme="minorBidi"/>
+          <w:noProof/>
+          <w:sz w:val="22"/>
+          <w:szCs w:val="22"/>
+        </w:rPr>
+      </w:pPr>
+      <w:del w:id="95" w:author="Huang, Lili" w:date="2023-05-09T11:16:00Z">
+        <w:r>
+          <w:rPr>
+            <w:bCs/>
+            <w:noProof/>
+            <w:rPrChange w:id="96" w:author="Huang, Lili" w:date="2023-05-09T11:16:00Z">
+              <w:rPr>
+                <w:rStyle w:val="Hyperlink"/>
+                <w:bCs/>
+                <w:noProof/>
+              </w:rPr>
+            </w:rPrChange>
+          </w:rPr>
+          <w:delText>6.</w:delText>
+        </w:r>
+        <w:r>
+          <w:rPr>
+            <w:rFonts w:asciiTheme="minorHAnsi" w:eastAsiaTheme="minorEastAsia" w:hAnsiTheme="minorHAnsi" w:cstheme="minorBidi"/>
+            <w:noProof/>
+            <w:sz w:val="22"/>
+            <w:szCs w:val="22"/>
+          </w:rPr>
+          <w:tab/>
+        </w:r>
+        <w:r>
+          <w:rPr>
+            <w:bCs/>
+            <w:noProof/>
+            <w:rPrChange w:id="97" w:author="Huang, Lili" w:date="2023-05-09T11:16:00Z">
+              <w:rPr>
+                <w:rStyle w:val="Hyperlink"/>
+                <w:bCs/>
+                <w:noProof/>
+              </w:rPr>
+            </w:rPrChange>
+          </w:rPr>
+          <w:delText>Workflow</w:delText>
+        </w:r>
+        <w:r>
+          <w:rPr>
+            <w:noProof/>
+            <w:webHidden/>
+          </w:rPr>
+          <w:tab/>
+        </w:r>
+      </w:del>
+      <w:del w:id="98" w:author="Huang, Lili" w:date="2023-05-04T14:36:00Z">
+        <w:r>
+          <w:rPr>
+            <w:noProof/>
+            <w:webHidden/>
+          </w:rPr>
+          <w:delText>13</w:delText>
+        </w:r>
+      </w:del>
+    </w:p>
+    <w:p>
+      <w:pPr>
+        <w:pStyle w:val="TOC2"/>
+        <w:rPr>
+          <w:del w:id="99" w:author="Huang, Lili" w:date="2023-05-09T11:16:00Z"/>
+          <w:rFonts w:asciiTheme="minorHAnsi" w:eastAsiaTheme="minorEastAsia" w:hAnsiTheme="minorHAnsi" w:cstheme="minorBidi"/>
+          <w:noProof/>
+          <w:sz w:val="22"/>
+          <w:szCs w:val="22"/>
+        </w:rPr>
+      </w:pPr>
+      <w:del w:id="100" w:author="Huang, Lili" w:date="2023-05-09T11:16:00Z">
+        <w:r>
+          <w:rPr>
+            <w:bCs/>
+            <w:noProof/>
+            <w:rPrChange w:id="101" w:author="Huang, Lili" w:date="2023-05-09T11:16:00Z">
+              <w:rPr>
+                <w:rStyle w:val="Hyperlink"/>
+                <w:bCs/>
+                <w:noProof/>
+              </w:rPr>
+            </w:rPrChange>
+          </w:rPr>
+          <w:delText>6.1.</w:delText>
+        </w:r>
+        <w:r>
+          <w:rPr>
+            <w:rFonts w:asciiTheme="minorHAnsi" w:eastAsiaTheme="minorEastAsia" w:hAnsiTheme="minorHAnsi" w:cstheme="minorBidi"/>
+            <w:noProof/>
+            <w:sz w:val="22"/>
+            <w:szCs w:val="22"/>
+          </w:rPr>
+          <w:tab/>
+        </w:r>
+        <w:r>
+          <w:rPr>
+            <w:bCs/>
+            <w:noProof/>
+            <w:rPrChange w:id="102" w:author="Huang, Lili" w:date="2023-05-09T11:16:00Z">
+              <w:rPr>
+                <w:rStyle w:val="Hyperlink"/>
+                <w:bCs/>
+                <w:noProof/>
+              </w:rPr>
+            </w:rPrChange>
+          </w:rPr>
+          <w:delText>Quality Now</w:delText>
+        </w:r>
+        <w:r>
+          <w:rPr>
+            <w:noProof/>
+            <w:webHidden/>
+          </w:rPr>
+          <w:tab/>
+        </w:r>
+      </w:del>
+      <w:del w:id="103" w:author="Huang, Lili" w:date="2023-05-04T14:36:00Z">
+        <w:r>
+          <w:rPr>
+            <w:noProof/>
+            <w:webHidden/>
+          </w:rPr>
+          <w:delText>13</w:delText>
+        </w:r>
+      </w:del>
+    </w:p>
+    <w:p>
+      <w:pPr>
+        <w:pStyle w:val="TOC2"/>
+        <w:rPr>
+          <w:del w:id="104" w:author="Huang, Lili" w:date="2023-05-09T11:16:00Z"/>
+          <w:rFonts w:asciiTheme="minorHAnsi" w:eastAsiaTheme="minorEastAsia" w:hAnsiTheme="minorHAnsi" w:cstheme="minorBidi"/>
+          <w:noProof/>
+          <w:sz w:val="22"/>
+          <w:szCs w:val="22"/>
+        </w:rPr>
+      </w:pPr>
+      <w:del w:id="105" w:author="Huang, Lili" w:date="2023-05-09T11:16:00Z">
+        <w:r>
+          <w:rPr>
+            <w:bCs/>
+            <w:noProof/>
+            <w:rPrChange w:id="106" w:author="Huang, Lili" w:date="2023-05-09T11:16:00Z">
+              <w:rPr>
+                <w:rStyle w:val="Hyperlink"/>
+                <w:bCs/>
+                <w:noProof/>
+              </w:rPr>
+            </w:rPrChange>
+          </w:rPr>
+          <w:delText>6.2.</w:delText>
+        </w:r>
+        <w:r>
+          <w:rPr>
+            <w:rFonts w:asciiTheme="minorHAnsi" w:eastAsiaTheme="minorEastAsia" w:hAnsiTheme="minorHAnsi" w:cstheme="minorBidi"/>
+            <w:noProof/>
+            <w:sz w:val="22"/>
+            <w:szCs w:val="22"/>
+          </w:rPr>
+          <w:tab/>
+        </w:r>
+        <w:r>
+          <w:rPr>
+            <w:bCs/>
+            <w:noProof/>
+            <w:rPrChange w:id="107" w:author="Huang, Lili" w:date="2023-05-09T11:16:00Z">
+              <w:rPr>
+                <w:rStyle w:val="Hyperlink"/>
+                <w:bCs/>
+                <w:noProof/>
+              </w:rPr>
+            </w:rPrChange>
+          </w:rPr>
+          <w:delText>Quality Now Supervisor</w:delText>
+        </w:r>
+        <w:r>
+          <w:rPr>
+            <w:noProof/>
+            <w:webHidden/>
+          </w:rPr>
+          <w:tab/>
+        </w:r>
+      </w:del>
+      <w:del w:id="108" w:author="Huang, Lili" w:date="2023-05-04T14:36:00Z">
+        <w:r>
+          <w:rPr>
+            <w:noProof/>
+            <w:webHidden/>
+          </w:rPr>
+          <w:delText>13</w:delText>
+        </w:r>
+      </w:del>
     </w:p>
     <w:p>
       <w:pPr>
@@ -2262,7 +3942,7 @@
           <w:bCs/>
         </w:rPr>
       </w:pPr>
-      <w:bookmarkStart w:id="0" w:name="_Toc126753817"/>
+      <w:bookmarkStart w:id="109" w:name="_Toc134523448"/>
       <w:r>
         <w:rPr>
           <w:bCs/>
@@ -2270,7 +3950,7 @@
         <w:lastRenderedPageBreak/>
         <w:t>Description</w:t>
       </w:r>
-      <w:bookmarkEnd w:id="0"/>
+      <w:bookmarkEnd w:id="109"/>
       <w:r>
         <w:rPr>
           <w:bCs/>
@@ -2438,7 +4118,15 @@
         <w:ind w:left="1152"/>
       </w:pPr>
       <w:r>
-        <w:t>User has a role as “ECL” in Historical_Dashboard_ACL table</w:t>
+        <w:t xml:space="preserve">User has a role as “ECL” in </w:t>
+      </w:r>
+      <w:proofErr w:type="spellStart"/>
+      <w:r>
+        <w:t>Historical_Dashboard_ACL</w:t>
+      </w:r>
+      <w:proofErr w:type="spellEnd"/>
+      <w:r>
+        <w:t xml:space="preserve"> table</w:t>
       </w:r>
       <w:r>
         <w:t xml:space="preserve"> (for coaching logs only)</w:t>
@@ -2471,8 +4159,13 @@
         <w:t>ing</w:t>
       </w:r>
       <w:r>
-        <w:t xml:space="preserve"> with WHHR or WHER or WHRC);</w:t>
-      </w:r>
+        <w:t xml:space="preserve"> with WHHR or WHER or WHRC</w:t>
+      </w:r>
+      <w:proofErr w:type="gramStart"/>
+      <w:r>
+        <w:t>);</w:t>
+      </w:r>
+      <w:proofErr w:type="gramEnd"/>
     </w:p>
     <w:p>
       <w:pPr>
@@ -2713,14 +4406,14 @@
           <w:bCs/>
         </w:rPr>
       </w:pPr>
-      <w:bookmarkStart w:id="1" w:name="_Toc126753818"/>
+      <w:bookmarkStart w:id="110" w:name="_Toc134523449"/>
       <w:r>
         <w:rPr>
           <w:bCs/>
         </w:rPr>
         <w:t>Business Logic</w:t>
       </w:r>
-      <w:bookmarkEnd w:id="1"/>
+      <w:bookmarkEnd w:id="110"/>
     </w:p>
     <w:p>
       <w:pPr>
@@ -2802,7 +4495,15 @@
         <w:ind w:left="1080"/>
       </w:pPr>
       <w:r>
-        <w:t xml:space="preserve">Else call stored procedure sp_SelectReviewFrom_Coaching_Log to get </w:t>
+        <w:t xml:space="preserve">Else call stored procedure </w:t>
+      </w:r>
+      <w:proofErr w:type="spellStart"/>
+      <w:r>
+        <w:t>sp_SelectReviewFrom_Coaching_Log</w:t>
+      </w:r>
+      <w:proofErr w:type="spellEnd"/>
+      <w:r>
+        <w:t xml:space="preserve"> to get </w:t>
       </w:r>
       <w:r>
         <w:t>log details</w:t>
@@ -2865,8 +4566,13 @@
         <w:ind w:left="1800" w:firstLine="360"/>
       </w:pPr>
       <w:r>
-        <w:t>Determine Pending Form Type (See section 5 for details);</w:t>
-      </w:r>
+        <w:t>Determine Pending Form Type (See section 5 for details</w:t>
+      </w:r>
+      <w:proofErr w:type="gramStart"/>
+      <w:r>
+        <w:t>);</w:t>
+      </w:r>
+      <w:proofErr w:type="gramEnd"/>
     </w:p>
     <w:p>
       <w:pPr>
@@ -2877,7 +4583,15 @@
         <w:ind w:left="1800" w:firstLine="360"/>
       </w:pPr>
       <w:r>
-        <w:t>Determine Review Page display mode (Read Only vs Editable)</w:t>
+        <w:t xml:space="preserve">Determine Review Page display mode (Read Only </w:t>
+      </w:r>
+      <w:proofErr w:type="gramStart"/>
+      <w:r>
+        <w:t>vs</w:t>
+      </w:r>
+      <w:proofErr w:type="gramEnd"/>
+      <w:r>
+        <w:t xml:space="preserve"> Editable)</w:t>
       </w:r>
       <w:r>
         <w:t>;</w:t>
@@ -3084,14 +4798,14 @@
           <w:bCs/>
         </w:rPr>
       </w:pPr>
-      <w:bookmarkStart w:id="2" w:name="_Toc126753819"/>
+      <w:bookmarkStart w:id="111" w:name="_Toc134523450"/>
       <w:r>
         <w:rPr>
           <w:bCs/>
         </w:rPr>
         <w:t>Screenshot</w:t>
       </w:r>
-      <w:bookmarkEnd w:id="2"/>
+      <w:bookmarkEnd w:id="111"/>
     </w:p>
     <w:p>
       <w:pPr>
@@ -3120,14 +4834,14 @@
           <w:bCs/>
         </w:rPr>
       </w:pPr>
-      <w:bookmarkStart w:id="3" w:name="_Toc126753820"/>
+      <w:bookmarkStart w:id="112" w:name="_Toc134523451"/>
       <w:r>
         <w:rPr>
           <w:bCs/>
         </w:rPr>
         <w:t>Quality Now</w:t>
       </w:r>
-      <w:bookmarkEnd w:id="3"/>
+      <w:bookmarkEnd w:id="112"/>
     </w:p>
     <w:p>
       <w:pPr>
@@ -3201,46 +4915,90 @@
           <w:b/>
         </w:rPr>
       </w:pPr>
-      <w:r>
-        <w:rPr>
-          <w:noProof/>
-        </w:rPr>
-        <w:drawing>
-          <wp:inline distT="0" distB="0" distL="0" distR="0" wp14:anchorId="5DA8484A" wp14:editId="32AAF269">
-            <wp:extent cx="5486400" cy="2583180"/>
-            <wp:effectExtent l="0" t="0" r="0" b="7620"/>
-            <wp:docPr id="1" name="Picture 1"/>
-            <wp:cNvGraphicFramePr>
-              <a:graphicFrameLocks xmlns:a="http://schemas.openxmlformats.org/drawingml/2006/main" noChangeAspect="1"/>
-            </wp:cNvGraphicFramePr>
-            <a:graphic xmlns:a="http://schemas.openxmlformats.org/drawingml/2006/main">
-              <a:graphicData uri="http://schemas.openxmlformats.org/drawingml/2006/picture">
-                <pic:pic xmlns:pic="http://schemas.openxmlformats.org/drawingml/2006/picture">
-                  <pic:nvPicPr>
-                    <pic:cNvPr id="1" name=""/>
-                    <pic:cNvPicPr/>
-                  </pic:nvPicPr>
-                  <pic:blipFill>
-                    <a:blip r:embed="rId10"/>
-                    <a:stretch>
-                      <a:fillRect/>
-                    </a:stretch>
-                  </pic:blipFill>
-                  <pic:spPr>
-                    <a:xfrm>
-                      <a:off x="0" y="0"/>
-                      <a:ext cx="5486400" cy="2583180"/>
-                    </a:xfrm>
-                    <a:prstGeom prst="rect">
-                      <a:avLst/>
-                    </a:prstGeom>
-                  </pic:spPr>
-                </pic:pic>
-              </a:graphicData>
-            </a:graphic>
-          </wp:inline>
-        </w:drawing>
-      </w:r>
+      <w:del w:id="113" w:author="Huang, Lili" w:date="2023-05-04T14:29:00Z">
+        <w:r>
+          <w:rPr>
+            <w:noProof/>
+          </w:rPr>
+          <w:drawing>
+            <wp:inline distT="0" distB="0" distL="0" distR="0" wp14:anchorId="5DA8484A" wp14:editId="0DFD5FBB">
+              <wp:extent cx="5486400" cy="2583180"/>
+              <wp:effectExtent l="0" t="0" r="0" b="7620"/>
+              <wp:docPr id="1" name="Picture 1"/>
+              <wp:cNvGraphicFramePr>
+                <a:graphicFrameLocks xmlns:a="http://schemas.openxmlformats.org/drawingml/2006/main" noChangeAspect="1"/>
+              </wp:cNvGraphicFramePr>
+              <a:graphic xmlns:a="http://schemas.openxmlformats.org/drawingml/2006/main">
+                <a:graphicData uri="http://schemas.openxmlformats.org/drawingml/2006/picture">
+                  <pic:pic xmlns:pic="http://schemas.openxmlformats.org/drawingml/2006/picture">
+                    <pic:nvPicPr>
+                      <pic:cNvPr id="1" name=""/>
+                      <pic:cNvPicPr/>
+                    </pic:nvPicPr>
+                    <pic:blipFill>
+                      <a:blip r:embed="rId10"/>
+                      <a:stretch>
+                        <a:fillRect/>
+                      </a:stretch>
+                    </pic:blipFill>
+                    <pic:spPr>
+                      <a:xfrm>
+                        <a:off x="0" y="0"/>
+                        <a:ext cx="5486400" cy="2583180"/>
+                      </a:xfrm>
+                      <a:prstGeom prst="rect">
+                        <a:avLst/>
+                      </a:prstGeom>
+                    </pic:spPr>
+                  </pic:pic>
+                </a:graphicData>
+              </a:graphic>
+            </wp:inline>
+          </w:drawing>
+        </w:r>
+      </w:del>
+      <w:ins w:id="114" w:author="Huang, Lili" w:date="2023-05-04T14:30:00Z">
+        <w:r>
+          <w:rPr>
+            <w:noProof/>
+          </w:rPr>
+          <w:drawing>
+            <wp:inline distT="0" distB="0" distL="0" distR="0" wp14:anchorId="76303467" wp14:editId="2CD1082F">
+              <wp:extent cx="5486400" cy="2704465"/>
+              <wp:effectExtent l="0" t="0" r="0" b="635"/>
+              <wp:docPr id="6" name="Picture 6"/>
+              <wp:cNvGraphicFramePr>
+                <a:graphicFrameLocks xmlns:a="http://schemas.openxmlformats.org/drawingml/2006/main" noChangeAspect="1"/>
+              </wp:cNvGraphicFramePr>
+              <a:graphic xmlns:a="http://schemas.openxmlformats.org/drawingml/2006/main">
+                <a:graphicData uri="http://schemas.openxmlformats.org/drawingml/2006/picture">
+                  <pic:pic xmlns:pic="http://schemas.openxmlformats.org/drawingml/2006/picture">
+                    <pic:nvPicPr>
+                      <pic:cNvPr id="1" name=""/>
+                      <pic:cNvPicPr/>
+                    </pic:nvPicPr>
+                    <pic:blipFill>
+                      <a:blip r:embed="rId11"/>
+                      <a:stretch>
+                        <a:fillRect/>
+                      </a:stretch>
+                    </pic:blipFill>
+                    <pic:spPr>
+                      <a:xfrm>
+                        <a:off x="0" y="0"/>
+                        <a:ext cx="5486400" cy="2704465"/>
+                      </a:xfrm>
+                      <a:prstGeom prst="rect">
+                        <a:avLst/>
+                      </a:prstGeom>
+                    </pic:spPr>
+                  </pic:pic>
+                </a:graphicData>
+              </a:graphic>
+            </wp:inline>
+          </w:drawing>
+        </w:r>
+      </w:ins>
     </w:p>
     <w:p>
       <w:pPr>
@@ -3260,49 +5018,52 @@
         <w:adjustRightInd w:val="0"/>
         <w:ind w:left="360"/>
         <w:rPr>
+          <w:del w:id="115" w:author="Huang, Lili" w:date="2023-05-04T14:30:00Z"/>
           <w:b/>
         </w:rPr>
       </w:pPr>
-      <w:r>
-        <w:rPr>
-          <w:noProof/>
-        </w:rPr>
-        <w:drawing>
-          <wp:inline distT="0" distB="0" distL="0" distR="0" wp14:anchorId="7EC961B0" wp14:editId="3264AB14">
-            <wp:extent cx="5486400" cy="2397760"/>
-            <wp:effectExtent l="0" t="0" r="0" b="2540"/>
-            <wp:docPr id="2" name="Picture 2"/>
-            <wp:cNvGraphicFramePr>
-              <a:graphicFrameLocks xmlns:a="http://schemas.openxmlformats.org/drawingml/2006/main" noChangeAspect="1"/>
-            </wp:cNvGraphicFramePr>
-            <a:graphic xmlns:a="http://schemas.openxmlformats.org/drawingml/2006/main">
-              <a:graphicData uri="http://schemas.openxmlformats.org/drawingml/2006/picture">
-                <pic:pic xmlns:pic="http://schemas.openxmlformats.org/drawingml/2006/picture">
-                  <pic:nvPicPr>
-                    <pic:cNvPr id="1" name=""/>
-                    <pic:cNvPicPr/>
-                  </pic:nvPicPr>
-                  <pic:blipFill>
-                    <a:blip r:embed="rId11"/>
-                    <a:stretch>
-                      <a:fillRect/>
-                    </a:stretch>
-                  </pic:blipFill>
-                  <pic:spPr>
-                    <a:xfrm>
-                      <a:off x="0" y="0"/>
-                      <a:ext cx="5486400" cy="2397760"/>
-                    </a:xfrm>
-                    <a:prstGeom prst="rect">
-                      <a:avLst/>
-                    </a:prstGeom>
-                  </pic:spPr>
-                </pic:pic>
-              </a:graphicData>
-            </a:graphic>
-          </wp:inline>
-        </w:drawing>
-      </w:r>
+      <w:del w:id="116" w:author="Huang, Lili" w:date="2023-05-04T14:30:00Z">
+        <w:r>
+          <w:rPr>
+            <w:noProof/>
+          </w:rPr>
+          <w:drawing>
+            <wp:inline distT="0" distB="0" distL="0" distR="0" wp14:anchorId="7EC961B0" wp14:editId="4D15E16D">
+              <wp:extent cx="5486400" cy="2397760"/>
+              <wp:effectExtent l="0" t="0" r="0" b="2540"/>
+              <wp:docPr id="2" name="Picture 2"/>
+              <wp:cNvGraphicFramePr>
+                <a:graphicFrameLocks xmlns:a="http://schemas.openxmlformats.org/drawingml/2006/main" noChangeAspect="1"/>
+              </wp:cNvGraphicFramePr>
+              <a:graphic xmlns:a="http://schemas.openxmlformats.org/drawingml/2006/main">
+                <a:graphicData uri="http://schemas.openxmlformats.org/drawingml/2006/picture">
+                  <pic:pic xmlns:pic="http://schemas.openxmlformats.org/drawingml/2006/picture">
+                    <pic:nvPicPr>
+                      <pic:cNvPr id="1" name=""/>
+                      <pic:cNvPicPr/>
+                    </pic:nvPicPr>
+                    <pic:blipFill>
+                      <a:blip r:embed="rId12"/>
+                      <a:stretch>
+                        <a:fillRect/>
+                      </a:stretch>
+                    </pic:blipFill>
+                    <pic:spPr>
+                      <a:xfrm>
+                        <a:off x="0" y="0"/>
+                        <a:ext cx="5486400" cy="2397760"/>
+                      </a:xfrm>
+                      <a:prstGeom prst="rect">
+                        <a:avLst/>
+                      </a:prstGeom>
+                    </pic:spPr>
+                  </pic:pic>
+                </a:graphicData>
+              </a:graphic>
+            </wp:inline>
+          </w:drawing>
+        </w:r>
+      </w:del>
     </w:p>
     <w:p>
       <w:pPr>
@@ -3311,6 +5072,7 @@
         <w:adjustRightInd w:val="0"/>
         <w:ind w:left="360"/>
         <w:rPr>
+          <w:del w:id="117" w:author="Huang, Lili" w:date="2023-05-04T14:30:00Z"/>
           <w:b/>
         </w:rPr>
       </w:pPr>
@@ -3322,6 +5084,7 @@
         <w:adjustRightInd w:val="0"/>
         <w:ind w:left="360"/>
         <w:rPr>
+          <w:del w:id="118" w:author="Huang, Lili" w:date="2023-05-04T14:30:00Z"/>
           <w:b/>
         </w:rPr>
       </w:pPr>
@@ -3392,6 +5155,7 @@
         <w:adjustRightInd w:val="0"/>
         <w:ind w:left="360"/>
         <w:rPr>
+          <w:del w:id="119" w:author="Huang, Lili" w:date="2023-05-04T14:32:00Z"/>
           <w:bCs/>
           <w:u w:val="single"/>
         </w:rPr>
@@ -3408,61 +5172,104 @@
           <w:u w:val="single"/>
         </w:rPr>
       </w:pPr>
-      <w:r>
-        <w:rPr>
-          <w:b/>
-          <w:noProof/>
-        </w:rPr>
-        <w:lastRenderedPageBreak/>
-        <w:drawing>
-          <wp:inline distT="0" distB="0" distL="0" distR="0" wp14:anchorId="7412C9B8" wp14:editId="5A4864FB">
-            <wp:extent cx="5482590" cy="2830830"/>
-            <wp:effectExtent l="0" t="0" r="3810" b="7620"/>
-            <wp:docPr id="44" name="Picture 44"/>
-            <wp:cNvGraphicFramePr>
-              <a:graphicFrameLocks xmlns:a="http://schemas.openxmlformats.org/drawingml/2006/main" noChangeAspect="1"/>
-            </wp:cNvGraphicFramePr>
-            <a:graphic xmlns:a="http://schemas.openxmlformats.org/drawingml/2006/main">
-              <a:graphicData uri="http://schemas.openxmlformats.org/drawingml/2006/picture">
-                <pic:pic xmlns:pic="http://schemas.openxmlformats.org/drawingml/2006/picture">
-                  <pic:nvPicPr>
-                    <pic:cNvPr id="0" name="Picture 4"/>
-                    <pic:cNvPicPr>
-                      <a:picLocks noChangeAspect="1" noChangeArrowheads="1"/>
-                    </pic:cNvPicPr>
-                  </pic:nvPicPr>
-                  <pic:blipFill>
-                    <a:blip r:embed="rId12" cstate="print">
-                      <a:extLst>
-                        <a:ext uri="{28A0092B-C50C-407E-A947-70E740481C1C}">
-                          <a14:useLocalDpi xmlns:a14="http://schemas.microsoft.com/office/drawing/2010/main" val="0"/>
-                        </a:ext>
-                      </a:extLst>
-                    </a:blip>
-                    <a:srcRect/>
-                    <a:stretch>
-                      <a:fillRect/>
-                    </a:stretch>
-                  </pic:blipFill>
-                  <pic:spPr bwMode="auto">
-                    <a:xfrm>
-                      <a:off x="0" y="0"/>
-                      <a:ext cx="5482590" cy="2830830"/>
-                    </a:xfrm>
-                    <a:prstGeom prst="rect">
-                      <a:avLst/>
-                    </a:prstGeom>
-                    <a:noFill/>
-                    <a:ln>
+      <w:del w:id="120" w:author="Huang, Lili" w:date="2023-05-04T14:30:00Z">
+        <w:r>
+          <w:rPr>
+            <w:b/>
+            <w:noProof/>
+          </w:rPr>
+          <w:drawing>
+            <wp:inline distT="0" distB="0" distL="0" distR="0" wp14:anchorId="7412C9B8" wp14:editId="39EBE0AD">
+              <wp:extent cx="5482590" cy="2830830"/>
+              <wp:effectExtent l="0" t="0" r="3810" b="7620"/>
+              <wp:docPr id="44" name="Picture 44"/>
+              <wp:cNvGraphicFramePr>
+                <a:graphicFrameLocks xmlns:a="http://schemas.openxmlformats.org/drawingml/2006/main" noChangeAspect="1"/>
+              </wp:cNvGraphicFramePr>
+              <a:graphic xmlns:a="http://schemas.openxmlformats.org/drawingml/2006/main">
+                <a:graphicData uri="http://schemas.openxmlformats.org/drawingml/2006/picture">
+                  <pic:pic xmlns:pic="http://schemas.openxmlformats.org/drawingml/2006/picture">
+                    <pic:nvPicPr>
+                      <pic:cNvPr id="0" name="Picture 4"/>
+                      <pic:cNvPicPr>
+                        <a:picLocks noChangeAspect="1" noChangeArrowheads="1"/>
+                      </pic:cNvPicPr>
+                    </pic:nvPicPr>
+                    <pic:blipFill>
+                      <a:blip r:embed="rId13" cstate="print">
+                        <a:extLst>
+                          <a:ext uri="{28A0092B-C50C-407E-A947-70E740481C1C}">
+                            <a14:useLocalDpi xmlns:a14="http://schemas.microsoft.com/office/drawing/2010/main" val="0"/>
+                          </a:ext>
+                        </a:extLst>
+                      </a:blip>
+                      <a:srcRect/>
+                      <a:stretch>
+                        <a:fillRect/>
+                      </a:stretch>
+                    </pic:blipFill>
+                    <pic:spPr bwMode="auto">
+                      <a:xfrm>
+                        <a:off x="0" y="0"/>
+                        <a:ext cx="5482590" cy="2830830"/>
+                      </a:xfrm>
+                      <a:prstGeom prst="rect">
+                        <a:avLst/>
+                      </a:prstGeom>
                       <a:noFill/>
-                    </a:ln>
-                  </pic:spPr>
-                </pic:pic>
-              </a:graphicData>
-            </a:graphic>
-          </wp:inline>
-        </w:drawing>
-      </w:r>
+                      <a:ln>
+                        <a:noFill/>
+                      </a:ln>
+                    </pic:spPr>
+                  </pic:pic>
+                </a:graphicData>
+              </a:graphic>
+            </wp:inline>
+          </w:drawing>
+        </w:r>
+      </w:del>
+      <w:ins w:id="121" w:author="Huang, Lili" w:date="2023-05-04T14:32:00Z">
+        <w:r>
+          <w:rPr>
+            <w:noProof/>
+          </w:rPr>
+          <w:drawing>
+            <wp:inline distT="0" distB="0" distL="0" distR="0" wp14:anchorId="07539639" wp14:editId="0152D00D">
+              <wp:extent cx="5486400" cy="2750820"/>
+              <wp:effectExtent l="0" t="0" r="0" b="0"/>
+              <wp:docPr id="14" name="Picture 14"/>
+              <wp:cNvGraphicFramePr>
+                <a:graphicFrameLocks xmlns:a="http://schemas.openxmlformats.org/drawingml/2006/main" noChangeAspect="1"/>
+              </wp:cNvGraphicFramePr>
+              <a:graphic xmlns:a="http://schemas.openxmlformats.org/drawingml/2006/main">
+                <a:graphicData uri="http://schemas.openxmlformats.org/drawingml/2006/picture">
+                  <pic:pic xmlns:pic="http://schemas.openxmlformats.org/drawingml/2006/picture">
+                    <pic:nvPicPr>
+                      <pic:cNvPr id="1" name=""/>
+                      <pic:cNvPicPr/>
+                    </pic:nvPicPr>
+                    <pic:blipFill>
+                      <a:blip r:embed="rId14"/>
+                      <a:stretch>
+                        <a:fillRect/>
+                      </a:stretch>
+                    </pic:blipFill>
+                    <pic:spPr>
+                      <a:xfrm>
+                        <a:off x="0" y="0"/>
+                        <a:ext cx="5486400" cy="2750820"/>
+                      </a:xfrm>
+                      <a:prstGeom prst="rect">
+                        <a:avLst/>
+                      </a:prstGeom>
+                    </pic:spPr>
+                  </pic:pic>
+                </a:graphicData>
+              </a:graphic>
+            </wp:inline>
+          </w:drawing>
+        </w:r>
+      </w:ins>
     </w:p>
     <w:p>
       <w:pPr>
@@ -3501,7 +5308,14 @@
         <w:rPr>
           <w:bCs/>
         </w:rPr>
-        <w:t>Reviews/Acks</w:t>
+        <w:t>Reviews/</w:t>
+      </w:r>
+      <w:proofErr w:type="gramStart"/>
+      <w:r>
+        <w:rPr>
+          <w:bCs/>
+        </w:rPr>
+        <w:t>Acks</w:t>
       </w:r>
       <w:r>
         <w:rPr>
@@ -3513,7 +5327,14 @@
         <w:rPr>
           <w:bCs/>
         </w:rPr>
-        <w:t xml:space="preserve"> (triggered by clicking “</w:t>
+        <w:t xml:space="preserve"> (</w:t>
+      </w:r>
+      <w:proofErr w:type="gramEnd"/>
+      <w:r>
+        <w:rPr>
+          <w:bCs/>
+        </w:rPr>
+        <w:t>triggered by clicking “</w:t>
       </w:r>
       <w:r>
         <w:rPr>
@@ -3554,6 +5375,7 @@
           <w:b/>
           <w:noProof/>
         </w:rPr>
+        <w:lastRenderedPageBreak/>
         <w:drawing>
           <wp:inline distT="0" distB="0" distL="0" distR="0" wp14:anchorId="0C27D2C7" wp14:editId="79ED834D">
             <wp:extent cx="5482590" cy="2735580"/>
@@ -3572,7 +5394,7 @@
                     </pic:cNvPicPr>
                   </pic:nvPicPr>
                   <pic:blipFill>
-                    <a:blip r:embed="rId13" cstate="print">
+                    <a:blip r:embed="rId15" cstate="print">
                       <a:extLst>
                         <a:ext uri="{28A0092B-C50C-407E-A947-70E740481C1C}">
                           <a14:useLocalDpi xmlns:a14="http://schemas.microsoft.com/office/drawing/2010/main" val="0"/>
@@ -3674,6 +5496,7 @@
         <w:adjustRightInd w:val="0"/>
         <w:ind w:left="360"/>
         <w:rPr>
+          <w:del w:id="122" w:author="Huang, Lili" w:date="2023-05-04T14:32:00Z"/>
           <w:b/>
         </w:rPr>
       </w:pPr>
@@ -3685,6 +5508,7 @@
         <w:adjustRightInd w:val="0"/>
         <w:ind w:left="360"/>
         <w:rPr>
+          <w:del w:id="123" w:author="Huang, Lili" w:date="2023-05-04T14:32:00Z"/>
           <w:b/>
         </w:rPr>
       </w:pPr>
@@ -3696,6 +5520,7 @@
         <w:adjustRightInd w:val="0"/>
         <w:ind w:left="360"/>
         <w:rPr>
+          <w:del w:id="124" w:author="Huang, Lili" w:date="2023-05-04T14:32:00Z"/>
           <w:b/>
         </w:rPr>
       </w:pPr>
@@ -3707,64 +5532,66 @@
         <w:adjustRightInd w:val="0"/>
         <w:ind w:left="360"/>
         <w:rPr>
+          <w:del w:id="125" w:author="Huang, Lili" w:date="2023-05-04T14:35:00Z"/>
           <w:b/>
         </w:rPr>
       </w:pPr>
-      <w:r>
-        <w:rPr>
-          <w:b/>
-          <w:noProof/>
-        </w:rPr>
-        <w:lastRenderedPageBreak/>
-        <w:drawing>
-          <wp:inline distT="0" distB="0" distL="0" distR="0" wp14:anchorId="5ABE183F" wp14:editId="21D8012E">
-            <wp:extent cx="5482590" cy="2693670"/>
-            <wp:effectExtent l="0" t="0" r="3810" b="0"/>
-            <wp:docPr id="47" name="Picture 47"/>
-            <wp:cNvGraphicFramePr>
-              <a:graphicFrameLocks xmlns:a="http://schemas.openxmlformats.org/drawingml/2006/main" noChangeAspect="1"/>
-            </wp:cNvGraphicFramePr>
-            <a:graphic xmlns:a="http://schemas.openxmlformats.org/drawingml/2006/main">
-              <a:graphicData uri="http://schemas.openxmlformats.org/drawingml/2006/picture">
-                <pic:pic xmlns:pic="http://schemas.openxmlformats.org/drawingml/2006/picture">
-                  <pic:nvPicPr>
-                    <pic:cNvPr id="0" name="Picture 7"/>
-                    <pic:cNvPicPr>
-                      <a:picLocks noChangeAspect="1" noChangeArrowheads="1"/>
-                    </pic:cNvPicPr>
-                  </pic:nvPicPr>
-                  <pic:blipFill>
-                    <a:blip r:embed="rId14" cstate="print">
-                      <a:extLst>
-                        <a:ext uri="{28A0092B-C50C-407E-A947-70E740481C1C}">
-                          <a14:useLocalDpi xmlns:a14="http://schemas.microsoft.com/office/drawing/2010/main" val="0"/>
-                        </a:ext>
-                      </a:extLst>
-                    </a:blip>
-                    <a:srcRect/>
-                    <a:stretch>
-                      <a:fillRect/>
-                    </a:stretch>
-                  </pic:blipFill>
-                  <pic:spPr bwMode="auto">
-                    <a:xfrm>
-                      <a:off x="0" y="0"/>
-                      <a:ext cx="5482590" cy="2693670"/>
-                    </a:xfrm>
-                    <a:prstGeom prst="rect">
-                      <a:avLst/>
-                    </a:prstGeom>
-                    <a:noFill/>
-                    <a:ln>
+      <w:del w:id="126" w:author="Huang, Lili" w:date="2023-05-04T14:33:00Z">
+        <w:r>
+          <w:rPr>
+            <w:b/>
+            <w:noProof/>
+          </w:rPr>
+          <w:drawing>
+            <wp:inline distT="0" distB="0" distL="0" distR="0" wp14:anchorId="5ABE183F" wp14:editId="0AFF5B0F">
+              <wp:extent cx="5482590" cy="2693670"/>
+              <wp:effectExtent l="0" t="0" r="3810" b="0"/>
+              <wp:docPr id="47" name="Picture 47"/>
+              <wp:cNvGraphicFramePr>
+                <a:graphicFrameLocks xmlns:a="http://schemas.openxmlformats.org/drawingml/2006/main" noChangeAspect="1"/>
+              </wp:cNvGraphicFramePr>
+              <a:graphic xmlns:a="http://schemas.openxmlformats.org/drawingml/2006/main">
+                <a:graphicData uri="http://schemas.openxmlformats.org/drawingml/2006/picture">
+                  <pic:pic xmlns:pic="http://schemas.openxmlformats.org/drawingml/2006/picture">
+                    <pic:nvPicPr>
+                      <pic:cNvPr id="0" name="Picture 7"/>
+                      <pic:cNvPicPr>
+                        <a:picLocks noChangeAspect="1" noChangeArrowheads="1"/>
+                      </pic:cNvPicPr>
+                    </pic:nvPicPr>
+                    <pic:blipFill>
+                      <a:blip r:embed="rId16" cstate="print">
+                        <a:extLst>
+                          <a:ext uri="{28A0092B-C50C-407E-A947-70E740481C1C}">
+                            <a14:useLocalDpi xmlns:a14="http://schemas.microsoft.com/office/drawing/2010/main" val="0"/>
+                          </a:ext>
+                        </a:extLst>
+                      </a:blip>
+                      <a:srcRect/>
+                      <a:stretch>
+                        <a:fillRect/>
+                      </a:stretch>
+                    </pic:blipFill>
+                    <pic:spPr bwMode="auto">
+                      <a:xfrm>
+                        <a:off x="0" y="0"/>
+                        <a:ext cx="5482590" cy="2693670"/>
+                      </a:xfrm>
+                      <a:prstGeom prst="rect">
+                        <a:avLst/>
+                      </a:prstGeom>
                       <a:noFill/>
-                    </a:ln>
-                  </pic:spPr>
-                </pic:pic>
-              </a:graphicData>
-            </a:graphic>
-          </wp:inline>
-        </w:drawing>
-      </w:r>
+                      <a:ln>
+                        <a:noFill/>
+                      </a:ln>
+                    </pic:spPr>
+                  </pic:pic>
+                </a:graphicData>
+              </a:graphic>
+            </wp:inline>
+          </w:drawing>
+        </w:r>
+      </w:del>
     </w:p>
     <w:p>
       <w:pPr>
@@ -3773,6 +5600,7 @@
         <w:adjustRightInd w:val="0"/>
         <w:ind w:left="360"/>
         <w:rPr>
+          <w:del w:id="127" w:author="Huang, Lili" w:date="2023-05-04T14:35:00Z"/>
           <w:b/>
         </w:rPr>
       </w:pPr>
@@ -3787,60 +5615,104 @@
           <w:b/>
         </w:rPr>
       </w:pPr>
-      <w:r>
-        <w:rPr>
-          <w:b/>
-          <w:noProof/>
-        </w:rPr>
-        <w:drawing>
-          <wp:inline distT="0" distB="0" distL="0" distR="0" wp14:anchorId="53463EC6" wp14:editId="1E4CB20A">
-            <wp:extent cx="5478780" cy="2640330"/>
-            <wp:effectExtent l="0" t="0" r="7620" b="7620"/>
-            <wp:docPr id="49" name="Picture 49"/>
-            <wp:cNvGraphicFramePr>
-              <a:graphicFrameLocks xmlns:a="http://schemas.openxmlformats.org/drawingml/2006/main" noChangeAspect="1"/>
-            </wp:cNvGraphicFramePr>
-            <a:graphic xmlns:a="http://schemas.openxmlformats.org/drawingml/2006/main">
-              <a:graphicData uri="http://schemas.openxmlformats.org/drawingml/2006/picture">
-                <pic:pic xmlns:pic="http://schemas.openxmlformats.org/drawingml/2006/picture">
-                  <pic:nvPicPr>
-                    <pic:cNvPr id="0" name="Picture 9"/>
-                    <pic:cNvPicPr>
-                      <a:picLocks noChangeAspect="1" noChangeArrowheads="1"/>
-                    </pic:cNvPicPr>
-                  </pic:nvPicPr>
-                  <pic:blipFill>
-                    <a:blip r:embed="rId15" cstate="print">
-                      <a:extLst>
-                        <a:ext uri="{28A0092B-C50C-407E-A947-70E740481C1C}">
-                          <a14:useLocalDpi xmlns:a14="http://schemas.microsoft.com/office/drawing/2010/main" val="0"/>
-                        </a:ext>
-                      </a:extLst>
-                    </a:blip>
-                    <a:srcRect/>
-                    <a:stretch>
-                      <a:fillRect/>
-                    </a:stretch>
-                  </pic:blipFill>
-                  <pic:spPr bwMode="auto">
-                    <a:xfrm>
-                      <a:off x="0" y="0"/>
-                      <a:ext cx="5478780" cy="2640330"/>
-                    </a:xfrm>
-                    <a:prstGeom prst="rect">
-                      <a:avLst/>
-                    </a:prstGeom>
-                    <a:noFill/>
-                    <a:ln>
+      <w:del w:id="128" w:author="Huang, Lili" w:date="2023-05-04T14:35:00Z">
+        <w:r>
+          <w:rPr>
+            <w:b/>
+            <w:noProof/>
+          </w:rPr>
+          <w:drawing>
+            <wp:inline distT="0" distB="0" distL="0" distR="0" wp14:anchorId="53463EC6" wp14:editId="1CB2CCBF">
+              <wp:extent cx="5478780" cy="2640330"/>
+              <wp:effectExtent l="0" t="0" r="7620" b="7620"/>
+              <wp:docPr id="49" name="Picture 49"/>
+              <wp:cNvGraphicFramePr>
+                <a:graphicFrameLocks xmlns:a="http://schemas.openxmlformats.org/drawingml/2006/main" noChangeAspect="1"/>
+              </wp:cNvGraphicFramePr>
+              <a:graphic xmlns:a="http://schemas.openxmlformats.org/drawingml/2006/main">
+                <a:graphicData uri="http://schemas.openxmlformats.org/drawingml/2006/picture">
+                  <pic:pic xmlns:pic="http://schemas.openxmlformats.org/drawingml/2006/picture">
+                    <pic:nvPicPr>
+                      <pic:cNvPr id="0" name="Picture 9"/>
+                      <pic:cNvPicPr>
+                        <a:picLocks noChangeAspect="1" noChangeArrowheads="1"/>
+                      </pic:cNvPicPr>
+                    </pic:nvPicPr>
+                    <pic:blipFill>
+                      <a:blip r:embed="rId17" cstate="print">
+                        <a:extLst>
+                          <a:ext uri="{28A0092B-C50C-407E-A947-70E740481C1C}">
+                            <a14:useLocalDpi xmlns:a14="http://schemas.microsoft.com/office/drawing/2010/main" val="0"/>
+                          </a:ext>
+                        </a:extLst>
+                      </a:blip>
+                      <a:srcRect/>
+                      <a:stretch>
+                        <a:fillRect/>
+                      </a:stretch>
+                    </pic:blipFill>
+                    <pic:spPr bwMode="auto">
+                      <a:xfrm>
+                        <a:off x="0" y="0"/>
+                        <a:ext cx="5478780" cy="2640330"/>
+                      </a:xfrm>
+                      <a:prstGeom prst="rect">
+                        <a:avLst/>
+                      </a:prstGeom>
                       <a:noFill/>
-                    </a:ln>
-                  </pic:spPr>
-                </pic:pic>
-              </a:graphicData>
-            </a:graphic>
-          </wp:inline>
-        </w:drawing>
-      </w:r>
+                      <a:ln>
+                        <a:noFill/>
+                      </a:ln>
+                    </pic:spPr>
+                  </pic:pic>
+                </a:graphicData>
+              </a:graphic>
+            </wp:inline>
+          </w:drawing>
+        </w:r>
+      </w:del>
+      <w:ins w:id="129" w:author="Huang, Lili" w:date="2023-05-04T14:35:00Z">
+        <w:r>
+          <w:rPr>
+            <w:noProof/>
+          </w:rPr>
+          <w:drawing>
+            <wp:inline distT="0" distB="0" distL="0" distR="0" wp14:anchorId="0F6F965C" wp14:editId="3909F66C">
+              <wp:extent cx="5486400" cy="2809875"/>
+              <wp:effectExtent l="0" t="0" r="0" b="9525"/>
+              <wp:docPr id="16" name="Picture 16"/>
+              <wp:cNvGraphicFramePr>
+                <a:graphicFrameLocks xmlns:a="http://schemas.openxmlformats.org/drawingml/2006/main" noChangeAspect="1"/>
+              </wp:cNvGraphicFramePr>
+              <a:graphic xmlns:a="http://schemas.openxmlformats.org/drawingml/2006/main">
+                <a:graphicData uri="http://schemas.openxmlformats.org/drawingml/2006/picture">
+                  <pic:pic xmlns:pic="http://schemas.openxmlformats.org/drawingml/2006/picture">
+                    <pic:nvPicPr>
+                      <pic:cNvPr id="1" name=""/>
+                      <pic:cNvPicPr/>
+                    </pic:nvPicPr>
+                    <pic:blipFill>
+                      <a:blip r:embed="rId18"/>
+                      <a:stretch>
+                        <a:fillRect/>
+                      </a:stretch>
+                    </pic:blipFill>
+                    <pic:spPr>
+                      <a:xfrm>
+                        <a:off x="0" y="0"/>
+                        <a:ext cx="5486400" cy="2809875"/>
+                      </a:xfrm>
+                      <a:prstGeom prst="rect">
+                        <a:avLst/>
+                      </a:prstGeom>
+                    </pic:spPr>
+                  </pic:pic>
+                </a:graphicData>
+              </a:graphic>
+            </wp:inline>
+          </w:drawing>
+        </w:r>
+      </w:ins>
     </w:p>
     <w:p>
       <w:pPr>
@@ -3884,13 +5756,27 @@
         <w:rPr>
           <w:bCs/>
         </w:rPr>
-        <w:t xml:space="preserve"> (prepare log summary) </w:t>
-      </w:r>
-      <w:r>
-        <w:rPr>
-          <w:bCs/>
-        </w:rPr>
-        <w:t xml:space="preserve"> (triggered by clicking “Prepare” link from log list on My Dashboard – My Pending Follow-up </w:t>
+        <w:t xml:space="preserve"> (prepare log </w:t>
+      </w:r>
+      <w:proofErr w:type="gramStart"/>
+      <w:r>
+        <w:rPr>
+          <w:bCs/>
+        </w:rPr>
+        <w:t xml:space="preserve">summary) </w:t>
+      </w:r>
+      <w:r>
+        <w:rPr>
+          <w:bCs/>
+        </w:rPr>
+        <w:t xml:space="preserve"> (</w:t>
+      </w:r>
+      <w:proofErr w:type="gramEnd"/>
+      <w:r>
+        <w:rPr>
+          <w:bCs/>
+        </w:rPr>
+        <w:t xml:space="preserve">triggered by clicking “Prepare” link from log list on My Dashboard – My Pending Follow-up </w:t>
       </w:r>
       <w:r>
         <w:rPr>
@@ -3939,7 +5825,7 @@
                     </pic:cNvPicPr>
                   </pic:nvPicPr>
                   <pic:blipFill>
-                    <a:blip r:embed="rId16" cstate="print">
+                    <a:blip r:embed="rId19" cstate="print">
                       <a:extLst>
                         <a:ext uri="{28A0092B-C50C-407E-A947-70E740481C1C}">
                           <a14:useLocalDpi xmlns:a14="http://schemas.microsoft.com/office/drawing/2010/main" val="0"/>
@@ -4013,7 +5899,21 @@
         <w:rPr>
           <w:bCs/>
         </w:rPr>
-        <w:t xml:space="preserve">(coaches csr) </w:t>
+        <w:t xml:space="preserve">(coaches </w:t>
+      </w:r>
+      <w:proofErr w:type="spellStart"/>
+      <w:r>
+        <w:rPr>
+          <w:bCs/>
+        </w:rPr>
+        <w:t>csr</w:t>
+      </w:r>
+      <w:proofErr w:type="spellEnd"/>
+      <w:r>
+        <w:rPr>
+          <w:bCs/>
+        </w:rPr>
+        <w:t xml:space="preserve">) </w:t>
       </w:r>
       <w:r>
         <w:rPr>
@@ -4066,7 +5966,7 @@
                     </pic:cNvPicPr>
                   </pic:nvPicPr>
                   <pic:blipFill>
-                    <a:blip r:embed="rId17" cstate="print">
+                    <a:blip r:embed="rId20" cstate="print">
                       <a:extLst>
                         <a:ext uri="{28A0092B-C50C-407E-A947-70E740481C1C}">
                           <a14:useLocalDpi xmlns:a14="http://schemas.microsoft.com/office/drawing/2010/main" val="0"/>
@@ -4135,13 +6035,27 @@
         <w:rPr>
           <w:bCs/>
         </w:rPr>
-        <w:t>acks after follow-up coaching</w:t>
-      </w:r>
-      <w:r>
-        <w:rPr>
-          <w:bCs/>
-        </w:rPr>
-        <w:t>)  (triggered by clicking “Review” link from log list on My Dashboard – My Pending Review):</w:t>
+        <w:t xml:space="preserve">acks after follow-up </w:t>
+      </w:r>
+      <w:proofErr w:type="gramStart"/>
+      <w:r>
+        <w:rPr>
+          <w:bCs/>
+        </w:rPr>
+        <w:t>coaching</w:t>
+      </w:r>
+      <w:r>
+        <w:rPr>
+          <w:bCs/>
+        </w:rPr>
+        <w:t>)  (</w:t>
+      </w:r>
+      <w:proofErr w:type="gramEnd"/>
+      <w:r>
+        <w:rPr>
+          <w:bCs/>
+        </w:rPr>
+        <w:t>triggered by clicking “Review” link from log list on My Dashboard – My Pending Review):</w:t>
       </w:r>
     </w:p>
     <w:p>
@@ -4189,7 +6103,7 @@
                     </pic:cNvPicPr>
                   </pic:nvPicPr>
                   <pic:blipFill>
-                    <a:blip r:embed="rId18" cstate="print">
+                    <a:blip r:embed="rId21" cstate="print">
                       <a:extLst>
                         <a:ext uri="{28A0092B-C50C-407E-A947-70E740481C1C}">
                           <a14:useLocalDpi xmlns:a14="http://schemas.microsoft.com/office/drawing/2010/main" val="0"/>
@@ -4246,7 +6160,21 @@
         <w:rPr>
           <w:bCs/>
         </w:rPr>
-        <w:t>CSR views completed log  (triggered by clicking “View” link from log list on My Dashboard – My Completed):</w:t>
+        <w:t xml:space="preserve">CSR views completed </w:t>
+      </w:r>
+      <w:proofErr w:type="gramStart"/>
+      <w:r>
+        <w:rPr>
+          <w:bCs/>
+        </w:rPr>
+        <w:t>log  (</w:t>
+      </w:r>
+      <w:proofErr w:type="gramEnd"/>
+      <w:r>
+        <w:rPr>
+          <w:bCs/>
+        </w:rPr>
+        <w:t>triggered by clicking “View” link from log list on My Dashboard – My Completed):</w:t>
       </w:r>
     </w:p>
     <w:p>
@@ -4282,7 +6210,7 @@
                     </pic:cNvPicPr>
                   </pic:nvPicPr>
                   <pic:blipFill>
-                    <a:blip r:embed="rId19" cstate="print">
+                    <a:blip r:embed="rId22" cstate="print">
                       <a:extLst>
                         <a:ext uri="{28A0092B-C50C-407E-A947-70E740481C1C}">
                           <a14:useLocalDpi xmlns:a14="http://schemas.microsoft.com/office/drawing/2010/main" val="0"/>
@@ -4339,7 +6267,21 @@
         <w:rPr>
           <w:bCs/>
         </w:rPr>
-        <w:t xml:space="preserve">Supervisor views completed log  (triggered by clicking “View” link from log list on My Dashboard – My </w:t>
+        <w:t xml:space="preserve">Supervisor views completed </w:t>
+      </w:r>
+      <w:proofErr w:type="gramStart"/>
+      <w:r>
+        <w:rPr>
+          <w:bCs/>
+        </w:rPr>
+        <w:t>log  (</w:t>
+      </w:r>
+      <w:proofErr w:type="gramEnd"/>
+      <w:r>
+        <w:rPr>
+          <w:bCs/>
+        </w:rPr>
+        <w:t xml:space="preserve">triggered by clicking “View” link from log list on My Dashboard – My </w:t>
       </w:r>
       <w:r>
         <w:rPr>
@@ -4399,7 +6341,7 @@
                     </pic:cNvPicPr>
                   </pic:nvPicPr>
                   <pic:blipFill>
-                    <a:blip r:embed="rId20" cstate="print">
+                    <a:blip r:embed="rId23" cstate="print">
                       <a:extLst>
                         <a:ext uri="{28A0092B-C50C-407E-A947-70E740481C1C}">
                           <a14:useLocalDpi xmlns:a14="http://schemas.microsoft.com/office/drawing/2010/main" val="0"/>
@@ -4456,7 +6398,21 @@
         <w:rPr>
           <w:bCs/>
         </w:rPr>
-        <w:t>Manager views completed log  (triggered by clicking “View” link from log list on My Dashboard – My Team’s Completed):</w:t>
+        <w:t xml:space="preserve">Manager views completed </w:t>
+      </w:r>
+      <w:proofErr w:type="gramStart"/>
+      <w:r>
+        <w:rPr>
+          <w:bCs/>
+        </w:rPr>
+        <w:t>log  (</w:t>
+      </w:r>
+      <w:proofErr w:type="gramEnd"/>
+      <w:r>
+        <w:rPr>
+          <w:bCs/>
+        </w:rPr>
+        <w:t>triggered by clicking “View” link from log list on My Dashboard – My Team’s Completed):</w:t>
       </w:r>
     </w:p>
     <w:p>
@@ -4501,7 +6457,21 @@
         <w:rPr>
           <w:bCs/>
         </w:rPr>
-        <w:t xml:space="preserve">Manager views pending log  (triggered by clicking “View” link from log list on My Dashboard – My Team’s </w:t>
+        <w:t xml:space="preserve">Manager views pending </w:t>
+      </w:r>
+      <w:proofErr w:type="gramStart"/>
+      <w:r>
+        <w:rPr>
+          <w:bCs/>
+        </w:rPr>
+        <w:t>log  (</w:t>
+      </w:r>
+      <w:proofErr w:type="gramEnd"/>
+      <w:r>
+        <w:rPr>
+          <w:bCs/>
+        </w:rPr>
+        <w:t xml:space="preserve">triggered by clicking “View” link from log list on My Dashboard – My Team’s </w:t>
       </w:r>
       <w:r>
         <w:rPr>
@@ -4560,7 +6530,7 @@
                     </pic:cNvPicPr>
                   </pic:nvPicPr>
                   <pic:blipFill>
-                    <a:blip r:embed="rId21" cstate="print">
+                    <a:blip r:embed="rId24" cstate="print">
                       <a:extLst>
                         <a:ext uri="{28A0092B-C50C-407E-A947-70E740481C1C}">
                           <a14:useLocalDpi xmlns:a14="http://schemas.microsoft.com/office/drawing/2010/main" val="0"/>
@@ -4653,7 +6623,7 @@
                     </pic:cNvPicPr>
                   </pic:nvPicPr>
                   <pic:blipFill>
-                    <a:blip r:embed="rId20" cstate="print">
+                    <a:blip r:embed="rId23" cstate="print">
                       <a:extLst>
                         <a:ext uri="{28A0092B-C50C-407E-A947-70E740481C1C}">
                           <a14:useLocalDpi xmlns:a14="http://schemas.microsoft.com/office/drawing/2010/main" val="0"/>
@@ -4731,14 +6701,14 @@
           <w:bCs/>
         </w:rPr>
       </w:pPr>
-      <w:bookmarkStart w:id="4" w:name="_Toc126753821"/>
+      <w:bookmarkStart w:id="130" w:name="_Toc134523452"/>
       <w:r>
         <w:rPr>
           <w:bCs/>
         </w:rPr>
         <w:t>Quality Now Supervisor</w:t>
       </w:r>
-      <w:bookmarkEnd w:id="4"/>
+      <w:bookmarkEnd w:id="130"/>
     </w:p>
     <w:p>
       <w:pPr>
@@ -4800,7 +6770,7 @@
                     <pic:cNvPicPr/>
                   </pic:nvPicPr>
                   <pic:blipFill>
-                    <a:blip r:embed="rId22"/>
+                    <a:blip r:embed="rId25"/>
                     <a:stretch>
                       <a:fillRect/>
                     </a:stretch>
@@ -4880,7 +6850,7 @@
                     <pic:cNvPicPr/>
                   </pic:nvPicPr>
                   <pic:blipFill>
-                    <a:blip r:embed="rId23"/>
+                    <a:blip r:embed="rId26"/>
                     <a:stretch>
                       <a:fillRect/>
                     </a:stretch>
@@ -4927,7 +6897,21 @@
         <w:rPr>
           <w:bCs/>
         </w:rPr>
-        <w:t>CSR views completed log  (triggered by clicking “View” link from log list on My Dashboard – My Completed):</w:t>
+        <w:t xml:space="preserve">CSR views completed </w:t>
+      </w:r>
+      <w:proofErr w:type="gramStart"/>
+      <w:r>
+        <w:rPr>
+          <w:bCs/>
+        </w:rPr>
+        <w:t>log  (</w:t>
+      </w:r>
+      <w:proofErr w:type="gramEnd"/>
+      <w:r>
+        <w:rPr>
+          <w:bCs/>
+        </w:rPr>
+        <w:t>triggered by clicking “View” link from log list on My Dashboard – My Completed):</w:t>
       </w:r>
     </w:p>
     <w:p>
@@ -4974,7 +6958,7 @@
                     <pic:cNvPicPr/>
                   </pic:nvPicPr>
                   <pic:blipFill>
-                    <a:blip r:embed="rId24"/>
+                    <a:blip r:embed="rId27"/>
                     <a:stretch>
                       <a:fillRect/>
                     </a:stretch>
@@ -5042,7 +7026,7 @@
           <w:bCs/>
         </w:rPr>
       </w:pPr>
-      <w:bookmarkStart w:id="5" w:name="_Toc126753822"/>
+      <w:bookmarkStart w:id="131" w:name="_Toc134523453"/>
       <w:r>
         <w:rPr>
           <w:bCs/>
@@ -5061,7 +7045,7 @@
         </w:rPr>
         <w:t>iew</w:t>
       </w:r>
-      <w:bookmarkEnd w:id="5"/>
+      <w:bookmarkEnd w:id="131"/>
     </w:p>
     <w:p>
       <w:pPr>
@@ -5103,7 +7087,7 @@
                     </pic:cNvPicPr>
                   </pic:nvPicPr>
                   <pic:blipFill>
-                    <a:blip r:embed="rId25">
+                    <a:blip r:embed="rId28">
                       <a:extLst>
                         <a:ext uri="{28A0092B-C50C-407E-A947-70E740481C1C}">
                           <a14:useLocalDpi xmlns:a14="http://schemas.microsoft.com/office/drawing/2010/main" val="0"/>
@@ -5166,7 +7150,7 @@
           <w:bCs/>
         </w:rPr>
       </w:pPr>
-      <w:bookmarkStart w:id="6" w:name="_Toc126753823"/>
+      <w:bookmarkStart w:id="132" w:name="_Toc134523454"/>
       <w:r>
         <w:rPr>
           <w:bCs/>
@@ -5185,7 +7169,7 @@
         </w:rPr>
         <w:t xml:space="preserve"> Log Details</w:t>
       </w:r>
-      <w:bookmarkEnd w:id="6"/>
+      <w:bookmarkEnd w:id="132"/>
     </w:p>
     <w:p>
       <w:pPr>
@@ -5286,7 +7270,14 @@
               <w:rPr>
                 <w:bCs/>
               </w:rPr>
-              <w:t xml:space="preserve"> – other than “My Submission”</w:t>
+              <w:t xml:space="preserve"> – other than “My Submission</w:t>
+            </w:r>
+            <w:proofErr w:type="gramStart"/>
+            <w:r>
+              <w:rPr>
+                <w:bCs/>
+              </w:rPr>
+              <w:t>”</w:t>
             </w:r>
             <w:r>
               <w:rPr>
@@ -5294,6 +7285,7 @@
               </w:rPr>
               <w:t>;</w:t>
             </w:r>
+            <w:proofErr w:type="gramEnd"/>
           </w:p>
           <w:p>
             <w:pPr>
@@ -5319,12 +7311,14 @@
                 <w:bCs/>
               </w:rPr>
             </w:pPr>
+            <w:proofErr w:type="gramStart"/>
             <w:r>
               <w:rPr>
                 <w:bCs/>
               </w:rPr>
               <w:t>Employee;</w:t>
             </w:r>
+            <w:proofErr w:type="gramEnd"/>
           </w:p>
           <w:p>
             <w:pPr>
@@ -5335,12 +7329,14 @@
                 <w:bCs/>
               </w:rPr>
             </w:pPr>
+            <w:proofErr w:type="gramStart"/>
             <w:r>
               <w:rPr>
                 <w:bCs/>
               </w:rPr>
               <w:t>Supervisor;</w:t>
             </w:r>
+            <w:proofErr w:type="gramEnd"/>
           </w:p>
           <w:p>
             <w:pPr>
@@ -5351,12 +7347,14 @@
                 <w:bCs/>
               </w:rPr>
             </w:pPr>
+            <w:proofErr w:type="gramStart"/>
             <w:r>
               <w:rPr>
                 <w:bCs/>
               </w:rPr>
               <w:t>Manager;</w:t>
             </w:r>
+            <w:proofErr w:type="gramEnd"/>
           </w:p>
           <w:p>
             <w:pPr>
@@ -5411,12 +7409,14 @@
                 <w:bCs/>
               </w:rPr>
             </w:pPr>
+            <w:proofErr w:type="gramStart"/>
             <w:r>
               <w:rPr>
                 <w:bCs/>
               </w:rPr>
               <w:t>ARC;</w:t>
             </w:r>
+            <w:proofErr w:type="gramEnd"/>
           </w:p>
           <w:p>
             <w:pPr>
@@ -5427,12 +7427,14 @@
                 <w:bCs/>
               </w:rPr>
             </w:pPr>
+            <w:proofErr w:type="gramStart"/>
             <w:r>
               <w:rPr>
                 <w:bCs/>
               </w:rPr>
               <w:t>ECL;</w:t>
             </w:r>
+            <w:proofErr w:type="gramEnd"/>
           </w:p>
           <w:p>
             <w:pPr>
@@ -5443,12 +7445,14 @@
                 <w:bCs/>
               </w:rPr>
             </w:pPr>
+            <w:proofErr w:type="gramStart"/>
             <w:r>
               <w:rPr>
                 <w:bCs/>
               </w:rPr>
               <w:t>Employee;</w:t>
             </w:r>
+            <w:proofErr w:type="gramEnd"/>
           </w:p>
           <w:p>
             <w:pPr>
@@ -5459,12 +7463,14 @@
                 <w:bCs/>
               </w:rPr>
             </w:pPr>
+            <w:proofErr w:type="gramStart"/>
             <w:r>
               <w:rPr>
                 <w:bCs/>
               </w:rPr>
               <w:t>Supervisor;</w:t>
             </w:r>
+            <w:proofErr w:type="gramEnd"/>
           </w:p>
           <w:p>
             <w:pPr>
@@ -5475,12 +7481,14 @@
                 <w:bCs/>
               </w:rPr>
             </w:pPr>
+            <w:proofErr w:type="gramStart"/>
             <w:r>
               <w:rPr>
                 <w:bCs/>
               </w:rPr>
               <w:t>Manager;</w:t>
             </w:r>
+            <w:proofErr w:type="gramEnd"/>
           </w:p>
           <w:p>
             <w:pPr>
@@ -5529,17 +7537,374 @@
         <w:adjustRightInd w:val="0"/>
         <w:outlineLvl w:val="0"/>
         <w:rPr>
-          <w:bCs/>
-        </w:rPr>
-      </w:pPr>
-      <w:bookmarkStart w:id="7" w:name="_Toc126753824"/>
+          <w:ins w:id="133" w:author="Huang, Lili" w:date="2023-05-09T11:13:00Z"/>
+          <w:bCs/>
+        </w:rPr>
+      </w:pPr>
+      <w:bookmarkStart w:id="134" w:name="_Toc134523455"/>
+      <w:ins w:id="135" w:author="Huang, Lili" w:date="2023-05-09T11:12:00Z">
+        <w:r>
+          <w:rPr>
+            <w:bCs/>
+          </w:rPr>
+          <w:t>When</w:t>
+        </w:r>
+      </w:ins>
+      <w:ins w:id="136" w:author="Huang, Lili" w:date="2023-05-09T11:07:00Z">
+        <w:r>
+          <w:rPr>
+            <w:bCs/>
+          </w:rPr>
+          <w:t xml:space="preserve"> to display</w:t>
+        </w:r>
+      </w:ins>
+      <w:ins w:id="137" w:author="Huang, Lili" w:date="2023-05-09T11:12:00Z">
+        <w:r>
+          <w:rPr>
+            <w:bCs/>
+          </w:rPr>
+          <w:t xml:space="preserve"> </w:t>
+        </w:r>
+      </w:ins>
+      <w:ins w:id="138" w:author="Huang, Lili" w:date="2023-05-09T11:13:00Z">
+        <w:r>
+          <w:rPr>
+            <w:bCs/>
+          </w:rPr>
+          <w:t>the following text:</w:t>
+        </w:r>
+        <w:bookmarkEnd w:id="134"/>
+      </w:ins>
+    </w:p>
+    <w:p>
+      <w:pPr>
+        <w:autoSpaceDE w:val="0"/>
+        <w:autoSpaceDN w:val="0"/>
+        <w:adjustRightInd w:val="0"/>
+        <w:ind w:left="360"/>
+        <w:rPr>
+          <w:ins w:id="139" w:author="Huang, Lili" w:date="2023-05-09T11:10:00Z"/>
+          <w:bCs/>
+          <w:color w:val="365F91" w:themeColor="accent1" w:themeShade="BF"/>
+          <w:rPrChange w:id="140" w:author="Huang, Lili" w:date="2023-05-09T11:13:00Z">
+            <w:rPr>
+              <w:ins w:id="141" w:author="Huang, Lili" w:date="2023-05-09T11:10:00Z"/>
+              <w:bCs/>
+            </w:rPr>
+          </w:rPrChange>
+        </w:rPr>
+        <w:pPrChange w:id="142" w:author="Huang, Lili" w:date="2023-05-09T11:16:00Z">
+          <w:pPr>
+            <w:numPr>
+              <w:numId w:val="4"/>
+            </w:numPr>
+            <w:tabs>
+              <w:tab w:val="num" w:pos="1080"/>
+            </w:tabs>
+            <w:autoSpaceDE w:val="0"/>
+            <w:autoSpaceDN w:val="0"/>
+            <w:adjustRightInd w:val="0"/>
+            <w:ind w:left="360" w:hanging="360"/>
+            <w:outlineLvl w:val="0"/>
+          </w:pPr>
+        </w:pPrChange>
+      </w:pPr>
+      <w:ins w:id="143" w:author="Huang, Lili" w:date="2023-05-09T11:13:00Z">
+        <w:r>
+          <w:rPr>
+            <w:bCs/>
+          </w:rPr>
+          <w:t xml:space="preserve">There is no appeal process for Quality Now, but </w:t>
+        </w:r>
+        <w:r>
+          <w:rPr>
+            <w:bCs/>
+            <w:color w:val="365F91" w:themeColor="accent1" w:themeShade="BF"/>
+            <w:rPrChange w:id="144" w:author="Huang, Lili" w:date="2023-05-09T11:13:00Z">
+              <w:rPr>
+                <w:bCs/>
+              </w:rPr>
+            </w:rPrChange>
+          </w:rPr>
+          <w:t>"</w:t>
+        </w:r>
+        <w:r>
+          <w:rPr>
+            <w:bCs/>
+            <w:color w:val="4F81BD" w:themeColor="accent1"/>
+            <w:rPrChange w:id="145" w:author="Huang, Lili" w:date="2023-05-09T11:18:00Z">
+              <w:rPr>
+                <w:bCs/>
+              </w:rPr>
+            </w:rPrChange>
+          </w:rPr>
+          <w:t>&lt;a href='https://maximus365.sharepoint.com/sites/CCO/Support/QA-OPS/Leads/Lists/Quality_NOW_Feedback/NewForm.aspx?Source=https%3a%2f%2fmaximus365.sharepoint.com%2fsites%2fCCO%2fSupport%2fQA-OPS%2fLeads%2fLists%2fQuality_NOW_Feedback%2fMy_Items.aspx%3fviewid%3d9bec3890%252D53e3%252D40f9%252D8dc6%252Df8400e9a4f4d%26OR%3dTeams%252DHL%26CT%3d1681396370842%26clickparams%3deyJBcHBOYW1lIjoiVGVhbXMtRGVza3RvcCIsIkFwcFZlcnNpb24iOiIyNy8yMzAzMDUwMTExMCIsIkhhc0ZlZGVyYXRlZFVzZXIiOmZhbHNlfQ%253D%253D&amp;ContentTypeId=0x0100E3688E643B7C874CAD85E7C0C4441EFE&amp;RootFolder=%2fsites%2fCCO%2fSu</w:t>
+        </w:r>
+        <w:r>
+          <w:rPr>
+            <w:bCs/>
+            <w:color w:val="4F81BD" w:themeColor="accent1"/>
+            <w:rPrChange w:id="146" w:author="Huang, Lili" w:date="2023-05-09T11:18:00Z">
+              <w:rPr>
+                <w:bCs/>
+              </w:rPr>
+            </w:rPrChange>
+          </w:rPr>
+          <w:lastRenderedPageBreak/>
+          <w:t>pport%2fQA-OPS%2fLeads%2fLists%2fQuality_NOW_Feedback' target='_blank'&gt;</w:t>
+        </w:r>
+        <w:r>
+          <w:rPr>
+            <w:bCs/>
+          </w:rPr>
+          <w:t>feedback</w:t>
+        </w:r>
+        <w:r>
+          <w:rPr>
+            <w:bCs/>
+            <w:color w:val="4F81BD" w:themeColor="accent1"/>
+            <w:rPrChange w:id="147" w:author="Huang, Lili" w:date="2023-05-09T11:18:00Z">
+              <w:rPr>
+                <w:bCs/>
+              </w:rPr>
+            </w:rPrChange>
+          </w:rPr>
+          <w:t xml:space="preserve">&lt;/a&gt; </w:t>
+        </w:r>
+        <w:r>
+          <w:rPr>
+            <w:bCs/>
+          </w:rPr>
+          <w:t>for the Quality Team concerning this batch is welcomed. Please see SOP QA 33.0 for additional guidance.</w:t>
+        </w:r>
+      </w:ins>
+    </w:p>
+    <w:p>
+      <w:pPr>
+        <w:autoSpaceDE w:val="0"/>
+        <w:autoSpaceDN w:val="0"/>
+        <w:adjustRightInd w:val="0"/>
+        <w:ind w:left="360"/>
+        <w:outlineLvl w:val="0"/>
+        <w:rPr>
+          <w:ins w:id="148" w:author="Huang, Lili" w:date="2023-05-09T11:08:00Z"/>
+          <w:bCs/>
+        </w:rPr>
+        <w:pPrChange w:id="149" w:author="Huang, Lili" w:date="2023-05-09T11:10:00Z">
+          <w:pPr>
+            <w:numPr>
+              <w:numId w:val="4"/>
+            </w:numPr>
+            <w:tabs>
+              <w:tab w:val="num" w:pos="1080"/>
+            </w:tabs>
+            <w:autoSpaceDE w:val="0"/>
+            <w:autoSpaceDN w:val="0"/>
+            <w:adjustRightInd w:val="0"/>
+            <w:ind w:left="360" w:hanging="360"/>
+            <w:outlineLvl w:val="0"/>
+          </w:pPr>
+        </w:pPrChange>
+      </w:pPr>
+    </w:p>
+    <w:tbl>
+      <w:tblPr>
+        <w:tblStyle w:val="TableGrid"/>
+        <w:tblW w:w="0" w:type="auto"/>
+        <w:tblInd w:w="360" w:type="dxa"/>
+        <w:tblLook w:val="04A0" w:firstRow="1" w:lastRow="0" w:firstColumn="1" w:lastColumn="0" w:noHBand="0" w:noVBand="1"/>
+      </w:tblPr>
+      <w:tblGrid>
+        <w:gridCol w:w="4256"/>
+        <w:gridCol w:w="4240"/>
+      </w:tblGrid>
+      <w:tr>
+        <w:trPr>
+          <w:ins w:id="150" w:author="Huang, Lili" w:date="2023-05-09T11:10:00Z"/>
+        </w:trPr>
+        <w:tc>
+          <w:tcPr>
+            <w:tcW w:w="4256" w:type="dxa"/>
+          </w:tcPr>
+          <w:p>
+            <w:pPr>
+              <w:autoSpaceDE w:val="0"/>
+              <w:autoSpaceDN w:val="0"/>
+              <w:adjustRightInd w:val="0"/>
+              <w:rPr>
+                <w:ins w:id="151" w:author="Huang, Lili" w:date="2023-05-09T11:10:00Z"/>
+                <w:bCs/>
+              </w:rPr>
+            </w:pPr>
+            <w:ins w:id="152" w:author="Huang, Lili" w:date="2023-05-09T11:10:00Z">
+              <w:r>
+                <w:rPr>
+                  <w:bCs/>
+                </w:rPr>
+                <w:t>Pending Supervisor Review</w:t>
+              </w:r>
+            </w:ins>
+          </w:p>
+        </w:tc>
+        <w:tc>
+          <w:tcPr>
+            <w:tcW w:w="4240" w:type="dxa"/>
+          </w:tcPr>
+          <w:p>
+            <w:pPr>
+              <w:autoSpaceDE w:val="0"/>
+              <w:autoSpaceDN w:val="0"/>
+              <w:adjustRightInd w:val="0"/>
+              <w:rPr>
+                <w:ins w:id="153" w:author="Huang, Lili" w:date="2023-05-09T11:11:00Z"/>
+                <w:bCs/>
+              </w:rPr>
+            </w:pPr>
+            <w:ins w:id="154" w:author="Huang, Lili" w:date="2023-05-09T11:11:00Z">
+              <w:r>
+                <w:rPr>
+                  <w:bCs/>
+                </w:rPr>
+                <w:t>Prepare</w:t>
+              </w:r>
+            </w:ins>
+          </w:p>
+          <w:p>
+            <w:pPr>
+              <w:autoSpaceDE w:val="0"/>
+              <w:autoSpaceDN w:val="0"/>
+              <w:adjustRightInd w:val="0"/>
+              <w:rPr>
+                <w:ins w:id="155" w:author="Huang, Lili" w:date="2023-05-09T11:10:00Z"/>
+                <w:bCs/>
+              </w:rPr>
+            </w:pPr>
+            <w:ins w:id="156" w:author="Huang, Lili" w:date="2023-05-09T11:11:00Z">
+              <w:r>
+                <w:rPr>
+                  <w:bCs/>
+                </w:rPr>
+                <w:t>Coach</w:t>
+              </w:r>
+            </w:ins>
+            <w:ins w:id="157" w:author="Huang, Lili" w:date="2023-05-09T11:10:00Z">
+              <w:r>
+                <w:rPr>
+                  <w:bCs/>
+                </w:rPr>
+                <w:t xml:space="preserve"> </w:t>
+              </w:r>
+            </w:ins>
+          </w:p>
+        </w:tc>
+      </w:tr>
+      <w:tr>
+        <w:trPr>
+          <w:ins w:id="158" w:author="Huang, Lili" w:date="2023-05-09T11:10:00Z"/>
+        </w:trPr>
+        <w:tc>
+          <w:tcPr>
+            <w:tcW w:w="4256" w:type="dxa"/>
+          </w:tcPr>
+          <w:p>
+            <w:pPr>
+              <w:autoSpaceDE w:val="0"/>
+              <w:autoSpaceDN w:val="0"/>
+              <w:adjustRightInd w:val="0"/>
+              <w:rPr>
+                <w:ins w:id="159" w:author="Huang, Lili" w:date="2023-05-09T11:10:00Z"/>
+                <w:bCs/>
+              </w:rPr>
+            </w:pPr>
+            <w:ins w:id="160" w:author="Huang, Lili" w:date="2023-05-09T11:10:00Z">
+              <w:r>
+                <w:rPr>
+                  <w:bCs/>
+                </w:rPr>
+                <w:t>Pending Follow-up Preparation</w:t>
+              </w:r>
+            </w:ins>
+          </w:p>
+        </w:tc>
+        <w:tc>
+          <w:tcPr>
+            <w:tcW w:w="4240" w:type="dxa"/>
+          </w:tcPr>
+          <w:p>
+            <w:pPr>
+              <w:autoSpaceDE w:val="0"/>
+              <w:autoSpaceDN w:val="0"/>
+              <w:adjustRightInd w:val="0"/>
+              <w:rPr>
+                <w:ins w:id="161" w:author="Huang, Lili" w:date="2023-05-09T11:10:00Z"/>
+                <w:bCs/>
+              </w:rPr>
+            </w:pPr>
+            <w:ins w:id="162" w:author="Huang, Lili" w:date="2023-05-09T11:14:00Z">
+              <w:r>
+                <w:rPr>
+                  <w:bCs/>
+                </w:rPr>
+                <w:t>Review</w:t>
+              </w:r>
+            </w:ins>
+          </w:p>
+        </w:tc>
+      </w:tr>
+    </w:tbl>
+    <w:p>
+      <w:pPr>
+        <w:autoSpaceDE w:val="0"/>
+        <w:autoSpaceDN w:val="0"/>
+        <w:adjustRightInd w:val="0"/>
+        <w:ind w:left="360"/>
+        <w:outlineLvl w:val="0"/>
+        <w:rPr>
+          <w:ins w:id="163" w:author="Huang, Lili" w:date="2023-05-09T11:07:00Z"/>
+          <w:bCs/>
+        </w:rPr>
+        <w:pPrChange w:id="164" w:author="Huang, Lili" w:date="2023-05-09T11:08:00Z">
+          <w:pPr>
+            <w:numPr>
+              <w:numId w:val="4"/>
+            </w:numPr>
+            <w:tabs>
+              <w:tab w:val="num" w:pos="1080"/>
+            </w:tabs>
+            <w:autoSpaceDE w:val="0"/>
+            <w:autoSpaceDN w:val="0"/>
+            <w:adjustRightInd w:val="0"/>
+            <w:ind w:left="360" w:hanging="360"/>
+            <w:outlineLvl w:val="0"/>
+          </w:pPr>
+        </w:pPrChange>
+      </w:pPr>
+    </w:p>
+    <w:p>
+      <w:pPr>
+        <w:numPr>
+          <w:ilvl w:val="0"/>
+          <w:numId w:val="4"/>
+        </w:numPr>
+        <w:tabs>
+          <w:tab w:val="num" w:pos="1080"/>
+        </w:tabs>
+        <w:autoSpaceDE w:val="0"/>
+        <w:autoSpaceDN w:val="0"/>
+        <w:adjustRightInd w:val="0"/>
+        <w:outlineLvl w:val="0"/>
+        <w:rPr>
+          <w:bCs/>
+        </w:rPr>
+      </w:pPr>
+      <w:bookmarkStart w:id="165" w:name="_Toc134523456"/>
       <w:r>
         <w:rPr>
           <w:bCs/>
         </w:rPr>
         <w:t>Logic to determine Review Page display mode (Ready Only vs Editable)</w:t>
       </w:r>
-      <w:bookmarkEnd w:id="7"/>
+      <w:bookmarkEnd w:id="165"/>
     </w:p>
     <w:p>
       <w:pPr>
@@ -5800,7 +8165,6 @@
               <w:rPr>
                 <w:bCs/>
               </w:rPr>
-              <w:lastRenderedPageBreak/>
               <w:t>Pending Follow-up Coaching</w:t>
             </w:r>
           </w:p>
@@ -5891,14 +8255,14 @@
           <w:bCs/>
         </w:rPr>
       </w:pPr>
-      <w:bookmarkStart w:id="8" w:name="_Toc126753825"/>
+      <w:bookmarkStart w:id="166" w:name="_Toc134523457"/>
       <w:r>
         <w:rPr>
           <w:bCs/>
         </w:rPr>
         <w:t>Workflow</w:t>
       </w:r>
-      <w:bookmarkEnd w:id="8"/>
+      <w:bookmarkEnd w:id="166"/>
     </w:p>
     <w:p>
       <w:pPr>
@@ -5930,14 +8294,14 @@
           <w:bCs/>
         </w:rPr>
       </w:pPr>
-      <w:bookmarkStart w:id="9" w:name="_Toc126753826"/>
+      <w:bookmarkStart w:id="167" w:name="_Toc134523458"/>
       <w:r>
         <w:rPr>
           <w:bCs/>
         </w:rPr>
         <w:t>Quality Now</w:t>
       </w:r>
-      <w:bookmarkEnd w:id="9"/>
+      <w:bookmarkEnd w:id="167"/>
     </w:p>
     <w:p>
       <w:pPr>
@@ -6031,8 +8395,16 @@
         <w:rPr>
           <w:bCs/>
         </w:rPr>
-        <w:t xml:space="preserve"> Pending Follow-up Preparation;</w:t>
-      </w:r>
+        <w:t xml:space="preserve"> Pending Follow-up </w:t>
+      </w:r>
+      <w:proofErr w:type="gramStart"/>
+      <w:r>
+        <w:rPr>
+          <w:bCs/>
+        </w:rPr>
+        <w:t>Preparation;</w:t>
+      </w:r>
+      <w:proofErr w:type="gramEnd"/>
     </w:p>
     <w:p>
       <w:pPr>
@@ -6058,6 +8430,7 @@
         </w:rPr>
         <w:t xml:space="preserve">Supervisor checks two more activities (phone, webchat, or written correspondence) and decide if follow-up coaching is </w:t>
       </w:r>
+      <w:proofErr w:type="gramStart"/>
       <w:r>
         <w:rPr>
           <w:bCs/>
@@ -6078,6 +8451,7 @@
         </w:rPr>
         <w:t>;</w:t>
       </w:r>
+      <w:proofErr w:type="gramEnd"/>
     </w:p>
     <w:p>
       <w:pPr>
@@ -6248,14 +8622,14 @@
           <w:bCs/>
         </w:rPr>
       </w:pPr>
-      <w:bookmarkStart w:id="10" w:name="_Toc126753827"/>
+      <w:bookmarkStart w:id="168" w:name="_Toc134523459"/>
       <w:r>
         <w:rPr>
           <w:bCs/>
         </w:rPr>
         <w:t>Quality Now Supervisor</w:t>
       </w:r>
-      <w:bookmarkEnd w:id="10"/>
+      <w:bookmarkEnd w:id="168"/>
     </w:p>
     <w:p>
       <w:pPr>
@@ -6364,7 +8738,7 @@
       </w:pPr>
     </w:p>
     <w:sectPr>
-      <w:footerReference w:type="default" r:id="rId26"/>
+      <w:footerReference w:type="default" r:id="rId29"/>
       <w:pgSz w:w="12240" w:h="15840"/>
       <w:pgMar w:top="1440" w:right="1800" w:bottom="1440" w:left="1800" w:header="720" w:footer="720" w:gutter="0"/>
       <w:cols w:space="720"/>
@@ -6421,8 +8795,33 @@
         <w:sz w:val="18"/>
       </w:rPr>
       <w:tab/>
-      <w:t xml:space="preserve">                                         CCO_eCoaching_Log_Review _QualityNow_DD</w:t>
+      <w:t xml:space="preserve">                                         </w:t>
     </w:r>
+    <w:proofErr w:type="spellStart"/>
+    <w:r>
+      <w:rPr>
+        <w:b/>
+        <w:sz w:val="18"/>
+      </w:rPr>
+      <w:t>CCO_eCoaching_Log_Review</w:t>
+    </w:r>
+    <w:proofErr w:type="spellEnd"/>
+    <w:r>
+      <w:rPr>
+        <w:b/>
+        <w:sz w:val="18"/>
+      </w:rPr>
+      <w:t xml:space="preserve"> _</w:t>
+    </w:r>
+    <w:proofErr w:type="spellStart"/>
+    <w:r>
+      <w:rPr>
+        <w:b/>
+        <w:sz w:val="18"/>
+      </w:rPr>
+      <w:t>QualityNow_DD</w:t>
+    </w:r>
+    <w:proofErr w:type="spellEnd"/>
   </w:p>
   <w:p>
     <w:pPr>
@@ -6679,7 +9078,7 @@
   <w:abstractNum w:abstractNumId="1" w15:restartNumberingAfterBreak="0">
     <w:nsid w:val="081E1461"/>
     <w:multiLevelType w:val="hybridMultilevel"/>
-    <w:tmpl w:val="46048482"/>
+    <w:tmpl w:val="7764BD3A"/>
     <w:lvl w:ilvl="0" w:tplc="04090001">
       <w:start w:val="1"/>
       <w:numFmt w:val="bullet"/>
@@ -10469,6 +12868,14 @@
   </w:num>
   <w:numIdMacAtCleanup w:val="16"/>
 </w:numbering>
+</file>
+
+<file path=word/people.xml><?xml version="1.0" encoding="utf-8"?>
+<w15:people xmlns:wpc="http://schemas.microsoft.com/office/word/2010/wordprocessingCanvas" xmlns:cx="http://schemas.microsoft.com/office/drawing/2014/chartex" xmlns:cx1="http://schemas.microsoft.com/office/drawing/2015/9/8/chartex" xmlns:cx2="http://schemas.microsoft.com/office/drawing/2015/10/21/chartex" xmlns:cx3="http://schemas.microsoft.com/office/drawing/2016/5/9/chartex" xmlns:cx4="http://schemas.microsoft.com/office/drawing/2016/5/10/chartex" xmlns:cx5="http://schemas.microsoft.com/office/drawing/2016/5/11/chartex" xmlns:cx6="http://schemas.microsoft.com/office/drawing/2016/5/12/chartex" xmlns:cx7="http://schemas.microsoft.com/office/drawing/2016/5/13/chartex" xmlns:cx8="http://schemas.microsoft.com/office/drawing/2016/5/14/chartex" xmlns:mc="http://schemas.openxmlformats.org/markup-compatibility/2006" xmlns:aink="http://schemas.microsoft.com/office/drawing/2016/ink" xmlns:am3d="http://schemas.microsoft.com/office/drawing/2017/model3d" xmlns:o="urn:schemas-microsoft-com:office:office" xmlns:oel="http://schemas.microsoft.com/office/2019/extlst" xmlns:r="http://schemas.openxmlformats.org/officeDocument/2006/relationships" xmlns:m="http://schemas.openxmlformats.org/officeDocument/2006/math" xmlns:v="urn:schemas-microsoft-com:vml" xmlns:wp14="http://schemas.microsoft.com/office/word/2010/wordprocessingDrawing" xmlns:wp="http://schemas.openxmlformats.org/drawingml/2006/wordprocessingDrawing" xmlns:w10="urn:schemas-microsoft-com:office:word" xmlns:w="http://schemas.openxmlformats.org/wordprocessingml/2006/main" xmlns:w14="http://schemas.microsoft.com/office/word/2010/wordml" xmlns:w15="http://schemas.microsoft.com/office/word/2012/wordml" xmlns:w16cex="http://schemas.microsoft.com/office/word/2018/wordml/cex" xmlns:w16cid="http://schemas.microsoft.com/office/word/2016/wordml/cid" xmlns:w16="http://schemas.microsoft.com/office/word/2018/wordml" xmlns:w16sdtdh="http://schemas.microsoft.com/office/word/2020/wordml/sdtdatahash" xmlns:w16se="http://schemas.microsoft.com/office/word/2015/wordml/symex" xmlns:wpg="http://schemas.microsoft.com/office/word/2010/wordprocessingGroup" xmlns:wpi="http://schemas.microsoft.com/office/word/2010/wordprocessingInk" xmlns:wne="http://schemas.microsoft.com/office/word/2006/wordml" xmlns:wps="http://schemas.microsoft.com/office/word/2010/wordprocessingShape" mc:Ignorable="w14 w15 w16se w16cid w16 w16cex w16sdtdh wp14">
+  <w15:person w15:author="Huang, Lili">
+    <w15:presenceInfo w15:providerId="AD" w15:userId="S::lilihuang@maximus.com::62084b72-7463-4b72-8e66-19edcbf4e565"/>
+  </w15:person>
+</w15:people>
 </file>
 
 <file path=word/styles.xml><?xml version="1.0" encoding="utf-8"?>
@@ -11079,14 +13486,30 @@
     <w:next w:val="Normal"/>
     <w:autoRedefine/>
     <w:uiPriority w:val="39"/>
-    <w:rsid w:val="00551603"/>
+    <w:rsid w:val="00184EEB"/>
     <w:pPr>
       <w:tabs>
         <w:tab w:val="left" w:pos="1000"/>
         <w:tab w:val="right" w:leader="dot" w:pos="8630"/>
       </w:tabs>
       <w:ind w:left="200"/>
+      <w:pPrChange w:id="0" w:author="Huang, Lili" w:date="2023-05-04T14:36:00Z">
+        <w:pPr>
+          <w:tabs>
+            <w:tab w:val="left" w:pos="1000"/>
+            <w:tab w:val="right" w:leader="dot" w:pos="8630"/>
+          </w:tabs>
+          <w:ind w:left="200"/>
+        </w:pPr>
+      </w:pPrChange>
     </w:pPr>
+    <w:rPr>
+      <w:rPrChange w:id="0" w:author="Huang, Lili" w:date="2023-05-04T14:36:00Z">
+        <w:rPr>
+          <w:lang w:val="en-US" w:eastAsia="en-US" w:bidi="ar-SA"/>
+        </w:rPr>
+      </w:rPrChange>
+    </w:rPr>
   </w:style>
   <w:style w:type="paragraph" w:styleId="TOC3">
     <w:name w:val="toc 3"/>

--- a/Design/DD/Web/CCO_eCoaching_Log_Review_QualityNow_DD.docx
+++ b/Design/DD/Web/CCO_eCoaching_Log_Review_QualityNow_DD.docx
@@ -320,7 +320,7 @@
           </mc:Choice>
           <mc:Fallback>
             <w:pict>
-              <v:line w14:anchorId="12DCC732" id="Line 12" o:spid="_x0000_s1026" style="position:absolute;z-index:251657216;visibility:visible;mso-wrap-style:square;mso-width-percent:0;mso-height-percent:0;mso-wrap-distance-left:9pt;mso-wrap-distance-top:0;mso-wrap-distance-right:9pt;mso-wrap-distance-bottom:0;mso-position-horizontal:absolute;mso-position-horizontal-relative:text;mso-position-vertical:absolute;mso-position-vertical-relative:text;mso-width-percent:0;mso-height-percent:0;mso-width-relative:page;mso-height-relative:page" from="367.2pt,33.3pt" to="439.25pt,33.35pt" o:gfxdata="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" o:allowincell="f">
+              <v:line w14:anchorId="4EAF5B60" id="Line 12" o:spid="_x0000_s1026" style="position:absolute;z-index:251657216;visibility:visible;mso-wrap-style:square;mso-width-percent:0;mso-height-percent:0;mso-wrap-distance-left:9pt;mso-wrap-distance-top:0;mso-wrap-distance-right:9pt;mso-wrap-distance-bottom:0;mso-position-horizontal:absolute;mso-position-horizontal-relative:text;mso-position-vertical:absolute;mso-position-vertical-relative:text;mso-width-percent:0;mso-height-percent:0;mso-width-relative:page;mso-height-relative:page" from="367.2pt,33.3pt" to="439.25pt,33.35pt" o:gfxdata="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" o:allowincell="f">
                 <v:stroke startarrowwidth="narrow" startarrowlength="short" endarrowwidth="narrow" endarrowlength="short"/>
               </v:line>
             </w:pict>
@@ -408,7 +408,7 @@
           </mc:Choice>
           <mc:Fallback>
             <w:pict>
-              <v:line w14:anchorId="5A2BB14D" id="Line 10" o:spid="_x0000_s1026" style="position:absolute;z-index:251655168;visibility:visible;mso-wrap-style:square;mso-width-percent:0;mso-height-percent:0;mso-wrap-distance-left:9pt;mso-wrap-distance-top:0;mso-wrap-distance-right:9pt;mso-wrap-distance-bottom:0;mso-position-horizontal:absolute;mso-position-horizontal-relative:text;mso-position-vertical:absolute;mso-position-vertical-relative:text;mso-width-percent:0;mso-height-percent:0;mso-width-relative:page;mso-height-relative:page" from="1in,33.3pt" to="266.45pt,33.35pt" o:gfxdata="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" o:allowincell="f">
+              <v:line w14:anchorId="2B1FE5EF" id="Line 10" o:spid="_x0000_s1026" style="position:absolute;z-index:251655168;visibility:visible;mso-wrap-style:square;mso-width-percent:0;mso-height-percent:0;mso-wrap-distance-left:9pt;mso-wrap-distance-top:0;mso-wrap-distance-right:9pt;mso-wrap-distance-bottom:0;mso-position-horizontal:absolute;mso-position-horizontal-relative:text;mso-position-vertical:absolute;mso-position-vertical-relative:text;mso-width-percent:0;mso-height-percent:0;mso-width-relative:page;mso-height-relative:page" from="1in,33.3pt" to="266.45pt,33.35pt" o:gfxdata="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" o:allowincell="f">
                 <v:stroke startarrowwidth="narrow" startarrowlength="short" endarrowwidth="narrow" endarrowlength="short"/>
               </v:line>
             </w:pict>
@@ -626,7 +626,7 @@
           </mc:Choice>
           <mc:Fallback>
             <w:pict>
-              <v:line w14:anchorId="3CD4B07A" id="Line 14" o:spid="_x0000_s1026" style="position:absolute;z-index:251659264;visibility:visible;mso-wrap-style:square;mso-width-percent:0;mso-height-percent:0;mso-wrap-distance-left:9pt;mso-wrap-distance-top:0;mso-wrap-distance-right:9pt;mso-wrap-distance-bottom:0;mso-position-horizontal:absolute;mso-position-horizontal-relative:text;mso-position-vertical:absolute;mso-position-vertical-relative:text;mso-width-percent:0;mso-height-percent:0;mso-width-relative:page;mso-height-relative:page" from="76.05pt,2pt" to="270.45pt,2pt" o:gfxdata="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" o:allowincell="f">
+              <v:line w14:anchorId="0281841D" id="Line 14" o:spid="_x0000_s1026" style="position:absolute;z-index:251659264;visibility:visible;mso-wrap-style:square;mso-width-percent:0;mso-height-percent:0;mso-wrap-distance-left:9pt;mso-wrap-distance-top:0;mso-wrap-distance-right:9pt;mso-wrap-distance-bottom:0;mso-position-horizontal:absolute;mso-position-horizontal-relative:text;mso-position-vertical:absolute;mso-position-vertical-relative:text;mso-width-percent:0;mso-height-percent:0;mso-width-relative:page;mso-height-relative:page" from="76.05pt,2pt" to="270.45pt,2pt" o:gfxdata="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" o:allowincell="f">
                 <v:stroke startarrowwidth="narrow" startarrowlength="short" endarrowwidth="narrow" endarrowlength="short"/>
               </v:line>
             </w:pict>
@@ -1210,9 +1210,6 @@
         </w:tc>
       </w:tr>
       <w:tr>
-        <w:trPr>
-          <w:ins w:id="1" w:author="Huang, Lili" w:date="2023-05-04T14:27:00Z"/>
-        </w:trPr>
         <w:tc>
           <w:tcPr>
             <w:tcW w:w="1440" w:type="dxa"/>
@@ -1223,34 +1220,27 @@
               <w:ind w:left="0"/>
               <w:jc w:val="left"/>
               <w:rPr>
-                <w:ins w:id="2" w:author="Huang, Lili" w:date="2023-05-04T14:27:00Z"/>
                 <w:sz w:val="20"/>
               </w:rPr>
             </w:pPr>
-            <w:ins w:id="3" w:author="Huang, Lili" w:date="2023-05-04T14:27:00Z">
-              <w:r>
-                <w:rPr>
-                  <w:sz w:val="20"/>
-                </w:rPr>
-                <w:t>05/0</w:t>
-              </w:r>
-            </w:ins>
-            <w:ins w:id="4" w:author="Huang, Lili" w:date="2023-05-09T11:17:00Z">
-              <w:r>
-                <w:rPr>
-                  <w:sz w:val="20"/>
-                </w:rPr>
-                <w:t>9</w:t>
-              </w:r>
-            </w:ins>
-            <w:ins w:id="5" w:author="Huang, Lili" w:date="2023-05-04T14:27:00Z">
-              <w:r>
-                <w:rPr>
-                  <w:sz w:val="20"/>
-                </w:rPr>
-                <w:t>/2023</w:t>
-              </w:r>
-            </w:ins>
+            <w:r>
+              <w:rPr>
+                <w:sz w:val="20"/>
+              </w:rPr>
+              <w:t>05/0</w:t>
+            </w:r>
+            <w:r>
+              <w:rPr>
+                <w:sz w:val="20"/>
+              </w:rPr>
+              <w:t>9</w:t>
+            </w:r>
+            <w:r>
+              <w:rPr>
+                <w:sz w:val="20"/>
+              </w:rPr>
+              <w:t>/2023</w:t>
+            </w:r>
           </w:p>
         </w:tc>
         <w:tc>
@@ -1263,94 +1253,54 @@
               <w:ind w:left="0"/>
               <w:jc w:val="left"/>
               <w:rPr>
-                <w:ins w:id="6" w:author="Huang, Lili" w:date="2023-05-04T14:37:00Z"/>
                 <w:color w:val="444444"/>
                 <w:sz w:val="20"/>
               </w:rPr>
             </w:pPr>
-            <w:ins w:id="7" w:author="Huang, Lili" w:date="2023-05-04T14:28:00Z">
-              <w:r>
-                <w:rPr>
-                  <w:color w:val="444444"/>
-                  <w:sz w:val="20"/>
-                </w:rPr>
-                <w:t xml:space="preserve">TFS 26568 - </w:t>
-              </w:r>
-              <w:r>
-                <w:rPr>
-                  <w:color w:val="444444"/>
-                  <w:sz w:val="20"/>
-                </w:rPr>
-                <w:t>A</w:t>
-              </w:r>
-            </w:ins>
-            <w:ins w:id="8" w:author="Huang, Lili" w:date="2023-05-04T14:29:00Z">
-              <w:r>
-                <w:rPr>
-                  <w:color w:val="444444"/>
-                  <w:sz w:val="20"/>
-                </w:rPr>
-                <w:t>dd</w:t>
-              </w:r>
-            </w:ins>
-            <w:ins w:id="9" w:author="Huang, Lili" w:date="2023-05-04T14:28:00Z">
-              <w:r>
-                <w:rPr>
-                  <w:color w:val="444444"/>
-                  <w:sz w:val="20"/>
-                  <w:rPrChange w:id="10" w:author="Huang, Lili" w:date="2023-05-04T14:28:00Z">
-                    <w:rPr>
-                      <w:rFonts w:ascii="Segoe UI" w:hAnsi="Segoe UI" w:cs="Segoe UI"/>
-                      <w:color w:val="444444"/>
-                      <w:sz w:val="30"/>
-                      <w:szCs w:val="30"/>
-                    </w:rPr>
-                  </w:rPrChange>
-                </w:rPr>
-                <w:t xml:space="preserve"> a link on the Quality Now </w:t>
-              </w:r>
-              <w:proofErr w:type="spellStart"/>
-              <w:r>
-                <w:rPr>
-                  <w:color w:val="444444"/>
-                  <w:sz w:val="20"/>
-                  <w:rPrChange w:id="11" w:author="Huang, Lili" w:date="2023-05-04T14:28:00Z">
-                    <w:rPr>
-                      <w:rFonts w:ascii="Segoe UI" w:hAnsi="Segoe UI" w:cs="Segoe UI"/>
-                      <w:color w:val="444444"/>
-                      <w:sz w:val="30"/>
-                      <w:szCs w:val="30"/>
-                    </w:rPr>
-                  </w:rPrChange>
-                </w:rPr>
-                <w:t>eCLs</w:t>
-              </w:r>
-              <w:proofErr w:type="spellEnd"/>
-              <w:r>
-                <w:rPr>
-                  <w:color w:val="444444"/>
-                  <w:sz w:val="20"/>
-                  <w:rPrChange w:id="12" w:author="Huang, Lili" w:date="2023-05-04T14:28:00Z">
-                    <w:rPr>
-                      <w:rFonts w:ascii="Segoe UI" w:hAnsi="Segoe UI" w:cs="Segoe UI"/>
-                      <w:color w:val="444444"/>
-                      <w:sz w:val="30"/>
-                      <w:szCs w:val="30"/>
-                    </w:rPr>
-                  </w:rPrChange>
-                </w:rPr>
-                <w:t xml:space="preserve"> to the Quality Now Feedback Form</w:t>
-              </w:r>
-            </w:ins>
-            <w:ins w:id="13" w:author="Huang, Lili" w:date="2023-05-04T14:37:00Z">
-              <w:r>
-                <w:rPr>
-                  <w:color w:val="444444"/>
-                  <w:sz w:val="20"/>
-                </w:rPr>
-                <w:t>.</w:t>
-              </w:r>
-            </w:ins>
+            <w:r>
+              <w:rPr>
+                <w:color w:val="444444"/>
+                <w:sz w:val="20"/>
+              </w:rPr>
+              <w:t xml:space="preserve">TFS 26568 - </w:t>
+            </w:r>
+            <w:r>
+              <w:rPr>
+                <w:color w:val="444444"/>
+                <w:sz w:val="20"/>
+              </w:rPr>
+              <w:t>Add</w:t>
+            </w:r>
+            <w:r>
+              <w:rPr>
+                <w:color w:val="444444"/>
+                <w:sz w:val="20"/>
+              </w:rPr>
+              <w:t xml:space="preserve"> a link on the Quality Now </w:t>
+            </w:r>
+            <w:proofErr w:type="spellStart"/>
+            <w:r>
+              <w:rPr>
+                <w:color w:val="444444"/>
+                <w:sz w:val="20"/>
+              </w:rPr>
+              <w:t>eCLs</w:t>
+            </w:r>
+            <w:proofErr w:type="spellEnd"/>
+            <w:r>
+              <w:rPr>
+                <w:color w:val="444444"/>
+                <w:sz w:val="20"/>
+              </w:rPr>
+              <w:t xml:space="preserve"> to the Quality Now Feedback Form</w:t>
+            </w:r>
+            <w:r>
+              <w:rPr>
+                <w:color w:val="444444"/>
+                <w:sz w:val="20"/>
+              </w:rPr>
+              <w:t>.</w:t>
+            </w:r>
           </w:p>
           <w:p>
             <w:pPr>
@@ -1358,20 +1308,17 @@
               <w:ind w:left="0"/>
               <w:jc w:val="left"/>
               <w:rPr>
-                <w:ins w:id="14" w:author="Huang, Lili" w:date="2023-05-09T11:17:00Z"/>
                 <w:color w:val="444444"/>
                 <w:sz w:val="20"/>
               </w:rPr>
             </w:pPr>
-            <w:ins w:id="15" w:author="Huang, Lili" w:date="2023-05-04T14:37:00Z">
-              <w:r>
-                <w:rPr>
-                  <w:color w:val="444444"/>
-                  <w:sz w:val="20"/>
-                </w:rPr>
-                <w:t>Updated 3.1 Quality Now (Screenshot)</w:t>
-              </w:r>
-            </w:ins>
+            <w:r>
+              <w:rPr>
+                <w:color w:val="444444"/>
+                <w:sz w:val="20"/>
+              </w:rPr>
+              <w:t>Updated 3.1 Quality Now (Screenshot)</w:t>
+            </w:r>
           </w:p>
           <w:p>
             <w:pPr>
@@ -1379,27 +1326,17 @@
               <w:ind w:left="0"/>
               <w:jc w:val="left"/>
               <w:rPr>
-                <w:ins w:id="16" w:author="Huang, Lili" w:date="2023-05-04T14:27:00Z"/>
                 <w:color w:val="444444"/>
                 <w:sz w:val="20"/>
-                <w:rPrChange w:id="17" w:author="Huang, Lili" w:date="2023-05-09T11:17:00Z">
-                  <w:rPr>
-                    <w:ins w:id="18" w:author="Huang, Lili" w:date="2023-05-04T14:27:00Z"/>
-                    <w:color w:val="000000"/>
-                    <w:sz w:val="20"/>
-                  </w:rPr>
-                </w:rPrChange>
               </w:rPr>
             </w:pPr>
-            <w:ins w:id="19" w:author="Huang, Lili" w:date="2023-05-09T11:17:00Z">
-              <w:r>
-                <w:rPr>
-                  <w:color w:val="444444"/>
-                  <w:sz w:val="20"/>
-                </w:rPr>
-                <w:t>Added 5. When to display the following text</w:t>
-              </w:r>
-            </w:ins>
+            <w:r>
+              <w:rPr>
+                <w:color w:val="444444"/>
+                <w:sz w:val="20"/>
+              </w:rPr>
+              <w:t>Added 5. When to display the following text</w:t>
+            </w:r>
           </w:p>
         </w:tc>
         <w:tc>
@@ -1412,18 +1349,118 @@
               <w:ind w:left="0"/>
               <w:jc w:val="left"/>
               <w:rPr>
-                <w:ins w:id="20" w:author="Huang, Lili" w:date="2023-05-04T14:27:00Z"/>
                 <w:sz w:val="20"/>
               </w:rPr>
             </w:pPr>
-            <w:ins w:id="21" w:author="Huang, Lili" w:date="2023-05-04T14:28:00Z">
-              <w:r>
-                <w:rPr>
-                  <w:sz w:val="20"/>
-                </w:rPr>
-                <w:t>Lili Huang</w:t>
-              </w:r>
-            </w:ins>
+            <w:r>
+              <w:rPr>
+                <w:sz w:val="20"/>
+              </w:rPr>
+              <w:t>Lili Huang</w:t>
+            </w:r>
+          </w:p>
+        </w:tc>
+      </w:tr>
+      <w:tr>
+        <w:tc>
+          <w:tcPr>
+            <w:tcW w:w="1440" w:type="dxa"/>
+          </w:tcPr>
+          <w:p>
+            <w:pPr>
+              <w:pStyle w:val="hdr1"/>
+              <w:ind w:left="0"/>
+              <w:jc w:val="left"/>
+              <w:rPr>
+                <w:sz w:val="20"/>
+              </w:rPr>
+            </w:pPr>
+            <w:r>
+              <w:rPr>
+                <w:sz w:val="20"/>
+              </w:rPr>
+              <w:t>02/16/2024</w:t>
+            </w:r>
+          </w:p>
+        </w:tc>
+        <w:tc>
+          <w:tcPr>
+            <w:tcW w:w="5238" w:type="dxa"/>
+          </w:tcPr>
+          <w:p>
+            <w:pPr>
+              <w:pStyle w:val="hdr1"/>
+              <w:ind w:left="0"/>
+              <w:jc w:val="left"/>
+              <w:rPr>
+                <w:color w:val="444444"/>
+                <w:sz w:val="20"/>
+              </w:rPr>
+            </w:pPr>
+            <w:r>
+              <w:rPr>
+                <w:color w:val="444444"/>
+                <w:sz w:val="20"/>
+              </w:rPr>
+              <w:t xml:space="preserve">TFS 27695 – </w:t>
+            </w:r>
+            <w:proofErr w:type="gramStart"/>
+            <w:r>
+              <w:rPr>
+                <w:color w:val="444444"/>
+                <w:sz w:val="20"/>
+              </w:rPr>
+              <w:t>Subcontractor;</w:t>
+            </w:r>
+            <w:proofErr w:type="gramEnd"/>
+          </w:p>
+          <w:p>
+            <w:pPr>
+              <w:pStyle w:val="hdr1"/>
+              <w:ind w:left="0"/>
+              <w:jc w:val="left"/>
+              <w:rPr>
+                <w:color w:val="444444"/>
+                <w:sz w:val="20"/>
+              </w:rPr>
+            </w:pPr>
+            <w:r>
+              <w:rPr>
+                <w:color w:val="444444"/>
+                <w:sz w:val="20"/>
+              </w:rPr>
+              <w:t xml:space="preserve">Removed feedback text and </w:t>
+            </w:r>
+            <w:proofErr w:type="spellStart"/>
+            <w:r>
+              <w:rPr>
+                <w:color w:val="444444"/>
+                <w:sz w:val="20"/>
+              </w:rPr>
+              <w:t>url</w:t>
+            </w:r>
+            <w:proofErr w:type="spellEnd"/>
+          </w:p>
+        </w:tc>
+        <w:tc>
+          <w:tcPr>
+            <w:tcW w:w="2790" w:type="dxa"/>
+          </w:tcPr>
+          <w:p>
+            <w:pPr>
+              <w:pStyle w:val="hdr1"/>
+              <w:ind w:left="0"/>
+              <w:jc w:val="left"/>
+              <w:rPr>
+                <w:sz w:val="20"/>
+              </w:rPr>
+            </w:pPr>
+            <w:r>
+              <w:rPr>
+                <w:sz w:val="20"/>
+              </w:rPr>
+              <w:t>Lili Huang</w:t>
+            </w:r>
           </w:p>
         </w:tc>
       </w:tr>
@@ -1432,26 +1469,21 @@
       <w:pPr>
         <w:pStyle w:val="BodyText"/>
         <w:rPr>
+          <w:b/>
+          <w:bCs/>
           <w:sz w:val="20"/>
         </w:rPr>
       </w:pPr>
-    </w:p>
-    <w:p>
-      <w:pPr>
-        <w:pStyle w:val="BodyText"/>
-        <w:jc w:val="center"/>
+      <w:r>
         <w:rPr>
           <w:sz w:val="20"/>
         </w:rPr>
-      </w:pPr>
-      <w:r>
-        <w:rPr>
-          <w:sz w:val="20"/>
-        </w:rPr>
         <w:br w:type="page"/>
       </w:r>
       <w:r>
         <w:rPr>
+          <w:b/>
+          <w:bCs/>
           <w:sz w:val="20"/>
         </w:rPr>
         <w:lastRenderedPageBreak/>
@@ -1459,6 +1491,8 @@
       </w:r>
       <w:r>
         <w:rPr>
+          <w:b/>
+          <w:bCs/>
           <w:sz w:val="20"/>
         </w:rPr>
         <w:t>s</w:t>
@@ -1481,11 +1515,12 @@
           <w:tab w:val="right" w:leader="dot" w:pos="8630"/>
         </w:tabs>
         <w:rPr>
-          <w:ins w:id="22" w:author="Huang, Lili" w:date="2023-05-09T11:17:00Z"/>
           <w:rFonts w:asciiTheme="minorHAnsi" w:eastAsiaTheme="minorEastAsia" w:hAnsiTheme="minorHAnsi" w:cstheme="minorBidi"/>
           <w:noProof/>
+          <w:kern w:val="2"/>
           <w:sz w:val="22"/>
           <w:szCs w:val="22"/>
+          <w14:ligatures w14:val="standardContextual"/>
         </w:rPr>
       </w:pPr>
       <w:r>
@@ -1497,47 +1532,7 @@
       <w:r>
         <w:fldChar w:fldCharType="separate"/>
       </w:r>
-      <w:ins w:id="23" w:author="Huang, Lili" w:date="2023-05-09T11:17:00Z">
-        <w:r>
-          <w:rPr>
-            <w:rStyle w:val="Hyperlink"/>
-            <w:noProof/>
-          </w:rPr>
-          <w:fldChar w:fldCharType="begin"/>
-        </w:r>
-        <w:r>
-          <w:rPr>
-            <w:rStyle w:val="Hyperlink"/>
-            <w:noProof/>
-          </w:rPr>
-          <w:instrText xml:space="preserve"> </w:instrText>
-        </w:r>
-        <w:r>
-          <w:rPr>
-            <w:noProof/>
-          </w:rPr>
-          <w:instrText>HYPERLINK \l "_Toc134523448"</w:instrText>
-        </w:r>
-        <w:r>
-          <w:rPr>
-            <w:rStyle w:val="Hyperlink"/>
-            <w:noProof/>
-          </w:rPr>
-          <w:instrText xml:space="preserve"> </w:instrText>
-        </w:r>
-        <w:r>
-          <w:rPr>
-            <w:rStyle w:val="Hyperlink"/>
-            <w:noProof/>
-          </w:rPr>
-        </w:r>
-        <w:r>
-          <w:rPr>
-            <w:rStyle w:val="Hyperlink"/>
-            <w:noProof/>
-          </w:rPr>
-          <w:fldChar w:fldCharType="separate"/>
-        </w:r>
+      <w:hyperlink w:anchor="_Toc158972111" w:history="1">
         <w:r>
           <w:rPr>
             <w:rStyle w:val="Hyperlink"/>
@@ -1550,8 +1545,10 @@
           <w:rPr>
             <w:rFonts w:asciiTheme="minorHAnsi" w:eastAsiaTheme="minorEastAsia" w:hAnsiTheme="minorHAnsi" w:cstheme="minorBidi"/>
             <w:noProof/>
+            <w:kern w:val="2"/>
             <w:sz w:val="22"/>
             <w:szCs w:val="22"/>
+            <w14:ligatures w14:val="standardContextual"/>
           </w:rPr>
           <w:tab/>
         </w:r>
@@ -1582,7 +1579,7 @@
             <w:noProof/>
             <w:webHidden/>
           </w:rPr>
-          <w:instrText xml:space="preserve"> PAGEREF _Toc134523448 \h </w:instrText>
+          <w:instrText xml:space="preserve"> PAGEREF _Toc158972111 \h </w:instrText>
         </w:r>
         <w:r>
           <w:rPr>
@@ -1590,15 +1587,13 @@
             <w:webHidden/>
           </w:rPr>
         </w:r>
-      </w:ins>
-      <w:r>
-        <w:rPr>
-          <w:noProof/>
-          <w:webHidden/>
-        </w:rPr>
-        <w:fldChar w:fldCharType="separate"/>
-      </w:r>
-      <w:ins w:id="24" w:author="Huang, Lili" w:date="2023-05-09T11:17:00Z">
+        <w:r>
+          <w:rPr>
+            <w:noProof/>
+            <w:webHidden/>
+          </w:rPr>
+          <w:fldChar w:fldCharType="separate"/>
+        </w:r>
         <w:r>
           <w:rPr>
             <w:noProof/>
@@ -1613,14 +1608,7 @@
           </w:rPr>
           <w:fldChar w:fldCharType="end"/>
         </w:r>
-        <w:r>
-          <w:rPr>
-            <w:rStyle w:val="Hyperlink"/>
-            <w:noProof/>
-          </w:rPr>
-          <w:fldChar w:fldCharType="end"/>
-        </w:r>
-      </w:ins>
+      </w:hyperlink>
     </w:p>
     <w:p>
       <w:pPr>
@@ -1630,54 +1618,15 @@
           <w:tab w:val="right" w:leader="dot" w:pos="8630"/>
         </w:tabs>
         <w:rPr>
-          <w:ins w:id="25" w:author="Huang, Lili" w:date="2023-05-09T11:17:00Z"/>
           <w:rFonts w:asciiTheme="minorHAnsi" w:eastAsiaTheme="minorEastAsia" w:hAnsiTheme="minorHAnsi" w:cstheme="minorBidi"/>
           <w:noProof/>
+          <w:kern w:val="2"/>
           <w:sz w:val="22"/>
           <w:szCs w:val="22"/>
-        </w:rPr>
-      </w:pPr>
-      <w:ins w:id="26" w:author="Huang, Lili" w:date="2023-05-09T11:17:00Z">
-        <w:r>
-          <w:rPr>
-            <w:rStyle w:val="Hyperlink"/>
-            <w:noProof/>
-          </w:rPr>
-          <w:fldChar w:fldCharType="begin"/>
-        </w:r>
-        <w:r>
-          <w:rPr>
-            <w:rStyle w:val="Hyperlink"/>
-            <w:noProof/>
-          </w:rPr>
-          <w:instrText xml:space="preserve"> </w:instrText>
-        </w:r>
-        <w:r>
-          <w:rPr>
-            <w:noProof/>
-          </w:rPr>
-          <w:instrText>HYPERLINK \l "_Toc134523449"</w:instrText>
-        </w:r>
-        <w:r>
-          <w:rPr>
-            <w:rStyle w:val="Hyperlink"/>
-            <w:noProof/>
-          </w:rPr>
-          <w:instrText xml:space="preserve"> </w:instrText>
-        </w:r>
-        <w:r>
-          <w:rPr>
-            <w:rStyle w:val="Hyperlink"/>
-            <w:noProof/>
-          </w:rPr>
-        </w:r>
-        <w:r>
-          <w:rPr>
-            <w:rStyle w:val="Hyperlink"/>
-            <w:noProof/>
-          </w:rPr>
-          <w:fldChar w:fldCharType="separate"/>
-        </w:r>
+          <w14:ligatures w14:val="standardContextual"/>
+        </w:rPr>
+      </w:pPr>
+      <w:hyperlink w:anchor="_Toc158972112" w:history="1">
         <w:r>
           <w:rPr>
             <w:rStyle w:val="Hyperlink"/>
@@ -1690,8 +1639,10 @@
           <w:rPr>
             <w:rFonts w:asciiTheme="minorHAnsi" w:eastAsiaTheme="minorEastAsia" w:hAnsiTheme="minorHAnsi" w:cstheme="minorBidi"/>
             <w:noProof/>
+            <w:kern w:val="2"/>
             <w:sz w:val="22"/>
             <w:szCs w:val="22"/>
+            <w14:ligatures w14:val="standardContextual"/>
           </w:rPr>
           <w:tab/>
         </w:r>
@@ -1722,7 +1673,7 @@
             <w:noProof/>
             <w:webHidden/>
           </w:rPr>
-          <w:instrText xml:space="preserve"> PAGEREF _Toc134523449 \h </w:instrText>
+          <w:instrText xml:space="preserve"> PAGEREF _Toc158972112 \h </w:instrText>
         </w:r>
         <w:r>
           <w:rPr>
@@ -1730,15 +1681,13 @@
             <w:webHidden/>
           </w:rPr>
         </w:r>
-      </w:ins>
-      <w:r>
-        <w:rPr>
-          <w:noProof/>
-          <w:webHidden/>
-        </w:rPr>
-        <w:fldChar w:fldCharType="separate"/>
-      </w:r>
-      <w:ins w:id="27" w:author="Huang, Lili" w:date="2023-05-09T11:17:00Z">
+        <w:r>
+          <w:rPr>
+            <w:noProof/>
+            <w:webHidden/>
+          </w:rPr>
+          <w:fldChar w:fldCharType="separate"/>
+        </w:r>
         <w:r>
           <w:rPr>
             <w:noProof/>
@@ -1753,14 +1702,7 @@
           </w:rPr>
           <w:fldChar w:fldCharType="end"/>
         </w:r>
-        <w:r>
-          <w:rPr>
-            <w:rStyle w:val="Hyperlink"/>
-            <w:noProof/>
-          </w:rPr>
-          <w:fldChar w:fldCharType="end"/>
-        </w:r>
-      </w:ins>
+      </w:hyperlink>
     </w:p>
     <w:p>
       <w:pPr>
@@ -1770,54 +1712,15 @@
           <w:tab w:val="right" w:leader="dot" w:pos="8630"/>
         </w:tabs>
         <w:rPr>
-          <w:ins w:id="28" w:author="Huang, Lili" w:date="2023-05-09T11:17:00Z"/>
           <w:rFonts w:asciiTheme="minorHAnsi" w:eastAsiaTheme="minorEastAsia" w:hAnsiTheme="minorHAnsi" w:cstheme="minorBidi"/>
           <w:noProof/>
+          <w:kern w:val="2"/>
           <w:sz w:val="22"/>
           <w:szCs w:val="22"/>
-        </w:rPr>
-      </w:pPr>
-      <w:ins w:id="29" w:author="Huang, Lili" w:date="2023-05-09T11:17:00Z">
-        <w:r>
-          <w:rPr>
-            <w:rStyle w:val="Hyperlink"/>
-            <w:noProof/>
-          </w:rPr>
-          <w:fldChar w:fldCharType="begin"/>
-        </w:r>
-        <w:r>
-          <w:rPr>
-            <w:rStyle w:val="Hyperlink"/>
-            <w:noProof/>
-          </w:rPr>
-          <w:instrText xml:space="preserve"> </w:instrText>
-        </w:r>
-        <w:r>
-          <w:rPr>
-            <w:noProof/>
-          </w:rPr>
-          <w:instrText>HYPERLINK \l "_Toc134523450"</w:instrText>
-        </w:r>
-        <w:r>
-          <w:rPr>
-            <w:rStyle w:val="Hyperlink"/>
-            <w:noProof/>
-          </w:rPr>
-          <w:instrText xml:space="preserve"> </w:instrText>
-        </w:r>
-        <w:r>
-          <w:rPr>
-            <w:rStyle w:val="Hyperlink"/>
-            <w:noProof/>
-          </w:rPr>
-        </w:r>
-        <w:r>
-          <w:rPr>
-            <w:rStyle w:val="Hyperlink"/>
-            <w:noProof/>
-          </w:rPr>
-          <w:fldChar w:fldCharType="separate"/>
-        </w:r>
+          <w14:ligatures w14:val="standardContextual"/>
+        </w:rPr>
+      </w:pPr>
+      <w:hyperlink w:anchor="_Toc158972113" w:history="1">
         <w:r>
           <w:rPr>
             <w:rStyle w:val="Hyperlink"/>
@@ -1830,8 +1733,10 @@
           <w:rPr>
             <w:rFonts w:asciiTheme="minorHAnsi" w:eastAsiaTheme="minorEastAsia" w:hAnsiTheme="minorHAnsi" w:cstheme="minorBidi"/>
             <w:noProof/>
+            <w:kern w:val="2"/>
             <w:sz w:val="22"/>
             <w:szCs w:val="22"/>
+            <w14:ligatures w14:val="standardContextual"/>
           </w:rPr>
           <w:tab/>
         </w:r>
@@ -1862,7 +1767,7 @@
             <w:noProof/>
             <w:webHidden/>
           </w:rPr>
-          <w:instrText xml:space="preserve"> PAGEREF _Toc134523450 \h </w:instrText>
+          <w:instrText xml:space="preserve"> PAGEREF _Toc158972113 \h </w:instrText>
         </w:r>
         <w:r>
           <w:rPr>
@@ -1870,15 +1775,13 @@
             <w:webHidden/>
           </w:rPr>
         </w:r>
-      </w:ins>
-      <w:r>
-        <w:rPr>
-          <w:noProof/>
-          <w:webHidden/>
-        </w:rPr>
-        <w:fldChar w:fldCharType="separate"/>
-      </w:r>
-      <w:ins w:id="30" w:author="Huang, Lili" w:date="2023-05-09T11:17:00Z">
+        <w:r>
+          <w:rPr>
+            <w:noProof/>
+            <w:webHidden/>
+          </w:rPr>
+          <w:fldChar w:fldCharType="separate"/>
+        </w:r>
         <w:r>
           <w:rPr>
             <w:noProof/>
@@ -1893,67 +1796,21 @@
           </w:rPr>
           <w:fldChar w:fldCharType="end"/>
         </w:r>
-        <w:r>
-          <w:rPr>
-            <w:rStyle w:val="Hyperlink"/>
-            <w:noProof/>
-          </w:rPr>
-          <w:fldChar w:fldCharType="end"/>
-        </w:r>
-      </w:ins>
+      </w:hyperlink>
     </w:p>
     <w:p>
       <w:pPr>
         <w:pStyle w:val="TOC2"/>
         <w:rPr>
-          <w:ins w:id="31" w:author="Huang, Lili" w:date="2023-05-09T11:17:00Z"/>
           <w:rFonts w:asciiTheme="minorHAnsi" w:eastAsiaTheme="minorEastAsia" w:hAnsiTheme="minorHAnsi" w:cstheme="minorBidi"/>
           <w:noProof/>
+          <w:kern w:val="2"/>
           <w:sz w:val="22"/>
           <w:szCs w:val="22"/>
-        </w:rPr>
-      </w:pPr>
-      <w:ins w:id="32" w:author="Huang, Lili" w:date="2023-05-09T11:17:00Z">
-        <w:r>
-          <w:rPr>
-            <w:rStyle w:val="Hyperlink"/>
-            <w:noProof/>
-          </w:rPr>
-          <w:fldChar w:fldCharType="begin"/>
-        </w:r>
-        <w:r>
-          <w:rPr>
-            <w:rStyle w:val="Hyperlink"/>
-            <w:noProof/>
-          </w:rPr>
-          <w:instrText xml:space="preserve"> </w:instrText>
-        </w:r>
-        <w:r>
-          <w:rPr>
-            <w:noProof/>
-          </w:rPr>
-          <w:instrText>HYPERLINK \l "_Toc134523451"</w:instrText>
-        </w:r>
-        <w:r>
-          <w:rPr>
-            <w:rStyle w:val="Hyperlink"/>
-            <w:noProof/>
-          </w:rPr>
-          <w:instrText xml:space="preserve"> </w:instrText>
-        </w:r>
-        <w:r>
-          <w:rPr>
-            <w:rStyle w:val="Hyperlink"/>
-            <w:noProof/>
-          </w:rPr>
-        </w:r>
-        <w:r>
-          <w:rPr>
-            <w:rStyle w:val="Hyperlink"/>
-            <w:noProof/>
-          </w:rPr>
-          <w:fldChar w:fldCharType="separate"/>
-        </w:r>
+          <w14:ligatures w14:val="standardContextual"/>
+        </w:rPr>
+      </w:pPr>
+      <w:hyperlink w:anchor="_Toc158972114" w:history="1">
         <w:r>
           <w:rPr>
             <w:rStyle w:val="Hyperlink"/>
@@ -1966,8 +1823,10 @@
           <w:rPr>
             <w:rFonts w:asciiTheme="minorHAnsi" w:eastAsiaTheme="minorEastAsia" w:hAnsiTheme="minorHAnsi" w:cstheme="minorBidi"/>
             <w:noProof/>
+            <w:kern w:val="2"/>
             <w:sz w:val="22"/>
             <w:szCs w:val="22"/>
+            <w14:ligatures w14:val="standardContextual"/>
           </w:rPr>
           <w:tab/>
         </w:r>
@@ -1998,7 +1857,7 @@
             <w:noProof/>
             <w:webHidden/>
           </w:rPr>
-          <w:instrText xml:space="preserve"> PAGEREF _Toc134523451 \h </w:instrText>
+          <w:instrText xml:space="preserve"> PAGEREF _Toc158972114 \h </w:instrText>
         </w:r>
         <w:r>
           <w:rPr>
@@ -2006,15 +1865,13 @@
             <w:webHidden/>
           </w:rPr>
         </w:r>
-      </w:ins>
-      <w:r>
-        <w:rPr>
-          <w:noProof/>
-          <w:webHidden/>
-        </w:rPr>
-        <w:fldChar w:fldCharType="separate"/>
-      </w:r>
-      <w:ins w:id="33" w:author="Huang, Lili" w:date="2023-05-09T11:17:00Z">
+        <w:r>
+          <w:rPr>
+            <w:noProof/>
+            <w:webHidden/>
+          </w:rPr>
+          <w:fldChar w:fldCharType="separate"/>
+        </w:r>
         <w:r>
           <w:rPr>
             <w:noProof/>
@@ -2029,67 +1886,21 @@
           </w:rPr>
           <w:fldChar w:fldCharType="end"/>
         </w:r>
-        <w:r>
-          <w:rPr>
-            <w:rStyle w:val="Hyperlink"/>
-            <w:noProof/>
-          </w:rPr>
-          <w:fldChar w:fldCharType="end"/>
-        </w:r>
-      </w:ins>
+      </w:hyperlink>
     </w:p>
     <w:p>
       <w:pPr>
         <w:pStyle w:val="TOC2"/>
         <w:rPr>
-          <w:ins w:id="34" w:author="Huang, Lili" w:date="2023-05-09T11:17:00Z"/>
           <w:rFonts w:asciiTheme="minorHAnsi" w:eastAsiaTheme="minorEastAsia" w:hAnsiTheme="minorHAnsi" w:cstheme="minorBidi"/>
           <w:noProof/>
+          <w:kern w:val="2"/>
           <w:sz w:val="22"/>
           <w:szCs w:val="22"/>
-        </w:rPr>
-      </w:pPr>
-      <w:ins w:id="35" w:author="Huang, Lili" w:date="2023-05-09T11:17:00Z">
-        <w:r>
-          <w:rPr>
-            <w:rStyle w:val="Hyperlink"/>
-            <w:noProof/>
-          </w:rPr>
-          <w:fldChar w:fldCharType="begin"/>
-        </w:r>
-        <w:r>
-          <w:rPr>
-            <w:rStyle w:val="Hyperlink"/>
-            <w:noProof/>
-          </w:rPr>
-          <w:instrText xml:space="preserve"> </w:instrText>
-        </w:r>
-        <w:r>
-          <w:rPr>
-            <w:noProof/>
-          </w:rPr>
-          <w:instrText>HYPERLINK \l "_Toc134523452"</w:instrText>
-        </w:r>
-        <w:r>
-          <w:rPr>
-            <w:rStyle w:val="Hyperlink"/>
-            <w:noProof/>
-          </w:rPr>
-          <w:instrText xml:space="preserve"> </w:instrText>
-        </w:r>
-        <w:r>
-          <w:rPr>
-            <w:rStyle w:val="Hyperlink"/>
-            <w:noProof/>
-          </w:rPr>
-        </w:r>
-        <w:r>
-          <w:rPr>
-            <w:rStyle w:val="Hyperlink"/>
-            <w:noProof/>
-          </w:rPr>
-          <w:fldChar w:fldCharType="separate"/>
-        </w:r>
+          <w14:ligatures w14:val="standardContextual"/>
+        </w:rPr>
+      </w:pPr>
+      <w:hyperlink w:anchor="_Toc158972115" w:history="1">
         <w:r>
           <w:rPr>
             <w:rStyle w:val="Hyperlink"/>
@@ -2102,8 +1913,10 @@
           <w:rPr>
             <w:rFonts w:asciiTheme="minorHAnsi" w:eastAsiaTheme="minorEastAsia" w:hAnsiTheme="minorHAnsi" w:cstheme="minorBidi"/>
             <w:noProof/>
+            <w:kern w:val="2"/>
             <w:sz w:val="22"/>
             <w:szCs w:val="22"/>
+            <w14:ligatures w14:val="standardContextual"/>
           </w:rPr>
           <w:tab/>
         </w:r>
@@ -2134,7 +1947,7 @@
             <w:noProof/>
             <w:webHidden/>
           </w:rPr>
-          <w:instrText xml:space="preserve"> PAGEREF _Toc134523452 \h </w:instrText>
+          <w:instrText xml:space="preserve"> PAGEREF _Toc158972115 \h </w:instrText>
         </w:r>
         <w:r>
           <w:rPr>
@@ -2142,15 +1955,13 @@
             <w:webHidden/>
           </w:rPr>
         </w:r>
-      </w:ins>
-      <w:r>
-        <w:rPr>
-          <w:noProof/>
-          <w:webHidden/>
-        </w:rPr>
-        <w:fldChar w:fldCharType="separate"/>
-      </w:r>
-      <w:ins w:id="36" w:author="Huang, Lili" w:date="2023-05-09T11:17:00Z">
+        <w:r>
+          <w:rPr>
+            <w:noProof/>
+            <w:webHidden/>
+          </w:rPr>
+          <w:fldChar w:fldCharType="separate"/>
+        </w:r>
         <w:r>
           <w:rPr>
             <w:noProof/>
@@ -2165,67 +1976,21 @@
           </w:rPr>
           <w:fldChar w:fldCharType="end"/>
         </w:r>
-        <w:r>
-          <w:rPr>
-            <w:rStyle w:val="Hyperlink"/>
-            <w:noProof/>
-          </w:rPr>
-          <w:fldChar w:fldCharType="end"/>
-        </w:r>
-      </w:ins>
+      </w:hyperlink>
     </w:p>
     <w:p>
       <w:pPr>
         <w:pStyle w:val="TOC2"/>
         <w:rPr>
-          <w:ins w:id="37" w:author="Huang, Lili" w:date="2023-05-09T11:17:00Z"/>
           <w:rFonts w:asciiTheme="minorHAnsi" w:eastAsiaTheme="minorEastAsia" w:hAnsiTheme="minorHAnsi" w:cstheme="minorBidi"/>
           <w:noProof/>
+          <w:kern w:val="2"/>
           <w:sz w:val="22"/>
           <w:szCs w:val="22"/>
-        </w:rPr>
-      </w:pPr>
-      <w:ins w:id="38" w:author="Huang, Lili" w:date="2023-05-09T11:17:00Z">
-        <w:r>
-          <w:rPr>
-            <w:rStyle w:val="Hyperlink"/>
-            <w:noProof/>
-          </w:rPr>
-          <w:fldChar w:fldCharType="begin"/>
-        </w:r>
-        <w:r>
-          <w:rPr>
-            <w:rStyle w:val="Hyperlink"/>
-            <w:noProof/>
-          </w:rPr>
-          <w:instrText xml:space="preserve"> </w:instrText>
-        </w:r>
-        <w:r>
-          <w:rPr>
-            <w:noProof/>
-          </w:rPr>
-          <w:instrText>HYPERLINK \l "_Toc134523453"</w:instrText>
-        </w:r>
-        <w:r>
-          <w:rPr>
-            <w:rStyle w:val="Hyperlink"/>
-            <w:noProof/>
-          </w:rPr>
-          <w:instrText xml:space="preserve"> </w:instrText>
-        </w:r>
-        <w:r>
-          <w:rPr>
-            <w:rStyle w:val="Hyperlink"/>
-            <w:noProof/>
-          </w:rPr>
-        </w:r>
-        <w:r>
-          <w:rPr>
-            <w:rStyle w:val="Hyperlink"/>
-            <w:noProof/>
-          </w:rPr>
-          <w:fldChar w:fldCharType="separate"/>
-        </w:r>
+          <w14:ligatures w14:val="standardContextual"/>
+        </w:rPr>
+      </w:pPr>
+      <w:hyperlink w:anchor="_Toc158972116" w:history="1">
         <w:r>
           <w:rPr>
             <w:rStyle w:val="Hyperlink"/>
@@ -2238,8 +2003,10 @@
           <w:rPr>
             <w:rFonts w:asciiTheme="minorHAnsi" w:eastAsiaTheme="minorEastAsia" w:hAnsiTheme="minorHAnsi" w:cstheme="minorBidi"/>
             <w:noProof/>
+            <w:kern w:val="2"/>
             <w:sz w:val="22"/>
             <w:szCs w:val="22"/>
+            <w14:ligatures w14:val="standardContextual"/>
           </w:rPr>
           <w:tab/>
         </w:r>
@@ -2270,7 +2037,7 @@
             <w:noProof/>
             <w:webHidden/>
           </w:rPr>
-          <w:instrText xml:space="preserve"> PAGEREF _Toc134523453 \h </w:instrText>
+          <w:instrText xml:space="preserve"> PAGEREF _Toc158972116 \h </w:instrText>
         </w:r>
         <w:r>
           <w:rPr>
@@ -2278,15 +2045,13 @@
             <w:webHidden/>
           </w:rPr>
         </w:r>
-      </w:ins>
-      <w:r>
-        <w:rPr>
-          <w:noProof/>
-          <w:webHidden/>
-        </w:rPr>
-        <w:fldChar w:fldCharType="separate"/>
-      </w:r>
-      <w:ins w:id="39" w:author="Huang, Lili" w:date="2023-05-09T11:17:00Z">
+        <w:r>
+          <w:rPr>
+            <w:noProof/>
+            <w:webHidden/>
+          </w:rPr>
+          <w:fldChar w:fldCharType="separate"/>
+        </w:r>
         <w:r>
           <w:rPr>
             <w:noProof/>
@@ -2301,14 +2066,7 @@
           </w:rPr>
           <w:fldChar w:fldCharType="end"/>
         </w:r>
-        <w:r>
-          <w:rPr>
-            <w:rStyle w:val="Hyperlink"/>
-            <w:noProof/>
-          </w:rPr>
-          <w:fldChar w:fldCharType="end"/>
-        </w:r>
-      </w:ins>
+      </w:hyperlink>
     </w:p>
     <w:p>
       <w:pPr>
@@ -2318,54 +2076,15 @@
           <w:tab w:val="right" w:leader="dot" w:pos="8630"/>
         </w:tabs>
         <w:rPr>
-          <w:ins w:id="40" w:author="Huang, Lili" w:date="2023-05-09T11:17:00Z"/>
           <w:rFonts w:asciiTheme="minorHAnsi" w:eastAsiaTheme="minorEastAsia" w:hAnsiTheme="minorHAnsi" w:cstheme="minorBidi"/>
           <w:noProof/>
+          <w:kern w:val="2"/>
           <w:sz w:val="22"/>
           <w:szCs w:val="22"/>
-        </w:rPr>
-      </w:pPr>
-      <w:ins w:id="41" w:author="Huang, Lili" w:date="2023-05-09T11:17:00Z">
-        <w:r>
-          <w:rPr>
-            <w:rStyle w:val="Hyperlink"/>
-            <w:noProof/>
-          </w:rPr>
-          <w:fldChar w:fldCharType="begin"/>
-        </w:r>
-        <w:r>
-          <w:rPr>
-            <w:rStyle w:val="Hyperlink"/>
-            <w:noProof/>
-          </w:rPr>
-          <w:instrText xml:space="preserve"> </w:instrText>
-        </w:r>
-        <w:r>
-          <w:rPr>
-            <w:noProof/>
-          </w:rPr>
-          <w:instrText>HYPERLINK \l "_Toc134523454"</w:instrText>
-        </w:r>
-        <w:r>
-          <w:rPr>
-            <w:rStyle w:val="Hyperlink"/>
-            <w:noProof/>
-          </w:rPr>
-          <w:instrText xml:space="preserve"> </w:instrText>
-        </w:r>
-        <w:r>
-          <w:rPr>
-            <w:rStyle w:val="Hyperlink"/>
-            <w:noProof/>
-          </w:rPr>
-        </w:r>
-        <w:r>
-          <w:rPr>
-            <w:rStyle w:val="Hyperlink"/>
-            <w:noProof/>
-          </w:rPr>
-          <w:fldChar w:fldCharType="separate"/>
-        </w:r>
+          <w14:ligatures w14:val="standardContextual"/>
+        </w:rPr>
+      </w:pPr>
+      <w:hyperlink w:anchor="_Toc158972117" w:history="1">
         <w:r>
           <w:rPr>
             <w:rStyle w:val="Hyperlink"/>
@@ -2378,8 +2097,10 @@
           <w:rPr>
             <w:rFonts w:asciiTheme="minorHAnsi" w:eastAsiaTheme="minorEastAsia" w:hAnsiTheme="minorHAnsi" w:cstheme="minorBidi"/>
             <w:noProof/>
+            <w:kern w:val="2"/>
             <w:sz w:val="22"/>
             <w:szCs w:val="22"/>
+            <w14:ligatures w14:val="standardContextual"/>
           </w:rPr>
           <w:tab/>
         </w:r>
@@ -2410,7 +2131,7 @@
             <w:noProof/>
             <w:webHidden/>
           </w:rPr>
-          <w:instrText xml:space="preserve"> PAGEREF _Toc134523454 \h </w:instrText>
+          <w:instrText xml:space="preserve"> PAGEREF _Toc158972117 \h </w:instrText>
         </w:r>
         <w:r>
           <w:rPr>
@@ -2418,15 +2139,13 @@
             <w:webHidden/>
           </w:rPr>
         </w:r>
-      </w:ins>
-      <w:r>
-        <w:rPr>
-          <w:noProof/>
-          <w:webHidden/>
-        </w:rPr>
-        <w:fldChar w:fldCharType="separate"/>
-      </w:r>
-      <w:ins w:id="42" w:author="Huang, Lili" w:date="2023-05-09T11:17:00Z">
+        <w:r>
+          <w:rPr>
+            <w:noProof/>
+            <w:webHidden/>
+          </w:rPr>
+          <w:fldChar w:fldCharType="separate"/>
+        </w:r>
         <w:r>
           <w:rPr>
             <w:noProof/>
@@ -2441,14 +2160,7 @@
           </w:rPr>
           <w:fldChar w:fldCharType="end"/>
         </w:r>
-        <w:r>
-          <w:rPr>
-            <w:rStyle w:val="Hyperlink"/>
-            <w:noProof/>
-          </w:rPr>
-          <w:fldChar w:fldCharType="end"/>
-        </w:r>
-      </w:ins>
+      </w:hyperlink>
     </w:p>
     <w:p>
       <w:pPr>
@@ -2458,54 +2170,15 @@
           <w:tab w:val="right" w:leader="dot" w:pos="8630"/>
         </w:tabs>
         <w:rPr>
-          <w:ins w:id="43" w:author="Huang, Lili" w:date="2023-05-09T11:17:00Z"/>
           <w:rFonts w:asciiTheme="minorHAnsi" w:eastAsiaTheme="minorEastAsia" w:hAnsiTheme="minorHAnsi" w:cstheme="minorBidi"/>
           <w:noProof/>
+          <w:kern w:val="2"/>
           <w:sz w:val="22"/>
           <w:szCs w:val="22"/>
-        </w:rPr>
-      </w:pPr>
-      <w:ins w:id="44" w:author="Huang, Lili" w:date="2023-05-09T11:17:00Z">
-        <w:r>
-          <w:rPr>
-            <w:rStyle w:val="Hyperlink"/>
-            <w:noProof/>
-          </w:rPr>
-          <w:fldChar w:fldCharType="begin"/>
-        </w:r>
-        <w:r>
-          <w:rPr>
-            <w:rStyle w:val="Hyperlink"/>
-            <w:noProof/>
-          </w:rPr>
-          <w:instrText xml:space="preserve"> </w:instrText>
-        </w:r>
-        <w:r>
-          <w:rPr>
-            <w:noProof/>
-          </w:rPr>
-          <w:instrText>HYPERLINK \l "_Toc134523455"</w:instrText>
-        </w:r>
-        <w:r>
-          <w:rPr>
-            <w:rStyle w:val="Hyperlink"/>
-            <w:noProof/>
-          </w:rPr>
-          <w:instrText xml:space="preserve"> </w:instrText>
-        </w:r>
-        <w:r>
-          <w:rPr>
-            <w:rStyle w:val="Hyperlink"/>
-            <w:noProof/>
-          </w:rPr>
-        </w:r>
-        <w:r>
-          <w:rPr>
-            <w:rStyle w:val="Hyperlink"/>
-            <w:noProof/>
-          </w:rPr>
-          <w:fldChar w:fldCharType="separate"/>
-        </w:r>
+          <w14:ligatures w14:val="standardContextual"/>
+        </w:rPr>
+      </w:pPr>
+      <w:hyperlink w:anchor="_Toc158972118" w:history="1">
         <w:r>
           <w:rPr>
             <w:rStyle w:val="Hyperlink"/>
@@ -2518,8 +2191,10 @@
           <w:rPr>
             <w:rFonts w:asciiTheme="minorHAnsi" w:eastAsiaTheme="minorEastAsia" w:hAnsiTheme="minorHAnsi" w:cstheme="minorBidi"/>
             <w:noProof/>
+            <w:kern w:val="2"/>
             <w:sz w:val="22"/>
             <w:szCs w:val="22"/>
+            <w14:ligatures w14:val="standardContextual"/>
           </w:rPr>
           <w:tab/>
         </w:r>
@@ -2529,7 +2204,7 @@
             <w:bCs/>
             <w:noProof/>
           </w:rPr>
-          <w:t>When to display the following text:</w:t>
+          <w:t>When to display feedback text and url</w:t>
         </w:r>
         <w:r>
           <w:rPr>
@@ -2550,7 +2225,7 @@
             <w:noProof/>
             <w:webHidden/>
           </w:rPr>
-          <w:instrText xml:space="preserve"> PAGEREF _Toc134523455 \h </w:instrText>
+          <w:instrText xml:space="preserve"> PAGEREF _Toc158972118 \h </w:instrText>
         </w:r>
         <w:r>
           <w:rPr>
@@ -2558,15 +2233,13 @@
             <w:webHidden/>
           </w:rPr>
         </w:r>
-      </w:ins>
-      <w:r>
-        <w:rPr>
-          <w:noProof/>
-          <w:webHidden/>
-        </w:rPr>
-        <w:fldChar w:fldCharType="separate"/>
-      </w:r>
-      <w:ins w:id="45" w:author="Huang, Lili" w:date="2023-05-09T11:17:00Z">
+        <w:r>
+          <w:rPr>
+            <w:noProof/>
+            <w:webHidden/>
+          </w:rPr>
+          <w:fldChar w:fldCharType="separate"/>
+        </w:r>
         <w:r>
           <w:rPr>
             <w:noProof/>
@@ -2581,14 +2254,7 @@
           </w:rPr>
           <w:fldChar w:fldCharType="end"/>
         </w:r>
-        <w:r>
-          <w:rPr>
-            <w:rStyle w:val="Hyperlink"/>
-            <w:noProof/>
-          </w:rPr>
-          <w:fldChar w:fldCharType="end"/>
-        </w:r>
-      </w:ins>
+      </w:hyperlink>
     </w:p>
     <w:p>
       <w:pPr>
@@ -2598,54 +2264,15 @@
           <w:tab w:val="right" w:leader="dot" w:pos="8630"/>
         </w:tabs>
         <w:rPr>
-          <w:ins w:id="46" w:author="Huang, Lili" w:date="2023-05-09T11:17:00Z"/>
           <w:rFonts w:asciiTheme="minorHAnsi" w:eastAsiaTheme="minorEastAsia" w:hAnsiTheme="minorHAnsi" w:cstheme="minorBidi"/>
           <w:noProof/>
+          <w:kern w:val="2"/>
           <w:sz w:val="22"/>
           <w:szCs w:val="22"/>
-        </w:rPr>
-      </w:pPr>
-      <w:ins w:id="47" w:author="Huang, Lili" w:date="2023-05-09T11:17:00Z">
-        <w:r>
-          <w:rPr>
-            <w:rStyle w:val="Hyperlink"/>
-            <w:noProof/>
-          </w:rPr>
-          <w:fldChar w:fldCharType="begin"/>
-        </w:r>
-        <w:r>
-          <w:rPr>
-            <w:rStyle w:val="Hyperlink"/>
-            <w:noProof/>
-          </w:rPr>
-          <w:instrText xml:space="preserve"> </w:instrText>
-        </w:r>
-        <w:r>
-          <w:rPr>
-            <w:noProof/>
-          </w:rPr>
-          <w:instrText>HYPERLINK \l "_Toc134523456"</w:instrText>
-        </w:r>
-        <w:r>
-          <w:rPr>
-            <w:rStyle w:val="Hyperlink"/>
-            <w:noProof/>
-          </w:rPr>
-          <w:instrText xml:space="preserve"> </w:instrText>
-        </w:r>
-        <w:r>
-          <w:rPr>
-            <w:rStyle w:val="Hyperlink"/>
-            <w:noProof/>
-          </w:rPr>
-        </w:r>
-        <w:r>
-          <w:rPr>
-            <w:rStyle w:val="Hyperlink"/>
-            <w:noProof/>
-          </w:rPr>
-          <w:fldChar w:fldCharType="separate"/>
-        </w:r>
+          <w14:ligatures w14:val="standardContextual"/>
+        </w:rPr>
+      </w:pPr>
+      <w:hyperlink w:anchor="_Toc158972119" w:history="1">
         <w:r>
           <w:rPr>
             <w:rStyle w:val="Hyperlink"/>
@@ -2658,8 +2285,10 @@
           <w:rPr>
             <w:rFonts w:asciiTheme="minorHAnsi" w:eastAsiaTheme="minorEastAsia" w:hAnsiTheme="minorHAnsi" w:cstheme="minorBidi"/>
             <w:noProof/>
+            <w:kern w:val="2"/>
             <w:sz w:val="22"/>
             <w:szCs w:val="22"/>
+            <w14:ligatures w14:val="standardContextual"/>
           </w:rPr>
           <w:tab/>
         </w:r>
@@ -2690,7 +2319,7 @@
             <w:noProof/>
             <w:webHidden/>
           </w:rPr>
-          <w:instrText xml:space="preserve"> PAGEREF _Toc134523456 \h </w:instrText>
+          <w:instrText xml:space="preserve"> PAGEREF _Toc158972119 \h </w:instrText>
         </w:r>
         <w:r>
           <w:rPr>
@@ -2698,21 +2327,19 @@
             <w:webHidden/>
           </w:rPr>
         </w:r>
-      </w:ins>
-      <w:r>
-        <w:rPr>
-          <w:noProof/>
-          <w:webHidden/>
-        </w:rPr>
-        <w:fldChar w:fldCharType="separate"/>
-      </w:r>
-      <w:ins w:id="48" w:author="Huang, Lili" w:date="2023-05-09T11:17:00Z">
         <w:r>
           <w:rPr>
             <w:noProof/>
             <w:webHidden/>
           </w:rPr>
-          <w:t>12</w:t>
+          <w:fldChar w:fldCharType="separate"/>
+        </w:r>
+        <w:r>
+          <w:rPr>
+            <w:noProof/>
+            <w:webHidden/>
+          </w:rPr>
+          <w:t>11</w:t>
         </w:r>
         <w:r>
           <w:rPr>
@@ -2721,14 +2348,7 @@
           </w:rPr>
           <w:fldChar w:fldCharType="end"/>
         </w:r>
-        <w:r>
-          <w:rPr>
-            <w:rStyle w:val="Hyperlink"/>
-            <w:noProof/>
-          </w:rPr>
-          <w:fldChar w:fldCharType="end"/>
-        </w:r>
-      </w:ins>
+      </w:hyperlink>
     </w:p>
     <w:p>
       <w:pPr>
@@ -2738,54 +2358,15 @@
           <w:tab w:val="right" w:leader="dot" w:pos="8630"/>
         </w:tabs>
         <w:rPr>
-          <w:ins w:id="49" w:author="Huang, Lili" w:date="2023-05-09T11:17:00Z"/>
           <w:rFonts w:asciiTheme="minorHAnsi" w:eastAsiaTheme="minorEastAsia" w:hAnsiTheme="minorHAnsi" w:cstheme="minorBidi"/>
           <w:noProof/>
+          <w:kern w:val="2"/>
           <w:sz w:val="22"/>
           <w:szCs w:val="22"/>
-        </w:rPr>
-      </w:pPr>
-      <w:ins w:id="50" w:author="Huang, Lili" w:date="2023-05-09T11:17:00Z">
-        <w:r>
-          <w:rPr>
-            <w:rStyle w:val="Hyperlink"/>
-            <w:noProof/>
-          </w:rPr>
-          <w:fldChar w:fldCharType="begin"/>
-        </w:r>
-        <w:r>
-          <w:rPr>
-            <w:rStyle w:val="Hyperlink"/>
-            <w:noProof/>
-          </w:rPr>
-          <w:instrText xml:space="preserve"> </w:instrText>
-        </w:r>
-        <w:r>
-          <w:rPr>
-            <w:noProof/>
-          </w:rPr>
-          <w:instrText>HYPERLINK \l "_Toc134523457"</w:instrText>
-        </w:r>
-        <w:r>
-          <w:rPr>
-            <w:rStyle w:val="Hyperlink"/>
-            <w:noProof/>
-          </w:rPr>
-          <w:instrText xml:space="preserve"> </w:instrText>
-        </w:r>
-        <w:r>
-          <w:rPr>
-            <w:rStyle w:val="Hyperlink"/>
-            <w:noProof/>
-          </w:rPr>
-        </w:r>
-        <w:r>
-          <w:rPr>
-            <w:rStyle w:val="Hyperlink"/>
-            <w:noProof/>
-          </w:rPr>
-          <w:fldChar w:fldCharType="separate"/>
-        </w:r>
+          <w14:ligatures w14:val="standardContextual"/>
+        </w:rPr>
+      </w:pPr>
+      <w:hyperlink w:anchor="_Toc158972120" w:history="1">
         <w:r>
           <w:rPr>
             <w:rStyle w:val="Hyperlink"/>
@@ -2798,8 +2379,10 @@
           <w:rPr>
             <w:rFonts w:asciiTheme="minorHAnsi" w:eastAsiaTheme="minorEastAsia" w:hAnsiTheme="minorHAnsi" w:cstheme="minorBidi"/>
             <w:noProof/>
+            <w:kern w:val="2"/>
             <w:sz w:val="22"/>
             <w:szCs w:val="22"/>
+            <w14:ligatures w14:val="standardContextual"/>
           </w:rPr>
           <w:tab/>
         </w:r>
@@ -2830,7 +2413,7 @@
             <w:noProof/>
             <w:webHidden/>
           </w:rPr>
-          <w:instrText xml:space="preserve"> PAGEREF _Toc134523457 \h </w:instrText>
+          <w:instrText xml:space="preserve"> PAGEREF _Toc158972120 \h </w:instrText>
         </w:r>
         <w:r>
           <w:rPr>
@@ -2838,15 +2421,13 @@
             <w:webHidden/>
           </w:rPr>
         </w:r>
-      </w:ins>
-      <w:r>
-        <w:rPr>
-          <w:noProof/>
-          <w:webHidden/>
-        </w:rPr>
-        <w:fldChar w:fldCharType="separate"/>
-      </w:r>
-      <w:ins w:id="51" w:author="Huang, Lili" w:date="2023-05-09T11:17:00Z">
+        <w:r>
+          <w:rPr>
+            <w:noProof/>
+            <w:webHidden/>
+          </w:rPr>
+          <w:fldChar w:fldCharType="separate"/>
+        </w:r>
         <w:r>
           <w:rPr>
             <w:noProof/>
@@ -2861,67 +2442,21 @@
           </w:rPr>
           <w:fldChar w:fldCharType="end"/>
         </w:r>
-        <w:r>
-          <w:rPr>
-            <w:rStyle w:val="Hyperlink"/>
-            <w:noProof/>
-          </w:rPr>
-          <w:fldChar w:fldCharType="end"/>
-        </w:r>
-      </w:ins>
+      </w:hyperlink>
     </w:p>
     <w:p>
       <w:pPr>
         <w:pStyle w:val="TOC2"/>
         <w:rPr>
-          <w:ins w:id="52" w:author="Huang, Lili" w:date="2023-05-09T11:17:00Z"/>
           <w:rFonts w:asciiTheme="minorHAnsi" w:eastAsiaTheme="minorEastAsia" w:hAnsiTheme="minorHAnsi" w:cstheme="minorBidi"/>
           <w:noProof/>
+          <w:kern w:val="2"/>
           <w:sz w:val="22"/>
           <w:szCs w:val="22"/>
-        </w:rPr>
-      </w:pPr>
-      <w:ins w:id="53" w:author="Huang, Lili" w:date="2023-05-09T11:17:00Z">
-        <w:r>
-          <w:rPr>
-            <w:rStyle w:val="Hyperlink"/>
-            <w:noProof/>
-          </w:rPr>
-          <w:fldChar w:fldCharType="begin"/>
-        </w:r>
-        <w:r>
-          <w:rPr>
-            <w:rStyle w:val="Hyperlink"/>
-            <w:noProof/>
-          </w:rPr>
-          <w:instrText xml:space="preserve"> </w:instrText>
-        </w:r>
-        <w:r>
-          <w:rPr>
-            <w:noProof/>
-          </w:rPr>
-          <w:instrText>HYPERLINK \l "_Toc134523458"</w:instrText>
-        </w:r>
-        <w:r>
-          <w:rPr>
-            <w:rStyle w:val="Hyperlink"/>
-            <w:noProof/>
-          </w:rPr>
-          <w:instrText xml:space="preserve"> </w:instrText>
-        </w:r>
-        <w:r>
-          <w:rPr>
-            <w:rStyle w:val="Hyperlink"/>
-            <w:noProof/>
-          </w:rPr>
-        </w:r>
-        <w:r>
-          <w:rPr>
-            <w:rStyle w:val="Hyperlink"/>
-            <w:noProof/>
-          </w:rPr>
-          <w:fldChar w:fldCharType="separate"/>
-        </w:r>
+          <w14:ligatures w14:val="standardContextual"/>
+        </w:rPr>
+      </w:pPr>
+      <w:hyperlink w:anchor="_Toc158972121" w:history="1">
         <w:r>
           <w:rPr>
             <w:rStyle w:val="Hyperlink"/>
@@ -2934,8 +2469,10 @@
           <w:rPr>
             <w:rFonts w:asciiTheme="minorHAnsi" w:eastAsiaTheme="minorEastAsia" w:hAnsiTheme="minorHAnsi" w:cstheme="minorBidi"/>
             <w:noProof/>
+            <w:kern w:val="2"/>
             <w:sz w:val="22"/>
             <w:szCs w:val="22"/>
+            <w14:ligatures w14:val="standardContextual"/>
           </w:rPr>
           <w:tab/>
         </w:r>
@@ -2966,7 +2503,7 @@
             <w:noProof/>
             <w:webHidden/>
           </w:rPr>
-          <w:instrText xml:space="preserve"> PAGEREF _Toc134523458 \h </w:instrText>
+          <w:instrText xml:space="preserve"> PAGEREF _Toc158972121 \h </w:instrText>
         </w:r>
         <w:r>
           <w:rPr>
@@ -2974,15 +2511,13 @@
             <w:webHidden/>
           </w:rPr>
         </w:r>
-      </w:ins>
-      <w:r>
-        <w:rPr>
-          <w:noProof/>
-          <w:webHidden/>
-        </w:rPr>
-        <w:fldChar w:fldCharType="separate"/>
-      </w:r>
-      <w:ins w:id="54" w:author="Huang, Lili" w:date="2023-05-09T11:17:00Z">
+        <w:r>
+          <w:rPr>
+            <w:noProof/>
+            <w:webHidden/>
+          </w:rPr>
+          <w:fldChar w:fldCharType="separate"/>
+        </w:r>
         <w:r>
           <w:rPr>
             <w:noProof/>
@@ -2997,67 +2532,21 @@
           </w:rPr>
           <w:fldChar w:fldCharType="end"/>
         </w:r>
-        <w:r>
-          <w:rPr>
-            <w:rStyle w:val="Hyperlink"/>
-            <w:noProof/>
-          </w:rPr>
-          <w:fldChar w:fldCharType="end"/>
-        </w:r>
-      </w:ins>
+      </w:hyperlink>
     </w:p>
     <w:p>
       <w:pPr>
         <w:pStyle w:val="TOC2"/>
         <w:rPr>
-          <w:ins w:id="55" w:author="Huang, Lili" w:date="2023-05-09T11:17:00Z"/>
           <w:rFonts w:asciiTheme="minorHAnsi" w:eastAsiaTheme="minorEastAsia" w:hAnsiTheme="minorHAnsi" w:cstheme="minorBidi"/>
           <w:noProof/>
+          <w:kern w:val="2"/>
           <w:sz w:val="22"/>
           <w:szCs w:val="22"/>
-        </w:rPr>
-      </w:pPr>
-      <w:ins w:id="56" w:author="Huang, Lili" w:date="2023-05-09T11:17:00Z">
-        <w:r>
-          <w:rPr>
-            <w:rStyle w:val="Hyperlink"/>
-            <w:noProof/>
-          </w:rPr>
-          <w:fldChar w:fldCharType="begin"/>
-        </w:r>
-        <w:r>
-          <w:rPr>
-            <w:rStyle w:val="Hyperlink"/>
-            <w:noProof/>
-          </w:rPr>
-          <w:instrText xml:space="preserve"> </w:instrText>
-        </w:r>
-        <w:r>
-          <w:rPr>
-            <w:noProof/>
-          </w:rPr>
-          <w:instrText>HYPERLINK \l "_Toc134523459"</w:instrText>
-        </w:r>
-        <w:r>
-          <w:rPr>
-            <w:rStyle w:val="Hyperlink"/>
-            <w:noProof/>
-          </w:rPr>
-          <w:instrText xml:space="preserve"> </w:instrText>
-        </w:r>
-        <w:r>
-          <w:rPr>
-            <w:rStyle w:val="Hyperlink"/>
-            <w:noProof/>
-          </w:rPr>
-        </w:r>
-        <w:r>
-          <w:rPr>
-            <w:rStyle w:val="Hyperlink"/>
-            <w:noProof/>
-          </w:rPr>
-          <w:fldChar w:fldCharType="separate"/>
-        </w:r>
+          <w14:ligatures w14:val="standardContextual"/>
+        </w:rPr>
+      </w:pPr>
+      <w:hyperlink w:anchor="_Toc158972122" w:history="1">
         <w:r>
           <w:rPr>
             <w:rStyle w:val="Hyperlink"/>
@@ -3070,8 +2559,10 @@
           <w:rPr>
             <w:rFonts w:asciiTheme="minorHAnsi" w:eastAsiaTheme="minorEastAsia" w:hAnsiTheme="minorHAnsi" w:cstheme="minorBidi"/>
             <w:noProof/>
+            <w:kern w:val="2"/>
             <w:sz w:val="22"/>
             <w:szCs w:val="22"/>
+            <w14:ligatures w14:val="standardContextual"/>
           </w:rPr>
           <w:tab/>
         </w:r>
@@ -3102,7 +2593,7 @@
             <w:noProof/>
             <w:webHidden/>
           </w:rPr>
-          <w:instrText xml:space="preserve"> PAGEREF _Toc134523459 \h </w:instrText>
+          <w:instrText xml:space="preserve"> PAGEREF _Toc158972122 \h </w:instrText>
         </w:r>
         <w:r>
           <w:rPr>
@@ -3110,15 +2601,13 @@
             <w:webHidden/>
           </w:rPr>
         </w:r>
-      </w:ins>
-      <w:r>
-        <w:rPr>
-          <w:noProof/>
-          <w:webHidden/>
-        </w:rPr>
-        <w:fldChar w:fldCharType="separate"/>
-      </w:r>
-      <w:ins w:id="57" w:author="Huang, Lili" w:date="2023-05-09T11:17:00Z">
+        <w:r>
+          <w:rPr>
+            <w:noProof/>
+            <w:webHidden/>
+          </w:rPr>
+          <w:fldChar w:fldCharType="separate"/>
+        </w:r>
         <w:r>
           <w:rPr>
             <w:noProof/>
@@ -3133,767 +2622,7 @@
           </w:rPr>
           <w:fldChar w:fldCharType="end"/>
         </w:r>
-        <w:r>
-          <w:rPr>
-            <w:rStyle w:val="Hyperlink"/>
-            <w:noProof/>
-          </w:rPr>
-          <w:fldChar w:fldCharType="end"/>
-        </w:r>
-      </w:ins>
-    </w:p>
-    <w:p>
-      <w:pPr>
-        <w:pStyle w:val="TOC1"/>
-        <w:tabs>
-          <w:tab w:val="left" w:pos="400"/>
-          <w:tab w:val="right" w:leader="dot" w:pos="8630"/>
-        </w:tabs>
-        <w:rPr>
-          <w:del w:id="58" w:author="Huang, Lili" w:date="2023-05-09T11:16:00Z"/>
-          <w:rFonts w:asciiTheme="minorHAnsi" w:eastAsiaTheme="minorEastAsia" w:hAnsiTheme="minorHAnsi" w:cstheme="minorBidi"/>
-          <w:noProof/>
-          <w:sz w:val="22"/>
-          <w:szCs w:val="22"/>
-        </w:rPr>
-      </w:pPr>
-      <w:del w:id="59" w:author="Huang, Lili" w:date="2023-05-09T11:16:00Z">
-        <w:r>
-          <w:rPr>
-            <w:bCs/>
-            <w:noProof/>
-            <w:rPrChange w:id="60" w:author="Huang, Lili" w:date="2023-05-09T11:16:00Z">
-              <w:rPr>
-                <w:rStyle w:val="Hyperlink"/>
-                <w:bCs/>
-                <w:noProof/>
-              </w:rPr>
-            </w:rPrChange>
-          </w:rPr>
-          <w:delText>1.</w:delText>
-        </w:r>
-        <w:r>
-          <w:rPr>
-            <w:rFonts w:asciiTheme="minorHAnsi" w:eastAsiaTheme="minorEastAsia" w:hAnsiTheme="minorHAnsi" w:cstheme="minorBidi"/>
-            <w:noProof/>
-            <w:sz w:val="22"/>
-            <w:szCs w:val="22"/>
-          </w:rPr>
-          <w:tab/>
-        </w:r>
-        <w:r>
-          <w:rPr>
-            <w:bCs/>
-            <w:noProof/>
-            <w:rPrChange w:id="61" w:author="Huang, Lili" w:date="2023-05-09T11:16:00Z">
-              <w:rPr>
-                <w:rStyle w:val="Hyperlink"/>
-                <w:bCs/>
-                <w:noProof/>
-              </w:rPr>
-            </w:rPrChange>
-          </w:rPr>
-          <w:delText>Description</w:delText>
-        </w:r>
-        <w:r>
-          <w:rPr>
-            <w:noProof/>
-            <w:webHidden/>
-          </w:rPr>
-          <w:tab/>
-        </w:r>
-        <w:r>
-          <w:rPr>
-            <w:noProof/>
-            <w:webHidden/>
-          </w:rPr>
-          <w:delText>4</w:delText>
-        </w:r>
-      </w:del>
-    </w:p>
-    <w:p>
-      <w:pPr>
-        <w:pStyle w:val="TOC1"/>
-        <w:tabs>
-          <w:tab w:val="left" w:pos="400"/>
-          <w:tab w:val="right" w:leader="dot" w:pos="8630"/>
-        </w:tabs>
-        <w:rPr>
-          <w:del w:id="62" w:author="Huang, Lili" w:date="2023-05-09T11:16:00Z"/>
-          <w:rFonts w:asciiTheme="minorHAnsi" w:eastAsiaTheme="minorEastAsia" w:hAnsiTheme="minorHAnsi" w:cstheme="minorBidi"/>
-          <w:noProof/>
-          <w:sz w:val="22"/>
-          <w:szCs w:val="22"/>
-        </w:rPr>
-      </w:pPr>
-      <w:del w:id="63" w:author="Huang, Lili" w:date="2023-05-09T11:16:00Z">
-        <w:r>
-          <w:rPr>
-            <w:bCs/>
-            <w:noProof/>
-            <w:rPrChange w:id="64" w:author="Huang, Lili" w:date="2023-05-09T11:16:00Z">
-              <w:rPr>
-                <w:rStyle w:val="Hyperlink"/>
-                <w:bCs/>
-                <w:noProof/>
-              </w:rPr>
-            </w:rPrChange>
-          </w:rPr>
-          <w:delText>2.</w:delText>
-        </w:r>
-        <w:r>
-          <w:rPr>
-            <w:rFonts w:asciiTheme="minorHAnsi" w:eastAsiaTheme="minorEastAsia" w:hAnsiTheme="minorHAnsi" w:cstheme="minorBidi"/>
-            <w:noProof/>
-            <w:sz w:val="22"/>
-            <w:szCs w:val="22"/>
-          </w:rPr>
-          <w:tab/>
-        </w:r>
-        <w:r>
-          <w:rPr>
-            <w:bCs/>
-            <w:noProof/>
-            <w:rPrChange w:id="65" w:author="Huang, Lili" w:date="2023-05-09T11:16:00Z">
-              <w:rPr>
-                <w:rStyle w:val="Hyperlink"/>
-                <w:bCs/>
-                <w:noProof/>
-              </w:rPr>
-            </w:rPrChange>
-          </w:rPr>
-          <w:delText>Business Logic</w:delText>
-        </w:r>
-        <w:r>
-          <w:rPr>
-            <w:noProof/>
-            <w:webHidden/>
-          </w:rPr>
-          <w:tab/>
-        </w:r>
-        <w:r>
-          <w:rPr>
-            <w:noProof/>
-            <w:webHidden/>
-          </w:rPr>
-          <w:delText>4</w:delText>
-        </w:r>
-      </w:del>
-    </w:p>
-    <w:p>
-      <w:pPr>
-        <w:pStyle w:val="TOC1"/>
-        <w:tabs>
-          <w:tab w:val="left" w:pos="400"/>
-          <w:tab w:val="right" w:leader="dot" w:pos="8630"/>
-        </w:tabs>
-        <w:rPr>
-          <w:del w:id="66" w:author="Huang, Lili" w:date="2023-05-09T11:16:00Z"/>
-          <w:rFonts w:asciiTheme="minorHAnsi" w:eastAsiaTheme="minorEastAsia" w:hAnsiTheme="minorHAnsi" w:cstheme="minorBidi"/>
-          <w:noProof/>
-          <w:sz w:val="22"/>
-          <w:szCs w:val="22"/>
-        </w:rPr>
-      </w:pPr>
-      <w:del w:id="67" w:author="Huang, Lili" w:date="2023-05-09T11:16:00Z">
-        <w:r>
-          <w:rPr>
-            <w:bCs/>
-            <w:noProof/>
-            <w:rPrChange w:id="68" w:author="Huang, Lili" w:date="2023-05-09T11:16:00Z">
-              <w:rPr>
-                <w:rStyle w:val="Hyperlink"/>
-                <w:bCs/>
-                <w:noProof/>
-              </w:rPr>
-            </w:rPrChange>
-          </w:rPr>
-          <w:delText>3.</w:delText>
-        </w:r>
-        <w:r>
-          <w:rPr>
-            <w:rFonts w:asciiTheme="minorHAnsi" w:eastAsiaTheme="minorEastAsia" w:hAnsiTheme="minorHAnsi" w:cstheme="minorBidi"/>
-            <w:noProof/>
-            <w:sz w:val="22"/>
-            <w:szCs w:val="22"/>
-          </w:rPr>
-          <w:tab/>
-        </w:r>
-        <w:r>
-          <w:rPr>
-            <w:bCs/>
-            <w:noProof/>
-            <w:rPrChange w:id="69" w:author="Huang, Lili" w:date="2023-05-09T11:16:00Z">
-              <w:rPr>
-                <w:rStyle w:val="Hyperlink"/>
-                <w:bCs/>
-                <w:noProof/>
-              </w:rPr>
-            </w:rPrChange>
-          </w:rPr>
-          <w:delText>Screenshot</w:delText>
-        </w:r>
-        <w:r>
-          <w:rPr>
-            <w:noProof/>
-            <w:webHidden/>
-          </w:rPr>
-          <w:tab/>
-        </w:r>
-        <w:r>
-          <w:rPr>
-            <w:noProof/>
-            <w:webHidden/>
-          </w:rPr>
-          <w:delText>4</w:delText>
-        </w:r>
-      </w:del>
-    </w:p>
-    <w:p>
-      <w:pPr>
-        <w:pStyle w:val="TOC2"/>
-        <w:rPr>
-          <w:del w:id="70" w:author="Huang, Lili" w:date="2023-05-09T11:16:00Z"/>
-          <w:rFonts w:asciiTheme="minorHAnsi" w:eastAsiaTheme="minorEastAsia" w:hAnsiTheme="minorHAnsi" w:cstheme="minorBidi"/>
-          <w:noProof/>
-          <w:sz w:val="22"/>
-          <w:szCs w:val="22"/>
-        </w:rPr>
-      </w:pPr>
-      <w:del w:id="71" w:author="Huang, Lili" w:date="2023-05-09T11:16:00Z">
-        <w:r>
-          <w:rPr>
-            <w:bCs/>
-            <w:noProof/>
-            <w:rPrChange w:id="72" w:author="Huang, Lili" w:date="2023-05-09T11:16:00Z">
-              <w:rPr>
-                <w:rStyle w:val="Hyperlink"/>
-                <w:bCs/>
-                <w:noProof/>
-              </w:rPr>
-            </w:rPrChange>
-          </w:rPr>
-          <w:delText>3.1.</w:delText>
-        </w:r>
-        <w:r>
-          <w:rPr>
-            <w:rFonts w:asciiTheme="minorHAnsi" w:eastAsiaTheme="minorEastAsia" w:hAnsiTheme="minorHAnsi" w:cstheme="minorBidi"/>
-            <w:noProof/>
-            <w:sz w:val="22"/>
-            <w:szCs w:val="22"/>
-          </w:rPr>
-          <w:tab/>
-        </w:r>
-        <w:r>
-          <w:rPr>
-            <w:bCs/>
-            <w:noProof/>
-            <w:rPrChange w:id="73" w:author="Huang, Lili" w:date="2023-05-09T11:16:00Z">
-              <w:rPr>
-                <w:rStyle w:val="Hyperlink"/>
-                <w:bCs/>
-                <w:noProof/>
-              </w:rPr>
-            </w:rPrChange>
-          </w:rPr>
-          <w:delText>Quality Now</w:delText>
-        </w:r>
-        <w:r>
-          <w:rPr>
-            <w:noProof/>
-            <w:webHidden/>
-          </w:rPr>
-          <w:tab/>
-        </w:r>
-        <w:r>
-          <w:rPr>
-            <w:noProof/>
-            <w:webHidden/>
-          </w:rPr>
-          <w:delText>4</w:delText>
-        </w:r>
-      </w:del>
-    </w:p>
-    <w:p>
-      <w:pPr>
-        <w:pStyle w:val="TOC2"/>
-        <w:rPr>
-          <w:del w:id="74" w:author="Huang, Lili" w:date="2023-05-09T11:16:00Z"/>
-          <w:rFonts w:asciiTheme="minorHAnsi" w:eastAsiaTheme="minorEastAsia" w:hAnsiTheme="minorHAnsi" w:cstheme="minorBidi"/>
-          <w:noProof/>
-          <w:sz w:val="22"/>
-          <w:szCs w:val="22"/>
-        </w:rPr>
-      </w:pPr>
-      <w:del w:id="75" w:author="Huang, Lili" w:date="2023-05-09T11:16:00Z">
-        <w:r>
-          <w:rPr>
-            <w:bCs/>
-            <w:noProof/>
-            <w:rPrChange w:id="76" w:author="Huang, Lili" w:date="2023-05-09T11:16:00Z">
-              <w:rPr>
-                <w:rStyle w:val="Hyperlink"/>
-                <w:bCs/>
-                <w:noProof/>
-              </w:rPr>
-            </w:rPrChange>
-          </w:rPr>
-          <w:delText>3.2.</w:delText>
-        </w:r>
-        <w:r>
-          <w:rPr>
-            <w:rFonts w:asciiTheme="minorHAnsi" w:eastAsiaTheme="minorEastAsia" w:hAnsiTheme="minorHAnsi" w:cstheme="minorBidi"/>
-            <w:noProof/>
-            <w:sz w:val="22"/>
-            <w:szCs w:val="22"/>
-          </w:rPr>
-          <w:tab/>
-        </w:r>
-        <w:r>
-          <w:rPr>
-            <w:bCs/>
-            <w:noProof/>
-            <w:rPrChange w:id="77" w:author="Huang, Lili" w:date="2023-05-09T11:16:00Z">
-              <w:rPr>
-                <w:rStyle w:val="Hyperlink"/>
-                <w:bCs/>
-                <w:noProof/>
-              </w:rPr>
-            </w:rPrChange>
-          </w:rPr>
-          <w:delText>Quality Now Supervisor</w:delText>
-        </w:r>
-        <w:r>
-          <w:rPr>
-            <w:noProof/>
-            <w:webHidden/>
-          </w:rPr>
-          <w:tab/>
-        </w:r>
-      </w:del>
-      <w:del w:id="78" w:author="Huang, Lili" w:date="2023-05-04T14:36:00Z">
-        <w:r>
-          <w:rPr>
-            <w:noProof/>
-            <w:webHidden/>
-          </w:rPr>
-          <w:delText>11</w:delText>
-        </w:r>
-      </w:del>
-    </w:p>
-    <w:p>
-      <w:pPr>
-        <w:pStyle w:val="TOC2"/>
-        <w:rPr>
-          <w:del w:id="79" w:author="Huang, Lili" w:date="2023-05-09T11:16:00Z"/>
-          <w:rFonts w:asciiTheme="minorHAnsi" w:eastAsiaTheme="minorEastAsia" w:hAnsiTheme="minorHAnsi" w:cstheme="minorBidi"/>
-          <w:noProof/>
-          <w:sz w:val="22"/>
-          <w:szCs w:val="22"/>
-        </w:rPr>
-      </w:pPr>
-      <w:del w:id="80" w:author="Huang, Lili" w:date="2023-05-09T11:16:00Z">
-        <w:r>
-          <w:rPr>
-            <w:bCs/>
-            <w:noProof/>
-            <w:rPrChange w:id="81" w:author="Huang, Lili" w:date="2023-05-09T11:16:00Z">
-              <w:rPr>
-                <w:rStyle w:val="Hyperlink"/>
-                <w:bCs/>
-                <w:noProof/>
-              </w:rPr>
-            </w:rPrChange>
-          </w:rPr>
-          <w:delText>3.3.</w:delText>
-        </w:r>
-        <w:r>
-          <w:rPr>
-            <w:rFonts w:asciiTheme="minorHAnsi" w:eastAsiaTheme="minorEastAsia" w:hAnsiTheme="minorHAnsi" w:cstheme="minorBidi"/>
-            <w:noProof/>
-            <w:sz w:val="22"/>
-            <w:szCs w:val="22"/>
-          </w:rPr>
-          <w:tab/>
-        </w:r>
-        <w:r>
-          <w:rPr>
-            <w:bCs/>
-            <w:noProof/>
-            <w:rPrChange w:id="82" w:author="Huang, Lili" w:date="2023-05-09T11:16:00Z">
-              <w:rPr>
-                <w:rStyle w:val="Hyperlink"/>
-                <w:bCs/>
-                <w:noProof/>
-              </w:rPr>
-            </w:rPrChange>
-          </w:rPr>
-          <w:delText>Unauthorized View</w:delText>
-        </w:r>
-        <w:r>
-          <w:rPr>
-            <w:noProof/>
-            <w:webHidden/>
-          </w:rPr>
-          <w:tab/>
-        </w:r>
-      </w:del>
-      <w:del w:id="83" w:author="Huang, Lili" w:date="2023-05-04T14:36:00Z">
-        <w:r>
-          <w:rPr>
-            <w:noProof/>
-            <w:webHidden/>
-          </w:rPr>
-          <w:delText>12</w:delText>
-        </w:r>
-      </w:del>
-    </w:p>
-    <w:p>
-      <w:pPr>
-        <w:pStyle w:val="TOC1"/>
-        <w:tabs>
-          <w:tab w:val="left" w:pos="400"/>
-          <w:tab w:val="right" w:leader="dot" w:pos="8630"/>
-        </w:tabs>
-        <w:rPr>
-          <w:del w:id="84" w:author="Huang, Lili" w:date="2023-05-09T11:16:00Z"/>
-          <w:rFonts w:asciiTheme="minorHAnsi" w:eastAsiaTheme="minorEastAsia" w:hAnsiTheme="minorHAnsi" w:cstheme="minorBidi"/>
-          <w:noProof/>
-          <w:sz w:val="22"/>
-          <w:szCs w:val="22"/>
-        </w:rPr>
-      </w:pPr>
-      <w:del w:id="85" w:author="Huang, Lili" w:date="2023-05-09T11:16:00Z">
-        <w:r>
-          <w:rPr>
-            <w:bCs/>
-            <w:noProof/>
-            <w:rPrChange w:id="86" w:author="Huang, Lili" w:date="2023-05-09T11:16:00Z">
-              <w:rPr>
-                <w:rStyle w:val="Hyperlink"/>
-                <w:bCs/>
-                <w:noProof/>
-              </w:rPr>
-            </w:rPrChange>
-          </w:rPr>
-          <w:delText>4.</w:delText>
-        </w:r>
-        <w:r>
-          <w:rPr>
-            <w:rFonts w:asciiTheme="minorHAnsi" w:eastAsiaTheme="minorEastAsia" w:hAnsiTheme="minorHAnsi" w:cstheme="minorBidi"/>
-            <w:noProof/>
-            <w:sz w:val="22"/>
-            <w:szCs w:val="22"/>
-          </w:rPr>
-          <w:tab/>
-        </w:r>
-        <w:r>
-          <w:rPr>
-            <w:bCs/>
-            <w:noProof/>
-            <w:rPrChange w:id="87" w:author="Huang, Lili" w:date="2023-05-09T11:16:00Z">
-              <w:rPr>
-                <w:rStyle w:val="Hyperlink"/>
-                <w:bCs/>
-                <w:noProof/>
-              </w:rPr>
-            </w:rPrChange>
-          </w:rPr>
-          <w:delText>Logic to determine who can view Log Details</w:delText>
-        </w:r>
-        <w:r>
-          <w:rPr>
-            <w:noProof/>
-            <w:webHidden/>
-          </w:rPr>
-          <w:tab/>
-        </w:r>
-      </w:del>
-      <w:del w:id="88" w:author="Huang, Lili" w:date="2023-05-04T14:36:00Z">
-        <w:r>
-          <w:rPr>
-            <w:noProof/>
-            <w:webHidden/>
-          </w:rPr>
-          <w:delText>12</w:delText>
-        </w:r>
-      </w:del>
-    </w:p>
-    <w:p>
-      <w:pPr>
-        <w:pStyle w:val="TOC1"/>
-        <w:tabs>
-          <w:tab w:val="left" w:pos="400"/>
-          <w:tab w:val="right" w:leader="dot" w:pos="8630"/>
-        </w:tabs>
-        <w:rPr>
-          <w:del w:id="89" w:author="Huang, Lili" w:date="2023-05-09T11:16:00Z"/>
-          <w:rFonts w:asciiTheme="minorHAnsi" w:eastAsiaTheme="minorEastAsia" w:hAnsiTheme="minorHAnsi" w:cstheme="minorBidi"/>
-          <w:noProof/>
-          <w:sz w:val="22"/>
-          <w:szCs w:val="22"/>
-        </w:rPr>
-      </w:pPr>
-      <w:del w:id="90" w:author="Huang, Lili" w:date="2023-05-09T11:16:00Z">
-        <w:r>
-          <w:rPr>
-            <w:bCs/>
-            <w:noProof/>
-            <w:rPrChange w:id="91" w:author="Huang, Lili" w:date="2023-05-09T11:16:00Z">
-              <w:rPr>
-                <w:rStyle w:val="Hyperlink"/>
-                <w:bCs/>
-                <w:noProof/>
-              </w:rPr>
-            </w:rPrChange>
-          </w:rPr>
-          <w:delText>5.</w:delText>
-        </w:r>
-        <w:r>
-          <w:rPr>
-            <w:rFonts w:asciiTheme="minorHAnsi" w:eastAsiaTheme="minorEastAsia" w:hAnsiTheme="minorHAnsi" w:cstheme="minorBidi"/>
-            <w:noProof/>
-            <w:sz w:val="22"/>
-            <w:szCs w:val="22"/>
-          </w:rPr>
-          <w:tab/>
-        </w:r>
-        <w:r>
-          <w:rPr>
-            <w:bCs/>
-            <w:noProof/>
-            <w:rPrChange w:id="92" w:author="Huang, Lili" w:date="2023-05-09T11:16:00Z">
-              <w:rPr>
-                <w:rStyle w:val="Hyperlink"/>
-                <w:bCs/>
-                <w:noProof/>
-              </w:rPr>
-            </w:rPrChange>
-          </w:rPr>
-          <w:delText>Logic to determine Review Page display mode (Ready Only vs Editable)</w:delText>
-        </w:r>
-        <w:r>
-          <w:rPr>
-            <w:noProof/>
-            <w:webHidden/>
-          </w:rPr>
-          <w:tab/>
-        </w:r>
-      </w:del>
-      <w:del w:id="93" w:author="Huang, Lili" w:date="2023-05-04T14:36:00Z">
-        <w:r>
-          <w:rPr>
-            <w:noProof/>
-            <w:webHidden/>
-          </w:rPr>
-          <w:delText>12</w:delText>
-        </w:r>
-      </w:del>
-    </w:p>
-    <w:p>
-      <w:pPr>
-        <w:pStyle w:val="TOC1"/>
-        <w:tabs>
-          <w:tab w:val="left" w:pos="400"/>
-          <w:tab w:val="right" w:leader="dot" w:pos="8630"/>
-        </w:tabs>
-        <w:rPr>
-          <w:del w:id="94" w:author="Huang, Lili" w:date="2023-05-09T11:16:00Z"/>
-          <w:rFonts w:asciiTheme="minorHAnsi" w:eastAsiaTheme="minorEastAsia" w:hAnsiTheme="minorHAnsi" w:cstheme="minorBidi"/>
-          <w:noProof/>
-          <w:sz w:val="22"/>
-          <w:szCs w:val="22"/>
-        </w:rPr>
-      </w:pPr>
-      <w:del w:id="95" w:author="Huang, Lili" w:date="2023-05-09T11:16:00Z">
-        <w:r>
-          <w:rPr>
-            <w:bCs/>
-            <w:noProof/>
-            <w:rPrChange w:id="96" w:author="Huang, Lili" w:date="2023-05-09T11:16:00Z">
-              <w:rPr>
-                <w:rStyle w:val="Hyperlink"/>
-                <w:bCs/>
-                <w:noProof/>
-              </w:rPr>
-            </w:rPrChange>
-          </w:rPr>
-          <w:delText>6.</w:delText>
-        </w:r>
-        <w:r>
-          <w:rPr>
-            <w:rFonts w:asciiTheme="minorHAnsi" w:eastAsiaTheme="minorEastAsia" w:hAnsiTheme="minorHAnsi" w:cstheme="minorBidi"/>
-            <w:noProof/>
-            <w:sz w:val="22"/>
-            <w:szCs w:val="22"/>
-          </w:rPr>
-          <w:tab/>
-        </w:r>
-        <w:r>
-          <w:rPr>
-            <w:bCs/>
-            <w:noProof/>
-            <w:rPrChange w:id="97" w:author="Huang, Lili" w:date="2023-05-09T11:16:00Z">
-              <w:rPr>
-                <w:rStyle w:val="Hyperlink"/>
-                <w:bCs/>
-                <w:noProof/>
-              </w:rPr>
-            </w:rPrChange>
-          </w:rPr>
-          <w:delText>Workflow</w:delText>
-        </w:r>
-        <w:r>
-          <w:rPr>
-            <w:noProof/>
-            <w:webHidden/>
-          </w:rPr>
-          <w:tab/>
-        </w:r>
-      </w:del>
-      <w:del w:id="98" w:author="Huang, Lili" w:date="2023-05-04T14:36:00Z">
-        <w:r>
-          <w:rPr>
-            <w:noProof/>
-            <w:webHidden/>
-          </w:rPr>
-          <w:delText>13</w:delText>
-        </w:r>
-      </w:del>
-    </w:p>
-    <w:p>
-      <w:pPr>
-        <w:pStyle w:val="TOC2"/>
-        <w:rPr>
-          <w:del w:id="99" w:author="Huang, Lili" w:date="2023-05-09T11:16:00Z"/>
-          <w:rFonts w:asciiTheme="minorHAnsi" w:eastAsiaTheme="minorEastAsia" w:hAnsiTheme="minorHAnsi" w:cstheme="minorBidi"/>
-          <w:noProof/>
-          <w:sz w:val="22"/>
-          <w:szCs w:val="22"/>
-        </w:rPr>
-      </w:pPr>
-      <w:del w:id="100" w:author="Huang, Lili" w:date="2023-05-09T11:16:00Z">
-        <w:r>
-          <w:rPr>
-            <w:bCs/>
-            <w:noProof/>
-            <w:rPrChange w:id="101" w:author="Huang, Lili" w:date="2023-05-09T11:16:00Z">
-              <w:rPr>
-                <w:rStyle w:val="Hyperlink"/>
-                <w:bCs/>
-                <w:noProof/>
-              </w:rPr>
-            </w:rPrChange>
-          </w:rPr>
-          <w:delText>6.1.</w:delText>
-        </w:r>
-        <w:r>
-          <w:rPr>
-            <w:rFonts w:asciiTheme="minorHAnsi" w:eastAsiaTheme="minorEastAsia" w:hAnsiTheme="minorHAnsi" w:cstheme="minorBidi"/>
-            <w:noProof/>
-            <w:sz w:val="22"/>
-            <w:szCs w:val="22"/>
-          </w:rPr>
-          <w:tab/>
-        </w:r>
-        <w:r>
-          <w:rPr>
-            <w:bCs/>
-            <w:noProof/>
-            <w:rPrChange w:id="102" w:author="Huang, Lili" w:date="2023-05-09T11:16:00Z">
-              <w:rPr>
-                <w:rStyle w:val="Hyperlink"/>
-                <w:bCs/>
-                <w:noProof/>
-              </w:rPr>
-            </w:rPrChange>
-          </w:rPr>
-          <w:delText>Quality Now</w:delText>
-        </w:r>
-        <w:r>
-          <w:rPr>
-            <w:noProof/>
-            <w:webHidden/>
-          </w:rPr>
-          <w:tab/>
-        </w:r>
-      </w:del>
-      <w:del w:id="103" w:author="Huang, Lili" w:date="2023-05-04T14:36:00Z">
-        <w:r>
-          <w:rPr>
-            <w:noProof/>
-            <w:webHidden/>
-          </w:rPr>
-          <w:delText>13</w:delText>
-        </w:r>
-      </w:del>
-    </w:p>
-    <w:p>
-      <w:pPr>
-        <w:pStyle w:val="TOC2"/>
-        <w:rPr>
-          <w:del w:id="104" w:author="Huang, Lili" w:date="2023-05-09T11:16:00Z"/>
-          <w:rFonts w:asciiTheme="minorHAnsi" w:eastAsiaTheme="minorEastAsia" w:hAnsiTheme="minorHAnsi" w:cstheme="minorBidi"/>
-          <w:noProof/>
-          <w:sz w:val="22"/>
-          <w:szCs w:val="22"/>
-        </w:rPr>
-      </w:pPr>
-      <w:del w:id="105" w:author="Huang, Lili" w:date="2023-05-09T11:16:00Z">
-        <w:r>
-          <w:rPr>
-            <w:bCs/>
-            <w:noProof/>
-            <w:rPrChange w:id="106" w:author="Huang, Lili" w:date="2023-05-09T11:16:00Z">
-              <w:rPr>
-                <w:rStyle w:val="Hyperlink"/>
-                <w:bCs/>
-                <w:noProof/>
-              </w:rPr>
-            </w:rPrChange>
-          </w:rPr>
-          <w:delText>6.2.</w:delText>
-        </w:r>
-        <w:r>
-          <w:rPr>
-            <w:rFonts w:asciiTheme="minorHAnsi" w:eastAsiaTheme="minorEastAsia" w:hAnsiTheme="minorHAnsi" w:cstheme="minorBidi"/>
-            <w:noProof/>
-            <w:sz w:val="22"/>
-            <w:szCs w:val="22"/>
-          </w:rPr>
-          <w:tab/>
-        </w:r>
-        <w:r>
-          <w:rPr>
-            <w:bCs/>
-            <w:noProof/>
-            <w:rPrChange w:id="107" w:author="Huang, Lili" w:date="2023-05-09T11:16:00Z">
-              <w:rPr>
-                <w:rStyle w:val="Hyperlink"/>
-                <w:bCs/>
-                <w:noProof/>
-              </w:rPr>
-            </w:rPrChange>
-          </w:rPr>
-          <w:delText>Quality Now Supervisor</w:delText>
-        </w:r>
-        <w:r>
-          <w:rPr>
-            <w:noProof/>
-            <w:webHidden/>
-          </w:rPr>
-          <w:tab/>
-        </w:r>
-      </w:del>
-      <w:del w:id="108" w:author="Huang, Lili" w:date="2023-05-04T14:36:00Z">
-        <w:r>
-          <w:rPr>
-            <w:noProof/>
-            <w:webHidden/>
-          </w:rPr>
-          <w:delText>13</w:delText>
-        </w:r>
-      </w:del>
+      </w:hyperlink>
     </w:p>
     <w:p>
       <w:pPr>
@@ -3942,7 +2671,7 @@
           <w:bCs/>
         </w:rPr>
       </w:pPr>
-      <w:bookmarkStart w:id="109" w:name="_Toc134523448"/>
+      <w:bookmarkStart w:id="0" w:name="_Toc158972111"/>
       <w:r>
         <w:rPr>
           <w:bCs/>
@@ -3950,7 +2679,7 @@
         <w:lastRenderedPageBreak/>
         <w:t>Description</w:t>
       </w:r>
-      <w:bookmarkEnd w:id="109"/>
+      <w:bookmarkEnd w:id="0"/>
       <w:r>
         <w:rPr>
           <w:bCs/>
@@ -4406,14 +3135,14 @@
           <w:bCs/>
         </w:rPr>
       </w:pPr>
-      <w:bookmarkStart w:id="110" w:name="_Toc134523449"/>
+      <w:bookmarkStart w:id="1" w:name="_Toc158972112"/>
       <w:r>
         <w:rPr>
           <w:bCs/>
         </w:rPr>
         <w:t>Business Logic</w:t>
       </w:r>
-      <w:bookmarkEnd w:id="110"/>
+      <w:bookmarkEnd w:id="1"/>
     </w:p>
     <w:p>
       <w:pPr>
@@ -4798,14 +3527,14 @@
           <w:bCs/>
         </w:rPr>
       </w:pPr>
-      <w:bookmarkStart w:id="111" w:name="_Toc134523450"/>
+      <w:bookmarkStart w:id="2" w:name="_Toc158972113"/>
       <w:r>
         <w:rPr>
           <w:bCs/>
         </w:rPr>
         <w:t>Screenshot</w:t>
       </w:r>
-      <w:bookmarkEnd w:id="111"/>
+      <w:bookmarkEnd w:id="2"/>
     </w:p>
     <w:p>
       <w:pPr>
@@ -4834,14 +3563,14 @@
           <w:bCs/>
         </w:rPr>
       </w:pPr>
-      <w:bookmarkStart w:id="112" w:name="_Toc134523451"/>
+      <w:bookmarkStart w:id="3" w:name="_Toc158972114"/>
       <w:r>
         <w:rPr>
           <w:bCs/>
         </w:rPr>
         <w:t>Quality Now</w:t>
       </w:r>
-      <w:bookmarkEnd w:id="112"/>
+      <w:bookmarkEnd w:id="3"/>
     </w:p>
     <w:p>
       <w:pPr>
@@ -4915,90 +3644,46 @@
           <w:b/>
         </w:rPr>
       </w:pPr>
-      <w:del w:id="113" w:author="Huang, Lili" w:date="2023-05-04T14:29:00Z">
-        <w:r>
-          <w:rPr>
-            <w:noProof/>
-          </w:rPr>
-          <w:drawing>
-            <wp:inline distT="0" distB="0" distL="0" distR="0" wp14:anchorId="5DA8484A" wp14:editId="0DFD5FBB">
-              <wp:extent cx="5486400" cy="2583180"/>
-              <wp:effectExtent l="0" t="0" r="0" b="7620"/>
-              <wp:docPr id="1" name="Picture 1"/>
-              <wp:cNvGraphicFramePr>
-                <a:graphicFrameLocks xmlns:a="http://schemas.openxmlformats.org/drawingml/2006/main" noChangeAspect="1"/>
-              </wp:cNvGraphicFramePr>
-              <a:graphic xmlns:a="http://schemas.openxmlformats.org/drawingml/2006/main">
-                <a:graphicData uri="http://schemas.openxmlformats.org/drawingml/2006/picture">
-                  <pic:pic xmlns:pic="http://schemas.openxmlformats.org/drawingml/2006/picture">
-                    <pic:nvPicPr>
-                      <pic:cNvPr id="1" name=""/>
-                      <pic:cNvPicPr/>
-                    </pic:nvPicPr>
-                    <pic:blipFill>
-                      <a:blip r:embed="rId10"/>
-                      <a:stretch>
-                        <a:fillRect/>
-                      </a:stretch>
-                    </pic:blipFill>
-                    <pic:spPr>
-                      <a:xfrm>
-                        <a:off x="0" y="0"/>
-                        <a:ext cx="5486400" cy="2583180"/>
-                      </a:xfrm>
-                      <a:prstGeom prst="rect">
-                        <a:avLst/>
-                      </a:prstGeom>
-                    </pic:spPr>
-                  </pic:pic>
-                </a:graphicData>
-              </a:graphic>
-            </wp:inline>
-          </w:drawing>
-        </w:r>
-      </w:del>
-      <w:ins w:id="114" w:author="Huang, Lili" w:date="2023-05-04T14:30:00Z">
-        <w:r>
-          <w:rPr>
-            <w:noProof/>
-          </w:rPr>
-          <w:drawing>
-            <wp:inline distT="0" distB="0" distL="0" distR="0" wp14:anchorId="76303467" wp14:editId="2CD1082F">
-              <wp:extent cx="5486400" cy="2704465"/>
-              <wp:effectExtent l="0" t="0" r="0" b="635"/>
-              <wp:docPr id="6" name="Picture 6"/>
-              <wp:cNvGraphicFramePr>
-                <a:graphicFrameLocks xmlns:a="http://schemas.openxmlformats.org/drawingml/2006/main" noChangeAspect="1"/>
-              </wp:cNvGraphicFramePr>
-              <a:graphic xmlns:a="http://schemas.openxmlformats.org/drawingml/2006/main">
-                <a:graphicData uri="http://schemas.openxmlformats.org/drawingml/2006/picture">
-                  <pic:pic xmlns:pic="http://schemas.openxmlformats.org/drawingml/2006/picture">
-                    <pic:nvPicPr>
-                      <pic:cNvPr id="1" name=""/>
-                      <pic:cNvPicPr/>
-                    </pic:nvPicPr>
-                    <pic:blipFill>
-                      <a:blip r:embed="rId11"/>
-                      <a:stretch>
-                        <a:fillRect/>
-                      </a:stretch>
-                    </pic:blipFill>
-                    <pic:spPr>
-                      <a:xfrm>
-                        <a:off x="0" y="0"/>
-                        <a:ext cx="5486400" cy="2704465"/>
-                      </a:xfrm>
-                      <a:prstGeom prst="rect">
-                        <a:avLst/>
-                      </a:prstGeom>
-                    </pic:spPr>
-                  </pic:pic>
-                </a:graphicData>
-              </a:graphic>
-            </wp:inline>
-          </w:drawing>
-        </w:r>
-      </w:ins>
+      <w:r>
+        <w:rPr>
+          <w:noProof/>
+        </w:rPr>
+        <w:drawing>
+          <wp:inline distT="0" distB="0" distL="0" distR="0" wp14:anchorId="76303467" wp14:editId="2CD1082F">
+            <wp:extent cx="5486400" cy="2704465"/>
+            <wp:effectExtent l="0" t="0" r="0" b="635"/>
+            <wp:docPr id="6" name="Picture 6"/>
+            <wp:cNvGraphicFramePr>
+              <a:graphicFrameLocks xmlns:a="http://schemas.openxmlformats.org/drawingml/2006/main" noChangeAspect="1"/>
+            </wp:cNvGraphicFramePr>
+            <a:graphic xmlns:a="http://schemas.openxmlformats.org/drawingml/2006/main">
+              <a:graphicData uri="http://schemas.openxmlformats.org/drawingml/2006/picture">
+                <pic:pic xmlns:pic="http://schemas.openxmlformats.org/drawingml/2006/picture">
+                  <pic:nvPicPr>
+                    <pic:cNvPr id="1" name=""/>
+                    <pic:cNvPicPr/>
+                  </pic:nvPicPr>
+                  <pic:blipFill>
+                    <a:blip r:embed="rId10"/>
+                    <a:stretch>
+                      <a:fillRect/>
+                    </a:stretch>
+                  </pic:blipFill>
+                  <pic:spPr>
+                    <a:xfrm>
+                      <a:off x="0" y="0"/>
+                      <a:ext cx="5486400" cy="2704465"/>
+                    </a:xfrm>
+                    <a:prstGeom prst="rect">
+                      <a:avLst/>
+                    </a:prstGeom>
+                  </pic:spPr>
+                </pic:pic>
+              </a:graphicData>
+            </a:graphic>
+          </wp:inline>
+        </w:drawing>
+      </w:r>
     </w:p>
     <w:p>
       <w:pPr>
@@ -5018,52 +3703,57 @@
         <w:adjustRightInd w:val="0"/>
         <w:ind w:left="360"/>
         <w:rPr>
-          <w:del w:id="115" w:author="Huang, Lili" w:date="2023-05-04T14:30:00Z"/>
-          <w:b/>
-        </w:rPr>
-      </w:pPr>
-      <w:del w:id="116" w:author="Huang, Lili" w:date="2023-05-04T14:30:00Z">
-        <w:r>
-          <w:rPr>
-            <w:noProof/>
-          </w:rPr>
-          <w:drawing>
-            <wp:inline distT="0" distB="0" distL="0" distR="0" wp14:anchorId="7EC961B0" wp14:editId="4D15E16D">
-              <wp:extent cx="5486400" cy="2397760"/>
-              <wp:effectExtent l="0" t="0" r="0" b="2540"/>
-              <wp:docPr id="2" name="Picture 2"/>
-              <wp:cNvGraphicFramePr>
-                <a:graphicFrameLocks xmlns:a="http://schemas.openxmlformats.org/drawingml/2006/main" noChangeAspect="1"/>
-              </wp:cNvGraphicFramePr>
-              <a:graphic xmlns:a="http://schemas.openxmlformats.org/drawingml/2006/main">
-                <a:graphicData uri="http://schemas.openxmlformats.org/drawingml/2006/picture">
-                  <pic:pic xmlns:pic="http://schemas.openxmlformats.org/drawingml/2006/picture">
-                    <pic:nvPicPr>
-                      <pic:cNvPr id="1" name=""/>
-                      <pic:cNvPicPr/>
-                    </pic:nvPicPr>
-                    <pic:blipFill>
-                      <a:blip r:embed="rId12"/>
-                      <a:stretch>
-                        <a:fillRect/>
-                      </a:stretch>
-                    </pic:blipFill>
-                    <pic:spPr>
-                      <a:xfrm>
-                        <a:off x="0" y="0"/>
-                        <a:ext cx="5486400" cy="2397760"/>
-                      </a:xfrm>
-                      <a:prstGeom prst="rect">
-                        <a:avLst/>
-                      </a:prstGeom>
-                    </pic:spPr>
-                  </pic:pic>
-                </a:graphicData>
-              </a:graphic>
-            </wp:inline>
-          </w:drawing>
-        </w:r>
-      </w:del>
+          <w:bCs/>
+        </w:rPr>
+      </w:pPr>
+      <w:r>
+        <w:rPr>
+          <w:bCs/>
+        </w:rPr>
+        <w:t xml:space="preserve">Supervisor Coaches </w:t>
+      </w:r>
+      <w:r>
+        <w:rPr>
+          <w:bCs/>
+        </w:rPr>
+        <w:t>CSR</w:t>
+      </w:r>
+      <w:r>
+        <w:rPr>
+          <w:bCs/>
+        </w:rPr>
+        <w:t xml:space="preserve"> (triggered by clicking “</w:t>
+      </w:r>
+      <w:r>
+        <w:rPr>
+          <w:bCs/>
+        </w:rPr>
+        <w:t>Coach</w:t>
+      </w:r>
+      <w:r>
+        <w:rPr>
+          <w:bCs/>
+        </w:rPr>
+        <w:t>” link from log list on My Dashboard</w:t>
+      </w:r>
+      <w:r>
+        <w:rPr>
+          <w:bCs/>
+        </w:rPr>
+        <w:t xml:space="preserve"> – My Pending</w:t>
+      </w:r>
+      <w:r>
+        <w:rPr>
+          <w:bCs/>
+        </w:rPr>
+        <w:t xml:space="preserve"> Review</w:t>
+      </w:r>
+      <w:r>
+        <w:rPr>
+          <w:bCs/>
+        </w:rPr>
+        <w:t>):</w:t>
+      </w:r>
     </w:p>
     <w:p>
       <w:pPr>
@@ -5072,204 +3762,50 @@
         <w:adjustRightInd w:val="0"/>
         <w:ind w:left="360"/>
         <w:rPr>
-          <w:del w:id="117" w:author="Huang, Lili" w:date="2023-05-04T14:30:00Z"/>
-          <w:b/>
-        </w:rPr>
-      </w:pPr>
-    </w:p>
-    <w:p>
-      <w:pPr>
-        <w:autoSpaceDE w:val="0"/>
-        <w:autoSpaceDN w:val="0"/>
-        <w:adjustRightInd w:val="0"/>
-        <w:ind w:left="360"/>
-        <w:rPr>
-          <w:del w:id="118" w:author="Huang, Lili" w:date="2023-05-04T14:30:00Z"/>
-          <w:b/>
-        </w:rPr>
-      </w:pPr>
-    </w:p>
-    <w:p>
-      <w:pPr>
-        <w:autoSpaceDE w:val="0"/>
-        <w:autoSpaceDN w:val="0"/>
-        <w:adjustRightInd w:val="0"/>
-        <w:ind w:left="360"/>
-        <w:rPr>
-          <w:bCs/>
-        </w:rPr>
-      </w:pPr>
-      <w:r>
-        <w:rPr>
-          <w:bCs/>
-        </w:rPr>
-        <w:t xml:space="preserve">Supervisor Coaches </w:t>
-      </w:r>
-      <w:r>
-        <w:rPr>
-          <w:bCs/>
-        </w:rPr>
-        <w:t>CSR</w:t>
-      </w:r>
-      <w:r>
-        <w:rPr>
-          <w:bCs/>
-        </w:rPr>
-        <w:t xml:space="preserve"> (triggered by clicking “</w:t>
-      </w:r>
-      <w:r>
-        <w:rPr>
-          <w:bCs/>
-        </w:rPr>
-        <w:t>Coach</w:t>
-      </w:r>
-      <w:r>
-        <w:rPr>
-          <w:bCs/>
-        </w:rPr>
-        <w:t>” link from log list on My Dashboard</w:t>
-      </w:r>
-      <w:r>
-        <w:rPr>
-          <w:bCs/>
-        </w:rPr>
-        <w:t xml:space="preserve"> – My Pending</w:t>
-      </w:r>
-      <w:r>
-        <w:rPr>
-          <w:bCs/>
-        </w:rPr>
-        <w:t xml:space="preserve"> Review</w:t>
-      </w:r>
-      <w:r>
-        <w:rPr>
-          <w:bCs/>
-        </w:rPr>
-        <w:t>):</w:t>
-      </w:r>
-    </w:p>
-    <w:p>
-      <w:pPr>
-        <w:autoSpaceDE w:val="0"/>
-        <w:autoSpaceDN w:val="0"/>
-        <w:adjustRightInd w:val="0"/>
-        <w:ind w:left="360"/>
-        <w:rPr>
-          <w:del w:id="119" w:author="Huang, Lili" w:date="2023-05-04T14:32:00Z"/>
           <w:bCs/>
           <w:u w:val="single"/>
         </w:rPr>
       </w:pPr>
-    </w:p>
-    <w:p>
-      <w:pPr>
-        <w:autoSpaceDE w:val="0"/>
-        <w:autoSpaceDN w:val="0"/>
-        <w:adjustRightInd w:val="0"/>
-        <w:ind w:left="360"/>
-        <w:rPr>
-          <w:bCs/>
-          <w:u w:val="single"/>
-        </w:rPr>
-      </w:pPr>
-      <w:del w:id="120" w:author="Huang, Lili" w:date="2023-05-04T14:30:00Z">
-        <w:r>
-          <w:rPr>
-            <w:b/>
-            <w:noProof/>
-          </w:rPr>
-          <w:drawing>
-            <wp:inline distT="0" distB="0" distL="0" distR="0" wp14:anchorId="7412C9B8" wp14:editId="39EBE0AD">
-              <wp:extent cx="5482590" cy="2830830"/>
-              <wp:effectExtent l="0" t="0" r="3810" b="7620"/>
-              <wp:docPr id="44" name="Picture 44"/>
-              <wp:cNvGraphicFramePr>
-                <a:graphicFrameLocks xmlns:a="http://schemas.openxmlformats.org/drawingml/2006/main" noChangeAspect="1"/>
-              </wp:cNvGraphicFramePr>
-              <a:graphic xmlns:a="http://schemas.openxmlformats.org/drawingml/2006/main">
-                <a:graphicData uri="http://schemas.openxmlformats.org/drawingml/2006/picture">
-                  <pic:pic xmlns:pic="http://schemas.openxmlformats.org/drawingml/2006/picture">
-                    <pic:nvPicPr>
-                      <pic:cNvPr id="0" name="Picture 4"/>
-                      <pic:cNvPicPr>
-                        <a:picLocks noChangeAspect="1" noChangeArrowheads="1"/>
-                      </pic:cNvPicPr>
-                    </pic:nvPicPr>
-                    <pic:blipFill>
-                      <a:blip r:embed="rId13" cstate="print">
-                        <a:extLst>
-                          <a:ext uri="{28A0092B-C50C-407E-A947-70E740481C1C}">
-                            <a14:useLocalDpi xmlns:a14="http://schemas.microsoft.com/office/drawing/2010/main" val="0"/>
-                          </a:ext>
-                        </a:extLst>
-                      </a:blip>
-                      <a:srcRect/>
-                      <a:stretch>
-                        <a:fillRect/>
-                      </a:stretch>
-                    </pic:blipFill>
-                    <pic:spPr bwMode="auto">
-                      <a:xfrm>
-                        <a:off x="0" y="0"/>
-                        <a:ext cx="5482590" cy="2830830"/>
-                      </a:xfrm>
-                      <a:prstGeom prst="rect">
-                        <a:avLst/>
-                      </a:prstGeom>
-                      <a:noFill/>
-                      <a:ln>
-                        <a:noFill/>
-                      </a:ln>
-                    </pic:spPr>
-                  </pic:pic>
-                </a:graphicData>
-              </a:graphic>
-            </wp:inline>
-          </w:drawing>
-        </w:r>
-      </w:del>
-      <w:ins w:id="121" w:author="Huang, Lili" w:date="2023-05-04T14:32:00Z">
-        <w:r>
-          <w:rPr>
-            <w:noProof/>
-          </w:rPr>
-          <w:drawing>
-            <wp:inline distT="0" distB="0" distL="0" distR="0" wp14:anchorId="07539639" wp14:editId="0152D00D">
-              <wp:extent cx="5486400" cy="2750820"/>
-              <wp:effectExtent l="0" t="0" r="0" b="0"/>
-              <wp:docPr id="14" name="Picture 14"/>
-              <wp:cNvGraphicFramePr>
-                <a:graphicFrameLocks xmlns:a="http://schemas.openxmlformats.org/drawingml/2006/main" noChangeAspect="1"/>
-              </wp:cNvGraphicFramePr>
-              <a:graphic xmlns:a="http://schemas.openxmlformats.org/drawingml/2006/main">
-                <a:graphicData uri="http://schemas.openxmlformats.org/drawingml/2006/picture">
-                  <pic:pic xmlns:pic="http://schemas.openxmlformats.org/drawingml/2006/picture">
-                    <pic:nvPicPr>
-                      <pic:cNvPr id="1" name=""/>
-                      <pic:cNvPicPr/>
-                    </pic:nvPicPr>
-                    <pic:blipFill>
-                      <a:blip r:embed="rId14"/>
-                      <a:stretch>
-                        <a:fillRect/>
-                      </a:stretch>
-                    </pic:blipFill>
-                    <pic:spPr>
-                      <a:xfrm>
-                        <a:off x="0" y="0"/>
-                        <a:ext cx="5486400" cy="2750820"/>
-                      </a:xfrm>
-                      <a:prstGeom prst="rect">
-                        <a:avLst/>
-                      </a:prstGeom>
-                    </pic:spPr>
-                  </pic:pic>
-                </a:graphicData>
-              </a:graphic>
-            </wp:inline>
-          </w:drawing>
-        </w:r>
-      </w:ins>
+      <w:r>
+        <w:rPr>
+          <w:noProof/>
+        </w:rPr>
+        <w:drawing>
+          <wp:inline distT="0" distB="0" distL="0" distR="0" wp14:anchorId="07539639" wp14:editId="0152D00D">
+            <wp:extent cx="5486400" cy="2750820"/>
+            <wp:effectExtent l="0" t="0" r="0" b="0"/>
+            <wp:docPr id="14" name="Picture 14"/>
+            <wp:cNvGraphicFramePr>
+              <a:graphicFrameLocks xmlns:a="http://schemas.openxmlformats.org/drawingml/2006/main" noChangeAspect="1"/>
+            </wp:cNvGraphicFramePr>
+            <a:graphic xmlns:a="http://schemas.openxmlformats.org/drawingml/2006/main">
+              <a:graphicData uri="http://schemas.openxmlformats.org/drawingml/2006/picture">
+                <pic:pic xmlns:pic="http://schemas.openxmlformats.org/drawingml/2006/picture">
+                  <pic:nvPicPr>
+                    <pic:cNvPr id="1" name=""/>
+                    <pic:cNvPicPr/>
+                  </pic:nvPicPr>
+                  <pic:blipFill>
+                    <a:blip r:embed="rId11"/>
+                    <a:stretch>
+                      <a:fillRect/>
+                    </a:stretch>
+                  </pic:blipFill>
+                  <pic:spPr>
+                    <a:xfrm>
+                      <a:off x="0" y="0"/>
+                      <a:ext cx="5486400" cy="2750820"/>
+                    </a:xfrm>
+                    <a:prstGeom prst="rect">
+                      <a:avLst/>
+                    </a:prstGeom>
+                  </pic:spPr>
+                </pic:pic>
+              </a:graphicData>
+            </a:graphic>
+          </wp:inline>
+        </w:drawing>
+      </w:r>
     </w:p>
     <w:p>
       <w:pPr>
@@ -5394,7 +3930,7 @@
                     </pic:cNvPicPr>
                   </pic:nvPicPr>
                   <pic:blipFill>
-                    <a:blip r:embed="rId15" cstate="print">
+                    <a:blip r:embed="rId12" cstate="print">
                       <a:extLst>
                         <a:ext uri="{28A0092B-C50C-407E-A947-70E740481C1C}">
                           <a14:useLocalDpi xmlns:a14="http://schemas.microsoft.com/office/drawing/2010/main" val="0"/>
@@ -5496,223 +4032,49 @@
         <w:adjustRightInd w:val="0"/>
         <w:ind w:left="360"/>
         <w:rPr>
-          <w:del w:id="122" w:author="Huang, Lili" w:date="2023-05-04T14:32:00Z"/>
           <w:b/>
         </w:rPr>
       </w:pPr>
-    </w:p>
-    <w:p>
-      <w:pPr>
-        <w:autoSpaceDE w:val="0"/>
-        <w:autoSpaceDN w:val="0"/>
-        <w:adjustRightInd w:val="0"/>
-        <w:ind w:left="360"/>
-        <w:rPr>
-          <w:del w:id="123" w:author="Huang, Lili" w:date="2023-05-04T14:32:00Z"/>
-          <w:b/>
-        </w:rPr>
-      </w:pPr>
-    </w:p>
-    <w:p>
-      <w:pPr>
-        <w:autoSpaceDE w:val="0"/>
-        <w:autoSpaceDN w:val="0"/>
-        <w:adjustRightInd w:val="0"/>
-        <w:ind w:left="360"/>
-        <w:rPr>
-          <w:del w:id="124" w:author="Huang, Lili" w:date="2023-05-04T14:32:00Z"/>
-          <w:b/>
-        </w:rPr>
-      </w:pPr>
-    </w:p>
-    <w:p>
-      <w:pPr>
-        <w:autoSpaceDE w:val="0"/>
-        <w:autoSpaceDN w:val="0"/>
-        <w:adjustRightInd w:val="0"/>
-        <w:ind w:left="360"/>
-        <w:rPr>
-          <w:del w:id="125" w:author="Huang, Lili" w:date="2023-05-04T14:35:00Z"/>
-          <w:b/>
-        </w:rPr>
-      </w:pPr>
-      <w:del w:id="126" w:author="Huang, Lili" w:date="2023-05-04T14:33:00Z">
-        <w:r>
-          <w:rPr>
-            <w:b/>
-            <w:noProof/>
-          </w:rPr>
-          <w:drawing>
-            <wp:inline distT="0" distB="0" distL="0" distR="0" wp14:anchorId="5ABE183F" wp14:editId="0AFF5B0F">
-              <wp:extent cx="5482590" cy="2693670"/>
-              <wp:effectExtent l="0" t="0" r="3810" b="0"/>
-              <wp:docPr id="47" name="Picture 47"/>
-              <wp:cNvGraphicFramePr>
-                <a:graphicFrameLocks xmlns:a="http://schemas.openxmlformats.org/drawingml/2006/main" noChangeAspect="1"/>
-              </wp:cNvGraphicFramePr>
-              <a:graphic xmlns:a="http://schemas.openxmlformats.org/drawingml/2006/main">
-                <a:graphicData uri="http://schemas.openxmlformats.org/drawingml/2006/picture">
-                  <pic:pic xmlns:pic="http://schemas.openxmlformats.org/drawingml/2006/picture">
-                    <pic:nvPicPr>
-                      <pic:cNvPr id="0" name="Picture 7"/>
-                      <pic:cNvPicPr>
-                        <a:picLocks noChangeAspect="1" noChangeArrowheads="1"/>
-                      </pic:cNvPicPr>
-                    </pic:nvPicPr>
-                    <pic:blipFill>
-                      <a:blip r:embed="rId16" cstate="print">
-                        <a:extLst>
-                          <a:ext uri="{28A0092B-C50C-407E-A947-70E740481C1C}">
-                            <a14:useLocalDpi xmlns:a14="http://schemas.microsoft.com/office/drawing/2010/main" val="0"/>
-                          </a:ext>
-                        </a:extLst>
-                      </a:blip>
-                      <a:srcRect/>
-                      <a:stretch>
-                        <a:fillRect/>
-                      </a:stretch>
-                    </pic:blipFill>
-                    <pic:spPr bwMode="auto">
-                      <a:xfrm>
-                        <a:off x="0" y="0"/>
-                        <a:ext cx="5482590" cy="2693670"/>
-                      </a:xfrm>
-                      <a:prstGeom prst="rect">
-                        <a:avLst/>
-                      </a:prstGeom>
-                      <a:noFill/>
-                      <a:ln>
-                        <a:noFill/>
-                      </a:ln>
-                    </pic:spPr>
-                  </pic:pic>
-                </a:graphicData>
-              </a:graphic>
-            </wp:inline>
-          </w:drawing>
-        </w:r>
-      </w:del>
-    </w:p>
-    <w:p>
-      <w:pPr>
-        <w:autoSpaceDE w:val="0"/>
-        <w:autoSpaceDN w:val="0"/>
-        <w:adjustRightInd w:val="0"/>
-        <w:ind w:left="360"/>
-        <w:rPr>
-          <w:del w:id="127" w:author="Huang, Lili" w:date="2023-05-04T14:35:00Z"/>
-          <w:b/>
-        </w:rPr>
-      </w:pPr>
-    </w:p>
-    <w:p>
-      <w:pPr>
-        <w:autoSpaceDE w:val="0"/>
-        <w:autoSpaceDN w:val="0"/>
-        <w:adjustRightInd w:val="0"/>
-        <w:ind w:left="360"/>
-        <w:rPr>
-          <w:b/>
-        </w:rPr>
-      </w:pPr>
-      <w:del w:id="128" w:author="Huang, Lili" w:date="2023-05-04T14:35:00Z">
-        <w:r>
-          <w:rPr>
-            <w:b/>
-            <w:noProof/>
-          </w:rPr>
-          <w:drawing>
-            <wp:inline distT="0" distB="0" distL="0" distR="0" wp14:anchorId="53463EC6" wp14:editId="1CB2CCBF">
-              <wp:extent cx="5478780" cy="2640330"/>
-              <wp:effectExtent l="0" t="0" r="7620" b="7620"/>
-              <wp:docPr id="49" name="Picture 49"/>
-              <wp:cNvGraphicFramePr>
-                <a:graphicFrameLocks xmlns:a="http://schemas.openxmlformats.org/drawingml/2006/main" noChangeAspect="1"/>
-              </wp:cNvGraphicFramePr>
-              <a:graphic xmlns:a="http://schemas.openxmlformats.org/drawingml/2006/main">
-                <a:graphicData uri="http://schemas.openxmlformats.org/drawingml/2006/picture">
-                  <pic:pic xmlns:pic="http://schemas.openxmlformats.org/drawingml/2006/picture">
-                    <pic:nvPicPr>
-                      <pic:cNvPr id="0" name="Picture 9"/>
-                      <pic:cNvPicPr>
-                        <a:picLocks noChangeAspect="1" noChangeArrowheads="1"/>
-                      </pic:cNvPicPr>
-                    </pic:nvPicPr>
-                    <pic:blipFill>
-                      <a:blip r:embed="rId17" cstate="print">
-                        <a:extLst>
-                          <a:ext uri="{28A0092B-C50C-407E-A947-70E740481C1C}">
-                            <a14:useLocalDpi xmlns:a14="http://schemas.microsoft.com/office/drawing/2010/main" val="0"/>
-                          </a:ext>
-                        </a:extLst>
-                      </a:blip>
-                      <a:srcRect/>
-                      <a:stretch>
-                        <a:fillRect/>
-                      </a:stretch>
-                    </pic:blipFill>
-                    <pic:spPr bwMode="auto">
-                      <a:xfrm>
-                        <a:off x="0" y="0"/>
-                        <a:ext cx="5478780" cy="2640330"/>
-                      </a:xfrm>
-                      <a:prstGeom prst="rect">
-                        <a:avLst/>
-                      </a:prstGeom>
-                      <a:noFill/>
-                      <a:ln>
-                        <a:noFill/>
-                      </a:ln>
-                    </pic:spPr>
-                  </pic:pic>
-                </a:graphicData>
-              </a:graphic>
-            </wp:inline>
-          </w:drawing>
-        </w:r>
-      </w:del>
-      <w:ins w:id="129" w:author="Huang, Lili" w:date="2023-05-04T14:35:00Z">
-        <w:r>
-          <w:rPr>
-            <w:noProof/>
-          </w:rPr>
-          <w:drawing>
-            <wp:inline distT="0" distB="0" distL="0" distR="0" wp14:anchorId="0F6F965C" wp14:editId="3909F66C">
-              <wp:extent cx="5486400" cy="2809875"/>
-              <wp:effectExtent l="0" t="0" r="0" b="9525"/>
-              <wp:docPr id="16" name="Picture 16"/>
-              <wp:cNvGraphicFramePr>
-                <a:graphicFrameLocks xmlns:a="http://schemas.openxmlformats.org/drawingml/2006/main" noChangeAspect="1"/>
-              </wp:cNvGraphicFramePr>
-              <a:graphic xmlns:a="http://schemas.openxmlformats.org/drawingml/2006/main">
-                <a:graphicData uri="http://schemas.openxmlformats.org/drawingml/2006/picture">
-                  <pic:pic xmlns:pic="http://schemas.openxmlformats.org/drawingml/2006/picture">
-                    <pic:nvPicPr>
-                      <pic:cNvPr id="1" name=""/>
-                      <pic:cNvPicPr/>
-                    </pic:nvPicPr>
-                    <pic:blipFill>
-                      <a:blip r:embed="rId18"/>
-                      <a:stretch>
-                        <a:fillRect/>
-                      </a:stretch>
-                    </pic:blipFill>
-                    <pic:spPr>
-                      <a:xfrm>
-                        <a:off x="0" y="0"/>
-                        <a:ext cx="5486400" cy="2809875"/>
-                      </a:xfrm>
-                      <a:prstGeom prst="rect">
-                        <a:avLst/>
-                      </a:prstGeom>
-                    </pic:spPr>
-                  </pic:pic>
-                </a:graphicData>
-              </a:graphic>
-            </wp:inline>
-          </w:drawing>
-        </w:r>
-      </w:ins>
+      <w:r>
+        <w:rPr>
+          <w:noProof/>
+        </w:rPr>
+        <w:drawing>
+          <wp:inline distT="0" distB="0" distL="0" distR="0" wp14:anchorId="0F6F965C" wp14:editId="3909F66C">
+            <wp:extent cx="5486400" cy="2809875"/>
+            <wp:effectExtent l="0" t="0" r="0" b="9525"/>
+            <wp:docPr id="16" name="Picture 16"/>
+            <wp:cNvGraphicFramePr>
+              <a:graphicFrameLocks xmlns:a="http://schemas.openxmlformats.org/drawingml/2006/main" noChangeAspect="1"/>
+            </wp:cNvGraphicFramePr>
+            <a:graphic xmlns:a="http://schemas.openxmlformats.org/drawingml/2006/main">
+              <a:graphicData uri="http://schemas.openxmlformats.org/drawingml/2006/picture">
+                <pic:pic xmlns:pic="http://schemas.openxmlformats.org/drawingml/2006/picture">
+                  <pic:nvPicPr>
+                    <pic:cNvPr id="1" name=""/>
+                    <pic:cNvPicPr/>
+                  </pic:nvPicPr>
+                  <pic:blipFill>
+                    <a:blip r:embed="rId13"/>
+                    <a:stretch>
+                      <a:fillRect/>
+                    </a:stretch>
+                  </pic:blipFill>
+                  <pic:spPr>
+                    <a:xfrm>
+                      <a:off x="0" y="0"/>
+                      <a:ext cx="5486400" cy="2809875"/>
+                    </a:xfrm>
+                    <a:prstGeom prst="rect">
+                      <a:avLst/>
+                    </a:prstGeom>
+                  </pic:spPr>
+                </pic:pic>
+              </a:graphicData>
+            </a:graphic>
+          </wp:inline>
+        </w:drawing>
+      </w:r>
     </w:p>
     <w:p>
       <w:pPr>
@@ -5825,7 +4187,7 @@
                     </pic:cNvPicPr>
                   </pic:nvPicPr>
                   <pic:blipFill>
-                    <a:blip r:embed="rId19" cstate="print">
+                    <a:blip r:embed="rId14" cstate="print">
                       <a:extLst>
                         <a:ext uri="{28A0092B-C50C-407E-A947-70E740481C1C}">
                           <a14:useLocalDpi xmlns:a14="http://schemas.microsoft.com/office/drawing/2010/main" val="0"/>
@@ -5966,7 +4328,7 @@
                     </pic:cNvPicPr>
                   </pic:nvPicPr>
                   <pic:blipFill>
-                    <a:blip r:embed="rId20" cstate="print">
+                    <a:blip r:embed="rId15" cstate="print">
                       <a:extLst>
                         <a:ext uri="{28A0092B-C50C-407E-A947-70E740481C1C}">
                           <a14:useLocalDpi xmlns:a14="http://schemas.microsoft.com/office/drawing/2010/main" val="0"/>
@@ -6103,7 +4465,7 @@
                     </pic:cNvPicPr>
                   </pic:nvPicPr>
                   <pic:blipFill>
-                    <a:blip r:embed="rId21" cstate="print">
+                    <a:blip r:embed="rId16" cstate="print">
                       <a:extLst>
                         <a:ext uri="{28A0092B-C50C-407E-A947-70E740481C1C}">
                           <a14:useLocalDpi xmlns:a14="http://schemas.microsoft.com/office/drawing/2010/main" val="0"/>
@@ -6210,7 +4572,7 @@
                     </pic:cNvPicPr>
                   </pic:nvPicPr>
                   <pic:blipFill>
-                    <a:blip r:embed="rId22" cstate="print">
+                    <a:blip r:embed="rId17" cstate="print">
                       <a:extLst>
                         <a:ext uri="{28A0092B-C50C-407E-A947-70E740481C1C}">
                           <a14:useLocalDpi xmlns:a14="http://schemas.microsoft.com/office/drawing/2010/main" val="0"/>
@@ -6341,7 +4703,7 @@
                     </pic:cNvPicPr>
                   </pic:nvPicPr>
                   <pic:blipFill>
-                    <a:blip r:embed="rId23" cstate="print">
+                    <a:blip r:embed="rId18" cstate="print">
                       <a:extLst>
                         <a:ext uri="{28A0092B-C50C-407E-A947-70E740481C1C}">
                           <a14:useLocalDpi xmlns:a14="http://schemas.microsoft.com/office/drawing/2010/main" val="0"/>
@@ -6530,7 +4892,7 @@
                     </pic:cNvPicPr>
                   </pic:nvPicPr>
                   <pic:blipFill>
-                    <a:blip r:embed="rId24" cstate="print">
+                    <a:blip r:embed="rId19" cstate="print">
                       <a:extLst>
                         <a:ext uri="{28A0092B-C50C-407E-A947-70E740481C1C}">
                           <a14:useLocalDpi xmlns:a14="http://schemas.microsoft.com/office/drawing/2010/main" val="0"/>
@@ -6623,7 +4985,7 @@
                     </pic:cNvPicPr>
                   </pic:nvPicPr>
                   <pic:blipFill>
-                    <a:blip r:embed="rId23" cstate="print">
+                    <a:blip r:embed="rId18" cstate="print">
                       <a:extLst>
                         <a:ext uri="{28A0092B-C50C-407E-A947-70E740481C1C}">
                           <a14:useLocalDpi xmlns:a14="http://schemas.microsoft.com/office/drawing/2010/main" val="0"/>
@@ -6701,14 +5063,14 @@
           <w:bCs/>
         </w:rPr>
       </w:pPr>
-      <w:bookmarkStart w:id="130" w:name="_Toc134523452"/>
+      <w:bookmarkStart w:id="4" w:name="_Toc158972115"/>
       <w:r>
         <w:rPr>
           <w:bCs/>
         </w:rPr>
         <w:t>Quality Now Supervisor</w:t>
       </w:r>
-      <w:bookmarkEnd w:id="130"/>
+      <w:bookmarkEnd w:id="4"/>
     </w:p>
     <w:p>
       <w:pPr>
@@ -6770,7 +5132,7 @@
                     <pic:cNvPicPr/>
                   </pic:nvPicPr>
                   <pic:blipFill>
-                    <a:blip r:embed="rId25"/>
+                    <a:blip r:embed="rId20"/>
                     <a:stretch>
                       <a:fillRect/>
                     </a:stretch>
@@ -6850,7 +5212,7 @@
                     <pic:cNvPicPr/>
                   </pic:nvPicPr>
                   <pic:blipFill>
-                    <a:blip r:embed="rId26"/>
+                    <a:blip r:embed="rId21"/>
                     <a:stretch>
                       <a:fillRect/>
                     </a:stretch>
@@ -6958,7 +5320,7 @@
                     <pic:cNvPicPr/>
                   </pic:nvPicPr>
                   <pic:blipFill>
-                    <a:blip r:embed="rId27"/>
+                    <a:blip r:embed="rId22"/>
                     <a:stretch>
                       <a:fillRect/>
                     </a:stretch>
@@ -7026,7 +5388,7 @@
           <w:bCs/>
         </w:rPr>
       </w:pPr>
-      <w:bookmarkStart w:id="131" w:name="_Toc134523453"/>
+      <w:bookmarkStart w:id="5" w:name="_Toc158972116"/>
       <w:r>
         <w:rPr>
           <w:bCs/>
@@ -7045,7 +5407,7 @@
         </w:rPr>
         <w:t>iew</w:t>
       </w:r>
-      <w:bookmarkEnd w:id="131"/>
+      <w:bookmarkEnd w:id="5"/>
     </w:p>
     <w:p>
       <w:pPr>
@@ -7087,7 +5449,7 @@
                     </pic:cNvPicPr>
                   </pic:nvPicPr>
                   <pic:blipFill>
-                    <a:blip r:embed="rId28">
+                    <a:blip r:embed="rId23">
                       <a:extLst>
                         <a:ext uri="{28A0092B-C50C-407E-A947-70E740481C1C}">
                           <a14:useLocalDpi xmlns:a14="http://schemas.microsoft.com/office/drawing/2010/main" val="0"/>
@@ -7150,7 +5512,7 @@
           <w:bCs/>
         </w:rPr>
       </w:pPr>
-      <w:bookmarkStart w:id="132" w:name="_Toc134523454"/>
+      <w:bookmarkStart w:id="6" w:name="_Toc158972117"/>
       <w:r>
         <w:rPr>
           <w:bCs/>
@@ -7169,7 +5531,7 @@
         </w:rPr>
         <w:t xml:space="preserve"> Log Details</w:t>
       </w:r>
-      <w:bookmarkEnd w:id="132"/>
+      <w:bookmarkEnd w:id="6"/>
     </w:p>
     <w:p>
       <w:pPr>
@@ -7537,147 +5899,44 @@
         <w:adjustRightInd w:val="0"/>
         <w:outlineLvl w:val="0"/>
         <w:rPr>
-          <w:ins w:id="133" w:author="Huang, Lili" w:date="2023-05-09T11:13:00Z"/>
-          <w:bCs/>
-        </w:rPr>
-      </w:pPr>
-      <w:bookmarkStart w:id="134" w:name="_Toc134523455"/>
-      <w:ins w:id="135" w:author="Huang, Lili" w:date="2023-05-09T11:12:00Z">
-        <w:r>
-          <w:rPr>
-            <w:bCs/>
-          </w:rPr>
-          <w:t>When</w:t>
-        </w:r>
-      </w:ins>
-      <w:ins w:id="136" w:author="Huang, Lili" w:date="2023-05-09T11:07:00Z">
-        <w:r>
-          <w:rPr>
-            <w:bCs/>
-          </w:rPr>
-          <w:t xml:space="preserve"> to display</w:t>
-        </w:r>
-      </w:ins>
-      <w:ins w:id="137" w:author="Huang, Lili" w:date="2023-05-09T11:12:00Z">
-        <w:r>
-          <w:rPr>
-            <w:bCs/>
-          </w:rPr>
-          <w:t xml:space="preserve"> </w:t>
-        </w:r>
-      </w:ins>
-      <w:ins w:id="138" w:author="Huang, Lili" w:date="2023-05-09T11:13:00Z">
-        <w:r>
-          <w:rPr>
-            <w:bCs/>
-          </w:rPr>
-          <w:t>the following text:</w:t>
-        </w:r>
-        <w:bookmarkEnd w:id="134"/>
-      </w:ins>
-    </w:p>
-    <w:p>
-      <w:pPr>
-        <w:autoSpaceDE w:val="0"/>
-        <w:autoSpaceDN w:val="0"/>
-        <w:adjustRightInd w:val="0"/>
-        <w:ind w:left="360"/>
-        <w:rPr>
-          <w:ins w:id="139" w:author="Huang, Lili" w:date="2023-05-09T11:10:00Z"/>
           <w:bCs/>
           <w:color w:val="365F91" w:themeColor="accent1" w:themeShade="BF"/>
-          <w:rPrChange w:id="140" w:author="Huang, Lili" w:date="2023-05-09T11:13:00Z">
-            <w:rPr>
-              <w:ins w:id="141" w:author="Huang, Lili" w:date="2023-05-09T11:10:00Z"/>
-              <w:bCs/>
-            </w:rPr>
-          </w:rPrChange>
-        </w:rPr>
-        <w:pPrChange w:id="142" w:author="Huang, Lili" w:date="2023-05-09T11:16:00Z">
-          <w:pPr>
-            <w:numPr>
-              <w:numId w:val="4"/>
-            </w:numPr>
-            <w:tabs>
-              <w:tab w:val="num" w:pos="1080"/>
-            </w:tabs>
-            <w:autoSpaceDE w:val="0"/>
-            <w:autoSpaceDN w:val="0"/>
-            <w:adjustRightInd w:val="0"/>
-            <w:ind w:left="360" w:hanging="360"/>
-            <w:outlineLvl w:val="0"/>
-          </w:pPr>
-        </w:pPrChange>
-      </w:pPr>
-      <w:ins w:id="143" w:author="Huang, Lili" w:date="2023-05-09T11:13:00Z">
-        <w:r>
-          <w:rPr>
-            <w:bCs/>
-          </w:rPr>
-          <w:t xml:space="preserve">There is no appeal process for Quality Now, but </w:t>
-        </w:r>
-        <w:r>
-          <w:rPr>
-            <w:bCs/>
-            <w:color w:val="365F91" w:themeColor="accent1" w:themeShade="BF"/>
-            <w:rPrChange w:id="144" w:author="Huang, Lili" w:date="2023-05-09T11:13:00Z">
-              <w:rPr>
-                <w:bCs/>
-              </w:rPr>
-            </w:rPrChange>
-          </w:rPr>
-          <w:t>"</w:t>
-        </w:r>
-        <w:r>
-          <w:rPr>
-            <w:bCs/>
-            <w:color w:val="4F81BD" w:themeColor="accent1"/>
-            <w:rPrChange w:id="145" w:author="Huang, Lili" w:date="2023-05-09T11:18:00Z">
-              <w:rPr>
-                <w:bCs/>
-              </w:rPr>
-            </w:rPrChange>
-          </w:rPr>
-          <w:t>&lt;a href='https://maximus365.sharepoint.com/sites/CCO/Support/QA-OPS/Leads/Lists/Quality_NOW_Feedback/NewForm.aspx?Source=https%3a%2f%2fmaximus365.sharepoint.com%2fsites%2fCCO%2fSupport%2fQA-OPS%2fLeads%2fLists%2fQuality_NOW_Feedback%2fMy_Items.aspx%3fviewid%3d9bec3890%252D53e3%252D40f9%252D8dc6%252Df8400e9a4f4d%26OR%3dTeams%252DHL%26CT%3d1681396370842%26clickparams%3deyJBcHBOYW1lIjoiVGVhbXMtRGVza3RvcCIsIkFwcFZlcnNpb24iOiIyNy8yMzAzMDUwMTExMCIsIkhhc0ZlZGVyYXRlZFVzZXIiOmZhbHNlfQ%253D%253D&amp;ContentTypeId=0x0100E3688E643B7C874CAD85E7C0C4441EFE&amp;RootFolder=%2fsites%2fCCO%2fSu</w:t>
-        </w:r>
-        <w:r>
-          <w:rPr>
-            <w:bCs/>
-            <w:color w:val="4F81BD" w:themeColor="accent1"/>
-            <w:rPrChange w:id="146" w:author="Huang, Lili" w:date="2023-05-09T11:18:00Z">
-              <w:rPr>
-                <w:bCs/>
-              </w:rPr>
-            </w:rPrChange>
-          </w:rPr>
-          <w:lastRenderedPageBreak/>
-          <w:t>pport%2fQA-OPS%2fLeads%2fLists%2fQuality_NOW_Feedback' target='_blank'&gt;</w:t>
-        </w:r>
-        <w:r>
-          <w:rPr>
-            <w:bCs/>
-          </w:rPr>
-          <w:t>feedback</w:t>
-        </w:r>
-        <w:r>
-          <w:rPr>
-            <w:bCs/>
-            <w:color w:val="4F81BD" w:themeColor="accent1"/>
-            <w:rPrChange w:id="147" w:author="Huang, Lili" w:date="2023-05-09T11:18:00Z">
-              <w:rPr>
-                <w:bCs/>
-              </w:rPr>
-            </w:rPrChange>
-          </w:rPr>
-          <w:t xml:space="preserve">&lt;/a&gt; </w:t>
-        </w:r>
-        <w:r>
-          <w:rPr>
-            <w:bCs/>
-          </w:rPr>
-          <w:t>for the Quality Team concerning this batch is welcomed. Please see SOP QA 33.0 for additional guidance.</w:t>
-        </w:r>
-      </w:ins>
+        </w:rPr>
+      </w:pPr>
+      <w:bookmarkStart w:id="7" w:name="_Toc158972118"/>
+      <w:r>
+        <w:rPr>
+          <w:bCs/>
+        </w:rPr>
+        <w:t>When</w:t>
+      </w:r>
+      <w:r>
+        <w:rPr>
+          <w:bCs/>
+        </w:rPr>
+        <w:t xml:space="preserve"> to display</w:t>
+      </w:r>
+      <w:r>
+        <w:rPr>
+          <w:bCs/>
+        </w:rPr>
+        <w:t xml:space="preserve"> </w:t>
+      </w:r>
+      <w:r>
+        <w:rPr>
+          <w:bCs/>
+        </w:rPr>
+        <w:t xml:space="preserve">feedback text and </w:t>
+      </w:r>
+      <w:proofErr w:type="spellStart"/>
+      <w:r>
+        <w:rPr>
+          <w:bCs/>
+        </w:rPr>
+        <w:t>url</w:t>
+      </w:r>
+      <w:bookmarkEnd w:id="7"/>
+      <w:proofErr w:type="spellEnd"/>
     </w:p>
     <w:p>
       <w:pPr>
@@ -7687,236 +5946,7 @@
         <w:ind w:left="360"/>
         <w:outlineLvl w:val="0"/>
         <w:rPr>
-          <w:ins w:id="148" w:author="Huang, Lili" w:date="2023-05-09T11:08:00Z"/>
-          <w:bCs/>
-        </w:rPr>
-        <w:pPrChange w:id="149" w:author="Huang, Lili" w:date="2023-05-09T11:10:00Z">
-          <w:pPr>
-            <w:numPr>
-              <w:numId w:val="4"/>
-            </w:numPr>
-            <w:tabs>
-              <w:tab w:val="num" w:pos="1080"/>
-            </w:tabs>
-            <w:autoSpaceDE w:val="0"/>
-            <w:autoSpaceDN w:val="0"/>
-            <w:adjustRightInd w:val="0"/>
-            <w:ind w:left="360" w:hanging="360"/>
-            <w:outlineLvl w:val="0"/>
-          </w:pPr>
-        </w:pPrChange>
-      </w:pPr>
-    </w:p>
-    <w:tbl>
-      <w:tblPr>
-        <w:tblStyle w:val="TableGrid"/>
-        <w:tblW w:w="0" w:type="auto"/>
-        <w:tblInd w:w="360" w:type="dxa"/>
-        <w:tblLook w:val="04A0" w:firstRow="1" w:lastRow="0" w:firstColumn="1" w:lastColumn="0" w:noHBand="0" w:noVBand="1"/>
-      </w:tblPr>
-      <w:tblGrid>
-        <w:gridCol w:w="4256"/>
-        <w:gridCol w:w="4240"/>
-      </w:tblGrid>
-      <w:tr>
-        <w:trPr>
-          <w:ins w:id="150" w:author="Huang, Lili" w:date="2023-05-09T11:10:00Z"/>
-        </w:trPr>
-        <w:tc>
-          <w:tcPr>
-            <w:tcW w:w="4256" w:type="dxa"/>
-          </w:tcPr>
-          <w:p>
-            <w:pPr>
-              <w:autoSpaceDE w:val="0"/>
-              <w:autoSpaceDN w:val="0"/>
-              <w:adjustRightInd w:val="0"/>
-              <w:rPr>
-                <w:ins w:id="151" w:author="Huang, Lili" w:date="2023-05-09T11:10:00Z"/>
-                <w:bCs/>
-              </w:rPr>
-            </w:pPr>
-            <w:ins w:id="152" w:author="Huang, Lili" w:date="2023-05-09T11:10:00Z">
-              <w:r>
-                <w:rPr>
-                  <w:bCs/>
-                </w:rPr>
-                <w:t>Pending Supervisor Review</w:t>
-              </w:r>
-            </w:ins>
-          </w:p>
-        </w:tc>
-        <w:tc>
-          <w:tcPr>
-            <w:tcW w:w="4240" w:type="dxa"/>
-          </w:tcPr>
-          <w:p>
-            <w:pPr>
-              <w:autoSpaceDE w:val="0"/>
-              <w:autoSpaceDN w:val="0"/>
-              <w:adjustRightInd w:val="0"/>
-              <w:rPr>
-                <w:ins w:id="153" w:author="Huang, Lili" w:date="2023-05-09T11:11:00Z"/>
-                <w:bCs/>
-              </w:rPr>
-            </w:pPr>
-            <w:ins w:id="154" w:author="Huang, Lili" w:date="2023-05-09T11:11:00Z">
-              <w:r>
-                <w:rPr>
-                  <w:bCs/>
-                </w:rPr>
-                <w:t>Prepare</w:t>
-              </w:r>
-            </w:ins>
-          </w:p>
-          <w:p>
-            <w:pPr>
-              <w:autoSpaceDE w:val="0"/>
-              <w:autoSpaceDN w:val="0"/>
-              <w:adjustRightInd w:val="0"/>
-              <w:rPr>
-                <w:ins w:id="155" w:author="Huang, Lili" w:date="2023-05-09T11:10:00Z"/>
-                <w:bCs/>
-              </w:rPr>
-            </w:pPr>
-            <w:ins w:id="156" w:author="Huang, Lili" w:date="2023-05-09T11:11:00Z">
-              <w:r>
-                <w:rPr>
-                  <w:bCs/>
-                </w:rPr>
-                <w:t>Coach</w:t>
-              </w:r>
-            </w:ins>
-            <w:ins w:id="157" w:author="Huang, Lili" w:date="2023-05-09T11:10:00Z">
-              <w:r>
-                <w:rPr>
-                  <w:bCs/>
-                </w:rPr>
-                <w:t xml:space="preserve"> </w:t>
-              </w:r>
-            </w:ins>
-          </w:p>
-        </w:tc>
-      </w:tr>
-      <w:tr>
-        <w:trPr>
-          <w:ins w:id="158" w:author="Huang, Lili" w:date="2023-05-09T11:10:00Z"/>
-        </w:trPr>
-        <w:tc>
-          <w:tcPr>
-            <w:tcW w:w="4256" w:type="dxa"/>
-          </w:tcPr>
-          <w:p>
-            <w:pPr>
-              <w:autoSpaceDE w:val="0"/>
-              <w:autoSpaceDN w:val="0"/>
-              <w:adjustRightInd w:val="0"/>
-              <w:rPr>
-                <w:ins w:id="159" w:author="Huang, Lili" w:date="2023-05-09T11:10:00Z"/>
-                <w:bCs/>
-              </w:rPr>
-            </w:pPr>
-            <w:ins w:id="160" w:author="Huang, Lili" w:date="2023-05-09T11:10:00Z">
-              <w:r>
-                <w:rPr>
-                  <w:bCs/>
-                </w:rPr>
-                <w:t>Pending Follow-up Preparation</w:t>
-              </w:r>
-            </w:ins>
-          </w:p>
-        </w:tc>
-        <w:tc>
-          <w:tcPr>
-            <w:tcW w:w="4240" w:type="dxa"/>
-          </w:tcPr>
-          <w:p>
-            <w:pPr>
-              <w:autoSpaceDE w:val="0"/>
-              <w:autoSpaceDN w:val="0"/>
-              <w:adjustRightInd w:val="0"/>
-              <w:rPr>
-                <w:ins w:id="161" w:author="Huang, Lili" w:date="2023-05-09T11:10:00Z"/>
-                <w:bCs/>
-              </w:rPr>
-            </w:pPr>
-            <w:ins w:id="162" w:author="Huang, Lili" w:date="2023-05-09T11:14:00Z">
-              <w:r>
-                <w:rPr>
-                  <w:bCs/>
-                </w:rPr>
-                <w:t>Review</w:t>
-              </w:r>
-            </w:ins>
-          </w:p>
-        </w:tc>
-      </w:tr>
-    </w:tbl>
-    <w:p>
-      <w:pPr>
-        <w:autoSpaceDE w:val="0"/>
-        <w:autoSpaceDN w:val="0"/>
-        <w:adjustRightInd w:val="0"/>
-        <w:ind w:left="360"/>
-        <w:outlineLvl w:val="0"/>
-        <w:rPr>
-          <w:ins w:id="163" w:author="Huang, Lili" w:date="2023-05-09T11:07:00Z"/>
-          <w:bCs/>
-        </w:rPr>
-        <w:pPrChange w:id="164" w:author="Huang, Lili" w:date="2023-05-09T11:08:00Z">
-          <w:pPr>
-            <w:numPr>
-              <w:numId w:val="4"/>
-            </w:numPr>
-            <w:tabs>
-              <w:tab w:val="num" w:pos="1080"/>
-            </w:tabs>
-            <w:autoSpaceDE w:val="0"/>
-            <w:autoSpaceDN w:val="0"/>
-            <w:adjustRightInd w:val="0"/>
-            <w:ind w:left="360" w:hanging="360"/>
-            <w:outlineLvl w:val="0"/>
-          </w:pPr>
-        </w:pPrChange>
-      </w:pPr>
-    </w:p>
-    <w:p>
-      <w:pPr>
-        <w:numPr>
-          <w:ilvl w:val="0"/>
-          <w:numId w:val="4"/>
-        </w:numPr>
-        <w:tabs>
-          <w:tab w:val="num" w:pos="1080"/>
-        </w:tabs>
-        <w:autoSpaceDE w:val="0"/>
-        <w:autoSpaceDN w:val="0"/>
-        <w:adjustRightInd w:val="0"/>
-        <w:outlineLvl w:val="0"/>
-        <w:rPr>
-          <w:bCs/>
-        </w:rPr>
-      </w:pPr>
-      <w:bookmarkStart w:id="165" w:name="_Toc134523456"/>
-      <w:r>
-        <w:rPr>
-          <w:bCs/>
-        </w:rPr>
-        <w:t>Logic to determine Review Page display mode (Ready Only vs Editable)</w:t>
-      </w:r>
-      <w:bookmarkEnd w:id="165"/>
-    </w:p>
-    <w:p>
-      <w:pPr>
-        <w:autoSpaceDE w:val="0"/>
-        <w:autoSpaceDN w:val="0"/>
-        <w:adjustRightInd w:val="0"/>
-        <w:ind w:left="360"/>
-        <w:outlineLvl w:val="0"/>
-        <w:rPr>
-          <w:bCs/>
-          <w:sz w:val="24"/>
-          <w:szCs w:val="24"/>
+          <w:bCs/>
         </w:rPr>
       </w:pPr>
     </w:p>
@@ -7970,13 +6000,7 @@
               <w:rPr>
                 <w:bCs/>
               </w:rPr>
-              <w:t xml:space="preserve">If user is the supervisor (or reassigned to), then </w:t>
-            </w:r>
-            <w:r>
-              <w:rPr>
-                <w:bCs/>
-              </w:rPr>
-              <w:t>Editable.</w:t>
+              <w:t>Prepare</w:t>
             </w:r>
           </w:p>
           <w:p>
@@ -7992,7 +6016,7 @@
               <w:rPr>
                 <w:bCs/>
               </w:rPr>
-              <w:t>Else Read Only;</w:t>
+              <w:t>Coach</w:t>
             </w:r>
             <w:r>
               <w:rPr>
@@ -8021,6 +6045,188 @@
               <w:rPr>
                 <w:bCs/>
               </w:rPr>
+              <w:t>Pending Follow-up Preparation</w:t>
+            </w:r>
+          </w:p>
+        </w:tc>
+        <w:tc>
+          <w:tcPr>
+            <w:tcW w:w="4240" w:type="dxa"/>
+          </w:tcPr>
+          <w:p>
+            <w:pPr>
+              <w:autoSpaceDE w:val="0"/>
+              <w:autoSpaceDN w:val="0"/>
+              <w:adjustRightInd w:val="0"/>
+              <w:rPr>
+                <w:bCs/>
+              </w:rPr>
+            </w:pPr>
+            <w:r>
+              <w:rPr>
+                <w:bCs/>
+              </w:rPr>
+              <w:t>Review</w:t>
+            </w:r>
+          </w:p>
+        </w:tc>
+      </w:tr>
+    </w:tbl>
+    <w:p>
+      <w:pPr>
+        <w:autoSpaceDE w:val="0"/>
+        <w:autoSpaceDN w:val="0"/>
+        <w:adjustRightInd w:val="0"/>
+        <w:ind w:left="360"/>
+        <w:outlineLvl w:val="0"/>
+        <w:rPr>
+          <w:bCs/>
+        </w:rPr>
+      </w:pPr>
+    </w:p>
+    <w:p>
+      <w:pPr>
+        <w:numPr>
+          <w:ilvl w:val="0"/>
+          <w:numId w:val="4"/>
+        </w:numPr>
+        <w:tabs>
+          <w:tab w:val="num" w:pos="1080"/>
+        </w:tabs>
+        <w:autoSpaceDE w:val="0"/>
+        <w:autoSpaceDN w:val="0"/>
+        <w:adjustRightInd w:val="0"/>
+        <w:outlineLvl w:val="0"/>
+        <w:rPr>
+          <w:bCs/>
+        </w:rPr>
+      </w:pPr>
+      <w:bookmarkStart w:id="8" w:name="_Toc158972119"/>
+      <w:r>
+        <w:rPr>
+          <w:bCs/>
+        </w:rPr>
+        <w:t>Logic to determine Review Page display mode (Ready Only vs Editable)</w:t>
+      </w:r>
+      <w:bookmarkEnd w:id="8"/>
+    </w:p>
+    <w:p>
+      <w:pPr>
+        <w:autoSpaceDE w:val="0"/>
+        <w:autoSpaceDN w:val="0"/>
+        <w:adjustRightInd w:val="0"/>
+        <w:ind w:left="360"/>
+        <w:outlineLvl w:val="0"/>
+        <w:rPr>
+          <w:bCs/>
+          <w:sz w:val="24"/>
+          <w:szCs w:val="24"/>
+        </w:rPr>
+      </w:pPr>
+    </w:p>
+    <w:tbl>
+      <w:tblPr>
+        <w:tblStyle w:val="TableGrid"/>
+        <w:tblW w:w="0" w:type="auto"/>
+        <w:tblInd w:w="360" w:type="dxa"/>
+        <w:tblLook w:val="04A0" w:firstRow="1" w:lastRow="0" w:firstColumn="1" w:lastColumn="0" w:noHBand="0" w:noVBand="1"/>
+      </w:tblPr>
+      <w:tblGrid>
+        <w:gridCol w:w="4256"/>
+        <w:gridCol w:w="4240"/>
+      </w:tblGrid>
+      <w:tr>
+        <w:tc>
+          <w:tcPr>
+            <w:tcW w:w="4256" w:type="dxa"/>
+          </w:tcPr>
+          <w:p>
+            <w:pPr>
+              <w:autoSpaceDE w:val="0"/>
+              <w:autoSpaceDN w:val="0"/>
+              <w:adjustRightInd w:val="0"/>
+              <w:rPr>
+                <w:bCs/>
+              </w:rPr>
+            </w:pPr>
+            <w:r>
+              <w:rPr>
+                <w:bCs/>
+              </w:rPr>
+              <w:t>Pending Supervisor Review</w:t>
+            </w:r>
+          </w:p>
+        </w:tc>
+        <w:tc>
+          <w:tcPr>
+            <w:tcW w:w="4240" w:type="dxa"/>
+          </w:tcPr>
+          <w:p>
+            <w:pPr>
+              <w:autoSpaceDE w:val="0"/>
+              <w:autoSpaceDN w:val="0"/>
+              <w:adjustRightInd w:val="0"/>
+              <w:rPr>
+                <w:bCs/>
+              </w:rPr>
+            </w:pPr>
+            <w:r>
+              <w:rPr>
+                <w:bCs/>
+              </w:rPr>
+              <w:t xml:space="preserve">If user is the supervisor (or reassigned to), then </w:t>
+            </w:r>
+            <w:r>
+              <w:rPr>
+                <w:bCs/>
+              </w:rPr>
+              <w:t>Editable.</w:t>
+            </w:r>
+          </w:p>
+          <w:p>
+            <w:pPr>
+              <w:autoSpaceDE w:val="0"/>
+              <w:autoSpaceDN w:val="0"/>
+              <w:adjustRightInd w:val="0"/>
+              <w:rPr>
+                <w:bCs/>
+              </w:rPr>
+            </w:pPr>
+            <w:r>
+              <w:rPr>
+                <w:bCs/>
+              </w:rPr>
+              <w:lastRenderedPageBreak/>
+              <w:t>Else Read Only;</w:t>
+            </w:r>
+            <w:r>
+              <w:rPr>
+                <w:bCs/>
+              </w:rPr>
+              <w:t xml:space="preserve"> </w:t>
+            </w:r>
+          </w:p>
+        </w:tc>
+      </w:tr>
+      <w:tr>
+        <w:tc>
+          <w:tcPr>
+            <w:tcW w:w="4256" w:type="dxa"/>
+          </w:tcPr>
+          <w:p>
+            <w:pPr>
+              <w:autoSpaceDE w:val="0"/>
+              <w:autoSpaceDN w:val="0"/>
+              <w:adjustRightInd w:val="0"/>
+              <w:rPr>
+                <w:bCs/>
+              </w:rPr>
+            </w:pPr>
+            <w:r>
+              <w:rPr>
+                <w:bCs/>
+              </w:rPr>
+              <w:lastRenderedPageBreak/>
               <w:t>Pending Employee Review</w:t>
             </w:r>
           </w:p>
@@ -8255,14 +6461,14 @@
           <w:bCs/>
         </w:rPr>
       </w:pPr>
-      <w:bookmarkStart w:id="166" w:name="_Toc134523457"/>
+      <w:bookmarkStart w:id="9" w:name="_Toc158972120"/>
       <w:r>
         <w:rPr>
           <w:bCs/>
         </w:rPr>
         <w:t>Workflow</w:t>
       </w:r>
-      <w:bookmarkEnd w:id="166"/>
+      <w:bookmarkEnd w:id="9"/>
     </w:p>
     <w:p>
       <w:pPr>
@@ -8294,14 +6500,14 @@
           <w:bCs/>
         </w:rPr>
       </w:pPr>
-      <w:bookmarkStart w:id="167" w:name="_Toc134523458"/>
+      <w:bookmarkStart w:id="10" w:name="_Toc158972121"/>
       <w:r>
         <w:rPr>
           <w:bCs/>
         </w:rPr>
         <w:t>Quality Now</w:t>
       </w:r>
-      <w:bookmarkEnd w:id="167"/>
+      <w:bookmarkEnd w:id="10"/>
     </w:p>
     <w:p>
       <w:pPr>
@@ -8622,14 +6828,14 @@
           <w:bCs/>
         </w:rPr>
       </w:pPr>
-      <w:bookmarkStart w:id="168" w:name="_Toc134523459"/>
+      <w:bookmarkStart w:id="11" w:name="_Toc158972122"/>
       <w:r>
         <w:rPr>
           <w:bCs/>
         </w:rPr>
         <w:t>Quality Now Supervisor</w:t>
       </w:r>
-      <w:bookmarkEnd w:id="168"/>
+      <w:bookmarkEnd w:id="11"/>
     </w:p>
     <w:p>
       <w:pPr>
@@ -8738,7 +6944,7 @@
       </w:pPr>
     </w:p>
     <w:sectPr>
-      <w:footerReference w:type="default" r:id="rId29"/>
+      <w:footerReference w:type="default" r:id="rId24"/>
       <w:pgSz w:w="12240" w:h="15840"/>
       <w:pgMar w:top="1440" w:right="1800" w:bottom="1440" w:left="1800" w:header="720" w:footer="720" w:gutter="0"/>
       <w:cols w:space="720"/>
@@ -8811,17 +7017,8 @@
         <w:b/>
         <w:sz w:val="18"/>
       </w:rPr>
-      <w:t xml:space="preserve"> _</w:t>
+      <w:t xml:space="preserve"> _QualityNow_DD</w:t>
     </w:r>
-    <w:proofErr w:type="spellStart"/>
-    <w:r>
-      <w:rPr>
-        <w:b/>
-        <w:sz w:val="18"/>
-      </w:rPr>
-      <w:t>QualityNow_DD</w:t>
-    </w:r>
-    <w:proofErr w:type="spellEnd"/>
   </w:p>
   <w:p>
     <w:pPr>
@@ -12868,14 +11065,6 @@
   </w:num>
   <w:numIdMacAtCleanup w:val="16"/>
 </w:numbering>
-</file>
-
-<file path=word/people.xml><?xml version="1.0" encoding="utf-8"?>
-<w15:people xmlns:wpc="http://schemas.microsoft.com/office/word/2010/wordprocessingCanvas" xmlns:cx="http://schemas.microsoft.com/office/drawing/2014/chartex" xmlns:cx1="http://schemas.microsoft.com/office/drawing/2015/9/8/chartex" xmlns:cx2="http://schemas.microsoft.com/office/drawing/2015/10/21/chartex" xmlns:cx3="http://schemas.microsoft.com/office/drawing/2016/5/9/chartex" xmlns:cx4="http://schemas.microsoft.com/office/drawing/2016/5/10/chartex" xmlns:cx5="http://schemas.microsoft.com/office/drawing/2016/5/11/chartex" xmlns:cx6="http://schemas.microsoft.com/office/drawing/2016/5/12/chartex" xmlns:cx7="http://schemas.microsoft.com/office/drawing/2016/5/13/chartex" xmlns:cx8="http://schemas.microsoft.com/office/drawing/2016/5/14/chartex" xmlns:mc="http://schemas.openxmlformats.org/markup-compatibility/2006" xmlns:aink="http://schemas.microsoft.com/office/drawing/2016/ink" xmlns:am3d="http://schemas.microsoft.com/office/drawing/2017/model3d" xmlns:o="urn:schemas-microsoft-com:office:office" xmlns:oel="http://schemas.microsoft.com/office/2019/extlst" xmlns:r="http://schemas.openxmlformats.org/officeDocument/2006/relationships" xmlns:m="http://schemas.openxmlformats.org/officeDocument/2006/math" xmlns:v="urn:schemas-microsoft-com:vml" xmlns:wp14="http://schemas.microsoft.com/office/word/2010/wordprocessingDrawing" xmlns:wp="http://schemas.openxmlformats.org/drawingml/2006/wordprocessingDrawing" xmlns:w10="urn:schemas-microsoft-com:office:word" xmlns:w="http://schemas.openxmlformats.org/wordprocessingml/2006/main" xmlns:w14="http://schemas.microsoft.com/office/word/2010/wordml" xmlns:w15="http://schemas.microsoft.com/office/word/2012/wordml" xmlns:w16cex="http://schemas.microsoft.com/office/word/2018/wordml/cex" xmlns:w16cid="http://schemas.microsoft.com/office/word/2016/wordml/cid" xmlns:w16="http://schemas.microsoft.com/office/word/2018/wordml" xmlns:w16sdtdh="http://schemas.microsoft.com/office/word/2020/wordml/sdtdatahash" xmlns:w16se="http://schemas.microsoft.com/office/word/2015/wordml/symex" xmlns:wpg="http://schemas.microsoft.com/office/word/2010/wordprocessingGroup" xmlns:wpi="http://schemas.microsoft.com/office/word/2010/wordprocessingInk" xmlns:wne="http://schemas.microsoft.com/office/word/2006/wordml" xmlns:wps="http://schemas.microsoft.com/office/word/2010/wordprocessingShape" mc:Ignorable="w14 w15 w16se w16cid w16 w16cex w16sdtdh wp14">
-  <w15:person w15:author="Huang, Lili">
-    <w15:presenceInfo w15:providerId="AD" w15:userId="S::lilihuang@maximus.com::62084b72-7463-4b72-8e66-19edcbf4e565"/>
-  </w15:person>
-</w15:people>
 </file>
 
 <file path=word/styles.xml><?xml version="1.0" encoding="utf-8"?>
@@ -13493,23 +11682,7 @@
         <w:tab w:val="right" w:leader="dot" w:pos="8630"/>
       </w:tabs>
       <w:ind w:left="200"/>
-      <w:pPrChange w:id="0" w:author="Huang, Lili" w:date="2023-05-04T14:36:00Z">
-        <w:pPr>
-          <w:tabs>
-            <w:tab w:val="left" w:pos="1000"/>
-            <w:tab w:val="right" w:leader="dot" w:pos="8630"/>
-          </w:tabs>
-          <w:ind w:left="200"/>
-        </w:pPr>
-      </w:pPrChange>
     </w:pPr>
-    <w:rPr>
-      <w:rPrChange w:id="0" w:author="Huang, Lili" w:date="2023-05-04T14:36:00Z">
-        <w:rPr>
-          <w:lang w:val="en-US" w:eastAsia="en-US" w:bidi="ar-SA"/>
-        </w:rPr>
-      </w:rPrChange>
-    </w:rPr>
   </w:style>
   <w:style w:type="paragraph" w:styleId="TOC3">
     <w:name w:val="toc 3"/>

--- a/Design/DD/Web/CCO_eCoaching_Log_Review_QualityNow_DD.docx
+++ b/Design/DD/Web/CCO_eCoaching_Log_Review_QualityNow_DD.docx
@@ -115,23 +115,13 @@
         </w:rPr>
         <w:t xml:space="preserve">CCO </w:t>
       </w:r>
-      <w:proofErr w:type="spellStart"/>
       <w:r>
         <w:rPr>
           <w:rFonts w:ascii="Arial" w:hAnsi="Arial" w:cs="Arial"/>
           <w:sz w:val="32"/>
           <w:szCs w:val="32"/>
         </w:rPr>
-        <w:t>eCoaching</w:t>
-      </w:r>
-      <w:proofErr w:type="spellEnd"/>
-      <w:r>
-        <w:rPr>
-          <w:rFonts w:ascii="Arial" w:hAnsi="Arial" w:cs="Arial"/>
-          <w:sz w:val="32"/>
-          <w:szCs w:val="32"/>
-        </w:rPr>
-        <w:t xml:space="preserve"> </w:t>
+        <w:t xml:space="preserve">eCoaching </w:t>
       </w:r>
       <w:r>
         <w:rPr>
@@ -320,7 +310,7 @@
           </mc:Choice>
           <mc:Fallback>
             <w:pict>
-              <v:line w14:anchorId="4EAF5B60" id="Line 12" o:spid="_x0000_s1026" style="position:absolute;z-index:251657216;visibility:visible;mso-wrap-style:square;mso-width-percent:0;mso-height-percent:0;mso-wrap-distance-left:9pt;mso-wrap-distance-top:0;mso-wrap-distance-right:9pt;mso-wrap-distance-bottom:0;mso-position-horizontal:absolute;mso-position-horizontal-relative:text;mso-position-vertical:absolute;mso-position-vertical-relative:text;mso-width-percent:0;mso-height-percent:0;mso-width-relative:page;mso-height-relative:page" from="367.2pt,33.3pt" to="439.25pt,33.35pt" o:gfxdata="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" o:allowincell="f">
+              <v:line w14:anchorId="3B0DA61D" id="Line 12" o:spid="_x0000_s1026" style="position:absolute;z-index:251657216;visibility:visible;mso-wrap-style:square;mso-width-percent:0;mso-height-percent:0;mso-wrap-distance-left:9pt;mso-wrap-distance-top:0;mso-wrap-distance-right:9pt;mso-wrap-distance-bottom:0;mso-position-horizontal:absolute;mso-position-horizontal-relative:text;mso-position-vertical:absolute;mso-position-vertical-relative:text;mso-width-percent:0;mso-height-percent:0;mso-width-relative:page;mso-height-relative:page" from="367.2pt,33.3pt" to="439.25pt,33.35pt" o:gfxdata="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" o:allowincell="f">
                 <v:stroke startarrowwidth="narrow" startarrowlength="short" endarrowwidth="narrow" endarrowlength="short"/>
               </v:line>
             </w:pict>
@@ -408,7 +398,7 @@
           </mc:Choice>
           <mc:Fallback>
             <w:pict>
-              <v:line w14:anchorId="2B1FE5EF" id="Line 10" o:spid="_x0000_s1026" style="position:absolute;z-index:251655168;visibility:visible;mso-wrap-style:square;mso-width-percent:0;mso-height-percent:0;mso-wrap-distance-left:9pt;mso-wrap-distance-top:0;mso-wrap-distance-right:9pt;mso-wrap-distance-bottom:0;mso-position-horizontal:absolute;mso-position-horizontal-relative:text;mso-position-vertical:absolute;mso-position-vertical-relative:text;mso-width-percent:0;mso-height-percent:0;mso-width-relative:page;mso-height-relative:page" from="1in,33.3pt" to="266.45pt,33.35pt" o:gfxdata="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" o:allowincell="f">
+              <v:line w14:anchorId="60F0BF88" id="Line 10" o:spid="_x0000_s1026" style="position:absolute;z-index:251655168;visibility:visible;mso-wrap-style:square;mso-width-percent:0;mso-height-percent:0;mso-wrap-distance-left:9pt;mso-wrap-distance-top:0;mso-wrap-distance-right:9pt;mso-wrap-distance-bottom:0;mso-position-horizontal:absolute;mso-position-horizontal-relative:text;mso-position-vertical:absolute;mso-position-vertical-relative:text;mso-width-percent:0;mso-height-percent:0;mso-width-relative:page;mso-height-relative:page" from="1in,33.3pt" to="266.45pt,33.35pt" o:gfxdata="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" o:allowincell="f">
                 <v:stroke startarrowwidth="narrow" startarrowlength="short" endarrowwidth="narrow" endarrowlength="short"/>
               </v:line>
             </w:pict>
@@ -626,7 +616,7 @@
           </mc:Choice>
           <mc:Fallback>
             <w:pict>
-              <v:line w14:anchorId="0281841D" id="Line 14" o:spid="_x0000_s1026" style="position:absolute;z-index:251659264;visibility:visible;mso-wrap-style:square;mso-width-percent:0;mso-height-percent:0;mso-wrap-distance-left:9pt;mso-wrap-distance-top:0;mso-wrap-distance-right:9pt;mso-wrap-distance-bottom:0;mso-position-horizontal:absolute;mso-position-horizontal-relative:text;mso-position-vertical:absolute;mso-position-vertical-relative:text;mso-width-percent:0;mso-height-percent:0;mso-width-relative:page;mso-height-relative:page" from="76.05pt,2pt" to="270.45pt,2pt" o:gfxdata="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" o:allowincell="f">
+              <v:line w14:anchorId="55F93559" id="Line 14" o:spid="_x0000_s1026" style="position:absolute;z-index:251659264;visibility:visible;mso-wrap-style:square;mso-width-percent:0;mso-height-percent:0;mso-wrap-distance-left:9pt;mso-wrap-distance-top:0;mso-wrap-distance-right:9pt;mso-wrap-distance-bottom:0;mso-position-horizontal:absolute;mso-position-horizontal-relative:text;mso-position-vertical:absolute;mso-position-vertical-relative:text;mso-width-percent:0;mso-height-percent:0;mso-width-relative:page;mso-height-relative:page" from="76.05pt,2pt" to="270.45pt,2pt" o:gfxdata="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" o:allowincell="f">
                 <v:stroke startarrowwidth="narrow" startarrowlength="short" endarrowwidth="narrow" endarrowlength="short"/>
               </v:line>
             </w:pict>
@@ -1011,17 +1001,8 @@
                 <w:color w:val="000000"/>
                 <w:sz w:val="20"/>
               </w:rPr>
-              <w:t xml:space="preserve">– </w:t>
+              <w:t>– eCL</w:t>
             </w:r>
-            <w:proofErr w:type="spellStart"/>
-            <w:r>
-              <w:rPr>
-                <w:color w:val="000000"/>
-                <w:sz w:val="20"/>
-              </w:rPr>
-              <w:t>eCL</w:t>
-            </w:r>
-            <w:proofErr w:type="spellEnd"/>
             <w:r>
               <w:rPr>
                 <w:color w:val="000000"/>
@@ -1276,23 +1257,7 @@
                 <w:color w:val="444444"/>
                 <w:sz w:val="20"/>
               </w:rPr>
-              <w:t xml:space="preserve"> a link on the Quality Now </w:t>
-            </w:r>
-            <w:proofErr w:type="spellStart"/>
-            <w:r>
-              <w:rPr>
-                <w:color w:val="444444"/>
-                <w:sz w:val="20"/>
-              </w:rPr>
-              <w:t>eCLs</w:t>
-            </w:r>
-            <w:proofErr w:type="spellEnd"/>
-            <w:r>
-              <w:rPr>
-                <w:color w:val="444444"/>
-                <w:sz w:val="20"/>
-              </w:rPr>
-              <w:t xml:space="preserve"> to the Quality Now Feedback Form</w:t>
+              <w:t xml:space="preserve"> a link on the Quality Now eCLs to the Quality Now Feedback Form</w:t>
             </w:r>
             <w:r>
               <w:rPr>
@@ -1402,17 +1367,8 @@
                 <w:color w:val="444444"/>
                 <w:sz w:val="20"/>
               </w:rPr>
-              <w:t xml:space="preserve">TFS 27695 – </w:t>
+              <w:t>TFS 27695 – Subcontractor;</w:t>
             </w:r>
-            <w:proofErr w:type="gramStart"/>
-            <w:r>
-              <w:rPr>
-                <w:color w:val="444444"/>
-                <w:sz w:val="20"/>
-              </w:rPr>
-              <w:t>Subcontractor;</w:t>
-            </w:r>
-            <w:proofErr w:type="gramEnd"/>
           </w:p>
           <w:p>
             <w:pPr>
@@ -1429,17 +1385,8 @@
                 <w:color w:val="444444"/>
                 <w:sz w:val="20"/>
               </w:rPr>
-              <w:t xml:space="preserve">Removed feedback text and </w:t>
+              <w:t>Removed feedback text and url</w:t>
             </w:r>
-            <w:proofErr w:type="spellStart"/>
-            <w:r>
-              <w:rPr>
-                <w:color w:val="444444"/>
-                <w:sz w:val="20"/>
-              </w:rPr>
-              <w:t>url</w:t>
-            </w:r>
-            <w:proofErr w:type="spellEnd"/>
           </w:p>
         </w:tc>
         <w:tc>
@@ -1464,6 +1411,107 @@
           </w:p>
         </w:tc>
       </w:tr>
+      <w:tr>
+        <w:trPr>
+          <w:ins w:id="0" w:author="Huang, Lili" w:date="2024-05-15T11:42:00Z"/>
+        </w:trPr>
+        <w:tc>
+          <w:tcPr>
+            <w:tcW w:w="1440" w:type="dxa"/>
+          </w:tcPr>
+          <w:p>
+            <w:pPr>
+              <w:pStyle w:val="hdr1"/>
+              <w:ind w:left="0"/>
+              <w:jc w:val="left"/>
+              <w:rPr>
+                <w:ins w:id="1" w:author="Huang, Lili" w:date="2024-05-15T11:42:00Z"/>
+                <w:sz w:val="20"/>
+              </w:rPr>
+            </w:pPr>
+            <w:ins w:id="2" w:author="Huang, Lili" w:date="2024-05-15T11:42:00Z">
+              <w:r>
+                <w:rPr>
+                  <w:sz w:val="20"/>
+                </w:rPr>
+                <w:t>0</w:t>
+              </w:r>
+            </w:ins>
+            <w:ins w:id="3" w:author="Huang, Lili" w:date="2024-05-15T11:43:00Z">
+              <w:r>
+                <w:rPr>
+                  <w:sz w:val="20"/>
+                </w:rPr>
+                <w:t>5/15/2024</w:t>
+              </w:r>
+            </w:ins>
+          </w:p>
+        </w:tc>
+        <w:tc>
+          <w:tcPr>
+            <w:tcW w:w="5238" w:type="dxa"/>
+          </w:tcPr>
+          <w:p>
+            <w:pPr>
+              <w:pStyle w:val="hdr1"/>
+              <w:ind w:left="0"/>
+              <w:jc w:val="left"/>
+              <w:rPr>
+                <w:ins w:id="4" w:author="Huang, Lili" w:date="2024-05-15T11:42:00Z"/>
+                <w:color w:val="444444"/>
+                <w:sz w:val="20"/>
+              </w:rPr>
+            </w:pPr>
+            <w:ins w:id="5" w:author="Huang, Lili" w:date="2024-05-15T11:43:00Z">
+              <w:r>
+                <w:rPr>
+                  <w:color w:val="444444"/>
+                  <w:sz w:val="20"/>
+                </w:rPr>
+                <w:t xml:space="preserve">TFS 28208 – </w:t>
+              </w:r>
+              <w:r>
+                <w:rPr>
+                  <w:color w:val="444444"/>
+                  <w:sz w:val="20"/>
+                </w:rPr>
+                <w:t xml:space="preserve">Add </w:t>
+              </w:r>
+              <w:r>
+                <w:rPr>
+                  <w:color w:val="444444"/>
+                  <w:sz w:val="20"/>
+                </w:rPr>
+                <w:t>ISG</w:t>
+              </w:r>
+            </w:ins>
+          </w:p>
+        </w:tc>
+        <w:tc>
+          <w:tcPr>
+            <w:tcW w:w="2790" w:type="dxa"/>
+          </w:tcPr>
+          <w:p>
+            <w:pPr>
+              <w:pStyle w:val="hdr1"/>
+              <w:ind w:left="0"/>
+              <w:jc w:val="left"/>
+              <w:rPr>
+                <w:ins w:id="6" w:author="Huang, Lili" w:date="2024-05-15T11:42:00Z"/>
+                <w:sz w:val="20"/>
+              </w:rPr>
+            </w:pPr>
+            <w:ins w:id="7" w:author="Huang, Lili" w:date="2024-05-15T11:43:00Z">
+              <w:r>
+                <w:rPr>
+                  <w:sz w:val="20"/>
+                </w:rPr>
+                <w:t>Lili Huang</w:t>
+              </w:r>
+            </w:ins>
+          </w:p>
+        </w:tc>
+      </w:tr>
     </w:tbl>
     <w:p>
       <w:pPr>
@@ -2671,7 +2719,7 @@
           <w:bCs/>
         </w:rPr>
       </w:pPr>
-      <w:bookmarkStart w:id="0" w:name="_Toc158972111"/>
+      <w:bookmarkStart w:id="8" w:name="_Toc158972111"/>
       <w:r>
         <w:rPr>
           <w:bCs/>
@@ -2679,7 +2727,7 @@
         <w:lastRenderedPageBreak/>
         <w:t>Description</w:t>
       </w:r>
-      <w:bookmarkEnd w:id="0"/>
+      <w:bookmarkEnd w:id="8"/>
       <w:r>
         <w:rPr>
           <w:bCs/>
@@ -2847,15 +2895,7 @@
         <w:ind w:left="1152"/>
       </w:pPr>
       <w:r>
-        <w:t xml:space="preserve">User has a role as “ECL” in </w:t>
-      </w:r>
-      <w:proofErr w:type="spellStart"/>
-      <w:r>
-        <w:t>Historical_Dashboard_ACL</w:t>
-      </w:r>
-      <w:proofErr w:type="spellEnd"/>
-      <w:r>
-        <w:t xml:space="preserve"> table</w:t>
+        <w:t>User has a role as “ECL” in Historical_Dashboard_ACL table</w:t>
       </w:r>
       <w:r>
         <w:t xml:space="preserve"> (for coaching logs only)</w:t>
@@ -2888,13 +2928,8 @@
         <w:t>ing</w:t>
       </w:r>
       <w:r>
-        <w:t xml:space="preserve"> with WHHR or WHER or WHRC</w:t>
-      </w:r>
-      <w:proofErr w:type="gramStart"/>
-      <w:r>
-        <w:t>);</w:t>
-      </w:r>
-      <w:proofErr w:type="gramEnd"/>
+        <w:t xml:space="preserve"> with WHHR or WHER or WHRC);</w:t>
+      </w:r>
     </w:p>
     <w:p>
       <w:pPr>
@@ -3135,14 +3170,14 @@
           <w:bCs/>
         </w:rPr>
       </w:pPr>
-      <w:bookmarkStart w:id="1" w:name="_Toc158972112"/>
+      <w:bookmarkStart w:id="9" w:name="_Toc158972112"/>
       <w:r>
         <w:rPr>
           <w:bCs/>
         </w:rPr>
         <w:t>Business Logic</w:t>
       </w:r>
-      <w:bookmarkEnd w:id="1"/>
+      <w:bookmarkEnd w:id="9"/>
     </w:p>
     <w:p>
       <w:pPr>
@@ -3224,15 +3259,7 @@
         <w:ind w:left="1080"/>
       </w:pPr>
       <w:r>
-        <w:t xml:space="preserve">Else call stored procedure </w:t>
-      </w:r>
-      <w:proofErr w:type="spellStart"/>
-      <w:r>
-        <w:t>sp_SelectReviewFrom_Coaching_Log</w:t>
-      </w:r>
-      <w:proofErr w:type="spellEnd"/>
-      <w:r>
-        <w:t xml:space="preserve"> to get </w:t>
+        <w:t xml:space="preserve">Else call stored procedure sp_SelectReviewFrom_Coaching_Log to get </w:t>
       </w:r>
       <w:r>
         <w:t>log details</w:t>
@@ -3295,13 +3322,8 @@
         <w:ind w:left="1800" w:firstLine="360"/>
       </w:pPr>
       <w:r>
-        <w:t>Determine Pending Form Type (See section 5 for details</w:t>
-      </w:r>
-      <w:proofErr w:type="gramStart"/>
-      <w:r>
-        <w:t>);</w:t>
-      </w:r>
-      <w:proofErr w:type="gramEnd"/>
+        <w:t>Determine Pending Form Type (See section 5 for details);</w:t>
+      </w:r>
     </w:p>
     <w:p>
       <w:pPr>
@@ -3312,15 +3334,7 @@
         <w:ind w:left="1800" w:firstLine="360"/>
       </w:pPr>
       <w:r>
-        <w:t xml:space="preserve">Determine Review Page display mode (Read Only </w:t>
-      </w:r>
-      <w:proofErr w:type="gramStart"/>
-      <w:r>
-        <w:t>vs</w:t>
-      </w:r>
-      <w:proofErr w:type="gramEnd"/>
-      <w:r>
-        <w:t xml:space="preserve"> Editable)</w:t>
+        <w:t>Determine Review Page display mode (Read Only vs Editable)</w:t>
       </w:r>
       <w:r>
         <w:t>;</w:t>
@@ -3527,14 +3541,14 @@
           <w:bCs/>
         </w:rPr>
       </w:pPr>
-      <w:bookmarkStart w:id="2" w:name="_Toc158972113"/>
+      <w:bookmarkStart w:id="10" w:name="_Toc158972113"/>
       <w:r>
         <w:rPr>
           <w:bCs/>
         </w:rPr>
         <w:t>Screenshot</w:t>
       </w:r>
-      <w:bookmarkEnd w:id="2"/>
+      <w:bookmarkEnd w:id="10"/>
     </w:p>
     <w:p>
       <w:pPr>
@@ -3563,14 +3577,14 @@
           <w:bCs/>
         </w:rPr>
       </w:pPr>
-      <w:bookmarkStart w:id="3" w:name="_Toc158972114"/>
+      <w:bookmarkStart w:id="11" w:name="_Toc158972114"/>
       <w:r>
         <w:rPr>
           <w:bCs/>
         </w:rPr>
         <w:t>Quality Now</w:t>
       </w:r>
-      <w:bookmarkEnd w:id="3"/>
+      <w:bookmarkEnd w:id="11"/>
     </w:p>
     <w:p>
       <w:pPr>
@@ -3718,6 +3732,14 @@
         </w:rPr>
         <w:t>CSR</w:t>
       </w:r>
+      <w:ins w:id="12" w:author="Huang, Lili" w:date="2024-05-15T11:43:00Z">
+        <w:r>
+          <w:rPr>
+            <w:bCs/>
+          </w:rPr>
+          <w:t xml:space="preserve"> or ISG</w:t>
+        </w:r>
+      </w:ins>
       <w:r>
         <w:rPr>
           <w:bCs/>
@@ -3840,18 +3862,19 @@
         </w:rPr>
         <w:t xml:space="preserve"> </w:t>
       </w:r>
-      <w:r>
-        <w:rPr>
-          <w:bCs/>
-        </w:rPr>
-        <w:t>Reviews/</w:t>
-      </w:r>
-      <w:proofErr w:type="gramStart"/>
-      <w:r>
-        <w:rPr>
-          <w:bCs/>
-        </w:rPr>
-        <w:t>Acks</w:t>
+      <w:ins w:id="13" w:author="Huang, Lili" w:date="2024-05-15T11:43:00Z">
+        <w:r>
+          <w:rPr>
+            <w:bCs/>
+          </w:rPr>
+          <w:t xml:space="preserve">or ISG </w:t>
+        </w:r>
+      </w:ins>
+      <w:r>
+        <w:rPr>
+          <w:bCs/>
+        </w:rPr>
+        <w:t>Reviews/Acks</w:t>
       </w:r>
       <w:r>
         <w:rPr>
@@ -3863,14 +3886,7 @@
         <w:rPr>
           <w:bCs/>
         </w:rPr>
-        <w:t xml:space="preserve"> (</w:t>
-      </w:r>
-      <w:proofErr w:type="gramEnd"/>
-      <w:r>
-        <w:rPr>
-          <w:bCs/>
-        </w:rPr>
-        <w:t>triggered by clicking “</w:t>
+        <w:t xml:space="preserve"> (triggered by clicking “</w:t>
       </w:r>
       <w:r>
         <w:rPr>
@@ -4118,27 +4134,13 @@
         <w:rPr>
           <w:bCs/>
         </w:rPr>
-        <w:t xml:space="preserve"> (prepare log </w:t>
-      </w:r>
-      <w:proofErr w:type="gramStart"/>
-      <w:r>
-        <w:rPr>
-          <w:bCs/>
-        </w:rPr>
-        <w:t xml:space="preserve">summary) </w:t>
-      </w:r>
-      <w:r>
-        <w:rPr>
-          <w:bCs/>
-        </w:rPr>
-        <w:t xml:space="preserve"> (</w:t>
-      </w:r>
-      <w:proofErr w:type="gramEnd"/>
-      <w:r>
-        <w:rPr>
-          <w:bCs/>
-        </w:rPr>
-        <w:t xml:space="preserve">triggered by clicking “Prepare” link from log list on My Dashboard – My Pending Follow-up </w:t>
+        <w:t xml:space="preserve"> (prepare log summary) </w:t>
+      </w:r>
+      <w:r>
+        <w:rPr>
+          <w:bCs/>
+        </w:rPr>
+        <w:t xml:space="preserve"> (triggered by clicking “Prepare” link from log list on My Dashboard – My Pending Follow-up </w:t>
       </w:r>
       <w:r>
         <w:rPr>
@@ -4263,14 +4265,22 @@
         </w:rPr>
         <w:t xml:space="preserve">(coaches </w:t>
       </w:r>
-      <w:proofErr w:type="spellStart"/>
-      <w:r>
-        <w:rPr>
-          <w:bCs/>
-        </w:rPr>
-        <w:t>csr</w:t>
-      </w:r>
-      <w:proofErr w:type="spellEnd"/>
+      <w:del w:id="14" w:author="Huang, Lili" w:date="2024-05-15T11:44:00Z">
+        <w:r>
+          <w:rPr>
+            <w:bCs/>
+          </w:rPr>
+          <w:delText>csr</w:delText>
+        </w:r>
+      </w:del>
+      <w:ins w:id="15" w:author="Huang, Lili" w:date="2024-05-15T11:44:00Z">
+        <w:r>
+          <w:rPr>
+            <w:bCs/>
+          </w:rPr>
+          <w:t>CSR or ISG</w:t>
+        </w:r>
+      </w:ins>
       <w:r>
         <w:rPr>
           <w:bCs/>
@@ -4385,7 +4395,21 @@
         <w:rPr>
           <w:bCs/>
         </w:rPr>
-        <w:t>CSR Reviews/Acks (</w:t>
+        <w:t xml:space="preserve">CSR </w:t>
+      </w:r>
+      <w:ins w:id="16" w:author="Huang, Lili" w:date="2024-05-15T11:44:00Z">
+        <w:r>
+          <w:rPr>
+            <w:bCs/>
+          </w:rPr>
+          <w:t xml:space="preserve">or ISG </w:t>
+        </w:r>
+      </w:ins>
+      <w:r>
+        <w:rPr>
+          <w:bCs/>
+        </w:rPr>
+        <w:t>Reviews/Acks (</w:t>
       </w:r>
       <w:r>
         <w:rPr>
@@ -4397,27 +4421,13 @@
         <w:rPr>
           <w:bCs/>
         </w:rPr>
-        <w:t xml:space="preserve">acks after follow-up </w:t>
-      </w:r>
-      <w:proofErr w:type="gramStart"/>
-      <w:r>
-        <w:rPr>
-          <w:bCs/>
-        </w:rPr>
-        <w:t>coaching</w:t>
-      </w:r>
-      <w:r>
-        <w:rPr>
-          <w:bCs/>
-        </w:rPr>
-        <w:t>)  (</w:t>
-      </w:r>
-      <w:proofErr w:type="gramEnd"/>
-      <w:r>
-        <w:rPr>
-          <w:bCs/>
-        </w:rPr>
-        <w:t>triggered by clicking “Review” link from log list on My Dashboard – My Pending Review):</w:t>
+        <w:t>acks after follow-up coaching</w:t>
+      </w:r>
+      <w:r>
+        <w:rPr>
+          <w:bCs/>
+        </w:rPr>
+        <w:t>)  (triggered by clicking “Review” link from log list on My Dashboard – My Pending Review):</w:t>
       </w:r>
     </w:p>
     <w:p>
@@ -4522,21 +4532,21 @@
         <w:rPr>
           <w:bCs/>
         </w:rPr>
-        <w:t xml:space="preserve">CSR views completed </w:t>
-      </w:r>
-      <w:proofErr w:type="gramStart"/>
-      <w:r>
-        <w:rPr>
-          <w:bCs/>
-        </w:rPr>
-        <w:t>log  (</w:t>
-      </w:r>
-      <w:proofErr w:type="gramEnd"/>
-      <w:r>
-        <w:rPr>
-          <w:bCs/>
-        </w:rPr>
-        <w:t>triggered by clicking “View” link from log list on My Dashboard – My Completed):</w:t>
+        <w:t>CSR</w:t>
+      </w:r>
+      <w:ins w:id="17" w:author="Huang, Lili" w:date="2024-05-15T11:44:00Z">
+        <w:r>
+          <w:rPr>
+            <w:bCs/>
+          </w:rPr>
+          <w:t xml:space="preserve"> or ISG</w:t>
+        </w:r>
+      </w:ins>
+      <w:r>
+        <w:rPr>
+          <w:bCs/>
+        </w:rPr>
+        <w:t xml:space="preserve"> views completed log  (triggered by clicking “View” link from log list on My Dashboard – My Completed):</w:t>
       </w:r>
     </w:p>
     <w:p>
@@ -4629,21 +4639,7 @@
         <w:rPr>
           <w:bCs/>
         </w:rPr>
-        <w:t xml:space="preserve">Supervisor views completed </w:t>
-      </w:r>
-      <w:proofErr w:type="gramStart"/>
-      <w:r>
-        <w:rPr>
-          <w:bCs/>
-        </w:rPr>
-        <w:t>log  (</w:t>
-      </w:r>
-      <w:proofErr w:type="gramEnd"/>
-      <w:r>
-        <w:rPr>
-          <w:bCs/>
-        </w:rPr>
-        <w:t xml:space="preserve">triggered by clicking “View” link from log list on My Dashboard – My </w:t>
+        <w:t xml:space="preserve">Supervisor views completed log  (triggered by clicking “View” link from log list on My Dashboard – My </w:t>
       </w:r>
       <w:r>
         <w:rPr>
@@ -4760,21 +4756,7 @@
         <w:rPr>
           <w:bCs/>
         </w:rPr>
-        <w:t xml:space="preserve">Manager views completed </w:t>
-      </w:r>
-      <w:proofErr w:type="gramStart"/>
-      <w:r>
-        <w:rPr>
-          <w:bCs/>
-        </w:rPr>
-        <w:t>log  (</w:t>
-      </w:r>
-      <w:proofErr w:type="gramEnd"/>
-      <w:r>
-        <w:rPr>
-          <w:bCs/>
-        </w:rPr>
-        <w:t>triggered by clicking “View” link from log list on My Dashboard – My Team’s Completed):</w:t>
+        <w:t>Manager views completed log  (triggered by clicking “View” link from log list on My Dashboard – My Team’s Completed):</w:t>
       </w:r>
     </w:p>
     <w:p>
@@ -4819,21 +4801,7 @@
         <w:rPr>
           <w:bCs/>
         </w:rPr>
-        <w:t xml:space="preserve">Manager views pending </w:t>
-      </w:r>
-      <w:proofErr w:type="gramStart"/>
-      <w:r>
-        <w:rPr>
-          <w:bCs/>
-        </w:rPr>
-        <w:t>log  (</w:t>
-      </w:r>
-      <w:proofErr w:type="gramEnd"/>
-      <w:r>
-        <w:rPr>
-          <w:bCs/>
-        </w:rPr>
-        <w:t xml:space="preserve">triggered by clicking “View” link from log list on My Dashboard – My Team’s </w:t>
+        <w:t xml:space="preserve">Manager views pending log  (triggered by clicking “View” link from log list on My Dashboard – My Team’s </w:t>
       </w:r>
       <w:r>
         <w:rPr>
@@ -5063,14 +5031,14 @@
           <w:bCs/>
         </w:rPr>
       </w:pPr>
-      <w:bookmarkStart w:id="4" w:name="_Toc158972115"/>
+      <w:bookmarkStart w:id="18" w:name="_Toc158972115"/>
       <w:r>
         <w:rPr>
           <w:bCs/>
         </w:rPr>
         <w:t>Quality Now Supervisor</w:t>
       </w:r>
-      <w:bookmarkEnd w:id="4"/>
+      <w:bookmarkEnd w:id="18"/>
     </w:p>
     <w:p>
       <w:pPr>
@@ -5099,7 +5067,21 @@
         <w:rPr>
           <w:bCs/>
         </w:rPr>
-        <w:t>Supervisor Coaches CSR (triggered by clicking “Coach” link from log list on My Dashboard – My Pending Review):</w:t>
+        <w:t>Supervisor Coaches CSR</w:t>
+      </w:r>
+      <w:ins w:id="19" w:author="Huang, Lili" w:date="2024-05-15T11:44:00Z">
+        <w:r>
+          <w:rPr>
+            <w:bCs/>
+          </w:rPr>
+          <w:t xml:space="preserve"> or ISG</w:t>
+        </w:r>
+      </w:ins>
+      <w:r>
+        <w:rPr>
+          <w:bCs/>
+        </w:rPr>
+        <w:t xml:space="preserve"> (triggered by clicking “Coach” link from log list on My Dashboard – My Pending Review):</w:t>
       </w:r>
     </w:p>
     <w:p>
@@ -5178,7 +5160,21 @@
         <w:rPr>
           <w:bCs/>
         </w:rPr>
-        <w:t>CSR Reviews/Acks (triggered by clicking “Review” link from log list on My Dashboard – My Pending Review):</w:t>
+        <w:t xml:space="preserve">CSR </w:t>
+      </w:r>
+      <w:ins w:id="20" w:author="Huang, Lili" w:date="2024-05-15T11:44:00Z">
+        <w:r>
+          <w:rPr>
+            <w:bCs/>
+          </w:rPr>
+          <w:t xml:space="preserve">or ISG </w:t>
+        </w:r>
+      </w:ins>
+      <w:r>
+        <w:rPr>
+          <w:bCs/>
+        </w:rPr>
+        <w:t>Reviews/Acks (triggered by clicking “Review” link from log list on My Dashboard – My Pending Review):</w:t>
       </w:r>
     </w:p>
     <w:p>
@@ -5259,21 +5255,21 @@
         <w:rPr>
           <w:bCs/>
         </w:rPr>
-        <w:t xml:space="preserve">CSR views completed </w:t>
-      </w:r>
-      <w:proofErr w:type="gramStart"/>
-      <w:r>
-        <w:rPr>
-          <w:bCs/>
-        </w:rPr>
-        <w:t>log  (</w:t>
-      </w:r>
-      <w:proofErr w:type="gramEnd"/>
-      <w:r>
-        <w:rPr>
-          <w:bCs/>
-        </w:rPr>
-        <w:t>triggered by clicking “View” link from log list on My Dashboard – My Completed):</w:t>
+        <w:t>CSR</w:t>
+      </w:r>
+      <w:ins w:id="21" w:author="Huang, Lili" w:date="2024-05-15T11:44:00Z">
+        <w:r>
+          <w:rPr>
+            <w:bCs/>
+          </w:rPr>
+          <w:t xml:space="preserve"> or ISG</w:t>
+        </w:r>
+      </w:ins>
+      <w:r>
+        <w:rPr>
+          <w:bCs/>
+        </w:rPr>
+        <w:t xml:space="preserve"> views completed log  (triggered by clicking “View” link from log list on My Dashboard – My Completed):</w:t>
       </w:r>
     </w:p>
     <w:p>
@@ -5388,7 +5384,7 @@
           <w:bCs/>
         </w:rPr>
       </w:pPr>
-      <w:bookmarkStart w:id="5" w:name="_Toc158972116"/>
+      <w:bookmarkStart w:id="22" w:name="_Toc158972116"/>
       <w:r>
         <w:rPr>
           <w:bCs/>
@@ -5407,7 +5403,7 @@
         </w:rPr>
         <w:t>iew</w:t>
       </w:r>
-      <w:bookmarkEnd w:id="5"/>
+      <w:bookmarkEnd w:id="22"/>
     </w:p>
     <w:p>
       <w:pPr>
@@ -5512,7 +5508,7 @@
           <w:bCs/>
         </w:rPr>
       </w:pPr>
-      <w:bookmarkStart w:id="6" w:name="_Toc158972117"/>
+      <w:bookmarkStart w:id="23" w:name="_Toc158972117"/>
       <w:r>
         <w:rPr>
           <w:bCs/>
@@ -5531,7 +5527,7 @@
         </w:rPr>
         <w:t xml:space="preserve"> Log Details</w:t>
       </w:r>
-      <w:bookmarkEnd w:id="6"/>
+      <w:bookmarkEnd w:id="23"/>
     </w:p>
     <w:p>
       <w:pPr>
@@ -5632,14 +5628,7 @@
               <w:rPr>
                 <w:bCs/>
               </w:rPr>
-              <w:t xml:space="preserve"> – other than “My Submission</w:t>
-            </w:r>
-            <w:proofErr w:type="gramStart"/>
-            <w:r>
-              <w:rPr>
-                <w:bCs/>
-              </w:rPr>
-              <w:t>”</w:t>
+              <w:t xml:space="preserve"> – other than “My Submission”</w:t>
             </w:r>
             <w:r>
               <w:rPr>
@@ -5647,7 +5636,6 @@
               </w:rPr>
               <w:t>;</w:t>
             </w:r>
-            <w:proofErr w:type="gramEnd"/>
           </w:p>
           <w:p>
             <w:pPr>
@@ -5673,14 +5661,12 @@
                 <w:bCs/>
               </w:rPr>
             </w:pPr>
-            <w:proofErr w:type="gramStart"/>
             <w:r>
               <w:rPr>
                 <w:bCs/>
               </w:rPr>
               <w:t>Employee;</w:t>
             </w:r>
-            <w:proofErr w:type="gramEnd"/>
           </w:p>
           <w:p>
             <w:pPr>
@@ -5691,14 +5677,12 @@
                 <w:bCs/>
               </w:rPr>
             </w:pPr>
-            <w:proofErr w:type="gramStart"/>
             <w:r>
               <w:rPr>
                 <w:bCs/>
               </w:rPr>
               <w:t>Supervisor;</w:t>
             </w:r>
-            <w:proofErr w:type="gramEnd"/>
           </w:p>
           <w:p>
             <w:pPr>
@@ -5709,14 +5693,12 @@
                 <w:bCs/>
               </w:rPr>
             </w:pPr>
-            <w:proofErr w:type="gramStart"/>
             <w:r>
               <w:rPr>
                 <w:bCs/>
               </w:rPr>
               <w:t>Manager;</w:t>
             </w:r>
-            <w:proofErr w:type="gramEnd"/>
           </w:p>
           <w:p>
             <w:pPr>
@@ -5771,14 +5753,12 @@
                 <w:bCs/>
               </w:rPr>
             </w:pPr>
-            <w:proofErr w:type="gramStart"/>
             <w:r>
               <w:rPr>
                 <w:bCs/>
               </w:rPr>
               <w:t>ARC;</w:t>
             </w:r>
-            <w:proofErr w:type="gramEnd"/>
           </w:p>
           <w:p>
             <w:pPr>
@@ -5789,14 +5769,12 @@
                 <w:bCs/>
               </w:rPr>
             </w:pPr>
-            <w:proofErr w:type="gramStart"/>
             <w:r>
               <w:rPr>
                 <w:bCs/>
               </w:rPr>
               <w:t>ECL;</w:t>
             </w:r>
-            <w:proofErr w:type="gramEnd"/>
           </w:p>
           <w:p>
             <w:pPr>
@@ -5807,14 +5785,12 @@
                 <w:bCs/>
               </w:rPr>
             </w:pPr>
-            <w:proofErr w:type="gramStart"/>
             <w:r>
               <w:rPr>
                 <w:bCs/>
               </w:rPr>
               <w:t>Employee;</w:t>
             </w:r>
-            <w:proofErr w:type="gramEnd"/>
           </w:p>
           <w:p>
             <w:pPr>
@@ -5825,14 +5801,12 @@
                 <w:bCs/>
               </w:rPr>
             </w:pPr>
-            <w:proofErr w:type="gramStart"/>
             <w:r>
               <w:rPr>
                 <w:bCs/>
               </w:rPr>
               <w:t>Supervisor;</w:t>
             </w:r>
-            <w:proofErr w:type="gramEnd"/>
           </w:p>
           <w:p>
             <w:pPr>
@@ -5843,14 +5817,12 @@
                 <w:bCs/>
               </w:rPr>
             </w:pPr>
-            <w:proofErr w:type="gramStart"/>
             <w:r>
               <w:rPr>
                 <w:bCs/>
               </w:rPr>
               <w:t>Manager;</w:t>
             </w:r>
-            <w:proofErr w:type="gramEnd"/>
           </w:p>
           <w:p>
             <w:pPr>
@@ -5903,7 +5875,7 @@
           <w:color w:val="365F91" w:themeColor="accent1" w:themeShade="BF"/>
         </w:rPr>
       </w:pPr>
-      <w:bookmarkStart w:id="7" w:name="_Toc158972118"/>
+      <w:bookmarkStart w:id="24" w:name="_Toc158972118"/>
       <w:r>
         <w:rPr>
           <w:bCs/>
@@ -5926,17 +5898,9 @@
         <w:rPr>
           <w:bCs/>
         </w:rPr>
-        <w:t xml:space="preserve">feedback text and </w:t>
-      </w:r>
-      <w:proofErr w:type="spellStart"/>
-      <w:r>
-        <w:rPr>
-          <w:bCs/>
-        </w:rPr>
-        <w:t>url</w:t>
-      </w:r>
-      <w:bookmarkEnd w:id="7"/>
-      <w:proofErr w:type="spellEnd"/>
+        <w:t>feedback text and url</w:t>
+      </w:r>
+      <w:bookmarkEnd w:id="24"/>
     </w:p>
     <w:p>
       <w:pPr>
@@ -6101,14 +6065,14 @@
           <w:bCs/>
         </w:rPr>
       </w:pPr>
-      <w:bookmarkStart w:id="8" w:name="_Toc158972119"/>
+      <w:bookmarkStart w:id="25" w:name="_Toc158972119"/>
       <w:r>
         <w:rPr>
           <w:bCs/>
         </w:rPr>
         <w:t>Logic to determine Review Page display mode (Ready Only vs Editable)</w:t>
       </w:r>
-      <w:bookmarkEnd w:id="8"/>
+      <w:bookmarkEnd w:id="25"/>
     </w:p>
     <w:p>
       <w:pPr>
@@ -6461,14 +6425,14 @@
           <w:bCs/>
         </w:rPr>
       </w:pPr>
-      <w:bookmarkStart w:id="9" w:name="_Toc158972120"/>
+      <w:bookmarkStart w:id="26" w:name="_Toc158972120"/>
       <w:r>
         <w:rPr>
           <w:bCs/>
         </w:rPr>
         <w:t>Workflow</w:t>
       </w:r>
-      <w:bookmarkEnd w:id="9"/>
+      <w:bookmarkEnd w:id="26"/>
     </w:p>
     <w:p>
       <w:pPr>
@@ -6500,14 +6464,14 @@
           <w:bCs/>
         </w:rPr>
       </w:pPr>
-      <w:bookmarkStart w:id="10" w:name="_Toc158972121"/>
+      <w:bookmarkStart w:id="27" w:name="_Toc158972121"/>
       <w:r>
         <w:rPr>
           <w:bCs/>
         </w:rPr>
         <w:t>Quality Now</w:t>
       </w:r>
-      <w:bookmarkEnd w:id="10"/>
+      <w:bookmarkEnd w:id="27"/>
     </w:p>
     <w:p>
       <w:pPr>
@@ -6601,16 +6565,8 @@
         <w:rPr>
           <w:bCs/>
         </w:rPr>
-        <w:t xml:space="preserve"> Pending Follow-up </w:t>
-      </w:r>
-      <w:proofErr w:type="gramStart"/>
-      <w:r>
-        <w:rPr>
-          <w:bCs/>
-        </w:rPr>
-        <w:t>Preparation;</w:t>
-      </w:r>
-      <w:proofErr w:type="gramEnd"/>
+        <w:t xml:space="preserve"> Pending Follow-up Preparation;</w:t>
+      </w:r>
     </w:p>
     <w:p>
       <w:pPr>
@@ -6636,7 +6592,6 @@
         </w:rPr>
         <w:t xml:space="preserve">Supervisor checks two more activities (phone, webchat, or written correspondence) and decide if follow-up coaching is </w:t>
       </w:r>
-      <w:proofErr w:type="gramStart"/>
       <w:r>
         <w:rPr>
           <w:bCs/>
@@ -6657,7 +6612,6 @@
         </w:rPr>
         <w:t>;</w:t>
       </w:r>
-      <w:proofErr w:type="gramEnd"/>
     </w:p>
     <w:p>
       <w:pPr>
@@ -6828,14 +6782,14 @@
           <w:bCs/>
         </w:rPr>
       </w:pPr>
-      <w:bookmarkStart w:id="11" w:name="_Toc158972122"/>
+      <w:bookmarkStart w:id="28" w:name="_Toc158972122"/>
       <w:r>
         <w:rPr>
           <w:bCs/>
         </w:rPr>
         <w:t>Quality Now Supervisor</w:t>
       </w:r>
-      <w:bookmarkEnd w:id="11"/>
+      <w:bookmarkEnd w:id="28"/>
     </w:p>
     <w:p>
       <w:pPr>
@@ -7001,23 +6955,7 @@
         <w:sz w:val="18"/>
       </w:rPr>
       <w:tab/>
-      <w:t xml:space="preserve">                                         </w:t>
-    </w:r>
-    <w:proofErr w:type="spellStart"/>
-    <w:r>
-      <w:rPr>
-        <w:b/>
-        <w:sz w:val="18"/>
-      </w:rPr>
-      <w:t>CCO_eCoaching_Log_Review</w:t>
-    </w:r>
-    <w:proofErr w:type="spellEnd"/>
-    <w:r>
-      <w:rPr>
-        <w:b/>
-        <w:sz w:val="18"/>
-      </w:rPr>
-      <w:t xml:space="preserve"> _QualityNow_DD</w:t>
+      <w:t xml:space="preserve">                                         CCO_eCoaching_Log_Review _QualityNow_DD</w:t>
     </w:r>
   </w:p>
   <w:p>
@@ -11065,6 +11003,14 @@
   </w:num>
   <w:numIdMacAtCleanup w:val="16"/>
 </w:numbering>
+</file>
+
+<file path=word/people.xml><?xml version="1.0" encoding="utf-8"?>
+<w15:people xmlns:wpc="http://schemas.microsoft.com/office/word/2010/wordprocessingCanvas" xmlns:cx="http://schemas.microsoft.com/office/drawing/2014/chartex" xmlns:cx1="http://schemas.microsoft.com/office/drawing/2015/9/8/chartex" xmlns:cx2="http://schemas.microsoft.com/office/drawing/2015/10/21/chartex" xmlns:cx3="http://schemas.microsoft.com/office/drawing/2016/5/9/chartex" xmlns:cx4="http://schemas.microsoft.com/office/drawing/2016/5/10/chartex" xmlns:cx5="http://schemas.microsoft.com/office/drawing/2016/5/11/chartex" xmlns:cx6="http://schemas.microsoft.com/office/drawing/2016/5/12/chartex" xmlns:cx7="http://schemas.microsoft.com/office/drawing/2016/5/13/chartex" xmlns:cx8="http://schemas.microsoft.com/office/drawing/2016/5/14/chartex" xmlns:mc="http://schemas.openxmlformats.org/markup-compatibility/2006" xmlns:aink="http://schemas.microsoft.com/office/drawing/2016/ink" xmlns:am3d="http://schemas.microsoft.com/office/drawing/2017/model3d" xmlns:o="urn:schemas-microsoft-com:office:office" xmlns:oel="http://schemas.microsoft.com/office/2019/extlst" xmlns:r="http://schemas.openxmlformats.org/officeDocument/2006/relationships" xmlns:m="http://schemas.openxmlformats.org/officeDocument/2006/math" xmlns:v="urn:schemas-microsoft-com:vml" xmlns:wp14="http://schemas.microsoft.com/office/word/2010/wordprocessingDrawing" xmlns:wp="http://schemas.openxmlformats.org/drawingml/2006/wordprocessingDrawing" xmlns:w10="urn:schemas-microsoft-com:office:word" xmlns:w="http://schemas.openxmlformats.org/wordprocessingml/2006/main" xmlns:w14="http://schemas.microsoft.com/office/word/2010/wordml" xmlns:w15="http://schemas.microsoft.com/office/word/2012/wordml" xmlns:w16cex="http://schemas.microsoft.com/office/word/2018/wordml/cex" xmlns:w16cid="http://schemas.microsoft.com/office/word/2016/wordml/cid" xmlns:w16="http://schemas.microsoft.com/office/word/2018/wordml" xmlns:w16sdtdh="http://schemas.microsoft.com/office/word/2020/wordml/sdtdatahash" xmlns:w16se="http://schemas.microsoft.com/office/word/2015/wordml/symex" xmlns:wpg="http://schemas.microsoft.com/office/word/2010/wordprocessingGroup" xmlns:wpi="http://schemas.microsoft.com/office/word/2010/wordprocessingInk" xmlns:wne="http://schemas.microsoft.com/office/word/2006/wordml" xmlns:wps="http://schemas.microsoft.com/office/word/2010/wordprocessingShape" mc:Ignorable="w14 w15 w16se w16cid w16 w16cex w16sdtdh wp14">
+  <w15:person w15:author="Huang, Lili">
+    <w15:presenceInfo w15:providerId="AD" w15:userId="S::lilihuang@maximus.com::62084b72-7463-4b72-8e66-19edcbf4e565"/>
+  </w15:person>
+</w15:people>
 </file>
 
 <file path=word/styles.xml><?xml version="1.0" encoding="utf-8"?>
